--- a/Seminars + Proposal + Documentation/Documentation/Gp.docx
+++ b/Seminars + Proposal + Documentation/Documentation/Gp.docx
@@ -6,7 +6,7 @@
       <w:pPr>
         <w:pStyle w:val="1"/>
       </w:pPr>
-      <w:bookmarkStart w:id="0" w:name="_Toc516504262"/>
+      <w:bookmarkStart w:id="0" w:name="_Toc516584379"/>
       <w:r>
         <w:rPr>
           <w:noProof/>
@@ -272,6 +272,7 @@
       <w:bookmarkStart w:id="1" w:name="_Toc516411728"/>
       <w:bookmarkStart w:id="2" w:name="_Toc516412288"/>
       <w:bookmarkStart w:id="3" w:name="_Toc516504263"/>
+      <w:bookmarkStart w:id="4" w:name="_Toc516584380"/>
       <w:r>
         <w:rPr>
           <w:noProof/>
@@ -317,6 +318,7 @@
       <w:bookmarkEnd w:id="1"/>
       <w:bookmarkEnd w:id="2"/>
       <w:bookmarkEnd w:id="3"/>
+      <w:bookmarkEnd w:id="4"/>
     </w:p>
     <w:p>
       <w:pPr>
@@ -570,12 +572,20 @@
                 </w:p>
                 <w:p>
                   <w:pPr>
-                    <w:jc w:val="center"/>
                     <w:rPr>
                       <w:sz w:val="36"/>
                       <w:szCs w:val="36"/>
                     </w:rPr>
                   </w:pPr>
+                  <w:r>
+                    <w:rPr>
+                      <w:rFonts w:hint="cs"/>
+                      <w:sz w:val="36"/>
+                      <w:szCs w:val="36"/>
+                      <w:rtl/>
+                    </w:rPr>
+                    <w:t xml:space="preserve">        </w:t>
+                  </w:r>
                   <w:proofErr w:type="spellStart"/>
                   <w:r>
                     <w:rPr>
@@ -591,6 +601,15 @@
                       <w:szCs w:val="36"/>
                     </w:rPr>
                     <w:t xml:space="preserve"> Mohamed Gamal </w:t>
+                  </w:r>
+                  <w:r>
+                    <w:rPr>
+                      <w:rFonts w:hint="cs"/>
+                      <w:sz w:val="36"/>
+                      <w:szCs w:val="36"/>
+                      <w:rtl/>
+                    </w:rPr>
+                    <w:t xml:space="preserve">          </w:t>
                   </w:r>
                   <w:r>
                     <w:rPr>
@@ -618,12 +637,20 @@
                 </w:p>
                 <w:p>
                   <w:pPr>
-                    <w:jc w:val="center"/>
                     <w:rPr>
                       <w:sz w:val="36"/>
                       <w:szCs w:val="36"/>
                     </w:rPr>
                   </w:pPr>
+                  <w:r>
+                    <w:rPr>
+                      <w:rFonts w:hint="cs"/>
+                      <w:sz w:val="36"/>
+                      <w:szCs w:val="36"/>
+                      <w:rtl/>
+                    </w:rPr>
+                    <w:t xml:space="preserve">        </w:t>
+                  </w:r>
                   <w:r>
                     <w:rPr>
                       <w:sz w:val="36"/>
@@ -648,7 +675,6 @@
                     <w:t xml:space="preserve"> </w:t>
                   </w:r>
                   <w:proofErr w:type="spellStart"/>
-                  <w:proofErr w:type="gramStart"/>
                   <w:r>
                     <w:rPr>
                       <w:sz w:val="36"/>
@@ -657,6 +683,93 @@
                     <w:t>Elsayed</w:t>
                   </w:r>
                   <w:proofErr w:type="spellEnd"/>
+                  <w:r>
+                    <w:rPr>
+                      <w:rFonts w:hint="cs"/>
+                      <w:sz w:val="36"/>
+                      <w:szCs w:val="36"/>
+                      <w:rtl/>
+                    </w:rPr>
+                    <w:t xml:space="preserve">       </w:t>
+                  </w:r>
+                  <w:r>
+                    <w:rPr>
+                      <w:sz w:val="36"/>
+                      <w:szCs w:val="36"/>
+                    </w:rPr>
+                    <w:t>[</w:t>
+                  </w:r>
+                  <w:proofErr w:type="spellStart"/>
+                  <w:r>
+                    <w:rPr>
+                      <w:sz w:val="36"/>
+                      <w:szCs w:val="36"/>
+                    </w:rPr>
+                    <w:t>cs</w:t>
+                  </w:r>
+                  <w:proofErr w:type="spellEnd"/>
+                  <w:r>
+                    <w:rPr>
+                      <w:sz w:val="36"/>
+                      <w:szCs w:val="36"/>
+                    </w:rPr>
+                    <w:t>]</w:t>
+                  </w:r>
+                </w:p>
+                <w:p>
+                  <w:pPr>
+                    <w:rPr>
+                      <w:sz w:val="36"/>
+                      <w:szCs w:val="36"/>
+                    </w:rPr>
+                  </w:pPr>
+                  <w:r>
+                    <w:rPr>
+                      <w:rFonts w:hint="cs"/>
+                      <w:sz w:val="36"/>
+                      <w:szCs w:val="36"/>
+                      <w:rtl/>
+                    </w:rPr>
+                    <w:t xml:space="preserve">        </w:t>
+                  </w:r>
+                  <w:r>
+                    <w:rPr>
+                      <w:sz w:val="36"/>
+                      <w:szCs w:val="36"/>
+                    </w:rPr>
+                    <w:t>Abdullah M</w:t>
+                  </w:r>
+                  <w:r>
+                    <w:rPr>
+                      <w:sz w:val="36"/>
+                      <w:szCs w:val="36"/>
+                    </w:rPr>
+                    <w:t xml:space="preserve">ahmoud </w:t>
+                  </w:r>
+                  <w:proofErr w:type="gramStart"/>
+                  <w:r>
+                    <w:rPr>
+                      <w:sz w:val="36"/>
+                      <w:szCs w:val="36"/>
+                    </w:rPr>
+                    <w:t>Abdullah</w:t>
+                  </w:r>
+                  <w:r>
+                    <w:rPr>
+                      <w:rFonts w:hint="cs"/>
+                      <w:sz w:val="36"/>
+                      <w:szCs w:val="36"/>
+                      <w:rtl/>
+                    </w:rPr>
+                    <w:t xml:space="preserve"> </w:t>
+                  </w:r>
+                  <w:r>
+                    <w:rPr>
+                      <w:sz w:val="36"/>
+                      <w:szCs w:val="36"/>
+                    </w:rPr>
+                    <w:t xml:space="preserve"> </w:t>
+                  </w:r>
                   <w:r>
                     <w:rPr>
                       <w:sz w:val="36"/>
@@ -684,7 +797,6 @@
                 </w:p>
                 <w:p>
                   <w:pPr>
-                    <w:jc w:val="center"/>
                     <w:rPr>
                       <w:sz w:val="36"/>
                       <w:szCs w:val="36"/>
@@ -692,50 +804,13 @@
                   </w:pPr>
                   <w:r>
                     <w:rPr>
+                      <w:rFonts w:hint="cs"/>
                       <w:sz w:val="36"/>
                       <w:szCs w:val="36"/>
+                      <w:rtl/>
                     </w:rPr>
-                    <w:t>Abdullah M</w:t>
+                    <w:t xml:space="preserve">        </w:t>
                   </w:r>
-                  <w:r>
-                    <w:rPr>
-                      <w:sz w:val="36"/>
-                      <w:szCs w:val="36"/>
-                    </w:rPr>
-                    <w:t xml:space="preserve">ahmoud Abdullah </w:t>
-                  </w:r>
-                  <w:r>
-                    <w:rPr>
-                      <w:sz w:val="36"/>
-                      <w:szCs w:val="36"/>
-                    </w:rPr>
-                    <w:t>[</w:t>
-                  </w:r>
-                  <w:proofErr w:type="spellStart"/>
-                  <w:r>
-                    <w:rPr>
-                      <w:sz w:val="36"/>
-                      <w:szCs w:val="36"/>
-                    </w:rPr>
-                    <w:t>cs</w:t>
-                  </w:r>
-                  <w:proofErr w:type="spellEnd"/>
-                  <w:r>
-                    <w:rPr>
-                      <w:sz w:val="36"/>
-                      <w:szCs w:val="36"/>
-                    </w:rPr>
-                    <w:t>]</w:t>
-                  </w:r>
-                </w:p>
-                <w:p>
-                  <w:pPr>
-                    <w:jc w:val="center"/>
-                    <w:rPr>
-                      <w:sz w:val="36"/>
-                      <w:szCs w:val="36"/>
-                    </w:rPr>
-                  </w:pPr>
                   <w:r>
                     <w:rPr>
                       <w:sz w:val="36"/>
@@ -774,6 +849,15 @@
                       <w:szCs w:val="36"/>
                     </w:rPr>
                     <w:t xml:space="preserve"> </w:t>
+                  </w:r>
+                  <w:r>
+                    <w:rPr>
+                      <w:rFonts w:hint="cs"/>
+                      <w:sz w:val="36"/>
+                      <w:szCs w:val="36"/>
+                      <w:rtl/>
+                    </w:rPr>
+                    <w:t xml:space="preserve">  </w:t>
                   </w:r>
                   <w:r>
                     <w:rPr>
@@ -1047,12 +1131,12 @@
       <w:pPr>
         <w:pStyle w:val="1"/>
       </w:pPr>
-      <w:bookmarkStart w:id="4" w:name="_Toc516504264"/>
+      <w:bookmarkStart w:id="5" w:name="_Toc516584381"/>
       <w:r>
         <w:lastRenderedPageBreak/>
         <w:t>Acknowledgement</w:t>
       </w:r>
-      <w:bookmarkEnd w:id="4"/>
+      <w:bookmarkEnd w:id="5"/>
     </w:p>
     <w:p>
       <w:pPr>
@@ -1262,11 +1346,11 @@
       <w:pPr>
         <w:pStyle w:val="1"/>
       </w:pPr>
-      <w:bookmarkStart w:id="5" w:name="_Toc516504265"/>
+      <w:bookmarkStart w:id="6" w:name="_Toc516584382"/>
       <w:r>
         <w:t>Abstract</w:t>
       </w:r>
-      <w:bookmarkEnd w:id="5"/>
+      <w:bookmarkEnd w:id="6"/>
     </w:p>
     <w:p>
       <w:pPr>
@@ -1568,7 +1652,7 @@
           <w:r>
             <w:fldChar w:fldCharType="separate"/>
           </w:r>
-          <w:hyperlink w:anchor="_Toc516504262" w:history="1">
+          <w:hyperlink w:anchor="_Toc516584379" w:history="1">
             <w:r>
               <w:rPr>
                 <w:noProof/>
@@ -1588,7 +1672,7 @@
                 <w:noProof/>
                 <w:webHidden/>
               </w:rPr>
-              <w:instrText xml:space="preserve"> PAGEREF _Toc516504262 \h </w:instrText>
+              <w:instrText xml:space="preserve"> PAGEREF _Toc516584379 \h </w:instrText>
             </w:r>
             <w:r>
               <w:rPr>
@@ -1630,7 +1714,7 @@
               <w:noProof/>
             </w:rPr>
           </w:pPr>
-          <w:hyperlink w:anchor="_Toc516504264" w:history="1">
+          <w:hyperlink w:anchor="_Toc516584381" w:history="1">
             <w:r>
               <w:rPr>
                 <w:rStyle w:val="Hyperlink"/>
@@ -1657,7 +1741,7 @@
                 <w:noProof/>
                 <w:webHidden/>
               </w:rPr>
-              <w:instrText xml:space="preserve"> PAGEREF _Toc516504264 \h </w:instrText>
+              <w:instrText xml:space="preserve"> PAGEREF _Toc516584381 \h </w:instrText>
             </w:r>
             <w:r>
               <w:rPr>
@@ -1699,7 +1783,7 @@
               <w:noProof/>
             </w:rPr>
           </w:pPr>
-          <w:hyperlink w:anchor="_Toc516504265" w:history="1">
+          <w:hyperlink w:anchor="_Toc516584382" w:history="1">
             <w:r>
               <w:rPr>
                 <w:rStyle w:val="Hyperlink"/>
@@ -1726,7 +1810,7 @@
                 <w:noProof/>
                 <w:webHidden/>
               </w:rPr>
-              <w:instrText xml:space="preserve"> PAGEREF _Toc516504265 \h </w:instrText>
+              <w:instrText xml:space="preserve"> PAGEREF _Toc516584382 \h </w:instrText>
             </w:r>
             <w:r>
               <w:rPr>
@@ -1768,7 +1852,7 @@
               <w:noProof/>
             </w:rPr>
           </w:pPr>
-          <w:hyperlink w:anchor="_Toc516504266" w:history="1">
+          <w:hyperlink w:anchor="_Toc516584383" w:history="1">
             <w:r>
               <w:rPr>
                 <w:rStyle w:val="Hyperlink"/>
@@ -1795,7 +1879,7 @@
                 <w:noProof/>
                 <w:webHidden/>
               </w:rPr>
-              <w:instrText xml:space="preserve"> PAGEREF _Toc516504266 \h </w:instrText>
+              <w:instrText xml:space="preserve"> PAGEREF _Toc516584383 \h </w:instrText>
             </w:r>
             <w:r>
               <w:rPr>
@@ -1837,7 +1921,7 @@
               <w:noProof/>
             </w:rPr>
           </w:pPr>
-          <w:hyperlink w:anchor="_Toc516504267" w:history="1">
+          <w:hyperlink w:anchor="_Toc516584384" w:history="1">
             <w:r>
               <w:rPr>
                 <w:rStyle w:val="Hyperlink"/>
@@ -1864,7 +1948,7 @@
                 <w:noProof/>
                 <w:webHidden/>
               </w:rPr>
-              <w:instrText xml:space="preserve"> PAGEREF _Toc516504267 \h </w:instrText>
+              <w:instrText xml:space="preserve"> PAGEREF _Toc516584384 \h </w:instrText>
             </w:r>
             <w:r>
               <w:rPr>
@@ -1907,7 +1991,7 @@
               <w:noProof/>
             </w:rPr>
           </w:pPr>
-          <w:hyperlink w:anchor="_Toc516504268" w:history="1">
+          <w:hyperlink w:anchor="_Toc516584385" w:history="1">
             <w:r>
               <w:rPr>
                 <w:rStyle w:val="Hyperlink"/>
@@ -1948,7 +2032,7 @@
                 <w:noProof/>
                 <w:webHidden/>
               </w:rPr>
-              <w:instrText xml:space="preserve"> PAGEREF _Toc516504268 \h </w:instrText>
+              <w:instrText xml:space="preserve"> PAGEREF _Toc516584385 \h </w:instrText>
             </w:r>
             <w:r>
               <w:rPr>
@@ -1990,7 +2074,7 @@
               <w:noProof/>
             </w:rPr>
           </w:pPr>
-          <w:hyperlink w:anchor="_Toc516504269" w:history="1">
+          <w:hyperlink w:anchor="_Toc516584386" w:history="1">
             <w:r>
               <w:rPr>
                 <w:rStyle w:val="Hyperlink"/>
@@ -2017,7 +2101,7 @@
                 <w:noProof/>
                 <w:webHidden/>
               </w:rPr>
-              <w:instrText xml:space="preserve"> PAGEREF _Toc516504269 \h </w:instrText>
+              <w:instrText xml:space="preserve"> PAGEREF _Toc516584386 \h </w:instrText>
             </w:r>
             <w:r>
               <w:rPr>
@@ -2059,7 +2143,7 @@
               <w:noProof/>
             </w:rPr>
           </w:pPr>
-          <w:hyperlink w:anchor="_Toc516504270" w:history="1">
+          <w:hyperlink w:anchor="_Toc516584387" w:history="1">
             <w:r>
               <w:rPr>
                 <w:rStyle w:val="Hyperlink"/>
@@ -2086,7 +2170,7 @@
                 <w:noProof/>
                 <w:webHidden/>
               </w:rPr>
-              <w:instrText xml:space="preserve"> PAGEREF _Toc516504270 \h </w:instrText>
+              <w:instrText xml:space="preserve"> PAGEREF _Toc516584387 \h </w:instrText>
             </w:r>
             <w:r>
               <w:rPr>
@@ -2128,7 +2212,7 @@
               <w:noProof/>
             </w:rPr>
           </w:pPr>
-          <w:hyperlink w:anchor="_Toc516504271" w:history="1">
+          <w:hyperlink w:anchor="_Toc516584388" w:history="1">
             <w:r>
               <w:rPr>
                 <w:rStyle w:val="Hyperlink"/>
@@ -2155,7 +2239,7 @@
                 <w:noProof/>
                 <w:webHidden/>
               </w:rPr>
-              <w:instrText xml:space="preserve"> PAGEREF _Toc516504271 \h </w:instrText>
+              <w:instrText xml:space="preserve"> PAGEREF _Toc516584388 \h </w:instrText>
             </w:r>
             <w:r>
               <w:rPr>
@@ -2197,7 +2281,7 @@
               <w:noProof/>
             </w:rPr>
           </w:pPr>
-          <w:hyperlink w:anchor="_Toc516504272" w:history="1">
+          <w:hyperlink w:anchor="_Toc516584389" w:history="1">
             <w:r>
               <w:rPr>
                 <w:rStyle w:val="Hyperlink"/>
@@ -2224,7 +2308,7 @@
                 <w:noProof/>
                 <w:webHidden/>
               </w:rPr>
-              <w:instrText xml:space="preserve"> PAGEREF _Toc516504272 \h </w:instrText>
+              <w:instrText xml:space="preserve"> PAGEREF _Toc516584389 \h </w:instrText>
             </w:r>
             <w:r>
               <w:rPr>
@@ -2266,13 +2350,28 @@
               <w:noProof/>
             </w:rPr>
           </w:pPr>
-          <w:hyperlink w:anchor="_Toc516504273" w:history="1">
+          <w:hyperlink w:anchor="_Toc516584390" w:history="1">
             <w:r>
               <w:rPr>
                 <w:rStyle w:val="Hyperlink"/>
                 <w:noProof/>
               </w:rPr>
-              <w:t>1.5Document Organization</w:t>
+              <w:t>1.5</w:t>
+            </w:r>
+            <w:r>
+              <w:rPr>
+                <w:rStyle w:val="Hyperlink"/>
+                <w:noProof/>
+                <w:rtl/>
+              </w:rPr>
+              <w:t xml:space="preserve"> </w:t>
+            </w:r>
+            <w:r>
+              <w:rPr>
+                <w:rStyle w:val="Hyperlink"/>
+                <w:noProof/>
+              </w:rPr>
+              <w:t>Document Organization</w:t>
             </w:r>
             <w:r>
               <w:rPr>
@@ -2293,7 +2392,7 @@
                 <w:noProof/>
                 <w:webHidden/>
               </w:rPr>
-              <w:instrText xml:space="preserve"> PAGEREF _Toc516504273 \h </w:instrText>
+              <w:instrText xml:space="preserve"> PAGEREF _Toc516584390 \h </w:instrText>
             </w:r>
             <w:r>
               <w:rPr>
@@ -2336,7 +2435,7 @@
               <w:noProof/>
             </w:rPr>
           </w:pPr>
-          <w:hyperlink w:anchor="_Toc516504274" w:history="1">
+          <w:hyperlink w:anchor="_Toc516584391" w:history="1">
             <w:r>
               <w:rPr>
                 <w:rStyle w:val="Hyperlink"/>
@@ -2377,7 +2476,7 @@
                 <w:noProof/>
                 <w:webHidden/>
               </w:rPr>
-              <w:instrText xml:space="preserve"> PAGEREF _Toc516504274 \h </w:instrText>
+              <w:instrText xml:space="preserve"> PAGEREF _Toc516584391 \h </w:instrText>
             </w:r>
             <w:r>
               <w:rPr>
@@ -2397,7 +2496,7 @@
                 <w:noProof/>
                 <w:webHidden/>
               </w:rPr>
-              <w:t>3</w:t>
+              <w:t>4</w:t>
             </w:r>
             <w:r>
               <w:rPr>
@@ -2419,7 +2518,7 @@
               <w:noProof/>
             </w:rPr>
           </w:pPr>
-          <w:hyperlink w:anchor="_Toc516504275" w:history="1">
+          <w:hyperlink w:anchor="_Toc516584392" w:history="1">
             <w:r>
               <w:rPr>
                 <w:rStyle w:val="Hyperlink"/>
@@ -2454,7 +2553,7 @@
                 <w:noProof/>
                 <w:webHidden/>
               </w:rPr>
-              <w:instrText xml:space="preserve"> PAGEREF _Toc516504275 \h </w:instrText>
+              <w:instrText xml:space="preserve"> PAGEREF _Toc516584392 \h </w:instrText>
             </w:r>
             <w:r>
               <w:rPr>
@@ -2474,7 +2573,7 @@
                 <w:noProof/>
                 <w:webHidden/>
               </w:rPr>
-              <w:t>3</w:t>
+              <w:t>4</w:t>
             </w:r>
             <w:r>
               <w:rPr>
@@ -2496,7 +2595,7 @@
               <w:noProof/>
             </w:rPr>
           </w:pPr>
-          <w:hyperlink w:anchor="_Toc516504276" w:history="1">
+          <w:hyperlink w:anchor="_Toc516584393" w:history="1">
             <w:r>
               <w:rPr>
                 <w:rStyle w:val="Hyperlink"/>
@@ -2523,7 +2622,7 @@
                 <w:noProof/>
                 <w:webHidden/>
               </w:rPr>
-              <w:instrText xml:space="preserve"> PAGEREF _Toc516504276 \h </w:instrText>
+              <w:instrText xml:space="preserve"> PAGEREF _Toc516584393 \h </w:instrText>
             </w:r>
             <w:r>
               <w:rPr>
@@ -2543,7 +2642,7 @@
                 <w:noProof/>
                 <w:webHidden/>
               </w:rPr>
-              <w:t>5</w:t>
+              <w:t>14</w:t>
             </w:r>
             <w:r>
               <w:rPr>
@@ -2566,7 +2665,7 @@
               <w:noProof/>
             </w:rPr>
           </w:pPr>
-          <w:hyperlink w:anchor="_Toc516504277" w:history="1">
+          <w:hyperlink w:anchor="_Toc516584394" w:history="1">
             <w:r>
               <w:rPr>
                 <w:rStyle w:val="Hyperlink"/>
@@ -2607,7 +2706,7 @@
                 <w:noProof/>
                 <w:webHidden/>
               </w:rPr>
-              <w:instrText xml:space="preserve"> PAGEREF _Toc516504277 \h </w:instrText>
+              <w:instrText xml:space="preserve"> PAGEREF _Toc516584394 \h </w:instrText>
             </w:r>
             <w:r>
               <w:rPr>
@@ -2627,7 +2726,7 @@
                 <w:noProof/>
                 <w:webHidden/>
               </w:rPr>
-              <w:t>6</w:t>
+              <w:t>15</w:t>
             </w:r>
             <w:r>
               <w:rPr>
@@ -2649,7 +2748,7 @@
               <w:noProof/>
             </w:rPr>
           </w:pPr>
-          <w:hyperlink w:anchor="_Toc516504278" w:history="1">
+          <w:hyperlink w:anchor="_Toc516584395" w:history="1">
             <w:r>
               <w:rPr>
                 <w:rStyle w:val="Hyperlink"/>
@@ -2676,7 +2775,7 @@
                 <w:noProof/>
                 <w:webHidden/>
               </w:rPr>
-              <w:instrText xml:space="preserve"> PAGEREF _Toc516504278 \h </w:instrText>
+              <w:instrText xml:space="preserve"> PAGEREF _Toc516584395 \h </w:instrText>
             </w:r>
             <w:r>
               <w:rPr>
@@ -2696,7 +2795,7 @@
                 <w:noProof/>
                 <w:webHidden/>
               </w:rPr>
-              <w:t>6</w:t>
+              <w:t>15</w:t>
             </w:r>
             <w:r>
               <w:rPr>
@@ -2718,7 +2817,7 @@
               <w:noProof/>
             </w:rPr>
           </w:pPr>
-          <w:hyperlink w:anchor="_Toc516504279" w:history="1">
+          <w:hyperlink w:anchor="_Toc516584396" w:history="1">
             <w:r>
               <w:rPr>
                 <w:rStyle w:val="Hyperlink"/>
@@ -2745,7 +2844,7 @@
                 <w:noProof/>
                 <w:webHidden/>
               </w:rPr>
-              <w:instrText xml:space="preserve"> PAGEREF _Toc516504279 \h </w:instrText>
+              <w:instrText xml:space="preserve"> PAGEREF _Toc516584396 \h </w:instrText>
             </w:r>
             <w:r>
               <w:rPr>
@@ -2765,7 +2864,7 @@
                 <w:noProof/>
                 <w:webHidden/>
               </w:rPr>
-              <w:t>6</w:t>
+              <w:t>15</w:t>
             </w:r>
             <w:r>
               <w:rPr>
@@ -2787,13 +2886,13 @@
               <w:noProof/>
             </w:rPr>
           </w:pPr>
-          <w:hyperlink w:anchor="_Toc516504280" w:history="1">
+          <w:hyperlink w:anchor="_Toc516584397" w:history="1">
             <w:r>
               <w:rPr>
                 <w:rStyle w:val="Hyperlink"/>
                 <w:noProof/>
               </w:rPr>
-              <w:t>3.1.2System Users</w:t>
+              <w:t>3.1.2 Modules Description</w:t>
             </w:r>
             <w:r>
               <w:rPr>
@@ -2814,7 +2913,7 @@
                 <w:noProof/>
                 <w:webHidden/>
               </w:rPr>
-              <w:instrText xml:space="preserve"> PAGEREF _Toc516504280 \h </w:instrText>
+              <w:instrText xml:space="preserve"> PAGEREF _Toc516584397 \h </w:instrText>
             </w:r>
             <w:r>
               <w:rPr>
@@ -2834,7 +2933,76 @@
                 <w:noProof/>
                 <w:webHidden/>
               </w:rPr>
-              <w:t>7</w:t>
+              <w:t>15</w:t>
+            </w:r>
+            <w:r>
+              <w:rPr>
+                <w:noProof/>
+                <w:webHidden/>
+              </w:rPr>
+              <w:fldChar w:fldCharType="end"/>
+            </w:r>
+          </w:hyperlink>
+        </w:p>
+        <w:p>
+          <w:pPr>
+            <w:pStyle w:val="30"/>
+            <w:tabs>
+              <w:tab w:val="right" w:leader="dot" w:pos="9350"/>
+            </w:tabs>
+            <w:rPr>
+              <w:rFonts w:cstheme="minorBidi"/>
+              <w:noProof/>
+            </w:rPr>
+          </w:pPr>
+          <w:hyperlink w:anchor="_Toc516584398" w:history="1">
+            <w:r>
+              <w:rPr>
+                <w:rStyle w:val="Hyperlink"/>
+                <w:noProof/>
+              </w:rPr>
+              <w:t>3.1.3 System Users</w:t>
+            </w:r>
+            <w:r>
+              <w:rPr>
+                <w:noProof/>
+                <w:webHidden/>
+              </w:rPr>
+              <w:tab/>
+            </w:r>
+            <w:r>
+              <w:rPr>
+                <w:noProof/>
+                <w:webHidden/>
+              </w:rPr>
+              <w:fldChar w:fldCharType="begin"/>
+            </w:r>
+            <w:r>
+              <w:rPr>
+                <w:noProof/>
+                <w:webHidden/>
+              </w:rPr>
+              <w:instrText xml:space="preserve"> PAGEREF _Toc516584398 \h </w:instrText>
+            </w:r>
+            <w:r>
+              <w:rPr>
+                <w:noProof/>
+                <w:webHidden/>
+              </w:rPr>
+            </w:r>
+            <w:r>
+              <w:rPr>
+                <w:noProof/>
+                <w:webHidden/>
+              </w:rPr>
+              <w:fldChar w:fldCharType="separate"/>
+            </w:r>
+            <w:r>
+              <w:rPr>
+                <w:noProof/>
+                <w:webHidden/>
+              </w:rPr>
+              <w:t>16</w:t>
             </w:r>
             <w:r>
               <w:rPr>
@@ -2856,7 +3024,7 @@
               <w:noProof/>
             </w:rPr>
           </w:pPr>
-          <w:hyperlink w:anchor="_Toc516504281" w:history="1">
+          <w:hyperlink w:anchor="_Toc516584399" w:history="1">
             <w:r>
               <w:rPr>
                 <w:rStyle w:val="Hyperlink"/>
@@ -2883,7 +3051,7 @@
                 <w:noProof/>
                 <w:webHidden/>
               </w:rPr>
-              <w:instrText xml:space="preserve"> PAGEREF _Toc516504281 \h </w:instrText>
+              <w:instrText xml:space="preserve"> PAGEREF _Toc516584399 \h </w:instrText>
             </w:r>
             <w:r>
               <w:rPr>
@@ -2903,7 +3071,7 @@
                 <w:noProof/>
                 <w:webHidden/>
               </w:rPr>
-              <w:t>7</w:t>
+              <w:t>16</w:t>
             </w:r>
             <w:r>
               <w:rPr>
@@ -2925,7 +3093,7 @@
               <w:noProof/>
             </w:rPr>
           </w:pPr>
-          <w:hyperlink w:anchor="_Toc516504282" w:history="1">
+          <w:hyperlink w:anchor="_Toc516584400" w:history="1">
             <w:r>
               <w:rPr>
                 <w:rStyle w:val="Hyperlink"/>
@@ -2952,7 +3120,7 @@
                 <w:noProof/>
                 <w:webHidden/>
               </w:rPr>
-              <w:instrText xml:space="preserve"> PAGEREF _Toc516504282 \h </w:instrText>
+              <w:instrText xml:space="preserve"> PAGEREF _Toc516584400 \h </w:instrText>
             </w:r>
             <w:r>
               <w:rPr>
@@ -2972,7 +3140,7 @@
                 <w:noProof/>
                 <w:webHidden/>
               </w:rPr>
-              <w:t>7</w:t>
+              <w:t>16</w:t>
             </w:r>
             <w:r>
               <w:rPr>
@@ -2994,7 +3162,7 @@
               <w:noProof/>
             </w:rPr>
           </w:pPr>
-          <w:hyperlink w:anchor="_Toc516504283" w:history="1">
+          <w:hyperlink w:anchor="_Toc516584401" w:history="1">
             <w:r>
               <w:rPr>
                 <w:rStyle w:val="Hyperlink"/>
@@ -3021,7 +3189,7 @@
                 <w:noProof/>
                 <w:webHidden/>
               </w:rPr>
-              <w:instrText xml:space="preserve"> PAGEREF _Toc516504283 \h </w:instrText>
+              <w:instrText xml:space="preserve"> PAGEREF _Toc516584401 \h </w:instrText>
             </w:r>
             <w:r>
               <w:rPr>
@@ -3041,7 +3209,7 @@
                 <w:noProof/>
                 <w:webHidden/>
               </w:rPr>
-              <w:t>7</w:t>
+              <w:t>16</w:t>
             </w:r>
             <w:r>
               <w:rPr>
@@ -3063,7 +3231,7 @@
               <w:noProof/>
             </w:rPr>
           </w:pPr>
-          <w:hyperlink w:anchor="_Toc516504284" w:history="1">
+          <w:hyperlink w:anchor="_Toc516584402" w:history="1">
             <w:r>
               <w:rPr>
                 <w:rStyle w:val="Hyperlink"/>
@@ -3090,7 +3258,7 @@
                 <w:noProof/>
                 <w:webHidden/>
               </w:rPr>
-              <w:instrText xml:space="preserve"> PAGEREF _Toc516504284 \h </w:instrText>
+              <w:instrText xml:space="preserve"> PAGEREF _Toc516584402 \h </w:instrText>
             </w:r>
             <w:r>
               <w:rPr>
@@ -3110,7 +3278,7 @@
                 <w:noProof/>
                 <w:webHidden/>
               </w:rPr>
-              <w:t>7</w:t>
+              <w:t>16</w:t>
             </w:r>
             <w:r>
               <w:rPr>
@@ -3132,7 +3300,7 @@
               <w:noProof/>
             </w:rPr>
           </w:pPr>
-          <w:hyperlink w:anchor="_Toc516504285" w:history="1">
+          <w:hyperlink w:anchor="_Toc516584403" w:history="1">
             <w:r>
               <w:rPr>
                 <w:rStyle w:val="Hyperlink"/>
@@ -3159,7 +3327,7 @@
                 <w:noProof/>
                 <w:webHidden/>
               </w:rPr>
-              <w:instrText xml:space="preserve"> PAGEREF _Toc516504285 \h </w:instrText>
+              <w:instrText xml:space="preserve"> PAGEREF _Toc516584403 \h </w:instrText>
             </w:r>
             <w:r>
               <w:rPr>
@@ -3179,7 +3347,7 @@
                 <w:noProof/>
                 <w:webHidden/>
               </w:rPr>
-              <w:t>7</w:t>
+              <w:t>16</w:t>
             </w:r>
             <w:r>
               <w:rPr>
@@ -3201,7 +3369,7 @@
               <w:noProof/>
             </w:rPr>
           </w:pPr>
-          <w:hyperlink w:anchor="_Toc516504286" w:history="1">
+          <w:hyperlink w:anchor="_Toc516584404" w:history="1">
             <w:r>
               <w:rPr>
                 <w:rStyle w:val="Hyperlink"/>
@@ -3228,7 +3396,7 @@
                 <w:noProof/>
                 <w:webHidden/>
               </w:rPr>
-              <w:instrText xml:space="preserve"> PAGEREF _Toc516504286 \h </w:instrText>
+              <w:instrText xml:space="preserve"> PAGEREF _Toc516584404 \h </w:instrText>
             </w:r>
             <w:r>
               <w:rPr>
@@ -3248,7 +3416,7 @@
                 <w:noProof/>
                 <w:webHidden/>
               </w:rPr>
-              <w:t>9</w:t>
+              <w:t>18</w:t>
             </w:r>
             <w:r>
               <w:rPr>
@@ -3270,7 +3438,7 @@
               <w:noProof/>
             </w:rPr>
           </w:pPr>
-          <w:hyperlink w:anchor="_Toc516504287" w:history="1">
+          <w:hyperlink w:anchor="_Toc516584405" w:history="1">
             <w:r>
               <w:rPr>
                 <w:rStyle w:val="Hyperlink"/>
@@ -3299,7 +3467,7 @@
                 <w:noProof/>
                 <w:webHidden/>
               </w:rPr>
-              <w:instrText xml:space="preserve"> PAGEREF _Toc516504287 \h </w:instrText>
+              <w:instrText xml:space="preserve"> PAGEREF _Toc516584405 \h </w:instrText>
             </w:r>
             <w:r>
               <w:rPr>
@@ -3319,7 +3487,7 @@
                 <w:noProof/>
                 <w:webHidden/>
               </w:rPr>
-              <w:t>9</w:t>
+              <w:t>18</w:t>
             </w:r>
             <w:r>
               <w:rPr>
@@ -3341,7 +3509,7 @@
               <w:noProof/>
             </w:rPr>
           </w:pPr>
-          <w:hyperlink w:anchor="_Toc516504288" w:history="1">
+          <w:hyperlink w:anchor="_Toc516584406" w:history="1">
             <w:r>
               <w:rPr>
                 <w:rStyle w:val="Hyperlink"/>
@@ -3368,7 +3536,7 @@
                 <w:noProof/>
                 <w:webHidden/>
               </w:rPr>
-              <w:instrText xml:space="preserve"> PAGEREF _Toc516504288 \h </w:instrText>
+              <w:instrText xml:space="preserve"> PAGEREF _Toc516584406 \h </w:instrText>
             </w:r>
             <w:r>
               <w:rPr>
@@ -3388,7 +3556,7 @@
                 <w:noProof/>
                 <w:webHidden/>
               </w:rPr>
-              <w:t>30</w:t>
+              <w:t>29</w:t>
             </w:r>
             <w:r>
               <w:rPr>
@@ -3410,7 +3578,7 @@
               <w:noProof/>
             </w:rPr>
           </w:pPr>
-          <w:hyperlink w:anchor="_Toc516504289" w:history="1">
+          <w:hyperlink w:anchor="_Toc516584407" w:history="1">
             <w:r>
               <w:rPr>
                 <w:rStyle w:val="Hyperlink"/>
@@ -3437,7 +3605,7 @@
                 <w:noProof/>
                 <w:webHidden/>
               </w:rPr>
-              <w:instrText xml:space="preserve"> PAGEREF _Toc516504289 \h </w:instrText>
+              <w:instrText xml:space="preserve"> PAGEREF _Toc516584407 \h </w:instrText>
             </w:r>
             <w:r>
               <w:rPr>
@@ -3457,7 +3625,7 @@
                 <w:noProof/>
                 <w:webHidden/>
               </w:rPr>
-              <w:t>31</w:t>
+              <w:t>30</w:t>
             </w:r>
             <w:r>
               <w:rPr>
@@ -3479,7 +3647,7 @@
               <w:noProof/>
             </w:rPr>
           </w:pPr>
-          <w:hyperlink w:anchor="_Toc516504290" w:history="1">
+          <w:hyperlink w:anchor="_Toc516584408" w:history="1">
             <w:r>
               <w:rPr>
                 <w:rStyle w:val="Hyperlink"/>
@@ -3506,7 +3674,7 @@
                 <w:noProof/>
                 <w:webHidden/>
               </w:rPr>
-              <w:instrText xml:space="preserve"> PAGEREF _Toc516504290 \h </w:instrText>
+              <w:instrText xml:space="preserve"> PAGEREF _Toc516584408 \h </w:instrText>
             </w:r>
             <w:r>
               <w:rPr>
@@ -3526,7 +3694,7 @@
                 <w:noProof/>
                 <w:webHidden/>
               </w:rPr>
-              <w:t>31</w:t>
+              <w:t>30</w:t>
             </w:r>
             <w:r>
               <w:rPr>
@@ -3548,7 +3716,7 @@
               <w:noProof/>
             </w:rPr>
           </w:pPr>
-          <w:hyperlink w:anchor="_Toc516504291" w:history="1">
+          <w:hyperlink w:anchor="_Toc516584409" w:history="1">
             <w:r>
               <w:rPr>
                 <w:rStyle w:val="Hyperlink"/>
@@ -3575,7 +3743,7 @@
                 <w:noProof/>
                 <w:webHidden/>
               </w:rPr>
-              <w:instrText xml:space="preserve"> PAGEREF _Toc516504291 \h </w:instrText>
+              <w:instrText xml:space="preserve"> PAGEREF _Toc516584409 \h </w:instrText>
             </w:r>
             <w:r>
               <w:rPr>
@@ -3617,7 +3785,7 @@
               <w:noProof/>
             </w:rPr>
           </w:pPr>
-          <w:hyperlink w:anchor="_Toc516504292" w:history="1">
+          <w:hyperlink w:anchor="_Toc516584410" w:history="1">
             <w:r>
               <w:rPr>
                 <w:rStyle w:val="Hyperlink"/>
@@ -3644,7 +3812,7 @@
                 <w:noProof/>
                 <w:webHidden/>
               </w:rPr>
-              <w:instrText xml:space="preserve"> PAGEREF _Toc516504292 \h </w:instrText>
+              <w:instrText xml:space="preserve"> PAGEREF _Toc516584410 \h </w:instrText>
             </w:r>
             <w:r>
               <w:rPr>
@@ -3664,7 +3832,7 @@
                 <w:noProof/>
                 <w:webHidden/>
               </w:rPr>
-              <w:t>32</w:t>
+              <w:t>31</w:t>
             </w:r>
             <w:r>
               <w:rPr>
@@ -3682,7 +3850,6 @@
               <w:bCs/>
               <w:noProof/>
             </w:rPr>
-            <w:lastRenderedPageBreak/>
             <w:fldChar w:fldCharType="end"/>
           </w:r>
         </w:p>
@@ -3706,12 +3873,12 @@
       <w:pPr>
         <w:pStyle w:val="1"/>
       </w:pPr>
-      <w:bookmarkStart w:id="6" w:name="_Toc516504266"/>
+      <w:bookmarkStart w:id="7" w:name="_Toc516584383"/>
       <w:r>
         <w:lastRenderedPageBreak/>
         <w:t>List of Figures</w:t>
       </w:r>
-      <w:bookmarkEnd w:id="6"/>
+      <w:bookmarkEnd w:id="7"/>
     </w:p>
     <w:p>
       <w:pPr>
@@ -4129,7 +4296,7 @@
           <w:szCs w:val="20"/>
         </w:rPr>
       </w:pPr>
-      <w:bookmarkStart w:id="7" w:name="_Toc417423219"/>
+      <w:bookmarkStart w:id="8" w:name="_Toc417423219"/>
       <w:r>
         <w:rPr>
           <w:b/>
@@ -4208,7 +4375,7 @@
         </w:rPr>
         <w:t>- Neural Network general architecture</w:t>
       </w:r>
-      <w:bookmarkEnd w:id="7"/>
+      <w:bookmarkEnd w:id="8"/>
     </w:p>
     <w:p>
       <w:pPr>
@@ -4332,7 +4499,7 @@
       <w:pPr>
         <w:pStyle w:val="1"/>
       </w:pPr>
-      <w:bookmarkStart w:id="8" w:name="_Toc516504267"/>
+      <w:bookmarkStart w:id="9" w:name="_Toc516584384"/>
       <w:r>
         <w:lastRenderedPageBreak/>
         <w:t xml:space="preserve">List of </w:t>
@@ -4340,7 +4507,7 @@
       <w:r>
         <w:t>Abbreviations</w:t>
       </w:r>
-      <w:bookmarkEnd w:id="8"/>
+      <w:bookmarkEnd w:id="9"/>
     </w:p>
     <w:p>
       <w:pPr>
@@ -4896,12 +5063,12 @@
         </w:numPr>
         <w:jc w:val="left"/>
       </w:pPr>
-      <w:bookmarkStart w:id="9" w:name="_Toc516504268"/>
+      <w:bookmarkStart w:id="10" w:name="_Toc516584385"/>
       <w:r>
         <w:lastRenderedPageBreak/>
         <w:t>Introduction</w:t>
       </w:r>
-      <w:bookmarkEnd w:id="9"/>
+      <w:bookmarkEnd w:id="10"/>
     </w:p>
     <w:p>
       <w:pPr>
@@ -4915,14 +5082,14 @@
       <w:pPr>
         <w:pStyle w:val="2"/>
       </w:pPr>
-      <w:bookmarkStart w:id="10" w:name="_Toc516504269"/>
+      <w:bookmarkStart w:id="11" w:name="_Toc516584386"/>
       <w:r>
         <w:t xml:space="preserve">1.1 </w:t>
       </w:r>
       <w:r>
         <w:t>Motivation</w:t>
       </w:r>
-      <w:bookmarkEnd w:id="10"/>
+      <w:bookmarkEnd w:id="11"/>
     </w:p>
     <w:p>
       <w:pPr>
@@ -5003,14 +5170,14 @@
           <w:lang w:bidi="ar-EG"/>
         </w:rPr>
       </w:pPr>
-      <w:bookmarkStart w:id="11" w:name="_Toc516504270"/>
+      <w:bookmarkStart w:id="12" w:name="_Toc516584387"/>
       <w:r>
         <w:t xml:space="preserve">1.2 </w:t>
       </w:r>
       <w:r>
         <w:t>Problem Definition</w:t>
       </w:r>
-      <w:bookmarkEnd w:id="11"/>
+      <w:bookmarkEnd w:id="12"/>
     </w:p>
     <w:p>
       <w:pPr>
@@ -5101,14 +5268,14 @@
       <w:pPr>
         <w:pStyle w:val="2"/>
       </w:pPr>
-      <w:bookmarkStart w:id="12" w:name="_Toc516504271"/>
+      <w:bookmarkStart w:id="13" w:name="_Toc516584388"/>
       <w:r>
         <w:t xml:space="preserve">1.3 </w:t>
       </w:r>
       <w:r>
         <w:t>Objective</w:t>
       </w:r>
-      <w:bookmarkEnd w:id="12"/>
+      <w:bookmarkEnd w:id="13"/>
     </w:p>
     <w:p>
       <w:pPr>
@@ -5244,12 +5411,12 @@
       <w:pPr>
         <w:pStyle w:val="2"/>
       </w:pPr>
-      <w:bookmarkStart w:id="13" w:name="_Toc516504272"/>
+      <w:bookmarkStart w:id="14" w:name="_Toc516584389"/>
       <w:r>
         <w:lastRenderedPageBreak/>
         <w:t>1.4 Time Plan</w:t>
       </w:r>
-      <w:bookmarkEnd w:id="13"/>
+      <w:bookmarkEnd w:id="14"/>
     </w:p>
     <w:p>
       <w:pPr>
@@ -5322,7 +5489,7 @@
       <w:pPr>
         <w:pStyle w:val="2"/>
       </w:pPr>
-      <w:bookmarkStart w:id="14" w:name="_Toc516504273"/>
+      <w:bookmarkStart w:id="15" w:name="_Toc516584390"/>
       <w:r>
         <w:t>1.5</w:t>
       </w:r>
@@ -5339,7 +5506,7 @@
       <w:r>
         <w:t xml:space="preserve"> Organization</w:t>
       </w:r>
-      <w:bookmarkEnd w:id="14"/>
+      <w:bookmarkEnd w:id="15"/>
     </w:p>
     <w:p>
       <w:pPr>
@@ -5694,156 +5861,12 @@
         </w:numPr>
         <w:jc w:val="left"/>
       </w:pPr>
-      <w:bookmarkStart w:id="15" w:name="_Toc516504274"/>
+      <w:bookmarkStart w:id="16" w:name="_Toc516584391"/>
       <w:r>
         <w:lastRenderedPageBreak/>
         <w:t>Background</w:t>
       </w:r>
-      <w:bookmarkEnd w:id="15"/>
-    </w:p>
-    <w:p>
-      <w:pPr>
-        <w:rPr>
-          <w:color w:val="808080" w:themeColor="background1" w:themeShade="80"/>
-          <w:sz w:val="28"/>
-          <w:szCs w:val="28"/>
-        </w:rPr>
-      </w:pPr>
-    </w:p>
-    <w:p>
-      <w:pPr>
-        <w:rPr>
-          <w:color w:val="808080" w:themeColor="background1" w:themeShade="80"/>
-          <w:sz w:val="28"/>
-          <w:szCs w:val="28"/>
-        </w:rPr>
-      </w:pPr>
-      <w:r>
-        <w:rPr>
-          <w:color w:val="808080" w:themeColor="background1" w:themeShade="80"/>
-          <w:sz w:val="28"/>
-          <w:szCs w:val="28"/>
-        </w:rPr>
-        <w:t>This chapter should introduce the following:</w:t>
-      </w:r>
-    </w:p>
-    <w:p>
-      <w:pPr>
-        <w:pStyle w:val="a4"/>
-        <w:numPr>
-          <w:ilvl w:val="0"/>
-          <w:numId w:val="1"/>
-        </w:numPr>
-        <w:rPr>
-          <w:color w:val="808080" w:themeColor="background1" w:themeShade="80"/>
-          <w:sz w:val="28"/>
-          <w:szCs w:val="28"/>
-        </w:rPr>
-      </w:pPr>
-      <w:r>
-        <w:rPr>
-          <w:color w:val="808080" w:themeColor="background1" w:themeShade="80"/>
-          <w:sz w:val="28"/>
-          <w:szCs w:val="28"/>
-        </w:rPr>
-        <w:t>A detailed description of the field of the project.</w:t>
-      </w:r>
-    </w:p>
-    <w:p>
-      <w:pPr>
-        <w:pStyle w:val="a4"/>
-        <w:numPr>
-          <w:ilvl w:val="0"/>
-          <w:numId w:val="1"/>
-        </w:numPr>
-        <w:rPr>
-          <w:color w:val="808080" w:themeColor="background1" w:themeShade="80"/>
-          <w:sz w:val="28"/>
-          <w:szCs w:val="28"/>
-        </w:rPr>
-      </w:pPr>
-      <w:r>
-        <w:rPr>
-          <w:color w:val="808080" w:themeColor="background1" w:themeShade="80"/>
-          <w:sz w:val="28"/>
-          <w:szCs w:val="28"/>
-        </w:rPr>
-        <w:t>All the scientific background related to the project.</w:t>
-      </w:r>
-    </w:p>
-    <w:p>
-      <w:pPr>
-        <w:pStyle w:val="a4"/>
-        <w:numPr>
-          <w:ilvl w:val="0"/>
-          <w:numId w:val="1"/>
-        </w:numPr>
-        <w:rPr>
-          <w:color w:val="808080" w:themeColor="background1" w:themeShade="80"/>
-          <w:sz w:val="28"/>
-          <w:szCs w:val="28"/>
-        </w:rPr>
-      </w:pPr>
-      <w:r>
-        <w:rPr>
-          <w:color w:val="808080" w:themeColor="background1" w:themeShade="80"/>
-          <w:sz w:val="28"/>
-          <w:szCs w:val="28"/>
-        </w:rPr>
-        <w:t>A survey of the work done in the field.</w:t>
-      </w:r>
-    </w:p>
-    <w:p>
-      <w:pPr>
-        <w:pStyle w:val="a4"/>
-        <w:numPr>
-          <w:ilvl w:val="0"/>
-          <w:numId w:val="1"/>
-        </w:numPr>
-        <w:rPr>
-          <w:color w:val="808080" w:themeColor="background1" w:themeShade="80"/>
-          <w:sz w:val="28"/>
-          <w:szCs w:val="28"/>
-        </w:rPr>
-      </w:pPr>
-      <w:r>
-        <w:rPr>
-          <w:color w:val="808080" w:themeColor="background1" w:themeShade="80"/>
-          <w:sz w:val="28"/>
-          <w:szCs w:val="28"/>
-        </w:rPr>
-        <w:t>Description of existing similar systems.</w:t>
-      </w:r>
-    </w:p>
-    <w:p>
-      <w:pPr>
-        <w:pStyle w:val="a4"/>
-        <w:numPr>
-          <w:ilvl w:val="0"/>
-          <w:numId w:val="1"/>
-        </w:numPr>
-        <w:rPr>
-          <w:color w:val="808080" w:themeColor="background1" w:themeShade="80"/>
-          <w:sz w:val="28"/>
-          <w:szCs w:val="28"/>
-        </w:rPr>
-      </w:pPr>
-      <w:r>
-        <w:rPr>
-          <w:color w:val="808080" w:themeColor="background1" w:themeShade="80"/>
-          <w:sz w:val="28"/>
-          <w:szCs w:val="28"/>
-        </w:rPr>
-        <w:t xml:space="preserve">Description of any technology used: </w:t>
-      </w:r>
-      <w:r>
-        <w:rPr>
-          <w:color w:val="808080" w:themeColor="background1" w:themeShade="80"/>
-          <w:sz w:val="28"/>
-          <w:szCs w:val="28"/>
-        </w:rPr>
-        <w:t>Bluetooth, GPS… etc.</w:t>
-      </w:r>
+      <w:bookmarkEnd w:id="16"/>
     </w:p>
     <w:p>
       <w:pPr>
@@ -5853,7 +5876,7 @@
           <w:szCs w:val="32"/>
         </w:rPr>
       </w:pPr>
-      <w:bookmarkStart w:id="16" w:name="_Toc516504275"/>
+      <w:bookmarkStart w:id="17" w:name="_Toc516584392"/>
       <w:r>
         <w:rPr>
           <w:szCs w:val="32"/>
@@ -5888,7 +5911,7 @@
         </w:rPr>
         <w:t>round</w:t>
       </w:r>
-      <w:bookmarkEnd w:id="16"/>
+      <w:bookmarkEnd w:id="17"/>
     </w:p>
     <w:p>
       <w:pPr>
@@ -6422,6 +6445,7 @@
         </w:rPr>
         <w:fldChar w:fldCharType="separate"/>
       </w:r>
+      <w:proofErr w:type="gramStart"/>
       <w:r>
         <w:rPr>
           <w:b/>
@@ -6441,7 +6465,6 @@
         </w:rPr>
         <w:fldChar w:fldCharType="end"/>
       </w:r>
-      <w:proofErr w:type="gramStart"/>
       <w:r>
         <w:rPr>
           <w:b/>
@@ -10576,12 +10599,12 @@
       <w:pPr>
         <w:pStyle w:val="2"/>
       </w:pPr>
-      <w:bookmarkStart w:id="17" w:name="_Toc516504276"/>
+      <w:bookmarkStart w:id="18" w:name="_Toc516584393"/>
       <w:r>
         <w:lastRenderedPageBreak/>
         <w:t>2.3 Related works</w:t>
       </w:r>
-      <w:bookmarkEnd w:id="17"/>
+      <w:bookmarkEnd w:id="18"/>
     </w:p>
     <w:p>
       <w:pPr>
@@ -11151,12 +11174,12 @@
         </w:numPr>
         <w:jc w:val="left"/>
       </w:pPr>
-      <w:bookmarkStart w:id="18" w:name="_Toc516504277"/>
+      <w:bookmarkStart w:id="19" w:name="_Toc516584394"/>
       <w:r>
         <w:lastRenderedPageBreak/>
         <w:t>Analysis and Design</w:t>
       </w:r>
-      <w:bookmarkEnd w:id="18"/>
+      <w:bookmarkEnd w:id="19"/>
     </w:p>
     <w:p>
       <w:pPr>
@@ -11178,27 +11201,27 @@
           <w:lang w:bidi="ar-EG"/>
         </w:rPr>
       </w:pPr>
-      <w:bookmarkStart w:id="19" w:name="_Toc516504278"/>
+      <w:bookmarkStart w:id="20" w:name="_Toc516584395"/>
       <w:r>
         <w:t xml:space="preserve">3.1 </w:t>
       </w:r>
       <w:r>
         <w:t>System Overview</w:t>
       </w:r>
-      <w:bookmarkEnd w:id="19"/>
+      <w:bookmarkEnd w:id="20"/>
     </w:p>
     <w:p>
       <w:pPr>
         <w:pStyle w:val="3"/>
       </w:pPr>
-      <w:bookmarkStart w:id="20" w:name="_Toc516504279"/>
+      <w:bookmarkStart w:id="21" w:name="_Toc516584396"/>
       <w:r>
         <w:t xml:space="preserve">3.1.1 </w:t>
       </w:r>
       <w:r>
         <w:t>System Architecture</w:t>
       </w:r>
-      <w:bookmarkEnd w:id="20"/>
+      <w:bookmarkEnd w:id="21"/>
     </w:p>
     <w:p>
       <w:pPr>
@@ -11365,9 +11388,11 @@
         <w:pStyle w:val="3"/>
         <w:jc w:val="both"/>
       </w:pPr>
+      <w:bookmarkStart w:id="22" w:name="_Toc516584397"/>
       <w:r>
         <w:t>3.1.2 Modules Description</w:t>
       </w:r>
+      <w:bookmarkEnd w:id="22"/>
     </w:p>
     <w:p>
       <w:pPr>
@@ -11594,7 +11619,7 @@
         <w:pStyle w:val="3"/>
         <w:jc w:val="both"/>
       </w:pPr>
-      <w:bookmarkStart w:id="21" w:name="_Toc516504280"/>
+      <w:bookmarkStart w:id="23" w:name="_Toc516584398"/>
       <w:r>
         <w:lastRenderedPageBreak/>
         <w:t xml:space="preserve">3.1.3 </w:t>
@@ -11602,7 +11627,7 @@
       <w:r>
         <w:t>System Users</w:t>
       </w:r>
-      <w:bookmarkEnd w:id="21"/>
+      <w:bookmarkEnd w:id="23"/>
     </w:p>
     <w:p>
       <w:pPr>
@@ -11877,20 +11902,20 @@
       <w:pPr>
         <w:pStyle w:val="2"/>
       </w:pPr>
-      <w:bookmarkStart w:id="22" w:name="_Toc516504281"/>
+      <w:bookmarkStart w:id="24" w:name="_Toc516584399"/>
       <w:r>
         <w:t xml:space="preserve">3.2 </w:t>
       </w:r>
       <w:r>
         <w:t>System Analysis &amp; Design</w:t>
       </w:r>
-      <w:bookmarkEnd w:id="22"/>
+      <w:bookmarkEnd w:id="24"/>
     </w:p>
     <w:p>
       <w:pPr>
         <w:pStyle w:val="3"/>
       </w:pPr>
-      <w:bookmarkStart w:id="23" w:name="_Toc516504282"/>
+      <w:bookmarkStart w:id="25" w:name="_Toc516584400"/>
       <w:r>
         <w:t xml:space="preserve">3.2.1 </w:t>
       </w:r>
@@ -11900,7 +11925,7 @@
       <w:r>
         <w:t>iagram</w:t>
       </w:r>
-      <w:bookmarkEnd w:id="23"/>
+      <w:bookmarkEnd w:id="25"/>
     </w:p>
     <w:p>
       <w:pPr>
@@ -11991,14 +12016,14 @@
       <w:pPr>
         <w:pStyle w:val="3"/>
       </w:pPr>
-      <w:bookmarkStart w:id="24" w:name="_Toc516504283"/>
+      <w:bookmarkStart w:id="26" w:name="_Toc516584401"/>
       <w:r>
         <w:t xml:space="preserve">3.2.2 </w:t>
       </w:r>
       <w:r>
         <w:t>Class Diagram</w:t>
       </w:r>
-      <w:bookmarkEnd w:id="24"/>
+      <w:bookmarkEnd w:id="26"/>
     </w:p>
     <w:p>
       <w:pPr>
@@ -12063,14 +12088,14 @@
       <w:pPr>
         <w:pStyle w:val="3"/>
       </w:pPr>
-      <w:bookmarkStart w:id="25" w:name="_Toc516504284"/>
+      <w:bookmarkStart w:id="27" w:name="_Toc516584402"/>
       <w:r>
         <w:t xml:space="preserve">3.2.3 </w:t>
       </w:r>
       <w:r>
         <w:t>Sequence Diagram</w:t>
       </w:r>
-      <w:bookmarkEnd w:id="25"/>
+      <w:bookmarkEnd w:id="27"/>
     </w:p>
     <w:p>
       <w:proofErr w:type="gramStart"/>
@@ -12098,14 +12123,14 @@
       <w:pPr>
         <w:pStyle w:val="3"/>
       </w:pPr>
-      <w:bookmarkStart w:id="26" w:name="_Toc516504285"/>
+      <w:bookmarkStart w:id="28" w:name="_Toc516584403"/>
       <w:r>
         <w:t xml:space="preserve">3.2.4 </w:t>
       </w:r>
       <w:r>
         <w:t>Database Diagram</w:t>
       </w:r>
-      <w:bookmarkEnd w:id="26"/>
+      <w:bookmarkEnd w:id="28"/>
     </w:p>
     <w:p>
       <w:pPr>
@@ -12206,9 +12231,7 @@
       <w:pPr>
         <w:pStyle w:val="1"/>
       </w:pPr>
-      <w:bookmarkStart w:id="27" w:name="_Toc516504286"/>
-      <w:bookmarkStart w:id="28" w:name="_GoBack"/>
-      <w:bookmarkEnd w:id="28"/>
+      <w:bookmarkStart w:id="29" w:name="_Toc516584404"/>
       <w:proofErr w:type="gramStart"/>
       <w:r>
         <w:lastRenderedPageBreak/>
@@ -12218,9 +12241,8 @@
       <w:r>
         <w:t xml:space="preserve"> and Testing</w:t>
       </w:r>
-      <w:bookmarkEnd w:id="27"/>
-    </w:p>
-    <w:p/>
+      <w:bookmarkEnd w:id="29"/>
+    </w:p>
     <w:p>
       <w:pPr>
         <w:pStyle w:val="2"/>
@@ -12232,7 +12254,7 @@
           <w:szCs w:val="36"/>
         </w:rPr>
       </w:pPr>
-      <w:bookmarkStart w:id="29" w:name="_Toc516504287"/>
+      <w:bookmarkStart w:id="30" w:name="_Toc516584405"/>
       <w:r>
         <w:rPr>
           <w:b/>
@@ -12243,7 +12265,7 @@
         </w:rPr>
         <w:t>4.1 Implementation</w:t>
       </w:r>
-      <w:bookmarkEnd w:id="29"/>
+      <w:bookmarkEnd w:id="30"/>
     </w:p>
     <w:p/>
     <w:p>
@@ -12677,7 +12699,6 @@
           <w:sz w:val="32"/>
           <w:szCs w:val="32"/>
         </w:rPr>
-        <w:lastRenderedPageBreak/>
         <w:t>4.1.2</w:t>
       </w:r>
       <w:r>
@@ -13258,6 +13279,7 @@
           <w:rFonts w:asciiTheme="minorHAnsi" w:hAnsiTheme="minorHAnsi"/>
           <w:color w:val="000000" w:themeColor="text1"/>
         </w:rPr>
+        <w:lastRenderedPageBreak/>
         <w:t>We</w:t>
       </w:r>
       <w:r>
@@ -13757,6 +13779,7 @@
           <w:sz w:val="28"/>
           <w:szCs w:val="28"/>
         </w:rPr>
+        <w:lastRenderedPageBreak/>
         <w:t>Word level</w:t>
       </w:r>
     </w:p>
@@ -14341,7 +14364,6 @@
           <w:sz w:val="20"/>
           <w:szCs w:val="20"/>
         </w:rPr>
-        <w:lastRenderedPageBreak/>
         <w:t>Figure 4.1.2.8</w:t>
       </w:r>
       <w:r>
@@ -14386,6 +14408,7 @@
           <w:rFonts w:asciiTheme="minorHAnsi" w:hAnsiTheme="minorHAnsi" w:cstheme="minorHAnsi"/>
           <w:color w:val="000000"/>
         </w:rPr>
+        <w:lastRenderedPageBreak/>
         <w:t>The word-level features</w:t>
       </w:r>
       <w:r>
@@ -14907,6 +14930,7 @@
           <w:sz w:val="36"/>
           <w:szCs w:val="36"/>
         </w:rPr>
+        <w:lastRenderedPageBreak/>
         <w:t>4.1.4 Attention</w:t>
       </w:r>
     </w:p>
@@ -16234,19 +16258,11 @@
         </w:rPr>
         <w:t xml:space="preserve"> this affinity matrix as a feature and learn to predict image and question a</w:t>
       </w:r>
-      <w:proofErr w:type="spellStart"/>
-      <w:r>
-        <w:rPr>
-          <w:rFonts w:asciiTheme="minorHAnsi" w:hAnsiTheme="minorHAnsi" w:cstheme="minorHAnsi"/>
-        </w:rPr>
-        <w:t>ttention</w:t>
-      </w:r>
-      <w:proofErr w:type="spellEnd"/>
-      <w:r>
-        <w:rPr>
-          <w:rFonts w:asciiTheme="minorHAnsi" w:hAnsiTheme="minorHAnsi" w:cstheme="minorHAnsi"/>
-        </w:rPr>
-        <w:t xml:space="preserve"> maps via the following.</w:t>
+      <w:r>
+        <w:rPr>
+          <w:rFonts w:asciiTheme="minorHAnsi" w:hAnsiTheme="minorHAnsi" w:cstheme="minorHAnsi"/>
+        </w:rPr>
+        <w:t>ttention maps via the following.</w:t>
       </w:r>
     </w:p>
     <w:p>
@@ -16772,21 +16788,7 @@
         <w:rPr>
           <w:rFonts w:asciiTheme="minorHAnsi" w:hAnsiTheme="minorHAnsi" w:cstheme="minorHAnsi"/>
         </w:rPr>
-        <w:t>respectively. The affinity matrix C transforms question atten</w:t>
-      </w:r>
-      <w:proofErr w:type="spellStart"/>
-      <w:r>
-        <w:rPr>
-          <w:rFonts w:asciiTheme="minorHAnsi" w:hAnsiTheme="minorHAnsi" w:cstheme="minorHAnsi"/>
-        </w:rPr>
-        <w:t>tion</w:t>
-      </w:r>
-      <w:proofErr w:type="spellEnd"/>
-      <w:r>
-        <w:rPr>
-          <w:rFonts w:asciiTheme="minorHAnsi" w:hAnsiTheme="minorHAnsi" w:cstheme="minorHAnsi"/>
-        </w:rPr>
-        <w:t xml:space="preserve"> space to image attention space (vice versa </w:t>
+        <w:t xml:space="preserve">respectively. The affinity matrix C transforms question attention space to image attention space (vice versa </w:t>
       </w:r>
       <w:proofErr w:type="gramStart"/>
       <w:r>
@@ -17916,23 +17918,7 @@
           <w:rFonts w:asciiTheme="minorHAnsi" w:hAnsiTheme="minorHAnsi" w:cstheme="minorHAnsi"/>
           <w:highlight w:val="white"/>
         </w:rPr>
-        <w:t>is interme</w:t>
-      </w:r>
-      <w:proofErr w:type="spellStart"/>
-      <w:r>
-        <w:rPr>
-          <w:rFonts w:asciiTheme="minorHAnsi" w:hAnsiTheme="minorHAnsi" w:cstheme="minorHAnsi"/>
-          <w:highlight w:val="white"/>
-        </w:rPr>
-        <w:t>diate</w:t>
-      </w:r>
-      <w:proofErr w:type="spellEnd"/>
-      <w:r>
-        <w:rPr>
-          <w:rFonts w:asciiTheme="minorHAnsi" w:hAnsiTheme="minorHAnsi" w:cstheme="minorHAnsi"/>
-          <w:highlight w:val="white"/>
-        </w:rPr>
-        <w:t xml:space="preserve"> attended question feature </w:t>
+        <w:t xml:space="preserve">is intermediate attended question feature </w:t>
       </w:r>
       <m:oMath>
         <m:r>
@@ -18699,6 +18685,7 @@
         <w:jc w:val="center"/>
         <w:rPr>
           <w:highlight w:val="white"/>
+          <w:rtl/>
         </w:rPr>
       </w:pPr>
       <w:r>
@@ -18718,16 +18705,97 @@
     </w:p>
     <w:p>
       <w:pPr>
+        <w:jc w:val="center"/>
+        <w:rPr>
+          <w:highlight w:val="white"/>
+          <w:rtl/>
+        </w:rPr>
+      </w:pPr>
+    </w:p>
+    <w:p>
+      <w:pPr>
+        <w:jc w:val="center"/>
+        <w:rPr>
+          <w:highlight w:val="white"/>
+          <w:rtl/>
+        </w:rPr>
+      </w:pPr>
+    </w:p>
+    <w:p>
+      <w:pPr>
+        <w:jc w:val="center"/>
+        <w:rPr>
+          <w:highlight w:val="white"/>
+          <w:rtl/>
+        </w:rPr>
+      </w:pPr>
+    </w:p>
+    <w:p>
+      <w:pPr>
+        <w:jc w:val="center"/>
+        <w:rPr>
+          <w:highlight w:val="white"/>
+          <w:rtl/>
+        </w:rPr>
+      </w:pPr>
+    </w:p>
+    <w:p>
+      <w:pPr>
+        <w:jc w:val="center"/>
+        <w:rPr>
+          <w:highlight w:val="white"/>
+          <w:rtl/>
+        </w:rPr>
+      </w:pPr>
+    </w:p>
+    <w:p>
+      <w:pPr>
+        <w:jc w:val="center"/>
+        <w:rPr>
+          <w:highlight w:val="white"/>
+          <w:rtl/>
+        </w:rPr>
+      </w:pPr>
+    </w:p>
+    <w:p>
+      <w:pPr>
+        <w:jc w:val="center"/>
+        <w:rPr>
+          <w:highlight w:val="white"/>
+          <w:rtl/>
+        </w:rPr>
+      </w:pPr>
+    </w:p>
+    <w:p>
+      <w:pPr>
+        <w:jc w:val="center"/>
+        <w:rPr>
+          <w:highlight w:val="white"/>
+          <w:rtl/>
+        </w:rPr>
+      </w:pPr>
+    </w:p>
+    <w:p>
+      <w:pPr>
+        <w:jc w:val="center"/>
+        <w:rPr>
+          <w:highlight w:val="white"/>
+        </w:rPr>
+      </w:pPr>
+    </w:p>
+    <w:p>
+      <w:pPr>
         <w:pStyle w:val="1"/>
       </w:pPr>
-      <w:bookmarkStart w:id="30" w:name="_Toc516504288"/>
-      <w:r>
+      <w:bookmarkStart w:id="31" w:name="_Toc516584406"/>
+      <w:r>
+        <w:lastRenderedPageBreak/>
         <w:t>5-</w:t>
       </w:r>
       <w:r>
         <w:t>User Manual</w:t>
       </w:r>
-      <w:bookmarkEnd w:id="30"/>
+      <w:bookmarkEnd w:id="31"/>
     </w:p>
     <w:p>
       <w:pPr>
@@ -18806,7 +18874,7 @@
           <w:sz w:val="28"/>
           <w:szCs w:val="28"/>
         </w:rPr>
-        <w:t xml:space="preserve"> that needs to be available </w:t>
+        <w:t xml:space="preserve"> that needs to be available for the project to run</w:t>
       </w:r>
       <w:r>
         <w:rPr>
@@ -18815,8 +18883,7 @@
           <w:sz w:val="28"/>
           <w:szCs w:val="28"/>
         </w:rPr>
-        <w:lastRenderedPageBreak/>
-        <w:t>for the project to run</w:t>
+        <w:t>. Th</w:t>
       </w:r>
       <w:r>
         <w:rPr>
@@ -18825,7 +18892,7 @@
           <w:sz w:val="28"/>
           <w:szCs w:val="28"/>
         </w:rPr>
-        <w:t>. Th</w:t>
+        <w:t xml:space="preserve">e installation guide will also </w:t>
       </w:r>
       <w:r>
         <w:rPr>
@@ -18834,7 +18901,7 @@
           <w:sz w:val="28"/>
           <w:szCs w:val="28"/>
         </w:rPr>
-        <w:t xml:space="preserve">e installation guide will also </w:t>
+        <w:t xml:space="preserve">be included as a </w:t>
       </w:r>
       <w:r>
         <w:rPr>
@@ -18843,7 +18910,7 @@
           <w:sz w:val="28"/>
           <w:szCs w:val="28"/>
         </w:rPr>
-        <w:t xml:space="preserve">be included as a </w:t>
+        <w:t>readme file in the CDs</w:t>
       </w:r>
       <w:r>
         <w:rPr>
@@ -18852,7 +18919,7 @@
           <w:sz w:val="28"/>
           <w:szCs w:val="28"/>
         </w:rPr>
-        <w:t>readme file in the CDs</w:t>
+        <w:t xml:space="preserve"> deliver</w:t>
       </w:r>
       <w:r>
         <w:rPr>
@@ -18861,7 +18928,7 @@
           <w:sz w:val="28"/>
           <w:szCs w:val="28"/>
         </w:rPr>
-        <w:t xml:space="preserve"> deliver</w:t>
+        <w:t>ed</w:t>
       </w:r>
       <w:r>
         <w:rPr>
@@ -18870,7 +18937,7 @@
           <w:sz w:val="28"/>
           <w:szCs w:val="28"/>
         </w:rPr>
-        <w:t>ed</w:t>
+        <w:t xml:space="preserve"> at the end of </w:t>
       </w:r>
       <w:r>
         <w:rPr>
@@ -18879,7 +18946,7 @@
           <w:sz w:val="28"/>
           <w:szCs w:val="28"/>
         </w:rPr>
-        <w:t xml:space="preserve"> at the end of </w:t>
+        <w:t xml:space="preserve">the </w:t>
       </w:r>
       <w:r>
         <w:rPr>
@@ -18888,17 +18955,19 @@
           <w:sz w:val="28"/>
           <w:szCs w:val="28"/>
         </w:rPr>
-        <w:t xml:space="preserve">the </w:t>
-      </w:r>
-      <w:r>
+        <w:t xml:space="preserve">year. </w:t>
+      </w:r>
+    </w:p>
+    <w:p>
+      <w:pPr>
+        <w:jc w:val="both"/>
         <w:rPr>
           <w:rFonts w:asciiTheme="majorBidi" w:hAnsiTheme="majorBidi" w:cstheme="majorBidi"/>
           <w:color w:val="808080" w:themeColor="background1" w:themeShade="80"/>
           <w:sz w:val="28"/>
           <w:szCs w:val="28"/>
         </w:rPr>
-        <w:t xml:space="preserve">year. </w:t>
-      </w:r>
+      </w:pPr>
     </w:p>
     <w:p>
       <w:pPr>
@@ -19210,35 +19279,25 @@
     </w:p>
     <w:p>
       <w:pPr>
-        <w:jc w:val="both"/>
-        <w:rPr>
-          <w:rFonts w:asciiTheme="majorBidi" w:hAnsiTheme="majorBidi" w:cstheme="majorBidi"/>
-          <w:color w:val="808080" w:themeColor="background1" w:themeShade="80"/>
-          <w:sz w:val="28"/>
-          <w:szCs w:val="28"/>
-        </w:rPr>
-      </w:pPr>
-    </w:p>
-    <w:p>
-      <w:pPr>
         <w:pStyle w:val="1"/>
       </w:pPr>
-      <w:bookmarkStart w:id="31" w:name="_Toc516504289"/>
-      <w:r>
+      <w:bookmarkStart w:id="32" w:name="_Toc516584407"/>
+      <w:r>
+        <w:lastRenderedPageBreak/>
         <w:t>6-Conclusion and Future Work</w:t>
       </w:r>
-      <w:bookmarkEnd w:id="31"/>
+      <w:bookmarkEnd w:id="32"/>
     </w:p>
     <w:p/>
     <w:p>
       <w:pPr>
         <w:pStyle w:val="2"/>
       </w:pPr>
-      <w:bookmarkStart w:id="32" w:name="_Toc516504290"/>
+      <w:bookmarkStart w:id="33" w:name="_Toc516584408"/>
       <w:r>
         <w:t>6.1 Conclusion</w:t>
       </w:r>
-      <w:bookmarkEnd w:id="32"/>
+      <w:bookmarkEnd w:id="33"/>
     </w:p>
     <w:p>
       <w:pPr>
@@ -19317,7 +19376,6 @@
           <w:sz w:val="26"/>
           <w:szCs w:val="26"/>
         </w:rPr>
-        <w:lastRenderedPageBreak/>
         <w:t>Making such a system helps us to learn many new concepts and understanding too many new basics in deep learning and natural language processing.</w:t>
       </w:r>
     </w:p>
@@ -19341,11 +19399,11 @@
       <w:pPr>
         <w:pStyle w:val="2"/>
       </w:pPr>
-      <w:bookmarkStart w:id="33" w:name="_Toc516504291"/>
+      <w:bookmarkStart w:id="34" w:name="_Toc516584409"/>
       <w:r>
         <w:t>6.2 Future Work</w:t>
       </w:r>
-      <w:bookmarkEnd w:id="33"/>
+      <w:bookmarkEnd w:id="34"/>
     </w:p>
     <w:p>
       <w:pPr>
@@ -19376,6 +19434,8 @@
         </w:rPr>
         <w:t>include :</w:t>
       </w:r>
+      <w:bookmarkStart w:id="35" w:name="_GoBack"/>
+      <w:bookmarkEnd w:id="35"/>
       <w:proofErr w:type="gramEnd"/>
     </w:p>
     <w:p>
@@ -19745,11 +19805,12 @@
       <w:pPr>
         <w:pStyle w:val="1"/>
       </w:pPr>
-      <w:bookmarkStart w:id="34" w:name="_Toc516504292"/>
-      <w:r>
+      <w:bookmarkStart w:id="36" w:name="_Toc516584410"/>
+      <w:r>
+        <w:lastRenderedPageBreak/>
         <w:t>References</w:t>
       </w:r>
-      <w:bookmarkEnd w:id="34"/>
+      <w:bookmarkEnd w:id="36"/>
     </w:p>
     <w:p>
       <w:pPr>
@@ -19981,7 +20042,6 @@
           <w:b/>
           <w:bCs/>
         </w:rPr>
-        <w:lastRenderedPageBreak/>
         <w:t>[3]</w:t>
       </w:r>
       <w:r>
@@ -21098,6 +21158,7 @@
           <w:b/>
           <w:bCs/>
         </w:rPr>
+        <w:lastRenderedPageBreak/>
         <w:t>[13]</w:t>
       </w:r>
       <w:r>
@@ -21516,7 +21577,6 @@
           <w:b/>
           <w:bCs/>
         </w:rPr>
-        <w:lastRenderedPageBreak/>
         <w:t>[16]</w:t>
       </w:r>
       <w:r>
@@ -22575,6 +22635,7 @@
           <w:b/>
           <w:bCs/>
         </w:rPr>
+        <w:lastRenderedPageBreak/>
         <w:t>[27]</w:t>
       </w:r>
       <w:r>
@@ -22962,7 +23023,7 @@
           <w:rPr>
             <w:noProof/>
           </w:rPr>
-          <w:t>18</w:t>
+          <w:t>32</w:t>
         </w:r>
         <w:r>
           <w:rPr>
@@ -27041,7 +27102,7 @@
 </file>
 
 <file path=customXml/itemProps1.xml><?xml version="1.0" encoding="utf-8"?>
-<ds:datastoreItem xmlns:ds="http://schemas.openxmlformats.org/officeDocument/2006/customXml" ds:itemID="{F3C58664-8783-4748-8814-FE635FFE27CF}">
+<ds:datastoreItem xmlns:ds="http://schemas.openxmlformats.org/officeDocument/2006/customXml" ds:itemID="{40458FB3-6180-4251-8BB3-861B0BDDC35E}">
   <ds:schemaRefs>
     <ds:schemaRef ds:uri="http://schemas.openxmlformats.org/officeDocument/2006/bibliography"/>
   </ds:schemaRefs>

--- a/Seminars + Proposal + Documentation/Documentation/Gp.docx
+++ b/Seminars + Proposal + Documentation/Documentation/Gp.docx
@@ -1,12 +1,12 @@
 
 <file path=word/document.xml><?xml version="1.0" encoding="utf-8"?>
-<w:document xmlns:wpc="http://schemas.microsoft.com/office/word/2010/wordprocessingCanvas" xmlns:mc="http://schemas.openxmlformats.org/markup-compatibility/2006" xmlns:o="urn:schemas-microsoft-com:office:office" xmlns:r="http://schemas.openxmlformats.org/officeDocument/2006/relationships" xmlns:m="http://schemas.openxmlformats.org/officeDocument/2006/math" xmlns:v="urn:schemas-microsoft-com:vml" xmlns:wp14="http://schemas.microsoft.com/office/word/2010/wordprocessingDrawing" xmlns:wp="http://schemas.openxmlformats.org/drawingml/2006/wordprocessingDrawing" xmlns:w10="urn:schemas-microsoft-com:office:word" xmlns:w="http://schemas.openxmlformats.org/wordprocessingml/2006/main" xmlns:w14="http://schemas.microsoft.com/office/word/2010/wordml" xmlns:wpg="http://schemas.microsoft.com/office/word/2010/wordprocessingGroup" xmlns:wpi="http://schemas.microsoft.com/office/word/2010/wordprocessingInk" xmlns:wne="http://schemas.microsoft.com/office/word/2006/wordml" xmlns:wps="http://schemas.microsoft.com/office/word/2010/wordprocessingShape" mc:Ignorable="w14 wp14">
+<w:document xmlns:wpc="http://schemas.microsoft.com/office/word/2010/wordprocessingCanvas" xmlns:mc="http://schemas.openxmlformats.org/markup-compatibility/2006" xmlns:o="urn:schemas-microsoft-com:office:office" xmlns:r="http://schemas.openxmlformats.org/officeDocument/2006/relationships" xmlns:m="http://schemas.openxmlformats.org/officeDocument/2006/math" xmlns:v="urn:schemas-microsoft-com:vml" xmlns:wp14="http://schemas.microsoft.com/office/word/2010/wordprocessingDrawing" xmlns:wp="http://schemas.openxmlformats.org/drawingml/2006/wordprocessingDrawing" xmlns:w10="urn:schemas-microsoft-com:office:word" xmlns:w="http://schemas.openxmlformats.org/wordprocessingml/2006/main" xmlns:w14="http://schemas.microsoft.com/office/word/2010/wordml" xmlns:w15="http://schemas.microsoft.com/office/word/2012/wordml" xmlns:wpg="http://schemas.microsoft.com/office/word/2010/wordprocessingGroup" xmlns:wpi="http://schemas.microsoft.com/office/word/2010/wordprocessingInk" xmlns:wne="http://schemas.microsoft.com/office/word/2006/wordml" xmlns:wps="http://schemas.microsoft.com/office/word/2010/wordprocessingShape" mc:Ignorable="w14 w15 wp14">
   <w:body>
     <w:p>
       <w:pPr>
-        <w:pStyle w:val="Heading1"/>
-      </w:pPr>
-      <w:bookmarkStart w:id="0" w:name="_Toc516584379"/>
+        <w:pStyle w:val="1"/>
+      </w:pPr>
+      <w:bookmarkStart w:id="0" w:name="_Toc516612454"/>
       <w:r>
         <w:rPr>
           <w:noProof/>
@@ -35,7 +35,7 @@
                     <pic:cNvPicPr/>
                   </pic:nvPicPr>
                   <pic:blipFill>
-                    <a:blip r:embed="rId9">
+                    <a:blip r:embed="rId8">
                       <a:extLst>
                         <a:ext uri="{28A0092B-C50C-407E-A947-70E740481C1C}">
                           <a14:useLocalDpi xmlns:a14="http://schemas.microsoft.com/office/drawing/2010/main" val="0"/>
@@ -140,12 +140,12 @@
     </w:p>
     <w:p>
       <w:pPr>
-        <w:pStyle w:val="Heading1"/>
-      </w:pPr>
-    </w:p>
-    <w:p>
-      <w:pPr>
-        <w:pStyle w:val="Heading1"/>
+        <w:pStyle w:val="1"/>
+      </w:pPr>
+    </w:p>
+    <w:p>
+      <w:pPr>
+        <w:pStyle w:val="1"/>
       </w:pPr>
     </w:p>
     <w:p>
@@ -178,17 +178,6 @@
                 </w:p>
                 <w:p>
                   <w:pPr>
-                    <w:jc w:val="center"/>
-                    <w:rPr>
-                      <w:color w:val="4F81BD" w:themeColor="accent1"/>
-                      <w:sz w:val="64"/>
-                      <w:szCs w:val="64"/>
-                    </w:rPr>
-                  </w:pPr>
-                </w:p>
-                <w:p>
-                  <w:pPr>
-                    <w:jc w:val="center"/>
                     <w:rPr>
                       <w:i/>
                       <w:iCs/>
@@ -197,26 +186,6 @@
                       <w:szCs w:val="56"/>
                     </w:rPr>
                   </w:pPr>
-                  <w:r>
-                    <w:rPr>
-                      <w:i/>
-                      <w:iCs/>
-                      <w:color w:val="A6A6A6" w:themeColor="background1" w:themeShade="A6"/>
-                      <w:sz w:val="32"/>
-                      <w:szCs w:val="32"/>
-                    </w:rPr>
-                    <w:t>This is the cover page, so put your own design</w:t>
-                  </w:r>
-                  <w:r>
-                    <w:rPr>
-                      <w:i/>
-                      <w:iCs/>
-                      <w:color w:val="A6A6A6" w:themeColor="background1" w:themeShade="A6"/>
-                      <w:sz w:val="32"/>
-                      <w:szCs w:val="32"/>
-                    </w:rPr>
-                    <w:t>, colors</w:t>
-                  </w:r>
                 </w:p>
               </w:txbxContent>
             </v:textbox>
@@ -227,52 +196,53 @@
     </w:p>
     <w:p>
       <w:pPr>
-        <w:pStyle w:val="Heading1"/>
-      </w:pPr>
-    </w:p>
-    <w:p>
-      <w:pPr>
-        <w:pStyle w:val="Heading1"/>
-      </w:pPr>
-    </w:p>
-    <w:p>
-      <w:pPr>
-        <w:pStyle w:val="Heading1"/>
-      </w:pPr>
-    </w:p>
-    <w:p>
-      <w:pPr>
-        <w:pStyle w:val="Heading1"/>
-      </w:pPr>
-    </w:p>
-    <w:p>
-      <w:pPr>
-        <w:pStyle w:val="Heading1"/>
-      </w:pPr>
-    </w:p>
-    <w:p>
-      <w:pPr>
-        <w:pStyle w:val="Heading1"/>
-      </w:pPr>
-    </w:p>
-    <w:p>
-      <w:pPr>
-        <w:pStyle w:val="Heading1"/>
-      </w:pPr>
-    </w:p>
-    <w:p>
-      <w:pPr>
-        <w:pStyle w:val="Heading1"/>
-      </w:pPr>
-    </w:p>
-    <w:p>
-      <w:pPr>
-        <w:pStyle w:val="Heading1"/>
+        <w:pStyle w:val="1"/>
+      </w:pPr>
+    </w:p>
+    <w:p>
+      <w:pPr>
+        <w:pStyle w:val="1"/>
+      </w:pPr>
+    </w:p>
+    <w:p>
+      <w:pPr>
+        <w:pStyle w:val="1"/>
+      </w:pPr>
+    </w:p>
+    <w:p>
+      <w:pPr>
+        <w:pStyle w:val="1"/>
+      </w:pPr>
+    </w:p>
+    <w:p>
+      <w:pPr>
+        <w:pStyle w:val="1"/>
+      </w:pPr>
+    </w:p>
+    <w:p>
+      <w:pPr>
+        <w:pStyle w:val="1"/>
+      </w:pPr>
+    </w:p>
+    <w:p>
+      <w:pPr>
+        <w:pStyle w:val="1"/>
+      </w:pPr>
+    </w:p>
+    <w:p>
+      <w:pPr>
+        <w:pStyle w:val="1"/>
+      </w:pPr>
+    </w:p>
+    <w:p>
+      <w:pPr>
+        <w:pStyle w:val="1"/>
       </w:pPr>
       <w:bookmarkStart w:id="1" w:name="_Toc516411728"/>
       <w:bookmarkStart w:id="2" w:name="_Toc516412288"/>
       <w:bookmarkStart w:id="3" w:name="_Toc516504263"/>
       <w:bookmarkStart w:id="4" w:name="_Toc516584380"/>
+      <w:bookmarkStart w:id="5" w:name="_Toc516612455"/>
       <w:r>
         <w:rPr>
           <w:noProof/>
@@ -319,10 +289,11 @@
       <w:bookmarkEnd w:id="2"/>
       <w:bookmarkEnd w:id="3"/>
       <w:bookmarkEnd w:id="4"/>
-    </w:p>
-    <w:p>
-      <w:pPr>
-        <w:pStyle w:val="Heading1"/>
+      <w:bookmarkEnd w:id="5"/>
+    </w:p>
+    <w:p>
+      <w:pPr>
+        <w:pStyle w:val="1"/>
       </w:pPr>
     </w:p>
     <w:p/>
@@ -434,7 +405,7 @@
                     <pic:cNvPicPr/>
                   </pic:nvPicPr>
                   <pic:blipFill>
-                    <a:blip r:embed="rId9">
+                    <a:blip r:embed="rId8">
                       <a:extLst>
                         <a:ext uri="{28A0092B-C50C-407E-A947-70E740481C1C}">
                           <a14:useLocalDpi xmlns:a14="http://schemas.microsoft.com/office/drawing/2010/main" val="0"/>
@@ -651,21 +622,12 @@
                     </w:rPr>
                     <w:t xml:space="preserve">        </w:t>
                   </w:r>
-                  <w:proofErr w:type="spellStart"/>
                   <w:r>
                     <w:rPr>
                       <w:sz w:val="36"/>
                       <w:szCs w:val="36"/>
                     </w:rPr>
-                    <w:t>Abdallah</w:t>
-                  </w:r>
-                  <w:proofErr w:type="spellEnd"/>
-                  <w:r>
-                    <w:rPr>
-                      <w:sz w:val="36"/>
-                      <w:szCs w:val="36"/>
-                    </w:rPr>
-                    <w:t xml:space="preserve"> </w:t>
+                    <w:t xml:space="preserve">Abdallah </w:t>
                   </w:r>
                   <w:proofErr w:type="spellStart"/>
                   <w:r>
@@ -895,10 +857,7 @@
     </w:p>
     <w:p/>
     <w:p/>
-    <w:p>
-      <w:bookmarkStart w:id="5" w:name="_GoBack"/>
-      <w:bookmarkEnd w:id="5"/>
-    </w:p>
+    <w:p/>
     <w:p/>
     <w:p/>
     <w:p/>
@@ -1127,9 +1086,9 @@
     <w:p/>
     <w:p>
       <w:pPr>
-        <w:pStyle w:val="Heading1"/>
-      </w:pPr>
-      <w:bookmarkStart w:id="6" w:name="_Toc516584381"/>
+        <w:pStyle w:val="1"/>
+      </w:pPr>
+      <w:bookmarkStart w:id="6" w:name="_Toc516612456"/>
       <w:r>
         <w:lastRenderedPageBreak/>
         <w:t>Acknowledgement</w:t>
@@ -1513,9 +1472,9 @@
     </w:p>
     <w:p>
       <w:pPr>
-        <w:pStyle w:val="Heading1"/>
-      </w:pPr>
-      <w:bookmarkStart w:id="7" w:name="_Toc516584382"/>
+        <w:pStyle w:val="1"/>
+      </w:pPr>
+      <w:bookmarkStart w:id="7" w:name="_Toc516612457"/>
       <w:r>
         <w:lastRenderedPageBreak/>
         <w:t>Abstract</w:t>
@@ -1575,6 +1534,7 @@
           <w:szCs w:val="28"/>
         </w:rPr>
       </w:pPr>
+      <w:proofErr w:type="gramStart"/>
       <w:r>
         <w:rPr>
           <w:rFonts w:asciiTheme="majorBidi" w:hAnsiTheme="majorBidi" w:cstheme="majorBidi"/>
@@ -1582,9 +1542,9 @@
           <w:sz w:val="28"/>
           <w:szCs w:val="28"/>
         </w:rPr>
-        <w:t xml:space="preserve">It’s the most important page in the whole </w:t>
-      </w:r>
-      <w:proofErr w:type="gramStart"/>
+        <w:t>It’s</w:t>
+      </w:r>
+      <w:proofErr w:type="gramEnd"/>
       <w:r>
         <w:rPr>
           <w:rFonts w:asciiTheme="majorBidi" w:hAnsiTheme="majorBidi" w:cstheme="majorBidi"/>
@@ -1592,7 +1552,7 @@
           <w:sz w:val="28"/>
           <w:szCs w:val="28"/>
         </w:rPr>
-        <w:t>documentation</w:t>
+        <w:t xml:space="preserve"> the most important page in the whole documentation</w:t>
       </w:r>
       <w:r>
         <w:rPr>
@@ -1601,17 +1561,7 @@
           <w:sz w:val="28"/>
           <w:szCs w:val="28"/>
         </w:rPr>
-        <w:t>,</w:t>
-      </w:r>
-      <w:proofErr w:type="gramEnd"/>
-      <w:r>
-        <w:rPr>
-          <w:rFonts w:asciiTheme="majorBidi" w:hAnsiTheme="majorBidi" w:cstheme="majorBidi"/>
-          <w:color w:val="808080" w:themeColor="background1" w:themeShade="80"/>
-          <w:sz w:val="28"/>
-          <w:szCs w:val="28"/>
-        </w:rPr>
-        <w:t xml:space="preserve"> it should be the last thing you write</w:t>
+        <w:t>, it should be the last thing you write</w:t>
       </w:r>
       <w:r>
         <w:rPr>
@@ -2011,7 +1961,7 @@
         </w:p>
         <w:p>
           <w:pPr>
-            <w:pStyle w:val="TOC1"/>
+            <w:pStyle w:val="10"/>
             <w:tabs>
               <w:tab w:val="right" w:leader="dot" w:pos="9350"/>
             </w:tabs>
@@ -2029,7 +1979,7 @@
           <w:r>
             <w:fldChar w:fldCharType="separate"/>
           </w:r>
-          <w:hyperlink w:anchor="_Toc516584379" w:history="1">
+          <w:hyperlink w:anchor="_Toc516612454" w:history="1">
             <w:r>
               <w:rPr>
                 <w:noProof/>
@@ -2049,7 +1999,7 @@
                 <w:noProof/>
                 <w:webHidden/>
               </w:rPr>
-              <w:instrText xml:space="preserve"> PAGEREF _Toc516584379 \h </w:instrText>
+              <w:instrText xml:space="preserve"> PAGEREF _Toc516612454 \h </w:instrText>
             </w:r>
             <w:r>
               <w:rPr>
@@ -2082,7 +2032,7 @@
         </w:p>
         <w:p>
           <w:pPr>
-            <w:pStyle w:val="TOC1"/>
+            <w:pStyle w:val="10"/>
             <w:tabs>
               <w:tab w:val="right" w:leader="dot" w:pos="9350"/>
             </w:tabs>
@@ -2091,7 +2041,7 @@
               <w:noProof/>
             </w:rPr>
           </w:pPr>
-          <w:hyperlink w:anchor="_Toc516584381" w:history="1">
+          <w:hyperlink w:anchor="_Toc516612456" w:history="1">
             <w:r>
               <w:rPr>
                 <w:rStyle w:val="Hyperlink"/>
@@ -2118,7 +2068,7 @@
                 <w:noProof/>
                 <w:webHidden/>
               </w:rPr>
-              <w:instrText xml:space="preserve"> PAGEREF _Toc516584381 \h </w:instrText>
+              <w:instrText xml:space="preserve"> PAGEREF _Toc516612456 \h </w:instrText>
             </w:r>
             <w:r>
               <w:rPr>
@@ -2151,7 +2101,7 @@
         </w:p>
         <w:p>
           <w:pPr>
-            <w:pStyle w:val="TOC1"/>
+            <w:pStyle w:val="10"/>
             <w:tabs>
               <w:tab w:val="right" w:leader="dot" w:pos="9350"/>
             </w:tabs>
@@ -2160,7 +2110,7 @@
               <w:noProof/>
             </w:rPr>
           </w:pPr>
-          <w:hyperlink w:anchor="_Toc516584382" w:history="1">
+          <w:hyperlink w:anchor="_Toc516612457" w:history="1">
             <w:r>
               <w:rPr>
                 <w:rStyle w:val="Hyperlink"/>
@@ -2180,13 +2130,47 @@
                 <w:noProof/>
                 <w:webHidden/>
               </w:rPr>
+              <w:fldChar w:fldCharType="begin"/>
+            </w:r>
+            <w:r>
+              <w:rPr>
+                <w:noProof/>
+                <w:webHidden/>
+              </w:rPr>
+              <w:instrText xml:space="preserve"> PAGEREF _Toc516612457 \h </w:instrText>
+            </w:r>
+            <w:r>
+              <w:rPr>
+                <w:noProof/>
+                <w:webHidden/>
+              </w:rPr>
+            </w:r>
+            <w:r>
+              <w:rPr>
+                <w:noProof/>
+                <w:webHidden/>
+              </w:rPr>
+              <w:fldChar w:fldCharType="separate"/>
+            </w:r>
+            <w:r>
+              <w:rPr>
+                <w:noProof/>
+                <w:webHidden/>
+              </w:rPr>
               <w:t>iv</w:t>
+            </w:r>
+            <w:r>
+              <w:rPr>
+                <w:noProof/>
+                <w:webHidden/>
+              </w:rPr>
+              <w:fldChar w:fldCharType="end"/>
             </w:r>
           </w:hyperlink>
         </w:p>
         <w:p>
           <w:pPr>
-            <w:pStyle w:val="TOC1"/>
+            <w:pStyle w:val="10"/>
             <w:tabs>
               <w:tab w:val="right" w:leader="dot" w:pos="9350"/>
             </w:tabs>
@@ -2195,7 +2179,7 @@
               <w:noProof/>
             </w:rPr>
           </w:pPr>
-          <w:hyperlink w:anchor="_Toc516584383" w:history="1">
+          <w:hyperlink w:anchor="_Toc516612458" w:history="1">
             <w:r>
               <w:rPr>
                 <w:rStyle w:val="Hyperlink"/>
@@ -2222,7 +2206,7 @@
                 <w:noProof/>
                 <w:webHidden/>
               </w:rPr>
-              <w:instrText xml:space="preserve"> PAGEREF _Toc516584383 \h </w:instrText>
+              <w:instrText xml:space="preserve"> PAGEREF _Toc516612458 \h </w:instrText>
             </w:r>
             <w:r>
               <w:rPr>
@@ -2255,7 +2239,7 @@
         </w:p>
         <w:p>
           <w:pPr>
-            <w:pStyle w:val="TOC1"/>
+            <w:pStyle w:val="10"/>
             <w:tabs>
               <w:tab w:val="right" w:leader="dot" w:pos="9350"/>
             </w:tabs>
@@ -2264,7 +2248,7 @@
               <w:noProof/>
             </w:rPr>
           </w:pPr>
-          <w:hyperlink w:anchor="_Toc516584384" w:history="1">
+          <w:hyperlink w:anchor="_Toc516612459" w:history="1">
             <w:r>
               <w:rPr>
                 <w:rStyle w:val="Hyperlink"/>
@@ -2291,7 +2275,7 @@
                 <w:noProof/>
                 <w:webHidden/>
               </w:rPr>
-              <w:instrText xml:space="preserve"> PAGEREF _Toc516584384 \h </w:instrText>
+              <w:instrText xml:space="preserve"> PAGEREF _Toc516612459 \h </w:instrText>
             </w:r>
             <w:r>
               <w:rPr>
@@ -2311,7 +2295,7 @@
                 <w:noProof/>
                 <w:webHidden/>
               </w:rPr>
-              <w:t>vi</w:t>
+              <w:t>vii</w:t>
             </w:r>
             <w:r>
               <w:rPr>
@@ -2321,16 +2305,10 @@
               <w:fldChar w:fldCharType="end"/>
             </w:r>
           </w:hyperlink>
-          <w:r>
-            <w:rPr>
-              <w:noProof/>
-            </w:rPr>
-            <w:t>i</w:t>
-          </w:r>
         </w:p>
         <w:p>
           <w:pPr>
-            <w:pStyle w:val="TOC1"/>
+            <w:pStyle w:val="10"/>
             <w:tabs>
               <w:tab w:val="left" w:pos="440"/>
               <w:tab w:val="right" w:leader="dot" w:pos="9350"/>
@@ -2340,7 +2318,7 @@
               <w:noProof/>
             </w:rPr>
           </w:pPr>
-          <w:hyperlink w:anchor="_Toc516584385" w:history="1">
+          <w:hyperlink w:anchor="_Toc516612460" w:history="1">
             <w:r>
               <w:rPr>
                 <w:rStyle w:val="Hyperlink"/>
@@ -2381,7 +2359,7 @@
                 <w:noProof/>
                 <w:webHidden/>
               </w:rPr>
-              <w:instrText xml:space="preserve"> PAGEREF _Toc516584385 \h </w:instrText>
+              <w:instrText xml:space="preserve"> PAGEREF _Toc516612460 \h </w:instrText>
             </w:r>
             <w:r>
               <w:rPr>
@@ -2414,7 +2392,7 @@
         </w:p>
         <w:p>
           <w:pPr>
-            <w:pStyle w:val="TOC2"/>
+            <w:pStyle w:val="20"/>
             <w:tabs>
               <w:tab w:val="right" w:leader="dot" w:pos="9350"/>
             </w:tabs>
@@ -2423,7 +2401,7 @@
               <w:noProof/>
             </w:rPr>
           </w:pPr>
-          <w:hyperlink w:anchor="_Toc516584386" w:history="1">
+          <w:hyperlink w:anchor="_Toc516612461" w:history="1">
             <w:r>
               <w:rPr>
                 <w:rStyle w:val="Hyperlink"/>
@@ -2450,7 +2428,7 @@
                 <w:noProof/>
                 <w:webHidden/>
               </w:rPr>
-              <w:instrText xml:space="preserve"> PAGEREF _Toc516584386 \h </w:instrText>
+              <w:instrText xml:space="preserve"> PAGEREF _Toc516612461 \h </w:instrText>
             </w:r>
             <w:r>
               <w:rPr>
@@ -2483,7 +2461,7 @@
         </w:p>
         <w:p>
           <w:pPr>
-            <w:pStyle w:val="TOC2"/>
+            <w:pStyle w:val="20"/>
             <w:tabs>
               <w:tab w:val="right" w:leader="dot" w:pos="9350"/>
             </w:tabs>
@@ -2492,7 +2470,7 @@
               <w:noProof/>
             </w:rPr>
           </w:pPr>
-          <w:hyperlink w:anchor="_Toc516584387" w:history="1">
+          <w:hyperlink w:anchor="_Toc516612462" w:history="1">
             <w:r>
               <w:rPr>
                 <w:rStyle w:val="Hyperlink"/>
@@ -2519,7 +2497,7 @@
                 <w:noProof/>
                 <w:webHidden/>
               </w:rPr>
-              <w:instrText xml:space="preserve"> PAGEREF _Toc516584387 \h </w:instrText>
+              <w:instrText xml:space="preserve"> PAGEREF _Toc516612462 \h </w:instrText>
             </w:r>
             <w:r>
               <w:rPr>
@@ -2552,7 +2530,7 @@
         </w:p>
         <w:p>
           <w:pPr>
-            <w:pStyle w:val="TOC2"/>
+            <w:pStyle w:val="20"/>
             <w:tabs>
               <w:tab w:val="right" w:leader="dot" w:pos="9350"/>
             </w:tabs>
@@ -2561,7 +2539,7 @@
               <w:noProof/>
             </w:rPr>
           </w:pPr>
-          <w:hyperlink w:anchor="_Toc516584388" w:history="1">
+          <w:hyperlink w:anchor="_Toc516612463" w:history="1">
             <w:r>
               <w:rPr>
                 <w:rStyle w:val="Hyperlink"/>
@@ -2588,7 +2566,7 @@
                 <w:noProof/>
                 <w:webHidden/>
               </w:rPr>
-              <w:instrText xml:space="preserve"> PAGEREF _Toc516584388 \h </w:instrText>
+              <w:instrText xml:space="preserve"> PAGEREF _Toc516612463 \h </w:instrText>
             </w:r>
             <w:r>
               <w:rPr>
@@ -2621,7 +2599,7 @@
         </w:p>
         <w:p>
           <w:pPr>
-            <w:pStyle w:val="TOC2"/>
+            <w:pStyle w:val="20"/>
             <w:tabs>
               <w:tab w:val="right" w:leader="dot" w:pos="9350"/>
             </w:tabs>
@@ -2630,7 +2608,7 @@
               <w:noProof/>
             </w:rPr>
           </w:pPr>
-          <w:hyperlink w:anchor="_Toc516584389" w:history="1">
+          <w:hyperlink w:anchor="_Toc516612464" w:history="1">
             <w:r>
               <w:rPr>
                 <w:rStyle w:val="Hyperlink"/>
@@ -2657,7 +2635,7 @@
                 <w:noProof/>
                 <w:webHidden/>
               </w:rPr>
-              <w:instrText xml:space="preserve"> PAGEREF _Toc516584389 \h </w:instrText>
+              <w:instrText xml:space="preserve"> PAGEREF _Toc516612464 \h </w:instrText>
             </w:r>
             <w:r>
               <w:rPr>
@@ -2690,7 +2668,7 @@
         </w:p>
         <w:p>
           <w:pPr>
-            <w:pStyle w:val="TOC2"/>
+            <w:pStyle w:val="20"/>
             <w:tabs>
               <w:tab w:val="right" w:leader="dot" w:pos="9350"/>
             </w:tabs>
@@ -2699,7 +2677,7 @@
               <w:noProof/>
             </w:rPr>
           </w:pPr>
-          <w:hyperlink w:anchor="_Toc516584390" w:history="1">
+          <w:hyperlink w:anchor="_Toc516612465" w:history="1">
             <w:r>
               <w:rPr>
                 <w:rStyle w:val="Hyperlink"/>
@@ -2734,13 +2712,47 @@
                 <w:noProof/>
                 <w:webHidden/>
               </w:rPr>
+              <w:fldChar w:fldCharType="begin"/>
+            </w:r>
+            <w:r>
+              <w:rPr>
+                <w:noProof/>
+                <w:webHidden/>
+              </w:rPr>
+              <w:instrText xml:space="preserve"> PAGEREF _Toc516612465 \h </w:instrText>
+            </w:r>
+            <w:r>
+              <w:rPr>
+                <w:noProof/>
+                <w:webHidden/>
+              </w:rPr>
+            </w:r>
+            <w:r>
+              <w:rPr>
+                <w:noProof/>
+                <w:webHidden/>
+              </w:rPr>
+              <w:fldChar w:fldCharType="separate"/>
+            </w:r>
+            <w:r>
+              <w:rPr>
+                <w:noProof/>
+                <w:webHidden/>
+              </w:rPr>
               <w:t>3</w:t>
+            </w:r>
+            <w:r>
+              <w:rPr>
+                <w:noProof/>
+                <w:webHidden/>
+              </w:rPr>
+              <w:fldChar w:fldCharType="end"/>
             </w:r>
           </w:hyperlink>
         </w:p>
         <w:p>
           <w:pPr>
-            <w:pStyle w:val="TOC1"/>
+            <w:pStyle w:val="10"/>
             <w:tabs>
               <w:tab w:val="left" w:pos="440"/>
               <w:tab w:val="right" w:leader="dot" w:pos="9350"/>
@@ -2750,7 +2762,7 @@
               <w:noProof/>
             </w:rPr>
           </w:pPr>
-          <w:hyperlink w:anchor="_Toc516584391" w:history="1">
+          <w:hyperlink w:anchor="_Toc516612466" w:history="1">
             <w:r>
               <w:rPr>
                 <w:rStyle w:val="Hyperlink"/>
@@ -2791,7 +2803,7 @@
                 <w:noProof/>
                 <w:webHidden/>
               </w:rPr>
-              <w:instrText xml:space="preserve"> PAGEREF _Toc516584391 \h </w:instrText>
+              <w:instrText xml:space="preserve"> PAGEREF _Toc516612466 \h </w:instrText>
             </w:r>
             <w:r>
               <w:rPr>
@@ -2824,7 +2836,7 @@
         </w:p>
         <w:p>
           <w:pPr>
-            <w:pStyle w:val="TOC2"/>
+            <w:pStyle w:val="20"/>
             <w:tabs>
               <w:tab w:val="right" w:leader="dot" w:pos="9350"/>
             </w:tabs>
@@ -2833,7 +2845,7 @@
               <w:noProof/>
             </w:rPr>
           </w:pPr>
-          <w:hyperlink w:anchor="_Toc516584392" w:history="1">
+          <w:hyperlink w:anchor="_Toc516612467" w:history="1">
             <w:r>
               <w:rPr>
                 <w:rStyle w:val="Hyperlink"/>
@@ -2868,7 +2880,7 @@
                 <w:noProof/>
                 <w:webHidden/>
               </w:rPr>
-              <w:instrText xml:space="preserve"> PAGEREF _Toc516584392 \h </w:instrText>
+              <w:instrText xml:space="preserve"> PAGEREF _Toc516612467 \h </w:instrText>
             </w:r>
             <w:r>
               <w:rPr>
@@ -2901,7 +2913,7 @@
         </w:p>
         <w:p>
           <w:pPr>
-            <w:pStyle w:val="TOC2"/>
+            <w:pStyle w:val="20"/>
             <w:tabs>
               <w:tab w:val="right" w:leader="dot" w:pos="9350"/>
             </w:tabs>
@@ -2910,7 +2922,7 @@
               <w:noProof/>
             </w:rPr>
           </w:pPr>
-          <w:hyperlink w:anchor="_Toc516584393" w:history="1">
+          <w:hyperlink w:anchor="_Toc516612468" w:history="1">
             <w:r>
               <w:rPr>
                 <w:rStyle w:val="Hyperlink"/>
@@ -2937,7 +2949,7 @@
                 <w:noProof/>
                 <w:webHidden/>
               </w:rPr>
-              <w:instrText xml:space="preserve"> PAGEREF _Toc516584393 \h </w:instrText>
+              <w:instrText xml:space="preserve"> PAGEREF _Toc516612468 \h </w:instrText>
             </w:r>
             <w:r>
               <w:rPr>
@@ -2970,7 +2982,7 @@
         </w:p>
         <w:p>
           <w:pPr>
-            <w:pStyle w:val="TOC1"/>
+            <w:pStyle w:val="10"/>
             <w:tabs>
               <w:tab w:val="left" w:pos="440"/>
               <w:tab w:val="right" w:leader="dot" w:pos="9350"/>
@@ -2980,7 +2992,7 @@
               <w:noProof/>
             </w:rPr>
           </w:pPr>
-          <w:hyperlink w:anchor="_Toc516584394" w:history="1">
+          <w:hyperlink w:anchor="_Toc516612469" w:history="1">
             <w:r>
               <w:rPr>
                 <w:rStyle w:val="Hyperlink"/>
@@ -3021,7 +3033,7 @@
                 <w:noProof/>
                 <w:webHidden/>
               </w:rPr>
-              <w:instrText xml:space="preserve"> PAGEREF _Toc516584394 \h </w:instrText>
+              <w:instrText xml:space="preserve"> PAGEREF _Toc516612469 \h </w:instrText>
             </w:r>
             <w:r>
               <w:rPr>
@@ -3054,7 +3066,7 @@
         </w:p>
         <w:p>
           <w:pPr>
-            <w:pStyle w:val="TOC2"/>
+            <w:pStyle w:val="20"/>
             <w:tabs>
               <w:tab w:val="right" w:leader="dot" w:pos="9350"/>
             </w:tabs>
@@ -3063,7 +3075,7 @@
               <w:noProof/>
             </w:rPr>
           </w:pPr>
-          <w:hyperlink w:anchor="_Toc516584395" w:history="1">
+          <w:hyperlink w:anchor="_Toc516612470" w:history="1">
             <w:r>
               <w:rPr>
                 <w:rStyle w:val="Hyperlink"/>
@@ -3090,7 +3102,7 @@
                 <w:noProof/>
                 <w:webHidden/>
               </w:rPr>
-              <w:instrText xml:space="preserve"> PAGEREF _Toc516584395 \h </w:instrText>
+              <w:instrText xml:space="preserve"> PAGEREF _Toc516612470 \h </w:instrText>
             </w:r>
             <w:r>
               <w:rPr>
@@ -3123,7 +3135,7 @@
         </w:p>
         <w:p>
           <w:pPr>
-            <w:pStyle w:val="TOC3"/>
+            <w:pStyle w:val="30"/>
             <w:tabs>
               <w:tab w:val="right" w:leader="dot" w:pos="9350"/>
             </w:tabs>
@@ -3132,7 +3144,7 @@
               <w:noProof/>
             </w:rPr>
           </w:pPr>
-          <w:hyperlink w:anchor="_Toc516584396" w:history="1">
+          <w:hyperlink w:anchor="_Toc516612471" w:history="1">
             <w:r>
               <w:rPr>
                 <w:rStyle w:val="Hyperlink"/>
@@ -3159,7 +3171,7 @@
                 <w:noProof/>
                 <w:webHidden/>
               </w:rPr>
-              <w:instrText xml:space="preserve"> PAGEREF _Toc516584396 \h </w:instrText>
+              <w:instrText xml:space="preserve"> PAGEREF _Toc516612471 \h </w:instrText>
             </w:r>
             <w:r>
               <w:rPr>
@@ -3192,7 +3204,7 @@
         </w:p>
         <w:p>
           <w:pPr>
-            <w:pStyle w:val="TOC3"/>
+            <w:pStyle w:val="30"/>
             <w:tabs>
               <w:tab w:val="right" w:leader="dot" w:pos="9350"/>
             </w:tabs>
@@ -3201,7 +3213,7 @@
               <w:noProof/>
             </w:rPr>
           </w:pPr>
-          <w:hyperlink w:anchor="_Toc516584397" w:history="1">
+          <w:hyperlink w:anchor="_Toc516612472" w:history="1">
             <w:r>
               <w:rPr>
                 <w:rStyle w:val="Hyperlink"/>
@@ -3228,7 +3240,7 @@
                 <w:noProof/>
                 <w:webHidden/>
               </w:rPr>
-              <w:instrText xml:space="preserve"> PAGEREF _Toc516584397 \h </w:instrText>
+              <w:instrText xml:space="preserve"> PAGEREF _Toc516612472 \h </w:instrText>
             </w:r>
             <w:r>
               <w:rPr>
@@ -3261,7 +3273,7 @@
         </w:p>
         <w:p>
           <w:pPr>
-            <w:pStyle w:val="TOC3"/>
+            <w:pStyle w:val="30"/>
             <w:tabs>
               <w:tab w:val="right" w:leader="dot" w:pos="9350"/>
             </w:tabs>
@@ -3270,7 +3282,7 @@
               <w:noProof/>
             </w:rPr>
           </w:pPr>
-          <w:hyperlink w:anchor="_Toc516584398" w:history="1">
+          <w:hyperlink w:anchor="_Toc516612473" w:history="1">
             <w:r>
               <w:rPr>
                 <w:rStyle w:val="Hyperlink"/>
@@ -3297,7 +3309,7 @@
                 <w:noProof/>
                 <w:webHidden/>
               </w:rPr>
-              <w:instrText xml:space="preserve"> PAGEREF _Toc516584398 \h </w:instrText>
+              <w:instrText xml:space="preserve"> PAGEREF _Toc516612473 \h </w:instrText>
             </w:r>
             <w:r>
               <w:rPr>
@@ -3330,7 +3342,7 @@
         </w:p>
         <w:p>
           <w:pPr>
-            <w:pStyle w:val="TOC2"/>
+            <w:pStyle w:val="20"/>
             <w:tabs>
               <w:tab w:val="right" w:leader="dot" w:pos="9350"/>
             </w:tabs>
@@ -3339,7 +3351,7 @@
               <w:noProof/>
             </w:rPr>
           </w:pPr>
-          <w:hyperlink w:anchor="_Toc516584399" w:history="1">
+          <w:hyperlink w:anchor="_Toc516612474" w:history="1">
             <w:r>
               <w:rPr>
                 <w:rStyle w:val="Hyperlink"/>
@@ -3366,7 +3378,7 @@
                 <w:noProof/>
                 <w:webHidden/>
               </w:rPr>
-              <w:instrText xml:space="preserve"> PAGEREF _Toc516584399 \h </w:instrText>
+              <w:instrText xml:space="preserve"> PAGEREF _Toc516612474 \h </w:instrText>
             </w:r>
             <w:r>
               <w:rPr>
@@ -3399,7 +3411,7 @@
         </w:p>
         <w:p>
           <w:pPr>
-            <w:pStyle w:val="TOC3"/>
+            <w:pStyle w:val="30"/>
             <w:tabs>
               <w:tab w:val="right" w:leader="dot" w:pos="9350"/>
             </w:tabs>
@@ -3408,7 +3420,7 @@
               <w:noProof/>
             </w:rPr>
           </w:pPr>
-          <w:hyperlink w:anchor="_Toc516584400" w:history="1">
+          <w:hyperlink w:anchor="_Toc516612475" w:history="1">
             <w:r>
               <w:rPr>
                 <w:rStyle w:val="Hyperlink"/>
@@ -3435,7 +3447,7 @@
                 <w:noProof/>
                 <w:webHidden/>
               </w:rPr>
-              <w:instrText xml:space="preserve"> PAGEREF _Toc516584400 \h </w:instrText>
+              <w:instrText xml:space="preserve"> PAGEREF _Toc516612475 \h </w:instrText>
             </w:r>
             <w:r>
               <w:rPr>
@@ -3468,7 +3480,7 @@
         </w:p>
         <w:p>
           <w:pPr>
-            <w:pStyle w:val="TOC1"/>
+            <w:pStyle w:val="10"/>
             <w:tabs>
               <w:tab w:val="right" w:leader="dot" w:pos="9350"/>
             </w:tabs>
@@ -3477,7 +3489,7 @@
               <w:noProof/>
             </w:rPr>
           </w:pPr>
-          <w:hyperlink w:anchor="_Toc516584404" w:history="1">
+          <w:hyperlink w:anchor="_Toc516612476" w:history="1">
             <w:r>
               <w:rPr>
                 <w:rStyle w:val="Hyperlink"/>
@@ -3494,18 +3506,50 @@
             </w:r>
             <w:r>
               <w:rPr>
-                <w:rFonts w:hint="cs"/>
                 <w:noProof/>
                 <w:webHidden/>
-                <w:rtl/>
+              </w:rPr>
+              <w:fldChar w:fldCharType="begin"/>
+            </w:r>
+            <w:r>
+              <w:rPr>
+                <w:noProof/>
+                <w:webHidden/>
+              </w:rPr>
+              <w:instrText xml:space="preserve"> PAGEREF _Toc516612476 \h </w:instrText>
+            </w:r>
+            <w:r>
+              <w:rPr>
+                <w:noProof/>
+                <w:webHidden/>
+              </w:rPr>
+            </w:r>
+            <w:r>
+              <w:rPr>
+                <w:noProof/>
+                <w:webHidden/>
+              </w:rPr>
+              <w:fldChar w:fldCharType="separate"/>
+            </w:r>
+            <w:r>
+              <w:rPr>
+                <w:noProof/>
+                <w:webHidden/>
               </w:rPr>
               <w:t>17</w:t>
+            </w:r>
+            <w:r>
+              <w:rPr>
+                <w:noProof/>
+                <w:webHidden/>
+              </w:rPr>
+              <w:fldChar w:fldCharType="end"/>
             </w:r>
           </w:hyperlink>
         </w:p>
         <w:p>
           <w:pPr>
-            <w:pStyle w:val="TOC2"/>
+            <w:pStyle w:val="20"/>
             <w:tabs>
               <w:tab w:val="right" w:leader="dot" w:pos="9350"/>
             </w:tabs>
@@ -3514,7 +3558,7 @@
               <w:noProof/>
             </w:rPr>
           </w:pPr>
-          <w:hyperlink w:anchor="_Toc516584405" w:history="1">
+          <w:hyperlink w:anchor="_Toc516612477" w:history="1">
             <w:r>
               <w:rPr>
                 <w:rStyle w:val="Hyperlink"/>
@@ -3533,18 +3577,50 @@
             </w:r>
             <w:r>
               <w:rPr>
-                <w:rFonts w:hint="cs"/>
                 <w:noProof/>
                 <w:webHidden/>
-                <w:rtl/>
+              </w:rPr>
+              <w:fldChar w:fldCharType="begin"/>
+            </w:r>
+            <w:r>
+              <w:rPr>
+                <w:noProof/>
+                <w:webHidden/>
+              </w:rPr>
+              <w:instrText xml:space="preserve"> PAGEREF _Toc516612477 \h </w:instrText>
+            </w:r>
+            <w:r>
+              <w:rPr>
+                <w:noProof/>
+                <w:webHidden/>
+              </w:rPr>
+            </w:r>
+            <w:r>
+              <w:rPr>
+                <w:noProof/>
+                <w:webHidden/>
+              </w:rPr>
+              <w:fldChar w:fldCharType="separate"/>
+            </w:r>
+            <w:r>
+              <w:rPr>
+                <w:noProof/>
+                <w:webHidden/>
               </w:rPr>
               <w:t>17</w:t>
+            </w:r>
+            <w:r>
+              <w:rPr>
+                <w:noProof/>
+                <w:webHidden/>
+              </w:rPr>
+              <w:fldChar w:fldCharType="end"/>
             </w:r>
           </w:hyperlink>
         </w:p>
         <w:p>
           <w:pPr>
-            <w:pStyle w:val="TOC1"/>
+            <w:pStyle w:val="10"/>
             <w:tabs>
               <w:tab w:val="right" w:leader="dot" w:pos="9350"/>
             </w:tabs>
@@ -3553,7 +3629,7 @@
               <w:noProof/>
             </w:rPr>
           </w:pPr>
-          <w:hyperlink w:anchor="_Toc516584406" w:history="1">
+          <w:hyperlink w:anchor="_Toc516612478" w:history="1">
             <w:r>
               <w:rPr>
                 <w:rStyle w:val="Hyperlink"/>
@@ -3580,7 +3656,7 @@
                 <w:noProof/>
                 <w:webHidden/>
               </w:rPr>
-              <w:instrText xml:space="preserve"> PAGEREF _Toc516584406 \h </w:instrText>
+              <w:instrText xml:space="preserve"> PAGEREF _Toc516612478 \h </w:instrText>
             </w:r>
             <w:r>
               <w:rPr>
@@ -3613,7 +3689,7 @@
         </w:p>
         <w:p>
           <w:pPr>
-            <w:pStyle w:val="TOC1"/>
+            <w:pStyle w:val="10"/>
             <w:tabs>
               <w:tab w:val="right" w:leader="dot" w:pos="9350"/>
             </w:tabs>
@@ -3622,7 +3698,7 @@
               <w:noProof/>
             </w:rPr>
           </w:pPr>
-          <w:hyperlink w:anchor="_Toc516584407" w:history="1">
+          <w:hyperlink w:anchor="_Toc516612479" w:history="1">
             <w:r>
               <w:rPr>
                 <w:rStyle w:val="Hyperlink"/>
@@ -3649,7 +3725,7 @@
                 <w:noProof/>
                 <w:webHidden/>
               </w:rPr>
-              <w:instrText xml:space="preserve"> PAGEREF _Toc516584407 \h </w:instrText>
+              <w:instrText xml:space="preserve"> PAGEREF _Toc516612479 \h </w:instrText>
             </w:r>
             <w:r>
               <w:rPr>
@@ -3682,7 +3758,7 @@
         </w:p>
         <w:p>
           <w:pPr>
-            <w:pStyle w:val="TOC2"/>
+            <w:pStyle w:val="20"/>
             <w:tabs>
               <w:tab w:val="right" w:leader="dot" w:pos="9350"/>
             </w:tabs>
@@ -3691,7 +3767,7 @@
               <w:noProof/>
             </w:rPr>
           </w:pPr>
-          <w:hyperlink w:anchor="_Toc516584408" w:history="1">
+          <w:hyperlink w:anchor="_Toc516612480" w:history="1">
             <w:r>
               <w:rPr>
                 <w:rStyle w:val="Hyperlink"/>
@@ -3718,7 +3794,7 @@
                 <w:noProof/>
                 <w:webHidden/>
               </w:rPr>
-              <w:instrText xml:space="preserve"> PAGEREF _Toc516584408 \h </w:instrText>
+              <w:instrText xml:space="preserve"> PAGEREF _Toc516612480 \h </w:instrText>
             </w:r>
             <w:r>
               <w:rPr>
@@ -3751,7 +3827,7 @@
         </w:p>
         <w:p>
           <w:pPr>
-            <w:pStyle w:val="TOC2"/>
+            <w:pStyle w:val="20"/>
             <w:tabs>
               <w:tab w:val="right" w:leader="dot" w:pos="9350"/>
             </w:tabs>
@@ -3760,7 +3836,7 @@
               <w:noProof/>
             </w:rPr>
           </w:pPr>
-          <w:hyperlink w:anchor="_Toc516584409" w:history="1">
+          <w:hyperlink w:anchor="_Toc516612481" w:history="1">
             <w:r>
               <w:rPr>
                 <w:rStyle w:val="Hyperlink"/>
@@ -3787,7 +3863,7 @@
                 <w:noProof/>
                 <w:webHidden/>
               </w:rPr>
-              <w:instrText xml:space="preserve"> PAGEREF _Toc516584409 \h </w:instrText>
+              <w:instrText xml:space="preserve"> PAGEREF _Toc516612481 \h </w:instrText>
             </w:r>
             <w:r>
               <w:rPr>
@@ -3820,7 +3896,7 @@
         </w:p>
         <w:p>
           <w:pPr>
-            <w:pStyle w:val="TOC1"/>
+            <w:pStyle w:val="10"/>
             <w:tabs>
               <w:tab w:val="right" w:leader="dot" w:pos="9350"/>
             </w:tabs>
@@ -3829,7 +3905,7 @@
               <w:noProof/>
             </w:rPr>
           </w:pPr>
-          <w:hyperlink w:anchor="_Toc516584410" w:history="1">
+          <w:hyperlink w:anchor="_Toc516612482" w:history="1">
             <w:r>
               <w:rPr>
                 <w:rStyle w:val="Hyperlink"/>
@@ -3856,7 +3932,7 @@
                 <w:noProof/>
                 <w:webHidden/>
               </w:rPr>
-              <w:instrText xml:space="preserve"> PAGEREF _Toc516584410 \h </w:instrText>
+              <w:instrText xml:space="preserve"> PAGEREF _Toc516612482 \h </w:instrText>
             </w:r>
             <w:r>
               <w:rPr>
@@ -3915,9 +3991,9 @@
     </w:p>
     <w:p>
       <w:pPr>
-        <w:pStyle w:val="Heading1"/>
-      </w:pPr>
-      <w:bookmarkStart w:id="8" w:name="_Toc516584383"/>
+        <w:pStyle w:val="1"/>
+      </w:pPr>
+      <w:bookmarkStart w:id="8" w:name="_Toc516612458"/>
       <w:r>
         <w:lastRenderedPageBreak/>
         <w:t>List of Figures</w:t>
@@ -3938,7 +4014,7 @@
     </w:p>
     <w:p>
       <w:pPr>
-        <w:pStyle w:val="TableofFigures"/>
+        <w:pStyle w:val="a9"/>
         <w:tabs>
           <w:tab w:val="right" w:leader="dot" w:pos="9350"/>
         </w:tabs>
@@ -4275,7 +4351,7 @@
                     </pic:cNvPicPr>
                   </pic:nvPicPr>
                   <pic:blipFill>
-                    <a:blip r:embed="rId10">
+                    <a:blip r:embed="rId9">
                       <a:extLst>
                         <a:ext uri="{28A0092B-C50C-407E-A947-70E740481C1C}">
                           <a14:useLocalDpi xmlns:a14="http://schemas.microsoft.com/office/drawing/2010/main" val="0"/>
@@ -4309,7 +4385,7 @@
     </w:p>
     <w:p>
       <w:pPr>
-        <w:pStyle w:val="Caption"/>
+        <w:pStyle w:val="a8"/>
         <w:jc w:val="center"/>
         <w:rPr>
           <w:b/>
@@ -4521,9 +4597,9 @@
     </w:p>
     <w:p>
       <w:pPr>
-        <w:pStyle w:val="Heading1"/>
-      </w:pPr>
-      <w:bookmarkStart w:id="10" w:name="_Toc516584384"/>
+        <w:pStyle w:val="1"/>
+      </w:pPr>
+      <w:bookmarkStart w:id="10" w:name="_Toc516612459"/>
       <w:r>
         <w:lastRenderedPageBreak/>
         <w:t xml:space="preserve">List of </w:t>
@@ -4551,7 +4627,7 @@
     </w:p>
     <w:p>
       <w:pPr>
-        <w:pStyle w:val="ListParagraph"/>
+        <w:pStyle w:val="a4"/>
         <w:numPr>
           <w:ilvl w:val="0"/>
           <w:numId w:val="20"/>
@@ -4562,23 +4638,30 @@
           <w:bCs/>
         </w:rPr>
       </w:pPr>
-      <w:proofErr w:type="spellStart"/>
       <w:r>
         <w:rPr>
           <w:rFonts w:ascii="Sitka Heading" w:hAnsi="Sitka Heading"/>
           <w:b/>
           <w:bCs/>
         </w:rPr>
-        <w:t>Cbow</w:t>
-      </w:r>
-      <w:proofErr w:type="spellEnd"/>
+        <w:t xml:space="preserve">Cbow      </w:t>
+      </w:r>
       <w:r>
         <w:rPr>
           <w:rFonts w:ascii="Sitka Heading" w:hAnsi="Sitka Heading"/>
           <w:b/>
           <w:bCs/>
         </w:rPr>
-        <w:t xml:space="preserve">      </w:t>
+        <w:tab/>
+      </w:r>
+      <w:r>
+        <w:rPr>
+          <w:rFonts w:ascii="Sitka Heading" w:hAnsi="Sitka Heading" w:hint="cs"/>
+          <w:b/>
+          <w:bCs/>
+          <w:rtl/>
+        </w:rPr>
+        <w:t xml:space="preserve"> </w:t>
       </w:r>
       <w:r>
         <w:rPr>
@@ -4586,29 +4669,12 @@
           <w:b/>
           <w:bCs/>
         </w:rPr>
-        <w:tab/>
-      </w:r>
-      <w:r>
-        <w:rPr>
-          <w:rFonts w:ascii="Sitka Heading" w:hAnsi="Sitka Heading" w:hint="cs"/>
-          <w:b/>
-          <w:bCs/>
-          <w:rtl/>
-        </w:rPr>
-        <w:t xml:space="preserve"> </w:t>
-      </w:r>
-      <w:r>
-        <w:rPr>
-          <w:rFonts w:ascii="Sitka Heading" w:hAnsi="Sitka Heading"/>
-          <w:b/>
-          <w:bCs/>
-        </w:rPr>
         <w:t>continuous bag of word</w:t>
       </w:r>
     </w:p>
     <w:p>
       <w:pPr>
-        <w:pStyle w:val="ListParagraph"/>
+        <w:pStyle w:val="a4"/>
         <w:numPr>
           <w:ilvl w:val="0"/>
           <w:numId w:val="20"/>
@@ -4639,7 +4705,7 @@
     </w:p>
     <w:p>
       <w:pPr>
-        <w:pStyle w:val="ListParagraph"/>
+        <w:pStyle w:val="a4"/>
         <w:numPr>
           <w:ilvl w:val="0"/>
           <w:numId w:val="20"/>
@@ -4670,7 +4736,7 @@
     </w:p>
     <w:p>
       <w:pPr>
-        <w:pStyle w:val="ListParagraph"/>
+        <w:pStyle w:val="a4"/>
         <w:numPr>
           <w:ilvl w:val="0"/>
           <w:numId w:val="20"/>
@@ -4727,7 +4793,7 @@
     </w:p>
     <w:p>
       <w:pPr>
-        <w:pStyle w:val="ListParagraph"/>
+        <w:pStyle w:val="a4"/>
         <w:numPr>
           <w:ilvl w:val="0"/>
           <w:numId w:val="20"/>
@@ -4796,7 +4862,7 @@
     </w:p>
     <w:p>
       <w:pPr>
-        <w:pStyle w:val="ListParagraph"/>
+        <w:pStyle w:val="a4"/>
         <w:numPr>
           <w:ilvl w:val="0"/>
           <w:numId w:val="20"/>
@@ -4853,7 +4919,7 @@
     </w:p>
     <w:p>
       <w:pPr>
-        <w:pStyle w:val="ListParagraph"/>
+        <w:pStyle w:val="a4"/>
         <w:numPr>
           <w:ilvl w:val="0"/>
           <w:numId w:val="20"/>
@@ -4923,7 +4989,7 @@
     </w:p>
     <w:p>
       <w:pPr>
-        <w:pStyle w:val="ListParagraph"/>
+        <w:pStyle w:val="a4"/>
         <w:numPr>
           <w:ilvl w:val="0"/>
           <w:numId w:val="20"/>
@@ -4992,7 +5058,7 @@
     </w:p>
     <w:p>
       <w:pPr>
-        <w:pStyle w:val="ListParagraph"/>
+        <w:pStyle w:val="a4"/>
         <w:numPr>
           <w:ilvl w:val="0"/>
           <w:numId w:val="20"/>
@@ -5029,7 +5095,7 @@
     </w:p>
     <w:p>
       <w:pPr>
-        <w:pStyle w:val="ListParagraph"/>
+        <w:pStyle w:val="a4"/>
         <w:rPr>
           <w:rFonts w:ascii="Sitka Heading" w:hAnsi="Sitka Heading"/>
           <w:b/>
@@ -5057,13 +5123,13 @@
     </w:p>
     <w:p>
       <w:pPr>
-        <w:pStyle w:val="Heading1"/>
+        <w:pStyle w:val="1"/>
         <w:numPr>
           <w:ilvl w:val="0"/>
           <w:numId w:val="2"/>
         </w:numPr>
         <w:sectPr>
-          <w:footerReference w:type="default" r:id="rId11"/>
+          <w:footerReference w:type="default" r:id="rId10"/>
           <w:pgSz w:w="12240" w:h="15840"/>
           <w:pgMar w:top="1440" w:right="1440" w:bottom="1440" w:left="1440" w:header="720" w:footer="720" w:gutter="0"/>
           <w:pgBorders w:offsetFrom="page">
@@ -5080,14 +5146,14 @@
     </w:p>
     <w:p>
       <w:pPr>
-        <w:pStyle w:val="Heading1"/>
+        <w:pStyle w:val="1"/>
         <w:numPr>
           <w:ilvl w:val="0"/>
           <w:numId w:val="2"/>
         </w:numPr>
         <w:jc w:val="left"/>
       </w:pPr>
-      <w:bookmarkStart w:id="11" w:name="_Toc516584385"/>
+      <w:bookmarkStart w:id="11" w:name="_Toc516612460"/>
       <w:r>
         <w:lastRenderedPageBreak/>
         <w:t>Introduction</w:t>
@@ -5104,9 +5170,9 @@
     </w:p>
     <w:p>
       <w:pPr>
-        <w:pStyle w:val="Heading2"/>
-      </w:pPr>
-      <w:bookmarkStart w:id="12" w:name="_Toc516584386"/>
+        <w:pStyle w:val="2"/>
+      </w:pPr>
+      <w:bookmarkStart w:id="12" w:name="_Toc516612461"/>
       <w:r>
         <w:t xml:space="preserve">1.1 </w:t>
       </w:r>
@@ -5117,7 +5183,7 @@
     </w:p>
     <w:p>
       <w:pPr>
-        <w:pStyle w:val="ListParagraph"/>
+        <w:pStyle w:val="a4"/>
         <w:ind w:firstLine="720"/>
         <w:jc w:val="both"/>
         <w:rPr>
@@ -5133,7 +5199,7 @@
     </w:p>
     <w:p>
       <w:pPr>
-        <w:pStyle w:val="ListParagraph"/>
+        <w:pStyle w:val="a4"/>
         <w:ind w:firstLine="720"/>
         <w:jc w:val="both"/>
         <w:rPr>
@@ -5143,7 +5209,7 @@
     </w:p>
     <w:p>
       <w:pPr>
-        <w:pStyle w:val="ListParagraph"/>
+        <w:pStyle w:val="a4"/>
         <w:ind w:firstLine="720"/>
         <w:jc w:val="both"/>
         <w:rPr>
@@ -5154,14 +5220,7 @@
         <w:rPr>
           <w:rFonts w:asciiTheme="minorHAnsi" w:hAnsiTheme="minorHAnsi" w:cstheme="minorHAnsi"/>
         </w:rPr>
-        <w:t xml:space="preserve">Both computer vision and NLP belong to the domain of artificial intelligence and they share similar methods rooted in machine learning. However, they have historically developed separately. Both fields have seen significant advances towards their respective goals in the past few decades, and the combined explosive growth of visual and textual data is pushing towards a marriage of efforts from both fields. </w:t>
-      </w:r>
-      <w:proofErr w:type="gramStart"/>
-      <w:r>
-        <w:rPr>
-          <w:rFonts w:asciiTheme="minorHAnsi" w:hAnsiTheme="minorHAnsi" w:cstheme="minorHAnsi"/>
-        </w:rPr>
-        <w:t>For example, visual question answering</w:t>
+        <w:t>Both computer vision and NLP belong to the domain of artificial intelligence and they share similar methods rooted in machine learning. However, they have historically developed separately. Both fields have seen significant advances towards their respective goals in the past few decades, and the combined explosive growth of visual and textual data is pushing towards a marriage of efforts from both fields. For example, visual question answering</w:t>
       </w:r>
       <w:r>
         <w:rPr>
@@ -5169,7 +5228,6 @@
         </w:rPr>
         <w:t>.</w:t>
       </w:r>
-      <w:proofErr w:type="gramEnd"/>
     </w:p>
     <w:p>
       <w:pPr>
@@ -5191,13 +5249,13 @@
     </w:p>
     <w:p>
       <w:pPr>
-        <w:pStyle w:val="Heading2"/>
+        <w:pStyle w:val="2"/>
         <w:rPr>
           <w:rtl/>
           <w:lang w:bidi="ar-EG"/>
         </w:rPr>
       </w:pPr>
-      <w:bookmarkStart w:id="13" w:name="_Toc516584387"/>
+      <w:bookmarkStart w:id="13" w:name="_Toc516612462"/>
       <w:r>
         <w:t xml:space="preserve">1.2 </w:t>
       </w:r>
@@ -5258,9 +5316,9 @@
     </w:p>
     <w:p>
       <w:pPr>
-        <w:pStyle w:val="Heading2"/>
-      </w:pPr>
-      <w:bookmarkStart w:id="14" w:name="_Toc516584388"/>
+        <w:pStyle w:val="2"/>
+      </w:pPr>
+      <w:bookmarkStart w:id="14" w:name="_Toc516612463"/>
       <w:r>
         <w:t xml:space="preserve">1.3 </w:t>
       </w:r>
@@ -5271,7 +5329,7 @@
     </w:p>
     <w:p>
       <w:pPr>
-        <w:pStyle w:val="ListParagraph"/>
+        <w:pStyle w:val="a4"/>
         <w:ind w:firstLine="720"/>
         <w:jc w:val="both"/>
         <w:rPr>
@@ -5291,7 +5349,7 @@
     </w:p>
     <w:p>
       <w:pPr>
-        <w:pStyle w:val="ListParagraph"/>
+        <w:pStyle w:val="a4"/>
         <w:jc w:val="both"/>
         <w:rPr>
           <w:rFonts w:asciiTheme="minorHAnsi" w:hAnsiTheme="minorHAnsi" w:cstheme="minorHAnsi"/>
@@ -5306,7 +5364,7 @@
     </w:p>
     <w:p>
       <w:pPr>
-        <w:pStyle w:val="ListParagraph"/>
+        <w:pStyle w:val="a4"/>
         <w:numPr>
           <w:ilvl w:val="0"/>
           <w:numId w:val="22"/>
@@ -5327,7 +5385,7 @@
     </w:p>
     <w:p>
       <w:pPr>
-        <w:pStyle w:val="ListParagraph"/>
+        <w:pStyle w:val="a4"/>
         <w:numPr>
           <w:ilvl w:val="0"/>
           <w:numId w:val="22"/>
@@ -5348,7 +5406,7 @@
     </w:p>
     <w:p>
       <w:pPr>
-        <w:pStyle w:val="ListParagraph"/>
+        <w:pStyle w:val="a4"/>
         <w:numPr>
           <w:ilvl w:val="0"/>
           <w:numId w:val="22"/>
@@ -5369,7 +5427,7 @@
     </w:p>
     <w:p>
       <w:pPr>
-        <w:pStyle w:val="ListParagraph"/>
+        <w:pStyle w:val="a4"/>
         <w:numPr>
           <w:ilvl w:val="0"/>
           <w:numId w:val="22"/>
@@ -5393,9 +5451,9 @@
     </w:p>
     <w:p>
       <w:pPr>
-        <w:pStyle w:val="Heading2"/>
-      </w:pPr>
-      <w:bookmarkStart w:id="15" w:name="_Toc516584389"/>
+        <w:pStyle w:val="2"/>
+      </w:pPr>
+      <w:bookmarkStart w:id="15" w:name="_Toc516612464"/>
       <w:r>
         <w:lastRenderedPageBreak/>
         <w:t>1.4 Time Plan</w:t>
@@ -5433,7 +5491,7 @@
                     <pic:cNvPicPr/>
                   </pic:nvPicPr>
                   <pic:blipFill>
-                    <a:blip r:embed="rId12">
+                    <a:blip r:embed="rId11">
                       <a:extLst>
                         <a:ext uri="{28A0092B-C50C-407E-A947-70E740481C1C}">
                           <a14:useLocalDpi xmlns:a14="http://schemas.microsoft.com/office/drawing/2010/main" val="0"/>
@@ -5471,68 +5529,67 @@
     </w:p>
     <w:p>
       <w:pPr>
-        <w:pStyle w:val="Heading2"/>
-      </w:pPr>
-      <w:bookmarkStart w:id="16" w:name="_Toc516584390"/>
-    </w:p>
-    <w:p>
-      <w:pPr>
-        <w:pStyle w:val="Heading2"/>
-      </w:pPr>
-    </w:p>
-    <w:p>
-      <w:pPr>
-        <w:pStyle w:val="Heading2"/>
-      </w:pPr>
-    </w:p>
-    <w:p>
-      <w:pPr>
-        <w:pStyle w:val="Heading2"/>
-      </w:pPr>
-    </w:p>
-    <w:p>
-      <w:pPr>
-        <w:pStyle w:val="Heading2"/>
-      </w:pPr>
-    </w:p>
-    <w:p>
-      <w:pPr>
-        <w:pStyle w:val="Heading2"/>
-      </w:pPr>
-    </w:p>
-    <w:p>
-      <w:pPr>
-        <w:pStyle w:val="Heading2"/>
-      </w:pPr>
-    </w:p>
-    <w:p>
-      <w:pPr>
-        <w:pStyle w:val="Heading2"/>
-      </w:pPr>
-    </w:p>
-    <w:p>
-      <w:pPr>
-        <w:pStyle w:val="Heading2"/>
-      </w:pPr>
-    </w:p>
-    <w:p>
-      <w:pPr>
-        <w:pStyle w:val="Heading2"/>
-      </w:pPr>
-    </w:p>
-    <w:p>
-      <w:pPr>
-        <w:pStyle w:val="Heading2"/>
-      </w:pPr>
-    </w:p>
-    <w:p>
-      <w:pPr>
-        <w:pStyle w:val="Heading2"/>
-      </w:pPr>
-    </w:p>
-    <w:p>
-      <w:pPr>
-        <w:pStyle w:val="Heading2"/>
+        <w:pStyle w:val="2"/>
+      </w:pPr>
+    </w:p>
+    <w:p>
+      <w:pPr>
+        <w:pStyle w:val="2"/>
+      </w:pPr>
+    </w:p>
+    <w:p>
+      <w:pPr>
+        <w:pStyle w:val="2"/>
+      </w:pPr>
+    </w:p>
+    <w:p>
+      <w:pPr>
+        <w:pStyle w:val="2"/>
+      </w:pPr>
+    </w:p>
+    <w:p>
+      <w:pPr>
+        <w:pStyle w:val="2"/>
+      </w:pPr>
+    </w:p>
+    <w:p>
+      <w:pPr>
+        <w:pStyle w:val="2"/>
+      </w:pPr>
+    </w:p>
+    <w:p>
+      <w:pPr>
+        <w:pStyle w:val="2"/>
+      </w:pPr>
+    </w:p>
+    <w:p>
+      <w:pPr>
+        <w:pStyle w:val="2"/>
+      </w:pPr>
+    </w:p>
+    <w:p>
+      <w:pPr>
+        <w:pStyle w:val="2"/>
+      </w:pPr>
+    </w:p>
+    <w:p>
+      <w:pPr>
+        <w:pStyle w:val="2"/>
+      </w:pPr>
+    </w:p>
+    <w:p>
+      <w:pPr>
+        <w:pStyle w:val="2"/>
+      </w:pPr>
+    </w:p>
+    <w:p>
+      <w:pPr>
+        <w:pStyle w:val="2"/>
+      </w:pPr>
+    </w:p>
+    <w:p>
+      <w:pPr>
+        <w:pStyle w:val="2"/>
       </w:pPr>
     </w:p>
     <w:p/>
@@ -5540,8 +5597,9 @@
     <w:p/>
     <w:p>
       <w:pPr>
-        <w:pStyle w:val="Heading2"/>
-      </w:pPr>
+        <w:pStyle w:val="2"/>
+      </w:pPr>
+      <w:bookmarkStart w:id="16" w:name="_Toc516612465"/>
       <w:r>
         <w:lastRenderedPageBreak/>
         <w:t>1.5</w:t>
@@ -5563,7 +5621,7 @@
     </w:p>
     <w:p>
       <w:pPr>
-        <w:pStyle w:val="ListParagraph"/>
+        <w:pStyle w:val="a4"/>
         <w:numPr>
           <w:ilvl w:val="0"/>
           <w:numId w:val="25"/>
@@ -5588,7 +5646,7 @@
     </w:p>
     <w:p>
       <w:pPr>
-        <w:pStyle w:val="ListParagraph"/>
+        <w:pStyle w:val="a4"/>
         <w:jc w:val="both"/>
       </w:pPr>
       <w:r>
@@ -5597,19 +5655,19 @@
     </w:p>
     <w:p>
       <w:pPr>
-        <w:pStyle w:val="ListParagraph"/>
-        <w:jc w:val="both"/>
-        <w:rPr>
-          <w:b/>
-          <w:bCs/>
-          <w:sz w:val="28"/>
-          <w:szCs w:val="28"/>
-        </w:rPr>
-      </w:pPr>
-    </w:p>
-    <w:p>
-      <w:pPr>
-        <w:pStyle w:val="ListParagraph"/>
+        <w:pStyle w:val="a4"/>
+        <w:jc w:val="both"/>
+        <w:rPr>
+          <w:b/>
+          <w:bCs/>
+          <w:sz w:val="28"/>
+          <w:szCs w:val="28"/>
+        </w:rPr>
+      </w:pPr>
+    </w:p>
+    <w:p>
+      <w:pPr>
+        <w:pStyle w:val="a4"/>
         <w:numPr>
           <w:ilvl w:val="0"/>
           <w:numId w:val="25"/>
@@ -5643,7 +5701,7 @@
     </w:p>
     <w:p>
       <w:pPr>
-        <w:pStyle w:val="ListParagraph"/>
+        <w:pStyle w:val="a4"/>
         <w:jc w:val="both"/>
       </w:pPr>
       <w:r>
@@ -5652,19 +5710,19 @@
     </w:p>
     <w:p>
       <w:pPr>
-        <w:pStyle w:val="ListParagraph"/>
-        <w:jc w:val="both"/>
-        <w:rPr>
-          <w:b/>
-          <w:bCs/>
-          <w:sz w:val="28"/>
-          <w:szCs w:val="28"/>
-        </w:rPr>
-      </w:pPr>
-    </w:p>
-    <w:p>
-      <w:pPr>
-        <w:pStyle w:val="ListParagraph"/>
+        <w:pStyle w:val="a4"/>
+        <w:jc w:val="both"/>
+        <w:rPr>
+          <w:b/>
+          <w:bCs/>
+          <w:sz w:val="28"/>
+          <w:szCs w:val="28"/>
+        </w:rPr>
+      </w:pPr>
+    </w:p>
+    <w:p>
+      <w:pPr>
+        <w:pStyle w:val="a4"/>
         <w:numPr>
           <w:ilvl w:val="0"/>
           <w:numId w:val="25"/>
@@ -5707,7 +5765,7 @@
     </w:p>
     <w:p>
       <w:pPr>
-        <w:pStyle w:val="ListParagraph"/>
+        <w:pStyle w:val="a4"/>
         <w:jc w:val="both"/>
       </w:pPr>
       <w:r>
@@ -5716,19 +5774,19 @@
     </w:p>
     <w:p>
       <w:pPr>
-        <w:pStyle w:val="ListParagraph"/>
-        <w:jc w:val="both"/>
-        <w:rPr>
-          <w:b/>
-          <w:bCs/>
-          <w:sz w:val="28"/>
-          <w:szCs w:val="28"/>
-        </w:rPr>
-      </w:pPr>
-    </w:p>
-    <w:p>
-      <w:pPr>
-        <w:pStyle w:val="ListParagraph"/>
+        <w:pStyle w:val="a4"/>
+        <w:jc w:val="both"/>
+        <w:rPr>
+          <w:b/>
+          <w:bCs/>
+          <w:sz w:val="28"/>
+          <w:szCs w:val="28"/>
+        </w:rPr>
+      </w:pPr>
+    </w:p>
+    <w:p>
+      <w:pPr>
+        <w:pStyle w:val="a4"/>
         <w:numPr>
           <w:ilvl w:val="0"/>
           <w:numId w:val="25"/>
@@ -5753,7 +5811,7 @@
     </w:p>
     <w:p>
       <w:pPr>
-        <w:pStyle w:val="ListParagraph"/>
+        <w:pStyle w:val="a4"/>
         <w:jc w:val="both"/>
       </w:pPr>
       <w:r>
@@ -5762,19 +5820,19 @@
     </w:p>
     <w:p>
       <w:pPr>
-        <w:pStyle w:val="ListParagraph"/>
-        <w:jc w:val="both"/>
-        <w:rPr>
-          <w:b/>
-          <w:bCs/>
-          <w:sz w:val="28"/>
-          <w:szCs w:val="28"/>
-        </w:rPr>
-      </w:pPr>
-    </w:p>
-    <w:p>
-      <w:pPr>
-        <w:pStyle w:val="ListParagraph"/>
+        <w:pStyle w:val="a4"/>
+        <w:jc w:val="both"/>
+        <w:rPr>
+          <w:b/>
+          <w:bCs/>
+          <w:sz w:val="28"/>
+          <w:szCs w:val="28"/>
+        </w:rPr>
+      </w:pPr>
+    </w:p>
+    <w:p>
+      <w:pPr>
+        <w:pStyle w:val="a4"/>
         <w:numPr>
           <w:ilvl w:val="0"/>
           <w:numId w:val="25"/>
@@ -5799,7 +5857,7 @@
     </w:p>
     <w:p>
       <w:pPr>
-        <w:pStyle w:val="ListParagraph"/>
+        <w:pStyle w:val="a4"/>
         <w:jc w:val="both"/>
       </w:pPr>
       <w:r>
@@ -5898,14 +5956,14 @@
     </w:p>
     <w:p>
       <w:pPr>
-        <w:pStyle w:val="Heading1"/>
+        <w:pStyle w:val="1"/>
         <w:numPr>
           <w:ilvl w:val="0"/>
           <w:numId w:val="2"/>
         </w:numPr>
         <w:jc w:val="left"/>
       </w:pPr>
-      <w:bookmarkStart w:id="17" w:name="_Toc516584391"/>
+      <w:bookmarkStart w:id="17" w:name="_Toc516612466"/>
       <w:r>
         <w:lastRenderedPageBreak/>
         <w:t>Background</w:t>
@@ -5914,13 +5972,14 @@
     </w:p>
     <w:p>
       <w:pPr>
-        <w:pStyle w:val="Heading2"/>
+        <w:pStyle w:val="2"/>
+        <w:jc w:val="both"/>
         <w:rPr>
           <w:rFonts w:eastAsiaTheme="minorHAnsi" w:cs="TrebuchetMS"/>
           <w:szCs w:val="32"/>
         </w:rPr>
       </w:pPr>
-      <w:bookmarkStart w:id="18" w:name="_Toc516584392"/>
+      <w:bookmarkStart w:id="18" w:name="_Toc516612467"/>
       <w:r>
         <w:rPr>
           <w:szCs w:val="32"/>
@@ -6380,7 +6439,7 @@
                     <pic:cNvPicPr/>
                   </pic:nvPicPr>
                   <pic:blipFill>
-                    <a:blip r:embed="rId13">
+                    <a:blip r:embed="rId12">
                       <a:extLst>
                         <a:ext uri="{28A0092B-C50C-407E-A947-70E740481C1C}">
                           <a14:useLocalDpi xmlns:a14="http://schemas.microsoft.com/office/drawing/2010/main" val="0"/>
@@ -6409,7 +6468,7 @@
     </w:p>
     <w:p>
       <w:pPr>
-        <w:pStyle w:val="Caption"/>
+        <w:pStyle w:val="a8"/>
         <w:jc w:val="center"/>
         <w:rPr>
           <w:b/>
@@ -6579,7 +6638,7 @@
     </w:p>
     <w:p>
       <w:pPr>
-        <w:pStyle w:val="ListParagraph"/>
+        <w:pStyle w:val="a4"/>
         <w:numPr>
           <w:ilvl w:val="0"/>
           <w:numId w:val="23"/>
@@ -6601,7 +6660,7 @@
     </w:p>
     <w:p>
       <w:pPr>
-        <w:pStyle w:val="ListParagraph"/>
+        <w:pStyle w:val="a4"/>
         <w:numPr>
           <w:ilvl w:val="0"/>
           <w:numId w:val="23"/>
@@ -6647,7 +6706,7 @@
     </w:p>
     <w:p>
       <w:pPr>
-        <w:pStyle w:val="ListParagraph"/>
+        <w:pStyle w:val="a4"/>
         <w:numPr>
           <w:ilvl w:val="0"/>
           <w:numId w:val="23"/>
@@ -6669,7 +6728,7 @@
     </w:p>
     <w:p>
       <w:pPr>
-        <w:pStyle w:val="ListParagraph"/>
+        <w:pStyle w:val="a4"/>
         <w:numPr>
           <w:ilvl w:val="0"/>
           <w:numId w:val="23"/>
@@ -6791,6 +6850,7 @@
           <w:szCs w:val="32"/>
         </w:rPr>
       </w:pPr>
+      <w:proofErr w:type="gramStart"/>
       <w:r>
         <w:rPr>
           <w:rFonts w:asciiTheme="majorHAnsi" w:eastAsiaTheme="minorHAnsi" w:hAnsiTheme="majorHAnsi" w:cs="NimbusRomNo9L-Regu"/>
@@ -6801,6 +6861,7 @@
         <w:lastRenderedPageBreak/>
         <w:t>2.2</w:t>
       </w:r>
+      <w:proofErr w:type="gramEnd"/>
       <w:r>
         <w:rPr>
           <w:rFonts w:asciiTheme="majorHAnsi" w:eastAsiaTheme="minorHAnsi" w:hAnsiTheme="majorHAnsi" w:cs="NimbusRomNo9L-Regu" w:hint="cs"/>
@@ -6818,19 +6879,8 @@
           <w:sz w:val="32"/>
           <w:szCs w:val="32"/>
         </w:rPr>
-        <w:t xml:space="preserve">scientific </w:t>
-      </w:r>
-      <w:proofErr w:type="gramStart"/>
-      <w:r>
-        <w:rPr>
-          <w:rFonts w:asciiTheme="majorHAnsi" w:hAnsiTheme="majorHAnsi"/>
-          <w:color w:val="000000" w:themeColor="text1"/>
-          <w:sz w:val="32"/>
-          <w:szCs w:val="32"/>
-        </w:rPr>
-        <w:t>background</w:t>
-      </w:r>
-      <w:proofErr w:type="gramEnd"/>
+        <w:t>scientific background</w:t>
+      </w:r>
     </w:p>
     <w:p>
       <w:pPr>
@@ -6965,6 +7015,180 @@
             <wp:extent cx="4812602" cy="2085975"/>
             <wp:effectExtent l="19050" t="0" r="7048" b="0"/>
             <wp:docPr id="25" name="صورة 3" descr="co-attention.jpg"/>
+            <wp:cNvGraphicFramePr>
+              <a:graphicFrameLocks xmlns:a="http://schemas.openxmlformats.org/drawingml/2006/main" noChangeAspect="1"/>
+            </wp:cNvGraphicFramePr>
+            <a:graphic xmlns:a="http://schemas.openxmlformats.org/drawingml/2006/main">
+              <a:graphicData uri="http://schemas.openxmlformats.org/drawingml/2006/picture">
+                <pic:pic xmlns:pic="http://schemas.openxmlformats.org/drawingml/2006/picture">
+                  <pic:nvPicPr>
+                    <pic:cNvPr id="0" name="co-attention.jpg"/>
+                    <pic:cNvPicPr/>
+                  </pic:nvPicPr>
+                  <pic:blipFill>
+                    <a:blip r:embed="rId13"/>
+                    <a:stretch>
+                      <a:fillRect/>
+                    </a:stretch>
+                  </pic:blipFill>
+                  <pic:spPr>
+                    <a:xfrm>
+                      <a:off x="0" y="0"/>
+                      <a:ext cx="4820543" cy="2089417"/>
+                    </a:xfrm>
+                    <a:prstGeom prst="rect">
+                      <a:avLst/>
+                    </a:prstGeom>
+                  </pic:spPr>
+                </pic:pic>
+              </a:graphicData>
+            </a:graphic>
+          </wp:inline>
+        </w:drawing>
+      </w:r>
+    </w:p>
+    <w:p>
+      <w:pPr>
+        <w:pStyle w:val="a8"/>
+        <w:jc w:val="center"/>
+        <w:rPr>
+          <w:b/>
+          <w:bCs/>
+          <w:sz w:val="20"/>
+          <w:szCs w:val="20"/>
+        </w:rPr>
+      </w:pPr>
+      <w:r>
+        <w:rPr>
+          <w:b/>
+          <w:bCs/>
+          <w:sz w:val="20"/>
+          <w:szCs w:val="20"/>
+        </w:rPr>
+        <w:t>Figure 4.1.2.2</w:t>
+      </w:r>
+      <w:r>
+        <w:rPr>
+          <w:b/>
+          <w:bCs/>
+          <w:sz w:val="20"/>
+          <w:szCs w:val="20"/>
+        </w:rPr>
+        <w:t xml:space="preserve">– </w:t>
+      </w:r>
+      <w:r>
+        <w:rPr>
+          <w:b/>
+          <w:bCs/>
+          <w:sz w:val="20"/>
+          <w:szCs w:val="20"/>
+        </w:rPr>
+        <w:t>word embedding</w:t>
+      </w:r>
+    </w:p>
+    <w:p>
+      <w:pPr>
+        <w:jc w:val="center"/>
+      </w:pPr>
+    </w:p>
+    <w:p>
+      <w:pPr>
+        <w:jc w:val="center"/>
+      </w:pPr>
+    </w:p>
+    <w:p>
+      <w:pPr>
+        <w:jc w:val="center"/>
+      </w:pPr>
+    </w:p>
+    <w:p>
+      <w:pPr>
+        <w:jc w:val="both"/>
+        <w:rPr>
+          <w:rFonts w:asciiTheme="minorHAnsi" w:hAnsiTheme="minorHAnsi" w:cstheme="minorHAnsi"/>
+        </w:rPr>
+      </w:pPr>
+      <w:r>
+        <w:rPr>
+          <w:rFonts w:asciiTheme="minorHAnsi" w:hAnsiTheme="minorHAnsi" w:cstheme="minorHAnsi"/>
+        </w:rPr>
+        <w:t xml:space="preserve">      </w:t>
+      </w:r>
+      <w:r>
+        <w:rPr>
+          <w:rFonts w:asciiTheme="minorHAnsi" w:hAnsiTheme="minorHAnsi" w:cstheme="minorHAnsi"/>
+        </w:rPr>
+        <w:t xml:space="preserve"> There are many word embedding</w:t>
+      </w:r>
+      <w:bookmarkStart w:id="19" w:name="_GoBack"/>
+      <w:bookmarkEnd w:id="19"/>
+      <w:r>
+        <w:rPr>
+          <w:rFonts w:asciiTheme="minorHAnsi" w:hAnsiTheme="minorHAnsi" w:cstheme="minorHAnsi"/>
+        </w:rPr>
+        <w:t xml:space="preserve"> training algorithms like “Skip gram model and </w:t>
+      </w:r>
+      <w:proofErr w:type="spellStart"/>
+      <w:r>
+        <w:rPr>
+          <w:rFonts w:asciiTheme="minorHAnsi" w:hAnsiTheme="minorHAnsi" w:cstheme="minorHAnsi"/>
+        </w:rPr>
+        <w:t>Cbow</w:t>
+      </w:r>
+      <w:proofErr w:type="spellEnd"/>
+      <w:r>
+        <w:rPr>
+          <w:rFonts w:asciiTheme="minorHAnsi" w:hAnsiTheme="minorHAnsi" w:cstheme="minorHAnsi"/>
+        </w:rPr>
+        <w:t>” each of them use a shallow neural network with one hidden layer for training.</w:t>
+      </w:r>
+    </w:p>
+    <w:p>
+      <w:pPr>
+        <w:jc w:val="both"/>
+        <w:rPr>
+          <w:rFonts w:asciiTheme="majorBidi" w:hAnsiTheme="majorBidi" w:cstheme="majorBidi"/>
+          <w:color w:val="808080" w:themeColor="background1" w:themeShade="80"/>
+          <w:sz w:val="28"/>
+          <w:szCs w:val="28"/>
+        </w:rPr>
+      </w:pPr>
+    </w:p>
+    <w:p>
+      <w:pPr>
+        <w:jc w:val="both"/>
+        <w:rPr>
+          <w:rFonts w:asciiTheme="majorBidi" w:hAnsiTheme="majorBidi" w:cstheme="majorBidi"/>
+          <w:color w:val="808080" w:themeColor="background1" w:themeShade="80"/>
+          <w:sz w:val="28"/>
+          <w:szCs w:val="28"/>
+        </w:rPr>
+      </w:pPr>
+    </w:p>
+    <w:p>
+      <w:pPr>
+        <w:jc w:val="both"/>
+        <w:rPr>
+          <w:rFonts w:asciiTheme="majorBidi" w:hAnsiTheme="majorBidi" w:cstheme="majorBidi"/>
+          <w:color w:val="808080" w:themeColor="background1" w:themeShade="80"/>
+          <w:sz w:val="28"/>
+          <w:szCs w:val="28"/>
+        </w:rPr>
+      </w:pPr>
+    </w:p>
+    <w:p>
+      <w:pPr>
+        <w:jc w:val="center"/>
+      </w:pPr>
+      <w:r>
+        <w:rPr>
+          <w:noProof/>
+        </w:rPr>
+        <w:drawing>
+          <wp:inline distT="0" distB="0" distL="0" distR="0">
+            <wp:extent cx="4629248" cy="2686050"/>
+            <wp:effectExtent l="19050" t="0" r="0" b="0"/>
+            <wp:docPr id="26" name="صورة 4" descr="co-attention.jpg"/>
             <wp:cNvGraphicFramePr>
               <a:graphicFrameLocks xmlns:a="http://schemas.openxmlformats.org/drawingml/2006/main" noChangeAspect="1"/>
             </wp:cNvGraphicFramePr>
@@ -6984,7 +7208,7 @@
                   <pic:spPr>
                     <a:xfrm>
                       <a:off x="0" y="0"/>
-                      <a:ext cx="4820543" cy="2089417"/>
+                      <a:ext cx="4638359" cy="2691337"/>
                     </a:xfrm>
                     <a:prstGeom prst="rect">
                       <a:avLst/>
@@ -6999,7 +7223,7 @@
     </w:p>
     <w:p>
       <w:pPr>
-        <w:pStyle w:val="Caption"/>
+        <w:pStyle w:val="a8"/>
         <w:jc w:val="center"/>
         <w:rPr>
           <w:b/>
@@ -7015,7 +7239,8 @@
           <w:sz w:val="20"/>
           <w:szCs w:val="20"/>
         </w:rPr>
-        <w:t>Figure 4.1.2.2</w:t>
+        <w:lastRenderedPageBreak/>
+        <w:t>Figure 4.1.2.3</w:t>
       </w:r>
       <w:r>
         <w:rPr>
@@ -7033,102 +7258,102 @@
           <w:sz w:val="20"/>
           <w:szCs w:val="20"/>
         </w:rPr>
+        <w:t>Question hierarchy</w:t>
+      </w:r>
+    </w:p>
+    <w:p>
+      <w:pPr>
+        <w:jc w:val="center"/>
+      </w:pPr>
+    </w:p>
+    <w:p>
+      <w:pPr>
+        <w:pStyle w:val="a4"/>
+        <w:numPr>
+          <w:ilvl w:val="0"/>
+          <w:numId w:val="17"/>
+        </w:numPr>
+        <w:spacing w:after="200" w:line="276" w:lineRule="auto"/>
+        <w:rPr>
+          <w:rFonts w:asciiTheme="majorHAnsi" w:hAnsiTheme="majorHAnsi"/>
+          <w:b/>
+          <w:bCs/>
+          <w:sz w:val="32"/>
+          <w:szCs w:val="32"/>
+        </w:rPr>
+      </w:pPr>
+      <w:r>
+        <w:rPr>
+          <w:rFonts w:asciiTheme="majorHAnsi" w:hAnsiTheme="majorHAnsi"/>
+          <w:b/>
+          <w:bCs/>
+          <w:sz w:val="32"/>
+          <w:szCs w:val="32"/>
+        </w:rPr>
+        <w:t>skip gram</w:t>
+      </w:r>
+    </w:p>
+    <w:p>
+      <w:pPr>
+        <w:pStyle w:val="a4"/>
+        <w:spacing w:after="200" w:line="276" w:lineRule="auto"/>
+        <w:ind w:left="360"/>
+        <w:rPr>
+          <w:rFonts w:asciiTheme="minorHAnsi" w:hAnsiTheme="minorHAnsi" w:cstheme="minorHAnsi"/>
+          <w:b/>
+          <w:bCs/>
+          <w:sz w:val="32"/>
+          <w:szCs w:val="32"/>
+        </w:rPr>
+      </w:pPr>
+    </w:p>
+    <w:p>
+      <w:pPr>
+        <w:pStyle w:val="a4"/>
+        <w:ind w:left="360"/>
+        <w:jc w:val="both"/>
+        <w:rPr>
+          <w:rFonts w:asciiTheme="minorHAnsi" w:hAnsiTheme="minorHAnsi" w:cstheme="minorHAnsi"/>
+        </w:rPr>
+      </w:pPr>
+      <w:r>
+        <w:rPr>
+          <w:rFonts w:asciiTheme="minorHAnsi" w:hAnsiTheme="minorHAnsi" w:cstheme="minorHAnsi"/>
+        </w:rPr>
+        <w:t xml:space="preserve">Skip gram is a </w:t>
+      </w:r>
+      <w:proofErr w:type="gramStart"/>
+      <w:r>
+        <w:rPr>
+          <w:rFonts w:asciiTheme="minorHAnsi" w:hAnsiTheme="minorHAnsi" w:cstheme="minorHAnsi"/>
+        </w:rPr>
         <w:t>word embedding</w:t>
       </w:r>
-    </w:p>
-    <w:p>
-      <w:pPr>
+      <w:proofErr w:type="gramEnd"/>
+      <w:r>
+        <w:rPr>
+          <w:rFonts w:asciiTheme="minorHAnsi" w:hAnsiTheme="minorHAnsi" w:cstheme="minorHAnsi"/>
+        </w:rPr>
+        <w:t xml:space="preserve"> model which pick a word from a sentence to be an input word then pick a random word from neighboring fixed size window to be target word, then neural network starts to train to begin to find the similarity of each two words.</w:t>
+      </w:r>
+    </w:p>
+    <w:p>
+      <w:pPr>
+        <w:pStyle w:val="a4"/>
+      </w:pPr>
+    </w:p>
+    <w:p>
+      <w:pPr>
+        <w:pStyle w:val="a4"/>
         <w:jc w:val="center"/>
-      </w:pPr>
-    </w:p>
-    <w:p>
-      <w:pPr>
-        <w:jc w:val="center"/>
-      </w:pPr>
-    </w:p>
-    <w:p>
-      <w:pPr>
-        <w:jc w:val="center"/>
-      </w:pPr>
-    </w:p>
-    <w:p>
-      <w:pPr>
-        <w:jc w:val="both"/>
-        <w:rPr>
-          <w:rFonts w:asciiTheme="minorHAnsi" w:hAnsiTheme="minorHAnsi" w:cstheme="minorHAnsi"/>
-        </w:rPr>
-      </w:pPr>
-      <w:r>
-        <w:rPr>
-          <w:rFonts w:asciiTheme="minorHAnsi" w:hAnsiTheme="minorHAnsi" w:cstheme="minorHAnsi"/>
-        </w:rPr>
-        <w:t xml:space="preserve">       There are many word </w:t>
-      </w:r>
-      <w:proofErr w:type="spellStart"/>
-      <w:r>
-        <w:rPr>
-          <w:rFonts w:asciiTheme="minorHAnsi" w:hAnsiTheme="minorHAnsi" w:cstheme="minorHAnsi"/>
-        </w:rPr>
-        <w:t>embeddings</w:t>
-      </w:r>
-      <w:proofErr w:type="spellEnd"/>
-      <w:r>
-        <w:rPr>
-          <w:rFonts w:asciiTheme="minorHAnsi" w:hAnsiTheme="minorHAnsi" w:cstheme="minorHAnsi"/>
-        </w:rPr>
-        <w:t xml:space="preserve"> training algorithms like “Skip gram model and </w:t>
-      </w:r>
-      <w:proofErr w:type="spellStart"/>
-      <w:r>
-        <w:rPr>
-          <w:rFonts w:asciiTheme="minorHAnsi" w:hAnsiTheme="minorHAnsi" w:cstheme="minorHAnsi"/>
-        </w:rPr>
-        <w:t>Cbow</w:t>
-      </w:r>
-      <w:proofErr w:type="spellEnd"/>
-      <w:r>
-        <w:rPr>
-          <w:rFonts w:asciiTheme="minorHAnsi" w:hAnsiTheme="minorHAnsi" w:cstheme="minorHAnsi"/>
-        </w:rPr>
-        <w:t>” each of them use a shallow neural network with one hidden layer for training.</w:t>
-      </w:r>
-    </w:p>
-    <w:p>
-      <w:pPr>
-        <w:jc w:val="both"/>
-        <w:rPr>
-          <w:rFonts w:asciiTheme="majorBidi" w:hAnsiTheme="majorBidi" w:cstheme="majorBidi"/>
-          <w:color w:val="808080" w:themeColor="background1" w:themeShade="80"/>
-          <w:sz w:val="28"/>
-          <w:szCs w:val="28"/>
-        </w:rPr>
-      </w:pPr>
-    </w:p>
-    <w:p>
-      <w:pPr>
-        <w:jc w:val="both"/>
-        <w:rPr>
-          <w:rFonts w:asciiTheme="majorBidi" w:hAnsiTheme="majorBidi" w:cstheme="majorBidi"/>
-          <w:color w:val="808080" w:themeColor="background1" w:themeShade="80"/>
-          <w:sz w:val="28"/>
-          <w:szCs w:val="28"/>
-        </w:rPr>
-      </w:pPr>
-    </w:p>
-    <w:p>
-      <w:pPr>
-        <w:jc w:val="both"/>
-        <w:rPr>
-          <w:rFonts w:asciiTheme="majorBidi" w:hAnsiTheme="majorBidi" w:cstheme="majorBidi"/>
-          <w:color w:val="808080" w:themeColor="background1" w:themeShade="80"/>
-          <w:sz w:val="28"/>
-          <w:szCs w:val="28"/>
-        </w:rPr>
-      </w:pPr>
-    </w:p>
-    <w:p>
-      <w:pPr>
-        <w:jc w:val="center"/>
+        <w:rPr>
+          <w:rFonts w:ascii="TimesNewRomanPS-BoldMT" w:hAnsi="TimesNewRomanPS-BoldMT"/>
+          <w:b/>
+          <w:bCs/>
+          <w:color w:val="000000"/>
+          <w:sz w:val="28"/>
+          <w:szCs w:val="28"/>
+        </w:rPr>
       </w:pPr>
       <w:r>
         <w:rPr>
@@ -7136,9 +7361,9 @@
         </w:rPr>
         <w:drawing>
           <wp:inline distT="0" distB="0" distL="0" distR="0">
-            <wp:extent cx="4629248" cy="2686050"/>
-            <wp:effectExtent l="19050" t="0" r="0" b="0"/>
-            <wp:docPr id="26" name="صورة 4" descr="co-attention.jpg"/>
+            <wp:extent cx="2733675" cy="3032671"/>
+            <wp:effectExtent l="19050" t="0" r="9525" b="0"/>
+            <wp:docPr id="28" name="صورة 5" descr="co-attention.jpg"/>
             <wp:cNvGraphicFramePr>
               <a:graphicFrameLocks xmlns:a="http://schemas.openxmlformats.org/drawingml/2006/main" noChangeAspect="1"/>
             </wp:cNvGraphicFramePr>
@@ -7158,181 +7383,6 @@
                   <pic:spPr>
                     <a:xfrm>
                       <a:off x="0" y="0"/>
-                      <a:ext cx="4638359" cy="2691337"/>
-                    </a:xfrm>
-                    <a:prstGeom prst="rect">
-                      <a:avLst/>
-                    </a:prstGeom>
-                  </pic:spPr>
-                </pic:pic>
-              </a:graphicData>
-            </a:graphic>
-          </wp:inline>
-        </w:drawing>
-      </w:r>
-    </w:p>
-    <w:p>
-      <w:pPr>
-        <w:pStyle w:val="Caption"/>
-        <w:jc w:val="center"/>
-        <w:rPr>
-          <w:b/>
-          <w:bCs/>
-          <w:sz w:val="20"/>
-          <w:szCs w:val="20"/>
-        </w:rPr>
-      </w:pPr>
-      <w:r>
-        <w:rPr>
-          <w:b/>
-          <w:bCs/>
-          <w:sz w:val="20"/>
-          <w:szCs w:val="20"/>
-        </w:rPr>
-        <w:lastRenderedPageBreak/>
-        <w:t>Figure 4.1.2.3</w:t>
-      </w:r>
-      <w:r>
-        <w:rPr>
-          <w:b/>
-          <w:bCs/>
-          <w:sz w:val="20"/>
-          <w:szCs w:val="20"/>
-        </w:rPr>
-        <w:t xml:space="preserve">– </w:t>
-      </w:r>
-      <w:r>
-        <w:rPr>
-          <w:b/>
-          <w:bCs/>
-          <w:sz w:val="20"/>
-          <w:szCs w:val="20"/>
-        </w:rPr>
-        <w:t>Question hierarchy</w:t>
-      </w:r>
-    </w:p>
-    <w:p>
-      <w:pPr>
-        <w:jc w:val="center"/>
-      </w:pPr>
-    </w:p>
-    <w:p>
-      <w:pPr>
-        <w:pStyle w:val="ListParagraph"/>
-        <w:numPr>
-          <w:ilvl w:val="0"/>
-          <w:numId w:val="17"/>
-        </w:numPr>
-        <w:spacing w:after="200" w:line="276" w:lineRule="auto"/>
-        <w:rPr>
-          <w:rFonts w:asciiTheme="majorHAnsi" w:hAnsiTheme="majorHAnsi"/>
-          <w:b/>
-          <w:bCs/>
-          <w:sz w:val="32"/>
-          <w:szCs w:val="32"/>
-        </w:rPr>
-      </w:pPr>
-      <w:r>
-        <w:rPr>
-          <w:rFonts w:asciiTheme="majorHAnsi" w:hAnsiTheme="majorHAnsi"/>
-          <w:b/>
-          <w:bCs/>
-          <w:sz w:val="32"/>
-          <w:szCs w:val="32"/>
-        </w:rPr>
-        <w:t>skip gram</w:t>
-      </w:r>
-    </w:p>
-    <w:p>
-      <w:pPr>
-        <w:pStyle w:val="ListParagraph"/>
-        <w:spacing w:after="200" w:line="276" w:lineRule="auto"/>
-        <w:ind w:left="360"/>
-        <w:rPr>
-          <w:rFonts w:asciiTheme="minorHAnsi" w:hAnsiTheme="minorHAnsi" w:cstheme="minorHAnsi"/>
-          <w:b/>
-          <w:bCs/>
-          <w:sz w:val="32"/>
-          <w:szCs w:val="32"/>
-        </w:rPr>
-      </w:pPr>
-    </w:p>
-    <w:p>
-      <w:pPr>
-        <w:pStyle w:val="ListParagraph"/>
-        <w:ind w:left="360"/>
-        <w:jc w:val="both"/>
-        <w:rPr>
-          <w:rFonts w:asciiTheme="minorHAnsi" w:hAnsiTheme="minorHAnsi" w:cstheme="minorHAnsi"/>
-        </w:rPr>
-      </w:pPr>
-      <w:r>
-        <w:rPr>
-          <w:rFonts w:asciiTheme="minorHAnsi" w:hAnsiTheme="minorHAnsi" w:cstheme="minorHAnsi"/>
-        </w:rPr>
-        <w:t xml:space="preserve">Skip gram is </w:t>
-      </w:r>
-      <w:proofErr w:type="gramStart"/>
-      <w:r>
-        <w:rPr>
-          <w:rFonts w:asciiTheme="minorHAnsi" w:hAnsiTheme="minorHAnsi" w:cstheme="minorHAnsi"/>
-        </w:rPr>
-        <w:t>a word embedding model which pick</w:t>
-      </w:r>
-      <w:proofErr w:type="gramEnd"/>
-      <w:r>
-        <w:rPr>
-          <w:rFonts w:asciiTheme="minorHAnsi" w:hAnsiTheme="minorHAnsi" w:cstheme="minorHAnsi"/>
-        </w:rPr>
-        <w:t xml:space="preserve"> a word from a sentence to be an input word then pick a random word from neighboring fixed size window to be target word, then neural network starts to train to begin to find the similarity of each two words.</w:t>
-      </w:r>
-    </w:p>
-    <w:p>
-      <w:pPr>
-        <w:pStyle w:val="ListParagraph"/>
-      </w:pPr>
-    </w:p>
-    <w:p>
-      <w:pPr>
-        <w:pStyle w:val="ListParagraph"/>
-        <w:jc w:val="center"/>
-        <w:rPr>
-          <w:rFonts w:ascii="TimesNewRomanPS-BoldMT" w:hAnsi="TimesNewRomanPS-BoldMT"/>
-          <w:b/>
-          <w:bCs/>
-          <w:color w:val="000000"/>
-          <w:sz w:val="28"/>
-          <w:szCs w:val="28"/>
-        </w:rPr>
-      </w:pPr>
-      <w:r>
-        <w:rPr>
-          <w:noProof/>
-        </w:rPr>
-        <w:drawing>
-          <wp:inline distT="0" distB="0" distL="0" distR="0">
-            <wp:extent cx="2733675" cy="3032671"/>
-            <wp:effectExtent l="19050" t="0" r="9525" b="0"/>
-            <wp:docPr id="28" name="صورة 5" descr="co-attention.jpg"/>
-            <wp:cNvGraphicFramePr>
-              <a:graphicFrameLocks xmlns:a="http://schemas.openxmlformats.org/drawingml/2006/main" noChangeAspect="1"/>
-            </wp:cNvGraphicFramePr>
-            <a:graphic xmlns:a="http://schemas.openxmlformats.org/drawingml/2006/main">
-              <a:graphicData uri="http://schemas.openxmlformats.org/drawingml/2006/picture">
-                <pic:pic xmlns:pic="http://schemas.openxmlformats.org/drawingml/2006/picture">
-                  <pic:nvPicPr>
-                    <pic:cNvPr id="0" name="co-attention.jpg"/>
-                    <pic:cNvPicPr/>
-                  </pic:nvPicPr>
-                  <pic:blipFill>
-                    <a:blip r:embed="rId16"/>
-                    <a:stretch>
-                      <a:fillRect/>
-                    </a:stretch>
-                  </pic:blipFill>
-                  <pic:spPr>
-                    <a:xfrm>
-                      <a:off x="0" y="0"/>
                       <a:ext cx="2737178" cy="3036557"/>
                     </a:xfrm>
                     <a:prstGeom prst="rect">
@@ -7348,7 +7398,7 @@
     </w:p>
     <w:p>
       <w:pPr>
-        <w:pStyle w:val="Caption"/>
+        <w:pStyle w:val="a8"/>
         <w:jc w:val="center"/>
         <w:rPr>
           <w:b/>
@@ -7423,7 +7473,7 @@
     </w:p>
     <w:p>
       <w:pPr>
-        <w:pStyle w:val="ListParagraph"/>
+        <w:pStyle w:val="a4"/>
         <w:jc w:val="both"/>
         <w:rPr>
           <w:rFonts w:asciiTheme="minorHAnsi" w:hAnsiTheme="minorHAnsi" w:cstheme="minorHAnsi"/>
@@ -7468,7 +7518,7 @@
     </w:p>
     <w:p>
       <w:pPr>
-        <w:pStyle w:val="ListParagraph"/>
+        <w:pStyle w:val="a4"/>
         <w:jc w:val="both"/>
         <w:rPr>
           <w:rFonts w:cs="Segoe UI"/>
@@ -7479,7 +7529,7 @@
     </w:p>
     <w:p>
       <w:pPr>
-        <w:pStyle w:val="ListParagraph"/>
+        <w:pStyle w:val="a4"/>
         <w:jc w:val="center"/>
         <w:rPr>
           <w:color w:val="000000" w:themeColor="text1"/>
@@ -7506,7 +7556,7 @@
                     <pic:cNvPicPr/>
                   </pic:nvPicPr>
                   <pic:blipFill>
-                    <a:blip r:embed="rId17"/>
+                    <a:blip r:embed="rId16"/>
                     <a:stretch>
                       <a:fillRect/>
                     </a:stretch>
@@ -7529,7 +7579,7 @@
     </w:p>
     <w:p>
       <w:pPr>
-        <w:pStyle w:val="Caption"/>
+        <w:pStyle w:val="a8"/>
         <w:jc w:val="center"/>
         <w:rPr>
           <w:b/>
@@ -7568,7 +7618,7 @@
     </w:p>
     <w:p>
       <w:pPr>
-        <w:pStyle w:val="ListParagraph"/>
+        <w:pStyle w:val="a4"/>
         <w:jc w:val="center"/>
         <w:rPr>
           <w:rFonts w:ascii="TimesNewRomanPS-BoldMT" w:hAnsi="TimesNewRomanPS-BoldMT"/>
@@ -7580,7 +7630,7 @@
     </w:p>
     <w:p>
       <w:pPr>
-        <w:pStyle w:val="ListParagraph"/>
+        <w:pStyle w:val="a4"/>
         <w:jc w:val="center"/>
         <w:rPr>
           <w:rFonts w:ascii="TimesNewRomanPS-BoldMT" w:hAnsi="TimesNewRomanPS-BoldMT"/>
@@ -7592,7 +7642,7 @@
     </w:p>
     <w:p>
       <w:pPr>
-        <w:pStyle w:val="ListParagraph"/>
+        <w:pStyle w:val="a4"/>
         <w:jc w:val="center"/>
         <w:rPr>
           <w:color w:val="000000" w:themeColor="text1"/>
@@ -7601,7 +7651,7 @@
     </w:p>
     <w:p>
       <w:pPr>
-        <w:pStyle w:val="ListParagraph"/>
+        <w:pStyle w:val="a4"/>
         <w:jc w:val="center"/>
         <w:rPr>
           <w:color w:val="000000" w:themeColor="text1"/>
@@ -7610,7 +7660,7 @@
     </w:p>
     <w:p>
       <w:pPr>
-        <w:pStyle w:val="ListParagraph"/>
+        <w:pStyle w:val="a4"/>
         <w:jc w:val="center"/>
         <w:rPr>
           <w:color w:val="000000" w:themeColor="text1"/>
@@ -7619,7 +7669,7 @@
     </w:p>
     <w:p>
       <w:pPr>
-        <w:pStyle w:val="ListParagraph"/>
+        <w:pStyle w:val="a4"/>
         <w:numPr>
           <w:ilvl w:val="0"/>
           <w:numId w:val="16"/>
@@ -7685,7 +7735,7 @@
     <w:p/>
     <w:p>
       <w:pPr>
-        <w:pStyle w:val="ListParagraph"/>
+        <w:pStyle w:val="a4"/>
         <w:jc w:val="center"/>
         <w:rPr>
           <w:color w:val="000000" w:themeColor="text1"/>
@@ -7712,7 +7762,7 @@
                     <pic:cNvPicPr/>
                   </pic:nvPicPr>
                   <pic:blipFill>
-                    <a:blip r:embed="rId18"/>
+                    <a:blip r:embed="rId17"/>
                     <a:stretch>
                       <a:fillRect/>
                     </a:stretch>
@@ -7735,7 +7785,7 @@
     </w:p>
     <w:p>
       <w:pPr>
-        <w:pStyle w:val="ListParagraph"/>
+        <w:pStyle w:val="a4"/>
         <w:jc w:val="center"/>
         <w:rPr>
           <w:color w:val="000000" w:themeColor="text1"/>
@@ -7744,7 +7794,7 @@
     </w:p>
     <w:p>
       <w:pPr>
-        <w:pStyle w:val="Caption"/>
+        <w:pStyle w:val="a8"/>
         <w:jc w:val="center"/>
         <w:rPr>
           <w:b/>
@@ -8091,7 +8141,7 @@
     </w:p>
     <w:p>
       <w:pPr>
-        <w:pStyle w:val="ListParagraph"/>
+        <w:pStyle w:val="a4"/>
         <w:jc w:val="center"/>
         <w:rPr>
           <w:color w:val="000000" w:themeColor="text1"/>
@@ -8118,7 +8168,7 @@
                     <pic:cNvPicPr/>
                   </pic:nvPicPr>
                   <pic:blipFill>
-                    <a:blip r:embed="rId19" cstate="print"/>
+                    <a:blip r:embed="rId18" cstate="print"/>
                     <a:stretch>
                       <a:fillRect/>
                     </a:stretch>
@@ -8141,7 +8191,7 @@
     </w:p>
     <w:p>
       <w:pPr>
-        <w:pStyle w:val="ListParagraph"/>
+        <w:pStyle w:val="a4"/>
         <w:jc w:val="center"/>
         <w:rPr>
           <w:color w:val="000000" w:themeColor="text1"/>
@@ -8150,7 +8200,7 @@
     </w:p>
     <w:p>
       <w:pPr>
-        <w:pStyle w:val="Caption"/>
+        <w:pStyle w:val="a8"/>
         <w:jc w:val="center"/>
         <w:rPr>
           <w:b/>
@@ -8189,7 +8239,7 @@
     </w:p>
     <w:p>
       <w:pPr>
-        <w:pStyle w:val="ListParagraph"/>
+        <w:pStyle w:val="a4"/>
         <w:jc w:val="center"/>
         <w:rPr>
           <w:color w:val="000000" w:themeColor="text1"/>
@@ -8198,7 +8248,7 @@
     </w:p>
     <w:p>
       <w:pPr>
-        <w:pStyle w:val="ListParagraph"/>
+        <w:pStyle w:val="a4"/>
         <w:jc w:val="center"/>
         <w:rPr>
           <w:color w:val="000000" w:themeColor="text1"/>
@@ -8230,56 +8280,44 @@
         </w:rPr>
         <w:t xml:space="preserve">Vanishing gradient problem is one of the disadvantages of the recurrent neural network, for a given long sentence during the training process if the weight parameter bigger than zero the gradient will explode on the other side if it smaller than zero it will </w:t>
       </w:r>
-      <w:proofErr w:type="spellStart"/>
       <w:r>
         <w:rPr>
           <w:rFonts w:asciiTheme="minorHAnsi" w:hAnsiTheme="minorHAnsi" w:cstheme="minorHAnsi"/>
           <w:color w:val="000000"/>
           <w:shd w:val="clear" w:color="auto" w:fill="FFFFFF"/>
         </w:rPr>
-        <w:t>vanish</w:t>
-      </w:r>
-      <w:proofErr w:type="gramStart"/>
+        <w:t>vanish, so</w:t>
+      </w:r>
       <w:r>
         <w:rPr>
           <w:rFonts w:asciiTheme="minorHAnsi" w:hAnsiTheme="minorHAnsi" w:cstheme="minorHAnsi"/>
           <w:color w:val="000000"/>
           <w:shd w:val="clear" w:color="auto" w:fill="FFFFFF"/>
         </w:rPr>
-        <w:t>,so</w:t>
-      </w:r>
-      <w:proofErr w:type="spellEnd"/>
-      <w:proofErr w:type="gramEnd"/>
+        <w:t xml:space="preserve"> the solution for this problem is using </w:t>
+      </w:r>
+      <w:proofErr w:type="spellStart"/>
       <w:r>
         <w:rPr>
           <w:rFonts w:asciiTheme="minorHAnsi" w:hAnsiTheme="minorHAnsi" w:cstheme="minorHAnsi"/>
           <w:color w:val="000000"/>
           <w:shd w:val="clear" w:color="auto" w:fill="FFFFFF"/>
         </w:rPr>
-        <w:t xml:space="preserve"> the solution for this problem is using </w:t>
-      </w:r>
-      <w:proofErr w:type="spellStart"/>
+        <w:t>lstm</w:t>
+      </w:r>
+      <w:proofErr w:type="spellEnd"/>
       <w:r>
         <w:rPr>
           <w:rFonts w:asciiTheme="minorHAnsi" w:hAnsiTheme="minorHAnsi" w:cstheme="minorHAnsi"/>
           <w:color w:val="000000"/>
           <w:shd w:val="clear" w:color="auto" w:fill="FFFFFF"/>
         </w:rPr>
-        <w:t>lstm</w:t>
-      </w:r>
-      <w:proofErr w:type="spellEnd"/>
-      <w:r>
-        <w:rPr>
-          <w:rFonts w:asciiTheme="minorHAnsi" w:hAnsiTheme="minorHAnsi" w:cstheme="minorHAnsi"/>
-          <w:color w:val="000000"/>
-          <w:shd w:val="clear" w:color="auto" w:fill="FFFFFF"/>
-        </w:rPr>
         <w:t xml:space="preserve"> recurrent neural network.</w:t>
       </w:r>
     </w:p>
     <w:p>
       <w:pPr>
-        <w:pStyle w:val="ListParagraph"/>
+        <w:pStyle w:val="a4"/>
         <w:jc w:val="center"/>
         <w:rPr>
           <w:color w:val="000000" w:themeColor="text1"/>
@@ -8288,7 +8326,7 @@
     </w:p>
     <w:p>
       <w:pPr>
-        <w:pStyle w:val="ListParagraph"/>
+        <w:pStyle w:val="a4"/>
         <w:jc w:val="center"/>
         <w:rPr>
           <w:color w:val="000000" w:themeColor="text1"/>
@@ -8297,7 +8335,7 @@
     </w:p>
     <w:p>
       <w:pPr>
-        <w:pStyle w:val="ListParagraph"/>
+        <w:pStyle w:val="a4"/>
         <w:numPr>
           <w:ilvl w:val="0"/>
           <w:numId w:val="6"/>
@@ -8360,7 +8398,7 @@
     </w:p>
     <w:p>
       <w:pPr>
-        <w:pStyle w:val="ListParagraph"/>
+        <w:pStyle w:val="a4"/>
         <w:jc w:val="center"/>
         <w:rPr>
           <w:color w:val="000000" w:themeColor="text1"/>
@@ -8490,7 +8528,7 @@
           <w:spacing w:val="-3"/>
           <w:shd w:val="clear" w:color="auto" w:fill="FFFFFF"/>
         </w:rPr>
-        <w:t xml:space="preserve"> network does not vanish is the activation function used is an identity function which has a derivative of 1, so it will never vanish or </w:t>
+        <w:t xml:space="preserve"> network does not vanish is the activation function used is an identity </w:t>
       </w:r>
       <w:proofErr w:type="gramStart"/>
       <w:r>
@@ -8500,7 +8538,7 @@
           <w:spacing w:val="-3"/>
           <w:shd w:val="clear" w:color="auto" w:fill="FFFFFF"/>
         </w:rPr>
-        <w:t>explode,</w:t>
+        <w:t>function which</w:t>
       </w:r>
       <w:proofErr w:type="gramEnd"/>
       <w:r>
@@ -8510,7 +8548,7 @@
           <w:spacing w:val="-3"/>
           <w:shd w:val="clear" w:color="auto" w:fill="FFFFFF"/>
         </w:rPr>
-        <w:t xml:space="preserve"> also it has gates functions controlling memory cell uses for saving the output of the hidden state at each time step.</w:t>
+        <w:t xml:space="preserve"> has a derivative of 1, so it will never vanish or explode, also it has gates functions controlling memory cell uses for saving the output of the hidden state at each time step.</w:t>
       </w:r>
     </w:p>
     <w:p>
@@ -8549,7 +8587,7 @@
                     <pic:cNvPicPr/>
                   </pic:nvPicPr>
                   <pic:blipFill>
-                    <a:blip r:embed="rId20"/>
+                    <a:blip r:embed="rId19"/>
                     <a:stretch>
                       <a:fillRect/>
                     </a:stretch>
@@ -8580,7 +8618,7 @@
     </w:p>
     <w:p>
       <w:pPr>
-        <w:pStyle w:val="Caption"/>
+        <w:pStyle w:val="a8"/>
         <w:jc w:val="center"/>
         <w:rPr>
           <w:b/>
@@ -8677,24 +8715,22 @@
         </w:rPr>
         <w:t xml:space="preserve">In this subsection, we will talk about the convolution neural </w:t>
       </w:r>
-      <w:proofErr w:type="spellStart"/>
+      <w:proofErr w:type="gramStart"/>
       <w:r>
         <w:rPr>
           <w:rFonts w:asciiTheme="minorHAnsi" w:hAnsiTheme="minorHAnsi" w:cstheme="minorHAnsi"/>
           <w:color w:val="000000" w:themeColor="text1"/>
         </w:rPr>
-        <w:t>network</w:t>
-      </w:r>
-      <w:proofErr w:type="gramStart"/>
+        <w:t>network,</w:t>
+      </w:r>
+      <w:proofErr w:type="gramEnd"/>
       <w:r>
         <w:rPr>
           <w:rFonts w:asciiTheme="minorHAnsi" w:hAnsiTheme="minorHAnsi" w:cstheme="minorHAnsi"/>
           <w:color w:val="000000" w:themeColor="text1"/>
         </w:rPr>
-        <w:t>,we</w:t>
-      </w:r>
-      <w:proofErr w:type="spellEnd"/>
-      <w:proofErr w:type="gramEnd"/>
+        <w:t xml:space="preserve"> we</w:t>
+      </w:r>
       <w:r>
         <w:rPr>
           <w:rFonts w:asciiTheme="minorHAnsi" w:hAnsiTheme="minorHAnsi" w:cstheme="minorHAnsi"/>
@@ -8790,7 +8826,7 @@
     </w:p>
     <w:p>
       <w:pPr>
-        <w:pStyle w:val="ListParagraph"/>
+        <w:pStyle w:val="a4"/>
         <w:rPr>
           <w:b/>
           <w:bCs/>
@@ -8830,7 +8866,7 @@
                     <pic:cNvPicPr/>
                   </pic:nvPicPr>
                   <pic:blipFill>
-                    <a:blip r:embed="rId21" cstate="print">
+                    <a:blip r:embed="rId20" cstate="print">
                       <a:extLst>
                         <a:ext uri="{28A0092B-C50C-407E-A947-70E740481C1C}">
                           <a14:useLocalDpi xmlns:a14="http://schemas.microsoft.com/office/drawing/2010/main" val="0"/>
@@ -8859,7 +8895,7 @@
     </w:p>
     <w:p>
       <w:pPr>
-        <w:pStyle w:val="Caption"/>
+        <w:pStyle w:val="a8"/>
         <w:jc w:val="center"/>
         <w:rPr>
           <w:b/>
@@ -8943,7 +8979,7 @@
     <w:p/>
     <w:p>
       <w:pPr>
-        <w:pStyle w:val="ListParagraph"/>
+        <w:pStyle w:val="a4"/>
         <w:numPr>
           <w:ilvl w:val="0"/>
           <w:numId w:val="15"/>
@@ -8971,7 +9007,7 @@
     </w:p>
     <w:p>
       <w:pPr>
-        <w:pStyle w:val="ListParagraph"/>
+        <w:pStyle w:val="a4"/>
         <w:ind w:left="360"/>
         <w:jc w:val="both"/>
         <w:rPr>
@@ -8982,7 +9018,7 @@
     </w:p>
     <w:p>
       <w:pPr>
-        <w:pStyle w:val="ListParagraph"/>
+        <w:pStyle w:val="a4"/>
         <w:ind w:left="0" w:firstLine="720"/>
         <w:jc w:val="both"/>
         <w:rPr>
@@ -9020,7 +9056,7 @@
     </w:p>
     <w:p>
       <w:pPr>
-        <w:pStyle w:val="ListParagraph"/>
+        <w:pStyle w:val="a4"/>
         <w:ind w:left="0" w:firstLine="720"/>
         <w:jc w:val="both"/>
         <w:rPr>
@@ -9032,7 +9068,7 @@
     </w:p>
     <w:p>
       <w:pPr>
-        <w:pStyle w:val="ListParagraph"/>
+        <w:pStyle w:val="a4"/>
         <w:numPr>
           <w:ilvl w:val="0"/>
           <w:numId w:val="14"/>
@@ -9062,7 +9098,7 @@
     </w:p>
     <w:p>
       <w:pPr>
-        <w:pStyle w:val="ListParagraph"/>
+        <w:pStyle w:val="a4"/>
         <w:jc w:val="both"/>
         <w:rPr>
           <w:rFonts w:asciiTheme="majorBidi" w:hAnsiTheme="majorBidi" w:cstheme="majorBidi"/>
@@ -9156,7 +9192,7 @@
                     <pic:cNvPicPr/>
                   </pic:nvPicPr>
                   <pic:blipFill>
-                    <a:blip r:embed="rId22">
+                    <a:blip r:embed="rId21">
                       <a:extLst>
                         <a:ext uri="{28A0092B-C50C-407E-A947-70E740481C1C}">
                           <a14:useLocalDpi xmlns:a14="http://schemas.microsoft.com/office/drawing/2010/main" val="0"/>
@@ -9185,7 +9221,7 @@
     </w:p>
     <w:p>
       <w:pPr>
-        <w:pStyle w:val="Caption"/>
+        <w:pStyle w:val="a8"/>
         <w:jc w:val="center"/>
         <w:rPr>
           <w:b/>
@@ -9231,25 +9267,41 @@
           <w:color w:val="000000" w:themeColor="text1"/>
           <w:shd w:val="clear" w:color="auto" w:fill="FFFFFF"/>
         </w:rPr>
-        <w:t xml:space="preserve">As the </w:t>
-      </w:r>
-      <w:proofErr w:type="spellStart"/>
+        <w:t>As the filter</w:t>
+      </w:r>
+      <w:r>
+        <w:rPr>
+          <w:rFonts w:asciiTheme="minorHAnsi" w:hAnsiTheme="minorHAnsi" w:hint="cs"/>
+          <w:color w:val="000000" w:themeColor="text1"/>
+          <w:shd w:val="clear" w:color="auto" w:fill="FFFFFF"/>
+          <w:rtl/>
+        </w:rPr>
+        <w:t xml:space="preserve"> </w:t>
+      </w:r>
       <w:r>
         <w:rPr>
           <w:rFonts w:asciiTheme="minorHAnsi" w:hAnsiTheme="minorHAnsi"/>
           <w:color w:val="000000" w:themeColor="text1"/>
           <w:shd w:val="clear" w:color="auto" w:fill="FFFFFF"/>
         </w:rPr>
-        <w:t>filterissliding</w:t>
-      </w:r>
-      <w:proofErr w:type="spellEnd"/>
+        <w:t>is</w:t>
+      </w:r>
+      <w:r>
+        <w:rPr>
+          <w:rFonts w:asciiTheme="minorHAnsi" w:hAnsiTheme="minorHAnsi" w:hint="cs"/>
+          <w:color w:val="000000" w:themeColor="text1"/>
+          <w:shd w:val="clear" w:color="auto" w:fill="FFFFFF"/>
+          <w:rtl/>
+        </w:rPr>
+        <w:t xml:space="preserve"> </w:t>
+      </w:r>
       <w:r>
         <w:rPr>
           <w:rFonts w:asciiTheme="minorHAnsi" w:hAnsiTheme="minorHAnsi"/>
           <w:color w:val="000000" w:themeColor="text1"/>
           <w:shd w:val="clear" w:color="auto" w:fill="FFFFFF"/>
         </w:rPr>
-        <w:t xml:space="preserve">, or convolving, around the input image, it is multiplying the values in the filter with the original pixel values of the image (aka computing element-wise multiplications). These multiplications are all summed up </w:t>
+        <w:t xml:space="preserve">sliding, or convolving, around the input image, it is multiplying the values in the filter with the original pixel values of the image (aka computing </w:t>
       </w:r>
       <w:proofErr w:type="gramStart"/>
       <w:r>
@@ -9258,7 +9310,7 @@
           <w:color w:val="000000" w:themeColor="text1"/>
           <w:shd w:val="clear" w:color="auto" w:fill="FFFFFF"/>
         </w:rPr>
-        <w:t>So</w:t>
+        <w:t>element-wise</w:t>
       </w:r>
       <w:proofErr w:type="gramEnd"/>
       <w:r>
@@ -9267,6 +9319,24 @@
           <w:color w:val="000000" w:themeColor="text1"/>
           <w:shd w:val="clear" w:color="auto" w:fill="FFFFFF"/>
         </w:rPr>
+        <w:t xml:space="preserve"> multiplications). These multiplications are all summed up </w:t>
+      </w:r>
+      <w:proofErr w:type="gramStart"/>
+      <w:r>
+        <w:rPr>
+          <w:rFonts w:asciiTheme="minorHAnsi" w:hAnsiTheme="minorHAnsi"/>
+          <w:color w:val="000000" w:themeColor="text1"/>
+          <w:shd w:val="clear" w:color="auto" w:fill="FFFFFF"/>
+        </w:rPr>
+        <w:t>So</w:t>
+      </w:r>
+      <w:proofErr w:type="gramEnd"/>
+      <w:r>
+        <w:rPr>
+          <w:rFonts w:asciiTheme="minorHAnsi" w:hAnsiTheme="minorHAnsi"/>
+          <w:color w:val="000000" w:themeColor="text1"/>
+          <w:shd w:val="clear" w:color="auto" w:fill="FFFFFF"/>
+        </w:rPr>
         <w:t>, now you have a single number. Next step would be moving the filter to the right by 1 unit, then right again by 1, and so on. Every unique location on the input volume produces a number. After sliding the filter over all the locations, you will find out that you’re left with a smaller array of numbers, which we call an activation map or feature map.</w:t>
       </w:r>
     </w:p>
@@ -9294,7 +9364,7 @@
     </w:p>
     <w:p>
       <w:pPr>
-        <w:pStyle w:val="ListParagraph"/>
+        <w:pStyle w:val="a4"/>
         <w:numPr>
           <w:ilvl w:val="0"/>
           <w:numId w:val="13"/>
@@ -9325,7 +9395,7 @@
     </w:p>
     <w:p>
       <w:pPr>
-        <w:pStyle w:val="NormalWeb"/>
+        <w:pStyle w:val="ad"/>
         <w:shd w:val="clear" w:color="auto" w:fill="FFFFFF"/>
         <w:spacing w:after="360" w:afterAutospacing="0"/>
         <w:ind w:firstLine="720"/>
@@ -9392,7 +9462,7 @@
     </w:p>
     <w:p>
       <w:pPr>
-        <w:pStyle w:val="NormalWeb"/>
+        <w:pStyle w:val="ad"/>
         <w:keepNext/>
         <w:shd w:val="clear" w:color="auto" w:fill="FFFFFF"/>
         <w:spacing w:after="360" w:afterAutospacing="0"/>
@@ -9420,7 +9490,7 @@
                     <pic:cNvPicPr/>
                   </pic:nvPicPr>
                   <pic:blipFill>
-                    <a:blip r:embed="rId23">
+                    <a:blip r:embed="rId22">
                       <a:extLst>
                         <a:ext uri="{28A0092B-C50C-407E-A947-70E740481C1C}">
                           <a14:useLocalDpi xmlns:a14="http://schemas.microsoft.com/office/drawing/2010/main" val="0"/>
@@ -9449,7 +9519,7 @@
     </w:p>
     <w:p>
       <w:pPr>
-        <w:pStyle w:val="Caption"/>
+        <w:pStyle w:val="a8"/>
         <w:ind w:left="2160" w:firstLine="720"/>
         <w:rPr>
           <w:b/>
@@ -9573,7 +9643,7 @@
     </w:p>
     <w:p>
       <w:pPr>
-        <w:pStyle w:val="ListParagraph"/>
+        <w:pStyle w:val="a4"/>
         <w:numPr>
           <w:ilvl w:val="0"/>
           <w:numId w:val="12"/>
@@ -9602,7 +9672,7 @@
     </w:p>
     <w:p>
       <w:pPr>
-        <w:pStyle w:val="NormalWeb"/>
+        <w:pStyle w:val="ad"/>
         <w:shd w:val="clear" w:color="auto" w:fill="FFFFFF"/>
         <w:spacing w:after="360" w:afterAutospacing="0"/>
         <w:ind w:firstLine="720"/>
@@ -9638,7 +9708,7 @@
     </w:p>
     <w:p>
       <w:pPr>
-        <w:pStyle w:val="NormalWeb"/>
+        <w:pStyle w:val="ad"/>
         <w:keepNext/>
         <w:shd w:val="clear" w:color="auto" w:fill="FFFFFF"/>
         <w:spacing w:after="360" w:afterAutospacing="0"/>
@@ -9670,7 +9740,7 @@
                     <pic:cNvPicPr/>
                   </pic:nvPicPr>
                   <pic:blipFill>
-                    <a:blip r:embed="rId24">
+                    <a:blip r:embed="rId23">
                       <a:extLst>
                         <a:ext uri="{28A0092B-C50C-407E-A947-70E740481C1C}">
                           <a14:useLocalDpi xmlns:a14="http://schemas.microsoft.com/office/drawing/2010/main" val="0"/>
@@ -9699,7 +9769,7 @@
     </w:p>
     <w:p>
       <w:pPr>
-        <w:pStyle w:val="Caption"/>
+        <w:pStyle w:val="a8"/>
         <w:jc w:val="center"/>
         <w:rPr>
           <w:rFonts w:ascii="Arial" w:hAnsi="Arial" w:cs="Arial"/>
@@ -9821,7 +9891,7 @@
     </w:p>
     <w:p>
       <w:pPr>
-        <w:pStyle w:val="ListParagraph"/>
+        <w:pStyle w:val="a4"/>
         <w:numPr>
           <w:ilvl w:val="0"/>
           <w:numId w:val="11"/>
@@ -9904,7 +9974,7 @@
     </w:p>
     <w:p>
       <w:pPr>
-        <w:pStyle w:val="ListParagraph"/>
+        <w:pStyle w:val="a4"/>
         <w:numPr>
           <w:ilvl w:val="0"/>
           <w:numId w:val="10"/>
@@ -10059,7 +10129,7 @@
     </w:p>
     <w:p>
       <w:pPr>
-        <w:pStyle w:val="ListParagraph"/>
+        <w:pStyle w:val="a4"/>
         <w:numPr>
           <w:ilvl w:val="0"/>
           <w:numId w:val="9"/>
@@ -10154,7 +10224,7 @@
                     <pic:cNvPicPr/>
                   </pic:nvPicPr>
                   <pic:blipFill>
-                    <a:blip r:embed="rId25">
+                    <a:blip r:embed="rId24">
                       <a:extLst>
                         <a:ext uri="{28A0092B-C50C-407E-A947-70E740481C1C}">
                           <a14:useLocalDpi xmlns:a14="http://schemas.microsoft.com/office/drawing/2010/main" val="0"/>
@@ -10183,7 +10253,7 @@
     </w:p>
     <w:p>
       <w:pPr>
-        <w:pStyle w:val="Caption"/>
+        <w:pStyle w:val="a8"/>
         <w:ind w:left="2160"/>
         <w:jc w:val="both"/>
         <w:rPr>
@@ -10243,7 +10313,25 @@
           <w:color w:val="000000" w:themeColor="text1"/>
           <w:shd w:val="clear" w:color="auto" w:fill="FFFFFF"/>
         </w:rPr>
-        <w:t>The sum of output probabilities from the output Layer is 1. This is ensured by using the </w:t>
+        <w:t xml:space="preserve">The sum of output probabilities from the output Layer is 1. This </w:t>
+      </w:r>
+      <w:proofErr w:type="gramStart"/>
+      <w:r>
+        <w:rPr>
+          <w:rFonts w:asciiTheme="minorHAnsi" w:hAnsiTheme="minorHAnsi" w:cstheme="minorHAnsi"/>
+          <w:color w:val="000000" w:themeColor="text1"/>
+          <w:shd w:val="clear" w:color="auto" w:fill="FFFFFF"/>
+        </w:rPr>
+        <w:t>is ensured</w:t>
+      </w:r>
+      <w:proofErr w:type="gramEnd"/>
+      <w:r>
+        <w:rPr>
+          <w:rFonts w:asciiTheme="minorHAnsi" w:hAnsiTheme="minorHAnsi" w:cstheme="minorHAnsi"/>
+          <w:color w:val="000000" w:themeColor="text1"/>
+          <w:shd w:val="clear" w:color="auto" w:fill="FFFFFF"/>
+        </w:rPr>
+        <w:t xml:space="preserve"> by using the </w:t>
       </w:r>
       <w:proofErr w:type="spellStart"/>
       <w:r>
@@ -10306,14 +10394,14 @@
     </w:p>
     <w:p>
       <w:pPr>
-        <w:pStyle w:val="Heading2"/>
-      </w:pPr>
-      <w:bookmarkStart w:id="19" w:name="_Toc516584393"/>
+        <w:pStyle w:val="2"/>
+      </w:pPr>
+      <w:bookmarkStart w:id="20" w:name="_Toc516612468"/>
       <w:r>
         <w:lastRenderedPageBreak/>
         <w:t>2.3 Related works</w:t>
       </w:r>
-      <w:bookmarkEnd w:id="19"/>
+      <w:bookmarkEnd w:id="20"/>
     </w:p>
     <w:p>
       <w:pPr>
@@ -10344,21 +10432,20 @@
         <w:rPr>
           <w:rFonts w:asciiTheme="minorHAnsi" w:eastAsiaTheme="minorHAnsi" w:hAnsiTheme="minorHAnsi" w:cstheme="minorHAnsi"/>
         </w:rPr>
-        <w:t xml:space="preserve">] have proposed models for VQA. We compare </w:t>
-      </w:r>
-      <w:proofErr w:type="spellStart"/>
-      <w:r>
-        <w:rPr>
-          <w:rFonts w:asciiTheme="minorHAnsi" w:eastAsiaTheme="minorHAnsi" w:hAnsiTheme="minorHAnsi" w:cstheme="minorHAnsi"/>
-        </w:rPr>
-        <w:t>andrelate</w:t>
-      </w:r>
-      <w:proofErr w:type="spellEnd"/>
-      <w:r>
-        <w:rPr>
-          <w:rFonts w:asciiTheme="minorHAnsi" w:eastAsiaTheme="minorHAnsi" w:hAnsiTheme="minorHAnsi" w:cstheme="minorHAnsi"/>
-        </w:rPr>
-        <w:t xml:space="preserve"> our proposed co-attention mechanism to othe</w:t>
+        <w:t>] have proposed models for VQA. We compare and</w:t>
+      </w:r>
+      <w:r>
+        <w:rPr>
+          <w:rFonts w:asciiTheme="minorHAnsi" w:eastAsiaTheme="minorHAnsi" w:hAnsiTheme="minorHAnsi" w:cstheme="minorHAnsi" w:hint="cs"/>
+          <w:rtl/>
+        </w:rPr>
+        <w:t xml:space="preserve"> </w:t>
+      </w:r>
+      <w:r>
+        <w:rPr>
+          <w:rFonts w:asciiTheme="minorHAnsi" w:eastAsiaTheme="minorHAnsi" w:hAnsiTheme="minorHAnsi" w:cstheme="minorHAnsi"/>
+        </w:rPr>
+        <w:t>relate our proposed co-attention mechanism to othe</w:t>
       </w:r>
       <w:r>
         <w:rPr>
@@ -10407,21 +10494,20 @@
         <w:rPr>
           <w:rFonts w:asciiTheme="minorHAnsi" w:eastAsiaTheme="minorHAnsi" w:hAnsiTheme="minorHAnsi" w:cstheme="minorHAnsi"/>
         </w:rPr>
-        <w:t xml:space="preserve">. Instead of directly using the holistic entire-image embedding from the </w:t>
-      </w:r>
-      <w:proofErr w:type="spellStart"/>
-      <w:r>
-        <w:rPr>
-          <w:rFonts w:asciiTheme="minorHAnsi" w:eastAsiaTheme="minorHAnsi" w:hAnsiTheme="minorHAnsi" w:cstheme="minorHAnsi"/>
-        </w:rPr>
-        <w:t>fullyconnected</w:t>
-      </w:r>
-      <w:proofErr w:type="spellEnd"/>
-      <w:r>
-        <w:rPr>
-          <w:rFonts w:asciiTheme="minorHAnsi" w:eastAsiaTheme="minorHAnsi" w:hAnsiTheme="minorHAnsi" w:cstheme="minorHAnsi"/>
-        </w:rPr>
-        <w:t xml:space="preserve"> layer of a deep CNN (as in [2, 15–17]), a number of r</w:t>
+        <w:t>. Instead of directly using the holistic entire-image embedding from the fully</w:t>
+      </w:r>
+      <w:r>
+        <w:rPr>
+          <w:rFonts w:asciiTheme="minorHAnsi" w:eastAsiaTheme="minorHAnsi" w:hAnsiTheme="minorHAnsi" w:cstheme="minorHAnsi" w:hint="cs"/>
+          <w:rtl/>
+        </w:rPr>
+        <w:t xml:space="preserve"> </w:t>
+      </w:r>
+      <w:r>
+        <w:rPr>
+          <w:rFonts w:asciiTheme="minorHAnsi" w:eastAsiaTheme="minorHAnsi" w:hAnsiTheme="minorHAnsi" w:cstheme="minorHAnsi"/>
+        </w:rPr>
+        <w:t>connected layer of a deep CNN (as in [2, 15–17]), a number of r</w:t>
       </w:r>
       <w:r>
         <w:rPr>
@@ -10674,86 +10760,98 @@
         <w:rPr>
           <w:rFonts w:asciiTheme="minorHAnsi" w:eastAsiaTheme="minorHAnsi" w:hAnsiTheme="minorHAnsi" w:cstheme="minorHAnsi"/>
         </w:rPr>
-        <w:t xml:space="preserve"> Though no prior work has explored question attention in VQA, there </w:t>
+        <w:t xml:space="preserve"> Though no prior work has explored question attention in VQA, </w:t>
+      </w:r>
+      <w:proofErr w:type="gramStart"/>
+      <w:r>
+        <w:rPr>
+          <w:rFonts w:asciiTheme="minorHAnsi" w:eastAsiaTheme="minorHAnsi" w:hAnsiTheme="minorHAnsi" w:cstheme="minorHAnsi"/>
+        </w:rPr>
+        <w:t>there are</w:t>
+      </w:r>
+      <w:r>
+        <w:rPr>
+          <w:rFonts w:asciiTheme="minorHAnsi" w:eastAsiaTheme="minorHAnsi" w:hAnsiTheme="minorHAnsi" w:cstheme="minorHAnsi"/>
+        </w:rPr>
+        <w:t xml:space="preserve"> </w:t>
+      </w:r>
+      <w:r>
+        <w:rPr>
+          <w:rFonts w:asciiTheme="minorHAnsi" w:eastAsiaTheme="minorHAnsi" w:hAnsiTheme="minorHAnsi" w:cstheme="minorHAnsi"/>
+        </w:rPr>
+        <w:t>some related works in natural language processing (NLP) in gen</w:t>
+      </w:r>
+      <w:r>
+        <w:rPr>
+          <w:rFonts w:asciiTheme="minorHAnsi" w:eastAsiaTheme="minorHAnsi" w:hAnsiTheme="minorHAnsi" w:cstheme="minorHAnsi"/>
+        </w:rPr>
+        <w:t>eral that</w:t>
+      </w:r>
+      <w:proofErr w:type="gramEnd"/>
+      <w:r>
+        <w:rPr>
+          <w:rFonts w:asciiTheme="minorHAnsi" w:eastAsiaTheme="minorHAnsi" w:hAnsiTheme="minorHAnsi" w:cstheme="minorHAnsi"/>
+        </w:rPr>
+        <w:t xml:space="preserve"> have modeled language </w:t>
+      </w:r>
+      <w:r>
+        <w:rPr>
+          <w:rFonts w:asciiTheme="minorHAnsi" w:eastAsiaTheme="minorHAnsi" w:hAnsiTheme="minorHAnsi" w:cstheme="minorHAnsi"/>
+        </w:rPr>
+        <w:t xml:space="preserve">attention. In order to overcome difficulty in translation of long sentences, </w:t>
       </w:r>
       <w:proofErr w:type="spellStart"/>
       <w:r>
         <w:rPr>
           <w:rFonts w:asciiTheme="minorHAnsi" w:eastAsiaTheme="minorHAnsi" w:hAnsiTheme="minorHAnsi" w:cstheme="minorHAnsi"/>
         </w:rPr>
-        <w:t>aresome</w:t>
+        <w:t>Bahdanau</w:t>
       </w:r>
       <w:proofErr w:type="spellEnd"/>
       <w:r>
         <w:rPr>
           <w:rFonts w:asciiTheme="minorHAnsi" w:eastAsiaTheme="minorHAnsi" w:hAnsiTheme="minorHAnsi" w:cstheme="minorHAnsi"/>
         </w:rPr>
-        <w:t xml:space="preserve"> related works in natural language processing (NLP) in gen</w:t>
-      </w:r>
-      <w:r>
-        <w:rPr>
-          <w:rFonts w:asciiTheme="minorHAnsi" w:eastAsiaTheme="minorHAnsi" w:hAnsiTheme="minorHAnsi" w:cstheme="minorHAnsi"/>
-        </w:rPr>
-        <w:t xml:space="preserve">eral that have modeled language </w:t>
-      </w:r>
-      <w:r>
-        <w:rPr>
-          <w:rFonts w:asciiTheme="minorHAnsi" w:eastAsiaTheme="minorHAnsi" w:hAnsiTheme="minorHAnsi" w:cstheme="minorHAnsi"/>
-        </w:rPr>
-        <w:t xml:space="preserve">attention. In order to overcome difficulty in translation of long sentences, </w:t>
+        <w:t xml:space="preserve"> et al</w:t>
+      </w:r>
+      <w:r>
+        <w:rPr>
+          <w:rFonts w:asciiTheme="minorHAnsi" w:eastAsiaTheme="minorHAnsi" w:hAnsiTheme="minorHAnsi" w:cstheme="minorHAnsi"/>
+        </w:rPr>
+        <w:t xml:space="preserve">. [3] </w:t>
+      </w:r>
+      <w:r>
+        <w:rPr>
+          <w:rFonts w:asciiTheme="minorHAnsi" w:eastAsiaTheme="minorHAnsi" w:hAnsiTheme="minorHAnsi" w:cstheme="minorHAnsi"/>
+        </w:rPr>
+        <w:t xml:space="preserve">propose </w:t>
       </w:r>
       <w:proofErr w:type="spellStart"/>
       <w:r>
         <w:rPr>
           <w:rFonts w:asciiTheme="minorHAnsi" w:eastAsiaTheme="minorHAnsi" w:hAnsiTheme="minorHAnsi" w:cstheme="minorHAnsi"/>
         </w:rPr>
-        <w:t>Bahdanau</w:t>
+        <w:t>RNNSearch</w:t>
       </w:r>
       <w:proofErr w:type="spellEnd"/>
       <w:r>
         <w:rPr>
           <w:rFonts w:asciiTheme="minorHAnsi" w:eastAsiaTheme="minorHAnsi" w:hAnsiTheme="minorHAnsi" w:cstheme="minorHAnsi"/>
         </w:rPr>
-        <w:t xml:space="preserve"> et al</w:t>
-      </w:r>
-      <w:r>
-        <w:rPr>
-          <w:rFonts w:asciiTheme="minorHAnsi" w:eastAsiaTheme="minorHAnsi" w:hAnsiTheme="minorHAnsi" w:cstheme="minorHAnsi"/>
-        </w:rPr>
-        <w:t xml:space="preserve">. [3] </w:t>
-      </w:r>
-      <w:r>
-        <w:rPr>
-          <w:rFonts w:asciiTheme="minorHAnsi" w:eastAsiaTheme="minorHAnsi" w:hAnsiTheme="minorHAnsi" w:cstheme="minorHAnsi"/>
-        </w:rPr>
-        <w:t xml:space="preserve">propose </w:t>
+        <w:t xml:space="preserve"> to learn an alignment over the input sentences. In [9], the authors propose </w:t>
       </w:r>
       <w:proofErr w:type="spellStart"/>
       <w:r>
         <w:rPr>
           <w:rFonts w:asciiTheme="minorHAnsi" w:eastAsiaTheme="minorHAnsi" w:hAnsiTheme="minorHAnsi" w:cstheme="minorHAnsi"/>
         </w:rPr>
-        <w:t>RNNSearch</w:t>
+        <w:t>anattention</w:t>
       </w:r>
       <w:proofErr w:type="spellEnd"/>
       <w:r>
         <w:rPr>
           <w:rFonts w:asciiTheme="minorHAnsi" w:eastAsiaTheme="minorHAnsi" w:hAnsiTheme="minorHAnsi" w:cstheme="minorHAnsi"/>
         </w:rPr>
-        <w:t xml:space="preserve"> to learn an alignment over the input sentences. In [9], the authors propose </w:t>
-      </w:r>
-      <w:proofErr w:type="spellStart"/>
-      <w:r>
-        <w:rPr>
-          <w:rFonts w:asciiTheme="minorHAnsi" w:eastAsiaTheme="minorHAnsi" w:hAnsiTheme="minorHAnsi" w:cstheme="minorHAnsi"/>
-        </w:rPr>
-        <w:t>anattention</w:t>
-      </w:r>
-      <w:proofErr w:type="spellEnd"/>
-      <w:r>
-        <w:rPr>
-          <w:rFonts w:asciiTheme="minorHAnsi" w:eastAsiaTheme="minorHAnsi" w:hAnsiTheme="minorHAnsi" w:cstheme="minorHAnsi"/>
-        </w:rPr>
         <w:t xml:space="preserve"> model to circumvent the bottleneck caused by fixed width hidden vector in text reading and</w:t>
       </w:r>
       <w:r>
@@ -10876,19 +10974,19 @@
     </w:p>
     <w:p>
       <w:pPr>
-        <w:pStyle w:val="Heading1"/>
+        <w:pStyle w:val="1"/>
         <w:numPr>
           <w:ilvl w:val="0"/>
           <w:numId w:val="2"/>
         </w:numPr>
         <w:jc w:val="left"/>
       </w:pPr>
-      <w:bookmarkStart w:id="20" w:name="_Toc516584394"/>
+      <w:bookmarkStart w:id="21" w:name="_Toc516612469"/>
       <w:r>
         <w:lastRenderedPageBreak/>
         <w:t>Analysis and Design</w:t>
       </w:r>
-      <w:bookmarkEnd w:id="20"/>
+      <w:bookmarkEnd w:id="21"/>
     </w:p>
     <w:p>
       <w:pPr>
@@ -10904,33 +11002,33 @@
     </w:p>
     <w:p>
       <w:pPr>
-        <w:pStyle w:val="Heading2"/>
+        <w:pStyle w:val="2"/>
         <w:rPr>
           <w:rtl/>
           <w:lang w:bidi="ar-EG"/>
         </w:rPr>
       </w:pPr>
-      <w:bookmarkStart w:id="21" w:name="_Toc516584395"/>
+      <w:bookmarkStart w:id="22" w:name="_Toc516612470"/>
       <w:r>
         <w:t xml:space="preserve">3.1 </w:t>
       </w:r>
       <w:r>
         <w:t>System Overview</w:t>
       </w:r>
-      <w:bookmarkEnd w:id="21"/>
-    </w:p>
-    <w:p>
-      <w:pPr>
-        <w:pStyle w:val="Heading3"/>
-      </w:pPr>
-      <w:bookmarkStart w:id="22" w:name="_Toc516584396"/>
+      <w:bookmarkEnd w:id="22"/>
+    </w:p>
+    <w:p>
+      <w:pPr>
+        <w:pStyle w:val="3"/>
+      </w:pPr>
+      <w:bookmarkStart w:id="23" w:name="_Toc516612471"/>
       <w:r>
         <w:t xml:space="preserve">3.1.1 </w:t>
       </w:r>
       <w:r>
         <w:t>System Architecture</w:t>
       </w:r>
-      <w:bookmarkEnd w:id="22"/>
+      <w:bookmarkEnd w:id="23"/>
     </w:p>
     <w:p>
       <w:pPr>
@@ -10966,7 +11064,7 @@
                     <pic:cNvPicPr/>
                   </pic:nvPicPr>
                   <pic:blipFill>
-                    <a:blip r:embed="rId26">
+                    <a:blip r:embed="rId25">
                       <a:extLst>
                         <a:ext uri="{28A0092B-C50C-407E-A947-70E740481C1C}">
                           <a14:useLocalDpi xmlns:a14="http://schemas.microsoft.com/office/drawing/2010/main" val="0"/>
@@ -11094,18 +11192,18 @@
     </w:p>
     <w:p>
       <w:pPr>
-        <w:pStyle w:val="Heading3"/>
-        <w:jc w:val="both"/>
-      </w:pPr>
-      <w:bookmarkStart w:id="23" w:name="_Toc516584397"/>
+        <w:pStyle w:val="3"/>
+        <w:jc w:val="both"/>
+      </w:pPr>
+      <w:bookmarkStart w:id="24" w:name="_Toc516612472"/>
       <w:r>
         <w:t>3.1.2 Modules Description</w:t>
       </w:r>
-      <w:bookmarkEnd w:id="23"/>
-    </w:p>
-    <w:p>
-      <w:pPr>
-        <w:pStyle w:val="ListParagraph"/>
+      <w:bookmarkEnd w:id="24"/>
+    </w:p>
+    <w:p>
+      <w:pPr>
+        <w:pStyle w:val="a4"/>
         <w:numPr>
           <w:ilvl w:val="0"/>
           <w:numId w:val="24"/>
@@ -11134,7 +11232,7 @@
     </w:p>
     <w:p>
       <w:pPr>
-        <w:pStyle w:val="ListParagraph"/>
+        <w:pStyle w:val="a4"/>
         <w:numPr>
           <w:ilvl w:val="0"/>
           <w:numId w:val="24"/>
@@ -11163,7 +11261,7 @@
     </w:p>
     <w:p>
       <w:pPr>
-        <w:pStyle w:val="ListParagraph"/>
+        <w:pStyle w:val="a4"/>
         <w:numPr>
           <w:ilvl w:val="0"/>
           <w:numId w:val="24"/>
@@ -11192,7 +11290,7 @@
     </w:p>
     <w:p>
       <w:pPr>
-        <w:pStyle w:val="ListParagraph"/>
+        <w:pStyle w:val="a4"/>
         <w:numPr>
           <w:ilvl w:val="0"/>
           <w:numId w:val="24"/>
@@ -11311,10 +11409,10 @@
     </w:p>
     <w:p>
       <w:pPr>
-        <w:pStyle w:val="Heading3"/>
-        <w:jc w:val="both"/>
-      </w:pPr>
-      <w:bookmarkStart w:id="24" w:name="_Toc516584398"/>
+        <w:pStyle w:val="3"/>
+        <w:jc w:val="both"/>
+      </w:pPr>
+      <w:bookmarkStart w:id="25" w:name="_Toc516612473"/>
       <w:r>
         <w:lastRenderedPageBreak/>
         <w:t xml:space="preserve">3.1.3 </w:t>
@@ -11322,11 +11420,11 @@
       <w:r>
         <w:t>System Users</w:t>
       </w:r>
-      <w:bookmarkEnd w:id="24"/>
-    </w:p>
-    <w:p>
-      <w:pPr>
-        <w:pStyle w:val="ListParagraph"/>
+      <w:bookmarkEnd w:id="25"/>
+    </w:p>
+    <w:p>
+      <w:pPr>
+        <w:pStyle w:val="a4"/>
         <w:ind w:left="1080"/>
         <w:jc w:val="both"/>
         <w:rPr>
@@ -11339,7 +11437,7 @@
     </w:p>
     <w:p>
       <w:pPr>
-        <w:pStyle w:val="ListParagraph"/>
+        <w:pStyle w:val="a4"/>
         <w:numPr>
           <w:ilvl w:val="0"/>
           <w:numId w:val="3"/>
@@ -11378,7 +11476,7 @@
     </w:p>
     <w:p>
       <w:pPr>
-        <w:pStyle w:val="ListParagraph"/>
+        <w:pStyle w:val="a4"/>
         <w:numPr>
           <w:ilvl w:val="1"/>
           <w:numId w:val="3"/>
@@ -11417,7 +11515,7 @@
     </w:p>
     <w:p>
       <w:pPr>
-        <w:pStyle w:val="ListParagraph"/>
+        <w:pStyle w:val="a4"/>
         <w:spacing w:before="100" w:beforeAutospacing="1" w:after="100" w:afterAutospacing="1" w:line="360" w:lineRule="auto"/>
         <w:ind w:left="2520"/>
         <w:jc w:val="both"/>
@@ -11432,7 +11530,7 @@
     </w:p>
     <w:p>
       <w:pPr>
-        <w:pStyle w:val="ListParagraph"/>
+        <w:pStyle w:val="a4"/>
         <w:numPr>
           <w:ilvl w:val="0"/>
           <w:numId w:val="3"/>
@@ -11464,7 +11562,7 @@
     </w:p>
     <w:p>
       <w:pPr>
-        <w:pStyle w:val="ListParagraph"/>
+        <w:pStyle w:val="a4"/>
         <w:numPr>
           <w:ilvl w:val="1"/>
           <w:numId w:val="3"/>
@@ -11490,7 +11588,7 @@
     </w:p>
     <w:p>
       <w:pPr>
-        <w:pStyle w:val="ListParagraph"/>
+        <w:pStyle w:val="a4"/>
         <w:numPr>
           <w:ilvl w:val="1"/>
           <w:numId w:val="3"/>
@@ -11519,7 +11617,7 @@
     </w:p>
     <w:p>
       <w:pPr>
-        <w:pStyle w:val="ListParagraph"/>
+        <w:pStyle w:val="a4"/>
         <w:numPr>
           <w:ilvl w:val="1"/>
           <w:numId w:val="3"/>
@@ -11584,27 +11682,26 @@
     </w:p>
     <w:p>
       <w:pPr>
-        <w:pStyle w:val="Heading2"/>
-      </w:pPr>
-      <w:bookmarkStart w:id="25" w:name="_Toc516584399"/>
+        <w:pStyle w:val="2"/>
+      </w:pPr>
+      <w:bookmarkStart w:id="26" w:name="_Toc516612474"/>
       <w:r>
         <w:t xml:space="preserve">3.2 </w:t>
       </w:r>
       <w:r>
         <w:t>System Analysis &amp; Design</w:t>
       </w:r>
-      <w:bookmarkEnd w:id="25"/>
-    </w:p>
-    <w:p>
-      <w:pPr>
-        <w:pStyle w:val="Heading3"/>
-        <w:rPr>
-          <w:rFonts w:hint="cs"/>
+      <w:bookmarkEnd w:id="26"/>
+    </w:p>
+    <w:p>
+      <w:pPr>
+        <w:pStyle w:val="3"/>
+        <w:rPr>
           <w:rtl/>
           <w:lang w:bidi="ar-EG"/>
         </w:rPr>
       </w:pPr>
-      <w:bookmarkStart w:id="26" w:name="_Toc516584400"/>
+      <w:bookmarkStart w:id="27" w:name="_Toc516612475"/>
       <w:r>
         <w:t xml:space="preserve">3.2.1 </w:t>
       </w:r>
@@ -11614,7 +11711,7 @@
       <w:r>
         <w:t>iagram</w:t>
       </w:r>
-      <w:bookmarkEnd w:id="26"/>
+      <w:bookmarkEnd w:id="27"/>
     </w:p>
     <w:p>
       <w:pPr>
@@ -11658,7 +11755,7 @@
                     <pic:cNvPicPr/>
                   </pic:nvPicPr>
                   <pic:blipFill>
-                    <a:blip r:embed="rId27">
+                    <a:blip r:embed="rId26">
                       <a:extLst>
                         <a:ext uri="{28A0092B-C50C-407E-A947-70E740481C1C}">
                           <a14:useLocalDpi xmlns:a14="http://schemas.microsoft.com/office/drawing/2010/main" val="0"/>
@@ -11786,9 +11883,9 @@
     </w:p>
     <w:p>
       <w:pPr>
-        <w:pStyle w:val="Heading1"/>
-      </w:pPr>
-      <w:bookmarkStart w:id="27" w:name="_Toc516584404"/>
+        <w:pStyle w:val="1"/>
+      </w:pPr>
+      <w:bookmarkStart w:id="28" w:name="_Toc516612476"/>
       <w:proofErr w:type="gramStart"/>
       <w:r>
         <w:lastRenderedPageBreak/>
@@ -11798,11 +11895,11 @@
       <w:r>
         <w:t xml:space="preserve"> and Testing</w:t>
       </w:r>
-      <w:bookmarkEnd w:id="27"/>
-    </w:p>
-    <w:p>
-      <w:pPr>
-        <w:pStyle w:val="Heading2"/>
+      <w:bookmarkEnd w:id="28"/>
+    </w:p>
+    <w:p>
+      <w:pPr>
+        <w:pStyle w:val="2"/>
         <w:rPr>
           <w:b/>
           <w:bCs/>
@@ -11811,7 +11908,7 @@
           <w:szCs w:val="36"/>
         </w:rPr>
       </w:pPr>
-      <w:bookmarkStart w:id="28" w:name="_Toc516584405"/>
+      <w:bookmarkStart w:id="29" w:name="_Toc516612477"/>
       <w:r>
         <w:rPr>
           <w:b/>
@@ -11822,7 +11919,7 @@
         </w:rPr>
         <w:t>4.1 Implementation</w:t>
       </w:r>
-      <w:bookmarkEnd w:id="28"/>
+      <w:bookmarkEnd w:id="29"/>
     </w:p>
     <w:p/>
     <w:p>
@@ -12343,7 +12440,7 @@
     </w:p>
     <w:p>
       <w:pPr>
-        <w:pStyle w:val="ListParagraph"/>
+        <w:pStyle w:val="a4"/>
         <w:numPr>
           <w:ilvl w:val="0"/>
           <w:numId w:val="9"/>
@@ -12358,74 +12455,34 @@
           <w:rFonts w:asciiTheme="minorHAnsi" w:hAnsiTheme="minorHAnsi"/>
           <w:color w:val="000000" w:themeColor="text1"/>
         </w:rPr>
-        <w:t xml:space="preserve">There is several CNN </w:t>
-      </w:r>
-      <w:proofErr w:type="spellStart"/>
+        <w:t>There is several CNN architectures</w:t>
+      </w:r>
       <w:r>
         <w:rPr>
           <w:rFonts w:asciiTheme="minorHAnsi" w:hAnsiTheme="minorHAnsi"/>
           <w:color w:val="000000" w:themeColor="text1"/>
         </w:rPr>
-        <w:t>architectures</w:t>
+        <w:t>:</w:t>
+      </w:r>
+      <w:r>
+        <w:rPr>
+          <w:rFonts w:asciiTheme="minorHAnsi" w:hAnsiTheme="minorHAnsi"/>
+        </w:rPr>
+        <w:t xml:space="preserve"> </w:t>
+      </w:r>
+      <w:proofErr w:type="spellStart"/>
+      <w:r>
+        <w:rPr>
+          <w:rFonts w:asciiTheme="minorHAnsi" w:hAnsiTheme="minorHAnsi"/>
+        </w:rPr>
+        <w:t>AlexNet</w:t>
       </w:r>
       <w:proofErr w:type="gramStart"/>
       <w:r>
         <w:rPr>
           <w:rFonts w:asciiTheme="minorHAnsi" w:hAnsiTheme="minorHAnsi"/>
-          <w:color w:val="000000" w:themeColor="text1"/>
-        </w:rPr>
-        <w:t>:</w:t>
-      </w:r>
-      <w:r>
-        <w:rPr>
-          <w:rFonts w:asciiTheme="minorHAnsi" w:hAnsiTheme="minorHAnsi"/>
-        </w:rPr>
-        <w:t>AlexNet</w:t>
-      </w:r>
-      <w:r>
-        <w:rPr>
-          <w:rFonts w:asciiTheme="minorHAnsi" w:hAnsiTheme="minorHAnsi"/>
-          <w:b/>
-          <w:bCs/>
-          <w:color w:val="000000" w:themeColor="text1"/>
-        </w:rPr>
-        <w:t>,</w:t>
-      </w:r>
-      <w:r>
-        <w:rPr>
-          <w:rFonts w:asciiTheme="minorHAnsi" w:hAnsiTheme="minorHAnsi"/>
-        </w:rPr>
-        <w:t>VGG</w:t>
-      </w:r>
-      <w:r>
-        <w:rPr>
-          <w:rFonts w:asciiTheme="minorHAnsi" w:hAnsiTheme="minorHAnsi"/>
-          <w:b/>
-          <w:bCs/>
-          <w:color w:val="000000" w:themeColor="text1"/>
-        </w:rPr>
-        <w:t>,</w:t>
-      </w:r>
-      <w:r>
-        <w:rPr>
-          <w:rFonts w:asciiTheme="minorHAnsi" w:hAnsiTheme="minorHAnsi"/>
-        </w:rPr>
-        <w:t>GoogLeNet</w:t>
-      </w:r>
-      <w:r>
-        <w:rPr>
-          <w:rFonts w:asciiTheme="minorHAnsi" w:hAnsiTheme="minorHAnsi"/>
-          <w:b/>
-          <w:bCs/>
-          <w:color w:val="000000" w:themeColor="text1"/>
-        </w:rPr>
-        <w:t>,</w:t>
-      </w:r>
-      <w:r>
-        <w:rPr>
-          <w:rFonts w:asciiTheme="minorHAnsi" w:hAnsiTheme="minorHAnsi"/>
-        </w:rPr>
-        <w:t>ResNet</w:t>
+        </w:rPr>
+        <w:t>,VGG,GoogLeNet,ResNet</w:t>
       </w:r>
       <w:proofErr w:type="spellEnd"/>
       <w:proofErr w:type="gramEnd"/>
@@ -12438,7 +12495,7 @@
     </w:p>
     <w:p>
       <w:pPr>
-        <w:pStyle w:val="ListParagraph"/>
+        <w:pStyle w:val="a4"/>
         <w:numPr>
           <w:ilvl w:val="0"/>
           <w:numId w:val="9"/>
@@ -12503,7 +12560,7 @@
                     <pic:cNvPicPr/>
                   </pic:nvPicPr>
                   <pic:blipFill>
-                    <a:blip r:embed="rId28">
+                    <a:blip r:embed="rId27">
                       <a:extLst>
                         <a:ext uri="{28A0092B-C50C-407E-A947-70E740481C1C}">
                           <a14:useLocalDpi xmlns:a14="http://schemas.microsoft.com/office/drawing/2010/main" val="0"/>
@@ -12549,7 +12606,7 @@
                     <pic:cNvPicPr/>
                   </pic:nvPicPr>
                   <pic:blipFill>
-                    <a:blip r:embed="rId29">
+                    <a:blip r:embed="rId28">
                       <a:extLst>
                         <a:ext uri="{28A0092B-C50C-407E-A947-70E740481C1C}">
                           <a14:useLocalDpi xmlns:a14="http://schemas.microsoft.com/office/drawing/2010/main" val="0"/>
@@ -12578,7 +12635,7 @@
     </w:p>
     <w:p>
       <w:pPr>
-        <w:pStyle w:val="Caption"/>
+        <w:pStyle w:val="a8"/>
         <w:jc w:val="center"/>
         <w:rPr>
           <w:b/>
@@ -12646,7 +12703,7 @@
     </w:p>
     <w:p>
       <w:pPr>
-        <w:pStyle w:val="ListParagraph"/>
+        <w:pStyle w:val="a4"/>
         <w:numPr>
           <w:ilvl w:val="0"/>
           <w:numId w:val="4"/>
@@ -12685,7 +12742,7 @@
     </w:p>
     <w:p>
       <w:pPr>
-        <w:pStyle w:val="ListParagraph"/>
+        <w:pStyle w:val="a4"/>
         <w:numPr>
           <w:ilvl w:val="0"/>
           <w:numId w:val="4"/>
@@ -12724,7 +12781,7 @@
     </w:p>
     <w:p>
       <w:pPr>
-        <w:pStyle w:val="ListParagraph"/>
+        <w:pStyle w:val="a4"/>
         <w:numPr>
           <w:ilvl w:val="0"/>
           <w:numId w:val="4"/>
@@ -12780,7 +12837,7 @@
                     <pic:cNvPicPr/>
                   </pic:nvPicPr>
                   <pic:blipFill>
-                    <a:blip r:embed="rId30" cstate="print">
+                    <a:blip r:embed="rId29" cstate="print">
                       <a:extLst>
                         <a:ext uri="{28A0092B-C50C-407E-A947-70E740481C1C}">
                           <a14:useLocalDpi xmlns:a14="http://schemas.microsoft.com/office/drawing/2010/main" val="0"/>
@@ -12809,7 +12866,7 @@
     </w:p>
     <w:p>
       <w:pPr>
-        <w:pStyle w:val="Caption"/>
+        <w:pStyle w:val="a8"/>
         <w:jc w:val="center"/>
         <w:rPr>
           <w:b/>
@@ -12859,7 +12916,7 @@
     <w:p/>
     <w:p>
       <w:pPr>
-        <w:pStyle w:val="ListParagraph"/>
+        <w:pStyle w:val="a4"/>
         <w:numPr>
           <w:ilvl w:val="0"/>
           <w:numId w:val="5"/>
@@ -12933,7 +12990,7 @@
     </w:p>
     <w:p>
       <w:pPr>
-        <w:pStyle w:val="ListParagraph"/>
+        <w:pStyle w:val="a4"/>
         <w:numPr>
           <w:ilvl w:val="0"/>
           <w:numId w:val="5"/>
@@ -12977,7 +13034,7 @@
     </w:p>
     <w:p>
       <w:pPr>
-        <w:pStyle w:val="ListParagraph"/>
+        <w:pStyle w:val="a4"/>
         <w:numPr>
           <w:ilvl w:val="0"/>
           <w:numId w:val="5"/>
@@ -13208,7 +13265,7 @@
                     <pic:cNvPicPr/>
                   </pic:nvPicPr>
                   <pic:blipFill>
-                    <a:blip r:embed="rId31"/>
+                    <a:blip r:embed="rId30"/>
                     <a:stretch>
                       <a:fillRect/>
                     </a:stretch>
@@ -13231,7 +13288,7 @@
     </w:p>
     <w:p>
       <w:pPr>
-        <w:pStyle w:val="Caption"/>
+        <w:pStyle w:val="a8"/>
         <w:jc w:val="center"/>
         <w:rPr>
           <w:b/>
@@ -13333,7 +13390,7 @@
     <w:p/>
     <w:p>
       <w:pPr>
-        <w:pStyle w:val="ListParagraph"/>
+        <w:pStyle w:val="a4"/>
         <w:numPr>
           <w:ilvl w:val="0"/>
           <w:numId w:val="8"/>
@@ -13361,7 +13418,7 @@
     </w:p>
     <w:p>
       <w:pPr>
-        <w:pStyle w:val="ListParagraph"/>
+        <w:pStyle w:val="a4"/>
         <w:rPr>
           <w:b/>
           <w:bCs/>
@@ -13401,7 +13458,7 @@
     </w:p>
     <w:p>
       <w:pPr>
-        <w:pStyle w:val="ListParagraph"/>
+        <w:pStyle w:val="a4"/>
         <w:numPr>
           <w:ilvl w:val="0"/>
           <w:numId w:val="8"/>
@@ -13429,7 +13486,7 @@
     </w:p>
     <w:p>
       <w:pPr>
-        <w:pStyle w:val="ListParagraph"/>
+        <w:pStyle w:val="a4"/>
         <w:rPr>
           <w:rFonts w:asciiTheme="minorHAnsi" w:hAnsiTheme="minorHAnsi" w:cstheme="minorHAnsi"/>
           <w:b/>
@@ -13553,7 +13610,7 @@
                     <pic:cNvPicPr/>
                   </pic:nvPicPr>
                   <pic:blipFill>
-                    <a:blip r:embed="rId32"/>
+                    <a:blip r:embed="rId31"/>
                     <a:stretch>
                       <a:fillRect/>
                     </a:stretch>
@@ -13594,7 +13651,7 @@
                     <pic:cNvPicPr/>
                   </pic:nvPicPr>
                   <pic:blipFill>
-                    <a:blip r:embed="rId33"/>
+                    <a:blip r:embed="rId32"/>
                     <a:stretch>
                       <a:fillRect/>
                     </a:stretch>
@@ -13617,7 +13674,7 @@
     </w:p>
     <w:p>
       <w:pPr>
-        <w:pStyle w:val="ListParagraph"/>
+        <w:pStyle w:val="a4"/>
         <w:numPr>
           <w:ilvl w:val="0"/>
           <w:numId w:val="7"/>
@@ -13662,7 +13719,7 @@
                     <pic:cNvPicPr/>
                   </pic:nvPicPr>
                   <pic:blipFill>
-                    <a:blip r:embed="rId34"/>
+                    <a:blip r:embed="rId33"/>
                     <a:stretch>
                       <a:fillRect/>
                     </a:stretch>
@@ -13699,7 +13756,7 @@
     </w:p>
     <w:p>
       <w:pPr>
-        <w:pStyle w:val="Caption"/>
+        <w:pStyle w:val="a8"/>
         <w:jc w:val="center"/>
         <w:rPr>
           <w:b/>
@@ -13873,6 +13930,205 @@
             <wp:extent cx="3200400" cy="381189"/>
             <wp:effectExtent l="19050" t="0" r="0" b="0"/>
             <wp:docPr id="39" name="صورة 9" descr="ph.jpg"/>
+            <wp:cNvGraphicFramePr>
+              <a:graphicFrameLocks xmlns:a="http://schemas.openxmlformats.org/drawingml/2006/main" noChangeAspect="1"/>
+            </wp:cNvGraphicFramePr>
+            <a:graphic xmlns:a="http://schemas.openxmlformats.org/drawingml/2006/main">
+              <a:graphicData uri="http://schemas.openxmlformats.org/drawingml/2006/picture">
+                <pic:pic xmlns:pic="http://schemas.openxmlformats.org/drawingml/2006/picture">
+                  <pic:nvPicPr>
+                    <pic:cNvPr id="0" name="ph.jpg"/>
+                    <pic:cNvPicPr/>
+                  </pic:nvPicPr>
+                  <pic:blipFill>
+                    <a:blip r:embed="rId34"/>
+                    <a:stretch>
+                      <a:fillRect/>
+                    </a:stretch>
+                  </pic:blipFill>
+                  <pic:spPr>
+                    <a:xfrm>
+                      <a:off x="0" y="0"/>
+                      <a:ext cx="3226811" cy="384335"/>
+                    </a:xfrm>
+                    <a:prstGeom prst="rect">
+                      <a:avLst/>
+                    </a:prstGeom>
+                  </pic:spPr>
+                </pic:pic>
+              </a:graphicData>
+            </a:graphic>
+          </wp:inline>
+        </w:drawing>
+      </w:r>
+    </w:p>
+    <w:p>
+      <w:pPr>
+        <w:jc w:val="center"/>
+        <w:rPr>
+          <w:color w:val="000000"/>
+        </w:rPr>
+      </w:pPr>
+    </w:p>
+    <w:p>
+      <w:pPr>
+        <w:pStyle w:val="a8"/>
+        <w:jc w:val="center"/>
+        <w:rPr>
+          <w:b/>
+          <w:bCs/>
+          <w:sz w:val="20"/>
+          <w:szCs w:val="20"/>
+        </w:rPr>
+      </w:pPr>
+      <w:r>
+        <w:rPr>
+          <w:b/>
+          <w:bCs/>
+          <w:sz w:val="20"/>
+          <w:szCs w:val="20"/>
+        </w:rPr>
+        <w:lastRenderedPageBreak/>
+        <w:t>Figure 4.1.2.8</w:t>
+      </w:r>
+      <w:r>
+        <w:rPr>
+          <w:b/>
+          <w:bCs/>
+          <w:sz w:val="20"/>
+          <w:szCs w:val="20"/>
+        </w:rPr>
+        <w:t xml:space="preserve">– </w:t>
+      </w:r>
+      <w:proofErr w:type="spellStart"/>
+      <w:r>
+        <w:rPr>
+          <w:b/>
+          <w:bCs/>
+          <w:sz w:val="20"/>
+          <w:szCs w:val="20"/>
+        </w:rPr>
+        <w:t>nlp</w:t>
+      </w:r>
+      <w:proofErr w:type="spellEnd"/>
+      <w:r>
+        <w:rPr>
+          <w:b/>
+          <w:bCs/>
+          <w:sz w:val="20"/>
+          <w:szCs w:val="20"/>
+        </w:rPr>
+        <w:t xml:space="preserve"> convolution</w:t>
+      </w:r>
+    </w:p>
+    <w:p>
+      <w:pPr>
+        <w:rPr>
+          <w:rFonts w:asciiTheme="minorHAnsi" w:hAnsiTheme="minorHAnsi" w:cstheme="minorHAnsi"/>
+          <w:color w:val="000000"/>
+        </w:rPr>
+      </w:pPr>
+      <w:r>
+        <w:rPr>
+          <w:rFonts w:asciiTheme="minorHAnsi" w:hAnsiTheme="minorHAnsi" w:cstheme="minorHAnsi"/>
+          <w:color w:val="000000"/>
+        </w:rPr>
+        <w:t>The word-level features</w:t>
+      </w:r>
+      <w:r>
+        <w:rPr>
+          <w:rFonts w:asciiTheme="minorHAnsi" w:hAnsiTheme="minorHAnsi" w:cstheme="minorHAnsi" w:hint="cs"/>
+          <w:color w:val="000000"/>
+          <w:rtl/>
+        </w:rPr>
+        <w:t xml:space="preserve"> </w:t>
+      </w:r>
+      <w:r>
+        <w:rPr>
+          <w:rFonts w:asciiTheme="minorHAnsi" w:hAnsiTheme="minorHAnsi" w:cstheme="minorHAnsi"/>
+          <w:color w:val="000000"/>
+        </w:rPr>
+        <w:t xml:space="preserve">are appropriately 0-padded </w:t>
+      </w:r>
+      <w:proofErr w:type="spellStart"/>
+      <w:r>
+        <w:rPr>
+          <w:rFonts w:asciiTheme="minorHAnsi" w:hAnsiTheme="minorHAnsi" w:cstheme="minorHAnsi"/>
+          <w:color w:val="000000"/>
+        </w:rPr>
+        <w:t>beforefeeding</w:t>
+      </w:r>
+      <w:proofErr w:type="spellEnd"/>
+      <w:r>
+        <w:rPr>
+          <w:rFonts w:asciiTheme="minorHAnsi" w:hAnsiTheme="minorHAnsi" w:cstheme="minorHAnsi"/>
+          <w:color w:val="000000"/>
+        </w:rPr>
+        <w:t xml:space="preserve"> into bigram and trigram convolutions to maintain the length of the sequence after convolution, given the convolution </w:t>
+      </w:r>
+      <w:proofErr w:type="gramStart"/>
+      <w:r>
+        <w:rPr>
+          <w:rFonts w:asciiTheme="minorHAnsi" w:hAnsiTheme="minorHAnsi" w:cstheme="minorHAnsi"/>
+          <w:color w:val="000000"/>
+        </w:rPr>
+        <w:t>result,</w:t>
+      </w:r>
+      <w:proofErr w:type="gramEnd"/>
+      <w:r>
+        <w:rPr>
+          <w:rFonts w:asciiTheme="minorHAnsi" w:hAnsiTheme="minorHAnsi" w:cstheme="minorHAnsi"/>
+          <w:color w:val="000000"/>
+        </w:rPr>
+        <w:t xml:space="preserve"> we then apply max-pooling across different n-grams at each </w:t>
+      </w:r>
+      <w:proofErr w:type="spellStart"/>
+      <w:r>
+        <w:rPr>
+          <w:rFonts w:asciiTheme="minorHAnsi" w:hAnsiTheme="minorHAnsi" w:cstheme="minorHAnsi"/>
+          <w:color w:val="000000"/>
+        </w:rPr>
+        <w:t>wordlocation</w:t>
+      </w:r>
+      <w:proofErr w:type="spellEnd"/>
+      <w:r>
+        <w:rPr>
+          <w:rFonts w:asciiTheme="minorHAnsi" w:hAnsiTheme="minorHAnsi" w:cstheme="minorHAnsi"/>
+          <w:color w:val="000000"/>
+        </w:rPr>
+        <w:t xml:space="preserve"> to obtain phrase-level features.</w:t>
+      </w:r>
+    </w:p>
+    <w:p>
+      <w:pPr>
+        <w:rPr>
+          <w:color w:val="000000"/>
+        </w:rPr>
+      </w:pPr>
+    </w:p>
+    <w:p>
+      <w:pPr>
+        <w:jc w:val="center"/>
+        <w:rPr>
+          <w:b/>
+          <w:bCs/>
+          <w:color w:val="000000"/>
+          <w:lang w:bidi="ar-EG"/>
+        </w:rPr>
+      </w:pPr>
+      <w:r>
+        <w:rPr>
+          <w:b/>
+          <w:bCs/>
+          <w:noProof/>
+          <w:color w:val="000000"/>
+          <w:rtl/>
+        </w:rPr>
+        <w:drawing>
+          <wp:inline distT="0" distB="0" distL="0" distR="0">
+            <wp:extent cx="3400425" cy="387698"/>
+            <wp:effectExtent l="19050" t="0" r="9525" b="0"/>
+            <wp:docPr id="40" name="صورة 10" descr="ph.jpg"/>
             <wp:cNvGraphicFramePr>
               <a:graphicFrameLocks xmlns:a="http://schemas.openxmlformats.org/drawingml/2006/main" noChangeAspect="1"/>
             </wp:cNvGraphicFramePr>
@@ -13892,7 +14148,7 @@
                   <pic:spPr>
                     <a:xfrm>
                       <a:off x="0" y="0"/>
-                      <a:ext cx="3226811" cy="384335"/>
+                      <a:ext cx="3439712" cy="392177"/>
                     </a:xfrm>
                     <a:prstGeom prst="rect">
                       <a:avLst/>
@@ -13907,15 +14163,7 @@
     </w:p>
     <w:p>
       <w:pPr>
-        <w:jc w:val="center"/>
-        <w:rPr>
-          <w:color w:val="000000"/>
-        </w:rPr>
-      </w:pPr>
-    </w:p>
-    <w:p>
-      <w:pPr>
-        <w:pStyle w:val="Caption"/>
+        <w:pStyle w:val="a8"/>
         <w:jc w:val="center"/>
         <w:rPr>
           <w:b/>
@@ -13931,8 +14179,7 @@
           <w:sz w:val="20"/>
           <w:szCs w:val="20"/>
         </w:rPr>
-        <w:lastRenderedPageBreak/>
-        <w:t>Figure 4.1.2.8</w:t>
+        <w:t>Figure 4.1.2.9</w:t>
       </w:r>
       <w:r>
         <w:rPr>
@@ -13943,7 +14190,6 @@
         </w:rPr>
         <w:t xml:space="preserve">– </w:t>
       </w:r>
-      <w:proofErr w:type="spellStart"/>
       <w:r>
         <w:rPr>
           <w:b/>
@@ -13951,107 +14197,23 @@
           <w:sz w:val="20"/>
           <w:szCs w:val="20"/>
         </w:rPr>
-        <w:t>nlp</w:t>
-      </w:r>
-      <w:proofErr w:type="spellEnd"/>
-      <w:r>
-        <w:rPr>
-          <w:b/>
-          <w:bCs/>
-          <w:sz w:val="20"/>
-          <w:szCs w:val="20"/>
-        </w:rPr>
-        <w:t xml:space="preserve"> convolution</w:t>
-      </w:r>
-    </w:p>
-    <w:p>
-      <w:pPr>
-        <w:rPr>
-          <w:rFonts w:asciiTheme="minorHAnsi" w:hAnsiTheme="minorHAnsi" w:cstheme="minorHAnsi"/>
+        <w:t>max pooling over text</w:t>
+      </w:r>
+    </w:p>
+    <w:p>
+      <w:pPr>
+        <w:pStyle w:val="a4"/>
+        <w:jc w:val="center"/>
+        <w:rPr>
+          <w:rFonts w:ascii="TimesNewRomanPS-BoldMT" w:hAnsi="TimesNewRomanPS-BoldMT"/>
+          <w:b/>
+          <w:bCs/>
           <w:color w:val="000000"/>
         </w:rPr>
       </w:pPr>
-      <w:r>
-        <w:rPr>
-          <w:rFonts w:asciiTheme="minorHAnsi" w:hAnsiTheme="minorHAnsi" w:cstheme="minorHAnsi"/>
-          <w:color w:val="000000"/>
-        </w:rPr>
-        <w:t>The word-level features</w:t>
-      </w:r>
-      <w:r>
-        <w:rPr>
-          <w:rFonts w:asciiTheme="minorHAnsi" w:hAnsiTheme="minorHAnsi" w:cstheme="minorHAnsi" w:hint="cs"/>
-          <w:color w:val="000000"/>
-          <w:rtl/>
-        </w:rPr>
-        <w:t xml:space="preserve"> </w:t>
-      </w:r>
-      <w:r>
-        <w:rPr>
-          <w:rFonts w:asciiTheme="minorHAnsi" w:hAnsiTheme="minorHAnsi" w:cstheme="minorHAnsi"/>
-          <w:color w:val="000000"/>
-        </w:rPr>
-        <w:t xml:space="preserve">are appropriately 0-padded </w:t>
-      </w:r>
-      <w:proofErr w:type="spellStart"/>
-      <w:r>
-        <w:rPr>
-          <w:rFonts w:asciiTheme="minorHAnsi" w:hAnsiTheme="minorHAnsi" w:cstheme="minorHAnsi"/>
-          <w:color w:val="000000"/>
-        </w:rPr>
-        <w:t>beforefeeding</w:t>
-      </w:r>
-      <w:proofErr w:type="spellEnd"/>
-      <w:r>
-        <w:rPr>
-          <w:rFonts w:asciiTheme="minorHAnsi" w:hAnsiTheme="minorHAnsi" w:cstheme="minorHAnsi"/>
-          <w:color w:val="000000"/>
-        </w:rPr>
-        <w:t xml:space="preserve"> into bigram and trigram convolutions to maintain the length of the sequence after convolution, given the convolution </w:t>
-      </w:r>
-      <w:proofErr w:type="gramStart"/>
-      <w:r>
-        <w:rPr>
-          <w:rFonts w:asciiTheme="minorHAnsi" w:hAnsiTheme="minorHAnsi" w:cstheme="minorHAnsi"/>
-          <w:color w:val="000000"/>
-        </w:rPr>
-        <w:t>result,</w:t>
-      </w:r>
-      <w:proofErr w:type="gramEnd"/>
-      <w:r>
-        <w:rPr>
-          <w:rFonts w:asciiTheme="minorHAnsi" w:hAnsiTheme="minorHAnsi" w:cstheme="minorHAnsi"/>
-          <w:color w:val="000000"/>
-        </w:rPr>
-        <w:t xml:space="preserve"> we then apply max-pooling across different n-grams at each </w:t>
-      </w:r>
-      <w:proofErr w:type="spellStart"/>
-      <w:r>
-        <w:rPr>
-          <w:rFonts w:asciiTheme="minorHAnsi" w:hAnsiTheme="minorHAnsi" w:cstheme="minorHAnsi"/>
-          <w:color w:val="000000"/>
-        </w:rPr>
-        <w:t>wordlocation</w:t>
-      </w:r>
-      <w:proofErr w:type="spellEnd"/>
-      <w:r>
-        <w:rPr>
-          <w:rFonts w:asciiTheme="minorHAnsi" w:hAnsiTheme="minorHAnsi" w:cstheme="minorHAnsi"/>
-          <w:color w:val="000000"/>
-        </w:rPr>
-        <w:t xml:space="preserve"> to obtain phrase-level features.</w:t>
-      </w:r>
-    </w:p>
-    <w:p>
-      <w:pPr>
-        <w:rPr>
-          <w:color w:val="000000"/>
-        </w:rPr>
-      </w:pPr>
-    </w:p>
-    <w:p>
-      <w:pPr>
-        <w:jc w:val="center"/>
+    </w:p>
+    <w:p>
+      <w:pPr>
         <w:rPr>
           <w:b/>
           <w:bCs/>
@@ -14059,19 +14221,54 @@
           <w:lang w:bidi="ar-EG"/>
         </w:rPr>
       </w:pPr>
+    </w:p>
+    <w:p>
+      <w:pPr>
+        <w:rPr>
+          <w:rFonts w:asciiTheme="minorHAnsi" w:hAnsiTheme="minorHAnsi" w:cstheme="minorHAnsi"/>
+          <w:color w:val="000000"/>
+          <w:shd w:val="clear" w:color="auto" w:fill="FFFFFF"/>
+        </w:rPr>
+      </w:pPr>
+      <w:r>
+        <w:rPr>
+          <w:rFonts w:asciiTheme="minorHAnsi" w:hAnsiTheme="minorHAnsi" w:cstheme="minorHAnsi"/>
+          <w:color w:val="000000"/>
+          <w:shd w:val="clear" w:color="auto" w:fill="FFFFFF"/>
+        </w:rPr>
+        <w:t>The reason for applying phrase level is to pick the most important phrase features from the given question, for each word we obtain the most important feature according to its neighboring word, for example the best representation for the word “what” is “what color" and the word “stop" is "the stop light" .</w:t>
+      </w:r>
+    </w:p>
+    <w:p>
+      <w:pPr>
+        <w:rPr>
+          <w:rFonts w:cs="Arial"/>
+          <w:color w:val="000000"/>
+          <w:shd w:val="clear" w:color="auto" w:fill="FFFFFF"/>
+        </w:rPr>
+      </w:pPr>
+    </w:p>
+    <w:p>
+      <w:pPr>
+        <w:jc w:val="center"/>
+        <w:rPr>
+          <w:b/>
+          <w:bCs/>
+          <w:color w:val="000000"/>
+        </w:rPr>
+      </w:pPr>
       <w:r>
         <w:rPr>
           <w:b/>
           <w:bCs/>
           <w:noProof/>
           <w:color w:val="000000"/>
-          <w:rtl/>
         </w:rPr>
         <w:drawing>
           <wp:inline distT="0" distB="0" distL="0" distR="0">
-            <wp:extent cx="3400425" cy="387698"/>
+            <wp:extent cx="2752725" cy="2466975"/>
             <wp:effectExtent l="19050" t="0" r="9525" b="0"/>
-            <wp:docPr id="40" name="صورة 10" descr="ph.jpg"/>
+            <wp:docPr id="41" name="صورة 2" descr="ph.jpg"/>
             <wp:cNvGraphicFramePr>
               <a:graphicFrameLocks xmlns:a="http://schemas.openxmlformats.org/drawingml/2006/main" noChangeAspect="1"/>
             </wp:cNvGraphicFramePr>
@@ -14091,146 +14288,6 @@
                   <pic:spPr>
                     <a:xfrm>
                       <a:off x="0" y="0"/>
-                      <a:ext cx="3439712" cy="392177"/>
-                    </a:xfrm>
-                    <a:prstGeom prst="rect">
-                      <a:avLst/>
-                    </a:prstGeom>
-                  </pic:spPr>
-                </pic:pic>
-              </a:graphicData>
-            </a:graphic>
-          </wp:inline>
-        </w:drawing>
-      </w:r>
-    </w:p>
-    <w:p>
-      <w:pPr>
-        <w:pStyle w:val="Caption"/>
-        <w:jc w:val="center"/>
-        <w:rPr>
-          <w:b/>
-          <w:bCs/>
-          <w:sz w:val="20"/>
-          <w:szCs w:val="20"/>
-        </w:rPr>
-      </w:pPr>
-      <w:r>
-        <w:rPr>
-          <w:b/>
-          <w:bCs/>
-          <w:sz w:val="20"/>
-          <w:szCs w:val="20"/>
-        </w:rPr>
-        <w:t>Figure 4.1.2.9</w:t>
-      </w:r>
-      <w:r>
-        <w:rPr>
-          <w:b/>
-          <w:bCs/>
-          <w:sz w:val="20"/>
-          <w:szCs w:val="20"/>
-        </w:rPr>
-        <w:t xml:space="preserve">– </w:t>
-      </w:r>
-      <w:r>
-        <w:rPr>
-          <w:b/>
-          <w:bCs/>
-          <w:sz w:val="20"/>
-          <w:szCs w:val="20"/>
-        </w:rPr>
-        <w:t>max pooling over text</w:t>
-      </w:r>
-    </w:p>
-    <w:p>
-      <w:pPr>
-        <w:pStyle w:val="ListParagraph"/>
-        <w:jc w:val="center"/>
-        <w:rPr>
-          <w:rFonts w:ascii="TimesNewRomanPS-BoldMT" w:hAnsi="TimesNewRomanPS-BoldMT"/>
-          <w:b/>
-          <w:bCs/>
-          <w:color w:val="000000"/>
-        </w:rPr>
-      </w:pPr>
-    </w:p>
-    <w:p>
-      <w:pPr>
-        <w:rPr>
-          <w:b/>
-          <w:bCs/>
-          <w:color w:val="000000"/>
-          <w:lang w:bidi="ar-EG"/>
-        </w:rPr>
-      </w:pPr>
-    </w:p>
-    <w:p>
-      <w:pPr>
-        <w:rPr>
-          <w:rFonts w:asciiTheme="minorHAnsi" w:hAnsiTheme="minorHAnsi" w:cstheme="minorHAnsi"/>
-          <w:color w:val="000000"/>
-          <w:shd w:val="clear" w:color="auto" w:fill="FFFFFF"/>
-        </w:rPr>
-      </w:pPr>
-      <w:r>
-        <w:rPr>
-          <w:rFonts w:asciiTheme="minorHAnsi" w:hAnsiTheme="minorHAnsi" w:cstheme="minorHAnsi"/>
-          <w:color w:val="000000"/>
-          <w:shd w:val="clear" w:color="auto" w:fill="FFFFFF"/>
-        </w:rPr>
-        <w:t>The reason for applying phrase level is to pick the most important phrase features from the given question, for each word we obtain the most important feature according to its neighboring word, for example the best representation for the word “what” is “what color" and the word “stop" is "the stop light" .</w:t>
-      </w:r>
-    </w:p>
-    <w:p>
-      <w:pPr>
-        <w:rPr>
-          <w:rFonts w:cs="Arial"/>
-          <w:color w:val="000000"/>
-          <w:shd w:val="clear" w:color="auto" w:fill="FFFFFF"/>
-        </w:rPr>
-      </w:pPr>
-    </w:p>
-    <w:p>
-      <w:pPr>
-        <w:jc w:val="center"/>
-        <w:rPr>
-          <w:b/>
-          <w:bCs/>
-          <w:color w:val="000000"/>
-        </w:rPr>
-      </w:pPr>
-      <w:r>
-        <w:rPr>
-          <w:b/>
-          <w:bCs/>
-          <w:noProof/>
-          <w:color w:val="000000"/>
-        </w:rPr>
-        <w:drawing>
-          <wp:inline distT="0" distB="0" distL="0" distR="0">
-            <wp:extent cx="2752725" cy="2466975"/>
-            <wp:effectExtent l="19050" t="0" r="9525" b="0"/>
-            <wp:docPr id="41" name="صورة 2" descr="ph.jpg"/>
-            <wp:cNvGraphicFramePr>
-              <a:graphicFrameLocks xmlns:a="http://schemas.openxmlformats.org/drawingml/2006/main" noChangeAspect="1"/>
-            </wp:cNvGraphicFramePr>
-            <a:graphic xmlns:a="http://schemas.openxmlformats.org/drawingml/2006/main">
-              <a:graphicData uri="http://schemas.openxmlformats.org/drawingml/2006/picture">
-                <pic:pic xmlns:pic="http://schemas.openxmlformats.org/drawingml/2006/picture">
-                  <pic:nvPicPr>
-                    <pic:cNvPr id="0" name="ph.jpg"/>
-                    <pic:cNvPicPr/>
-                  </pic:nvPicPr>
-                  <pic:blipFill>
-                    <a:blip r:embed="rId37"/>
-                    <a:stretch>
-                      <a:fillRect/>
-                    </a:stretch>
-                  </pic:blipFill>
-                  <pic:spPr>
-                    <a:xfrm>
-                      <a:off x="0" y="0"/>
                       <a:ext cx="2752725" cy="2466975"/>
                     </a:xfrm>
                     <a:prstGeom prst="rect">
@@ -14246,7 +14303,7 @@
     </w:p>
     <w:p>
       <w:pPr>
-        <w:pStyle w:val="Caption"/>
+        <w:pStyle w:val="a8"/>
         <w:jc w:val="center"/>
         <w:rPr>
           <w:b/>
@@ -14285,7 +14342,7 @@
     </w:p>
     <w:p>
       <w:pPr>
-        <w:pStyle w:val="ListParagraph"/>
+        <w:pStyle w:val="a4"/>
         <w:rPr>
           <w:rFonts w:ascii="TimesNewRomanPS-BoldMT" w:hAnsi="TimesNewRomanPS-BoldMT"/>
           <w:b/>
@@ -14296,7 +14353,7 @@
     </w:p>
     <w:p>
       <w:pPr>
-        <w:pStyle w:val="ListParagraph"/>
+        <w:pStyle w:val="a4"/>
         <w:rPr>
           <w:rFonts w:asciiTheme="minorHAnsi" w:hAnsiTheme="minorHAnsi" w:cstheme="minorHAnsi"/>
           <w:b/>
@@ -14348,7 +14405,7 @@
     </w:p>
     <w:p>
       <w:pPr>
-        <w:pStyle w:val="ListParagraph"/>
+        <w:pStyle w:val="a4"/>
         <w:rPr>
           <w:rFonts w:ascii="TimesNewRomanPS-BoldMT" w:hAnsi="TimesNewRomanPS-BoldMT"/>
           <w:b/>
@@ -14359,7 +14416,7 @@
     </w:p>
     <w:p>
       <w:pPr>
-        <w:pStyle w:val="ListParagraph"/>
+        <w:pStyle w:val="a4"/>
         <w:rPr>
           <w:rFonts w:ascii="TimesNewRomanPS-BoldMT" w:hAnsi="TimesNewRomanPS-BoldMT"/>
           <w:b/>
@@ -14380,7 +14437,7 @@
     </w:p>
     <w:p>
       <w:pPr>
-        <w:pStyle w:val="ListParagraph"/>
+        <w:pStyle w:val="a4"/>
         <w:numPr>
           <w:ilvl w:val="0"/>
           <w:numId w:val="8"/>
@@ -14408,7 +14465,7 @@
     </w:p>
     <w:p>
       <w:pPr>
-        <w:pStyle w:val="ListParagraph"/>
+        <w:pStyle w:val="a4"/>
         <w:rPr>
           <w:b/>
           <w:bCs/>
@@ -14530,7 +14587,7 @@
           <w:rFonts w:asciiTheme="minorHAnsi" w:hAnsiTheme="minorHAnsi" w:cstheme="minorHAnsi"/>
           <w:highlight w:val="white"/>
         </w:rPr>
-        <w:t>But how to combine information from different domains (text and image)?</w:t>
+        <w:t>But</w:t>
       </w:r>
       <w:proofErr w:type="gramEnd"/>
       <w:r>
@@ -14538,7 +14595,7 @@
           <w:rFonts w:asciiTheme="minorHAnsi" w:hAnsiTheme="minorHAnsi" w:cstheme="minorHAnsi"/>
           <w:highlight w:val="white"/>
         </w:rPr>
-        <w:t xml:space="preserve"> Here comes the role of the Attention phase. Attention has been widely used in image or video captioning, and now it comes to VQA. With it, we can now focus on specific regions of an image base on the question which correspond to how a human understand an image and vice versa. </w:t>
+        <w:t xml:space="preserve"> how to combine information from different domains (text and image)? Here comes the role of the Attention phase. Attention has been widely used in image or video captioning, and now it comes to VQA. With it, we can now focus on specific regions of an image base on the question which correspond to how a human understand an image and vice versa. </w:t>
       </w:r>
     </w:p>
     <w:p>
@@ -14696,7 +14753,7 @@
                     </pic:cNvPicPr>
                   </pic:nvPicPr>
                   <pic:blipFill>
-                    <a:blip r:embed="rId38">
+                    <a:blip r:embed="rId37">
                       <a:extLst>
                         <a:ext uri="{28A0092B-C50C-407E-A947-70E740481C1C}">
                           <a14:useLocalDpi xmlns:a14="http://schemas.microsoft.com/office/drawing/2010/main" val="0"/>
@@ -14758,7 +14815,7 @@
                     </pic:cNvPicPr>
                   </pic:nvPicPr>
                   <pic:blipFill>
-                    <a:blip r:embed="rId39">
+                    <a:blip r:embed="rId38">
                       <a:extLst>
                         <a:ext uri="{28A0092B-C50C-407E-A947-70E740481C1C}">
                           <a14:useLocalDpi xmlns:a14="http://schemas.microsoft.com/office/drawing/2010/main" val="0"/>
@@ -14955,7 +15012,7 @@
                     </pic:cNvPicPr>
                   </pic:nvPicPr>
                   <pic:blipFill>
-                    <a:blip r:embed="rId40">
+                    <a:blip r:embed="rId39">
                       <a:extLst>
                         <a:ext uri="{28A0092B-C50C-407E-A947-70E740481C1C}">
                           <a14:useLocalDpi xmlns:a14="http://schemas.microsoft.com/office/drawing/2010/main" val="0"/>
@@ -15129,7 +15186,7 @@
     </w:p>
     <w:p>
       <w:pPr>
-        <w:pStyle w:val="ListParagraph"/>
+        <w:pStyle w:val="a4"/>
         <w:numPr>
           <w:ilvl w:val="0"/>
           <w:numId w:val="19"/>
@@ -15150,7 +15207,7 @@
     </w:p>
     <w:p>
       <w:pPr>
-        <w:pStyle w:val="ListParagraph"/>
+        <w:pStyle w:val="a4"/>
         <w:jc w:val="both"/>
         <w:rPr>
           <w:b/>
@@ -15344,7 +15401,7 @@
                     </pic:cNvPicPr>
                   </pic:nvPicPr>
                   <pic:blipFill>
-                    <a:blip r:embed="rId41">
+                    <a:blip r:embed="rId40">
                       <a:extLst>
                         <a:ext uri="{28A0092B-C50C-407E-A947-70E740481C1C}">
                           <a14:useLocalDpi xmlns:a14="http://schemas.microsoft.com/office/drawing/2010/main" val="0"/>
@@ -15786,7 +15843,7 @@
                     </pic:cNvPicPr>
                   </pic:nvPicPr>
                   <pic:blipFill>
-                    <a:blip r:embed="rId42">
+                    <a:blip r:embed="rId41">
                       <a:extLst>
                         <a:ext uri="{28A0092B-C50C-407E-A947-70E740481C1C}">
                           <a14:useLocalDpi xmlns:a14="http://schemas.microsoft.com/office/drawing/2010/main" val="0"/>
@@ -16350,7 +16407,7 @@
                     </pic:cNvPicPr>
                   </pic:nvPicPr>
                   <pic:blipFill>
-                    <a:blip r:embed="rId43">
+                    <a:blip r:embed="rId42">
                       <a:extLst>
                         <a:ext uri="{28A0092B-C50C-407E-A947-70E740481C1C}">
                           <a14:useLocalDpi xmlns:a14="http://schemas.microsoft.com/office/drawing/2010/main" val="0"/>
@@ -16571,7 +16628,7 @@
                     </pic:cNvPicPr>
                   </pic:nvPicPr>
                   <pic:blipFill>
-                    <a:blip r:embed="rId44">
+                    <a:blip r:embed="rId43">
                       <a:extLst>
                         <a:ext uri="{28A0092B-C50C-407E-A947-70E740481C1C}">
                           <a14:useLocalDpi xmlns:a14="http://schemas.microsoft.com/office/drawing/2010/main" val="0"/>
@@ -16686,7 +16743,7 @@
     </w:p>
     <w:p>
       <w:pPr>
-        <w:pStyle w:val="ListParagraph"/>
+        <w:pStyle w:val="a4"/>
         <w:numPr>
           <w:ilvl w:val="0"/>
           <w:numId w:val="19"/>
@@ -16708,7 +16765,7 @@
     </w:p>
     <w:p>
       <w:pPr>
-        <w:pStyle w:val="ListParagraph"/>
+        <w:pStyle w:val="a4"/>
         <w:rPr>
           <w:b/>
           <w:highlight w:val="white"/>
@@ -16900,7 +16957,7 @@
                     </pic:cNvPicPr>
                   </pic:nvPicPr>
                   <pic:blipFill>
-                    <a:blip r:embed="rId45">
+                    <a:blip r:embed="rId44">
                       <a:extLst>
                         <a:ext uri="{28A0092B-C50C-407E-A947-70E740481C1C}">
                           <a14:useLocalDpi xmlns:a14="http://schemas.microsoft.com/office/drawing/2010/main" val="0"/>
@@ -17449,7 +17506,7 @@
                     </pic:cNvPicPr>
                   </pic:nvPicPr>
                   <pic:blipFill>
-                    <a:blip r:embed="rId46">
+                    <a:blip r:embed="rId45">
                       <a:extLst>
                         <a:ext uri="{28A0092B-C50C-407E-A947-70E740481C1C}">
                           <a14:useLocalDpi xmlns:a14="http://schemas.microsoft.com/office/drawing/2010/main" val="0"/>
@@ -17670,7 +17727,7 @@
                     </pic:cNvPicPr>
                   </pic:nvPicPr>
                   <pic:blipFill>
-                    <a:blip r:embed="rId47">
+                    <a:blip r:embed="rId46">
                       <a:extLst>
                         <a:ext uri="{28A0092B-C50C-407E-A947-70E740481C1C}">
                           <a14:useLocalDpi xmlns:a14="http://schemas.microsoft.com/office/drawing/2010/main" val="0"/>
@@ -18036,7 +18093,7 @@
                     </pic:cNvPicPr>
                   </pic:nvPicPr>
                   <pic:blipFill>
-                    <a:blip r:embed="rId48">
+                    <a:blip r:embed="rId47">
                       <a:extLst>
                         <a:ext uri="{28A0092B-C50C-407E-A947-70E740481C1C}">
                           <a14:useLocalDpi xmlns:a14="http://schemas.microsoft.com/office/drawing/2010/main" val="0"/>
@@ -18173,9 +18230,9 @@
     </w:p>
     <w:p>
       <w:pPr>
-        <w:pStyle w:val="Heading1"/>
-      </w:pPr>
-      <w:bookmarkStart w:id="29" w:name="_Toc516584406"/>
+        <w:pStyle w:val="1"/>
+      </w:pPr>
+      <w:bookmarkStart w:id="30" w:name="_Toc516612478"/>
       <w:r>
         <w:lastRenderedPageBreak/>
         <w:t>5-</w:t>
@@ -18183,7 +18240,7 @@
       <w:r>
         <w:t>User Manual</w:t>
       </w:r>
-      <w:bookmarkEnd w:id="29"/>
+      <w:bookmarkEnd w:id="30"/>
     </w:p>
     <w:p>
       <w:pPr>
@@ -18667,25 +18724,25 @@
     </w:p>
     <w:p>
       <w:pPr>
-        <w:pStyle w:val="Heading1"/>
-      </w:pPr>
-      <w:bookmarkStart w:id="30" w:name="_Toc516584407"/>
+        <w:pStyle w:val="1"/>
+      </w:pPr>
+      <w:bookmarkStart w:id="31" w:name="_Toc516612479"/>
       <w:r>
         <w:lastRenderedPageBreak/>
         <w:t>6-Conclusion and Future Work</w:t>
       </w:r>
-      <w:bookmarkEnd w:id="30"/>
+      <w:bookmarkEnd w:id="31"/>
     </w:p>
     <w:p/>
     <w:p>
       <w:pPr>
-        <w:pStyle w:val="Heading2"/>
-      </w:pPr>
-      <w:bookmarkStart w:id="31" w:name="_Toc516584408"/>
+        <w:pStyle w:val="2"/>
+      </w:pPr>
+      <w:bookmarkStart w:id="32" w:name="_Toc516612480"/>
       <w:r>
         <w:t>6.1 Conclusion</w:t>
       </w:r>
-      <w:bookmarkEnd w:id="31"/>
+      <w:bookmarkEnd w:id="32"/>
     </w:p>
     <w:p>
       <w:pPr>
@@ -18780,18 +18837,18 @@
     </w:p>
     <w:p>
       <w:pPr>
-        <w:pStyle w:val="Heading2"/>
-      </w:pPr>
-    </w:p>
-    <w:p>
-      <w:pPr>
-        <w:pStyle w:val="Heading2"/>
-      </w:pPr>
-      <w:bookmarkStart w:id="32" w:name="_Toc516584409"/>
+        <w:pStyle w:val="2"/>
+      </w:pPr>
+    </w:p>
+    <w:p>
+      <w:pPr>
+        <w:pStyle w:val="2"/>
+      </w:pPr>
+      <w:bookmarkStart w:id="33" w:name="_Toc516612481"/>
       <w:r>
         <w:t>6.2 Future Work</w:t>
       </w:r>
-      <w:bookmarkEnd w:id="32"/>
+      <w:bookmarkEnd w:id="33"/>
     </w:p>
     <w:p>
       <w:pPr>
@@ -18837,7 +18894,7 @@
     </w:p>
     <w:p>
       <w:pPr>
-        <w:pStyle w:val="ListParagraph"/>
+        <w:pStyle w:val="a4"/>
         <w:numPr>
           <w:ilvl w:val="0"/>
           <w:numId w:val="21"/>
@@ -18862,7 +18919,7 @@
     </w:p>
     <w:p>
       <w:pPr>
-        <w:pStyle w:val="ListParagraph"/>
+        <w:pStyle w:val="a4"/>
         <w:numPr>
           <w:ilvl w:val="0"/>
           <w:numId w:val="21"/>
@@ -18887,7 +18944,7 @@
     </w:p>
     <w:p>
       <w:pPr>
-        <w:pStyle w:val="ListParagraph"/>
+        <w:pStyle w:val="a4"/>
         <w:numPr>
           <w:ilvl w:val="0"/>
           <w:numId w:val="21"/>
@@ -18912,7 +18969,7 @@
     </w:p>
     <w:p>
       <w:pPr>
-        <w:pStyle w:val="ListParagraph"/>
+        <w:pStyle w:val="a4"/>
         <w:numPr>
           <w:ilvl w:val="0"/>
           <w:numId w:val="21"/>
@@ -18937,7 +18994,7 @@
     </w:p>
     <w:p>
       <w:pPr>
-        <w:pStyle w:val="ListParagraph"/>
+        <w:pStyle w:val="a4"/>
         <w:numPr>
           <w:ilvl w:val="0"/>
           <w:numId w:val="21"/>
@@ -18962,7 +19019,7 @@
     </w:p>
     <w:p>
       <w:pPr>
-        <w:pStyle w:val="ListParagraph"/>
+        <w:pStyle w:val="a4"/>
         <w:numPr>
           <w:ilvl w:val="0"/>
           <w:numId w:val="21"/>
@@ -18987,7 +19044,7 @@
     </w:p>
     <w:p>
       <w:pPr>
-        <w:pStyle w:val="ListParagraph"/>
+        <w:pStyle w:val="a4"/>
         <w:numPr>
           <w:ilvl w:val="0"/>
           <w:numId w:val="21"/>
@@ -19012,7 +19069,7 @@
     </w:p>
     <w:p>
       <w:pPr>
-        <w:pStyle w:val="ListParagraph"/>
+        <w:pStyle w:val="a4"/>
         <w:numPr>
           <w:ilvl w:val="0"/>
           <w:numId w:val="21"/>
@@ -19169,14 +19226,14 @@
     </w:p>
     <w:p>
       <w:pPr>
-        <w:pStyle w:val="Heading1"/>
-      </w:pPr>
-      <w:bookmarkStart w:id="33" w:name="_Toc516584410"/>
+        <w:pStyle w:val="1"/>
+      </w:pPr>
+      <w:bookmarkStart w:id="34" w:name="_Toc516612482"/>
       <w:r>
         <w:lastRenderedPageBreak/>
         <w:t>References</w:t>
       </w:r>
-      <w:bookmarkEnd w:id="33"/>
+      <w:bookmarkEnd w:id="34"/>
     </w:p>
     <w:p>
       <w:pPr>
@@ -19298,21 +19355,7 @@
         <w:rPr>
           <w:rFonts w:asciiTheme="minorHAnsi" w:eastAsiaTheme="minorHAnsi" w:hAnsiTheme="minorHAnsi" w:cstheme="minorHAnsi"/>
         </w:rPr>
-        <w:t xml:space="preserve"> </w:t>
-      </w:r>
-      <w:proofErr w:type="spellStart"/>
-      <w:r>
-        <w:rPr>
-          <w:rFonts w:asciiTheme="minorHAnsi" w:eastAsiaTheme="minorHAnsi" w:hAnsiTheme="minorHAnsi" w:cstheme="minorHAnsi"/>
-        </w:rPr>
-        <w:t>Agrawal</w:t>
-      </w:r>
-      <w:proofErr w:type="spellEnd"/>
-      <w:r>
-        <w:rPr>
-          <w:rFonts w:asciiTheme="minorHAnsi" w:eastAsiaTheme="minorHAnsi" w:hAnsiTheme="minorHAnsi" w:cstheme="minorHAnsi"/>
-        </w:rPr>
-        <w:t xml:space="preserve">, </w:t>
+        <w:t xml:space="preserve"> Agrawal, </w:t>
       </w:r>
       <w:proofErr w:type="spellStart"/>
       <w:r>
@@ -19660,21 +19703,7 @@
         <w:rPr>
           <w:rFonts w:asciiTheme="minorHAnsi" w:eastAsiaTheme="minorHAnsi" w:hAnsiTheme="minorHAnsi" w:cstheme="minorHAnsi"/>
         </w:rPr>
-        <w:t xml:space="preserve"> Abhishek Das, Harsh </w:t>
-      </w:r>
-      <w:proofErr w:type="spellStart"/>
-      <w:r>
-        <w:rPr>
-          <w:rFonts w:asciiTheme="minorHAnsi" w:eastAsiaTheme="minorHAnsi" w:hAnsiTheme="minorHAnsi" w:cstheme="minorHAnsi"/>
-        </w:rPr>
-        <w:t>Agrawal</w:t>
-      </w:r>
-      <w:proofErr w:type="spellEnd"/>
-      <w:r>
-        <w:rPr>
-          <w:rFonts w:asciiTheme="minorHAnsi" w:eastAsiaTheme="minorHAnsi" w:hAnsiTheme="minorHAnsi" w:cstheme="minorHAnsi"/>
-        </w:rPr>
-        <w:t xml:space="preserve">, C Lawrence </w:t>
+        <w:t xml:space="preserve"> Abhishek Das, Harsh Agrawal, C Lawrence </w:t>
       </w:r>
       <w:proofErr w:type="spellStart"/>
       <w:r>
@@ -19798,21 +19827,7 @@
         <w:rPr>
           <w:rFonts w:asciiTheme="minorHAnsi" w:eastAsiaTheme="minorHAnsi" w:hAnsiTheme="minorHAnsi" w:cstheme="minorHAnsi"/>
         </w:rPr>
-        <w:t xml:space="preserve"> Park, </w:t>
-      </w:r>
-      <w:proofErr w:type="spellStart"/>
-      <w:r>
-        <w:rPr>
-          <w:rFonts w:asciiTheme="minorHAnsi" w:eastAsiaTheme="minorHAnsi" w:hAnsiTheme="minorHAnsi" w:cstheme="minorHAnsi"/>
-        </w:rPr>
-        <w:t>Daylen</w:t>
-      </w:r>
-      <w:proofErr w:type="spellEnd"/>
-      <w:r>
-        <w:rPr>
-          <w:rFonts w:asciiTheme="minorHAnsi" w:eastAsiaTheme="minorHAnsi" w:hAnsiTheme="minorHAnsi" w:cstheme="minorHAnsi"/>
-        </w:rPr>
-        <w:t xml:space="preserve"> Yang, Anna </w:t>
+        <w:t xml:space="preserve"> Park, Daylen Yang, Anna </w:t>
       </w:r>
       <w:proofErr w:type="spellStart"/>
       <w:r>
@@ -19923,16 +19938,8 @@
         <w:rPr>
           <w:rFonts w:asciiTheme="minorHAnsi" w:eastAsiaTheme="minorHAnsi" w:hAnsiTheme="minorHAnsi" w:cstheme="minorHAnsi"/>
         </w:rPr>
-        <w:t xml:space="preserve"> </w:t>
-      </w:r>
-      <w:proofErr w:type="spellStart"/>
-      <w:r>
-        <w:rPr>
-          <w:rFonts w:asciiTheme="minorHAnsi" w:eastAsiaTheme="minorHAnsi" w:hAnsiTheme="minorHAnsi" w:cstheme="minorHAnsi"/>
-        </w:rPr>
-        <w:t>Gao</w:t>
-      </w:r>
-      <w:proofErr w:type="spellEnd"/>
+        <w:t xml:space="preserve"> Gao</w:t>
+      </w:r>
       <w:proofErr w:type="gramEnd"/>
       <w:r>
         <w:rPr>
@@ -20082,35 +20089,7 @@
         <w:rPr>
           <w:rFonts w:asciiTheme="minorHAnsi" w:eastAsiaTheme="minorHAnsi" w:hAnsiTheme="minorHAnsi" w:cstheme="minorHAnsi"/>
         </w:rPr>
-        <w:t xml:space="preserve"> </w:t>
-      </w:r>
-      <w:proofErr w:type="spellStart"/>
-      <w:r>
-        <w:rPr>
-          <w:rFonts w:asciiTheme="minorHAnsi" w:eastAsiaTheme="minorHAnsi" w:hAnsiTheme="minorHAnsi" w:cstheme="minorHAnsi"/>
-        </w:rPr>
-        <w:t>Ren</w:t>
-      </w:r>
-      <w:proofErr w:type="spellEnd"/>
-      <w:r>
-        <w:rPr>
-          <w:rFonts w:asciiTheme="minorHAnsi" w:eastAsiaTheme="minorHAnsi" w:hAnsiTheme="minorHAnsi" w:cstheme="minorHAnsi"/>
-        </w:rPr>
-        <w:t xml:space="preserve">, and </w:t>
-      </w:r>
-      <w:proofErr w:type="spellStart"/>
-      <w:r>
-        <w:rPr>
-          <w:rFonts w:asciiTheme="minorHAnsi" w:eastAsiaTheme="minorHAnsi" w:hAnsiTheme="minorHAnsi" w:cstheme="minorHAnsi"/>
-        </w:rPr>
-        <w:t>Jian</w:t>
-      </w:r>
-      <w:proofErr w:type="spellEnd"/>
-      <w:r>
-        <w:rPr>
-          <w:rFonts w:asciiTheme="minorHAnsi" w:eastAsiaTheme="minorHAnsi" w:hAnsiTheme="minorHAnsi" w:cstheme="minorHAnsi"/>
-        </w:rPr>
-        <w:t xml:space="preserve"> Sun. Deep residual learning for image </w:t>
+        <w:t xml:space="preserve"> Ren, and Jian Sun. Deep residual learning for image </w:t>
       </w:r>
       <w:proofErr w:type="spellStart"/>
       <w:r>
@@ -20186,21 +20165,7 @@
         <w:rPr>
           <w:rFonts w:asciiTheme="minorHAnsi" w:eastAsiaTheme="minorHAnsi" w:hAnsiTheme="minorHAnsi" w:cstheme="minorHAnsi"/>
         </w:rPr>
-        <w:t xml:space="preserve">, </w:t>
-      </w:r>
-      <w:proofErr w:type="spellStart"/>
-      <w:r>
-        <w:rPr>
-          <w:rFonts w:asciiTheme="minorHAnsi" w:eastAsiaTheme="minorHAnsi" w:hAnsiTheme="minorHAnsi" w:cstheme="minorHAnsi"/>
-        </w:rPr>
-        <w:t>Lasse</w:t>
-      </w:r>
-      <w:proofErr w:type="spellEnd"/>
-      <w:r>
-        <w:rPr>
-          <w:rFonts w:asciiTheme="minorHAnsi" w:eastAsiaTheme="minorHAnsi" w:hAnsiTheme="minorHAnsi" w:cstheme="minorHAnsi"/>
-        </w:rPr>
-        <w:t xml:space="preserve"> </w:t>
+        <w:t xml:space="preserve">, Lasse </w:t>
       </w:r>
       <w:proofErr w:type="spellStart"/>
       <w:r>
@@ -20432,21 +20397,7 @@
         <w:rPr>
           <w:rFonts w:asciiTheme="minorHAnsi" w:eastAsiaTheme="minorHAnsi" w:hAnsiTheme="minorHAnsi" w:cstheme="minorHAnsi"/>
         </w:rPr>
-        <w:t xml:space="preserve"> </w:t>
-      </w:r>
-      <w:proofErr w:type="spellStart"/>
-      <w:r>
-        <w:rPr>
-          <w:rFonts w:asciiTheme="minorHAnsi" w:eastAsiaTheme="minorHAnsi" w:hAnsiTheme="minorHAnsi" w:cstheme="minorHAnsi"/>
-        </w:rPr>
-        <w:t>Feng</w:t>
-      </w:r>
-      <w:proofErr w:type="spellEnd"/>
-      <w:r>
-        <w:rPr>
-          <w:rFonts w:asciiTheme="minorHAnsi" w:eastAsiaTheme="minorHAnsi" w:hAnsiTheme="minorHAnsi" w:cstheme="minorHAnsi"/>
-        </w:rPr>
-        <w:t>. A focused dynamic atte</w:t>
+        <w:t xml:space="preserve"> Feng. A focused dynamic atte</w:t>
       </w:r>
       <w:r>
         <w:rPr>
@@ -20506,21 +20457,21 @@
         <w:rPr>
           <w:rFonts w:asciiTheme="minorHAnsi" w:eastAsiaTheme="minorHAnsi" w:hAnsiTheme="minorHAnsi" w:cstheme="minorHAnsi"/>
         </w:rPr>
-        <w:t xml:space="preserve"> Jin-</w:t>
+        <w:t xml:space="preserve"> </w:t>
       </w:r>
       <w:proofErr w:type="spellStart"/>
       <w:r>
         <w:rPr>
           <w:rFonts w:asciiTheme="minorHAnsi" w:eastAsiaTheme="minorHAnsi" w:hAnsiTheme="minorHAnsi" w:cstheme="minorHAnsi"/>
         </w:rPr>
-        <w:t>Hwa</w:t>
+        <w:t>Jin</w:t>
       </w:r>
       <w:proofErr w:type="spellEnd"/>
       <w:r>
         <w:rPr>
           <w:rFonts w:asciiTheme="minorHAnsi" w:eastAsiaTheme="minorHAnsi" w:hAnsiTheme="minorHAnsi" w:cstheme="minorHAnsi"/>
         </w:rPr>
-        <w:t xml:space="preserve"> Kim, Sang-Woo Lee, Dong-Hyun </w:t>
+        <w:t xml:space="preserve">-Hwa Kim, Sang-Woo Lee, Dong-Hyun </w:t>
       </w:r>
       <w:proofErr w:type="spellStart"/>
       <w:r>
@@ -20893,69 +20844,41 @@
         <w:rPr>
           <w:rFonts w:asciiTheme="minorHAnsi" w:eastAsiaTheme="minorHAnsi" w:hAnsiTheme="minorHAnsi" w:cstheme="minorHAnsi"/>
         </w:rPr>
-        <w:t xml:space="preserve">, James Hays, </w:t>
+        <w:t xml:space="preserve">, James Hays, Pietro </w:t>
       </w:r>
       <w:proofErr w:type="spellStart"/>
       <w:r>
         <w:rPr>
           <w:rFonts w:asciiTheme="minorHAnsi" w:eastAsiaTheme="minorHAnsi" w:hAnsiTheme="minorHAnsi" w:cstheme="minorHAnsi"/>
         </w:rPr>
-        <w:t>Pietro</w:t>
+        <w:t>Pero</w:t>
+      </w:r>
+      <w:r>
+        <w:rPr>
+          <w:rFonts w:asciiTheme="minorHAnsi" w:eastAsiaTheme="minorHAnsi" w:hAnsiTheme="minorHAnsi" w:cstheme="minorHAnsi"/>
+        </w:rPr>
+        <w:t>na</w:t>
       </w:r>
       <w:proofErr w:type="spellEnd"/>
       <w:r>
         <w:rPr>
           <w:rFonts w:asciiTheme="minorHAnsi" w:eastAsiaTheme="minorHAnsi" w:hAnsiTheme="minorHAnsi" w:cstheme="minorHAnsi"/>
         </w:rPr>
-        <w:t xml:space="preserve"> </w:t>
+        <w:t xml:space="preserve">, Deva </w:t>
       </w:r>
       <w:proofErr w:type="spellStart"/>
       <w:r>
         <w:rPr>
           <w:rFonts w:asciiTheme="minorHAnsi" w:eastAsiaTheme="minorHAnsi" w:hAnsiTheme="minorHAnsi" w:cstheme="minorHAnsi"/>
         </w:rPr>
-        <w:t>Pero</w:t>
-      </w:r>
-      <w:r>
-        <w:rPr>
-          <w:rFonts w:asciiTheme="minorHAnsi" w:eastAsiaTheme="minorHAnsi" w:hAnsiTheme="minorHAnsi" w:cstheme="minorHAnsi"/>
-        </w:rPr>
-        <w:t>na</w:t>
+        <w:t>Ramanan</w:t>
       </w:r>
       <w:proofErr w:type="spellEnd"/>
       <w:r>
         <w:rPr>
           <w:rFonts w:asciiTheme="minorHAnsi" w:eastAsiaTheme="minorHAnsi" w:hAnsiTheme="minorHAnsi" w:cstheme="minorHAnsi"/>
         </w:rPr>
-        <w:t xml:space="preserve">, Deva </w:t>
-      </w:r>
-      <w:proofErr w:type="spellStart"/>
-      <w:r>
-        <w:rPr>
-          <w:rFonts w:asciiTheme="minorHAnsi" w:eastAsiaTheme="minorHAnsi" w:hAnsiTheme="minorHAnsi" w:cstheme="minorHAnsi"/>
-        </w:rPr>
-        <w:t>Ramanan</w:t>
-      </w:r>
-      <w:proofErr w:type="spellEnd"/>
-      <w:r>
-        <w:rPr>
-          <w:rFonts w:asciiTheme="minorHAnsi" w:eastAsiaTheme="minorHAnsi" w:hAnsiTheme="minorHAnsi" w:cstheme="minorHAnsi"/>
-        </w:rPr>
-        <w:t xml:space="preserve">, </w:t>
-      </w:r>
-      <w:proofErr w:type="spellStart"/>
-      <w:r>
-        <w:rPr>
-          <w:rFonts w:asciiTheme="minorHAnsi" w:eastAsiaTheme="minorHAnsi" w:hAnsiTheme="minorHAnsi" w:cstheme="minorHAnsi"/>
-        </w:rPr>
-        <w:t>Piotr</w:t>
-      </w:r>
-      <w:proofErr w:type="spellEnd"/>
-      <w:r>
-        <w:rPr>
-          <w:rFonts w:asciiTheme="minorHAnsi" w:eastAsiaTheme="minorHAnsi" w:hAnsiTheme="minorHAnsi" w:cstheme="minorHAnsi"/>
-        </w:rPr>
-        <w:t xml:space="preserve"> </w:t>
+        <w:t xml:space="preserve">, Piotr </w:t>
       </w:r>
       <w:proofErr w:type="spellStart"/>
       <w:r>
@@ -21157,21 +21080,7 @@
         <w:rPr>
           <w:rFonts w:asciiTheme="minorHAnsi" w:eastAsiaTheme="minorHAnsi" w:hAnsiTheme="minorHAnsi" w:cstheme="minorHAnsi"/>
         </w:rPr>
-        <w:t xml:space="preserve"> </w:t>
-      </w:r>
-      <w:proofErr w:type="spellStart"/>
-      <w:r>
-        <w:rPr>
-          <w:rFonts w:asciiTheme="minorHAnsi" w:eastAsiaTheme="minorHAnsi" w:hAnsiTheme="minorHAnsi" w:cstheme="minorHAnsi"/>
-        </w:rPr>
-        <w:t>Ren</w:t>
-      </w:r>
-      <w:proofErr w:type="spellEnd"/>
-      <w:r>
-        <w:rPr>
-          <w:rFonts w:asciiTheme="minorHAnsi" w:eastAsiaTheme="minorHAnsi" w:hAnsiTheme="minorHAnsi" w:cstheme="minorHAnsi"/>
-        </w:rPr>
-        <w:t xml:space="preserve">, Ryan </w:t>
+        <w:t xml:space="preserve"> Ren, Ryan </w:t>
       </w:r>
       <w:proofErr w:type="spellStart"/>
       <w:r>
@@ -21491,41 +21400,27 @@
         <w:rPr>
           <w:rFonts w:asciiTheme="minorHAnsi" w:eastAsiaTheme="minorHAnsi" w:hAnsiTheme="minorHAnsi" w:cstheme="minorHAnsi"/>
         </w:rPr>
-        <w:t xml:space="preserve"> and Andrew </w:t>
-      </w:r>
-      <w:proofErr w:type="spellStart"/>
-      <w:r>
-        <w:rPr>
-          <w:rFonts w:asciiTheme="minorHAnsi" w:eastAsiaTheme="minorHAnsi" w:hAnsiTheme="minorHAnsi" w:cstheme="minorHAnsi"/>
-        </w:rPr>
-        <w:t>Zisserman</w:t>
-      </w:r>
-      <w:proofErr w:type="spellEnd"/>
-      <w:r>
-        <w:rPr>
-          <w:rFonts w:asciiTheme="minorHAnsi" w:eastAsiaTheme="minorHAnsi" w:hAnsiTheme="minorHAnsi" w:cstheme="minorHAnsi"/>
-        </w:rPr>
-        <w:t xml:space="preserve">. </w:t>
+        <w:t xml:space="preserve"> and Andrew Zisserman. </w:t>
       </w:r>
       <w:proofErr w:type="gramStart"/>
       <w:r>
         <w:rPr>
           <w:rFonts w:asciiTheme="minorHAnsi" w:eastAsiaTheme="minorHAnsi" w:hAnsiTheme="minorHAnsi" w:cstheme="minorHAnsi"/>
         </w:rPr>
-        <w:t>Very deep convolutional networks for</w:t>
-      </w:r>
-      <w:r>
-        <w:rPr>
-          <w:rFonts w:asciiTheme="minorHAnsi" w:eastAsiaTheme="minorHAnsi" w:hAnsiTheme="minorHAnsi" w:cstheme="minorHAnsi"/>
-        </w:rPr>
-        <w:t xml:space="preserve"> large-scale image recognition.</w:t>
+        <w:t>Very deep</w:t>
       </w:r>
       <w:proofErr w:type="gramEnd"/>
       <w:r>
         <w:rPr>
           <w:rFonts w:asciiTheme="minorHAnsi" w:eastAsiaTheme="minorHAnsi" w:hAnsiTheme="minorHAnsi" w:cstheme="minorHAnsi"/>
         </w:rPr>
-        <w:t xml:space="preserve"> </w:t>
+        <w:t xml:space="preserve"> convolutional networks for</w:t>
+      </w:r>
+      <w:r>
+        <w:rPr>
+          <w:rFonts w:asciiTheme="minorHAnsi" w:eastAsiaTheme="minorHAnsi" w:hAnsiTheme="minorHAnsi" w:cstheme="minorHAnsi"/>
+        </w:rPr>
+        <w:t xml:space="preserve"> large-scale image recognition. </w:t>
       </w:r>
       <w:proofErr w:type="spellStart"/>
       <w:r>
@@ -21869,21 +21764,7 @@
         <w:rPr>
           <w:rFonts w:asciiTheme="minorHAnsi" w:eastAsiaTheme="minorHAnsi" w:hAnsiTheme="minorHAnsi" w:cstheme="minorHAnsi"/>
         </w:rPr>
-        <w:t xml:space="preserve"> </w:t>
-      </w:r>
-      <w:proofErr w:type="spellStart"/>
-      <w:r>
-        <w:rPr>
-          <w:rFonts w:asciiTheme="minorHAnsi" w:eastAsiaTheme="minorHAnsi" w:hAnsiTheme="minorHAnsi" w:cstheme="minorHAnsi"/>
-        </w:rPr>
-        <w:t>Xu</w:t>
-      </w:r>
-      <w:proofErr w:type="spellEnd"/>
-      <w:r>
-        <w:rPr>
-          <w:rFonts w:asciiTheme="minorHAnsi" w:eastAsiaTheme="minorHAnsi" w:hAnsiTheme="minorHAnsi" w:cstheme="minorHAnsi"/>
-        </w:rPr>
-        <w:t xml:space="preserve"> and Kate </w:t>
+        <w:t xml:space="preserve"> Xu and Kate </w:t>
       </w:r>
       <w:proofErr w:type="spellStart"/>
       <w:r>
@@ -22003,7 +21884,6 @@
         </w:rPr>
         <w:t xml:space="preserve"> </w:t>
       </w:r>
-      <w:proofErr w:type="spellStart"/>
       <w:proofErr w:type="gramStart"/>
       <w:r>
         <w:rPr>
@@ -22011,7 +21891,6 @@
         </w:rPr>
         <w:t>Gao</w:t>
       </w:r>
-      <w:proofErr w:type="spellEnd"/>
       <w:proofErr w:type="gramEnd"/>
       <w:r>
         <w:rPr>
@@ -22172,49 +22051,21 @@
         <w:rPr>
           <w:rFonts w:asciiTheme="minorHAnsi" w:eastAsiaTheme="minorHAnsi" w:hAnsiTheme="minorHAnsi" w:cstheme="minorHAnsi"/>
         </w:rPr>
-        <w:t xml:space="preserve"> </w:t>
+        <w:t xml:space="preserve"> Peng Zhang, </w:t>
       </w:r>
       <w:proofErr w:type="spellStart"/>
       <w:r>
         <w:rPr>
           <w:rFonts w:asciiTheme="minorHAnsi" w:eastAsiaTheme="minorHAnsi" w:hAnsiTheme="minorHAnsi" w:cstheme="minorHAnsi"/>
         </w:rPr>
-        <w:t>Peng</w:t>
+        <w:t>Yash</w:t>
       </w:r>
       <w:proofErr w:type="spellEnd"/>
       <w:r>
         <w:rPr>
           <w:rFonts w:asciiTheme="minorHAnsi" w:eastAsiaTheme="minorHAnsi" w:hAnsiTheme="minorHAnsi" w:cstheme="minorHAnsi"/>
         </w:rPr>
-        <w:t xml:space="preserve"> Zhang, </w:t>
-      </w:r>
-      <w:proofErr w:type="spellStart"/>
-      <w:r>
-        <w:rPr>
-          <w:rFonts w:asciiTheme="minorHAnsi" w:eastAsiaTheme="minorHAnsi" w:hAnsiTheme="minorHAnsi" w:cstheme="minorHAnsi"/>
-        </w:rPr>
-        <w:t>Yash</w:t>
-      </w:r>
-      <w:proofErr w:type="spellEnd"/>
-      <w:r>
-        <w:rPr>
-          <w:rFonts w:asciiTheme="minorHAnsi" w:eastAsiaTheme="minorHAnsi" w:hAnsiTheme="minorHAnsi" w:cstheme="minorHAnsi"/>
-        </w:rPr>
-        <w:t xml:space="preserve"> </w:t>
-      </w:r>
-      <w:proofErr w:type="spellStart"/>
-      <w:r>
-        <w:rPr>
-          <w:rFonts w:asciiTheme="minorHAnsi" w:eastAsiaTheme="minorHAnsi" w:hAnsiTheme="minorHAnsi" w:cstheme="minorHAnsi"/>
-        </w:rPr>
-        <w:t>Goyal</w:t>
-      </w:r>
-      <w:proofErr w:type="spellEnd"/>
-      <w:r>
-        <w:rPr>
-          <w:rFonts w:asciiTheme="minorHAnsi" w:eastAsiaTheme="minorHAnsi" w:hAnsiTheme="minorHAnsi" w:cstheme="minorHAnsi"/>
-        </w:rPr>
-        <w:t xml:space="preserve">, Douglas Summers-Stay, </w:t>
+        <w:t xml:space="preserve"> Goyal, Douglas Summers-Stay, </w:t>
       </w:r>
       <w:proofErr w:type="spellStart"/>
       <w:r>
@@ -22420,21 +22271,7 @@
         <w:rPr>
           <w:rFonts w:asciiTheme="minorHAnsi" w:eastAsiaTheme="minorHAnsi" w:hAnsiTheme="minorHAnsi" w:cstheme="minorHAnsi"/>
         </w:rPr>
-        <w:t xml:space="preserve"> </w:t>
-      </w:r>
-      <w:proofErr w:type="spellStart"/>
-      <w:r>
-        <w:rPr>
-          <w:rFonts w:asciiTheme="minorHAnsi" w:eastAsiaTheme="minorHAnsi" w:hAnsiTheme="minorHAnsi" w:cstheme="minorHAnsi"/>
-        </w:rPr>
-        <w:t>Agrawal</w:t>
-      </w:r>
-      <w:proofErr w:type="spellEnd"/>
-      <w:r>
-        <w:rPr>
-          <w:rFonts w:asciiTheme="minorHAnsi" w:eastAsiaTheme="minorHAnsi" w:hAnsiTheme="minorHAnsi" w:cstheme="minorHAnsi"/>
-        </w:rPr>
-        <w:t xml:space="preserve">, Stanislaw </w:t>
+        <w:t xml:space="preserve"> Agrawal, Stanislaw </w:t>
       </w:r>
       <w:proofErr w:type="spellStart"/>
       <w:r>
@@ -22539,7 +22376,7 @@
 </file>
 
 <file path=word/endnotes.xml><?xml version="1.0" encoding="utf-8"?>
-<w:endnotes xmlns:wpc="http://schemas.microsoft.com/office/word/2010/wordprocessingCanvas" xmlns:mc="http://schemas.openxmlformats.org/markup-compatibility/2006" xmlns:o="urn:schemas-microsoft-com:office:office" xmlns:r="http://schemas.openxmlformats.org/officeDocument/2006/relationships" xmlns:m="http://schemas.openxmlformats.org/officeDocument/2006/math" xmlns:v="urn:schemas-microsoft-com:vml" xmlns:wp14="http://schemas.microsoft.com/office/word/2010/wordprocessingDrawing" xmlns:wp="http://schemas.openxmlformats.org/drawingml/2006/wordprocessingDrawing" xmlns:w10="urn:schemas-microsoft-com:office:word" xmlns:w="http://schemas.openxmlformats.org/wordprocessingml/2006/main" xmlns:w14="http://schemas.microsoft.com/office/word/2010/wordml" xmlns:wpg="http://schemas.microsoft.com/office/word/2010/wordprocessingGroup" xmlns:wpi="http://schemas.microsoft.com/office/word/2010/wordprocessingInk" xmlns:wne="http://schemas.microsoft.com/office/word/2006/wordml" xmlns:wps="http://schemas.microsoft.com/office/word/2010/wordprocessingShape" mc:Ignorable="w14 wp14">
+<w:endnotes xmlns:wpc="http://schemas.microsoft.com/office/word/2010/wordprocessingCanvas" xmlns:mc="http://schemas.openxmlformats.org/markup-compatibility/2006" xmlns:o="urn:schemas-microsoft-com:office:office" xmlns:r="http://schemas.openxmlformats.org/officeDocument/2006/relationships" xmlns:m="http://schemas.openxmlformats.org/officeDocument/2006/math" xmlns:v="urn:schemas-microsoft-com:vml" xmlns:wp14="http://schemas.microsoft.com/office/word/2010/wordprocessingDrawing" xmlns:wp="http://schemas.openxmlformats.org/drawingml/2006/wordprocessingDrawing" xmlns:w10="urn:schemas-microsoft-com:office:word" xmlns:w="http://schemas.openxmlformats.org/wordprocessingml/2006/main" xmlns:w14="http://schemas.microsoft.com/office/word/2010/wordml" xmlns:w15="http://schemas.microsoft.com/office/word/2012/wordml" xmlns:wpg="http://schemas.microsoft.com/office/word/2010/wordprocessingGroup" xmlns:wpi="http://schemas.microsoft.com/office/word/2010/wordprocessingInk" xmlns:wne="http://schemas.microsoft.com/office/word/2006/wordml" xmlns:wps="http://schemas.microsoft.com/office/word/2010/wordprocessingShape" mc:Ignorable="w14 w15 wp14">
   <w:endnote w:type="separator" w:id="-1">
     <w:p>
       <w:r>
@@ -22558,7 +22395,7 @@
 </file>
 
 <file path=word/footer1.xml><?xml version="1.0" encoding="utf-8"?>
-<w:ftr xmlns:wpc="http://schemas.microsoft.com/office/word/2010/wordprocessingCanvas" xmlns:mc="http://schemas.openxmlformats.org/markup-compatibility/2006" xmlns:o="urn:schemas-microsoft-com:office:office" xmlns:r="http://schemas.openxmlformats.org/officeDocument/2006/relationships" xmlns:m="http://schemas.openxmlformats.org/officeDocument/2006/math" xmlns:v="urn:schemas-microsoft-com:vml" xmlns:wp14="http://schemas.microsoft.com/office/word/2010/wordprocessingDrawing" xmlns:wp="http://schemas.openxmlformats.org/drawingml/2006/wordprocessingDrawing" xmlns:w10="urn:schemas-microsoft-com:office:word" xmlns:w="http://schemas.openxmlformats.org/wordprocessingml/2006/main" xmlns:w14="http://schemas.microsoft.com/office/word/2010/wordml" xmlns:wpg="http://schemas.microsoft.com/office/word/2010/wordprocessingGroup" xmlns:wpi="http://schemas.microsoft.com/office/word/2010/wordprocessingInk" xmlns:wne="http://schemas.microsoft.com/office/word/2006/wordml" xmlns:wps="http://schemas.microsoft.com/office/word/2010/wordprocessingShape" mc:Ignorable="w14 wp14">
+<w:ftr xmlns:wpc="http://schemas.microsoft.com/office/word/2010/wordprocessingCanvas" xmlns:mc="http://schemas.openxmlformats.org/markup-compatibility/2006" xmlns:o="urn:schemas-microsoft-com:office:office" xmlns:r="http://schemas.openxmlformats.org/officeDocument/2006/relationships" xmlns:m="http://schemas.openxmlformats.org/officeDocument/2006/math" xmlns:v="urn:schemas-microsoft-com:vml" xmlns:wp14="http://schemas.microsoft.com/office/word/2010/wordprocessingDrawing" xmlns:wp="http://schemas.openxmlformats.org/drawingml/2006/wordprocessingDrawing" xmlns:w10="urn:schemas-microsoft-com:office:word" xmlns:w="http://schemas.openxmlformats.org/wordprocessingml/2006/main" xmlns:w14="http://schemas.microsoft.com/office/word/2010/wordml" xmlns:w15="http://schemas.microsoft.com/office/word/2012/wordml" xmlns:wpg="http://schemas.microsoft.com/office/word/2010/wordprocessingGroup" xmlns:wpi="http://schemas.microsoft.com/office/word/2010/wordprocessingInk" xmlns:wne="http://schemas.microsoft.com/office/word/2006/wordml" xmlns:wps="http://schemas.microsoft.com/office/word/2010/wordprocessingShape" mc:Ignorable="w14 w15 wp14">
   <w:sdt>
     <w:sdtPr>
       <w:id w:val="253553713"/>
@@ -22576,7 +22413,7 @@
     <w:sdtContent>
       <w:p>
         <w:pPr>
-          <w:pStyle w:val="Footer"/>
+          <w:pStyle w:val="a7"/>
           <w:pBdr>
             <w:top w:val="single" w:sz="4" w:space="1" w:color="D9D9D9" w:themeColor="background1" w:themeShade="D9"/>
           </w:pBdr>
@@ -22595,7 +22432,7 @@
           <w:rPr>
             <w:noProof/>
           </w:rPr>
-          <w:t>ii</w:t>
+          <w:t>15</w:t>
         </w:r>
         <w:r>
           <w:rPr>
@@ -22618,14 +22455,14 @@
   </w:sdt>
   <w:p>
     <w:pPr>
-      <w:pStyle w:val="Footer"/>
+      <w:pStyle w:val="a7"/>
     </w:pPr>
   </w:p>
 </w:ftr>
 </file>
 
 <file path=word/footnotes.xml><?xml version="1.0" encoding="utf-8"?>
-<w:footnotes xmlns:wpc="http://schemas.microsoft.com/office/word/2010/wordprocessingCanvas" xmlns:mc="http://schemas.openxmlformats.org/markup-compatibility/2006" xmlns:o="urn:schemas-microsoft-com:office:office" xmlns:r="http://schemas.openxmlformats.org/officeDocument/2006/relationships" xmlns:m="http://schemas.openxmlformats.org/officeDocument/2006/math" xmlns:v="urn:schemas-microsoft-com:vml" xmlns:wp14="http://schemas.microsoft.com/office/word/2010/wordprocessingDrawing" xmlns:wp="http://schemas.openxmlformats.org/drawingml/2006/wordprocessingDrawing" xmlns:w10="urn:schemas-microsoft-com:office:word" xmlns:w="http://schemas.openxmlformats.org/wordprocessingml/2006/main" xmlns:w14="http://schemas.microsoft.com/office/word/2010/wordml" xmlns:wpg="http://schemas.microsoft.com/office/word/2010/wordprocessingGroup" xmlns:wpi="http://schemas.microsoft.com/office/word/2010/wordprocessingInk" xmlns:wne="http://schemas.microsoft.com/office/word/2006/wordml" xmlns:wps="http://schemas.microsoft.com/office/word/2010/wordprocessingShape" mc:Ignorable="w14 wp14">
+<w:footnotes xmlns:wpc="http://schemas.microsoft.com/office/word/2010/wordprocessingCanvas" xmlns:mc="http://schemas.openxmlformats.org/markup-compatibility/2006" xmlns:o="urn:schemas-microsoft-com:office:office" xmlns:r="http://schemas.openxmlformats.org/officeDocument/2006/relationships" xmlns:m="http://schemas.openxmlformats.org/officeDocument/2006/math" xmlns:v="urn:schemas-microsoft-com:vml" xmlns:wp14="http://schemas.microsoft.com/office/word/2010/wordprocessingDrawing" xmlns:wp="http://schemas.openxmlformats.org/drawingml/2006/wordprocessingDrawing" xmlns:w10="urn:schemas-microsoft-com:office:word" xmlns:w="http://schemas.openxmlformats.org/wordprocessingml/2006/main" xmlns:w14="http://schemas.microsoft.com/office/word/2010/wordml" xmlns:w15="http://schemas.microsoft.com/office/word/2012/wordml" xmlns:wpg="http://schemas.microsoft.com/office/word/2010/wordprocessingGroup" xmlns:wpi="http://schemas.microsoft.com/office/word/2010/wordprocessingInk" xmlns:wne="http://schemas.microsoft.com/office/word/2006/wordml" xmlns:wps="http://schemas.microsoft.com/office/word/2010/wordprocessingShape" mc:Ignorable="w14 w15 wp14">
   <w:footnote w:type="separator" w:id="-1">
     <w:p>
       <w:r>
@@ -22644,8 +22481,8 @@
 </file>
 
 <file path=word/numbering.xml><?xml version="1.0" encoding="utf-8"?>
-<w:numbering xmlns:wpc="http://schemas.microsoft.com/office/word/2010/wordprocessingCanvas" xmlns:mc="http://schemas.openxmlformats.org/markup-compatibility/2006" xmlns:o="urn:schemas-microsoft-com:office:office" xmlns:r="http://schemas.openxmlformats.org/officeDocument/2006/relationships" xmlns:m="http://schemas.openxmlformats.org/officeDocument/2006/math" xmlns:v="urn:schemas-microsoft-com:vml" xmlns:wp14="http://schemas.microsoft.com/office/word/2010/wordprocessingDrawing" xmlns:wp="http://schemas.openxmlformats.org/drawingml/2006/wordprocessingDrawing" xmlns:w10="urn:schemas-microsoft-com:office:word" xmlns:w="http://schemas.openxmlformats.org/wordprocessingml/2006/main" xmlns:w14="http://schemas.microsoft.com/office/word/2010/wordml" xmlns:wpg="http://schemas.microsoft.com/office/word/2010/wordprocessingGroup" xmlns:wpi="http://schemas.microsoft.com/office/word/2010/wordprocessingInk" xmlns:wne="http://schemas.microsoft.com/office/word/2006/wordml" xmlns:wps="http://schemas.microsoft.com/office/word/2010/wordprocessingShape" mc:Ignorable="w14 wp14">
-  <w:abstractNum w:abstractNumId="0">
+<w:numbering xmlns:wpc="http://schemas.microsoft.com/office/word/2010/wordprocessingCanvas" xmlns:mc="http://schemas.openxmlformats.org/markup-compatibility/2006" xmlns:o="urn:schemas-microsoft-com:office:office" xmlns:r="http://schemas.openxmlformats.org/officeDocument/2006/relationships" xmlns:m="http://schemas.openxmlformats.org/officeDocument/2006/math" xmlns:v="urn:schemas-microsoft-com:vml" xmlns:wp14="http://schemas.microsoft.com/office/word/2010/wordprocessingDrawing" xmlns:wp="http://schemas.openxmlformats.org/drawingml/2006/wordprocessingDrawing" xmlns:w10="urn:schemas-microsoft-com:office:word" xmlns:w="http://schemas.openxmlformats.org/wordprocessingml/2006/main" xmlns:w14="http://schemas.microsoft.com/office/word/2010/wordml" xmlns:w15="http://schemas.microsoft.com/office/word/2012/wordml" xmlns:wpg="http://schemas.microsoft.com/office/word/2010/wordprocessingGroup" xmlns:wpi="http://schemas.microsoft.com/office/word/2010/wordprocessingInk" xmlns:wne="http://schemas.microsoft.com/office/word/2006/wordml" xmlns:wps="http://schemas.microsoft.com/office/word/2010/wordprocessingShape" mc:Ignorable="w14 w15 wp14">
+  <w:abstractNum w:abstractNumId="0" w15:restartNumberingAfterBreak="0">
     <w:nsid w:val="03D47D45"/>
     <w:multiLevelType w:val="hybridMultilevel"/>
     <w:tmpl w:val="1C5AECFE"/>
@@ -22758,7 +22595,7 @@
       </w:rPr>
     </w:lvl>
   </w:abstractNum>
-  <w:abstractNum w:abstractNumId="1">
+  <w:abstractNum w:abstractNumId="1" w15:restartNumberingAfterBreak="0">
     <w:nsid w:val="048E5E78"/>
     <w:multiLevelType w:val="hybridMultilevel"/>
     <w:tmpl w:val="9F3417CC"/>
@@ -22847,7 +22684,7 @@
       </w:pPr>
     </w:lvl>
   </w:abstractNum>
-  <w:abstractNum w:abstractNumId="2">
+  <w:abstractNum w:abstractNumId="2" w15:restartNumberingAfterBreak="0">
     <w:nsid w:val="05997437"/>
     <w:multiLevelType w:val="hybridMultilevel"/>
     <w:tmpl w:val="79E85616"/>
@@ -22960,7 +22797,7 @@
       </w:rPr>
     </w:lvl>
   </w:abstractNum>
-  <w:abstractNum w:abstractNumId="3">
+  <w:abstractNum w:abstractNumId="3" w15:restartNumberingAfterBreak="0">
     <w:nsid w:val="05B40A2E"/>
     <w:multiLevelType w:val="multilevel"/>
     <w:tmpl w:val="5978ADAE"/>
@@ -23100,7 +22937,7 @@
       </w:rPr>
     </w:lvl>
   </w:abstractNum>
-  <w:abstractNum w:abstractNumId="4">
+  <w:abstractNum w:abstractNumId="4" w15:restartNumberingAfterBreak="0">
     <w:nsid w:val="0B6C5035"/>
     <w:multiLevelType w:val="hybridMultilevel"/>
     <w:tmpl w:val="388A7450"/>
@@ -23213,7 +23050,7 @@
       </w:rPr>
     </w:lvl>
   </w:abstractNum>
-  <w:abstractNum w:abstractNumId="5">
+  <w:abstractNum w:abstractNumId="5" w15:restartNumberingAfterBreak="0">
     <w:nsid w:val="1172704C"/>
     <w:multiLevelType w:val="hybridMultilevel"/>
     <w:tmpl w:val="C5803868"/>
@@ -23326,7 +23163,7 @@
       </w:rPr>
     </w:lvl>
   </w:abstractNum>
-  <w:abstractNum w:abstractNumId="6">
+  <w:abstractNum w:abstractNumId="6" w15:restartNumberingAfterBreak="0">
     <w:nsid w:val="14E8401C"/>
     <w:multiLevelType w:val="hybridMultilevel"/>
     <w:tmpl w:val="73CAA7C8"/>
@@ -23439,7 +23276,7 @@
       </w:rPr>
     </w:lvl>
   </w:abstractNum>
-  <w:abstractNum w:abstractNumId="7">
+  <w:abstractNum w:abstractNumId="7" w15:restartNumberingAfterBreak="0">
     <w:nsid w:val="18774243"/>
     <w:multiLevelType w:val="hybridMultilevel"/>
     <w:tmpl w:val="90548A96"/>
@@ -23552,7 +23389,7 @@
       </w:rPr>
     </w:lvl>
   </w:abstractNum>
-  <w:abstractNum w:abstractNumId="8">
+  <w:abstractNum w:abstractNumId="8" w15:restartNumberingAfterBreak="0">
     <w:nsid w:val="1A5F77AD"/>
     <w:multiLevelType w:val="hybridMultilevel"/>
     <w:tmpl w:val="CD8C268C"/>
@@ -23665,7 +23502,7 @@
       </w:rPr>
     </w:lvl>
   </w:abstractNum>
-  <w:abstractNum w:abstractNumId="9">
+  <w:abstractNum w:abstractNumId="9" w15:restartNumberingAfterBreak="0">
     <w:nsid w:val="25573C8F"/>
     <w:multiLevelType w:val="hybridMultilevel"/>
     <w:tmpl w:val="28CEB442"/>
@@ -23754,7 +23591,7 @@
       </w:pPr>
     </w:lvl>
   </w:abstractNum>
-  <w:abstractNum w:abstractNumId="10">
+  <w:abstractNum w:abstractNumId="10" w15:restartNumberingAfterBreak="0">
     <w:nsid w:val="2A68151A"/>
     <w:multiLevelType w:val="hybridMultilevel"/>
     <w:tmpl w:val="BFB07E3A"/>
@@ -23869,7 +23706,7 @@
       </w:rPr>
     </w:lvl>
   </w:abstractNum>
-  <w:abstractNum w:abstractNumId="11">
+  <w:abstractNum w:abstractNumId="11" w15:restartNumberingAfterBreak="0">
     <w:nsid w:val="2E801A9F"/>
     <w:multiLevelType w:val="hybridMultilevel"/>
     <w:tmpl w:val="E6726A46"/>
@@ -23982,7 +23819,7 @@
       </w:rPr>
     </w:lvl>
   </w:abstractNum>
-  <w:abstractNum w:abstractNumId="12">
+  <w:abstractNum w:abstractNumId="12" w15:restartNumberingAfterBreak="0">
     <w:nsid w:val="2FE65226"/>
     <w:multiLevelType w:val="hybridMultilevel"/>
     <w:tmpl w:val="8B3C01DC"/>
@@ -24095,7 +23932,7 @@
       </w:rPr>
     </w:lvl>
   </w:abstractNum>
-  <w:abstractNum w:abstractNumId="13">
+  <w:abstractNum w:abstractNumId="13" w15:restartNumberingAfterBreak="0">
     <w:nsid w:val="34BC51CE"/>
     <w:multiLevelType w:val="hybridMultilevel"/>
     <w:tmpl w:val="1A4EA2A4"/>
@@ -24208,7 +24045,7 @@
       </w:rPr>
     </w:lvl>
   </w:abstractNum>
-  <w:abstractNum w:abstractNumId="14">
+  <w:abstractNum w:abstractNumId="14" w15:restartNumberingAfterBreak="0">
     <w:nsid w:val="3F3A52BE"/>
     <w:multiLevelType w:val="hybridMultilevel"/>
     <w:tmpl w:val="1F22E0D6"/>
@@ -24321,7 +24158,7 @@
       </w:rPr>
     </w:lvl>
   </w:abstractNum>
-  <w:abstractNum w:abstractNumId="15">
+  <w:abstractNum w:abstractNumId="15" w15:restartNumberingAfterBreak="0">
     <w:nsid w:val="40E30B84"/>
     <w:multiLevelType w:val="hybridMultilevel"/>
     <w:tmpl w:val="FF9EFDA8"/>
@@ -24410,7 +24247,7 @@
       </w:pPr>
     </w:lvl>
   </w:abstractNum>
-  <w:abstractNum w:abstractNumId="16">
+  <w:abstractNum w:abstractNumId="16" w15:restartNumberingAfterBreak="0">
     <w:nsid w:val="47DB5BFE"/>
     <w:multiLevelType w:val="hybridMultilevel"/>
     <w:tmpl w:val="ADFE948C"/>
@@ -24523,7 +24360,7 @@
       </w:rPr>
     </w:lvl>
   </w:abstractNum>
-  <w:abstractNum w:abstractNumId="17">
+  <w:abstractNum w:abstractNumId="17" w15:restartNumberingAfterBreak="0">
     <w:nsid w:val="49C372AE"/>
     <w:multiLevelType w:val="hybridMultilevel"/>
     <w:tmpl w:val="A524C34A"/>
@@ -24636,7 +24473,7 @@
       </w:rPr>
     </w:lvl>
   </w:abstractNum>
-  <w:abstractNum w:abstractNumId="18">
+  <w:abstractNum w:abstractNumId="18" w15:restartNumberingAfterBreak="0">
     <w:nsid w:val="4BC16CB8"/>
     <w:multiLevelType w:val="hybridMultilevel"/>
     <w:tmpl w:val="4E72FA1A"/>
@@ -24749,7 +24586,7 @@
       </w:rPr>
     </w:lvl>
   </w:abstractNum>
-  <w:abstractNum w:abstractNumId="19">
+  <w:abstractNum w:abstractNumId="19" w15:restartNumberingAfterBreak="0">
     <w:nsid w:val="59281E0D"/>
     <w:multiLevelType w:val="hybridMultilevel"/>
     <w:tmpl w:val="AB00A51C"/>
@@ -24838,7 +24675,7 @@
       </w:pPr>
     </w:lvl>
   </w:abstractNum>
-  <w:abstractNum w:abstractNumId="20">
+  <w:abstractNum w:abstractNumId="20" w15:restartNumberingAfterBreak="0">
     <w:nsid w:val="60C82504"/>
     <w:multiLevelType w:val="hybridMultilevel"/>
     <w:tmpl w:val="628632A0"/>
@@ -24951,7 +24788,7 @@
       </w:rPr>
     </w:lvl>
   </w:abstractNum>
-  <w:abstractNum w:abstractNumId="21">
+  <w:abstractNum w:abstractNumId="21" w15:restartNumberingAfterBreak="0">
     <w:nsid w:val="69B46A8A"/>
     <w:multiLevelType w:val="hybridMultilevel"/>
     <w:tmpl w:val="DF14A580"/>
@@ -25066,7 +24903,7 @@
       </w:rPr>
     </w:lvl>
   </w:abstractNum>
-  <w:abstractNum w:abstractNumId="22">
+  <w:abstractNum w:abstractNumId="22" w15:restartNumberingAfterBreak="0">
     <w:nsid w:val="765E5673"/>
     <w:multiLevelType w:val="hybridMultilevel"/>
     <w:tmpl w:val="A6126942"/>
@@ -25179,7 +25016,7 @@
       </w:rPr>
     </w:lvl>
   </w:abstractNum>
-  <w:abstractNum w:abstractNumId="23">
+  <w:abstractNum w:abstractNumId="23" w15:restartNumberingAfterBreak="0">
     <w:nsid w:val="7ADC2C8B"/>
     <w:multiLevelType w:val="hybridMultilevel"/>
     <w:tmpl w:val="32D4542A"/>
@@ -25292,7 +25129,7 @@
       </w:rPr>
     </w:lvl>
   </w:abstractNum>
-  <w:abstractNum w:abstractNumId="24">
+  <w:abstractNum w:abstractNumId="24" w15:restartNumberingAfterBreak="0">
     <w:nsid w:val="7E2B1570"/>
     <w:multiLevelType w:val="hybridMultilevel"/>
     <w:tmpl w:val="D9063E0C"/>
@@ -25488,7 +25325,7 @@
 </file>
 
 <file path=word/styles.xml><?xml version="1.0" encoding="utf-8"?>
-<w:styles xmlns:mc="http://schemas.openxmlformats.org/markup-compatibility/2006" xmlns:r="http://schemas.openxmlformats.org/officeDocument/2006/relationships" xmlns:w="http://schemas.openxmlformats.org/wordprocessingml/2006/main" xmlns:w14="http://schemas.microsoft.com/office/word/2010/wordml" mc:Ignorable="w14">
+<w:styles xmlns:mc="http://schemas.openxmlformats.org/markup-compatibility/2006" xmlns:r="http://schemas.openxmlformats.org/officeDocument/2006/relationships" xmlns:w="http://schemas.openxmlformats.org/wordprocessingml/2006/main" xmlns:w14="http://schemas.microsoft.com/office/word/2010/wordml" xmlns:w15="http://schemas.microsoft.com/office/word/2012/wordml" mc:Ignorable="w14 w15">
   <w:docDefaults>
     <w:rPrDefault>
       <w:rPr>
@@ -25504,146 +25341,380 @@
       </w:pPr>
     </w:pPrDefault>
   </w:docDefaults>
-  <w:latentStyles w:defLockedState="0" w:defUIPriority="99" w:defSemiHidden="1" w:defUnhideWhenUsed="1" w:defQFormat="0" w:count="267">
-    <w:lsdException w:name="Normal" w:semiHidden="0" w:uiPriority="0" w:unhideWhenUsed="0" w:qFormat="1"/>
-    <w:lsdException w:name="heading 1" w:semiHidden="0" w:uiPriority="9" w:unhideWhenUsed="0" w:qFormat="1"/>
-    <w:lsdException w:name="heading 2" w:uiPriority="9" w:qFormat="1"/>
-    <w:lsdException w:name="heading 3" w:uiPriority="9" w:qFormat="1"/>
-    <w:lsdException w:name="heading 4" w:uiPriority="9" w:qFormat="1"/>
-    <w:lsdException w:name="heading 5" w:uiPriority="9" w:qFormat="1"/>
-    <w:lsdException w:name="heading 6" w:uiPriority="9" w:qFormat="1"/>
-    <w:lsdException w:name="heading 7" w:uiPriority="9" w:qFormat="1"/>
-    <w:lsdException w:name="heading 8" w:uiPriority="9" w:qFormat="1"/>
-    <w:lsdException w:name="heading 9" w:uiPriority="9" w:qFormat="1"/>
-    <w:lsdException w:name="toc 1" w:uiPriority="39"/>
-    <w:lsdException w:name="toc 2" w:uiPriority="39"/>
-    <w:lsdException w:name="toc 3" w:uiPriority="39"/>
-    <w:lsdException w:name="toc 4" w:uiPriority="39"/>
-    <w:lsdException w:name="toc 5" w:uiPriority="39"/>
-    <w:lsdException w:name="toc 6" w:uiPriority="39"/>
-    <w:lsdException w:name="toc 7" w:uiPriority="39"/>
-    <w:lsdException w:name="toc 8" w:uiPriority="39"/>
-    <w:lsdException w:name="toc 9" w:uiPriority="39"/>
-    <w:lsdException w:name="caption" w:uiPriority="35" w:qFormat="1"/>
-    <w:lsdException w:name="Title" w:semiHidden="0" w:uiPriority="10" w:unhideWhenUsed="0" w:qFormat="1"/>
-    <w:lsdException w:name="Default Paragraph Font" w:uiPriority="1"/>
-    <w:lsdException w:name="Subtitle" w:semiHidden="0" w:uiPriority="11" w:unhideWhenUsed="0" w:qFormat="1"/>
-    <w:lsdException w:name="Strong" w:semiHidden="0" w:uiPriority="22" w:unhideWhenUsed="0" w:qFormat="1"/>
-    <w:lsdException w:name="Emphasis" w:semiHidden="0" w:uiPriority="20" w:unhideWhenUsed="0" w:qFormat="1"/>
-    <w:lsdException w:name="Table Grid" w:semiHidden="0" w:uiPriority="59" w:unhideWhenUsed="0"/>
-    <w:lsdException w:name="Placeholder Text" w:unhideWhenUsed="0"/>
-    <w:lsdException w:name="No Spacing" w:semiHidden="0" w:uiPriority="1" w:unhideWhenUsed="0" w:qFormat="1"/>
-    <w:lsdException w:name="Light Shading" w:semiHidden="0" w:uiPriority="60" w:unhideWhenUsed="0"/>
-    <w:lsdException w:name="Light List" w:semiHidden="0" w:uiPriority="61" w:unhideWhenUsed="0"/>
-    <w:lsdException w:name="Light Grid" w:semiHidden="0" w:uiPriority="62" w:unhideWhenUsed="0"/>
-    <w:lsdException w:name="Medium Shading 1" w:semiHidden="0" w:uiPriority="63" w:unhideWhenUsed="0"/>
-    <w:lsdException w:name="Medium Shading 2" w:semiHidden="0" w:uiPriority="64" w:unhideWhenUsed="0"/>
-    <w:lsdException w:name="Medium List 1" w:semiHidden="0" w:uiPriority="65" w:unhideWhenUsed="0"/>
-    <w:lsdException w:name="Medium List 2" w:semiHidden="0" w:uiPriority="66" w:unhideWhenUsed="0"/>
-    <w:lsdException w:name="Medium Grid 1" w:semiHidden="0" w:uiPriority="67" w:unhideWhenUsed="0"/>
-    <w:lsdException w:name="Medium Grid 2" w:semiHidden="0" w:uiPriority="68" w:unhideWhenUsed="0"/>
-    <w:lsdException w:name="Medium Grid 3" w:semiHidden="0" w:uiPriority="69" w:unhideWhenUsed="0"/>
-    <w:lsdException w:name="Dark List" w:semiHidden="0" w:uiPriority="70" w:unhideWhenUsed="0"/>
-    <w:lsdException w:name="Colorful Shading" w:semiHidden="0" w:uiPriority="71" w:unhideWhenUsed="0"/>
-    <w:lsdException w:name="Colorful List" w:semiHidden="0" w:uiPriority="72" w:unhideWhenUsed="0"/>
-    <w:lsdException w:name="Colorful Grid" w:semiHidden="0" w:uiPriority="73" w:unhideWhenUsed="0"/>
-    <w:lsdException w:name="Light Shading Accent 1" w:semiHidden="0" w:uiPriority="60" w:unhideWhenUsed="0"/>
-    <w:lsdException w:name="Light List Accent 1" w:semiHidden="0" w:uiPriority="61" w:unhideWhenUsed="0"/>
-    <w:lsdException w:name="Light Grid Accent 1" w:semiHidden="0" w:uiPriority="62" w:unhideWhenUsed="0"/>
-    <w:lsdException w:name="Medium Shading 1 Accent 1" w:semiHidden="0" w:uiPriority="63" w:unhideWhenUsed="0"/>
-    <w:lsdException w:name="Medium Shading 2 Accent 1" w:semiHidden="0" w:uiPriority="64" w:unhideWhenUsed="0"/>
-    <w:lsdException w:name="Medium List 1 Accent 1" w:semiHidden="0" w:uiPriority="65" w:unhideWhenUsed="0"/>
-    <w:lsdException w:name="Revision" w:unhideWhenUsed="0"/>
-    <w:lsdException w:name="List Paragraph" w:semiHidden="0" w:uiPriority="34" w:unhideWhenUsed="0" w:qFormat="1"/>
-    <w:lsdException w:name="Quote" w:semiHidden="0" w:uiPriority="29" w:unhideWhenUsed="0" w:qFormat="1"/>
-    <w:lsdException w:name="Intense Quote" w:semiHidden="0" w:uiPriority="30" w:unhideWhenUsed="0" w:qFormat="1"/>
-    <w:lsdException w:name="Medium List 2 Accent 1" w:semiHidden="0" w:uiPriority="66" w:unhideWhenUsed="0"/>
-    <w:lsdException w:name="Medium Grid 1 Accent 1" w:semiHidden="0" w:uiPriority="67" w:unhideWhenUsed="0"/>
-    <w:lsdException w:name="Medium Grid 2 Accent 1" w:semiHidden="0" w:uiPriority="68" w:unhideWhenUsed="0"/>
-    <w:lsdException w:name="Medium Grid 3 Accent 1" w:semiHidden="0" w:uiPriority="69" w:unhideWhenUsed="0"/>
-    <w:lsdException w:name="Dark List Accent 1" w:semiHidden="0" w:uiPriority="70" w:unhideWhenUsed="0"/>
-    <w:lsdException w:name="Colorful Shading Accent 1" w:semiHidden="0" w:uiPriority="71" w:unhideWhenUsed="0"/>
-    <w:lsdException w:name="Colorful List Accent 1" w:semiHidden="0" w:uiPriority="72" w:unhideWhenUsed="0"/>
-    <w:lsdException w:name="Colorful Grid Accent 1" w:semiHidden="0" w:uiPriority="73" w:unhideWhenUsed="0"/>
-    <w:lsdException w:name="Light Shading Accent 2" w:semiHidden="0" w:uiPriority="60" w:unhideWhenUsed="0"/>
-    <w:lsdException w:name="Light List Accent 2" w:semiHidden="0" w:uiPriority="61" w:unhideWhenUsed="0"/>
-    <w:lsdException w:name="Light Grid Accent 2" w:semiHidden="0" w:uiPriority="62" w:unhideWhenUsed="0"/>
-    <w:lsdException w:name="Medium Shading 1 Accent 2" w:semiHidden="0" w:uiPriority="63" w:unhideWhenUsed="0"/>
-    <w:lsdException w:name="Medium Shading 2 Accent 2" w:semiHidden="0" w:uiPriority="64" w:unhideWhenUsed="0"/>
-    <w:lsdException w:name="Medium List 1 Accent 2" w:semiHidden="0" w:uiPriority="65" w:unhideWhenUsed="0"/>
-    <w:lsdException w:name="Medium List 2 Accent 2" w:semiHidden="0" w:uiPriority="66" w:unhideWhenUsed="0"/>
-    <w:lsdException w:name="Medium Grid 1 Accent 2" w:semiHidden="0" w:uiPriority="67" w:unhideWhenUsed="0"/>
-    <w:lsdException w:name="Medium Grid 2 Accent 2" w:semiHidden="0" w:uiPriority="68" w:unhideWhenUsed="0"/>
-    <w:lsdException w:name="Medium Grid 3 Accent 2" w:semiHidden="0" w:uiPriority="69" w:unhideWhenUsed="0"/>
-    <w:lsdException w:name="Dark List Accent 2" w:semiHidden="0" w:uiPriority="70" w:unhideWhenUsed="0"/>
-    <w:lsdException w:name="Colorful Shading Accent 2" w:semiHidden="0" w:uiPriority="71" w:unhideWhenUsed="0"/>
-    <w:lsdException w:name="Colorful List Accent 2" w:semiHidden="0" w:uiPriority="72" w:unhideWhenUsed="0"/>
-    <w:lsdException w:name="Colorful Grid Accent 2" w:semiHidden="0" w:uiPriority="73" w:unhideWhenUsed="0"/>
-    <w:lsdException w:name="Light Shading Accent 3" w:semiHidden="0" w:uiPriority="60" w:unhideWhenUsed="0"/>
-    <w:lsdException w:name="Light List Accent 3" w:semiHidden="0" w:uiPriority="61" w:unhideWhenUsed="0"/>
-    <w:lsdException w:name="Light Grid Accent 3" w:semiHidden="0" w:uiPriority="62" w:unhideWhenUsed="0"/>
-    <w:lsdException w:name="Medium Shading 1 Accent 3" w:semiHidden="0" w:uiPriority="63" w:unhideWhenUsed="0"/>
-    <w:lsdException w:name="Medium Shading 2 Accent 3" w:semiHidden="0" w:uiPriority="64" w:unhideWhenUsed="0"/>
-    <w:lsdException w:name="Medium List 1 Accent 3" w:semiHidden="0" w:uiPriority="65" w:unhideWhenUsed="0"/>
-    <w:lsdException w:name="Medium List 2 Accent 3" w:semiHidden="0" w:uiPriority="66" w:unhideWhenUsed="0"/>
-    <w:lsdException w:name="Medium Grid 1 Accent 3" w:semiHidden="0" w:uiPriority="67" w:unhideWhenUsed="0"/>
-    <w:lsdException w:name="Medium Grid 2 Accent 3" w:semiHidden="0" w:uiPriority="68" w:unhideWhenUsed="0"/>
-    <w:lsdException w:name="Medium Grid 3 Accent 3" w:semiHidden="0" w:uiPriority="69" w:unhideWhenUsed="0"/>
-    <w:lsdException w:name="Dark List Accent 3" w:semiHidden="0" w:uiPriority="70" w:unhideWhenUsed="0"/>
-    <w:lsdException w:name="Colorful Shading Accent 3" w:semiHidden="0" w:uiPriority="71" w:unhideWhenUsed="0"/>
-    <w:lsdException w:name="Colorful List Accent 3" w:semiHidden="0" w:uiPriority="72" w:unhideWhenUsed="0"/>
-    <w:lsdException w:name="Colorful Grid Accent 3" w:semiHidden="0" w:uiPriority="73" w:unhideWhenUsed="0"/>
-    <w:lsdException w:name="Light Shading Accent 4" w:semiHidden="0" w:uiPriority="60" w:unhideWhenUsed="0"/>
-    <w:lsdException w:name="Light List Accent 4" w:semiHidden="0" w:uiPriority="61" w:unhideWhenUsed="0"/>
-    <w:lsdException w:name="Light Grid Accent 4" w:semiHidden="0" w:uiPriority="62" w:unhideWhenUsed="0"/>
-    <w:lsdException w:name="Medium Shading 1 Accent 4" w:semiHidden="0" w:uiPriority="63" w:unhideWhenUsed="0"/>
-    <w:lsdException w:name="Medium Shading 2 Accent 4" w:semiHidden="0" w:uiPriority="64" w:unhideWhenUsed="0"/>
-    <w:lsdException w:name="Medium List 1 Accent 4" w:semiHidden="0" w:uiPriority="65" w:unhideWhenUsed="0"/>
-    <w:lsdException w:name="Medium List 2 Accent 4" w:semiHidden="0" w:uiPriority="66" w:unhideWhenUsed="0"/>
-    <w:lsdException w:name="Medium Grid 1 Accent 4" w:semiHidden="0" w:uiPriority="67" w:unhideWhenUsed="0"/>
-    <w:lsdException w:name="Medium Grid 2 Accent 4" w:semiHidden="0" w:uiPriority="68" w:unhideWhenUsed="0"/>
-    <w:lsdException w:name="Medium Grid 3 Accent 4" w:semiHidden="0" w:uiPriority="69" w:unhideWhenUsed="0"/>
-    <w:lsdException w:name="Dark List Accent 4" w:semiHidden="0" w:uiPriority="70" w:unhideWhenUsed="0"/>
-    <w:lsdException w:name="Colorful Shading Accent 4" w:semiHidden="0" w:uiPriority="71" w:unhideWhenUsed="0"/>
-    <w:lsdException w:name="Colorful List Accent 4" w:semiHidden="0" w:uiPriority="72" w:unhideWhenUsed="0"/>
-    <w:lsdException w:name="Colorful Grid Accent 4" w:semiHidden="0" w:uiPriority="73" w:unhideWhenUsed="0"/>
-    <w:lsdException w:name="Light Shading Accent 5" w:semiHidden="0" w:uiPriority="60" w:unhideWhenUsed="0"/>
-    <w:lsdException w:name="Light List Accent 5" w:semiHidden="0" w:uiPriority="61" w:unhideWhenUsed="0"/>
-    <w:lsdException w:name="Light Grid Accent 5" w:semiHidden="0" w:uiPriority="62" w:unhideWhenUsed="0"/>
-    <w:lsdException w:name="Medium Shading 1 Accent 5" w:semiHidden="0" w:uiPriority="63" w:unhideWhenUsed="0"/>
-    <w:lsdException w:name="Medium Shading 2 Accent 5" w:semiHidden="0" w:uiPriority="64" w:unhideWhenUsed="0"/>
-    <w:lsdException w:name="Medium List 1 Accent 5" w:semiHidden="0" w:uiPriority="65" w:unhideWhenUsed="0"/>
-    <w:lsdException w:name="Medium List 2 Accent 5" w:semiHidden="0" w:uiPriority="66" w:unhideWhenUsed="0"/>
-    <w:lsdException w:name="Medium Grid 1 Accent 5" w:semiHidden="0" w:uiPriority="67" w:unhideWhenUsed="0"/>
-    <w:lsdException w:name="Medium Grid 2 Accent 5" w:semiHidden="0" w:uiPriority="68" w:unhideWhenUsed="0"/>
-    <w:lsdException w:name="Medium Grid 3 Accent 5" w:semiHidden="0" w:uiPriority="69" w:unhideWhenUsed="0"/>
-    <w:lsdException w:name="Dark List Accent 5" w:semiHidden="0" w:uiPriority="70" w:unhideWhenUsed="0"/>
-    <w:lsdException w:name="Colorful Shading Accent 5" w:semiHidden="0" w:uiPriority="71" w:unhideWhenUsed="0"/>
-    <w:lsdException w:name="Colorful List Accent 5" w:semiHidden="0" w:uiPriority="72" w:unhideWhenUsed="0"/>
-    <w:lsdException w:name="Colorful Grid Accent 5" w:semiHidden="0" w:uiPriority="73" w:unhideWhenUsed="0"/>
-    <w:lsdException w:name="Light Shading Accent 6" w:semiHidden="0" w:uiPriority="60" w:unhideWhenUsed="0"/>
-    <w:lsdException w:name="Light List Accent 6" w:semiHidden="0" w:uiPriority="61" w:unhideWhenUsed="0"/>
-    <w:lsdException w:name="Light Grid Accent 6" w:semiHidden="0" w:uiPriority="62" w:unhideWhenUsed="0"/>
-    <w:lsdException w:name="Medium Shading 1 Accent 6" w:semiHidden="0" w:uiPriority="63" w:unhideWhenUsed="0"/>
-    <w:lsdException w:name="Medium Shading 2 Accent 6" w:semiHidden="0" w:uiPriority="64" w:unhideWhenUsed="0"/>
-    <w:lsdException w:name="Medium List 1 Accent 6" w:semiHidden="0" w:uiPriority="65" w:unhideWhenUsed="0"/>
-    <w:lsdException w:name="Medium List 2 Accent 6" w:semiHidden="0" w:uiPriority="66" w:unhideWhenUsed="0"/>
-    <w:lsdException w:name="Medium Grid 1 Accent 6" w:semiHidden="0" w:uiPriority="67" w:unhideWhenUsed="0"/>
-    <w:lsdException w:name="Medium Grid 2 Accent 6" w:semiHidden="0" w:uiPriority="68" w:unhideWhenUsed="0"/>
-    <w:lsdException w:name="Medium Grid 3 Accent 6" w:semiHidden="0" w:uiPriority="69" w:unhideWhenUsed="0"/>
-    <w:lsdException w:name="Dark List Accent 6" w:semiHidden="0" w:uiPriority="70" w:unhideWhenUsed="0"/>
-    <w:lsdException w:name="Colorful Shading Accent 6" w:semiHidden="0" w:uiPriority="71" w:unhideWhenUsed="0"/>
-    <w:lsdException w:name="Colorful List Accent 6" w:semiHidden="0" w:uiPriority="72" w:unhideWhenUsed="0"/>
-    <w:lsdException w:name="Colorful Grid Accent 6" w:semiHidden="0" w:uiPriority="73" w:unhideWhenUsed="0"/>
-    <w:lsdException w:name="Subtle Emphasis" w:semiHidden="0" w:uiPriority="19" w:unhideWhenUsed="0" w:qFormat="1"/>
-    <w:lsdException w:name="Intense Emphasis" w:semiHidden="0" w:uiPriority="21" w:unhideWhenUsed="0" w:qFormat="1"/>
-    <w:lsdException w:name="Subtle Reference" w:semiHidden="0" w:uiPriority="31" w:unhideWhenUsed="0" w:qFormat="1"/>
-    <w:lsdException w:name="Intense Reference" w:semiHidden="0" w:uiPriority="32" w:unhideWhenUsed="0" w:qFormat="1"/>
-    <w:lsdException w:name="Book Title" w:semiHidden="0" w:uiPriority="33" w:unhideWhenUsed="0" w:qFormat="1"/>
-    <w:lsdException w:name="Bibliography" w:uiPriority="37"/>
-    <w:lsdException w:name="TOC Heading" w:uiPriority="39" w:qFormat="1"/>
+  <w:latentStyles w:defLockedState="0" w:defUIPriority="99" w:defSemiHidden="0" w:defUnhideWhenUsed="0" w:defQFormat="0" w:count="371">
+    <w:lsdException w:name="Normal" w:uiPriority="0" w:qFormat="1"/>
+    <w:lsdException w:name="heading 1" w:uiPriority="9" w:qFormat="1"/>
+    <w:lsdException w:name="heading 2" w:semiHidden="1" w:uiPriority="9" w:unhideWhenUsed="1" w:qFormat="1"/>
+    <w:lsdException w:name="heading 3" w:semiHidden="1" w:uiPriority="9" w:unhideWhenUsed="1" w:qFormat="1"/>
+    <w:lsdException w:name="heading 4" w:semiHidden="1" w:uiPriority="9" w:unhideWhenUsed="1" w:qFormat="1"/>
+    <w:lsdException w:name="heading 5" w:semiHidden="1" w:uiPriority="9" w:unhideWhenUsed="1" w:qFormat="1"/>
+    <w:lsdException w:name="heading 6" w:semiHidden="1" w:uiPriority="9" w:unhideWhenUsed="1" w:qFormat="1"/>
+    <w:lsdException w:name="heading 7" w:semiHidden="1" w:uiPriority="9" w:unhideWhenUsed="1" w:qFormat="1"/>
+    <w:lsdException w:name="heading 8" w:semiHidden="1" w:uiPriority="9" w:unhideWhenUsed="1" w:qFormat="1"/>
+    <w:lsdException w:name="heading 9" w:semiHidden="1" w:uiPriority="9" w:unhideWhenUsed="1" w:qFormat="1"/>
+    <w:lsdException w:name="index 1" w:semiHidden="1" w:unhideWhenUsed="1"/>
+    <w:lsdException w:name="index 2" w:semiHidden="1" w:unhideWhenUsed="1"/>
+    <w:lsdException w:name="index 3" w:semiHidden="1" w:unhideWhenUsed="1"/>
+    <w:lsdException w:name="index 4" w:semiHidden="1" w:unhideWhenUsed="1"/>
+    <w:lsdException w:name="index 5" w:semiHidden="1" w:unhideWhenUsed="1"/>
+    <w:lsdException w:name="index 6" w:semiHidden="1" w:unhideWhenUsed="1"/>
+    <w:lsdException w:name="index 7" w:semiHidden="1" w:unhideWhenUsed="1"/>
+    <w:lsdException w:name="index 8" w:semiHidden="1" w:unhideWhenUsed="1"/>
+    <w:lsdException w:name="index 9" w:semiHidden="1" w:unhideWhenUsed="1"/>
+    <w:lsdException w:name="toc 1" w:semiHidden="1" w:uiPriority="39" w:unhideWhenUsed="1"/>
+    <w:lsdException w:name="toc 2" w:semiHidden="1" w:uiPriority="39" w:unhideWhenUsed="1"/>
+    <w:lsdException w:name="toc 3" w:semiHidden="1" w:uiPriority="39" w:unhideWhenUsed="1"/>
+    <w:lsdException w:name="toc 4" w:semiHidden="1" w:uiPriority="39" w:unhideWhenUsed="1"/>
+    <w:lsdException w:name="toc 5" w:semiHidden="1" w:uiPriority="39" w:unhideWhenUsed="1"/>
+    <w:lsdException w:name="toc 6" w:semiHidden="1" w:uiPriority="39" w:unhideWhenUsed="1"/>
+    <w:lsdException w:name="toc 7" w:semiHidden="1" w:uiPriority="39" w:unhideWhenUsed="1"/>
+    <w:lsdException w:name="toc 8" w:semiHidden="1" w:uiPriority="39" w:unhideWhenUsed="1"/>
+    <w:lsdException w:name="toc 9" w:semiHidden="1" w:uiPriority="39" w:unhideWhenUsed="1"/>
+    <w:lsdException w:name="Normal Indent" w:semiHidden="1" w:unhideWhenUsed="1"/>
+    <w:lsdException w:name="footnote text" w:semiHidden="1" w:unhideWhenUsed="1"/>
+    <w:lsdException w:name="annotation text" w:semiHidden="1" w:unhideWhenUsed="1"/>
+    <w:lsdException w:name="header" w:semiHidden="1" w:unhideWhenUsed="1"/>
+    <w:lsdException w:name="footer" w:semiHidden="1" w:unhideWhenUsed="1"/>
+    <w:lsdException w:name="index heading" w:semiHidden="1" w:unhideWhenUsed="1"/>
+    <w:lsdException w:name="caption" w:semiHidden="1" w:uiPriority="35" w:unhideWhenUsed="1" w:qFormat="1"/>
+    <w:lsdException w:name="table of figures" w:semiHidden="1" w:unhideWhenUsed="1"/>
+    <w:lsdException w:name="envelope address" w:semiHidden="1" w:unhideWhenUsed="1"/>
+    <w:lsdException w:name="envelope return" w:semiHidden="1" w:unhideWhenUsed="1"/>
+    <w:lsdException w:name="footnote reference" w:semiHidden="1" w:unhideWhenUsed="1"/>
+    <w:lsdException w:name="annotation reference" w:semiHidden="1" w:unhideWhenUsed="1"/>
+    <w:lsdException w:name="line number" w:semiHidden="1" w:unhideWhenUsed="1"/>
+    <w:lsdException w:name="page number" w:semiHidden="1" w:unhideWhenUsed="1"/>
+    <w:lsdException w:name="endnote reference" w:semiHidden="1" w:unhideWhenUsed="1"/>
+    <w:lsdException w:name="endnote text" w:semiHidden="1" w:unhideWhenUsed="1"/>
+    <w:lsdException w:name="table of authorities" w:semiHidden="1" w:unhideWhenUsed="1"/>
+    <w:lsdException w:name="macro" w:semiHidden="1" w:unhideWhenUsed="1"/>
+    <w:lsdException w:name="toa heading" w:semiHidden="1" w:unhideWhenUsed="1"/>
+    <w:lsdException w:name="List" w:semiHidden="1" w:unhideWhenUsed="1"/>
+    <w:lsdException w:name="List Bullet" w:semiHidden="1" w:unhideWhenUsed="1"/>
+    <w:lsdException w:name="List Number" w:semiHidden="1" w:unhideWhenUsed="1"/>
+    <w:lsdException w:name="List 2" w:semiHidden="1" w:unhideWhenUsed="1"/>
+    <w:lsdException w:name="List 3" w:semiHidden="1" w:unhideWhenUsed="1"/>
+    <w:lsdException w:name="List 4" w:semiHidden="1" w:unhideWhenUsed="1"/>
+    <w:lsdException w:name="List 5" w:semiHidden="1" w:unhideWhenUsed="1"/>
+    <w:lsdException w:name="List Bullet 2" w:semiHidden="1" w:unhideWhenUsed="1"/>
+    <w:lsdException w:name="List Bullet 3" w:semiHidden="1" w:unhideWhenUsed="1"/>
+    <w:lsdException w:name="List Bullet 4" w:semiHidden="1" w:unhideWhenUsed="1"/>
+    <w:lsdException w:name="List Bullet 5" w:semiHidden="1" w:unhideWhenUsed="1"/>
+    <w:lsdException w:name="List Number 2" w:semiHidden="1" w:unhideWhenUsed="1"/>
+    <w:lsdException w:name="List Number 3" w:semiHidden="1" w:unhideWhenUsed="1"/>
+    <w:lsdException w:name="List Number 4" w:semiHidden="1" w:unhideWhenUsed="1"/>
+    <w:lsdException w:name="List Number 5" w:semiHidden="1" w:unhideWhenUsed="1"/>
+    <w:lsdException w:name="Title" w:uiPriority="10" w:qFormat="1"/>
+    <w:lsdException w:name="Closing" w:semiHidden="1" w:unhideWhenUsed="1"/>
+    <w:lsdException w:name="Signature" w:semiHidden="1" w:unhideWhenUsed="1"/>
+    <w:lsdException w:name="Default Paragraph Font" w:semiHidden="1" w:uiPriority="1" w:unhideWhenUsed="1"/>
+    <w:lsdException w:name="Body Text" w:semiHidden="1" w:unhideWhenUsed="1"/>
+    <w:lsdException w:name="Body Text Indent" w:semiHidden="1" w:unhideWhenUsed="1"/>
+    <w:lsdException w:name="List Continue" w:semiHidden="1" w:unhideWhenUsed="1"/>
+    <w:lsdException w:name="List Continue 2" w:semiHidden="1" w:unhideWhenUsed="1"/>
+    <w:lsdException w:name="List Continue 3" w:semiHidden="1" w:unhideWhenUsed="1"/>
+    <w:lsdException w:name="List Continue 4" w:semiHidden="1" w:unhideWhenUsed="1"/>
+    <w:lsdException w:name="List Continue 5" w:semiHidden="1" w:unhideWhenUsed="1"/>
+    <w:lsdException w:name="Message Header" w:semiHidden="1" w:unhideWhenUsed="1"/>
+    <w:lsdException w:name="Subtitle" w:uiPriority="11" w:qFormat="1"/>
+    <w:lsdException w:name="Salutation" w:semiHidden="1" w:unhideWhenUsed="1"/>
+    <w:lsdException w:name="Date" w:semiHidden="1" w:unhideWhenUsed="1"/>
+    <w:lsdException w:name="Body Text First Indent" w:semiHidden="1" w:unhideWhenUsed="1"/>
+    <w:lsdException w:name="Body Text First Indent 2" w:semiHidden="1" w:unhideWhenUsed="1"/>
+    <w:lsdException w:name="Note Heading" w:semiHidden="1" w:unhideWhenUsed="1"/>
+    <w:lsdException w:name="Body Text 2" w:semiHidden="1" w:unhideWhenUsed="1"/>
+    <w:lsdException w:name="Body Text 3" w:semiHidden="1" w:unhideWhenUsed="1"/>
+    <w:lsdException w:name="Body Text Indent 2" w:semiHidden="1" w:unhideWhenUsed="1"/>
+    <w:lsdException w:name="Body Text Indent 3" w:semiHidden="1" w:unhideWhenUsed="1"/>
+    <w:lsdException w:name="Block Text" w:semiHidden="1" w:unhideWhenUsed="1"/>
+    <w:lsdException w:name="Hyperlink" w:semiHidden="1" w:unhideWhenUsed="1"/>
+    <w:lsdException w:name="FollowedHyperlink" w:semiHidden="1" w:unhideWhenUsed="1"/>
+    <w:lsdException w:name="Strong" w:uiPriority="22" w:qFormat="1"/>
+    <w:lsdException w:name="Emphasis" w:uiPriority="20" w:qFormat="1"/>
+    <w:lsdException w:name="Document Map" w:semiHidden="1" w:unhideWhenUsed="1"/>
+    <w:lsdException w:name="Plain Text" w:semiHidden="1" w:unhideWhenUsed="1"/>
+    <w:lsdException w:name="E-mail Signature" w:semiHidden="1" w:unhideWhenUsed="1"/>
+    <w:lsdException w:name="HTML Top of Form" w:semiHidden="1" w:unhideWhenUsed="1"/>
+    <w:lsdException w:name="HTML Bottom of Form" w:semiHidden="1" w:unhideWhenUsed="1"/>
+    <w:lsdException w:name="Normal (Web)" w:semiHidden="1" w:unhideWhenUsed="1"/>
+    <w:lsdException w:name="HTML Acronym" w:semiHidden="1" w:unhideWhenUsed="1"/>
+    <w:lsdException w:name="HTML Address" w:semiHidden="1" w:unhideWhenUsed="1"/>
+    <w:lsdException w:name="HTML Cite" w:semiHidden="1" w:unhideWhenUsed="1"/>
+    <w:lsdException w:name="HTML Code" w:semiHidden="1" w:unhideWhenUsed="1"/>
+    <w:lsdException w:name="HTML Definition" w:semiHidden="1" w:unhideWhenUsed="1"/>
+    <w:lsdException w:name="HTML Keyboard" w:semiHidden="1" w:unhideWhenUsed="1"/>
+    <w:lsdException w:name="HTML Preformatted" w:semiHidden="1" w:unhideWhenUsed="1"/>
+    <w:lsdException w:name="HTML Sample" w:semiHidden="1" w:unhideWhenUsed="1"/>
+    <w:lsdException w:name="HTML Typewriter" w:semiHidden="1" w:unhideWhenUsed="1"/>
+    <w:lsdException w:name="HTML Variable" w:semiHidden="1" w:unhideWhenUsed="1"/>
+    <w:lsdException w:name="Normal Table" w:semiHidden="1" w:unhideWhenUsed="1"/>
+    <w:lsdException w:name="annotation subject" w:semiHidden="1" w:unhideWhenUsed="1"/>
+    <w:lsdException w:name="No List" w:semiHidden="1" w:unhideWhenUsed="1"/>
+    <w:lsdException w:name="Outline List 1" w:semiHidden="1" w:unhideWhenUsed="1"/>
+    <w:lsdException w:name="Outline List 2" w:semiHidden="1" w:unhideWhenUsed="1"/>
+    <w:lsdException w:name="Outline List 3" w:semiHidden="1" w:unhideWhenUsed="1"/>
+    <w:lsdException w:name="Table Simple 1" w:semiHidden="1" w:unhideWhenUsed="1"/>
+    <w:lsdException w:name="Table Simple 2" w:semiHidden="1" w:unhideWhenUsed="1"/>
+    <w:lsdException w:name="Table Simple 3" w:semiHidden="1" w:unhideWhenUsed="1"/>
+    <w:lsdException w:name="Table Classic 1" w:semiHidden="1" w:unhideWhenUsed="1"/>
+    <w:lsdException w:name="Table Classic 2" w:semiHidden="1" w:unhideWhenUsed="1"/>
+    <w:lsdException w:name="Table Classic 3" w:semiHidden="1" w:unhideWhenUsed="1"/>
+    <w:lsdException w:name="Table Classic 4" w:semiHidden="1" w:unhideWhenUsed="1"/>
+    <w:lsdException w:name="Table Colorful 1" w:semiHidden="1" w:unhideWhenUsed="1"/>
+    <w:lsdException w:name="Table Colorful 2" w:semiHidden="1" w:unhideWhenUsed="1"/>
+    <w:lsdException w:name="Table Colorful 3" w:semiHidden="1" w:unhideWhenUsed="1"/>
+    <w:lsdException w:name="Table Columns 1" w:semiHidden="1" w:unhideWhenUsed="1"/>
+    <w:lsdException w:name="Table Columns 2" w:semiHidden="1" w:unhideWhenUsed="1"/>
+    <w:lsdException w:name="Table Columns 3" w:semiHidden="1" w:unhideWhenUsed="1"/>
+    <w:lsdException w:name="Table Columns 4" w:semiHidden="1" w:unhideWhenUsed="1"/>
+    <w:lsdException w:name="Table Columns 5" w:semiHidden="1" w:unhideWhenUsed="1"/>
+    <w:lsdException w:name="Table Grid 1" w:semiHidden="1" w:unhideWhenUsed="1"/>
+    <w:lsdException w:name="Table Grid 2" w:semiHidden="1" w:unhideWhenUsed="1"/>
+    <w:lsdException w:name="Table Grid 3" w:semiHidden="1" w:unhideWhenUsed="1"/>
+    <w:lsdException w:name="Table Grid 4" w:semiHidden="1" w:unhideWhenUsed="1"/>
+    <w:lsdException w:name="Table Grid 5" w:semiHidden="1" w:unhideWhenUsed="1"/>
+    <w:lsdException w:name="Table Grid 6" w:semiHidden="1" w:unhideWhenUsed="1"/>
+    <w:lsdException w:name="Table Grid 7" w:semiHidden="1" w:unhideWhenUsed="1"/>
+    <w:lsdException w:name="Table Grid 8" w:semiHidden="1" w:unhideWhenUsed="1"/>
+    <w:lsdException w:name="Table List 1" w:semiHidden="1" w:unhideWhenUsed="1"/>
+    <w:lsdException w:name="Table List 2" w:semiHidden="1" w:unhideWhenUsed="1"/>
+    <w:lsdException w:name="Table List 3" w:semiHidden="1" w:unhideWhenUsed="1"/>
+    <w:lsdException w:name="Table List 4" w:semiHidden="1" w:unhideWhenUsed="1"/>
+    <w:lsdException w:name="Table List 5" w:semiHidden="1" w:unhideWhenUsed="1"/>
+    <w:lsdException w:name="Table List 6" w:semiHidden="1" w:unhideWhenUsed="1"/>
+    <w:lsdException w:name="Table List 7" w:semiHidden="1" w:unhideWhenUsed="1"/>
+    <w:lsdException w:name="Table List 8" w:semiHidden="1" w:unhideWhenUsed="1"/>
+    <w:lsdException w:name="Table 3D effects 1" w:semiHidden="1" w:unhideWhenUsed="1"/>
+    <w:lsdException w:name="Table 3D effects 2" w:semiHidden="1" w:unhideWhenUsed="1"/>
+    <w:lsdException w:name="Table 3D effects 3" w:semiHidden="1" w:unhideWhenUsed="1"/>
+    <w:lsdException w:name="Table Contemporary" w:semiHidden="1" w:unhideWhenUsed="1"/>
+    <w:lsdException w:name="Table Elegant" w:semiHidden="1" w:unhideWhenUsed="1"/>
+    <w:lsdException w:name="Table Professional" w:semiHidden="1" w:unhideWhenUsed="1"/>
+    <w:lsdException w:name="Table Subtle 1" w:semiHidden="1" w:unhideWhenUsed="1"/>
+    <w:lsdException w:name="Table Subtle 2" w:semiHidden="1" w:unhideWhenUsed="1"/>
+    <w:lsdException w:name="Table Web 1" w:semiHidden="1" w:unhideWhenUsed="1"/>
+    <w:lsdException w:name="Table Web 2" w:semiHidden="1" w:unhideWhenUsed="1"/>
+    <w:lsdException w:name="Table Web 3" w:semiHidden="1" w:unhideWhenUsed="1"/>
+    <w:lsdException w:name="Balloon Text" w:semiHidden="1" w:unhideWhenUsed="1"/>
+    <w:lsdException w:name="Table Grid" w:uiPriority="59"/>
+    <w:lsdException w:name="Table Theme" w:semiHidden="1" w:unhideWhenUsed="1"/>
+    <w:lsdException w:name="Placeholder Text" w:semiHidden="1"/>
+    <w:lsdException w:name="No Spacing" w:uiPriority="1" w:qFormat="1"/>
+    <w:lsdException w:name="Light Shading" w:uiPriority="60"/>
+    <w:lsdException w:name="Light List" w:uiPriority="61"/>
+    <w:lsdException w:name="Light Grid" w:uiPriority="62"/>
+    <w:lsdException w:name="Medium Shading 1" w:uiPriority="63"/>
+    <w:lsdException w:name="Medium Shading 2" w:uiPriority="64"/>
+    <w:lsdException w:name="Medium List 1" w:uiPriority="65"/>
+    <w:lsdException w:name="Medium List 2" w:uiPriority="66"/>
+    <w:lsdException w:name="Medium Grid 1" w:uiPriority="67"/>
+    <w:lsdException w:name="Medium Grid 2" w:uiPriority="68"/>
+    <w:lsdException w:name="Medium Grid 3" w:uiPriority="69"/>
+    <w:lsdException w:name="Dark List" w:uiPriority="70"/>
+    <w:lsdException w:name="Colorful Shading" w:uiPriority="71"/>
+    <w:lsdException w:name="Colorful List" w:uiPriority="72"/>
+    <w:lsdException w:name="Colorful Grid" w:uiPriority="73"/>
+    <w:lsdException w:name="Light Shading Accent 1" w:uiPriority="60"/>
+    <w:lsdException w:name="Light List Accent 1" w:uiPriority="61"/>
+    <w:lsdException w:name="Light Grid Accent 1" w:uiPriority="62"/>
+    <w:lsdException w:name="Medium Shading 1 Accent 1" w:uiPriority="63"/>
+    <w:lsdException w:name="Medium Shading 2 Accent 1" w:uiPriority="64"/>
+    <w:lsdException w:name="Medium List 1 Accent 1" w:uiPriority="65"/>
+    <w:lsdException w:name="Revision" w:semiHidden="1"/>
+    <w:lsdException w:name="List Paragraph" w:uiPriority="34" w:qFormat="1"/>
+    <w:lsdException w:name="Quote" w:uiPriority="29" w:qFormat="1"/>
+    <w:lsdException w:name="Intense Quote" w:uiPriority="30" w:qFormat="1"/>
+    <w:lsdException w:name="Medium List 2 Accent 1" w:uiPriority="66"/>
+    <w:lsdException w:name="Medium Grid 1 Accent 1" w:uiPriority="67"/>
+    <w:lsdException w:name="Medium Grid 2 Accent 1" w:uiPriority="68"/>
+    <w:lsdException w:name="Medium Grid 3 Accent 1" w:uiPriority="69"/>
+    <w:lsdException w:name="Dark List Accent 1" w:uiPriority="70"/>
+    <w:lsdException w:name="Colorful Shading Accent 1" w:uiPriority="71"/>
+    <w:lsdException w:name="Colorful List Accent 1" w:uiPriority="72"/>
+    <w:lsdException w:name="Colorful Grid Accent 1" w:uiPriority="73"/>
+    <w:lsdException w:name="Light Shading Accent 2" w:uiPriority="60"/>
+    <w:lsdException w:name="Light List Accent 2" w:uiPriority="61"/>
+    <w:lsdException w:name="Light Grid Accent 2" w:uiPriority="62"/>
+    <w:lsdException w:name="Medium Shading 1 Accent 2" w:uiPriority="63"/>
+    <w:lsdException w:name="Medium Shading 2 Accent 2" w:uiPriority="64"/>
+    <w:lsdException w:name="Medium List 1 Accent 2" w:uiPriority="65"/>
+    <w:lsdException w:name="Medium List 2 Accent 2" w:uiPriority="66"/>
+    <w:lsdException w:name="Medium Grid 1 Accent 2" w:uiPriority="67"/>
+    <w:lsdException w:name="Medium Grid 2 Accent 2" w:uiPriority="68"/>
+    <w:lsdException w:name="Medium Grid 3 Accent 2" w:uiPriority="69"/>
+    <w:lsdException w:name="Dark List Accent 2" w:uiPriority="70"/>
+    <w:lsdException w:name="Colorful Shading Accent 2" w:uiPriority="71"/>
+    <w:lsdException w:name="Colorful List Accent 2" w:uiPriority="72"/>
+    <w:lsdException w:name="Colorful Grid Accent 2" w:uiPriority="73"/>
+    <w:lsdException w:name="Light Shading Accent 3" w:uiPriority="60"/>
+    <w:lsdException w:name="Light List Accent 3" w:uiPriority="61"/>
+    <w:lsdException w:name="Light Grid Accent 3" w:uiPriority="62"/>
+    <w:lsdException w:name="Medium Shading 1 Accent 3" w:uiPriority="63"/>
+    <w:lsdException w:name="Medium Shading 2 Accent 3" w:uiPriority="64"/>
+    <w:lsdException w:name="Medium List 1 Accent 3" w:uiPriority="65"/>
+    <w:lsdException w:name="Medium List 2 Accent 3" w:uiPriority="66"/>
+    <w:lsdException w:name="Medium Grid 1 Accent 3" w:uiPriority="67"/>
+    <w:lsdException w:name="Medium Grid 2 Accent 3" w:uiPriority="68"/>
+    <w:lsdException w:name="Medium Grid 3 Accent 3" w:uiPriority="69"/>
+    <w:lsdException w:name="Dark List Accent 3" w:uiPriority="70"/>
+    <w:lsdException w:name="Colorful Shading Accent 3" w:uiPriority="71"/>
+    <w:lsdException w:name="Colorful List Accent 3" w:uiPriority="72"/>
+    <w:lsdException w:name="Colorful Grid Accent 3" w:uiPriority="73"/>
+    <w:lsdException w:name="Light Shading Accent 4" w:uiPriority="60"/>
+    <w:lsdException w:name="Light List Accent 4" w:uiPriority="61"/>
+    <w:lsdException w:name="Light Grid Accent 4" w:uiPriority="62"/>
+    <w:lsdException w:name="Medium Shading 1 Accent 4" w:uiPriority="63"/>
+    <w:lsdException w:name="Medium Shading 2 Accent 4" w:uiPriority="64"/>
+    <w:lsdException w:name="Medium List 1 Accent 4" w:uiPriority="65"/>
+    <w:lsdException w:name="Medium List 2 Accent 4" w:uiPriority="66"/>
+    <w:lsdException w:name="Medium Grid 1 Accent 4" w:uiPriority="67"/>
+    <w:lsdException w:name="Medium Grid 2 Accent 4" w:uiPriority="68"/>
+    <w:lsdException w:name="Medium Grid 3 Accent 4" w:uiPriority="69"/>
+    <w:lsdException w:name="Dark List Accent 4" w:uiPriority="70"/>
+    <w:lsdException w:name="Colorful Shading Accent 4" w:uiPriority="71"/>
+    <w:lsdException w:name="Colorful List Accent 4" w:uiPriority="72"/>
+    <w:lsdException w:name="Colorful Grid Accent 4" w:uiPriority="73"/>
+    <w:lsdException w:name="Light Shading Accent 5" w:uiPriority="60"/>
+    <w:lsdException w:name="Light List Accent 5" w:uiPriority="61"/>
+    <w:lsdException w:name="Light Grid Accent 5" w:uiPriority="62"/>
+    <w:lsdException w:name="Medium Shading 1 Accent 5" w:uiPriority="63"/>
+    <w:lsdException w:name="Medium Shading 2 Accent 5" w:uiPriority="64"/>
+    <w:lsdException w:name="Medium List 1 Accent 5" w:uiPriority="65"/>
+    <w:lsdException w:name="Medium List 2 Accent 5" w:uiPriority="66"/>
+    <w:lsdException w:name="Medium Grid 1 Accent 5" w:uiPriority="67"/>
+    <w:lsdException w:name="Medium Grid 2 Accent 5" w:uiPriority="68"/>
+    <w:lsdException w:name="Medium Grid 3 Accent 5" w:uiPriority="69"/>
+    <w:lsdException w:name="Dark List Accent 5" w:uiPriority="70"/>
+    <w:lsdException w:name="Colorful Shading Accent 5" w:uiPriority="71"/>
+    <w:lsdException w:name="Colorful List Accent 5" w:uiPriority="72"/>
+    <w:lsdException w:name="Colorful Grid Accent 5" w:uiPriority="73"/>
+    <w:lsdException w:name="Light Shading Accent 6" w:uiPriority="60"/>
+    <w:lsdException w:name="Light List Accent 6" w:uiPriority="61"/>
+    <w:lsdException w:name="Light Grid Accent 6" w:uiPriority="62"/>
+    <w:lsdException w:name="Medium Shading 1 Accent 6" w:uiPriority="63"/>
+    <w:lsdException w:name="Medium Shading 2 Accent 6" w:uiPriority="64"/>
+    <w:lsdException w:name="Medium List 1 Accent 6" w:uiPriority="65"/>
+    <w:lsdException w:name="Medium List 2 Accent 6" w:uiPriority="66"/>
+    <w:lsdException w:name="Medium Grid 1 Accent 6" w:uiPriority="67"/>
+    <w:lsdException w:name="Medium Grid 2 Accent 6" w:uiPriority="68"/>
+    <w:lsdException w:name="Medium Grid 3 Accent 6" w:uiPriority="69"/>
+    <w:lsdException w:name="Dark List Accent 6" w:uiPriority="70"/>
+    <w:lsdException w:name="Colorful Shading Accent 6" w:uiPriority="71"/>
+    <w:lsdException w:name="Colorful List Accent 6" w:uiPriority="72"/>
+    <w:lsdException w:name="Colorful Grid Accent 6" w:uiPriority="73"/>
+    <w:lsdException w:name="Subtle Emphasis" w:uiPriority="19" w:qFormat="1"/>
+    <w:lsdException w:name="Intense Emphasis" w:uiPriority="21" w:qFormat="1"/>
+    <w:lsdException w:name="Subtle Reference" w:uiPriority="31" w:qFormat="1"/>
+    <w:lsdException w:name="Intense Reference" w:uiPriority="32" w:qFormat="1"/>
+    <w:lsdException w:name="Book Title" w:uiPriority="33" w:qFormat="1"/>
+    <w:lsdException w:name="Bibliography" w:semiHidden="1" w:uiPriority="37" w:unhideWhenUsed="1"/>
+    <w:lsdException w:name="TOC Heading" w:semiHidden="1" w:uiPriority="39" w:unhideWhenUsed="1" w:qFormat="1"/>
+    <w:lsdException w:name="Plain Table 1" w:uiPriority="41"/>
+    <w:lsdException w:name="Plain Table 2" w:uiPriority="42"/>
+    <w:lsdException w:name="Plain Table 3" w:uiPriority="43"/>
+    <w:lsdException w:name="Plain Table 4" w:uiPriority="44"/>
+    <w:lsdException w:name="Plain Table 5" w:uiPriority="45"/>
+    <w:lsdException w:name="Grid Table Light" w:uiPriority="40"/>
+    <w:lsdException w:name="Grid Table 1 Light" w:uiPriority="46"/>
+    <w:lsdException w:name="Grid Table 2" w:uiPriority="47"/>
+    <w:lsdException w:name="Grid Table 3" w:uiPriority="48"/>
+    <w:lsdException w:name="Grid Table 4" w:uiPriority="49"/>
+    <w:lsdException w:name="Grid Table 5 Dark" w:uiPriority="50"/>
+    <w:lsdException w:name="Grid Table 6 Colorful" w:uiPriority="51"/>
+    <w:lsdException w:name="Grid Table 7 Colorful" w:uiPriority="52"/>
+    <w:lsdException w:name="Grid Table 1 Light Accent 1" w:uiPriority="46"/>
+    <w:lsdException w:name="Grid Table 2 Accent 1" w:uiPriority="47"/>
+    <w:lsdException w:name="Grid Table 3 Accent 1" w:uiPriority="48"/>
+    <w:lsdException w:name="Grid Table 4 Accent 1" w:uiPriority="49"/>
+    <w:lsdException w:name="Grid Table 5 Dark Accent 1" w:uiPriority="50"/>
+    <w:lsdException w:name="Grid Table 6 Colorful Accent 1" w:uiPriority="51"/>
+    <w:lsdException w:name="Grid Table 7 Colorful Accent 1" w:uiPriority="52"/>
+    <w:lsdException w:name="Grid Table 1 Light Accent 2" w:uiPriority="46"/>
+    <w:lsdException w:name="Grid Table 2 Accent 2" w:uiPriority="47"/>
+    <w:lsdException w:name="Grid Table 3 Accent 2" w:uiPriority="48"/>
+    <w:lsdException w:name="Grid Table 4 Accent 2" w:uiPriority="49"/>
+    <w:lsdException w:name="Grid Table 5 Dark Accent 2" w:uiPriority="50"/>
+    <w:lsdException w:name="Grid Table 6 Colorful Accent 2" w:uiPriority="51"/>
+    <w:lsdException w:name="Grid Table 7 Colorful Accent 2" w:uiPriority="52"/>
+    <w:lsdException w:name="Grid Table 1 Light Accent 3" w:uiPriority="46"/>
+    <w:lsdException w:name="Grid Table 2 Accent 3" w:uiPriority="47"/>
+    <w:lsdException w:name="Grid Table 3 Accent 3" w:uiPriority="48"/>
+    <w:lsdException w:name="Grid Table 4 Accent 3" w:uiPriority="49"/>
+    <w:lsdException w:name="Grid Table 5 Dark Accent 3" w:uiPriority="50"/>
+    <w:lsdException w:name="Grid Table 6 Colorful Accent 3" w:uiPriority="51"/>
+    <w:lsdException w:name="Grid Table 7 Colorful Accent 3" w:uiPriority="52"/>
+    <w:lsdException w:name="Grid Table 1 Light Accent 4" w:uiPriority="46"/>
+    <w:lsdException w:name="Grid Table 2 Accent 4" w:uiPriority="47"/>
+    <w:lsdException w:name="Grid Table 3 Accent 4" w:uiPriority="48"/>
+    <w:lsdException w:name="Grid Table 4 Accent 4" w:uiPriority="49"/>
+    <w:lsdException w:name="Grid Table 5 Dark Accent 4" w:uiPriority="50"/>
+    <w:lsdException w:name="Grid Table 6 Colorful Accent 4" w:uiPriority="51"/>
+    <w:lsdException w:name="Grid Table 7 Colorful Accent 4" w:uiPriority="52"/>
+    <w:lsdException w:name="Grid Table 1 Light Accent 5" w:uiPriority="46"/>
+    <w:lsdException w:name="Grid Table 2 Accent 5" w:uiPriority="47"/>
+    <w:lsdException w:name="Grid Table 3 Accent 5" w:uiPriority="48"/>
+    <w:lsdException w:name="Grid Table 4 Accent 5" w:uiPriority="49"/>
+    <w:lsdException w:name="Grid Table 5 Dark Accent 5" w:uiPriority="50"/>
+    <w:lsdException w:name="Grid Table 6 Colorful Accent 5" w:uiPriority="51"/>
+    <w:lsdException w:name="Grid Table 7 Colorful Accent 5" w:uiPriority="52"/>
+    <w:lsdException w:name="Grid Table 1 Light Accent 6" w:uiPriority="46"/>
+    <w:lsdException w:name="Grid Table 2 Accent 6" w:uiPriority="47"/>
+    <w:lsdException w:name="Grid Table 3 Accent 6" w:uiPriority="48"/>
+    <w:lsdException w:name="Grid Table 4 Accent 6" w:uiPriority="49"/>
+    <w:lsdException w:name="Grid Table 5 Dark Accent 6" w:uiPriority="50"/>
+    <w:lsdException w:name="Grid Table 6 Colorful Accent 6" w:uiPriority="51"/>
+    <w:lsdException w:name="Grid Table 7 Colorful Accent 6" w:uiPriority="52"/>
+    <w:lsdException w:name="List Table 1 Light" w:uiPriority="46"/>
+    <w:lsdException w:name="List Table 2" w:uiPriority="47"/>
+    <w:lsdException w:name="List Table 3" w:uiPriority="48"/>
+    <w:lsdException w:name="List Table 4" w:uiPriority="49"/>
+    <w:lsdException w:name="List Table 5 Dark" w:uiPriority="50"/>
+    <w:lsdException w:name="List Table 6 Colorful" w:uiPriority="51"/>
+    <w:lsdException w:name="List Table 7 Colorful" w:uiPriority="52"/>
+    <w:lsdException w:name="List Table 1 Light Accent 1" w:uiPriority="46"/>
+    <w:lsdException w:name="List Table 2 Accent 1" w:uiPriority="47"/>
+    <w:lsdException w:name="List Table 3 Accent 1" w:uiPriority="48"/>
+    <w:lsdException w:name="List Table 4 Accent 1" w:uiPriority="49"/>
+    <w:lsdException w:name="List Table 5 Dark Accent 1" w:uiPriority="50"/>
+    <w:lsdException w:name="List Table 6 Colorful Accent 1" w:uiPriority="51"/>
+    <w:lsdException w:name="List Table 7 Colorful Accent 1" w:uiPriority="52"/>
+    <w:lsdException w:name="List Table 1 Light Accent 2" w:uiPriority="46"/>
+    <w:lsdException w:name="List Table 2 Accent 2" w:uiPriority="47"/>
+    <w:lsdException w:name="List Table 3 Accent 2" w:uiPriority="48"/>
+    <w:lsdException w:name="List Table 4 Accent 2" w:uiPriority="49"/>
+    <w:lsdException w:name="List Table 5 Dark Accent 2" w:uiPriority="50"/>
+    <w:lsdException w:name="List Table 6 Colorful Accent 2" w:uiPriority="51"/>
+    <w:lsdException w:name="List Table 7 Colorful Accent 2" w:uiPriority="52"/>
+    <w:lsdException w:name="List Table 1 Light Accent 3" w:uiPriority="46"/>
+    <w:lsdException w:name="List Table 2 Accent 3" w:uiPriority="47"/>
+    <w:lsdException w:name="List Table 3 Accent 3" w:uiPriority="48"/>
+    <w:lsdException w:name="List Table 4 Accent 3" w:uiPriority="49"/>
+    <w:lsdException w:name="List Table 5 Dark Accent 3" w:uiPriority="50"/>
+    <w:lsdException w:name="List Table 6 Colorful Accent 3" w:uiPriority="51"/>
+    <w:lsdException w:name="List Table 7 Colorful Accent 3" w:uiPriority="52"/>
+    <w:lsdException w:name="List Table 1 Light Accent 4" w:uiPriority="46"/>
+    <w:lsdException w:name="List Table 2 Accent 4" w:uiPriority="47"/>
+    <w:lsdException w:name="List Table 3 Accent 4" w:uiPriority="48"/>
+    <w:lsdException w:name="List Table 4 Accent 4" w:uiPriority="49"/>
+    <w:lsdException w:name="List Table 5 Dark Accent 4" w:uiPriority="50"/>
+    <w:lsdException w:name="List Table 6 Colorful Accent 4" w:uiPriority="51"/>
+    <w:lsdException w:name="List Table 7 Colorful Accent 4" w:uiPriority="52"/>
+    <w:lsdException w:name="List Table 1 Light Accent 5" w:uiPriority="46"/>
+    <w:lsdException w:name="List Table 2 Accent 5" w:uiPriority="47"/>
+    <w:lsdException w:name="List Table 3 Accent 5" w:uiPriority="48"/>
+    <w:lsdException w:name="List Table 4 Accent 5" w:uiPriority="49"/>
+    <w:lsdException w:name="List Table 5 Dark Accent 5" w:uiPriority="50"/>
+    <w:lsdException w:name="List Table 6 Colorful Accent 5" w:uiPriority="51"/>
+    <w:lsdException w:name="List Table 7 Colorful Accent 5" w:uiPriority="52"/>
+    <w:lsdException w:name="List Table 1 Light Accent 6" w:uiPriority="46"/>
+    <w:lsdException w:name="List Table 2 Accent 6" w:uiPriority="47"/>
+    <w:lsdException w:name="List Table 3 Accent 6" w:uiPriority="48"/>
+    <w:lsdException w:name="List Table 4 Accent 6" w:uiPriority="49"/>
+    <w:lsdException w:name="List Table 5 Dark Accent 6" w:uiPriority="50"/>
+    <w:lsdException w:name="List Table 6 Colorful Accent 6" w:uiPriority="51"/>
+    <w:lsdException w:name="List Table 7 Colorful Accent 6" w:uiPriority="52"/>
   </w:latentStyles>
-  <w:style w:type="paragraph" w:default="1" w:styleId="Normal">
+  <w:style w:type="paragraph" w:default="1" w:styleId="a">
     <w:name w:val="Normal"/>
     <w:qFormat/>
     <w:rsid w:val="001C217E"/>
@@ -25656,11 +25727,11 @@
       <w:szCs w:val="24"/>
     </w:rPr>
   </w:style>
-  <w:style w:type="paragraph" w:styleId="Heading1">
+  <w:style w:type="paragraph" w:styleId="1">
     <w:name w:val="heading 1"/>
-    <w:basedOn w:val="Normal"/>
-    <w:next w:val="Normal"/>
-    <w:link w:val="Heading1Char"/>
+    <w:basedOn w:val="a"/>
+    <w:next w:val="a"/>
+    <w:link w:val="1Char"/>
     <w:uiPriority w:val="9"/>
     <w:qFormat/>
     <w:rsid w:val="00A81459"/>
@@ -25678,11 +25749,11 @@
       <w:szCs w:val="32"/>
     </w:rPr>
   </w:style>
-  <w:style w:type="paragraph" w:styleId="Heading2">
+  <w:style w:type="paragraph" w:styleId="2">
     <w:name w:val="heading 2"/>
-    <w:basedOn w:val="Normal"/>
-    <w:next w:val="Normal"/>
-    <w:link w:val="Heading2Char"/>
+    <w:basedOn w:val="a"/>
+    <w:next w:val="a"/>
+    <w:link w:val="2Char"/>
     <w:uiPriority w:val="9"/>
     <w:unhideWhenUsed/>
     <w:qFormat/>
@@ -25699,11 +25770,11 @@
       <w:szCs w:val="26"/>
     </w:rPr>
   </w:style>
-  <w:style w:type="paragraph" w:styleId="Heading3">
+  <w:style w:type="paragraph" w:styleId="3">
     <w:name w:val="heading 3"/>
-    <w:basedOn w:val="Normal"/>
-    <w:next w:val="Normal"/>
-    <w:link w:val="Heading3Char"/>
+    <w:basedOn w:val="a"/>
+    <w:next w:val="a"/>
+    <w:link w:val="3Char"/>
     <w:uiPriority w:val="9"/>
     <w:unhideWhenUsed/>
     <w:qFormat/>
@@ -25720,11 +25791,11 @@
       <w:sz w:val="28"/>
     </w:rPr>
   </w:style>
-  <w:style w:type="paragraph" w:styleId="Heading4">
+  <w:style w:type="paragraph" w:styleId="4">
     <w:name w:val="heading 4"/>
-    <w:basedOn w:val="Normal"/>
-    <w:next w:val="Normal"/>
-    <w:link w:val="Heading4Char"/>
+    <w:basedOn w:val="a"/>
+    <w:next w:val="a"/>
+    <w:link w:val="4Char"/>
     <w:uiPriority w:val="9"/>
     <w:semiHidden/>
     <w:unhideWhenUsed/>
@@ -25743,13 +25814,13 @@
       <w:color w:val="365F91" w:themeColor="accent1" w:themeShade="BF"/>
     </w:rPr>
   </w:style>
-  <w:style w:type="character" w:default="1" w:styleId="DefaultParagraphFont">
+  <w:style w:type="character" w:default="1" w:styleId="a0">
     <w:name w:val="Default Paragraph Font"/>
     <w:uiPriority w:val="1"/>
     <w:semiHidden/>
     <w:unhideWhenUsed/>
   </w:style>
-  <w:style w:type="table" w:default="1" w:styleId="TableNormal">
+  <w:style w:type="table" w:default="1" w:styleId="a1">
     <w:name w:val="Normal Table"/>
     <w:uiPriority w:val="99"/>
     <w:semiHidden/>
@@ -25764,15 +25835,15 @@
       </w:tblCellMar>
     </w:tblPr>
   </w:style>
-  <w:style w:type="numbering" w:default="1" w:styleId="NoList">
+  <w:style w:type="numbering" w:default="1" w:styleId="a2">
     <w:name w:val="No List"/>
     <w:uiPriority w:val="99"/>
     <w:semiHidden/>
     <w:unhideWhenUsed/>
   </w:style>
-  <w:style w:type="table" w:styleId="TableGrid">
+  <w:style w:type="table" w:styleId="a3">
     <w:name w:val="Table Grid"/>
-    <w:basedOn w:val="TableNormal"/>
+    <w:basedOn w:val="a1"/>
     <w:uiPriority w:val="59"/>
     <w:rsid w:val="001C217E"/>
     <w:pPr>
@@ -25784,7 +25855,6 @@
       <w:szCs w:val="20"/>
     </w:rPr>
     <w:tblPr>
-      <w:tblInd w:w="0" w:type="dxa"/>
       <w:tblBorders>
         <w:top w:val="single" w:sz="4" w:space="0" w:color="auto"/>
         <w:left w:val="single" w:sz="4" w:space="0" w:color="auto"/>
@@ -25793,17 +25863,11 @@
         <w:insideH w:val="single" w:sz="4" w:space="0" w:color="auto"/>
         <w:insideV w:val="single" w:sz="4" w:space="0" w:color="auto"/>
       </w:tblBorders>
-      <w:tblCellMar>
-        <w:top w:w="0" w:type="dxa"/>
-        <w:left w:w="108" w:type="dxa"/>
-        <w:bottom w:w="0" w:type="dxa"/>
-        <w:right w:w="108" w:type="dxa"/>
-      </w:tblCellMar>
     </w:tblPr>
   </w:style>
-  <w:style w:type="paragraph" w:styleId="ListParagraph">
+  <w:style w:type="paragraph" w:styleId="a4">
     <w:name w:val="List Paragraph"/>
-    <w:basedOn w:val="Normal"/>
+    <w:basedOn w:val="a"/>
     <w:uiPriority w:val="34"/>
     <w:qFormat/>
     <w:rsid w:val="002736F1"/>
@@ -25812,10 +25876,10 @@
       <w:contextualSpacing/>
     </w:pPr>
   </w:style>
-  <w:style w:type="character" w:customStyle="1" w:styleId="Heading1Char">
-    <w:name w:val="Heading 1 Char"/>
-    <w:basedOn w:val="DefaultParagraphFont"/>
-    <w:link w:val="Heading1"/>
+  <w:style w:type="character" w:customStyle="1" w:styleId="1Char">
+    <w:name w:val="عنوان 1 Char"/>
+    <w:basedOn w:val="a0"/>
+    <w:link w:val="1"/>
     <w:uiPriority w:val="9"/>
     <w:rsid w:val="00A81459"/>
     <w:rPr>
@@ -25825,10 +25889,10 @@
       <w:szCs w:val="32"/>
     </w:rPr>
   </w:style>
-  <w:style w:type="paragraph" w:styleId="TOCHeading">
+  <w:style w:type="paragraph" w:styleId="a5">
     <w:name w:val="TOC Heading"/>
-    <w:basedOn w:val="Heading1"/>
-    <w:next w:val="Normal"/>
+    <w:basedOn w:val="1"/>
+    <w:next w:val="a"/>
     <w:uiPriority w:val="39"/>
     <w:unhideWhenUsed/>
     <w:qFormat/>
@@ -25838,10 +25902,10 @@
       <w:outlineLvl w:val="9"/>
     </w:pPr>
   </w:style>
-  <w:style w:type="paragraph" w:styleId="TOC2">
+  <w:style w:type="paragraph" w:styleId="20">
     <w:name w:val="toc 2"/>
-    <w:basedOn w:val="Normal"/>
-    <w:next w:val="Normal"/>
+    <w:basedOn w:val="a"/>
+    <w:next w:val="a"/>
     <w:autoRedefine/>
     <w:uiPriority w:val="39"/>
     <w:unhideWhenUsed/>
@@ -25856,10 +25920,10 @@
       <w:szCs w:val="22"/>
     </w:rPr>
   </w:style>
-  <w:style w:type="paragraph" w:styleId="TOC1">
+  <w:style w:type="paragraph" w:styleId="10">
     <w:name w:val="toc 1"/>
-    <w:basedOn w:val="Normal"/>
-    <w:next w:val="Normal"/>
+    <w:basedOn w:val="a"/>
+    <w:next w:val="a"/>
     <w:autoRedefine/>
     <w:uiPriority w:val="39"/>
     <w:unhideWhenUsed/>
@@ -25873,10 +25937,10 @@
       <w:szCs w:val="22"/>
     </w:rPr>
   </w:style>
-  <w:style w:type="paragraph" w:styleId="TOC3">
+  <w:style w:type="paragraph" w:styleId="30">
     <w:name w:val="toc 3"/>
-    <w:basedOn w:val="Normal"/>
-    <w:next w:val="Normal"/>
+    <w:basedOn w:val="a"/>
+    <w:next w:val="a"/>
     <w:autoRedefine/>
     <w:uiPriority w:val="39"/>
     <w:unhideWhenUsed/>
@@ -25893,7 +25957,7 @@
   </w:style>
   <w:style w:type="character" w:styleId="Hyperlink">
     <w:name w:val="Hyperlink"/>
-    <w:basedOn w:val="DefaultParagraphFont"/>
+    <w:basedOn w:val="a0"/>
     <w:uiPriority w:val="99"/>
     <w:unhideWhenUsed/>
     <w:rsid w:val="00A81459"/>
@@ -25902,10 +25966,10 @@
       <w:u w:val="single"/>
     </w:rPr>
   </w:style>
-  <w:style w:type="paragraph" w:styleId="Header">
+  <w:style w:type="paragraph" w:styleId="a6">
     <w:name w:val="header"/>
-    <w:basedOn w:val="Normal"/>
-    <w:link w:val="HeaderChar"/>
+    <w:basedOn w:val="a"/>
+    <w:link w:val="Char"/>
     <w:uiPriority w:val="99"/>
     <w:unhideWhenUsed/>
     <w:rsid w:val="005A6CFB"/>
@@ -25916,10 +25980,10 @@
       </w:tabs>
     </w:pPr>
   </w:style>
-  <w:style w:type="character" w:customStyle="1" w:styleId="HeaderChar">
-    <w:name w:val="Header Char"/>
-    <w:basedOn w:val="DefaultParagraphFont"/>
-    <w:link w:val="Header"/>
+  <w:style w:type="character" w:customStyle="1" w:styleId="Char">
+    <w:name w:val="رأس الصفحة Char"/>
+    <w:basedOn w:val="a0"/>
+    <w:link w:val="a6"/>
     <w:uiPriority w:val="99"/>
     <w:rsid w:val="005A6CFB"/>
     <w:rPr>
@@ -25928,10 +25992,10 @@
       <w:szCs w:val="24"/>
     </w:rPr>
   </w:style>
-  <w:style w:type="paragraph" w:styleId="Footer">
+  <w:style w:type="paragraph" w:styleId="a7">
     <w:name w:val="footer"/>
-    <w:basedOn w:val="Normal"/>
-    <w:link w:val="FooterChar"/>
+    <w:basedOn w:val="a"/>
+    <w:link w:val="Char0"/>
     <w:uiPriority w:val="99"/>
     <w:unhideWhenUsed/>
     <w:rsid w:val="005A6CFB"/>
@@ -25942,10 +26006,10 @@
       </w:tabs>
     </w:pPr>
   </w:style>
-  <w:style w:type="character" w:customStyle="1" w:styleId="FooterChar">
-    <w:name w:val="Footer Char"/>
-    <w:basedOn w:val="DefaultParagraphFont"/>
-    <w:link w:val="Footer"/>
+  <w:style w:type="character" w:customStyle="1" w:styleId="Char0">
+    <w:name w:val="تذييل الصفحة Char"/>
+    <w:basedOn w:val="a0"/>
+    <w:link w:val="a7"/>
     <w:uiPriority w:val="99"/>
     <w:rsid w:val="005A6CFB"/>
     <w:rPr>
@@ -25954,10 +26018,10 @@
       <w:szCs w:val="24"/>
     </w:rPr>
   </w:style>
-  <w:style w:type="paragraph" w:styleId="Caption">
+  <w:style w:type="paragraph" w:styleId="a8">
     <w:name w:val="caption"/>
-    <w:basedOn w:val="Normal"/>
-    <w:next w:val="Normal"/>
+    <w:basedOn w:val="a"/>
+    <w:next w:val="a"/>
     <w:uiPriority w:val="35"/>
     <w:unhideWhenUsed/>
     <w:qFormat/>
@@ -25973,17 +26037,17 @@
       <w:szCs w:val="18"/>
     </w:rPr>
   </w:style>
-  <w:style w:type="paragraph" w:styleId="TableofFigures">
+  <w:style w:type="paragraph" w:styleId="a9">
     <w:name w:val="table of figures"/>
-    <w:basedOn w:val="Normal"/>
-    <w:next w:val="Normal"/>
+    <w:basedOn w:val="a"/>
+    <w:next w:val="a"/>
     <w:uiPriority w:val="99"/>
     <w:unhideWhenUsed/>
     <w:rsid w:val="005A6CFB"/>
   </w:style>
-  <w:style w:type="character" w:styleId="SubtleEmphasis">
+  <w:style w:type="character" w:styleId="aa">
     <w:name w:val="Subtle Emphasis"/>
-    <w:basedOn w:val="DefaultParagraphFont"/>
+    <w:basedOn w:val="a0"/>
     <w:uiPriority w:val="19"/>
     <w:qFormat/>
     <w:rsid w:val="002D3F3B"/>
@@ -25993,11 +26057,11 @@
       <w:color w:val="404040" w:themeColor="text1" w:themeTint="BF"/>
     </w:rPr>
   </w:style>
-  <w:style w:type="paragraph" w:styleId="Subtitle">
+  <w:style w:type="paragraph" w:styleId="ab">
     <w:name w:val="Subtitle"/>
-    <w:basedOn w:val="Normal"/>
-    <w:next w:val="Normal"/>
-    <w:link w:val="SubtitleChar"/>
+    <w:basedOn w:val="a"/>
+    <w:next w:val="a"/>
+    <w:link w:val="Char1"/>
     <w:uiPriority w:val="11"/>
     <w:qFormat/>
     <w:rsid w:val="004608D8"/>
@@ -26016,10 +26080,10 @@
       <w:szCs w:val="22"/>
     </w:rPr>
   </w:style>
-  <w:style w:type="character" w:customStyle="1" w:styleId="SubtitleChar">
-    <w:name w:val="Subtitle Char"/>
-    <w:basedOn w:val="DefaultParagraphFont"/>
-    <w:link w:val="Subtitle"/>
+  <w:style w:type="character" w:customStyle="1" w:styleId="Char1">
+    <w:name w:val="عنوان فرعي Char"/>
+    <w:basedOn w:val="a0"/>
+    <w:link w:val="ab"/>
     <w:uiPriority w:val="11"/>
     <w:rsid w:val="004608D8"/>
     <w:rPr>
@@ -26030,10 +26094,10 @@
       <w:sz w:val="32"/>
     </w:rPr>
   </w:style>
-  <w:style w:type="character" w:customStyle="1" w:styleId="Heading2Char">
-    <w:name w:val="Heading 2 Char"/>
-    <w:basedOn w:val="DefaultParagraphFont"/>
-    <w:link w:val="Heading2"/>
+  <w:style w:type="character" w:customStyle="1" w:styleId="2Char">
+    <w:name w:val="عنوان 2 Char"/>
+    <w:basedOn w:val="a0"/>
+    <w:link w:val="2"/>
     <w:uiPriority w:val="9"/>
     <w:rsid w:val="000C692F"/>
     <w:rPr>
@@ -26042,10 +26106,10 @@
       <w:szCs w:val="26"/>
     </w:rPr>
   </w:style>
-  <w:style w:type="character" w:customStyle="1" w:styleId="Heading3Char">
-    <w:name w:val="Heading 3 Char"/>
-    <w:basedOn w:val="DefaultParagraphFont"/>
-    <w:link w:val="Heading3"/>
+  <w:style w:type="character" w:customStyle="1" w:styleId="3Char">
+    <w:name w:val="عنوان 3 Char"/>
+    <w:basedOn w:val="a0"/>
+    <w:link w:val="3"/>
     <w:uiPriority w:val="9"/>
     <w:rsid w:val="000C692F"/>
     <w:rPr>
@@ -26054,9 +26118,9 @@
       <w:szCs w:val="24"/>
     </w:rPr>
   </w:style>
-  <w:style w:type="paragraph" w:styleId="NoSpacing">
+  <w:style w:type="paragraph" w:styleId="ac">
     <w:name w:val="No Spacing"/>
-    <w:link w:val="NoSpacingChar"/>
+    <w:link w:val="Char2"/>
     <w:uiPriority w:val="1"/>
     <w:qFormat/>
     <w:rsid w:val="00C76435"/>
@@ -26067,19 +26131,19 @@
       <w:rFonts w:eastAsiaTheme="minorEastAsia"/>
     </w:rPr>
   </w:style>
-  <w:style w:type="character" w:customStyle="1" w:styleId="NoSpacingChar">
-    <w:name w:val="No Spacing Char"/>
-    <w:basedOn w:val="DefaultParagraphFont"/>
-    <w:link w:val="NoSpacing"/>
+  <w:style w:type="character" w:customStyle="1" w:styleId="Char2">
+    <w:name w:val="بلا تباعد Char"/>
+    <w:basedOn w:val="a0"/>
+    <w:link w:val="ac"/>
     <w:uiPriority w:val="1"/>
     <w:rsid w:val="00C76435"/>
     <w:rPr>
       <w:rFonts w:eastAsiaTheme="minorEastAsia"/>
     </w:rPr>
   </w:style>
-  <w:style w:type="paragraph" w:styleId="NormalWeb">
+  <w:style w:type="paragraph" w:styleId="ad">
     <w:name w:val="Normal (Web)"/>
-    <w:basedOn w:val="Normal"/>
+    <w:basedOn w:val="a"/>
     <w:uiPriority w:val="99"/>
     <w:unhideWhenUsed/>
     <w:rsid w:val="00A17810"/>
@@ -26087,9 +26151,9 @@
       <w:spacing w:before="100" w:beforeAutospacing="1" w:after="100" w:afterAutospacing="1"/>
     </w:pPr>
   </w:style>
-  <w:style w:type="character" w:styleId="Strong">
+  <w:style w:type="character" w:styleId="ae">
     <w:name w:val="Strong"/>
-    <w:basedOn w:val="DefaultParagraphFont"/>
+    <w:basedOn w:val="a0"/>
     <w:uiPriority w:val="22"/>
     <w:qFormat/>
     <w:rsid w:val="00A17810"/>
@@ -26098,10 +26162,10 @@
       <w:bCs/>
     </w:rPr>
   </w:style>
-  <w:style w:type="character" w:customStyle="1" w:styleId="Heading4Char">
-    <w:name w:val="Heading 4 Char"/>
-    <w:basedOn w:val="DefaultParagraphFont"/>
-    <w:link w:val="Heading4"/>
+  <w:style w:type="character" w:customStyle="1" w:styleId="4Char">
+    <w:name w:val="عنوان 4 Char"/>
+    <w:basedOn w:val="a0"/>
+    <w:link w:val="4"/>
     <w:uiPriority w:val="9"/>
     <w:semiHidden/>
     <w:rsid w:val="001B1AAE"/>
@@ -26114,10 +26178,10 @@
       <w:szCs w:val="24"/>
     </w:rPr>
   </w:style>
-  <w:style w:type="paragraph" w:styleId="BalloonText">
+  <w:style w:type="paragraph" w:styleId="af">
     <w:name w:val="Balloon Text"/>
-    <w:basedOn w:val="Normal"/>
-    <w:link w:val="BalloonTextChar"/>
+    <w:basedOn w:val="a"/>
+    <w:link w:val="Char3"/>
     <w:uiPriority w:val="99"/>
     <w:semiHidden/>
     <w:unhideWhenUsed/>
@@ -26128,10 +26192,10 @@
       <w:szCs w:val="16"/>
     </w:rPr>
   </w:style>
-  <w:style w:type="character" w:customStyle="1" w:styleId="BalloonTextChar">
-    <w:name w:val="Balloon Text Char"/>
-    <w:basedOn w:val="DefaultParagraphFont"/>
-    <w:link w:val="BalloonText"/>
+  <w:style w:type="character" w:customStyle="1" w:styleId="Char3">
+    <w:name w:val="نص في بالون Char"/>
+    <w:basedOn w:val="a0"/>
+    <w:link w:val="af"/>
     <w:uiPriority w:val="99"/>
     <w:semiHidden/>
     <w:rsid w:val="008B3429"/>
@@ -26143,7 +26207,7 @@
   </w:style>
   <w:style w:type="character" w:customStyle="1" w:styleId="fontstyle01">
     <w:name w:val="fontstyle01"/>
-    <w:basedOn w:val="DefaultParagraphFont"/>
+    <w:basedOn w:val="a0"/>
     <w:rsid w:val="00AA7A12"/>
     <w:rPr>
       <w:rFonts w:ascii="Calibri" w:hAnsi="Calibri" w:hint="default"/>
@@ -26155,196 +26219,6 @@
       <w:sz w:val="30"/>
       <w:szCs w:val="30"/>
     </w:rPr>
-  </w:style>
-</w:styles>
-</file>
-
-<file path=word/stylesWithEffects.xml><?xml version="1.0" encoding="utf-8"?>
-<w:styles xmlns:wpc="http://schemas.microsoft.com/office/word/2010/wordprocessingCanvas" xmlns:mc="http://schemas.openxmlformats.org/markup-compatibility/2006" xmlns:o="urn:schemas-microsoft-com:office:office" xmlns:r="http://schemas.openxmlformats.org/officeDocument/2006/relationships" xmlns:m="http://schemas.openxmlformats.org/officeDocument/2006/math" xmlns:v="urn:schemas-microsoft-com:vml" xmlns:wp14="http://schemas.microsoft.com/office/word/2010/wordprocessingDrawing" xmlns:wp="http://schemas.openxmlformats.org/drawingml/2006/wordprocessingDrawing" xmlns:w10="urn:schemas-microsoft-com:office:word" xmlns:w="http://schemas.openxmlformats.org/wordprocessingml/2006/main" xmlns:w14="http://schemas.microsoft.com/office/word/2010/wordml" xmlns:wpg="http://schemas.microsoft.com/office/word/2010/wordprocessingGroup" xmlns:wpi="http://schemas.microsoft.com/office/word/2010/wordprocessingInk" xmlns:wne="http://schemas.microsoft.com/office/word/2006/wordml" xmlns:wps="http://schemas.microsoft.com/office/word/2010/wordprocessingShape" mc:Ignorable="w14 wp14">
-  <w:docDefaults>
-    <w:rPrDefault>
-      <w:rPr>
-        <w:rFonts w:asciiTheme="minorHAnsi" w:eastAsiaTheme="minorEastAsia" w:hAnsiTheme="minorHAnsi" w:cstheme="minorBidi"/>
-        <w:sz w:val="22"/>
-        <w:szCs w:val="22"/>
-        <w:lang w:val="en-US" w:eastAsia="en-US" w:bidi="ar-SA"/>
-      </w:rPr>
-    </w:rPrDefault>
-    <w:pPrDefault>
-      <w:pPr>
-        <w:spacing w:after="200" w:line="276" w:lineRule="auto"/>
-      </w:pPr>
-    </w:pPrDefault>
-  </w:docDefaults>
-  <w:latentStyles w:defLockedState="0" w:defUIPriority="99" w:defSemiHidden="1" w:defUnhideWhenUsed="1" w:defQFormat="0" w:count="267">
-    <w:lsdException w:name="Normal" w:semiHidden="0" w:uiPriority="0" w:unhideWhenUsed="0" w:qFormat="1"/>
-    <w:lsdException w:name="heading 1" w:semiHidden="0" w:uiPriority="9" w:unhideWhenUsed="0" w:qFormat="1"/>
-    <w:lsdException w:name="heading 2" w:uiPriority="9" w:qFormat="1"/>
-    <w:lsdException w:name="heading 3" w:uiPriority="9" w:qFormat="1"/>
-    <w:lsdException w:name="heading 4" w:uiPriority="9" w:qFormat="1"/>
-    <w:lsdException w:name="heading 5" w:uiPriority="9" w:qFormat="1"/>
-    <w:lsdException w:name="heading 6" w:uiPriority="9" w:qFormat="1"/>
-    <w:lsdException w:name="heading 7" w:uiPriority="9" w:qFormat="1"/>
-    <w:lsdException w:name="heading 8" w:uiPriority="9" w:qFormat="1"/>
-    <w:lsdException w:name="heading 9" w:uiPriority="9" w:qFormat="1"/>
-    <w:lsdException w:name="toc 1" w:uiPriority="39"/>
-    <w:lsdException w:name="toc 2" w:uiPriority="39"/>
-    <w:lsdException w:name="toc 3" w:uiPriority="39"/>
-    <w:lsdException w:name="toc 4" w:uiPriority="39"/>
-    <w:lsdException w:name="toc 5" w:uiPriority="39"/>
-    <w:lsdException w:name="toc 6" w:uiPriority="39"/>
-    <w:lsdException w:name="toc 7" w:uiPriority="39"/>
-    <w:lsdException w:name="toc 8" w:uiPriority="39"/>
-    <w:lsdException w:name="toc 9" w:uiPriority="39"/>
-    <w:lsdException w:name="caption" w:uiPriority="35" w:qFormat="1"/>
-    <w:lsdException w:name="Title" w:semiHidden="0" w:uiPriority="10" w:unhideWhenUsed="0" w:qFormat="1"/>
-    <w:lsdException w:name="Default Paragraph Font" w:uiPriority="1"/>
-    <w:lsdException w:name="Subtitle" w:semiHidden="0" w:uiPriority="11" w:unhideWhenUsed="0" w:qFormat="1"/>
-    <w:lsdException w:name="Strong" w:semiHidden="0" w:uiPriority="22" w:unhideWhenUsed="0" w:qFormat="1"/>
-    <w:lsdException w:name="Emphasis" w:semiHidden="0" w:uiPriority="20" w:unhideWhenUsed="0" w:qFormat="1"/>
-    <w:lsdException w:name="Table Grid" w:semiHidden="0" w:uiPriority="59" w:unhideWhenUsed="0"/>
-    <w:lsdException w:name="Placeholder Text" w:unhideWhenUsed="0"/>
-    <w:lsdException w:name="No Spacing" w:semiHidden="0" w:uiPriority="1" w:unhideWhenUsed="0" w:qFormat="1"/>
-    <w:lsdException w:name="Light Shading" w:semiHidden="0" w:uiPriority="60" w:unhideWhenUsed="0"/>
-    <w:lsdException w:name="Light List" w:semiHidden="0" w:uiPriority="61" w:unhideWhenUsed="0"/>
-    <w:lsdException w:name="Light Grid" w:semiHidden="0" w:uiPriority="62" w:unhideWhenUsed="0"/>
-    <w:lsdException w:name="Medium Shading 1" w:semiHidden="0" w:uiPriority="63" w:unhideWhenUsed="0"/>
-    <w:lsdException w:name="Medium Shading 2" w:semiHidden="0" w:uiPriority="64" w:unhideWhenUsed="0"/>
-    <w:lsdException w:name="Medium List 1" w:semiHidden="0" w:uiPriority="65" w:unhideWhenUsed="0"/>
-    <w:lsdException w:name="Medium List 2" w:semiHidden="0" w:uiPriority="66" w:unhideWhenUsed="0"/>
-    <w:lsdException w:name="Medium Grid 1" w:semiHidden="0" w:uiPriority="67" w:unhideWhenUsed="0"/>
-    <w:lsdException w:name="Medium Grid 2" w:semiHidden="0" w:uiPriority="68" w:unhideWhenUsed="0"/>
-    <w:lsdException w:name="Medium Grid 3" w:semiHidden="0" w:uiPriority="69" w:unhideWhenUsed="0"/>
-    <w:lsdException w:name="Dark List" w:semiHidden="0" w:uiPriority="70" w:unhideWhenUsed="0"/>
-    <w:lsdException w:name="Colorful Shading" w:semiHidden="0" w:uiPriority="71" w:unhideWhenUsed="0"/>
-    <w:lsdException w:name="Colorful List" w:semiHidden="0" w:uiPriority="72" w:unhideWhenUsed="0"/>
-    <w:lsdException w:name="Colorful Grid" w:semiHidden="0" w:uiPriority="73" w:unhideWhenUsed="0"/>
-    <w:lsdException w:name="Light Shading Accent 1" w:semiHidden="0" w:uiPriority="60" w:unhideWhenUsed="0"/>
-    <w:lsdException w:name="Light List Accent 1" w:semiHidden="0" w:uiPriority="61" w:unhideWhenUsed="0"/>
-    <w:lsdException w:name="Light Grid Accent 1" w:semiHidden="0" w:uiPriority="62" w:unhideWhenUsed="0"/>
-    <w:lsdException w:name="Medium Shading 1 Accent 1" w:semiHidden="0" w:uiPriority="63" w:unhideWhenUsed="0"/>
-    <w:lsdException w:name="Medium Shading 2 Accent 1" w:semiHidden="0" w:uiPriority="64" w:unhideWhenUsed="0"/>
-    <w:lsdException w:name="Medium List 1 Accent 1" w:semiHidden="0" w:uiPriority="65" w:unhideWhenUsed="0"/>
-    <w:lsdException w:name="Revision" w:unhideWhenUsed="0"/>
-    <w:lsdException w:name="List Paragraph" w:semiHidden="0" w:uiPriority="34" w:unhideWhenUsed="0" w:qFormat="1"/>
-    <w:lsdException w:name="Quote" w:semiHidden="0" w:uiPriority="29" w:unhideWhenUsed="0" w:qFormat="1"/>
-    <w:lsdException w:name="Intense Quote" w:semiHidden="0" w:uiPriority="30" w:unhideWhenUsed="0" w:qFormat="1"/>
-    <w:lsdException w:name="Medium List 2 Accent 1" w:semiHidden="0" w:uiPriority="66" w:unhideWhenUsed="0"/>
-    <w:lsdException w:name="Medium Grid 1 Accent 1" w:semiHidden="0" w:uiPriority="67" w:unhideWhenUsed="0"/>
-    <w:lsdException w:name="Medium Grid 2 Accent 1" w:semiHidden="0" w:uiPriority="68" w:unhideWhenUsed="0"/>
-    <w:lsdException w:name="Medium Grid 3 Accent 1" w:semiHidden="0" w:uiPriority="69" w:unhideWhenUsed="0"/>
-    <w:lsdException w:name="Dark List Accent 1" w:semiHidden="0" w:uiPriority="70" w:unhideWhenUsed="0"/>
-    <w:lsdException w:name="Colorful Shading Accent 1" w:semiHidden="0" w:uiPriority="71" w:unhideWhenUsed="0"/>
-    <w:lsdException w:name="Colorful List Accent 1" w:semiHidden="0" w:uiPriority="72" w:unhideWhenUsed="0"/>
-    <w:lsdException w:name="Colorful Grid Accent 1" w:semiHidden="0" w:uiPriority="73" w:unhideWhenUsed="0"/>
-    <w:lsdException w:name="Light Shading Accent 2" w:semiHidden="0" w:uiPriority="60" w:unhideWhenUsed="0"/>
-    <w:lsdException w:name="Light List Accent 2" w:semiHidden="0" w:uiPriority="61" w:unhideWhenUsed="0"/>
-    <w:lsdException w:name="Light Grid Accent 2" w:semiHidden="0" w:uiPriority="62" w:unhideWhenUsed="0"/>
-    <w:lsdException w:name="Medium Shading 1 Accent 2" w:semiHidden="0" w:uiPriority="63" w:unhideWhenUsed="0"/>
-    <w:lsdException w:name="Medium Shading 2 Accent 2" w:semiHidden="0" w:uiPriority="64" w:unhideWhenUsed="0"/>
-    <w:lsdException w:name="Medium List 1 Accent 2" w:semiHidden="0" w:uiPriority="65" w:unhideWhenUsed="0"/>
-    <w:lsdException w:name="Medium List 2 Accent 2" w:semiHidden="0" w:uiPriority="66" w:unhideWhenUsed="0"/>
-    <w:lsdException w:name="Medium Grid 1 Accent 2" w:semiHidden="0" w:uiPriority="67" w:unhideWhenUsed="0"/>
-    <w:lsdException w:name="Medium Grid 2 Accent 2" w:semiHidden="0" w:uiPriority="68" w:unhideWhenUsed="0"/>
-    <w:lsdException w:name="Medium Grid 3 Accent 2" w:semiHidden="0" w:uiPriority="69" w:unhideWhenUsed="0"/>
-    <w:lsdException w:name="Dark List Accent 2" w:semiHidden="0" w:uiPriority="70" w:unhideWhenUsed="0"/>
-    <w:lsdException w:name="Colorful Shading Accent 2" w:semiHidden="0" w:uiPriority="71" w:unhideWhenUsed="0"/>
-    <w:lsdException w:name="Colorful List Accent 2" w:semiHidden="0" w:uiPriority="72" w:unhideWhenUsed="0"/>
-    <w:lsdException w:name="Colorful Grid Accent 2" w:semiHidden="0" w:uiPriority="73" w:unhideWhenUsed="0"/>
-    <w:lsdException w:name="Light Shading Accent 3" w:semiHidden="0" w:uiPriority="60" w:unhideWhenUsed="0"/>
-    <w:lsdException w:name="Light List Accent 3" w:semiHidden="0" w:uiPriority="61" w:unhideWhenUsed="0"/>
-    <w:lsdException w:name="Light Grid Accent 3" w:semiHidden="0" w:uiPriority="62" w:unhideWhenUsed="0"/>
-    <w:lsdException w:name="Medium Shading 1 Accent 3" w:semiHidden="0" w:uiPriority="63" w:unhideWhenUsed="0"/>
-    <w:lsdException w:name="Medium Shading 2 Accent 3" w:semiHidden="0" w:uiPriority="64" w:unhideWhenUsed="0"/>
-    <w:lsdException w:name="Medium List 1 Accent 3" w:semiHidden="0" w:uiPriority="65" w:unhideWhenUsed="0"/>
-    <w:lsdException w:name="Medium List 2 Accent 3" w:semiHidden="0" w:uiPriority="66" w:unhideWhenUsed="0"/>
-    <w:lsdException w:name="Medium Grid 1 Accent 3" w:semiHidden="0" w:uiPriority="67" w:unhideWhenUsed="0"/>
-    <w:lsdException w:name="Medium Grid 2 Accent 3" w:semiHidden="0" w:uiPriority="68" w:unhideWhenUsed="0"/>
-    <w:lsdException w:name="Medium Grid 3 Accent 3" w:semiHidden="0" w:uiPriority="69" w:unhideWhenUsed="0"/>
-    <w:lsdException w:name="Dark List Accent 3" w:semiHidden="0" w:uiPriority="70" w:unhideWhenUsed="0"/>
-    <w:lsdException w:name="Colorful Shading Accent 3" w:semiHidden="0" w:uiPriority="71" w:unhideWhenUsed="0"/>
-    <w:lsdException w:name="Colorful List Accent 3" w:semiHidden="0" w:uiPriority="72" w:unhideWhenUsed="0"/>
-    <w:lsdException w:name="Colorful Grid Accent 3" w:semiHidden="0" w:uiPriority="73" w:unhideWhenUsed="0"/>
-    <w:lsdException w:name="Light Shading Accent 4" w:semiHidden="0" w:uiPriority="60" w:unhideWhenUsed="0"/>
-    <w:lsdException w:name="Light List Accent 4" w:semiHidden="0" w:uiPriority="61" w:unhideWhenUsed="0"/>
-    <w:lsdException w:name="Light Grid Accent 4" w:semiHidden="0" w:uiPriority="62" w:unhideWhenUsed="0"/>
-    <w:lsdException w:name="Medium Shading 1 Accent 4" w:semiHidden="0" w:uiPriority="63" w:unhideWhenUsed="0"/>
-    <w:lsdException w:name="Medium Shading 2 Accent 4" w:semiHidden="0" w:uiPriority="64" w:unhideWhenUsed="0"/>
-    <w:lsdException w:name="Medium List 1 Accent 4" w:semiHidden="0" w:uiPriority="65" w:unhideWhenUsed="0"/>
-    <w:lsdException w:name="Medium List 2 Accent 4" w:semiHidden="0" w:uiPriority="66" w:unhideWhenUsed="0"/>
-    <w:lsdException w:name="Medium Grid 1 Accent 4" w:semiHidden="0" w:uiPriority="67" w:unhideWhenUsed="0"/>
-    <w:lsdException w:name="Medium Grid 2 Accent 4" w:semiHidden="0" w:uiPriority="68" w:unhideWhenUsed="0"/>
-    <w:lsdException w:name="Medium Grid 3 Accent 4" w:semiHidden="0" w:uiPriority="69" w:unhideWhenUsed="0"/>
-    <w:lsdException w:name="Dark List Accent 4" w:semiHidden="0" w:uiPriority="70" w:unhideWhenUsed="0"/>
-    <w:lsdException w:name="Colorful Shading Accent 4" w:semiHidden="0" w:uiPriority="71" w:unhideWhenUsed="0"/>
-    <w:lsdException w:name="Colorful List Accent 4" w:semiHidden="0" w:uiPriority="72" w:unhideWhenUsed="0"/>
-    <w:lsdException w:name="Colorful Grid Accent 4" w:semiHidden="0" w:uiPriority="73" w:unhideWhenUsed="0"/>
-    <w:lsdException w:name="Light Shading Accent 5" w:semiHidden="0" w:uiPriority="60" w:unhideWhenUsed="0"/>
-    <w:lsdException w:name="Light List Accent 5" w:semiHidden="0" w:uiPriority="61" w:unhideWhenUsed="0"/>
-    <w:lsdException w:name="Light Grid Accent 5" w:semiHidden="0" w:uiPriority="62" w:unhideWhenUsed="0"/>
-    <w:lsdException w:name="Medium Shading 1 Accent 5" w:semiHidden="0" w:uiPriority="63" w:unhideWhenUsed="0"/>
-    <w:lsdException w:name="Medium Shading 2 Accent 5" w:semiHidden="0" w:uiPriority="64" w:unhideWhenUsed="0"/>
-    <w:lsdException w:name="Medium List 1 Accent 5" w:semiHidden="0" w:uiPriority="65" w:unhideWhenUsed="0"/>
-    <w:lsdException w:name="Medium List 2 Accent 5" w:semiHidden="0" w:uiPriority="66" w:unhideWhenUsed="0"/>
-    <w:lsdException w:name="Medium Grid 1 Accent 5" w:semiHidden="0" w:uiPriority="67" w:unhideWhenUsed="0"/>
-    <w:lsdException w:name="Medium Grid 2 Accent 5" w:semiHidden="0" w:uiPriority="68" w:unhideWhenUsed="0"/>
-    <w:lsdException w:name="Medium Grid 3 Accent 5" w:semiHidden="0" w:uiPriority="69" w:unhideWhenUsed="0"/>
-    <w:lsdException w:name="Dark List Accent 5" w:semiHidden="0" w:uiPriority="70" w:unhideWhenUsed="0"/>
-    <w:lsdException w:name="Colorful Shading Accent 5" w:semiHidden="0" w:uiPriority="71" w:unhideWhenUsed="0"/>
-    <w:lsdException w:name="Colorful List Accent 5" w:semiHidden="0" w:uiPriority="72" w:unhideWhenUsed="0"/>
-    <w:lsdException w:name="Colorful Grid Accent 5" w:semiHidden="0" w:uiPriority="73" w:unhideWhenUsed="0"/>
-    <w:lsdException w:name="Light Shading Accent 6" w:semiHidden="0" w:uiPriority="60" w:unhideWhenUsed="0"/>
-    <w:lsdException w:name="Light List Accent 6" w:semiHidden="0" w:uiPriority="61" w:unhideWhenUsed="0"/>
-    <w:lsdException w:name="Light Grid Accent 6" w:semiHidden="0" w:uiPriority="62" w:unhideWhenUsed="0"/>
-    <w:lsdException w:name="Medium Shading 1 Accent 6" w:semiHidden="0" w:uiPriority="63" w:unhideWhenUsed="0"/>
-    <w:lsdException w:name="Medium Shading 2 Accent 6" w:semiHidden="0" w:uiPriority="64" w:unhideWhenUsed="0"/>
-    <w:lsdException w:name="Medium List 1 Accent 6" w:semiHidden="0" w:uiPriority="65" w:unhideWhenUsed="0"/>
-    <w:lsdException w:name="Medium List 2 Accent 6" w:semiHidden="0" w:uiPriority="66" w:unhideWhenUsed="0"/>
-    <w:lsdException w:name="Medium Grid 1 Accent 6" w:semiHidden="0" w:uiPriority="67" w:unhideWhenUsed="0"/>
-    <w:lsdException w:name="Medium Grid 2 Accent 6" w:semiHidden="0" w:uiPriority="68" w:unhideWhenUsed="0"/>
-    <w:lsdException w:name="Medium Grid 3 Accent 6" w:semiHidden="0" w:uiPriority="69" w:unhideWhenUsed="0"/>
-    <w:lsdException w:name="Dark List Accent 6" w:semiHidden="0" w:uiPriority="70" w:unhideWhenUsed="0"/>
-    <w:lsdException w:name="Colorful Shading Accent 6" w:semiHidden="0" w:uiPriority="71" w:unhideWhenUsed="0"/>
-    <w:lsdException w:name="Colorful List Accent 6" w:semiHidden="0" w:uiPriority="72" w:unhideWhenUsed="0"/>
-    <w:lsdException w:name="Colorful Grid Accent 6" w:semiHidden="0" w:uiPriority="73" w:unhideWhenUsed="0"/>
-    <w:lsdException w:name="Subtle Emphasis" w:semiHidden="0" w:uiPriority="19" w:unhideWhenUsed="0" w:qFormat="1"/>
-    <w:lsdException w:name="Intense Emphasis" w:semiHidden="0" w:uiPriority="21" w:unhideWhenUsed="0" w:qFormat="1"/>
-    <w:lsdException w:name="Subtle Reference" w:semiHidden="0" w:uiPriority="31" w:unhideWhenUsed="0" w:qFormat="1"/>
-    <w:lsdException w:name="Intense Reference" w:semiHidden="0" w:uiPriority="32" w:unhideWhenUsed="0" w:qFormat="1"/>
-    <w:lsdException w:name="Book Title" w:semiHidden="0" w:uiPriority="33" w:unhideWhenUsed="0" w:qFormat="1"/>
-    <w:lsdException w:name="Bibliography" w:uiPriority="37"/>
-    <w:lsdException w:name="TOC Heading" w:uiPriority="39" w:qFormat="1"/>
-  </w:latentStyles>
-  <w:style w:type="paragraph" w:default="1" w:styleId="Normal">
-    <w:name w:val="Normal"/>
-    <w:qFormat/>
-  </w:style>
-  <w:style w:type="character" w:default="1" w:styleId="DefaultParagraphFont">
-    <w:name w:val="Default Paragraph Font"/>
-    <w:uiPriority w:val="1"/>
-    <w:semiHidden/>
-    <w:unhideWhenUsed/>
-  </w:style>
-  <w:style w:type="table" w:default="1" w:styleId="TableNormal">
-    <w:name w:val="Normal Table"/>
-    <w:uiPriority w:val="99"/>
-    <w:semiHidden/>
-    <w:unhideWhenUsed/>
-    <w:tblPr>
-      <w:tblInd w:w="0" w:type="dxa"/>
-      <w:tblCellMar>
-        <w:top w:w="0" w:type="dxa"/>
-        <w:left w:w="108" w:type="dxa"/>
-        <w:bottom w:w="0" w:type="dxa"/>
-        <w:right w:w="108" w:type="dxa"/>
-      </w:tblCellMar>
-    </w:tblPr>
-  </w:style>
-  <w:style w:type="numbering" w:default="1" w:styleId="NoList">
-    <w:name w:val="No List"/>
-    <w:uiPriority w:val="99"/>
-    <w:semiHidden/>
-    <w:unhideWhenUsed/>
   </w:style>
 </w:styles>
 </file>
@@ -26637,7 +26511,7 @@
 </file>
 
 <file path=customXml/itemProps1.xml><?xml version="1.0" encoding="utf-8"?>
-<ds:datastoreItem xmlns:ds="http://schemas.openxmlformats.org/officeDocument/2006/customXml" ds:itemID="{4F592BAE-A076-44D9-9DC8-DE98CB5D458D}">
+<ds:datastoreItem xmlns:ds="http://schemas.openxmlformats.org/officeDocument/2006/customXml" ds:itemID="{2A26A575-3A1C-4386-90DD-814D0A45BE88}">
   <ds:schemaRefs>
     <ds:schemaRef ds:uri="http://schemas.openxmlformats.org/officeDocument/2006/bibliography"/>
   </ds:schemaRefs>

--- a/Seminars + Proposal + Documentation/Documentation/Gp.docx
+++ b/Seminars + Proposal + Documentation/Documentation/Gp.docx
@@ -1,10 +1,10 @@
 
 <file path=word/document.xml><?xml version="1.0" encoding="utf-8"?>
-<w:document xmlns:wpc="http://schemas.microsoft.com/office/word/2010/wordprocessingCanvas" xmlns:mc="http://schemas.openxmlformats.org/markup-compatibility/2006" xmlns:o="urn:schemas-microsoft-com:office:office" xmlns:r="http://schemas.openxmlformats.org/officeDocument/2006/relationships" xmlns:m="http://schemas.openxmlformats.org/officeDocument/2006/math" xmlns:v="urn:schemas-microsoft-com:vml" xmlns:wp14="http://schemas.microsoft.com/office/word/2010/wordprocessingDrawing" xmlns:wp="http://schemas.openxmlformats.org/drawingml/2006/wordprocessingDrawing" xmlns:w10="urn:schemas-microsoft-com:office:word" xmlns:w="http://schemas.openxmlformats.org/wordprocessingml/2006/main" xmlns:w14="http://schemas.microsoft.com/office/word/2010/wordml" xmlns:w15="http://schemas.microsoft.com/office/word/2012/wordml" xmlns:wpg="http://schemas.microsoft.com/office/word/2010/wordprocessingGroup" xmlns:wpi="http://schemas.microsoft.com/office/word/2010/wordprocessingInk" xmlns:wne="http://schemas.microsoft.com/office/word/2006/wordml" xmlns:wps="http://schemas.microsoft.com/office/word/2010/wordprocessingShape" mc:Ignorable="w14 w15 wp14">
+<w:document xmlns:wpc="http://schemas.microsoft.com/office/word/2010/wordprocessingCanvas" xmlns:mc="http://schemas.openxmlformats.org/markup-compatibility/2006" xmlns:o="urn:schemas-microsoft-com:office:office" xmlns:r="http://schemas.openxmlformats.org/officeDocument/2006/relationships" xmlns:m="http://schemas.openxmlformats.org/officeDocument/2006/math" xmlns:v="urn:schemas-microsoft-com:vml" xmlns:wp14="http://schemas.microsoft.com/office/word/2010/wordprocessingDrawing" xmlns:wp="http://schemas.openxmlformats.org/drawingml/2006/wordprocessingDrawing" xmlns:w10="urn:schemas-microsoft-com:office:word" xmlns:w="http://schemas.openxmlformats.org/wordprocessingml/2006/main" xmlns:w14="http://schemas.microsoft.com/office/word/2010/wordml" xmlns:wpg="http://schemas.microsoft.com/office/word/2010/wordprocessingGroup" xmlns:wpi="http://schemas.microsoft.com/office/word/2010/wordprocessingInk" xmlns:wne="http://schemas.microsoft.com/office/word/2006/wordml" xmlns:wps="http://schemas.microsoft.com/office/word/2010/wordprocessingShape" mc:Ignorable="w14 wp14">
   <w:body>
     <w:p>
       <w:pPr>
-        <w:pStyle w:val="1"/>
+        <w:pStyle w:val="Heading1"/>
       </w:pPr>
       <w:bookmarkStart w:id="0" w:name="_Toc516584379"/>
       <w:r>
@@ -35,7 +35,7 @@
                     <pic:cNvPicPr/>
                   </pic:nvPicPr>
                   <pic:blipFill>
-                    <a:blip r:embed="rId8">
+                    <a:blip r:embed="rId9">
                       <a:extLst>
                         <a:ext uri="{28A0092B-C50C-407E-A947-70E740481C1C}">
                           <a14:useLocalDpi xmlns:a14="http://schemas.microsoft.com/office/drawing/2010/main" val="0"/>
@@ -140,12 +140,12 @@
     </w:p>
     <w:p>
       <w:pPr>
-        <w:pStyle w:val="1"/>
-      </w:pPr>
-    </w:p>
-    <w:p>
-      <w:pPr>
-        <w:pStyle w:val="1"/>
+        <w:pStyle w:val="Heading1"/>
+      </w:pPr>
+    </w:p>
+    <w:p>
+      <w:pPr>
+        <w:pStyle w:val="Heading1"/>
       </w:pPr>
     </w:p>
     <w:p>
@@ -227,47 +227,47 @@
     </w:p>
     <w:p>
       <w:pPr>
-        <w:pStyle w:val="1"/>
-      </w:pPr>
-    </w:p>
-    <w:p>
-      <w:pPr>
-        <w:pStyle w:val="1"/>
-      </w:pPr>
-    </w:p>
-    <w:p>
-      <w:pPr>
-        <w:pStyle w:val="1"/>
-      </w:pPr>
-    </w:p>
-    <w:p>
-      <w:pPr>
-        <w:pStyle w:val="1"/>
-      </w:pPr>
-    </w:p>
-    <w:p>
-      <w:pPr>
-        <w:pStyle w:val="1"/>
-      </w:pPr>
-    </w:p>
-    <w:p>
-      <w:pPr>
-        <w:pStyle w:val="1"/>
-      </w:pPr>
-    </w:p>
-    <w:p>
-      <w:pPr>
-        <w:pStyle w:val="1"/>
-      </w:pPr>
-    </w:p>
-    <w:p>
-      <w:pPr>
-        <w:pStyle w:val="1"/>
-      </w:pPr>
-    </w:p>
-    <w:p>
-      <w:pPr>
-        <w:pStyle w:val="1"/>
+        <w:pStyle w:val="Heading1"/>
+      </w:pPr>
+    </w:p>
+    <w:p>
+      <w:pPr>
+        <w:pStyle w:val="Heading1"/>
+      </w:pPr>
+    </w:p>
+    <w:p>
+      <w:pPr>
+        <w:pStyle w:val="Heading1"/>
+      </w:pPr>
+    </w:p>
+    <w:p>
+      <w:pPr>
+        <w:pStyle w:val="Heading1"/>
+      </w:pPr>
+    </w:p>
+    <w:p>
+      <w:pPr>
+        <w:pStyle w:val="Heading1"/>
+      </w:pPr>
+    </w:p>
+    <w:p>
+      <w:pPr>
+        <w:pStyle w:val="Heading1"/>
+      </w:pPr>
+    </w:p>
+    <w:p>
+      <w:pPr>
+        <w:pStyle w:val="Heading1"/>
+      </w:pPr>
+    </w:p>
+    <w:p>
+      <w:pPr>
+        <w:pStyle w:val="Heading1"/>
+      </w:pPr>
+    </w:p>
+    <w:p>
+      <w:pPr>
+        <w:pStyle w:val="Heading1"/>
       </w:pPr>
       <w:bookmarkStart w:id="1" w:name="_Toc516411728"/>
       <w:bookmarkStart w:id="2" w:name="_Toc516412288"/>
@@ -322,7 +322,7 @@
     </w:p>
     <w:p>
       <w:pPr>
-        <w:pStyle w:val="1"/>
+        <w:pStyle w:val="Heading1"/>
       </w:pPr>
     </w:p>
     <w:p/>
@@ -434,7 +434,7 @@
                     <pic:cNvPicPr/>
                   </pic:nvPicPr>
                   <pic:blipFill>
-                    <a:blip r:embed="rId8">
+                    <a:blip r:embed="rId9">
                       <a:extLst>
                         <a:ext uri="{28A0092B-C50C-407E-A947-70E740481C1C}">
                           <a14:useLocalDpi xmlns:a14="http://schemas.microsoft.com/office/drawing/2010/main" val="0"/>
@@ -600,7 +600,7 @@
                       <w:sz w:val="36"/>
                       <w:szCs w:val="36"/>
                     </w:rPr>
-                    <w:t xml:space="preserve"> Mohamed Gamal </w:t>
+                    <w:t xml:space="preserve"> Jamal Mohammed Ali</w:t>
                   </w:r>
                   <w:r>
                     <w:rPr>
@@ -609,7 +609,7 @@
                       <w:szCs w:val="36"/>
                       <w:rtl/>
                     </w:rPr>
-                    <w:t xml:space="preserve">          </w:t>
+                    <w:t xml:space="preserve">   </w:t>
                   </w:r>
                   <w:r>
                     <w:rPr>
@@ -651,12 +651,21 @@
                     </w:rPr>
                     <w:t xml:space="preserve">        </w:t>
                   </w:r>
+                  <w:proofErr w:type="spellStart"/>
                   <w:r>
                     <w:rPr>
                       <w:sz w:val="36"/>
                       <w:szCs w:val="36"/>
                     </w:rPr>
-                    <w:t xml:space="preserve">Abdallah </w:t>
+                    <w:t>Abdallah</w:t>
+                  </w:r>
+                  <w:proofErr w:type="spellEnd"/>
+                  <w:r>
+                    <w:rPr>
+                      <w:sz w:val="36"/>
+                      <w:szCs w:val="36"/>
+                    </w:rPr>
+                    <w:t xml:space="preserve"> </w:t>
                   </w:r>
                   <w:proofErr w:type="spellStart"/>
                   <w:r>
@@ -737,14 +746,7 @@
                       <w:sz w:val="36"/>
                       <w:szCs w:val="36"/>
                     </w:rPr>
-                    <w:t>Abdullah M</w:t>
-                  </w:r>
-                  <w:r>
-                    <w:rPr>
-                      <w:sz w:val="36"/>
-                      <w:szCs w:val="36"/>
-                    </w:rPr>
-                    <w:t xml:space="preserve">ahmoud </w:t>
+                    <w:t xml:space="preserve">Abdullah Mahmoud </w:t>
                   </w:r>
                   <w:proofErr w:type="gramStart"/>
                   <w:r>
@@ -768,14 +770,7 @@
                       <w:sz w:val="36"/>
                       <w:szCs w:val="36"/>
                     </w:rPr>
-                    <w:t xml:space="preserve"> </w:t>
-                  </w:r>
-                  <w:r>
-                    <w:rPr>
-                      <w:sz w:val="36"/>
-                      <w:szCs w:val="36"/>
-                    </w:rPr>
-                    <w:t>[</w:t>
+                    <w:t xml:space="preserve"> [</w:t>
                   </w:r>
                   <w:proofErr w:type="spellStart"/>
                   <w:proofErr w:type="gramEnd"/>
@@ -900,7 +895,10 @@
     </w:p>
     <w:p/>
     <w:p/>
-    <w:p/>
+    <w:p>
+      <w:bookmarkStart w:id="5" w:name="_GoBack"/>
+      <w:bookmarkEnd w:id="5"/>
+    </w:p>
     <w:p/>
     <w:p/>
     <w:p/>
@@ -1129,14 +1127,14 @@
     <w:p/>
     <w:p>
       <w:pPr>
-        <w:pStyle w:val="1"/>
-      </w:pPr>
-      <w:bookmarkStart w:id="5" w:name="_Toc516584381"/>
+        <w:pStyle w:val="Heading1"/>
+      </w:pPr>
+      <w:bookmarkStart w:id="6" w:name="_Toc516584381"/>
       <w:r>
         <w:lastRenderedPageBreak/>
         <w:t>Acknowledgement</w:t>
       </w:r>
-      <w:bookmarkEnd w:id="5"/>
+      <w:bookmarkEnd w:id="6"/>
     </w:p>
     <w:p>
       <w:pPr>
@@ -1160,44 +1158,50 @@
           <w:szCs w:val="28"/>
         </w:rPr>
       </w:pPr>
-      <w:r>
+    </w:p>
+    <w:p>
+      <w:pPr>
+        <w:jc w:val="both"/>
         <w:rPr>
           <w:rFonts w:asciiTheme="majorBidi" w:hAnsiTheme="majorBidi" w:cstheme="majorBidi"/>
           <w:color w:val="808080" w:themeColor="background1" w:themeShade="80"/>
           <w:sz w:val="28"/>
           <w:szCs w:val="28"/>
         </w:rPr>
-        <w:t xml:space="preserve">If you want to include </w:t>
-      </w:r>
-      <w:r>
+      </w:pPr>
+    </w:p>
+    <w:p>
+      <w:pPr>
+        <w:jc w:val="both"/>
         <w:rPr>
           <w:rFonts w:asciiTheme="majorBidi" w:hAnsiTheme="majorBidi" w:cstheme="majorBidi"/>
           <w:color w:val="808080" w:themeColor="background1" w:themeShade="80"/>
           <w:sz w:val="28"/>
           <w:szCs w:val="28"/>
         </w:rPr>
-        <w:t xml:space="preserve">thank you notes to </w:t>
-      </w:r>
-      <w:proofErr w:type="gramStart"/>
-      <w:r>
+      </w:pPr>
+    </w:p>
+    <w:p>
+      <w:pPr>
+        <w:jc w:val="both"/>
         <w:rPr>
           <w:rFonts w:asciiTheme="majorBidi" w:hAnsiTheme="majorBidi" w:cstheme="majorBidi"/>
           <w:color w:val="808080" w:themeColor="background1" w:themeShade="80"/>
           <w:sz w:val="28"/>
           <w:szCs w:val="28"/>
         </w:rPr>
-        <w:t>any</w:t>
-      </w:r>
-      <w:proofErr w:type="gramEnd"/>
-      <w:r>
+      </w:pPr>
+    </w:p>
+    <w:p>
+      <w:pPr>
+        <w:jc w:val="both"/>
         <w:rPr>
           <w:rFonts w:asciiTheme="majorBidi" w:hAnsiTheme="majorBidi" w:cstheme="majorBidi"/>
           <w:color w:val="808080" w:themeColor="background1" w:themeShade="80"/>
           <w:sz w:val="28"/>
           <w:szCs w:val="28"/>
         </w:rPr>
-        <w:t xml:space="preserve"> one you should put it here. (The acknowledgement is optional)</w:t>
-      </w:r>
+      </w:pPr>
     </w:p>
     <w:p>
       <w:pPr>
@@ -1344,13 +1348,179 @@
     </w:p>
     <w:p>
       <w:pPr>
-        <w:pStyle w:val="1"/>
-      </w:pPr>
-      <w:bookmarkStart w:id="6" w:name="_Toc516584382"/>
-      <w:r>
+        <w:jc w:val="both"/>
+        <w:rPr>
+          <w:rFonts w:asciiTheme="majorBidi" w:hAnsiTheme="majorBidi" w:cstheme="majorBidi"/>
+          <w:color w:val="808080" w:themeColor="background1" w:themeShade="80"/>
+          <w:sz w:val="28"/>
+          <w:szCs w:val="28"/>
+        </w:rPr>
+      </w:pPr>
+    </w:p>
+    <w:p>
+      <w:pPr>
+        <w:jc w:val="both"/>
+        <w:rPr>
+          <w:rFonts w:asciiTheme="majorBidi" w:hAnsiTheme="majorBidi" w:cstheme="majorBidi"/>
+          <w:color w:val="808080" w:themeColor="background1" w:themeShade="80"/>
+          <w:sz w:val="28"/>
+          <w:szCs w:val="28"/>
+        </w:rPr>
+      </w:pPr>
+    </w:p>
+    <w:p>
+      <w:pPr>
+        <w:jc w:val="both"/>
+        <w:rPr>
+          <w:rFonts w:asciiTheme="majorBidi" w:hAnsiTheme="majorBidi" w:cstheme="majorBidi"/>
+          <w:color w:val="808080" w:themeColor="background1" w:themeShade="80"/>
+          <w:sz w:val="28"/>
+          <w:szCs w:val="28"/>
+        </w:rPr>
+      </w:pPr>
+    </w:p>
+    <w:p>
+      <w:pPr>
+        <w:jc w:val="both"/>
+        <w:rPr>
+          <w:rFonts w:asciiTheme="majorBidi" w:hAnsiTheme="majorBidi" w:cstheme="majorBidi"/>
+          <w:color w:val="808080" w:themeColor="background1" w:themeShade="80"/>
+          <w:sz w:val="28"/>
+          <w:szCs w:val="28"/>
+        </w:rPr>
+      </w:pPr>
+    </w:p>
+    <w:p>
+      <w:pPr>
+        <w:jc w:val="both"/>
+        <w:rPr>
+          <w:rFonts w:asciiTheme="majorBidi" w:hAnsiTheme="majorBidi" w:cstheme="majorBidi"/>
+          <w:color w:val="808080" w:themeColor="background1" w:themeShade="80"/>
+          <w:sz w:val="28"/>
+          <w:szCs w:val="28"/>
+        </w:rPr>
+      </w:pPr>
+    </w:p>
+    <w:p>
+      <w:pPr>
+        <w:jc w:val="both"/>
+        <w:rPr>
+          <w:rFonts w:asciiTheme="majorBidi" w:hAnsiTheme="majorBidi" w:cstheme="majorBidi"/>
+          <w:color w:val="808080" w:themeColor="background1" w:themeShade="80"/>
+          <w:sz w:val="28"/>
+          <w:szCs w:val="28"/>
+        </w:rPr>
+      </w:pPr>
+    </w:p>
+    <w:p>
+      <w:pPr>
+        <w:jc w:val="both"/>
+        <w:rPr>
+          <w:rFonts w:asciiTheme="majorBidi" w:hAnsiTheme="majorBidi" w:cstheme="majorBidi"/>
+          <w:color w:val="808080" w:themeColor="background1" w:themeShade="80"/>
+          <w:sz w:val="28"/>
+          <w:szCs w:val="28"/>
+        </w:rPr>
+      </w:pPr>
+    </w:p>
+    <w:p>
+      <w:pPr>
+        <w:jc w:val="both"/>
+        <w:rPr>
+          <w:rFonts w:asciiTheme="majorBidi" w:hAnsiTheme="majorBidi" w:cstheme="majorBidi"/>
+          <w:color w:val="808080" w:themeColor="background1" w:themeShade="80"/>
+          <w:sz w:val="28"/>
+          <w:szCs w:val="28"/>
+        </w:rPr>
+      </w:pPr>
+    </w:p>
+    <w:p>
+      <w:pPr>
+        <w:jc w:val="both"/>
+        <w:rPr>
+          <w:rFonts w:asciiTheme="majorBidi" w:hAnsiTheme="majorBidi" w:cstheme="majorBidi"/>
+          <w:color w:val="808080" w:themeColor="background1" w:themeShade="80"/>
+          <w:sz w:val="28"/>
+          <w:szCs w:val="28"/>
+        </w:rPr>
+      </w:pPr>
+    </w:p>
+    <w:p>
+      <w:pPr>
+        <w:jc w:val="both"/>
+        <w:rPr>
+          <w:rFonts w:asciiTheme="majorBidi" w:hAnsiTheme="majorBidi" w:cstheme="majorBidi"/>
+          <w:color w:val="808080" w:themeColor="background1" w:themeShade="80"/>
+          <w:sz w:val="28"/>
+          <w:szCs w:val="28"/>
+        </w:rPr>
+      </w:pPr>
+    </w:p>
+    <w:p>
+      <w:pPr>
+        <w:jc w:val="both"/>
+        <w:rPr>
+          <w:rFonts w:asciiTheme="majorBidi" w:hAnsiTheme="majorBidi" w:cstheme="majorBidi"/>
+          <w:color w:val="808080" w:themeColor="background1" w:themeShade="80"/>
+          <w:sz w:val="28"/>
+          <w:szCs w:val="28"/>
+        </w:rPr>
+      </w:pPr>
+    </w:p>
+    <w:p>
+      <w:pPr>
+        <w:jc w:val="both"/>
+        <w:rPr>
+          <w:rFonts w:asciiTheme="majorBidi" w:hAnsiTheme="majorBidi" w:cstheme="majorBidi"/>
+          <w:color w:val="808080" w:themeColor="background1" w:themeShade="80"/>
+          <w:sz w:val="28"/>
+          <w:szCs w:val="28"/>
+        </w:rPr>
+      </w:pPr>
+    </w:p>
+    <w:p>
+      <w:pPr>
+        <w:jc w:val="both"/>
+        <w:rPr>
+          <w:rFonts w:asciiTheme="majorBidi" w:hAnsiTheme="majorBidi" w:cstheme="majorBidi"/>
+          <w:color w:val="808080" w:themeColor="background1" w:themeShade="80"/>
+          <w:sz w:val="28"/>
+          <w:szCs w:val="28"/>
+        </w:rPr>
+      </w:pPr>
+    </w:p>
+    <w:p>
+      <w:pPr>
+        <w:jc w:val="both"/>
+        <w:rPr>
+          <w:rFonts w:asciiTheme="majorBidi" w:hAnsiTheme="majorBidi" w:cstheme="majorBidi"/>
+          <w:color w:val="808080" w:themeColor="background1" w:themeShade="80"/>
+          <w:sz w:val="28"/>
+          <w:szCs w:val="28"/>
+        </w:rPr>
+      </w:pPr>
+    </w:p>
+    <w:p>
+      <w:pPr>
+        <w:jc w:val="both"/>
+        <w:rPr>
+          <w:rFonts w:asciiTheme="majorBidi" w:hAnsiTheme="majorBidi" w:cstheme="majorBidi"/>
+          <w:color w:val="808080" w:themeColor="background1" w:themeShade="80"/>
+          <w:sz w:val="28"/>
+          <w:szCs w:val="28"/>
+        </w:rPr>
+      </w:pPr>
+    </w:p>
+    <w:p>
+      <w:pPr>
+        <w:pStyle w:val="Heading1"/>
+      </w:pPr>
+      <w:bookmarkStart w:id="7" w:name="_Toc516584382"/>
+      <w:r>
+        <w:lastRenderedPageBreak/>
         <w:t>Abstract</w:t>
       </w:r>
-      <w:bookmarkEnd w:id="6"/>
+      <w:bookmarkEnd w:id="7"/>
     </w:p>
     <w:p>
       <w:pPr>
@@ -1405,7 +1575,6 @@
           <w:szCs w:val="28"/>
         </w:rPr>
       </w:pPr>
-      <w:proofErr w:type="gramStart"/>
       <w:r>
         <w:rPr>
           <w:rFonts w:asciiTheme="majorBidi" w:hAnsiTheme="majorBidi" w:cstheme="majorBidi"/>
@@ -1413,9 +1582,9 @@
           <w:sz w:val="28"/>
           <w:szCs w:val="28"/>
         </w:rPr>
-        <w:t>It’s</w:t>
-      </w:r>
-      <w:proofErr w:type="gramEnd"/>
+        <w:t xml:space="preserve">It’s the most important page in the whole </w:t>
+      </w:r>
+      <w:proofErr w:type="gramStart"/>
       <w:r>
         <w:rPr>
           <w:rFonts w:asciiTheme="majorBidi" w:hAnsiTheme="majorBidi" w:cstheme="majorBidi"/>
@@ -1423,7 +1592,7 @@
           <w:sz w:val="28"/>
           <w:szCs w:val="28"/>
         </w:rPr>
-        <w:t xml:space="preserve"> the most important page in the whole documentation</w:t>
+        <w:t>documentation</w:t>
       </w:r>
       <w:r>
         <w:rPr>
@@ -1432,8 +1601,9 @@
           <w:sz w:val="28"/>
           <w:szCs w:val="28"/>
         </w:rPr>
-        <w:t>, it should be the last thing you write</w:t>
-      </w:r>
+        <w:t>,</w:t>
+      </w:r>
+      <w:proofErr w:type="gramEnd"/>
       <w:r>
         <w:rPr>
           <w:rFonts w:asciiTheme="majorBidi" w:hAnsiTheme="majorBidi" w:cstheme="majorBidi"/>
@@ -1441,8 +1611,215 @@
           <w:sz w:val="28"/>
           <w:szCs w:val="28"/>
         </w:rPr>
+        <w:t xml:space="preserve"> it should be the last thing you write</w:t>
+      </w:r>
+      <w:r>
+        <w:rPr>
+          <w:rFonts w:asciiTheme="majorBidi" w:hAnsiTheme="majorBidi" w:cstheme="majorBidi"/>
+          <w:color w:val="808080" w:themeColor="background1" w:themeShade="80"/>
+          <w:sz w:val="28"/>
+          <w:szCs w:val="28"/>
+        </w:rPr>
         <w:t xml:space="preserve">. </w:t>
       </w:r>
+    </w:p>
+    <w:p>
+      <w:pPr>
+        <w:jc w:val="both"/>
+        <w:rPr>
+          <w:rFonts w:asciiTheme="majorBidi" w:hAnsiTheme="majorBidi" w:cstheme="majorBidi"/>
+          <w:color w:val="808080" w:themeColor="background1" w:themeShade="80"/>
+          <w:sz w:val="28"/>
+          <w:szCs w:val="28"/>
+        </w:rPr>
+      </w:pPr>
+    </w:p>
+    <w:p>
+      <w:pPr>
+        <w:jc w:val="both"/>
+        <w:rPr>
+          <w:rFonts w:asciiTheme="majorBidi" w:hAnsiTheme="majorBidi" w:cstheme="majorBidi"/>
+          <w:color w:val="808080" w:themeColor="background1" w:themeShade="80"/>
+          <w:sz w:val="28"/>
+          <w:szCs w:val="28"/>
+        </w:rPr>
+      </w:pPr>
+    </w:p>
+    <w:p>
+      <w:pPr>
+        <w:jc w:val="both"/>
+        <w:rPr>
+          <w:rFonts w:asciiTheme="majorBidi" w:hAnsiTheme="majorBidi" w:cstheme="majorBidi"/>
+          <w:color w:val="808080" w:themeColor="background1" w:themeShade="80"/>
+          <w:sz w:val="28"/>
+          <w:szCs w:val="28"/>
+        </w:rPr>
+      </w:pPr>
+    </w:p>
+    <w:p>
+      <w:pPr>
+        <w:jc w:val="both"/>
+        <w:rPr>
+          <w:rFonts w:asciiTheme="majorBidi" w:hAnsiTheme="majorBidi" w:cstheme="majorBidi"/>
+          <w:color w:val="808080" w:themeColor="background1" w:themeShade="80"/>
+          <w:sz w:val="28"/>
+          <w:szCs w:val="28"/>
+        </w:rPr>
+      </w:pPr>
+    </w:p>
+    <w:p>
+      <w:pPr>
+        <w:jc w:val="both"/>
+        <w:rPr>
+          <w:rFonts w:asciiTheme="majorBidi" w:hAnsiTheme="majorBidi" w:cstheme="majorBidi"/>
+          <w:color w:val="808080" w:themeColor="background1" w:themeShade="80"/>
+          <w:sz w:val="28"/>
+          <w:szCs w:val="28"/>
+        </w:rPr>
+      </w:pPr>
+    </w:p>
+    <w:p>
+      <w:pPr>
+        <w:jc w:val="both"/>
+        <w:rPr>
+          <w:rFonts w:asciiTheme="majorBidi" w:hAnsiTheme="majorBidi" w:cstheme="majorBidi"/>
+          <w:color w:val="808080" w:themeColor="background1" w:themeShade="80"/>
+          <w:sz w:val="28"/>
+          <w:szCs w:val="28"/>
+        </w:rPr>
+      </w:pPr>
+    </w:p>
+    <w:p>
+      <w:pPr>
+        <w:jc w:val="both"/>
+        <w:rPr>
+          <w:rFonts w:asciiTheme="majorBidi" w:hAnsiTheme="majorBidi" w:cstheme="majorBidi"/>
+          <w:color w:val="808080" w:themeColor="background1" w:themeShade="80"/>
+          <w:sz w:val="28"/>
+          <w:szCs w:val="28"/>
+        </w:rPr>
+      </w:pPr>
+    </w:p>
+    <w:p>
+      <w:pPr>
+        <w:jc w:val="both"/>
+        <w:rPr>
+          <w:rFonts w:asciiTheme="majorBidi" w:hAnsiTheme="majorBidi" w:cstheme="majorBidi"/>
+          <w:color w:val="808080" w:themeColor="background1" w:themeShade="80"/>
+          <w:sz w:val="28"/>
+          <w:szCs w:val="28"/>
+        </w:rPr>
+      </w:pPr>
+    </w:p>
+    <w:p>
+      <w:pPr>
+        <w:jc w:val="both"/>
+        <w:rPr>
+          <w:rFonts w:asciiTheme="majorBidi" w:hAnsiTheme="majorBidi" w:cstheme="majorBidi"/>
+          <w:color w:val="808080" w:themeColor="background1" w:themeShade="80"/>
+          <w:sz w:val="28"/>
+          <w:szCs w:val="28"/>
+        </w:rPr>
+      </w:pPr>
+    </w:p>
+    <w:p>
+      <w:pPr>
+        <w:jc w:val="both"/>
+        <w:rPr>
+          <w:rFonts w:asciiTheme="majorBidi" w:hAnsiTheme="majorBidi" w:cstheme="majorBidi"/>
+          <w:color w:val="808080" w:themeColor="background1" w:themeShade="80"/>
+          <w:sz w:val="28"/>
+          <w:szCs w:val="28"/>
+        </w:rPr>
+      </w:pPr>
+    </w:p>
+    <w:p>
+      <w:pPr>
+        <w:jc w:val="both"/>
+        <w:rPr>
+          <w:rFonts w:asciiTheme="majorBidi" w:hAnsiTheme="majorBidi" w:cstheme="majorBidi"/>
+          <w:color w:val="808080" w:themeColor="background1" w:themeShade="80"/>
+          <w:sz w:val="28"/>
+          <w:szCs w:val="28"/>
+        </w:rPr>
+      </w:pPr>
+    </w:p>
+    <w:p>
+      <w:pPr>
+        <w:jc w:val="both"/>
+        <w:rPr>
+          <w:rFonts w:asciiTheme="majorBidi" w:hAnsiTheme="majorBidi" w:cstheme="majorBidi"/>
+          <w:color w:val="808080" w:themeColor="background1" w:themeShade="80"/>
+          <w:sz w:val="28"/>
+          <w:szCs w:val="28"/>
+        </w:rPr>
+      </w:pPr>
+    </w:p>
+    <w:p>
+      <w:pPr>
+        <w:jc w:val="both"/>
+        <w:rPr>
+          <w:rFonts w:asciiTheme="majorBidi" w:hAnsiTheme="majorBidi" w:cstheme="majorBidi"/>
+          <w:color w:val="808080" w:themeColor="background1" w:themeShade="80"/>
+          <w:sz w:val="28"/>
+          <w:szCs w:val="28"/>
+        </w:rPr>
+      </w:pPr>
+    </w:p>
+    <w:p>
+      <w:pPr>
+        <w:jc w:val="both"/>
+        <w:rPr>
+          <w:rFonts w:asciiTheme="majorBidi" w:hAnsiTheme="majorBidi" w:cstheme="majorBidi"/>
+          <w:color w:val="808080" w:themeColor="background1" w:themeShade="80"/>
+          <w:sz w:val="28"/>
+          <w:szCs w:val="28"/>
+        </w:rPr>
+      </w:pPr>
+    </w:p>
+    <w:p>
+      <w:pPr>
+        <w:jc w:val="both"/>
+        <w:rPr>
+          <w:rFonts w:asciiTheme="majorBidi" w:hAnsiTheme="majorBidi" w:cstheme="majorBidi"/>
+          <w:color w:val="808080" w:themeColor="background1" w:themeShade="80"/>
+          <w:sz w:val="28"/>
+          <w:szCs w:val="28"/>
+        </w:rPr>
+      </w:pPr>
+    </w:p>
+    <w:p>
+      <w:pPr>
+        <w:jc w:val="both"/>
+        <w:rPr>
+          <w:rFonts w:asciiTheme="majorBidi" w:hAnsiTheme="majorBidi" w:cstheme="majorBidi"/>
+          <w:color w:val="808080" w:themeColor="background1" w:themeShade="80"/>
+          <w:sz w:val="28"/>
+          <w:szCs w:val="28"/>
+        </w:rPr>
+      </w:pPr>
+    </w:p>
+    <w:p>
+      <w:pPr>
+        <w:jc w:val="both"/>
+        <w:rPr>
+          <w:rFonts w:asciiTheme="majorBidi" w:hAnsiTheme="majorBidi" w:cstheme="majorBidi"/>
+          <w:color w:val="808080" w:themeColor="background1" w:themeShade="80"/>
+          <w:sz w:val="28"/>
+          <w:szCs w:val="28"/>
+        </w:rPr>
+      </w:pPr>
+    </w:p>
+    <w:p>
+      <w:pPr>
+        <w:jc w:val="both"/>
+        <w:rPr>
+          <w:rFonts w:asciiTheme="majorBidi" w:hAnsiTheme="majorBidi" w:cstheme="majorBidi"/>
+          <w:color w:val="808080" w:themeColor="background1" w:themeShade="80"/>
+          <w:sz w:val="28"/>
+          <w:szCs w:val="28"/>
+        </w:rPr>
+      </w:pPr>
     </w:p>
     <w:p>
       <w:pPr>
@@ -1634,7 +2011,7 @@
         </w:p>
         <w:p>
           <w:pPr>
-            <w:pStyle w:val="10"/>
+            <w:pStyle w:val="TOC1"/>
             <w:tabs>
               <w:tab w:val="right" w:leader="dot" w:pos="9350"/>
             </w:tabs>
@@ -1705,7 +2082,7 @@
         </w:p>
         <w:p>
           <w:pPr>
-            <w:pStyle w:val="10"/>
+            <w:pStyle w:val="TOC1"/>
             <w:tabs>
               <w:tab w:val="right" w:leader="dot" w:pos="9350"/>
             </w:tabs>
@@ -1774,7 +2151,7 @@
         </w:p>
         <w:p>
           <w:pPr>
-            <w:pStyle w:val="10"/>
+            <w:pStyle w:val="TOC1"/>
             <w:tabs>
               <w:tab w:val="right" w:leader="dot" w:pos="9350"/>
             </w:tabs>
@@ -1803,47 +2180,13 @@
                 <w:noProof/>
                 <w:webHidden/>
               </w:rPr>
-              <w:fldChar w:fldCharType="begin"/>
-            </w:r>
-            <w:r>
-              <w:rPr>
-                <w:noProof/>
-                <w:webHidden/>
-              </w:rPr>
-              <w:instrText xml:space="preserve"> PAGEREF _Toc516584382 \h </w:instrText>
-            </w:r>
-            <w:r>
-              <w:rPr>
-                <w:noProof/>
-                <w:webHidden/>
-              </w:rPr>
-            </w:r>
-            <w:r>
-              <w:rPr>
-                <w:noProof/>
-                <w:webHidden/>
-              </w:rPr>
-              <w:fldChar w:fldCharType="separate"/>
-            </w:r>
-            <w:r>
-              <w:rPr>
-                <w:noProof/>
-                <w:webHidden/>
-              </w:rPr>
-              <w:t>iii</w:t>
-            </w:r>
-            <w:r>
-              <w:rPr>
-                <w:noProof/>
-                <w:webHidden/>
-              </w:rPr>
-              <w:fldChar w:fldCharType="end"/>
+              <w:t>iv</w:t>
             </w:r>
           </w:hyperlink>
         </w:p>
         <w:p>
           <w:pPr>
-            <w:pStyle w:val="10"/>
+            <w:pStyle w:val="TOC1"/>
             <w:tabs>
               <w:tab w:val="right" w:leader="dot" w:pos="9350"/>
             </w:tabs>
@@ -1912,7 +2255,7 @@
         </w:p>
         <w:p>
           <w:pPr>
-            <w:pStyle w:val="10"/>
+            <w:pStyle w:val="TOC1"/>
             <w:tabs>
               <w:tab w:val="right" w:leader="dot" w:pos="9350"/>
             </w:tabs>
@@ -1968,7 +2311,7 @@
                 <w:noProof/>
                 <w:webHidden/>
               </w:rPr>
-              <w:t>vii</w:t>
+              <w:t>vi</w:t>
             </w:r>
             <w:r>
               <w:rPr>
@@ -1978,10 +2321,16 @@
               <w:fldChar w:fldCharType="end"/>
             </w:r>
           </w:hyperlink>
+          <w:r>
+            <w:rPr>
+              <w:noProof/>
+            </w:rPr>
+            <w:t>i</w:t>
+          </w:r>
         </w:p>
         <w:p>
           <w:pPr>
-            <w:pStyle w:val="10"/>
+            <w:pStyle w:val="TOC1"/>
             <w:tabs>
               <w:tab w:val="left" w:pos="440"/>
               <w:tab w:val="right" w:leader="dot" w:pos="9350"/>
@@ -2065,7 +2414,7 @@
         </w:p>
         <w:p>
           <w:pPr>
-            <w:pStyle w:val="20"/>
+            <w:pStyle w:val="TOC2"/>
             <w:tabs>
               <w:tab w:val="right" w:leader="dot" w:pos="9350"/>
             </w:tabs>
@@ -2134,7 +2483,7 @@
         </w:p>
         <w:p>
           <w:pPr>
-            <w:pStyle w:val="20"/>
+            <w:pStyle w:val="TOC2"/>
             <w:tabs>
               <w:tab w:val="right" w:leader="dot" w:pos="9350"/>
             </w:tabs>
@@ -2203,7 +2552,7 @@
         </w:p>
         <w:p>
           <w:pPr>
-            <w:pStyle w:val="20"/>
+            <w:pStyle w:val="TOC2"/>
             <w:tabs>
               <w:tab w:val="right" w:leader="dot" w:pos="9350"/>
             </w:tabs>
@@ -2272,7 +2621,7 @@
         </w:p>
         <w:p>
           <w:pPr>
-            <w:pStyle w:val="20"/>
+            <w:pStyle w:val="TOC2"/>
             <w:tabs>
               <w:tab w:val="right" w:leader="dot" w:pos="9350"/>
             </w:tabs>
@@ -2341,7 +2690,7 @@
         </w:p>
         <w:p>
           <w:pPr>
-            <w:pStyle w:val="20"/>
+            <w:pStyle w:val="TOC2"/>
             <w:tabs>
               <w:tab w:val="right" w:leader="dot" w:pos="9350"/>
             </w:tabs>
@@ -2385,47 +2734,13 @@
                 <w:noProof/>
                 <w:webHidden/>
               </w:rPr>
-              <w:fldChar w:fldCharType="begin"/>
-            </w:r>
-            <w:r>
-              <w:rPr>
-                <w:noProof/>
-                <w:webHidden/>
-              </w:rPr>
-              <w:instrText xml:space="preserve"> PAGEREF _Toc516584390 \h </w:instrText>
-            </w:r>
-            <w:r>
-              <w:rPr>
-                <w:noProof/>
-                <w:webHidden/>
-              </w:rPr>
-            </w:r>
-            <w:r>
-              <w:rPr>
-                <w:noProof/>
-                <w:webHidden/>
-              </w:rPr>
-              <w:fldChar w:fldCharType="separate"/>
-            </w:r>
-            <w:r>
-              <w:rPr>
-                <w:noProof/>
-                <w:webHidden/>
-              </w:rPr>
-              <w:t>2</w:t>
-            </w:r>
-            <w:r>
-              <w:rPr>
-                <w:noProof/>
-                <w:webHidden/>
-              </w:rPr>
-              <w:fldChar w:fldCharType="end"/>
+              <w:t>3</w:t>
             </w:r>
           </w:hyperlink>
         </w:p>
         <w:p>
           <w:pPr>
-            <w:pStyle w:val="10"/>
+            <w:pStyle w:val="TOC1"/>
             <w:tabs>
               <w:tab w:val="left" w:pos="440"/>
               <w:tab w:val="right" w:leader="dot" w:pos="9350"/>
@@ -2509,7 +2824,7 @@
         </w:p>
         <w:p>
           <w:pPr>
-            <w:pStyle w:val="20"/>
+            <w:pStyle w:val="TOC2"/>
             <w:tabs>
               <w:tab w:val="right" w:leader="dot" w:pos="9350"/>
             </w:tabs>
@@ -2586,7 +2901,7 @@
         </w:p>
         <w:p>
           <w:pPr>
-            <w:pStyle w:val="20"/>
+            <w:pStyle w:val="TOC2"/>
             <w:tabs>
               <w:tab w:val="right" w:leader="dot" w:pos="9350"/>
             </w:tabs>
@@ -2655,7 +2970,7 @@
         </w:p>
         <w:p>
           <w:pPr>
-            <w:pStyle w:val="10"/>
+            <w:pStyle w:val="TOC1"/>
             <w:tabs>
               <w:tab w:val="left" w:pos="440"/>
               <w:tab w:val="right" w:leader="dot" w:pos="9350"/>
@@ -2739,7 +3054,7 @@
         </w:p>
         <w:p>
           <w:pPr>
-            <w:pStyle w:val="20"/>
+            <w:pStyle w:val="TOC2"/>
             <w:tabs>
               <w:tab w:val="right" w:leader="dot" w:pos="9350"/>
             </w:tabs>
@@ -2808,7 +3123,7 @@
         </w:p>
         <w:p>
           <w:pPr>
-            <w:pStyle w:val="30"/>
+            <w:pStyle w:val="TOC3"/>
             <w:tabs>
               <w:tab w:val="right" w:leader="dot" w:pos="9350"/>
             </w:tabs>
@@ -2877,7 +3192,7 @@
         </w:p>
         <w:p>
           <w:pPr>
-            <w:pStyle w:val="30"/>
+            <w:pStyle w:val="TOC3"/>
             <w:tabs>
               <w:tab w:val="right" w:leader="dot" w:pos="9350"/>
             </w:tabs>
@@ -2946,7 +3261,7 @@
         </w:p>
         <w:p>
           <w:pPr>
-            <w:pStyle w:val="30"/>
+            <w:pStyle w:val="TOC3"/>
             <w:tabs>
               <w:tab w:val="right" w:leader="dot" w:pos="9350"/>
             </w:tabs>
@@ -3015,7 +3330,7 @@
         </w:p>
         <w:p>
           <w:pPr>
-            <w:pStyle w:val="20"/>
+            <w:pStyle w:val="TOC2"/>
             <w:tabs>
               <w:tab w:val="right" w:leader="dot" w:pos="9350"/>
             </w:tabs>
@@ -3084,7 +3399,7 @@
         </w:p>
         <w:p>
           <w:pPr>
-            <w:pStyle w:val="30"/>
+            <w:pStyle w:val="TOC3"/>
             <w:tabs>
               <w:tab w:val="right" w:leader="dot" w:pos="9350"/>
             </w:tabs>
@@ -3153,214 +3468,7 @@
         </w:p>
         <w:p>
           <w:pPr>
-            <w:pStyle w:val="30"/>
-            <w:tabs>
-              <w:tab w:val="right" w:leader="dot" w:pos="9350"/>
-            </w:tabs>
-            <w:rPr>
-              <w:rFonts w:cstheme="minorBidi"/>
-              <w:noProof/>
-            </w:rPr>
-          </w:pPr>
-          <w:hyperlink w:anchor="_Toc516584401" w:history="1">
-            <w:r>
-              <w:rPr>
-                <w:rStyle w:val="Hyperlink"/>
-                <w:noProof/>
-              </w:rPr>
-              <w:t>3.2.2 Class Diagram</w:t>
-            </w:r>
-            <w:r>
-              <w:rPr>
-                <w:noProof/>
-                <w:webHidden/>
-              </w:rPr>
-              <w:tab/>
-            </w:r>
-            <w:r>
-              <w:rPr>
-                <w:noProof/>
-                <w:webHidden/>
-              </w:rPr>
-              <w:fldChar w:fldCharType="begin"/>
-            </w:r>
-            <w:r>
-              <w:rPr>
-                <w:noProof/>
-                <w:webHidden/>
-              </w:rPr>
-              <w:instrText xml:space="preserve"> PAGEREF _Toc516584401 \h </w:instrText>
-            </w:r>
-            <w:r>
-              <w:rPr>
-                <w:noProof/>
-                <w:webHidden/>
-              </w:rPr>
-            </w:r>
-            <w:r>
-              <w:rPr>
-                <w:noProof/>
-                <w:webHidden/>
-              </w:rPr>
-              <w:fldChar w:fldCharType="separate"/>
-            </w:r>
-            <w:r>
-              <w:rPr>
-                <w:noProof/>
-                <w:webHidden/>
-              </w:rPr>
-              <w:t>16</w:t>
-            </w:r>
-            <w:r>
-              <w:rPr>
-                <w:noProof/>
-                <w:webHidden/>
-              </w:rPr>
-              <w:fldChar w:fldCharType="end"/>
-            </w:r>
-          </w:hyperlink>
-        </w:p>
-        <w:p>
-          <w:pPr>
-            <w:pStyle w:val="30"/>
-            <w:tabs>
-              <w:tab w:val="right" w:leader="dot" w:pos="9350"/>
-            </w:tabs>
-            <w:rPr>
-              <w:rFonts w:cstheme="minorBidi"/>
-              <w:noProof/>
-            </w:rPr>
-          </w:pPr>
-          <w:hyperlink w:anchor="_Toc516584402" w:history="1">
-            <w:r>
-              <w:rPr>
-                <w:rStyle w:val="Hyperlink"/>
-                <w:noProof/>
-              </w:rPr>
-              <w:t>3.2.3 Sequence Diagram</w:t>
-            </w:r>
-            <w:r>
-              <w:rPr>
-                <w:noProof/>
-                <w:webHidden/>
-              </w:rPr>
-              <w:tab/>
-            </w:r>
-            <w:r>
-              <w:rPr>
-                <w:noProof/>
-                <w:webHidden/>
-              </w:rPr>
-              <w:fldChar w:fldCharType="begin"/>
-            </w:r>
-            <w:r>
-              <w:rPr>
-                <w:noProof/>
-                <w:webHidden/>
-              </w:rPr>
-              <w:instrText xml:space="preserve"> PAGEREF _Toc516584402 \h </w:instrText>
-            </w:r>
-            <w:r>
-              <w:rPr>
-                <w:noProof/>
-                <w:webHidden/>
-              </w:rPr>
-            </w:r>
-            <w:r>
-              <w:rPr>
-                <w:noProof/>
-                <w:webHidden/>
-              </w:rPr>
-              <w:fldChar w:fldCharType="separate"/>
-            </w:r>
-            <w:r>
-              <w:rPr>
-                <w:noProof/>
-                <w:webHidden/>
-              </w:rPr>
-              <w:t>16</w:t>
-            </w:r>
-            <w:r>
-              <w:rPr>
-                <w:noProof/>
-                <w:webHidden/>
-              </w:rPr>
-              <w:fldChar w:fldCharType="end"/>
-            </w:r>
-          </w:hyperlink>
-        </w:p>
-        <w:p>
-          <w:pPr>
-            <w:pStyle w:val="30"/>
-            <w:tabs>
-              <w:tab w:val="right" w:leader="dot" w:pos="9350"/>
-            </w:tabs>
-            <w:rPr>
-              <w:rFonts w:cstheme="minorBidi"/>
-              <w:noProof/>
-            </w:rPr>
-          </w:pPr>
-          <w:hyperlink w:anchor="_Toc516584403" w:history="1">
-            <w:r>
-              <w:rPr>
-                <w:rStyle w:val="Hyperlink"/>
-                <w:noProof/>
-              </w:rPr>
-              <w:t>3.2.4 Database Diagram</w:t>
-            </w:r>
-            <w:r>
-              <w:rPr>
-                <w:noProof/>
-                <w:webHidden/>
-              </w:rPr>
-              <w:tab/>
-            </w:r>
-            <w:r>
-              <w:rPr>
-                <w:noProof/>
-                <w:webHidden/>
-              </w:rPr>
-              <w:fldChar w:fldCharType="begin"/>
-            </w:r>
-            <w:r>
-              <w:rPr>
-                <w:noProof/>
-                <w:webHidden/>
-              </w:rPr>
-              <w:instrText xml:space="preserve"> PAGEREF _Toc516584403 \h </w:instrText>
-            </w:r>
-            <w:r>
-              <w:rPr>
-                <w:noProof/>
-                <w:webHidden/>
-              </w:rPr>
-            </w:r>
-            <w:r>
-              <w:rPr>
-                <w:noProof/>
-                <w:webHidden/>
-              </w:rPr>
-              <w:fldChar w:fldCharType="separate"/>
-            </w:r>
-            <w:r>
-              <w:rPr>
-                <w:noProof/>
-                <w:webHidden/>
-              </w:rPr>
-              <w:t>16</w:t>
-            </w:r>
-            <w:r>
-              <w:rPr>
-                <w:noProof/>
-                <w:webHidden/>
-              </w:rPr>
-              <w:fldChar w:fldCharType="end"/>
-            </w:r>
-          </w:hyperlink>
-        </w:p>
-        <w:p>
-          <w:pPr>
-            <w:pStyle w:val="10"/>
+            <w:pStyle w:val="TOC1"/>
             <w:tabs>
               <w:tab w:val="right" w:leader="dot" w:pos="9350"/>
             </w:tabs>
@@ -3386,50 +3494,18 @@
             </w:r>
             <w:r>
               <w:rPr>
+                <w:rFonts w:hint="cs"/>
                 <w:noProof/>
                 <w:webHidden/>
-              </w:rPr>
-              <w:fldChar w:fldCharType="begin"/>
-            </w:r>
-            <w:r>
-              <w:rPr>
-                <w:noProof/>
-                <w:webHidden/>
-              </w:rPr>
-              <w:instrText xml:space="preserve"> PAGEREF _Toc516584404 \h </w:instrText>
-            </w:r>
-            <w:r>
-              <w:rPr>
-                <w:noProof/>
-                <w:webHidden/>
-              </w:rPr>
-            </w:r>
-            <w:r>
-              <w:rPr>
-                <w:noProof/>
-                <w:webHidden/>
-              </w:rPr>
-              <w:fldChar w:fldCharType="separate"/>
-            </w:r>
-            <w:r>
-              <w:rPr>
-                <w:noProof/>
-                <w:webHidden/>
-              </w:rPr>
-              <w:t>18</w:t>
-            </w:r>
-            <w:r>
-              <w:rPr>
-                <w:noProof/>
-                <w:webHidden/>
-              </w:rPr>
-              <w:fldChar w:fldCharType="end"/>
+                <w:rtl/>
+              </w:rPr>
+              <w:t>17</w:t>
             </w:r>
           </w:hyperlink>
         </w:p>
         <w:p>
           <w:pPr>
-            <w:pStyle w:val="20"/>
+            <w:pStyle w:val="TOC2"/>
             <w:tabs>
               <w:tab w:val="right" w:leader="dot" w:pos="9350"/>
             </w:tabs>
@@ -3457,50 +3533,18 @@
             </w:r>
             <w:r>
               <w:rPr>
+                <w:rFonts w:hint="cs"/>
                 <w:noProof/>
                 <w:webHidden/>
-              </w:rPr>
-              <w:fldChar w:fldCharType="begin"/>
-            </w:r>
-            <w:r>
-              <w:rPr>
-                <w:noProof/>
-                <w:webHidden/>
-              </w:rPr>
-              <w:instrText xml:space="preserve"> PAGEREF _Toc516584405 \h </w:instrText>
-            </w:r>
-            <w:r>
-              <w:rPr>
-                <w:noProof/>
-                <w:webHidden/>
-              </w:rPr>
-            </w:r>
-            <w:r>
-              <w:rPr>
-                <w:noProof/>
-                <w:webHidden/>
-              </w:rPr>
-              <w:fldChar w:fldCharType="separate"/>
-            </w:r>
-            <w:r>
-              <w:rPr>
-                <w:noProof/>
-                <w:webHidden/>
-              </w:rPr>
-              <w:t>18</w:t>
-            </w:r>
-            <w:r>
-              <w:rPr>
-                <w:noProof/>
-                <w:webHidden/>
-              </w:rPr>
-              <w:fldChar w:fldCharType="end"/>
+                <w:rtl/>
+              </w:rPr>
+              <w:t>17</w:t>
             </w:r>
           </w:hyperlink>
         </w:p>
         <w:p>
           <w:pPr>
-            <w:pStyle w:val="10"/>
+            <w:pStyle w:val="TOC1"/>
             <w:tabs>
               <w:tab w:val="right" w:leader="dot" w:pos="9350"/>
             </w:tabs>
@@ -3569,7 +3613,7 @@
         </w:p>
         <w:p>
           <w:pPr>
-            <w:pStyle w:val="10"/>
+            <w:pStyle w:val="TOC1"/>
             <w:tabs>
               <w:tab w:val="right" w:leader="dot" w:pos="9350"/>
             </w:tabs>
@@ -3638,7 +3682,7 @@
         </w:p>
         <w:p>
           <w:pPr>
-            <w:pStyle w:val="20"/>
+            <w:pStyle w:val="TOC2"/>
             <w:tabs>
               <w:tab w:val="right" w:leader="dot" w:pos="9350"/>
             </w:tabs>
@@ -3707,7 +3751,7 @@
         </w:p>
         <w:p>
           <w:pPr>
-            <w:pStyle w:val="20"/>
+            <w:pStyle w:val="TOC2"/>
             <w:tabs>
               <w:tab w:val="right" w:leader="dot" w:pos="9350"/>
             </w:tabs>
@@ -3763,7 +3807,7 @@
                 <w:noProof/>
                 <w:webHidden/>
               </w:rPr>
-              <w:t>31</w:t>
+              <w:t>30</w:t>
             </w:r>
             <w:r>
               <w:rPr>
@@ -3776,7 +3820,7 @@
         </w:p>
         <w:p>
           <w:pPr>
-            <w:pStyle w:val="10"/>
+            <w:pStyle w:val="TOC1"/>
             <w:tabs>
               <w:tab w:val="right" w:leader="dot" w:pos="9350"/>
             </w:tabs>
@@ -3871,14 +3915,14 @@
     </w:p>
     <w:p>
       <w:pPr>
-        <w:pStyle w:val="1"/>
-      </w:pPr>
-      <w:bookmarkStart w:id="7" w:name="_Toc516584383"/>
+        <w:pStyle w:val="Heading1"/>
+      </w:pPr>
+      <w:bookmarkStart w:id="8" w:name="_Toc516584383"/>
       <w:r>
         <w:lastRenderedPageBreak/>
         <w:t>List of Figures</w:t>
       </w:r>
-      <w:bookmarkEnd w:id="7"/>
+      <w:bookmarkEnd w:id="8"/>
     </w:p>
     <w:p>
       <w:pPr>
@@ -3894,7 +3938,7 @@
     </w:p>
     <w:p>
       <w:pPr>
-        <w:pStyle w:val="a9"/>
+        <w:pStyle w:val="TableofFigures"/>
         <w:tabs>
           <w:tab w:val="right" w:leader="dot" w:pos="9350"/>
         </w:tabs>
@@ -4078,27 +4122,7 @@
           <w:sz w:val="28"/>
           <w:szCs w:val="28"/>
         </w:rPr>
-        <w:t xml:space="preserve"> Then if you update the list </w:t>
-      </w:r>
-      <w:proofErr w:type="gramStart"/>
-      <w:r>
-        <w:rPr>
-          <w:rFonts w:asciiTheme="majorBidi" w:hAnsiTheme="majorBidi" w:cstheme="majorBidi"/>
-          <w:color w:val="808080" w:themeColor="background1" w:themeShade="80"/>
-          <w:sz w:val="28"/>
-          <w:szCs w:val="28"/>
-        </w:rPr>
-        <w:t>above</w:t>
-      </w:r>
-      <w:proofErr w:type="gramEnd"/>
-      <w:r>
-        <w:rPr>
-          <w:rFonts w:asciiTheme="majorBidi" w:hAnsiTheme="majorBidi" w:cstheme="majorBidi"/>
-          <w:color w:val="808080" w:themeColor="background1" w:themeShade="80"/>
-          <w:sz w:val="28"/>
-          <w:szCs w:val="28"/>
-        </w:rPr>
-        <w:t xml:space="preserve"> it’ll be updated automatically.</w:t>
+        <w:t xml:space="preserve"> Then if you update the list above it’ll be updated automatically.</w:t>
       </w:r>
     </w:p>
     <w:p>
@@ -4251,7 +4275,7 @@
                     </pic:cNvPicPr>
                   </pic:nvPicPr>
                   <pic:blipFill>
-                    <a:blip r:embed="rId9">
+                    <a:blip r:embed="rId10">
                       <a:extLst>
                         <a:ext uri="{28A0092B-C50C-407E-A947-70E740481C1C}">
                           <a14:useLocalDpi xmlns:a14="http://schemas.microsoft.com/office/drawing/2010/main" val="0"/>
@@ -4285,7 +4309,7 @@
     </w:p>
     <w:p>
       <w:pPr>
-        <w:pStyle w:val="a8"/>
+        <w:pStyle w:val="Caption"/>
         <w:jc w:val="center"/>
         <w:rPr>
           <w:b/>
@@ -4296,7 +4320,7 @@
           <w:szCs w:val="20"/>
         </w:rPr>
       </w:pPr>
-      <w:bookmarkStart w:id="8" w:name="_Toc417423219"/>
+      <w:bookmarkStart w:id="9" w:name="_Toc417423219"/>
       <w:r>
         <w:rPr>
           <w:b/>
@@ -4375,7 +4399,7 @@
         </w:rPr>
         <w:t>- Neural Network general architecture</w:t>
       </w:r>
-      <w:bookmarkEnd w:id="8"/>
+      <w:bookmarkEnd w:id="9"/>
     </w:p>
     <w:p>
       <w:pPr>
@@ -4497,9 +4521,9 @@
     </w:p>
     <w:p>
       <w:pPr>
-        <w:pStyle w:val="1"/>
-      </w:pPr>
-      <w:bookmarkStart w:id="9" w:name="_Toc516584384"/>
+        <w:pStyle w:val="Heading1"/>
+      </w:pPr>
+      <w:bookmarkStart w:id="10" w:name="_Toc516584384"/>
       <w:r>
         <w:lastRenderedPageBreak/>
         <w:t xml:space="preserve">List of </w:t>
@@ -4507,7 +4531,7 @@
       <w:r>
         <w:t>Abbreviations</w:t>
       </w:r>
-      <w:bookmarkEnd w:id="9"/>
+      <w:bookmarkEnd w:id="10"/>
     </w:p>
     <w:p>
       <w:pPr>
@@ -4527,7 +4551,7 @@
     </w:p>
     <w:p>
       <w:pPr>
-        <w:pStyle w:val="a4"/>
+        <w:pStyle w:val="ListParagraph"/>
         <w:numPr>
           <w:ilvl w:val="0"/>
           <w:numId w:val="20"/>
@@ -4584,7 +4608,7 @@
     </w:p>
     <w:p>
       <w:pPr>
-        <w:pStyle w:val="a4"/>
+        <w:pStyle w:val="ListParagraph"/>
         <w:numPr>
           <w:ilvl w:val="0"/>
           <w:numId w:val="20"/>
@@ -4615,7 +4639,7 @@
     </w:p>
     <w:p>
       <w:pPr>
-        <w:pStyle w:val="a4"/>
+        <w:pStyle w:val="ListParagraph"/>
         <w:numPr>
           <w:ilvl w:val="0"/>
           <w:numId w:val="20"/>
@@ -4646,7 +4670,7 @@
     </w:p>
     <w:p>
       <w:pPr>
-        <w:pStyle w:val="a4"/>
+        <w:pStyle w:val="ListParagraph"/>
         <w:numPr>
           <w:ilvl w:val="0"/>
           <w:numId w:val="20"/>
@@ -4703,7 +4727,7 @@
     </w:p>
     <w:p>
       <w:pPr>
-        <w:pStyle w:val="a4"/>
+        <w:pStyle w:val="ListParagraph"/>
         <w:numPr>
           <w:ilvl w:val="0"/>
           <w:numId w:val="20"/>
@@ -4772,7 +4796,7 @@
     </w:p>
     <w:p>
       <w:pPr>
-        <w:pStyle w:val="a4"/>
+        <w:pStyle w:val="ListParagraph"/>
         <w:numPr>
           <w:ilvl w:val="0"/>
           <w:numId w:val="20"/>
@@ -4829,7 +4853,7 @@
     </w:p>
     <w:p>
       <w:pPr>
-        <w:pStyle w:val="a4"/>
+        <w:pStyle w:val="ListParagraph"/>
         <w:numPr>
           <w:ilvl w:val="0"/>
           <w:numId w:val="20"/>
@@ -4899,7 +4923,7 @@
     </w:p>
     <w:p>
       <w:pPr>
-        <w:pStyle w:val="a4"/>
+        <w:pStyle w:val="ListParagraph"/>
         <w:numPr>
           <w:ilvl w:val="0"/>
           <w:numId w:val="20"/>
@@ -4968,7 +4992,7 @@
     </w:p>
     <w:p>
       <w:pPr>
-        <w:pStyle w:val="a4"/>
+        <w:pStyle w:val="ListParagraph"/>
         <w:numPr>
           <w:ilvl w:val="0"/>
           <w:numId w:val="20"/>
@@ -5005,7 +5029,7 @@
     </w:p>
     <w:p>
       <w:pPr>
-        <w:pStyle w:val="a4"/>
+        <w:pStyle w:val="ListParagraph"/>
         <w:rPr>
           <w:rFonts w:ascii="Sitka Heading" w:hAnsi="Sitka Heading"/>
           <w:b/>
@@ -5033,13 +5057,13 @@
     </w:p>
     <w:p>
       <w:pPr>
-        <w:pStyle w:val="1"/>
+        <w:pStyle w:val="Heading1"/>
         <w:numPr>
           <w:ilvl w:val="0"/>
           <w:numId w:val="2"/>
         </w:numPr>
         <w:sectPr>
-          <w:footerReference w:type="default" r:id="rId10"/>
+          <w:footerReference w:type="default" r:id="rId11"/>
           <w:pgSz w:w="12240" w:h="15840"/>
           <w:pgMar w:top="1440" w:right="1440" w:bottom="1440" w:left="1440" w:header="720" w:footer="720" w:gutter="0"/>
           <w:pgBorders w:offsetFrom="page">
@@ -5056,93 +5080,96 @@
     </w:p>
     <w:p>
       <w:pPr>
-        <w:pStyle w:val="1"/>
+        <w:pStyle w:val="Heading1"/>
         <w:numPr>
           <w:ilvl w:val="0"/>
           <w:numId w:val="2"/>
         </w:numPr>
         <w:jc w:val="left"/>
       </w:pPr>
-      <w:bookmarkStart w:id="10" w:name="_Toc516584385"/>
+      <w:bookmarkStart w:id="11" w:name="_Toc516584385"/>
       <w:r>
         <w:lastRenderedPageBreak/>
         <w:t>Introduction</w:t>
       </w:r>
-      <w:bookmarkEnd w:id="10"/>
-    </w:p>
-    <w:p>
-      <w:pPr>
-        <w:rPr>
-          <w:sz w:val="28"/>
-          <w:szCs w:val="28"/>
-        </w:rPr>
-      </w:pPr>
-    </w:p>
-    <w:p>
-      <w:pPr>
-        <w:pStyle w:val="2"/>
-      </w:pPr>
-      <w:bookmarkStart w:id="11" w:name="_Toc516584386"/>
+      <w:bookmarkEnd w:id="11"/>
+    </w:p>
+    <w:p>
+      <w:pPr>
+        <w:rPr>
+          <w:sz w:val="28"/>
+          <w:szCs w:val="28"/>
+        </w:rPr>
+      </w:pPr>
+    </w:p>
+    <w:p>
+      <w:pPr>
+        <w:pStyle w:val="Heading2"/>
+      </w:pPr>
+      <w:bookmarkStart w:id="12" w:name="_Toc516584386"/>
       <w:r>
         <w:t xml:space="preserve">1.1 </w:t>
       </w:r>
       <w:r>
         <w:t>Motivation</w:t>
       </w:r>
-      <w:bookmarkEnd w:id="11"/>
-    </w:p>
-    <w:p>
-      <w:pPr>
-        <w:pStyle w:val="a4"/>
+      <w:bookmarkEnd w:id="12"/>
+    </w:p>
+    <w:p>
+      <w:pPr>
+        <w:pStyle w:val="ListParagraph"/>
         <w:ind w:firstLine="720"/>
-        <w:rPr>
-          <w:rFonts w:asciiTheme="minorHAnsi" w:hAnsiTheme="minorHAnsi" w:cstheme="minorHAnsi"/>
-        </w:rPr>
-      </w:pPr>
-      <w:r>
-        <w:rPr>
-          <w:rFonts w:asciiTheme="minorHAnsi" w:hAnsiTheme="minorHAnsi" w:cstheme="minorHAnsi"/>
-        </w:rPr>
-        <w:t xml:space="preserve">Visual question answering is a task that </w:t>
+        <w:jc w:val="both"/>
+        <w:rPr>
+          <w:rFonts w:asciiTheme="minorHAnsi" w:hAnsiTheme="minorHAnsi" w:cstheme="minorHAnsi"/>
+        </w:rPr>
+      </w:pPr>
+      <w:r>
+        <w:rPr>
+          <w:rFonts w:asciiTheme="minorHAnsi" w:hAnsiTheme="minorHAnsi" w:cstheme="minorHAnsi"/>
+        </w:rPr>
+        <w:t xml:space="preserve">Visual question answering is a task that was proposed to connect computer vision and natural language processing (NLP), to stimulate research, and push the boundaries of both fields. On the one hand, computer vision studies methods for acquiring, processing, and understanding images. In short, its aim is to teach machines how to see. On the other hand, NLP is the field concerned with enabling interactions between computers and humans in natural language, i.e. teaching machines how to read, among other tasks. </w:t>
+      </w:r>
+    </w:p>
+    <w:p>
+      <w:pPr>
+        <w:pStyle w:val="ListParagraph"/>
+        <w:ind w:firstLine="720"/>
+        <w:jc w:val="both"/>
+        <w:rPr>
+          <w:rFonts w:asciiTheme="minorHAnsi" w:hAnsiTheme="minorHAnsi" w:cstheme="minorHAnsi"/>
+        </w:rPr>
+      </w:pPr>
+    </w:p>
+    <w:p>
+      <w:pPr>
+        <w:pStyle w:val="ListParagraph"/>
+        <w:ind w:firstLine="720"/>
+        <w:jc w:val="both"/>
+        <w:rPr>
+          <w:rFonts w:asciiTheme="minorHAnsi" w:hAnsiTheme="minorHAnsi" w:cstheme="minorHAnsi"/>
+        </w:rPr>
+      </w:pPr>
+      <w:r>
+        <w:rPr>
+          <w:rFonts w:asciiTheme="minorHAnsi" w:hAnsiTheme="minorHAnsi" w:cstheme="minorHAnsi"/>
+        </w:rPr>
+        <w:t xml:space="preserve">Both computer vision and NLP belong to the domain of artificial intelligence and they share similar methods rooted in machine learning. However, they have historically developed separately. Both fields have seen significant advances towards their respective goals in the past few decades, and the combined explosive growth of visual and textual data is pushing towards a marriage of efforts from both fields. </w:t>
       </w:r>
       <w:proofErr w:type="gramStart"/>
       <w:r>
         <w:rPr>
           <w:rFonts w:asciiTheme="minorHAnsi" w:hAnsiTheme="minorHAnsi" w:cstheme="minorHAnsi"/>
         </w:rPr>
-        <w:t>was proposed</w:t>
+        <w:t>For example, visual question answering</w:t>
+      </w:r>
+      <w:r>
+        <w:rPr>
+          <w:rFonts w:asciiTheme="minorHAnsi" w:hAnsiTheme="minorHAnsi" w:cstheme="minorHAnsi"/>
+        </w:rPr>
+        <w:t>.</w:t>
       </w:r>
       <w:proofErr w:type="gramEnd"/>
-      <w:r>
-        <w:rPr>
-          <w:rFonts w:asciiTheme="minorHAnsi" w:hAnsiTheme="minorHAnsi" w:cstheme="minorHAnsi"/>
-        </w:rPr>
-        <w:t xml:space="preserve"> to connect computer vision and natural language processing (NLP), to stimulate research, and push the boundaries of both fields. On the one hand, computer vision studies methods for acquiring, processing, and understanding images. In short, its aim is to teach machines how to see. On the other hand, NLP is the field concerned with enabling interactions between computers and humans in natural language, i.e. teaching machines how to read, among other tasks. </w:t>
-      </w:r>
-    </w:p>
-    <w:p>
-      <w:pPr>
-        <w:pStyle w:val="a4"/>
-        <w:ind w:firstLine="720"/>
-        <w:rPr>
-          <w:rFonts w:asciiTheme="minorHAnsi" w:hAnsiTheme="minorHAnsi" w:cstheme="minorHAnsi"/>
-        </w:rPr>
-      </w:pPr>
-    </w:p>
-    <w:p>
-      <w:pPr>
-        <w:pStyle w:val="a4"/>
-        <w:ind w:firstLine="720"/>
-        <w:rPr>
-          <w:rFonts w:asciiTheme="minorHAnsi" w:hAnsiTheme="minorHAnsi" w:cstheme="minorHAnsi"/>
-        </w:rPr>
-      </w:pPr>
-      <w:r>
-        <w:rPr>
-          <w:rFonts w:asciiTheme="minorHAnsi" w:hAnsiTheme="minorHAnsi" w:cstheme="minorHAnsi"/>
-        </w:rPr>
-        <w:t>Both computer vision and NLP belong to the domain of artificial intelligence and they share similar methods rooted in machine learning. However, they have historically developed separately. Both fields have seen significant advances towards their respective goals in the past few decades, and the combined explosive growth of visual and textual data is pushing towards a marriage of efforts from both fields. For example, visual question answering</w:t>
-      </w:r>
     </w:p>
     <w:p>
       <w:pPr>
@@ -5164,35 +5191,33 @@
     </w:p>
     <w:p>
       <w:pPr>
-        <w:pStyle w:val="2"/>
+        <w:pStyle w:val="Heading2"/>
         <w:rPr>
           <w:rtl/>
           <w:lang w:bidi="ar-EG"/>
         </w:rPr>
       </w:pPr>
-      <w:bookmarkStart w:id="12" w:name="_Toc516584387"/>
+      <w:bookmarkStart w:id="13" w:name="_Toc516584387"/>
       <w:r>
         <w:t xml:space="preserve">1.2 </w:t>
       </w:r>
       <w:r>
         <w:t>Problem Definition</w:t>
       </w:r>
-      <w:bookmarkEnd w:id="12"/>
+      <w:bookmarkEnd w:id="13"/>
     </w:p>
     <w:p>
       <w:pPr>
         <w:ind w:left="720" w:firstLine="720"/>
+        <w:jc w:val="both"/>
         <w:rPr>
           <w:rFonts w:asciiTheme="minorHAnsi" w:hAnsiTheme="minorHAnsi" w:cs="Arial"/>
-          <w:color w:val="444444"/>
           <w:shd w:val="clear" w:color="auto" w:fill="FFFFFF"/>
         </w:rPr>
       </w:pPr>
-      <w:proofErr w:type="gramStart"/>
       <w:r>
         <w:rPr>
           <w:rFonts w:asciiTheme="minorHAnsi" w:hAnsiTheme="minorHAnsi" w:cs="Arial"/>
-          <w:color w:val="444444"/>
           <w:shd w:val="clear" w:color="auto" w:fill="FFFFFF"/>
         </w:rPr>
         <w:t>Building a system that can answer natural language questions about any image has been considered a very ambitious goal</w:t>
@@ -5206,7 +5231,6 @@
       <w:r>
         <w:rPr>
           <w:rFonts w:asciiTheme="minorHAnsi" w:hAnsiTheme="minorHAnsi" w:cstheme="minorHAnsi"/>
-          <w:color w:val="000000"/>
           <w:shd w:val="clear" w:color="auto" w:fill="F5F6F5"/>
         </w:rPr>
         <w:t xml:space="preserve">of the semantic scene understanding, </w:t>
@@ -5214,73 +5238,42 @@
       <w:r>
         <w:rPr>
           <w:rFonts w:asciiTheme="minorHAnsi" w:hAnsiTheme="minorHAnsi"/>
-          <w:color w:val="000000"/>
-        </w:rPr>
-        <w:t>in the previous years, both natural language and computer vision have been shown</w:t>
-      </w:r>
-      <w:r>
-        <w:rPr>
-          <w:rFonts w:asciiTheme="minorHAnsi" w:hAnsiTheme="minorHAnsi"/>
-          <w:color w:val="000000"/>
-        </w:rPr>
-        <w:t xml:space="preserve"> </w:t>
+        </w:rPr>
+        <w:t xml:space="preserve">in the previous years, both natural language and computer vision have been shown </w:t>
       </w:r>
       <w:r>
         <w:rPr>
           <w:rFonts w:asciiTheme="minorHAnsi" w:hAnsiTheme="minorHAnsi" w:cs="Arial"/>
-          <w:color w:val="444444"/>
-        </w:rPr>
-        <w:t>great results in solving many complicated tasks but now how the two model</w:t>
-      </w:r>
-      <w:r>
-        <w:rPr>
-          <w:rFonts w:asciiTheme="minorHAnsi" w:hAnsiTheme="minorHAnsi" w:cs="Arial"/>
-          <w:color w:val="444444"/>
-        </w:rPr>
-        <w:t>s</w:t>
-      </w:r>
-      <w:r>
-        <w:rPr>
-          <w:rFonts w:asciiTheme="minorHAnsi" w:hAnsiTheme="minorHAnsi" w:cs="Arial"/>
-          <w:color w:val="444444"/>
-        </w:rPr>
-        <w:t xml:space="preserve"> can be merged for generating an answer for a given question</w:t>
-      </w:r>
-      <w:r>
-        <w:rPr>
-          <w:rFonts w:asciiTheme="minorHAnsi" w:hAnsiTheme="minorHAnsi" w:cs="Arial"/>
-          <w:color w:val="444444"/>
-        </w:rPr>
-        <w:t>.</w:t>
-      </w:r>
-      <w:proofErr w:type="gramEnd"/>
-    </w:p>
-    <w:p>
-      <w:pPr>
-        <w:rPr>
-          <w:color w:val="808080" w:themeColor="background1" w:themeShade="80"/>
-          <w:sz w:val="28"/>
-          <w:szCs w:val="28"/>
-        </w:rPr>
-      </w:pPr>
-    </w:p>
-    <w:p>
-      <w:pPr>
-        <w:pStyle w:val="2"/>
-      </w:pPr>
-      <w:bookmarkStart w:id="13" w:name="_Toc516584388"/>
+        </w:rPr>
+        <w:t>great results in solving many complicated tasks but now how the two models can be merged for generating an answer for a given question.</w:t>
+      </w:r>
+    </w:p>
+    <w:p>
+      <w:pPr>
+        <w:rPr>
+          <w:sz w:val="28"/>
+          <w:szCs w:val="28"/>
+        </w:rPr>
+      </w:pPr>
+    </w:p>
+    <w:p>
+      <w:pPr>
+        <w:pStyle w:val="Heading2"/>
+      </w:pPr>
+      <w:bookmarkStart w:id="14" w:name="_Toc516584388"/>
       <w:r>
         <w:t xml:space="preserve">1.3 </w:t>
       </w:r>
       <w:r>
         <w:t>Objective</w:t>
       </w:r>
-      <w:bookmarkEnd w:id="13"/>
-    </w:p>
-    <w:p>
-      <w:pPr>
-        <w:pStyle w:val="a4"/>
+      <w:bookmarkEnd w:id="14"/>
+    </w:p>
+    <w:p>
+      <w:pPr>
+        <w:pStyle w:val="ListParagraph"/>
         <w:ind w:firstLine="720"/>
+        <w:jc w:val="both"/>
         <w:rPr>
           <w:rFonts w:asciiTheme="minorHAnsi" w:hAnsiTheme="minorHAnsi" w:cstheme="minorHAnsi"/>
           <w:color w:val="222222"/>
@@ -5298,41 +5291,29 @@
     </w:p>
     <w:p>
       <w:pPr>
-        <w:pStyle w:val="a4"/>
-        <w:rPr>
-          <w:rFonts w:asciiTheme="minorHAnsi" w:hAnsiTheme="minorHAnsi" w:cstheme="minorHAnsi"/>
-        </w:rPr>
-      </w:pPr>
-      <w:r>
-        <w:rPr>
-          <w:rFonts w:asciiTheme="minorHAnsi" w:hAnsiTheme="minorHAnsi" w:cstheme="minorHAnsi"/>
-        </w:rPr>
-        <w:t xml:space="preserve">Including modules </w:t>
-      </w:r>
-      <w:proofErr w:type="gramStart"/>
-      <w:r>
-        <w:rPr>
-          <w:rFonts w:asciiTheme="minorHAnsi" w:hAnsiTheme="minorHAnsi" w:cstheme="minorHAnsi"/>
-        </w:rPr>
-        <w:t>of</w:t>
-      </w:r>
-      <w:proofErr w:type="gramEnd"/>
-      <w:r>
-        <w:rPr>
-          <w:rFonts w:asciiTheme="minorHAnsi" w:hAnsiTheme="minorHAnsi" w:cstheme="minorHAnsi"/>
-        </w:rPr>
-        <w:t>:</w:t>
-      </w:r>
-    </w:p>
-    <w:p>
-      <w:pPr>
-        <w:pStyle w:val="a4"/>
+        <w:pStyle w:val="ListParagraph"/>
+        <w:jc w:val="both"/>
+        <w:rPr>
+          <w:rFonts w:asciiTheme="minorHAnsi" w:hAnsiTheme="minorHAnsi" w:cstheme="minorHAnsi"/>
+        </w:rPr>
+      </w:pPr>
+      <w:r>
+        <w:rPr>
+          <w:rFonts w:asciiTheme="minorHAnsi" w:hAnsiTheme="minorHAnsi" w:cstheme="minorHAnsi"/>
+        </w:rPr>
+        <w:t>Including modules of:</w:t>
+      </w:r>
+    </w:p>
+    <w:p>
+      <w:pPr>
+        <w:pStyle w:val="ListParagraph"/>
         <w:numPr>
           <w:ilvl w:val="0"/>
           <w:numId w:val="22"/>
         </w:numPr>
         <w:spacing w:line="360" w:lineRule="auto"/>
         <w:ind w:right="-357"/>
+        <w:jc w:val="both"/>
         <w:rPr>
           <w:rFonts w:asciiTheme="minorHAnsi" w:hAnsiTheme="minorHAnsi" w:cstheme="minorHAnsi"/>
         </w:rPr>
@@ -5346,13 +5327,14 @@
     </w:p>
     <w:p>
       <w:pPr>
-        <w:pStyle w:val="a4"/>
+        <w:pStyle w:val="ListParagraph"/>
         <w:numPr>
           <w:ilvl w:val="0"/>
           <w:numId w:val="22"/>
         </w:numPr>
         <w:spacing w:line="360" w:lineRule="auto"/>
         <w:ind w:right="-357"/>
+        <w:jc w:val="both"/>
         <w:rPr>
           <w:rFonts w:asciiTheme="minorHAnsi" w:hAnsiTheme="minorHAnsi" w:cstheme="minorHAnsi"/>
         </w:rPr>
@@ -5366,13 +5348,14 @@
     </w:p>
     <w:p>
       <w:pPr>
-        <w:pStyle w:val="a4"/>
+        <w:pStyle w:val="ListParagraph"/>
         <w:numPr>
           <w:ilvl w:val="0"/>
           <w:numId w:val="22"/>
         </w:numPr>
         <w:spacing w:line="360" w:lineRule="auto"/>
         <w:ind w:right="-357"/>
+        <w:jc w:val="both"/>
         <w:rPr>
           <w:rFonts w:asciiTheme="minorHAnsi" w:hAnsiTheme="minorHAnsi" w:cstheme="minorHAnsi"/>
         </w:rPr>
@@ -5386,13 +5369,14 @@
     </w:p>
     <w:p>
       <w:pPr>
-        <w:pStyle w:val="a4"/>
+        <w:pStyle w:val="ListParagraph"/>
         <w:numPr>
           <w:ilvl w:val="0"/>
           <w:numId w:val="22"/>
         </w:numPr>
         <w:spacing w:line="360" w:lineRule="auto"/>
         <w:ind w:right="-357"/>
+        <w:jc w:val="both"/>
       </w:pPr>
       <w:r>
         <w:t>Predict the answer to the question.</w:t>
@@ -5409,14 +5393,14 @@
     </w:p>
     <w:p>
       <w:pPr>
-        <w:pStyle w:val="2"/>
-      </w:pPr>
-      <w:bookmarkStart w:id="14" w:name="_Toc516584389"/>
+        <w:pStyle w:val="Heading2"/>
+      </w:pPr>
+      <w:bookmarkStart w:id="15" w:name="_Toc516584389"/>
       <w:r>
         <w:lastRenderedPageBreak/>
         <w:t>1.4 Time Plan</w:t>
       </w:r>
-      <w:bookmarkEnd w:id="14"/>
+      <w:bookmarkEnd w:id="15"/>
     </w:p>
     <w:p>
       <w:pPr>
@@ -5449,7 +5433,7 @@
                     <pic:cNvPicPr/>
                   </pic:nvPicPr>
                   <pic:blipFill>
-                    <a:blip r:embed="rId11">
+                    <a:blip r:embed="rId12">
                       <a:extLst>
                         <a:ext uri="{28A0092B-C50C-407E-A947-70E740481C1C}">
                           <a14:useLocalDpi xmlns:a14="http://schemas.microsoft.com/office/drawing/2010/main" val="0"/>
@@ -5487,10 +5471,79 @@
     </w:p>
     <w:p>
       <w:pPr>
-        <w:pStyle w:val="2"/>
-      </w:pPr>
-      <w:bookmarkStart w:id="15" w:name="_Toc516584390"/>
-      <w:r>
+        <w:pStyle w:val="Heading2"/>
+      </w:pPr>
+      <w:bookmarkStart w:id="16" w:name="_Toc516584390"/>
+    </w:p>
+    <w:p>
+      <w:pPr>
+        <w:pStyle w:val="Heading2"/>
+      </w:pPr>
+    </w:p>
+    <w:p>
+      <w:pPr>
+        <w:pStyle w:val="Heading2"/>
+      </w:pPr>
+    </w:p>
+    <w:p>
+      <w:pPr>
+        <w:pStyle w:val="Heading2"/>
+      </w:pPr>
+    </w:p>
+    <w:p>
+      <w:pPr>
+        <w:pStyle w:val="Heading2"/>
+      </w:pPr>
+    </w:p>
+    <w:p>
+      <w:pPr>
+        <w:pStyle w:val="Heading2"/>
+      </w:pPr>
+    </w:p>
+    <w:p>
+      <w:pPr>
+        <w:pStyle w:val="Heading2"/>
+      </w:pPr>
+    </w:p>
+    <w:p>
+      <w:pPr>
+        <w:pStyle w:val="Heading2"/>
+      </w:pPr>
+    </w:p>
+    <w:p>
+      <w:pPr>
+        <w:pStyle w:val="Heading2"/>
+      </w:pPr>
+    </w:p>
+    <w:p>
+      <w:pPr>
+        <w:pStyle w:val="Heading2"/>
+      </w:pPr>
+    </w:p>
+    <w:p>
+      <w:pPr>
+        <w:pStyle w:val="Heading2"/>
+      </w:pPr>
+    </w:p>
+    <w:p>
+      <w:pPr>
+        <w:pStyle w:val="Heading2"/>
+      </w:pPr>
+    </w:p>
+    <w:p>
+      <w:pPr>
+        <w:pStyle w:val="Heading2"/>
+      </w:pPr>
+    </w:p>
+    <w:p/>
+    <w:p/>
+    <w:p/>
+    <w:p>
+      <w:pPr>
+        <w:pStyle w:val="Heading2"/>
+      </w:pPr>
+      <w:r>
+        <w:lastRenderedPageBreak/>
         <w:t>1.5</w:t>
       </w:r>
       <w:r>
@@ -5506,11 +5559,11 @@
       <w:r>
         <w:t xml:space="preserve"> Organization</w:t>
       </w:r>
-      <w:bookmarkEnd w:id="15"/>
-    </w:p>
-    <w:p>
-      <w:pPr>
-        <w:pStyle w:val="a4"/>
+      <w:bookmarkEnd w:id="16"/>
+    </w:p>
+    <w:p>
+      <w:pPr>
+        <w:pStyle w:val="ListParagraph"/>
         <w:numPr>
           <w:ilvl w:val="0"/>
           <w:numId w:val="25"/>
@@ -5535,7 +5588,7 @@
     </w:p>
     <w:p>
       <w:pPr>
-        <w:pStyle w:val="a4"/>
+        <w:pStyle w:val="ListParagraph"/>
         <w:jc w:val="both"/>
       </w:pPr>
       <w:r>
@@ -5544,19 +5597,19 @@
     </w:p>
     <w:p>
       <w:pPr>
-        <w:pStyle w:val="a4"/>
-        <w:jc w:val="both"/>
-        <w:rPr>
-          <w:b/>
-          <w:bCs/>
-          <w:sz w:val="28"/>
-          <w:szCs w:val="28"/>
-        </w:rPr>
-      </w:pPr>
-    </w:p>
-    <w:p>
-      <w:pPr>
-        <w:pStyle w:val="a4"/>
+        <w:pStyle w:val="ListParagraph"/>
+        <w:jc w:val="both"/>
+        <w:rPr>
+          <w:b/>
+          <w:bCs/>
+          <w:sz w:val="28"/>
+          <w:szCs w:val="28"/>
+        </w:rPr>
+      </w:pPr>
+    </w:p>
+    <w:p>
+      <w:pPr>
+        <w:pStyle w:val="ListParagraph"/>
         <w:numPr>
           <w:ilvl w:val="0"/>
           <w:numId w:val="25"/>
@@ -5590,7 +5643,7 @@
     </w:p>
     <w:p>
       <w:pPr>
-        <w:pStyle w:val="a4"/>
+        <w:pStyle w:val="ListParagraph"/>
         <w:jc w:val="both"/>
       </w:pPr>
       <w:r>
@@ -5599,19 +5652,19 @@
     </w:p>
     <w:p>
       <w:pPr>
-        <w:pStyle w:val="a4"/>
-        <w:jc w:val="both"/>
-        <w:rPr>
-          <w:b/>
-          <w:bCs/>
-          <w:sz w:val="28"/>
-          <w:szCs w:val="28"/>
-        </w:rPr>
-      </w:pPr>
-    </w:p>
-    <w:p>
-      <w:pPr>
-        <w:pStyle w:val="a4"/>
+        <w:pStyle w:val="ListParagraph"/>
+        <w:jc w:val="both"/>
+        <w:rPr>
+          <w:b/>
+          <w:bCs/>
+          <w:sz w:val="28"/>
+          <w:szCs w:val="28"/>
+        </w:rPr>
+      </w:pPr>
+    </w:p>
+    <w:p>
+      <w:pPr>
+        <w:pStyle w:val="ListParagraph"/>
         <w:numPr>
           <w:ilvl w:val="0"/>
           <w:numId w:val="25"/>
@@ -5654,7 +5707,7 @@
     </w:p>
     <w:p>
       <w:pPr>
-        <w:pStyle w:val="a4"/>
+        <w:pStyle w:val="ListParagraph"/>
         <w:jc w:val="both"/>
       </w:pPr>
       <w:r>
@@ -5663,19 +5716,19 @@
     </w:p>
     <w:p>
       <w:pPr>
-        <w:pStyle w:val="a4"/>
-        <w:jc w:val="both"/>
-        <w:rPr>
-          <w:b/>
-          <w:bCs/>
-          <w:sz w:val="28"/>
-          <w:szCs w:val="28"/>
-        </w:rPr>
-      </w:pPr>
-    </w:p>
-    <w:p>
-      <w:pPr>
-        <w:pStyle w:val="a4"/>
+        <w:pStyle w:val="ListParagraph"/>
+        <w:jc w:val="both"/>
+        <w:rPr>
+          <w:b/>
+          <w:bCs/>
+          <w:sz w:val="28"/>
+          <w:szCs w:val="28"/>
+        </w:rPr>
+      </w:pPr>
+    </w:p>
+    <w:p>
+      <w:pPr>
+        <w:pStyle w:val="ListParagraph"/>
         <w:numPr>
           <w:ilvl w:val="0"/>
           <w:numId w:val="25"/>
@@ -5700,7 +5753,7 @@
     </w:p>
     <w:p>
       <w:pPr>
-        <w:pStyle w:val="a4"/>
+        <w:pStyle w:val="ListParagraph"/>
         <w:jc w:val="both"/>
       </w:pPr>
       <w:r>
@@ -5709,19 +5762,19 @@
     </w:p>
     <w:p>
       <w:pPr>
-        <w:pStyle w:val="a4"/>
-        <w:jc w:val="both"/>
-        <w:rPr>
-          <w:b/>
-          <w:bCs/>
-          <w:sz w:val="28"/>
-          <w:szCs w:val="28"/>
-        </w:rPr>
-      </w:pPr>
-    </w:p>
-    <w:p>
-      <w:pPr>
-        <w:pStyle w:val="a4"/>
+        <w:pStyle w:val="ListParagraph"/>
+        <w:jc w:val="both"/>
+        <w:rPr>
+          <w:b/>
+          <w:bCs/>
+          <w:sz w:val="28"/>
+          <w:szCs w:val="28"/>
+        </w:rPr>
+      </w:pPr>
+    </w:p>
+    <w:p>
+      <w:pPr>
+        <w:pStyle w:val="ListParagraph"/>
         <w:numPr>
           <w:ilvl w:val="0"/>
           <w:numId w:val="25"/>
@@ -5746,19 +5799,11 @@
     </w:p>
     <w:p>
       <w:pPr>
-        <w:pStyle w:val="a4"/>
-        <w:jc w:val="both"/>
-      </w:pPr>
-      <w:r>
-        <w:t xml:space="preserve">This chapter contains results, challenges faced during design and implementation, system limitations and future work that </w:t>
-      </w:r>
-      <w:proofErr w:type="gramStart"/>
-      <w:r>
-        <w:t>would be done</w:t>
-      </w:r>
-      <w:proofErr w:type="gramEnd"/>
-      <w:r>
-        <w:t xml:space="preserve"> to improve application performance and features.</w:t>
+        <w:pStyle w:val="ListParagraph"/>
+        <w:jc w:val="both"/>
+      </w:pPr>
+      <w:r>
+        <w:t>This chapter contains results, challenges faced during design and implementation, system limitations and future work that would be done to improve application performance and features.</w:t>
       </w:r>
     </w:p>
     <w:p>
@@ -5848,35 +5893,34 @@
           <w:sz w:val="28"/>
           <w:szCs w:val="28"/>
         </w:rPr>
-        <w:lastRenderedPageBreak/>
         <w:br w:type="page"/>
       </w:r>
     </w:p>
     <w:p>
       <w:pPr>
-        <w:pStyle w:val="1"/>
+        <w:pStyle w:val="Heading1"/>
         <w:numPr>
           <w:ilvl w:val="0"/>
           <w:numId w:val="2"/>
         </w:numPr>
         <w:jc w:val="left"/>
       </w:pPr>
-      <w:bookmarkStart w:id="16" w:name="_Toc516584391"/>
+      <w:bookmarkStart w:id="17" w:name="_Toc516584391"/>
       <w:r>
         <w:lastRenderedPageBreak/>
         <w:t>Background</w:t>
       </w:r>
-      <w:bookmarkEnd w:id="16"/>
-    </w:p>
-    <w:p>
-      <w:pPr>
-        <w:pStyle w:val="2"/>
+      <w:bookmarkEnd w:id="17"/>
+    </w:p>
+    <w:p>
+      <w:pPr>
+        <w:pStyle w:val="Heading2"/>
         <w:rPr>
           <w:rFonts w:eastAsiaTheme="minorHAnsi" w:cs="TrebuchetMS"/>
           <w:szCs w:val="32"/>
         </w:rPr>
       </w:pPr>
-      <w:bookmarkStart w:id="17" w:name="_Toc516584392"/>
+      <w:bookmarkStart w:id="18" w:name="_Toc516584392"/>
       <w:r>
         <w:rPr>
           <w:szCs w:val="32"/>
@@ -5911,7 +5955,7 @@
         </w:rPr>
         <w:t>round</w:t>
       </w:r>
-      <w:bookmarkEnd w:id="17"/>
+      <w:bookmarkEnd w:id="18"/>
     </w:p>
     <w:p>
       <w:pPr>
@@ -5919,6 +5963,7 @@
         <w:autoSpaceDN w:val="0"/>
         <w:adjustRightInd w:val="0"/>
         <w:ind w:firstLine="720"/>
+        <w:jc w:val="both"/>
         <w:rPr>
           <w:rFonts w:ascii="NimbusRomNo9L-Regu" w:eastAsiaTheme="minorHAnsi" w:hAnsi="NimbusRomNo9L-Regu" w:cs="NimbusRomNo9L-Regu"/>
         </w:rPr>
@@ -5953,27 +5998,13 @@
         <w:rPr>
           <w:rFonts w:ascii="NimbusRomNo9L-Regu" w:eastAsiaTheme="minorHAnsi" w:hAnsi="NimbusRomNo9L-Regu" w:cs="NimbusRomNo9L-Regu"/>
         </w:rPr>
-        <w:t xml:space="preserve">research problem in both academia and industry. </w:t>
-      </w:r>
-      <w:proofErr w:type="gramStart"/>
+        <w:t>research problem in both academia and industry. To correctly a</w:t>
+      </w:r>
       <w:r>
         <w:rPr>
           <w:rFonts w:ascii="NimbusRomNo9L-Regu" w:eastAsiaTheme="minorHAnsi" w:hAnsi="NimbusRomNo9L-Regu" w:cs="NimbusRomNo9L-Regu"/>
         </w:rPr>
-        <w:t>To correctly a</w:t>
-      </w:r>
-      <w:r>
-        <w:rPr>
-          <w:rFonts w:ascii="NimbusRomNo9L-Regu" w:eastAsiaTheme="minorHAnsi" w:hAnsi="NimbusRomNo9L-Regu" w:cs="NimbusRomNo9L-Regu"/>
-        </w:rPr>
-        <w:t>nswer</w:t>
-      </w:r>
-      <w:proofErr w:type="gramEnd"/>
-      <w:r>
-        <w:rPr>
-          <w:rFonts w:ascii="NimbusRomNo9L-Regu" w:eastAsiaTheme="minorHAnsi" w:hAnsi="NimbusRomNo9L-Regu" w:cs="NimbusRomNo9L-Regu"/>
-        </w:rPr>
-        <w:t xml:space="preserve"> visual questions about an </w:t>
+        <w:t xml:space="preserve">nswer visual questions about an </w:t>
       </w:r>
       <w:r>
         <w:rPr>
@@ -6011,6 +6042,7 @@
         <w:autoSpaceDE w:val="0"/>
         <w:autoSpaceDN w:val="0"/>
         <w:adjustRightInd w:val="0"/>
+        <w:jc w:val="both"/>
         <w:rPr>
           <w:rFonts w:ascii="NimbusRomNo9L-Regu" w:eastAsiaTheme="minorHAnsi" w:hAnsi="NimbusRomNo9L-Regu" w:cs="NimbusRomNo9L-Regu"/>
         </w:rPr>
@@ -6022,6 +6054,7 @@
         <w:autoSpaceDN w:val="0"/>
         <w:adjustRightInd w:val="0"/>
         <w:ind w:firstLine="720"/>
+        <w:jc w:val="both"/>
         <w:rPr>
           <w:rFonts w:asciiTheme="minorHAnsi" w:eastAsiaTheme="minorHAnsi" w:hAnsiTheme="minorHAnsi" w:cstheme="minorHAnsi"/>
         </w:rPr>
@@ -6036,27 +6069,13 @@
         <w:rPr>
           <w:rFonts w:asciiTheme="minorHAnsi" w:eastAsiaTheme="minorHAnsi" w:hAnsiTheme="minorHAnsi" w:cstheme="minorHAnsi"/>
         </w:rPr>
-        <w:t xml:space="preserve">e problem of identifying </w:t>
-      </w:r>
-      <w:proofErr w:type="gramStart"/>
-      <w:r>
-        <w:rPr>
-          <w:rFonts w:asciiTheme="minorHAnsi" w:eastAsiaTheme="minorHAnsi" w:hAnsiTheme="minorHAnsi" w:cstheme="minorHAnsi"/>
-        </w:rPr>
-        <w:t xml:space="preserve">“where </w:t>
-      </w:r>
-      <w:r>
-        <w:rPr>
-          <w:rFonts w:asciiTheme="minorHAnsi" w:eastAsiaTheme="minorHAnsi" w:hAnsiTheme="minorHAnsi" w:cstheme="minorHAnsi"/>
-        </w:rPr>
-        <w:t>to look” or visual attention</w:t>
-      </w:r>
-      <w:proofErr w:type="gramEnd"/>
-      <w:r>
-        <w:rPr>
-          <w:rFonts w:asciiTheme="minorHAnsi" w:eastAsiaTheme="minorHAnsi" w:hAnsiTheme="minorHAnsi" w:cstheme="minorHAnsi"/>
-        </w:rPr>
-        <w:t>. In this paper, we argue that the problem</w:t>
+        <w:t xml:space="preserve">e problem of identifying “where </w:t>
+      </w:r>
+      <w:r>
+        <w:rPr>
+          <w:rFonts w:asciiTheme="minorHAnsi" w:eastAsiaTheme="minorHAnsi" w:hAnsiTheme="minorHAnsi" w:cstheme="minorHAnsi"/>
+        </w:rPr>
+        <w:t>to look” or visual attention. In this paper, we argue that the problem</w:t>
       </w:r>
       <w:r>
         <w:rPr>
@@ -6149,6 +6168,7 @@
         <w:autoSpaceDN w:val="0"/>
         <w:adjustRightInd w:val="0"/>
         <w:ind w:firstLine="720"/>
+        <w:jc w:val="both"/>
         <w:rPr>
           <w:rFonts w:asciiTheme="minorHAnsi" w:eastAsiaTheme="minorHAnsi" w:hAnsiTheme="minorHAnsi" w:cstheme="minorHAnsi"/>
         </w:rPr>
@@ -6159,6 +6179,7 @@
         <w:autoSpaceDE w:val="0"/>
         <w:autoSpaceDN w:val="0"/>
         <w:adjustRightInd w:val="0"/>
+        <w:jc w:val="both"/>
         <w:rPr>
           <w:rFonts w:ascii="NimbusRomNo9L-Regu" w:eastAsiaTheme="minorHAnsi" w:hAnsi="NimbusRomNo9L-Regu" w:cs="NimbusRomNo9L-Regu"/>
         </w:rPr>
@@ -6263,6 +6284,7 @@
         <w:autoSpaceDE w:val="0"/>
         <w:autoSpaceDN w:val="0"/>
         <w:adjustRightInd w:val="0"/>
+        <w:jc w:val="both"/>
         <w:rPr>
           <w:rFonts w:ascii="NimbusRomNo9L-Regu" w:eastAsiaTheme="minorHAnsi" w:hAnsi="NimbusRomNo9L-Regu" w:cs="NimbusRomNo9L-Regu"/>
         </w:rPr>
@@ -6273,6 +6295,7 @@
         <w:autoSpaceDE w:val="0"/>
         <w:autoSpaceDN w:val="0"/>
         <w:adjustRightInd w:val="0"/>
+        <w:jc w:val="both"/>
         <w:rPr>
           <w:rFonts w:ascii="NimbusRomNo9L-Regu" w:eastAsiaTheme="minorHAnsi" w:hAnsi="NimbusRomNo9L-Regu" w:cs="NimbusRomNo9L-Regu"/>
         </w:rPr>
@@ -6325,21 +6348,7 @@
         <w:rPr>
           <w:rFonts w:ascii="NimbusRomNo9L-Regu" w:eastAsiaTheme="minorHAnsi" w:hAnsi="NimbusRomNo9L-Regu" w:cs="NimbusRomNo9L-Regu"/>
         </w:rPr>
-        <w:t xml:space="preserve">neural networks </w:t>
-      </w:r>
-      <w:proofErr w:type="gramStart"/>
-      <w:r>
-        <w:rPr>
-          <w:rFonts w:ascii="NimbusRomNo9L-Regu" w:eastAsiaTheme="minorHAnsi" w:hAnsi="NimbusRomNo9L-Regu" w:cs="NimbusRomNo9L-Regu"/>
-        </w:rPr>
-        <w:t>are used</w:t>
-      </w:r>
-      <w:proofErr w:type="gramEnd"/>
-      <w:r>
-        <w:rPr>
-          <w:rFonts w:ascii="NimbusRomNo9L-Regu" w:eastAsiaTheme="minorHAnsi" w:hAnsi="NimbusRomNo9L-Regu" w:cs="NimbusRomNo9L-Regu"/>
-        </w:rPr>
-        <w:t xml:space="preserve"> to capture the information contained in unigrams, bigrams and trigrams.</w:t>
+        <w:t>neural networks are used to capture the information contained in unigrams, bigrams and trigrams.</w:t>
       </w:r>
     </w:p>
     <w:p>
@@ -6371,7 +6380,7 @@
                     <pic:cNvPicPr/>
                   </pic:nvPicPr>
                   <pic:blipFill>
-                    <a:blip r:embed="rId12">
+                    <a:blip r:embed="rId13">
                       <a:extLst>
                         <a:ext uri="{28A0092B-C50C-407E-A947-70E740481C1C}">
                           <a14:useLocalDpi xmlns:a14="http://schemas.microsoft.com/office/drawing/2010/main" val="0"/>
@@ -6400,7 +6409,7 @@
     </w:p>
     <w:p>
       <w:pPr>
-        <w:pStyle w:val="a8"/>
+        <w:pStyle w:val="Caption"/>
         <w:jc w:val="center"/>
         <w:rPr>
           <w:b/>
@@ -6445,7 +6454,6 @@
         </w:rPr>
         <w:fldChar w:fldCharType="separate"/>
       </w:r>
-      <w:proofErr w:type="gramStart"/>
       <w:r>
         <w:rPr>
           <w:b/>
@@ -6472,17 +6480,7 @@
           <w:sz w:val="20"/>
           <w:szCs w:val="20"/>
         </w:rPr>
-        <w:t>-</w:t>
-      </w:r>
-      <w:proofErr w:type="gramEnd"/>
-      <w:r>
-        <w:rPr>
-          <w:b/>
-          <w:bCs/>
-          <w:sz w:val="20"/>
-          <w:szCs w:val="20"/>
-        </w:rPr>
-        <w:t xml:space="preserve"> project overview</w:t>
+        <w:t>- project overview</w:t>
       </w:r>
     </w:p>
     <w:p>
@@ -6491,6 +6489,7 @@
         <w:autoSpaceDN w:val="0"/>
         <w:adjustRightInd w:val="0"/>
         <w:ind w:firstLine="720"/>
+        <w:jc w:val="both"/>
         <w:rPr>
           <w:rFonts w:asciiTheme="minorHAnsi" w:eastAsiaTheme="minorHAnsi" w:hAnsiTheme="minorHAnsi" w:cstheme="minorHAnsi"/>
         </w:rPr>
@@ -6547,21 +6546,7 @@
         <w:rPr>
           <w:rFonts w:asciiTheme="minorHAnsi" w:eastAsiaTheme="minorHAnsi" w:hAnsiTheme="minorHAnsi" w:cstheme="minorHAnsi"/>
         </w:rPr>
-        <w:t xml:space="preserve">maps, which are then combined recursively </w:t>
-      </w:r>
-      <w:proofErr w:type="gramStart"/>
-      <w:r>
-        <w:rPr>
-          <w:rFonts w:asciiTheme="minorHAnsi" w:eastAsiaTheme="minorHAnsi" w:hAnsiTheme="minorHAnsi" w:cstheme="minorHAnsi"/>
-        </w:rPr>
-        <w:t>to ultimately predict</w:t>
-      </w:r>
-      <w:proofErr w:type="gramEnd"/>
-      <w:r>
-        <w:rPr>
-          <w:rFonts w:asciiTheme="minorHAnsi" w:eastAsiaTheme="minorHAnsi" w:hAnsiTheme="minorHAnsi" w:cstheme="minorHAnsi"/>
-        </w:rPr>
-        <w:t xml:space="preserve"> a distribution over the answers.</w:t>
+        <w:t>maps, which are then combined recursively to ultimately predict a distribution over the answers.</w:t>
       </w:r>
     </w:p>
     <w:p>
@@ -6569,6 +6554,7 @@
         <w:autoSpaceDE w:val="0"/>
         <w:autoSpaceDN w:val="0"/>
         <w:adjustRightInd w:val="0"/>
+        <w:jc w:val="both"/>
         <w:rPr>
           <w:rFonts w:asciiTheme="minorHAnsi" w:eastAsiaTheme="minorHAnsi" w:hAnsiTheme="minorHAnsi" w:cstheme="minorHAnsi"/>
         </w:rPr>
@@ -6579,6 +6565,7 @@
         <w:autoSpaceDE w:val="0"/>
         <w:autoSpaceDN w:val="0"/>
         <w:adjustRightInd w:val="0"/>
+        <w:jc w:val="both"/>
         <w:rPr>
           <w:rFonts w:asciiTheme="minorHAnsi" w:eastAsiaTheme="minorHAnsi" w:hAnsiTheme="minorHAnsi" w:cstheme="minorHAnsi"/>
         </w:rPr>
@@ -6592,7 +6579,7 @@
     </w:p>
     <w:p>
       <w:pPr>
-        <w:pStyle w:val="a4"/>
+        <w:pStyle w:val="ListParagraph"/>
         <w:numPr>
           <w:ilvl w:val="0"/>
           <w:numId w:val="23"/>
@@ -6600,6 +6587,7 @@
         <w:autoSpaceDE w:val="0"/>
         <w:autoSpaceDN w:val="0"/>
         <w:adjustRightInd w:val="0"/>
+        <w:jc w:val="both"/>
         <w:rPr>
           <w:rFonts w:ascii="NimbusRomNo9L-Regu" w:eastAsiaTheme="minorHAnsi" w:hAnsi="NimbusRomNo9L-Regu" w:cs="NimbusRomNo9L-Regu"/>
         </w:rPr>
@@ -6613,7 +6601,7 @@
     </w:p>
     <w:p>
       <w:pPr>
-        <w:pStyle w:val="a4"/>
+        <w:pStyle w:val="ListParagraph"/>
         <w:numPr>
           <w:ilvl w:val="0"/>
           <w:numId w:val="23"/>
@@ -6621,6 +6609,7 @@
         <w:autoSpaceDE w:val="0"/>
         <w:autoSpaceDN w:val="0"/>
         <w:adjustRightInd w:val="0"/>
+        <w:jc w:val="both"/>
         <w:rPr>
           <w:rFonts w:ascii="NimbusRomNo9L-Regu" w:eastAsiaTheme="minorHAnsi" w:hAnsi="NimbusRomNo9L-Regu" w:cs="NimbusRomNo9L-Regu"/>
         </w:rPr>
@@ -6641,38 +6630,24 @@
         <w:rPr>
           <w:rFonts w:ascii="NimbusRomNo9L-Regu" w:eastAsiaTheme="minorHAnsi" w:hAnsi="NimbusRomNo9L-Regu" w:cs="NimbusRomNo9L-Regu"/>
         </w:rPr>
-        <w:t xml:space="preserve"> a hierarchical architecture to represent the question, and consequently construct image-question co-attention maps at </w:t>
-      </w:r>
-      <w:proofErr w:type="gramStart"/>
+        <w:t xml:space="preserve"> a hierarchical architecture to represent the question, and consequently construct image-question co-attention maps at 3 different levels: word level, phrase level and question level. These co-attended features are then recursively combined fro</w:t>
+      </w:r>
       <w:r>
         <w:rPr>
           <w:rFonts w:ascii="NimbusRomNo9L-Regu" w:eastAsiaTheme="minorHAnsi" w:hAnsi="NimbusRomNo9L-Regu" w:cs="NimbusRomNo9L-Regu"/>
         </w:rPr>
-        <w:t>3</w:t>
-      </w:r>
-      <w:proofErr w:type="gramEnd"/>
+        <w:t>m word level to question</w:t>
+      </w:r>
       <w:r>
         <w:rPr>
           <w:rFonts w:ascii="NimbusRomNo9L-Regu" w:eastAsiaTheme="minorHAnsi" w:hAnsi="NimbusRomNo9L-Regu" w:cs="NimbusRomNo9L-Regu"/>
         </w:rPr>
-        <w:t xml:space="preserve"> different levels: word level, phrase level and question level. These co-attended features are then recursively combined fro</w:t>
-      </w:r>
-      <w:r>
-        <w:rPr>
-          <w:rFonts w:ascii="NimbusRomNo9L-Regu" w:eastAsiaTheme="minorHAnsi" w:hAnsi="NimbusRomNo9L-Regu" w:cs="NimbusRomNo9L-Regu"/>
-        </w:rPr>
-        <w:t>m word level to question</w:t>
-      </w:r>
-      <w:r>
-        <w:rPr>
-          <w:rFonts w:ascii="NimbusRomNo9L-Regu" w:eastAsiaTheme="minorHAnsi" w:hAnsi="NimbusRomNo9L-Regu" w:cs="NimbusRomNo9L-Regu"/>
-        </w:rPr>
         <w:t xml:space="preserve"> level for the final answer prediction</w:t>
       </w:r>
     </w:p>
     <w:p>
       <w:pPr>
-        <w:pStyle w:val="a4"/>
+        <w:pStyle w:val="ListParagraph"/>
         <w:numPr>
           <w:ilvl w:val="0"/>
           <w:numId w:val="23"/>
@@ -6680,6 +6655,7 @@
         <w:autoSpaceDE w:val="0"/>
         <w:autoSpaceDN w:val="0"/>
         <w:adjustRightInd w:val="0"/>
+        <w:jc w:val="both"/>
         <w:rPr>
           <w:rFonts w:ascii="NimbusRomNo9L-Regu" w:eastAsiaTheme="minorHAnsi" w:hAnsi="NimbusRomNo9L-Regu" w:cs="NimbusRomNo9L-Regu"/>
         </w:rPr>
@@ -6693,7 +6669,7 @@
     </w:p>
     <w:p>
       <w:pPr>
-        <w:pStyle w:val="a4"/>
+        <w:pStyle w:val="ListParagraph"/>
         <w:numPr>
           <w:ilvl w:val="0"/>
           <w:numId w:val="23"/>
@@ -6701,6 +6677,7 @@
         <w:autoSpaceDE w:val="0"/>
         <w:autoSpaceDN w:val="0"/>
         <w:adjustRightInd w:val="0"/>
+        <w:jc w:val="both"/>
         <w:rPr>
           <w:rFonts w:ascii="NimbusRomNo9L-Regu" w:eastAsiaTheme="minorHAnsi" w:hAnsi="NimbusRomNo9L-Regu" w:cs="NimbusRomNo9L-Regu"/>
         </w:rPr>
@@ -6814,7 +6791,6 @@
           <w:szCs w:val="32"/>
         </w:rPr>
       </w:pPr>
-      <w:proofErr w:type="gramStart"/>
       <w:r>
         <w:rPr>
           <w:rFonts w:asciiTheme="majorHAnsi" w:eastAsiaTheme="minorHAnsi" w:hAnsiTheme="majorHAnsi" w:cs="NimbusRomNo9L-Regu"/>
@@ -6825,7 +6801,6 @@
         <w:lastRenderedPageBreak/>
         <w:t>2.2</w:t>
       </w:r>
-      <w:proofErr w:type="gramEnd"/>
       <w:r>
         <w:rPr>
           <w:rFonts w:asciiTheme="majorHAnsi" w:eastAsiaTheme="minorHAnsi" w:hAnsiTheme="majorHAnsi" w:cs="NimbusRomNo9L-Regu" w:hint="cs"/>
@@ -6843,8 +6818,19 @@
           <w:sz w:val="32"/>
           <w:szCs w:val="32"/>
         </w:rPr>
-        <w:t>scientific background</w:t>
-      </w:r>
+        <w:t xml:space="preserve">scientific </w:t>
+      </w:r>
+      <w:proofErr w:type="gramStart"/>
+      <w:r>
+        <w:rPr>
+          <w:rFonts w:asciiTheme="majorHAnsi" w:hAnsiTheme="majorHAnsi"/>
+          <w:color w:val="000000" w:themeColor="text1"/>
+          <w:sz w:val="32"/>
+          <w:szCs w:val="32"/>
+        </w:rPr>
+        <w:t>background</w:t>
+      </w:r>
+      <w:proofErr w:type="gramEnd"/>
     </w:p>
     <w:p>
       <w:pPr>
@@ -6889,7 +6875,6 @@
           <w:lang w:bidi="ar-EG"/>
         </w:rPr>
       </w:pPr>
-      <w:proofErr w:type="gramStart"/>
       <w:r>
         <w:rPr>
           <w:rFonts w:asciiTheme="majorHAnsi" w:hAnsiTheme="majorHAnsi" w:hint="cs"/>
@@ -6907,17 +6892,7 @@
           <w:sz w:val="28"/>
           <w:szCs w:val="28"/>
         </w:rPr>
-        <w:t xml:space="preserve"> word</w:t>
-      </w:r>
-      <w:proofErr w:type="gramEnd"/>
-      <w:r>
-        <w:rPr>
-          <w:rFonts w:asciiTheme="majorHAnsi" w:hAnsiTheme="majorHAnsi"/>
-          <w:color w:val="808080" w:themeColor="background1" w:themeShade="80"/>
-          <w:sz w:val="28"/>
-          <w:szCs w:val="28"/>
-        </w:rPr>
-        <w:t xml:space="preserve"> embedding</w:t>
+        <w:t xml:space="preserve"> word embedding</w:t>
       </w:r>
     </w:p>
     <w:p>
@@ -6935,6 +6910,7 @@
     </w:p>
     <w:p>
       <w:pPr>
+        <w:jc w:val="both"/>
         <w:rPr>
           <w:rFonts w:asciiTheme="minorHAnsi" w:hAnsiTheme="minorHAnsi" w:cstheme="minorHAnsi"/>
           <w:color w:val="555555"/>
@@ -6989,193 +6965,6 @@
             <wp:extent cx="4812602" cy="2085975"/>
             <wp:effectExtent l="19050" t="0" r="7048" b="0"/>
             <wp:docPr id="25" name="صورة 3" descr="co-attention.jpg"/>
-            <wp:cNvGraphicFramePr>
-              <a:graphicFrameLocks xmlns:a="http://schemas.openxmlformats.org/drawingml/2006/main" noChangeAspect="1"/>
-            </wp:cNvGraphicFramePr>
-            <a:graphic xmlns:a="http://schemas.openxmlformats.org/drawingml/2006/main">
-              <a:graphicData uri="http://schemas.openxmlformats.org/drawingml/2006/picture">
-                <pic:pic xmlns:pic="http://schemas.openxmlformats.org/drawingml/2006/picture">
-                  <pic:nvPicPr>
-                    <pic:cNvPr id="0" name="co-attention.jpg"/>
-                    <pic:cNvPicPr/>
-                  </pic:nvPicPr>
-                  <pic:blipFill>
-                    <a:blip r:embed="rId13"/>
-                    <a:stretch>
-                      <a:fillRect/>
-                    </a:stretch>
-                  </pic:blipFill>
-                  <pic:spPr>
-                    <a:xfrm>
-                      <a:off x="0" y="0"/>
-                      <a:ext cx="4820543" cy="2089417"/>
-                    </a:xfrm>
-                    <a:prstGeom prst="rect">
-                      <a:avLst/>
-                    </a:prstGeom>
-                  </pic:spPr>
-                </pic:pic>
-              </a:graphicData>
-            </a:graphic>
-          </wp:inline>
-        </w:drawing>
-      </w:r>
-    </w:p>
-    <w:p>
-      <w:pPr>
-        <w:pStyle w:val="a8"/>
-        <w:jc w:val="center"/>
-        <w:rPr>
-          <w:b/>
-          <w:bCs/>
-          <w:sz w:val="20"/>
-          <w:szCs w:val="20"/>
-        </w:rPr>
-      </w:pPr>
-      <w:r>
-        <w:rPr>
-          <w:b/>
-          <w:bCs/>
-          <w:sz w:val="20"/>
-          <w:szCs w:val="20"/>
-        </w:rPr>
-        <w:t>Figure 4.1.2.2</w:t>
-      </w:r>
-      <w:r>
-        <w:rPr>
-          <w:b/>
-          <w:bCs/>
-          <w:sz w:val="20"/>
-          <w:szCs w:val="20"/>
-        </w:rPr>
-        <w:t xml:space="preserve">– </w:t>
-      </w:r>
-      <w:r>
-        <w:rPr>
-          <w:b/>
-          <w:bCs/>
-          <w:sz w:val="20"/>
-          <w:szCs w:val="20"/>
-        </w:rPr>
-        <w:t>word embedding</w:t>
-      </w:r>
-    </w:p>
-    <w:p>
-      <w:pPr>
-        <w:jc w:val="center"/>
-      </w:pPr>
-    </w:p>
-    <w:p>
-      <w:pPr>
-        <w:jc w:val="center"/>
-      </w:pPr>
-    </w:p>
-    <w:p>
-      <w:pPr>
-        <w:jc w:val="center"/>
-      </w:pPr>
-    </w:p>
-    <w:p>
-      <w:pPr>
-        <w:rPr>
-          <w:rFonts w:asciiTheme="minorHAnsi" w:hAnsiTheme="minorHAnsi" w:cstheme="minorHAnsi"/>
-        </w:rPr>
-      </w:pPr>
-      <w:r>
-        <w:rPr>
-          <w:rFonts w:asciiTheme="minorHAnsi" w:hAnsiTheme="minorHAnsi" w:cstheme="minorHAnsi"/>
-        </w:rPr>
-        <w:t xml:space="preserve">       There are many </w:t>
-      </w:r>
-      <w:proofErr w:type="gramStart"/>
-      <w:r>
-        <w:rPr>
-          <w:rFonts w:asciiTheme="minorHAnsi" w:hAnsiTheme="minorHAnsi" w:cstheme="minorHAnsi"/>
-        </w:rPr>
-        <w:t xml:space="preserve">word </w:t>
-      </w:r>
-      <w:proofErr w:type="spellStart"/>
-      <w:r>
-        <w:rPr>
-          <w:rFonts w:asciiTheme="minorHAnsi" w:hAnsiTheme="minorHAnsi" w:cstheme="minorHAnsi"/>
-        </w:rPr>
-        <w:t>embeddings</w:t>
-      </w:r>
-      <w:proofErr w:type="spellEnd"/>
-      <w:r>
-        <w:rPr>
-          <w:rFonts w:asciiTheme="minorHAnsi" w:hAnsiTheme="minorHAnsi" w:cstheme="minorHAnsi"/>
-        </w:rPr>
-        <w:t xml:space="preserve"> training algorithms</w:t>
-      </w:r>
-      <w:proofErr w:type="gramEnd"/>
-      <w:r>
-        <w:rPr>
-          <w:rFonts w:asciiTheme="minorHAnsi" w:hAnsiTheme="minorHAnsi" w:cstheme="minorHAnsi"/>
-        </w:rPr>
-        <w:t xml:space="preserve"> like “Skip gram model and </w:t>
-      </w:r>
-      <w:proofErr w:type="spellStart"/>
-      <w:r>
-        <w:rPr>
-          <w:rFonts w:asciiTheme="minorHAnsi" w:hAnsiTheme="minorHAnsi" w:cstheme="minorHAnsi"/>
-        </w:rPr>
-        <w:t>Cbow</w:t>
-      </w:r>
-      <w:proofErr w:type="spellEnd"/>
-      <w:r>
-        <w:rPr>
-          <w:rFonts w:asciiTheme="minorHAnsi" w:hAnsiTheme="minorHAnsi" w:cstheme="minorHAnsi"/>
-        </w:rPr>
-        <w:t>” each of them use a shallow neural network with one hidden layer for training.</w:t>
-      </w:r>
-    </w:p>
-    <w:p>
-      <w:pPr>
-        <w:jc w:val="both"/>
-        <w:rPr>
-          <w:rFonts w:asciiTheme="majorBidi" w:hAnsiTheme="majorBidi" w:cstheme="majorBidi"/>
-          <w:color w:val="808080" w:themeColor="background1" w:themeShade="80"/>
-          <w:sz w:val="28"/>
-          <w:szCs w:val="28"/>
-        </w:rPr>
-      </w:pPr>
-    </w:p>
-    <w:p>
-      <w:pPr>
-        <w:jc w:val="both"/>
-        <w:rPr>
-          <w:rFonts w:asciiTheme="majorBidi" w:hAnsiTheme="majorBidi" w:cstheme="majorBidi"/>
-          <w:color w:val="808080" w:themeColor="background1" w:themeShade="80"/>
-          <w:sz w:val="28"/>
-          <w:szCs w:val="28"/>
-        </w:rPr>
-      </w:pPr>
-    </w:p>
-    <w:p>
-      <w:pPr>
-        <w:jc w:val="both"/>
-        <w:rPr>
-          <w:rFonts w:asciiTheme="majorBidi" w:hAnsiTheme="majorBidi" w:cstheme="majorBidi"/>
-          <w:color w:val="808080" w:themeColor="background1" w:themeShade="80"/>
-          <w:sz w:val="28"/>
-          <w:szCs w:val="28"/>
-        </w:rPr>
-      </w:pPr>
-    </w:p>
-    <w:p>
-      <w:pPr>
-        <w:jc w:val="center"/>
-      </w:pPr>
-      <w:r>
-        <w:rPr>
-          <w:noProof/>
-        </w:rPr>
-        <w:drawing>
-          <wp:inline distT="0" distB="0" distL="0" distR="0">
-            <wp:extent cx="4629248" cy="2686050"/>
-            <wp:effectExtent l="19050" t="0" r="0" b="0"/>
-            <wp:docPr id="26" name="صورة 4" descr="co-attention.jpg"/>
             <wp:cNvGraphicFramePr>
               <a:graphicFrameLocks xmlns:a="http://schemas.openxmlformats.org/drawingml/2006/main" noChangeAspect="1"/>
             </wp:cNvGraphicFramePr>
@@ -7195,7 +6984,7 @@
                   <pic:spPr>
                     <a:xfrm>
                       <a:off x="0" y="0"/>
-                      <a:ext cx="4638359" cy="2691337"/>
+                      <a:ext cx="4820543" cy="2089417"/>
                     </a:xfrm>
                     <a:prstGeom prst="rect">
                       <a:avLst/>
@@ -7210,7 +6999,7 @@
     </w:p>
     <w:p>
       <w:pPr>
-        <w:pStyle w:val="a8"/>
+        <w:pStyle w:val="Caption"/>
         <w:jc w:val="center"/>
         <w:rPr>
           <w:b/>
@@ -7226,8 +7015,7 @@
           <w:sz w:val="20"/>
           <w:szCs w:val="20"/>
         </w:rPr>
-        <w:lastRenderedPageBreak/>
-        <w:t>Figure 4.1.2.3</w:t>
+        <w:t>Figure 4.1.2.2</w:t>
       </w:r>
       <w:r>
         <w:rPr>
@@ -7245,7 +7033,7 @@
           <w:sz w:val="20"/>
           <w:szCs w:val="20"/>
         </w:rPr>
-        <w:t>Question hierarchy</w:t>
+        <w:t>word embedding</w:t>
       </w:r>
     </w:p>
     <w:p>
@@ -7255,91 +7043,92 @@
     </w:p>
     <w:p>
       <w:pPr>
-        <w:pStyle w:val="a4"/>
-        <w:numPr>
-          <w:ilvl w:val="0"/>
-          <w:numId w:val="17"/>
-        </w:numPr>
-        <w:spacing w:after="200" w:line="276" w:lineRule="auto"/>
-        <w:rPr>
-          <w:rFonts w:asciiTheme="majorHAnsi" w:hAnsiTheme="majorHAnsi"/>
-          <w:b/>
-          <w:bCs/>
-          <w:sz w:val="32"/>
-          <w:szCs w:val="32"/>
-        </w:rPr>
-      </w:pPr>
-      <w:r>
-        <w:rPr>
-          <w:rFonts w:asciiTheme="majorHAnsi" w:hAnsiTheme="majorHAnsi"/>
-          <w:b/>
-          <w:bCs/>
-          <w:sz w:val="32"/>
-          <w:szCs w:val="32"/>
-        </w:rPr>
-        <w:t>skip gram</w:t>
-      </w:r>
-    </w:p>
-    <w:p>
-      <w:pPr>
-        <w:pStyle w:val="a4"/>
-        <w:spacing w:after="200" w:line="276" w:lineRule="auto"/>
-        <w:ind w:left="360"/>
-        <w:rPr>
-          <w:rFonts w:asciiTheme="minorHAnsi" w:hAnsiTheme="minorHAnsi" w:cstheme="minorHAnsi"/>
-          <w:b/>
-          <w:bCs/>
-          <w:sz w:val="32"/>
-          <w:szCs w:val="32"/>
-        </w:rPr>
-      </w:pPr>
-    </w:p>
-    <w:p>
-      <w:pPr>
-        <w:pStyle w:val="a4"/>
-        <w:ind w:left="360"/>
-        <w:rPr>
-          <w:rFonts w:asciiTheme="minorHAnsi" w:hAnsiTheme="minorHAnsi" w:cstheme="minorHAnsi"/>
-        </w:rPr>
-      </w:pPr>
-      <w:r>
-        <w:rPr>
-          <w:rFonts w:asciiTheme="minorHAnsi" w:hAnsiTheme="minorHAnsi" w:cstheme="minorHAnsi"/>
-        </w:rPr>
-        <w:t xml:space="preserve">Skip gram is a </w:t>
-      </w:r>
-      <w:proofErr w:type="gramStart"/>
-      <w:r>
-        <w:rPr>
-          <w:rFonts w:asciiTheme="minorHAnsi" w:hAnsiTheme="minorHAnsi" w:cstheme="minorHAnsi"/>
-        </w:rPr>
-        <w:t>word embedding</w:t>
-      </w:r>
-      <w:proofErr w:type="gramEnd"/>
-      <w:r>
-        <w:rPr>
-          <w:rFonts w:asciiTheme="minorHAnsi" w:hAnsiTheme="minorHAnsi" w:cstheme="minorHAnsi"/>
-        </w:rPr>
-        <w:t xml:space="preserve"> model which pick a word from a sentence to be an input word then pick a random word from neighboring fixed size window to be target word, then neural network starts to train to begin to find the similarity of each two words.</w:t>
-      </w:r>
-    </w:p>
-    <w:p>
-      <w:pPr>
-        <w:pStyle w:val="a4"/>
-      </w:pPr>
-    </w:p>
-    <w:p>
-      <w:pPr>
-        <w:pStyle w:val="a4"/>
         <w:jc w:val="center"/>
-        <w:rPr>
-          <w:rFonts w:ascii="TimesNewRomanPS-BoldMT" w:hAnsi="TimesNewRomanPS-BoldMT"/>
-          <w:b/>
-          <w:bCs/>
-          <w:color w:val="000000"/>
-          <w:sz w:val="28"/>
-          <w:szCs w:val="28"/>
-        </w:rPr>
+      </w:pPr>
+    </w:p>
+    <w:p>
+      <w:pPr>
+        <w:jc w:val="center"/>
+      </w:pPr>
+    </w:p>
+    <w:p>
+      <w:pPr>
+        <w:jc w:val="both"/>
+        <w:rPr>
+          <w:rFonts w:asciiTheme="minorHAnsi" w:hAnsiTheme="minorHAnsi" w:cstheme="minorHAnsi"/>
+        </w:rPr>
+      </w:pPr>
+      <w:r>
+        <w:rPr>
+          <w:rFonts w:asciiTheme="minorHAnsi" w:hAnsiTheme="minorHAnsi" w:cstheme="minorHAnsi"/>
+        </w:rPr>
+        <w:t xml:space="preserve">       There are many word </w:t>
+      </w:r>
+      <w:proofErr w:type="spellStart"/>
+      <w:r>
+        <w:rPr>
+          <w:rFonts w:asciiTheme="minorHAnsi" w:hAnsiTheme="minorHAnsi" w:cstheme="minorHAnsi"/>
+        </w:rPr>
+        <w:t>embeddings</w:t>
+      </w:r>
+      <w:proofErr w:type="spellEnd"/>
+      <w:r>
+        <w:rPr>
+          <w:rFonts w:asciiTheme="minorHAnsi" w:hAnsiTheme="minorHAnsi" w:cstheme="minorHAnsi"/>
+        </w:rPr>
+        <w:t xml:space="preserve"> training algorithms like “Skip gram model and </w:t>
+      </w:r>
+      <w:proofErr w:type="spellStart"/>
+      <w:r>
+        <w:rPr>
+          <w:rFonts w:asciiTheme="minorHAnsi" w:hAnsiTheme="minorHAnsi" w:cstheme="minorHAnsi"/>
+        </w:rPr>
+        <w:t>Cbow</w:t>
+      </w:r>
+      <w:proofErr w:type="spellEnd"/>
+      <w:r>
+        <w:rPr>
+          <w:rFonts w:asciiTheme="minorHAnsi" w:hAnsiTheme="minorHAnsi" w:cstheme="minorHAnsi"/>
+        </w:rPr>
+        <w:t>” each of them use a shallow neural network with one hidden layer for training.</w:t>
+      </w:r>
+    </w:p>
+    <w:p>
+      <w:pPr>
+        <w:jc w:val="both"/>
+        <w:rPr>
+          <w:rFonts w:asciiTheme="majorBidi" w:hAnsiTheme="majorBidi" w:cstheme="majorBidi"/>
+          <w:color w:val="808080" w:themeColor="background1" w:themeShade="80"/>
+          <w:sz w:val="28"/>
+          <w:szCs w:val="28"/>
+        </w:rPr>
+      </w:pPr>
+    </w:p>
+    <w:p>
+      <w:pPr>
+        <w:jc w:val="both"/>
+        <w:rPr>
+          <w:rFonts w:asciiTheme="majorBidi" w:hAnsiTheme="majorBidi" w:cstheme="majorBidi"/>
+          <w:color w:val="808080" w:themeColor="background1" w:themeShade="80"/>
+          <w:sz w:val="28"/>
+          <w:szCs w:val="28"/>
+        </w:rPr>
+      </w:pPr>
+    </w:p>
+    <w:p>
+      <w:pPr>
+        <w:jc w:val="both"/>
+        <w:rPr>
+          <w:rFonts w:asciiTheme="majorBidi" w:hAnsiTheme="majorBidi" w:cstheme="majorBidi"/>
+          <w:color w:val="808080" w:themeColor="background1" w:themeShade="80"/>
+          <w:sz w:val="28"/>
+          <w:szCs w:val="28"/>
+        </w:rPr>
+      </w:pPr>
+    </w:p>
+    <w:p>
+      <w:pPr>
+        <w:jc w:val="center"/>
       </w:pPr>
       <w:r>
         <w:rPr>
@@ -7347,9 +7136,9 @@
         </w:rPr>
         <w:drawing>
           <wp:inline distT="0" distB="0" distL="0" distR="0">
-            <wp:extent cx="2733675" cy="3032671"/>
-            <wp:effectExtent l="19050" t="0" r="9525" b="0"/>
-            <wp:docPr id="28" name="صورة 5" descr="co-attention.jpg"/>
+            <wp:extent cx="4629248" cy="2686050"/>
+            <wp:effectExtent l="19050" t="0" r="0" b="0"/>
+            <wp:docPr id="26" name="صورة 4" descr="co-attention.jpg"/>
             <wp:cNvGraphicFramePr>
               <a:graphicFrameLocks xmlns:a="http://schemas.openxmlformats.org/drawingml/2006/main" noChangeAspect="1"/>
             </wp:cNvGraphicFramePr>
@@ -7369,6 +7158,181 @@
                   <pic:spPr>
                     <a:xfrm>
                       <a:off x="0" y="0"/>
+                      <a:ext cx="4638359" cy="2691337"/>
+                    </a:xfrm>
+                    <a:prstGeom prst="rect">
+                      <a:avLst/>
+                    </a:prstGeom>
+                  </pic:spPr>
+                </pic:pic>
+              </a:graphicData>
+            </a:graphic>
+          </wp:inline>
+        </w:drawing>
+      </w:r>
+    </w:p>
+    <w:p>
+      <w:pPr>
+        <w:pStyle w:val="Caption"/>
+        <w:jc w:val="center"/>
+        <w:rPr>
+          <w:b/>
+          <w:bCs/>
+          <w:sz w:val="20"/>
+          <w:szCs w:val="20"/>
+        </w:rPr>
+      </w:pPr>
+      <w:r>
+        <w:rPr>
+          <w:b/>
+          <w:bCs/>
+          <w:sz w:val="20"/>
+          <w:szCs w:val="20"/>
+        </w:rPr>
+        <w:lastRenderedPageBreak/>
+        <w:t>Figure 4.1.2.3</w:t>
+      </w:r>
+      <w:r>
+        <w:rPr>
+          <w:b/>
+          <w:bCs/>
+          <w:sz w:val="20"/>
+          <w:szCs w:val="20"/>
+        </w:rPr>
+        <w:t xml:space="preserve">– </w:t>
+      </w:r>
+      <w:r>
+        <w:rPr>
+          <w:b/>
+          <w:bCs/>
+          <w:sz w:val="20"/>
+          <w:szCs w:val="20"/>
+        </w:rPr>
+        <w:t>Question hierarchy</w:t>
+      </w:r>
+    </w:p>
+    <w:p>
+      <w:pPr>
+        <w:jc w:val="center"/>
+      </w:pPr>
+    </w:p>
+    <w:p>
+      <w:pPr>
+        <w:pStyle w:val="ListParagraph"/>
+        <w:numPr>
+          <w:ilvl w:val="0"/>
+          <w:numId w:val="17"/>
+        </w:numPr>
+        <w:spacing w:after="200" w:line="276" w:lineRule="auto"/>
+        <w:rPr>
+          <w:rFonts w:asciiTheme="majorHAnsi" w:hAnsiTheme="majorHAnsi"/>
+          <w:b/>
+          <w:bCs/>
+          <w:sz w:val="32"/>
+          <w:szCs w:val="32"/>
+        </w:rPr>
+      </w:pPr>
+      <w:r>
+        <w:rPr>
+          <w:rFonts w:asciiTheme="majorHAnsi" w:hAnsiTheme="majorHAnsi"/>
+          <w:b/>
+          <w:bCs/>
+          <w:sz w:val="32"/>
+          <w:szCs w:val="32"/>
+        </w:rPr>
+        <w:t>skip gram</w:t>
+      </w:r>
+    </w:p>
+    <w:p>
+      <w:pPr>
+        <w:pStyle w:val="ListParagraph"/>
+        <w:spacing w:after="200" w:line="276" w:lineRule="auto"/>
+        <w:ind w:left="360"/>
+        <w:rPr>
+          <w:rFonts w:asciiTheme="minorHAnsi" w:hAnsiTheme="minorHAnsi" w:cstheme="minorHAnsi"/>
+          <w:b/>
+          <w:bCs/>
+          <w:sz w:val="32"/>
+          <w:szCs w:val="32"/>
+        </w:rPr>
+      </w:pPr>
+    </w:p>
+    <w:p>
+      <w:pPr>
+        <w:pStyle w:val="ListParagraph"/>
+        <w:ind w:left="360"/>
+        <w:jc w:val="both"/>
+        <w:rPr>
+          <w:rFonts w:asciiTheme="minorHAnsi" w:hAnsiTheme="minorHAnsi" w:cstheme="minorHAnsi"/>
+        </w:rPr>
+      </w:pPr>
+      <w:r>
+        <w:rPr>
+          <w:rFonts w:asciiTheme="minorHAnsi" w:hAnsiTheme="minorHAnsi" w:cstheme="minorHAnsi"/>
+        </w:rPr>
+        <w:t xml:space="preserve">Skip gram is </w:t>
+      </w:r>
+      <w:proofErr w:type="gramStart"/>
+      <w:r>
+        <w:rPr>
+          <w:rFonts w:asciiTheme="minorHAnsi" w:hAnsiTheme="minorHAnsi" w:cstheme="minorHAnsi"/>
+        </w:rPr>
+        <w:t>a word embedding model which pick</w:t>
+      </w:r>
+      <w:proofErr w:type="gramEnd"/>
+      <w:r>
+        <w:rPr>
+          <w:rFonts w:asciiTheme="minorHAnsi" w:hAnsiTheme="minorHAnsi" w:cstheme="minorHAnsi"/>
+        </w:rPr>
+        <w:t xml:space="preserve"> a word from a sentence to be an input word then pick a random word from neighboring fixed size window to be target word, then neural network starts to train to begin to find the similarity of each two words.</w:t>
+      </w:r>
+    </w:p>
+    <w:p>
+      <w:pPr>
+        <w:pStyle w:val="ListParagraph"/>
+      </w:pPr>
+    </w:p>
+    <w:p>
+      <w:pPr>
+        <w:pStyle w:val="ListParagraph"/>
+        <w:jc w:val="center"/>
+        <w:rPr>
+          <w:rFonts w:ascii="TimesNewRomanPS-BoldMT" w:hAnsi="TimesNewRomanPS-BoldMT"/>
+          <w:b/>
+          <w:bCs/>
+          <w:color w:val="000000"/>
+          <w:sz w:val="28"/>
+          <w:szCs w:val="28"/>
+        </w:rPr>
+      </w:pPr>
+      <w:r>
+        <w:rPr>
+          <w:noProof/>
+        </w:rPr>
+        <w:drawing>
+          <wp:inline distT="0" distB="0" distL="0" distR="0">
+            <wp:extent cx="2733675" cy="3032671"/>
+            <wp:effectExtent l="19050" t="0" r="9525" b="0"/>
+            <wp:docPr id="28" name="صورة 5" descr="co-attention.jpg"/>
+            <wp:cNvGraphicFramePr>
+              <a:graphicFrameLocks xmlns:a="http://schemas.openxmlformats.org/drawingml/2006/main" noChangeAspect="1"/>
+            </wp:cNvGraphicFramePr>
+            <a:graphic xmlns:a="http://schemas.openxmlformats.org/drawingml/2006/main">
+              <a:graphicData uri="http://schemas.openxmlformats.org/drawingml/2006/picture">
+                <pic:pic xmlns:pic="http://schemas.openxmlformats.org/drawingml/2006/picture">
+                  <pic:nvPicPr>
+                    <pic:cNvPr id="0" name="co-attention.jpg"/>
+                    <pic:cNvPicPr/>
+                  </pic:nvPicPr>
+                  <pic:blipFill>
+                    <a:blip r:embed="rId16"/>
+                    <a:stretch>
+                      <a:fillRect/>
+                    </a:stretch>
+                  </pic:blipFill>
+                  <pic:spPr>
+                    <a:xfrm>
+                      <a:off x="0" y="0"/>
                       <a:ext cx="2737178" cy="3036557"/>
                     </a:xfrm>
                     <a:prstGeom prst="rect">
@@ -7384,7 +7348,7 @@
     </w:p>
     <w:p>
       <w:pPr>
-        <w:pStyle w:val="a8"/>
+        <w:pStyle w:val="Caption"/>
         <w:jc w:val="center"/>
         <w:rPr>
           <w:b/>
@@ -7445,35 +7409,22 @@
     </w:p>
     <w:p>
       <w:pPr>
-        <w:rPr>
-          <w:rFonts w:asciiTheme="minorHAnsi" w:hAnsiTheme="minorHAnsi" w:cstheme="minorHAnsi"/>
-        </w:rPr>
-      </w:pPr>
-      <w:r>
-        <w:rPr>
-          <w:rFonts w:asciiTheme="minorHAnsi" w:hAnsiTheme="minorHAnsi" w:cstheme="minorHAnsi"/>
-        </w:rPr>
-        <w:t xml:space="preserve">The number of neurons in the hidden layer is the number of features that we want to generate for a given </w:t>
-      </w:r>
-      <w:proofErr w:type="gramStart"/>
-      <w:r>
-        <w:rPr>
-          <w:rFonts w:asciiTheme="minorHAnsi" w:hAnsiTheme="minorHAnsi" w:cstheme="minorHAnsi"/>
-        </w:rPr>
-        <w:t>data-set</w:t>
-      </w:r>
-      <w:proofErr w:type="gramEnd"/>
-      <w:r>
-        <w:rPr>
-          <w:rFonts w:asciiTheme="minorHAnsi" w:hAnsiTheme="minorHAnsi" w:cstheme="minorHAnsi"/>
-        </w:rPr>
-        <w:t>, so we train the neural network for generating the optimized weight for the hidden layer.</w:t>
-      </w:r>
-    </w:p>
-    <w:p>
-      <w:pPr>
-        <w:pStyle w:val="a4"/>
-        <w:jc w:val="center"/>
+        <w:jc w:val="both"/>
+        <w:rPr>
+          <w:rFonts w:asciiTheme="minorHAnsi" w:hAnsiTheme="minorHAnsi" w:cstheme="minorHAnsi"/>
+        </w:rPr>
+      </w:pPr>
+      <w:r>
+        <w:rPr>
+          <w:rFonts w:asciiTheme="minorHAnsi" w:hAnsiTheme="minorHAnsi" w:cstheme="minorHAnsi"/>
+        </w:rPr>
+        <w:t>The number of neurons in the hidden layer is the number of features that we want to generate for a given data-set, so we train the neural network for generating the optimized weight for the hidden layer.</w:t>
+      </w:r>
+    </w:p>
+    <w:p>
+      <w:pPr>
+        <w:pStyle w:val="ListParagraph"/>
+        <w:jc w:val="both"/>
         <w:rPr>
           <w:rFonts w:asciiTheme="minorHAnsi" w:hAnsiTheme="minorHAnsi" w:cstheme="minorHAnsi"/>
         </w:rPr>
@@ -7494,48 +7445,30 @@
           <w:color w:val="000000" w:themeColor="text1"/>
           <w:shd w:val="clear" w:color="auto" w:fill="FFFFFF"/>
         </w:rPr>
-        <w:t xml:space="preserve">At the output </w:t>
-      </w:r>
-      <w:proofErr w:type="gramStart"/>
+        <w:t xml:space="preserve">At the output layer we apply </w:t>
+      </w:r>
+      <w:proofErr w:type="spellStart"/>
       <w:r>
         <w:rPr>
           <w:rFonts w:asciiTheme="minorHAnsi" w:hAnsiTheme="minorHAnsi" w:cstheme="minorHAnsi"/>
           <w:color w:val="000000" w:themeColor="text1"/>
           <w:shd w:val="clear" w:color="auto" w:fill="FFFFFF"/>
         </w:rPr>
-        <w:t>layer</w:t>
-      </w:r>
-      <w:proofErr w:type="gramEnd"/>
+        <w:t>softmax</w:t>
+      </w:r>
+      <w:proofErr w:type="spellEnd"/>
       <w:r>
         <w:rPr>
           <w:rFonts w:asciiTheme="minorHAnsi" w:hAnsiTheme="minorHAnsi" w:cstheme="minorHAnsi"/>
           <w:color w:val="000000" w:themeColor="text1"/>
           <w:shd w:val="clear" w:color="auto" w:fill="FFFFFF"/>
         </w:rPr>
-        <w:t xml:space="preserve"> we apply </w:t>
-      </w:r>
-      <w:proofErr w:type="spellStart"/>
-      <w:r>
-        <w:rPr>
-          <w:rFonts w:asciiTheme="minorHAnsi" w:hAnsiTheme="minorHAnsi" w:cstheme="minorHAnsi"/>
-          <w:color w:val="000000" w:themeColor="text1"/>
-          <w:shd w:val="clear" w:color="auto" w:fill="FFFFFF"/>
-        </w:rPr>
-        <w:t>softmax</w:t>
-      </w:r>
-      <w:proofErr w:type="spellEnd"/>
-      <w:r>
-        <w:rPr>
-          <w:rFonts w:asciiTheme="minorHAnsi" w:hAnsiTheme="minorHAnsi" w:cstheme="minorHAnsi"/>
-          <w:color w:val="000000" w:themeColor="text1"/>
-          <w:shd w:val="clear" w:color="auto" w:fill="FFFFFF"/>
-        </w:rPr>
         <w:t xml:space="preserve"> function which assigns a probability for each word in the corpus given an input word using cross entropy loss function</w:t>
       </w:r>
     </w:p>
     <w:p>
       <w:pPr>
-        <w:pStyle w:val="a4"/>
+        <w:pStyle w:val="ListParagraph"/>
         <w:jc w:val="both"/>
         <w:rPr>
           <w:rFonts w:cs="Segoe UI"/>
@@ -7546,7 +7479,7 @@
     </w:p>
     <w:p>
       <w:pPr>
-        <w:pStyle w:val="a4"/>
+        <w:pStyle w:val="ListParagraph"/>
         <w:jc w:val="center"/>
         <w:rPr>
           <w:color w:val="000000" w:themeColor="text1"/>
@@ -7573,7 +7506,7 @@
                     <pic:cNvPicPr/>
                   </pic:nvPicPr>
                   <pic:blipFill>
-                    <a:blip r:embed="rId16"/>
+                    <a:blip r:embed="rId17"/>
                     <a:stretch>
                       <a:fillRect/>
                     </a:stretch>
@@ -7596,7 +7529,7 @@
     </w:p>
     <w:p>
       <w:pPr>
-        <w:pStyle w:val="a8"/>
+        <w:pStyle w:val="Caption"/>
         <w:jc w:val="center"/>
         <w:rPr>
           <w:b/>
@@ -7635,7 +7568,7 @@
     </w:p>
     <w:p>
       <w:pPr>
-        <w:pStyle w:val="a4"/>
+        <w:pStyle w:val="ListParagraph"/>
         <w:jc w:val="center"/>
         <w:rPr>
           <w:rFonts w:ascii="TimesNewRomanPS-BoldMT" w:hAnsi="TimesNewRomanPS-BoldMT"/>
@@ -7647,7 +7580,7 @@
     </w:p>
     <w:p>
       <w:pPr>
-        <w:pStyle w:val="a4"/>
+        <w:pStyle w:val="ListParagraph"/>
         <w:jc w:val="center"/>
         <w:rPr>
           <w:rFonts w:ascii="TimesNewRomanPS-BoldMT" w:hAnsi="TimesNewRomanPS-BoldMT"/>
@@ -7659,7 +7592,7 @@
     </w:p>
     <w:p>
       <w:pPr>
-        <w:pStyle w:val="a4"/>
+        <w:pStyle w:val="ListParagraph"/>
         <w:jc w:val="center"/>
         <w:rPr>
           <w:color w:val="000000" w:themeColor="text1"/>
@@ -7668,7 +7601,7 @@
     </w:p>
     <w:p>
       <w:pPr>
-        <w:pStyle w:val="a4"/>
+        <w:pStyle w:val="ListParagraph"/>
         <w:jc w:val="center"/>
         <w:rPr>
           <w:color w:val="000000" w:themeColor="text1"/>
@@ -7677,7 +7610,7 @@
     </w:p>
     <w:p>
       <w:pPr>
-        <w:pStyle w:val="a4"/>
+        <w:pStyle w:val="ListParagraph"/>
         <w:jc w:val="center"/>
         <w:rPr>
           <w:color w:val="000000" w:themeColor="text1"/>
@@ -7686,7 +7619,7 @@
     </w:p>
     <w:p>
       <w:pPr>
-        <w:pStyle w:val="a4"/>
+        <w:pStyle w:val="ListParagraph"/>
         <w:numPr>
           <w:ilvl w:val="0"/>
           <w:numId w:val="16"/>
@@ -7735,6 +7668,7 @@
     </w:p>
     <w:p>
       <w:pPr>
+        <w:jc w:val="both"/>
         <w:rPr>
           <w:rFonts w:asciiTheme="minorHAnsi" w:hAnsiTheme="minorHAnsi" w:cstheme="minorHAnsi"/>
         </w:rPr>
@@ -7751,7 +7685,7 @@
     <w:p/>
     <w:p>
       <w:pPr>
-        <w:pStyle w:val="a4"/>
+        <w:pStyle w:val="ListParagraph"/>
         <w:jc w:val="center"/>
         <w:rPr>
           <w:color w:val="000000" w:themeColor="text1"/>
@@ -7778,7 +7712,7 @@
                     <pic:cNvPicPr/>
                   </pic:nvPicPr>
                   <pic:blipFill>
-                    <a:blip r:embed="rId17"/>
+                    <a:blip r:embed="rId18"/>
                     <a:stretch>
                       <a:fillRect/>
                     </a:stretch>
@@ -7801,7 +7735,7 @@
     </w:p>
     <w:p>
       <w:pPr>
-        <w:pStyle w:val="a4"/>
+        <w:pStyle w:val="ListParagraph"/>
         <w:jc w:val="center"/>
         <w:rPr>
           <w:color w:val="000000" w:themeColor="text1"/>
@@ -7810,7 +7744,7 @@
     </w:p>
     <w:p>
       <w:pPr>
-        <w:pStyle w:val="a8"/>
+        <w:pStyle w:val="Caption"/>
         <w:jc w:val="center"/>
         <w:rPr>
           <w:b/>
@@ -8008,7 +7942,6 @@
           <w:lang w:bidi="ar-EG"/>
         </w:rPr>
       </w:pPr>
-      <w:proofErr w:type="gramStart"/>
       <w:r>
         <w:rPr>
           <w:rFonts w:asciiTheme="majorHAnsi" w:hAnsiTheme="majorHAnsi" w:hint="cs"/>
@@ -8063,24 +7996,14 @@
           <w:sz w:val="28"/>
           <w:szCs w:val="28"/>
         </w:rPr>
-        <w:t>t</w:t>
-      </w:r>
-      <w:proofErr w:type="gramEnd"/>
+        <w:t xml:space="preserve">t </w:t>
+      </w:r>
       <w:r>
         <w:rPr>
           <w:rFonts w:asciiTheme="majorHAnsi" w:hAnsiTheme="majorHAnsi"/>
           <w:color w:val="808080" w:themeColor="background1" w:themeShade="80"/>
           <w:sz w:val="28"/>
           <w:szCs w:val="28"/>
-        </w:rPr>
-        <w:t xml:space="preserve"> </w:t>
-      </w:r>
-      <w:r>
-        <w:rPr>
-          <w:rFonts w:asciiTheme="majorHAnsi" w:hAnsiTheme="majorHAnsi"/>
-          <w:color w:val="808080" w:themeColor="background1" w:themeShade="80"/>
-          <w:sz w:val="28"/>
-          <w:szCs w:val="28"/>
           <w:lang w:bidi="ar-EG"/>
         </w:rPr>
         <w:t xml:space="preserve"> neural network</w:t>
@@ -8088,6 +8011,7 @@
     </w:p>
     <w:p>
       <w:pPr>
+        <w:jc w:val="both"/>
         <w:rPr>
           <w:rFonts w:asciiTheme="minorHAnsi" w:hAnsiTheme="minorHAnsi" w:cstheme="minorHAnsi"/>
           <w:color w:val="333333"/>
@@ -8162,48 +8086,12 @@
           <w:color w:val="333333"/>
           <w:shd w:val="clear" w:color="auto" w:fill="FFFFFF"/>
         </w:rPr>
-        <w:t xml:space="preserve"> idea behind RNN is to make use of sequential information. In a traditional neural network, we assume that all inputs are independent of each other, for the given question word's many words depend on the previous word. If you want to predict the next word in a </w:t>
-      </w:r>
-      <w:proofErr w:type="gramStart"/>
-      <w:r>
-        <w:rPr>
-          <w:rFonts w:asciiTheme="minorHAnsi" w:hAnsiTheme="minorHAnsi" w:cstheme="minorHAnsi"/>
-          <w:color w:val="333333"/>
-          <w:shd w:val="clear" w:color="auto" w:fill="FFFFFF"/>
-        </w:rPr>
-        <w:t>sentence</w:t>
-      </w:r>
-      <w:proofErr w:type="gramEnd"/>
-      <w:r>
-        <w:rPr>
-          <w:rFonts w:asciiTheme="minorHAnsi" w:hAnsiTheme="minorHAnsi" w:cstheme="minorHAnsi"/>
-          <w:color w:val="333333"/>
-          <w:shd w:val="clear" w:color="auto" w:fill="FFFFFF"/>
-        </w:rPr>
-        <w:t xml:space="preserve"> you better know which words came before it. RNN </w:t>
-      </w:r>
-      <w:proofErr w:type="gramStart"/>
-      <w:r>
-        <w:rPr>
-          <w:rFonts w:asciiTheme="minorHAnsi" w:hAnsiTheme="minorHAnsi" w:cstheme="minorHAnsi"/>
-          <w:color w:val="333333"/>
-          <w:shd w:val="clear" w:color="auto" w:fill="FFFFFF"/>
-        </w:rPr>
-        <w:t>are called</w:t>
-      </w:r>
-      <w:proofErr w:type="gramEnd"/>
-      <w:r>
-        <w:rPr>
-          <w:rFonts w:asciiTheme="minorHAnsi" w:hAnsiTheme="minorHAnsi" w:cstheme="minorHAnsi"/>
-          <w:color w:val="333333"/>
-          <w:shd w:val="clear" w:color="auto" w:fill="FFFFFF"/>
-        </w:rPr>
-        <w:t xml:space="preserve"> recurrent because they perform the same task for every element of a sequence, with the output being depended on the previous computations.</w:t>
-      </w:r>
-    </w:p>
-    <w:p>
-      <w:pPr>
-        <w:pStyle w:val="a4"/>
+        <w:t xml:space="preserve"> idea behind RNN is to make use of sequential information. In a traditional neural network, we assume that all inputs are independent of each other, for the given question word's many words depend on the previous word. If you want to predict the next word in a sentence you better know which words came before it. RNN are called recurrent because they perform the same task for every element of a sequence, with the output being depended on the previous computations.</w:t>
+      </w:r>
+    </w:p>
+    <w:p>
+      <w:pPr>
+        <w:pStyle w:val="ListParagraph"/>
         <w:jc w:val="center"/>
         <w:rPr>
           <w:color w:val="000000" w:themeColor="text1"/>
@@ -8230,7 +8118,7 @@
                     <pic:cNvPicPr/>
                   </pic:nvPicPr>
                   <pic:blipFill>
-                    <a:blip r:embed="rId18" cstate="print"/>
+                    <a:blip r:embed="rId19" cstate="print"/>
                     <a:stretch>
                       <a:fillRect/>
                     </a:stretch>
@@ -8253,7 +8141,7 @@
     </w:p>
     <w:p>
       <w:pPr>
-        <w:pStyle w:val="a4"/>
+        <w:pStyle w:val="ListParagraph"/>
         <w:jc w:val="center"/>
         <w:rPr>
           <w:color w:val="000000" w:themeColor="text1"/>
@@ -8262,7 +8150,7 @@
     </w:p>
     <w:p>
       <w:pPr>
-        <w:pStyle w:val="a8"/>
+        <w:pStyle w:val="Caption"/>
         <w:jc w:val="center"/>
         <w:rPr>
           <w:b/>
@@ -8301,7 +8189,7 @@
     </w:p>
     <w:p>
       <w:pPr>
-        <w:pStyle w:val="a4"/>
+        <w:pStyle w:val="ListParagraph"/>
         <w:jc w:val="center"/>
         <w:rPr>
           <w:color w:val="000000" w:themeColor="text1"/>
@@ -8310,7 +8198,7 @@
     </w:p>
     <w:p>
       <w:pPr>
-        <w:pStyle w:val="a4"/>
+        <w:pStyle w:val="ListParagraph"/>
         <w:jc w:val="center"/>
         <w:rPr>
           <w:color w:val="000000" w:themeColor="text1"/>
@@ -8319,6 +8207,7 @@
     </w:p>
     <w:p>
       <w:pPr>
+        <w:jc w:val="both"/>
         <w:rPr>
           <w:rFonts w:asciiTheme="minorHAnsi" w:hAnsiTheme="minorHAnsi" w:cstheme="minorHAnsi"/>
           <w:color w:val="000000" w:themeColor="text1"/>
@@ -8390,7 +8279,7 @@
     </w:p>
     <w:p>
       <w:pPr>
-        <w:pStyle w:val="a4"/>
+        <w:pStyle w:val="ListParagraph"/>
         <w:jc w:val="center"/>
         <w:rPr>
           <w:color w:val="000000" w:themeColor="text1"/>
@@ -8399,7 +8288,7 @@
     </w:p>
     <w:p>
       <w:pPr>
-        <w:pStyle w:val="a4"/>
+        <w:pStyle w:val="ListParagraph"/>
         <w:jc w:val="center"/>
         <w:rPr>
           <w:color w:val="000000" w:themeColor="text1"/>
@@ -8408,7 +8297,7 @@
     </w:p>
     <w:p>
       <w:pPr>
-        <w:pStyle w:val="a4"/>
+        <w:pStyle w:val="ListParagraph"/>
         <w:numPr>
           <w:ilvl w:val="0"/>
           <w:numId w:val="6"/>
@@ -8471,7 +8360,7 @@
     </w:p>
     <w:p>
       <w:pPr>
-        <w:pStyle w:val="a4"/>
+        <w:pStyle w:val="ListParagraph"/>
         <w:jc w:val="center"/>
         <w:rPr>
           <w:color w:val="000000" w:themeColor="text1"/>
@@ -8480,6 +8369,7 @@
     </w:p>
     <w:p>
       <w:pPr>
+        <w:jc w:val="both"/>
         <w:rPr>
           <w:rFonts w:asciiTheme="minorHAnsi" w:hAnsiTheme="minorHAnsi" w:cstheme="minorHAnsi"/>
           <w:color w:val="333333"/>
@@ -8530,6 +8420,7 @@
     </w:p>
     <w:p>
       <w:pPr>
+        <w:jc w:val="both"/>
         <w:rPr>
           <w:rFonts w:asciiTheme="minorHAnsi" w:hAnsiTheme="minorHAnsi" w:cstheme="minorHAnsi"/>
           <w:color w:val="333333"/>
@@ -8541,6 +8432,7 @@
     </w:p>
     <w:p>
       <w:pPr>
+        <w:jc w:val="both"/>
         <w:rPr>
           <w:rFonts w:asciiTheme="minorHAnsi" w:hAnsiTheme="minorHAnsi" w:cstheme="minorBidi"/>
           <w:color w:val="333333"/>
@@ -8553,6 +8445,7 @@
     </w:p>
     <w:p>
       <w:pPr>
+        <w:jc w:val="both"/>
         <w:rPr>
           <w:rFonts w:asciiTheme="minorHAnsi" w:hAnsiTheme="minorHAnsi" w:cstheme="minorHAnsi"/>
           <w:color w:val="333333"/>
@@ -8597,7 +8490,7 @@
           <w:spacing w:val="-3"/>
           <w:shd w:val="clear" w:color="auto" w:fill="FFFFFF"/>
         </w:rPr>
-        <w:t xml:space="preserve"> network does not vanish is the activation function used is an identity </w:t>
+        <w:t xml:space="preserve"> network does not vanish is the activation function used is an identity function which has a derivative of 1, so it will never vanish or </w:t>
       </w:r>
       <w:proofErr w:type="gramStart"/>
       <w:r>
@@ -8607,7 +8500,7 @@
           <w:spacing w:val="-3"/>
           <w:shd w:val="clear" w:color="auto" w:fill="FFFFFF"/>
         </w:rPr>
-        <w:t>function which</w:t>
+        <w:t>explode,</w:t>
       </w:r>
       <w:proofErr w:type="gramEnd"/>
       <w:r>
@@ -8617,7 +8510,7 @@
           <w:spacing w:val="-3"/>
           <w:shd w:val="clear" w:color="auto" w:fill="FFFFFF"/>
         </w:rPr>
-        <w:t xml:space="preserve"> has a derivative of 1, so it will never vanish or explode, also it has gates functions controlling memory cell uses for saving the output of the hidden state at each time step.</w:t>
+        <w:t xml:space="preserve"> also it has gates functions controlling memory cell uses for saving the output of the hidden state at each time step.</w:t>
       </w:r>
     </w:p>
     <w:p>
@@ -8656,7 +8549,7 @@
                     <pic:cNvPicPr/>
                   </pic:nvPicPr>
                   <pic:blipFill>
-                    <a:blip r:embed="rId19"/>
+                    <a:blip r:embed="rId20"/>
                     <a:stretch>
                       <a:fillRect/>
                     </a:stretch>
@@ -8687,7 +8580,7 @@
     </w:p>
     <w:p>
       <w:pPr>
-        <w:pStyle w:val="a8"/>
+        <w:pStyle w:val="Caption"/>
         <w:jc w:val="center"/>
         <w:rPr>
           <w:b/>
@@ -8735,6 +8628,7 @@
     </w:p>
     <w:p>
       <w:pPr>
+        <w:jc w:val="both"/>
         <w:rPr>
           <w:rFonts w:asciiTheme="minorHAnsi" w:hAnsiTheme="minorHAnsi" w:cstheme="minorHAnsi"/>
           <w:color w:val="000000" w:themeColor="text1"/>
@@ -8754,27 +8648,12 @@
           <w:rFonts w:asciiTheme="minorHAnsi" w:hAnsiTheme="minorHAnsi" w:cstheme="minorHAnsi"/>
           <w:color w:val="000000" w:themeColor="text1"/>
         </w:rPr>
-        <w:t xml:space="preserve">At each level of question hierarchy, co-attention </w:t>
-      </w:r>
-      <w:proofErr w:type="gramStart"/>
-      <w:r>
-        <w:rPr>
-          <w:rFonts w:asciiTheme="minorHAnsi" w:hAnsiTheme="minorHAnsi" w:cstheme="minorHAnsi"/>
-          <w:color w:val="000000" w:themeColor="text1"/>
-        </w:rPr>
-        <w:t>is applied</w:t>
-      </w:r>
-      <w:proofErr w:type="gramEnd"/>
-      <w:r>
-        <w:rPr>
-          <w:rFonts w:asciiTheme="minorHAnsi" w:hAnsiTheme="minorHAnsi" w:cstheme="minorHAnsi"/>
-          <w:color w:val="000000" w:themeColor="text1"/>
-        </w:rPr>
-        <w:t xml:space="preserve"> to both question and image in order to generate the best features related to each other between an image and question for generating the best answer.</w:t>
-      </w:r>
-    </w:p>
-    <w:p>
-      <w:pPr>
+        <w:t>At each level of question hierarchy, co-attention is applied to both question and image in order to generate the best features related to each other between an image and question for generating the best answer.</w:t>
+      </w:r>
+    </w:p>
+    <w:p>
+      <w:pPr>
+        <w:jc w:val="both"/>
         <w:rPr>
           <w:rFonts w:asciiTheme="minorHAnsi" w:hAnsiTheme="minorHAnsi" w:cstheme="minorHAnsi"/>
           <w:color w:val="000000" w:themeColor="text1"/>
@@ -8785,6 +8664,7 @@
     <w:p>
       <w:pPr>
         <w:ind w:firstLine="720"/>
+        <w:jc w:val="both"/>
         <w:rPr>
           <w:rFonts w:asciiTheme="minorHAnsi" w:hAnsiTheme="minorHAnsi" w:cstheme="minorHAnsi"/>
           <w:color w:val="000000" w:themeColor="text1"/>
@@ -8825,6 +8705,7 @@
     </w:p>
     <w:p>
       <w:pPr>
+        <w:jc w:val="both"/>
         <w:rPr>
           <w:color w:val="000000" w:themeColor="text1"/>
         </w:rPr>
@@ -8832,6 +8713,7 @@
     </w:p>
     <w:p>
       <w:pPr>
+        <w:jc w:val="both"/>
         <w:rPr>
           <w:rFonts w:asciiTheme="minorHAnsi" w:hAnsiTheme="minorHAnsi" w:cstheme="minorHAnsi"/>
           <w:color w:val="000000" w:themeColor="text1"/>
@@ -8908,7 +8790,7 @@
     </w:p>
     <w:p>
       <w:pPr>
-        <w:pStyle w:val="a4"/>
+        <w:pStyle w:val="ListParagraph"/>
         <w:rPr>
           <w:b/>
           <w:bCs/>
@@ -8948,7 +8830,7 @@
                     <pic:cNvPicPr/>
                   </pic:nvPicPr>
                   <pic:blipFill>
-                    <a:blip r:embed="rId20" cstate="print">
+                    <a:blip r:embed="rId21" cstate="print">
                       <a:extLst>
                         <a:ext uri="{28A0092B-C50C-407E-A947-70E740481C1C}">
                           <a14:useLocalDpi xmlns:a14="http://schemas.microsoft.com/office/drawing/2010/main" val="0"/>
@@ -8977,7 +8859,7 @@
     </w:p>
     <w:p>
       <w:pPr>
-        <w:pStyle w:val="a8"/>
+        <w:pStyle w:val="Caption"/>
         <w:jc w:val="center"/>
         <w:rPr>
           <w:b/>
@@ -9061,11 +8943,12 @@
     <w:p/>
     <w:p>
       <w:pPr>
-        <w:pStyle w:val="a4"/>
+        <w:pStyle w:val="ListParagraph"/>
         <w:numPr>
           <w:ilvl w:val="0"/>
           <w:numId w:val="15"/>
         </w:numPr>
+        <w:jc w:val="both"/>
         <w:rPr>
           <w:rFonts w:asciiTheme="majorHAnsi" w:hAnsiTheme="majorHAnsi"/>
           <w:b/>
@@ -9088,18 +8971,20 @@
     </w:p>
     <w:p>
       <w:pPr>
-        <w:pStyle w:val="a4"/>
+        <w:pStyle w:val="ListParagraph"/>
         <w:ind w:left="360"/>
-        <w:rPr>
-          <w:b/>
-          <w:bCs/>
-        </w:rPr>
-      </w:pPr>
-    </w:p>
-    <w:p>
-      <w:pPr>
-        <w:pStyle w:val="a4"/>
+        <w:jc w:val="both"/>
+        <w:rPr>
+          <w:b/>
+          <w:bCs/>
+        </w:rPr>
+      </w:pPr>
+    </w:p>
+    <w:p>
+      <w:pPr>
+        <w:pStyle w:val="ListParagraph"/>
         <w:ind w:left="0" w:firstLine="720"/>
+        <w:jc w:val="both"/>
         <w:rPr>
           <w:rFonts w:asciiTheme="minorHAnsi" w:hAnsiTheme="minorHAnsi" w:cs="Arial"/>
           <w:color w:val="333333"/>
@@ -9135,8 +9020,9 @@
     </w:p>
     <w:p>
       <w:pPr>
-        <w:pStyle w:val="a4"/>
+        <w:pStyle w:val="ListParagraph"/>
         <w:ind w:left="0" w:firstLine="720"/>
+        <w:jc w:val="both"/>
         <w:rPr>
           <w:rFonts w:ascii="Arial" w:hAnsi="Arial" w:cs="Arial"/>
           <w:color w:val="333333"/>
@@ -9146,11 +9032,12 @@
     </w:p>
     <w:p>
       <w:pPr>
-        <w:pStyle w:val="a4"/>
+        <w:pStyle w:val="ListParagraph"/>
         <w:numPr>
           <w:ilvl w:val="0"/>
           <w:numId w:val="14"/>
         </w:numPr>
+        <w:jc w:val="both"/>
         <w:rPr>
           <w:rFonts w:asciiTheme="majorHAnsi" w:hAnsiTheme="majorHAnsi" w:cs="Arial"/>
           <w:b/>
@@ -9175,7 +9062,7 @@
     </w:p>
     <w:p>
       <w:pPr>
-        <w:pStyle w:val="a4"/>
+        <w:pStyle w:val="ListParagraph"/>
         <w:jc w:val="both"/>
         <w:rPr>
           <w:rFonts w:asciiTheme="majorBidi" w:hAnsiTheme="majorBidi" w:cstheme="majorBidi"/>
@@ -9269,7 +9156,7 @@
                     <pic:cNvPicPr/>
                   </pic:nvPicPr>
                   <pic:blipFill>
-                    <a:blip r:embed="rId21">
+                    <a:blip r:embed="rId22">
                       <a:extLst>
                         <a:ext uri="{28A0092B-C50C-407E-A947-70E740481C1C}">
                           <a14:useLocalDpi xmlns:a14="http://schemas.microsoft.com/office/drawing/2010/main" val="0"/>
@@ -9298,7 +9185,7 @@
     </w:p>
     <w:p>
       <w:pPr>
-        <w:pStyle w:val="a8"/>
+        <w:pStyle w:val="Caption"/>
         <w:jc w:val="center"/>
         <w:rPr>
           <w:b/>
@@ -9362,7 +9249,7 @@
           <w:color w:val="000000" w:themeColor="text1"/>
           <w:shd w:val="clear" w:color="auto" w:fill="FFFFFF"/>
         </w:rPr>
-        <w:t xml:space="preserve">, or convolving, around the input image, it is multiplying the values in the filter with the original pixel values of the image (aka computing </w:t>
+        <w:t xml:space="preserve">, or convolving, around the input image, it is multiplying the values in the filter with the original pixel values of the image (aka computing element-wise multiplications). These multiplications are all summed up </w:t>
       </w:r>
       <w:proofErr w:type="gramStart"/>
       <w:r>
@@ -9371,7 +9258,7 @@
           <w:color w:val="000000" w:themeColor="text1"/>
           <w:shd w:val="clear" w:color="auto" w:fill="FFFFFF"/>
         </w:rPr>
-        <w:t>element-wise</w:t>
+        <w:t>So</w:t>
       </w:r>
       <w:proofErr w:type="gramEnd"/>
       <w:r>
@@ -9380,88 +9267,34 @@
           <w:color w:val="000000" w:themeColor="text1"/>
           <w:shd w:val="clear" w:color="auto" w:fill="FFFFFF"/>
         </w:rPr>
-        <w:t xml:space="preserve"> multiplications). These multiplications are all summed up </w:t>
-      </w:r>
-      <w:proofErr w:type="gramStart"/>
-      <w:r>
-        <w:rPr>
-          <w:rFonts w:asciiTheme="minorHAnsi" w:hAnsiTheme="minorHAnsi"/>
+        <w:t>, now you have a single number. Next step would be moving the filter to the right by 1 unit, then right again by 1, and so on. Every unique location on the input volume produces a number. After sliding the filter over all the locations, you will find out that you’re left with a smaller array of numbers, which we call an activation map or feature map.</w:t>
+      </w:r>
+    </w:p>
+    <w:p>
+      <w:pPr>
+        <w:jc w:val="both"/>
+        <w:rPr>
           <w:color w:val="000000" w:themeColor="text1"/>
+          <w:sz w:val="28"/>
+          <w:szCs w:val="28"/>
           <w:shd w:val="clear" w:color="auto" w:fill="FFFFFF"/>
         </w:rPr>
-        <w:t>So</w:t>
-      </w:r>
-      <w:proofErr w:type="gramEnd"/>
-      <w:r>
-        <w:rPr>
-          <w:rFonts w:asciiTheme="minorHAnsi" w:hAnsiTheme="minorHAnsi"/>
+      </w:pPr>
+    </w:p>
+    <w:p>
+      <w:pPr>
+        <w:jc w:val="both"/>
+        <w:rPr>
           <w:color w:val="000000" w:themeColor="text1"/>
+          <w:sz w:val="28"/>
+          <w:szCs w:val="28"/>
           <w:shd w:val="clear" w:color="auto" w:fill="FFFFFF"/>
         </w:rPr>
-        <w:t xml:space="preserve">, now you have a single number. Next step would be moving the filter to the right by </w:t>
-      </w:r>
-      <w:proofErr w:type="gramStart"/>
-      <w:r>
-        <w:rPr>
-          <w:rFonts w:asciiTheme="minorHAnsi" w:hAnsiTheme="minorHAnsi"/>
-          <w:color w:val="000000" w:themeColor="text1"/>
-          <w:shd w:val="clear" w:color="auto" w:fill="FFFFFF"/>
-        </w:rPr>
-        <w:t>1</w:t>
-      </w:r>
-      <w:proofErr w:type="gramEnd"/>
-      <w:r>
-        <w:rPr>
-          <w:rFonts w:asciiTheme="minorHAnsi" w:hAnsiTheme="minorHAnsi"/>
-          <w:color w:val="000000" w:themeColor="text1"/>
-          <w:shd w:val="clear" w:color="auto" w:fill="FFFFFF"/>
-        </w:rPr>
-        <w:t xml:space="preserve"> unit, then right again by 1, and so on. Every unique location on the input volume produces a number. After sliding the filter over all the locations, you will find out that </w:t>
-      </w:r>
-      <w:proofErr w:type="gramStart"/>
-      <w:r>
-        <w:rPr>
-          <w:rFonts w:asciiTheme="minorHAnsi" w:hAnsiTheme="minorHAnsi"/>
-          <w:color w:val="000000" w:themeColor="text1"/>
-          <w:shd w:val="clear" w:color="auto" w:fill="FFFFFF"/>
-        </w:rPr>
-        <w:t>you’re</w:t>
-      </w:r>
-      <w:proofErr w:type="gramEnd"/>
-      <w:r>
-        <w:rPr>
-          <w:rFonts w:asciiTheme="minorHAnsi" w:hAnsiTheme="minorHAnsi"/>
-          <w:color w:val="000000" w:themeColor="text1"/>
-          <w:shd w:val="clear" w:color="auto" w:fill="FFFFFF"/>
-        </w:rPr>
-        <w:t xml:space="preserve"> left with a smaller array of numbers, which we call an activation map or feature map.</w:t>
-      </w:r>
-    </w:p>
-    <w:p>
-      <w:pPr>
-        <w:jc w:val="both"/>
-        <w:rPr>
-          <w:color w:val="000000" w:themeColor="text1"/>
-          <w:sz w:val="28"/>
-          <w:szCs w:val="28"/>
-          <w:shd w:val="clear" w:color="auto" w:fill="FFFFFF"/>
-        </w:rPr>
-      </w:pPr>
-    </w:p>
-    <w:p>
-      <w:pPr>
-        <w:jc w:val="both"/>
-        <w:rPr>
-          <w:color w:val="000000" w:themeColor="text1"/>
-          <w:sz w:val="28"/>
-          <w:szCs w:val="28"/>
-          <w:shd w:val="clear" w:color="auto" w:fill="FFFFFF"/>
-        </w:rPr>
-      </w:pPr>
-    </w:p>
-    <w:p>
-      <w:pPr>
-        <w:pStyle w:val="a4"/>
+      </w:pPr>
+    </w:p>
+    <w:p>
+      <w:pPr>
+        <w:pStyle w:val="ListParagraph"/>
         <w:numPr>
           <w:ilvl w:val="0"/>
           <w:numId w:val="13"/>
@@ -9492,7 +9325,7 @@
     </w:p>
     <w:p>
       <w:pPr>
-        <w:pStyle w:val="ad"/>
+        <w:pStyle w:val="NormalWeb"/>
         <w:shd w:val="clear" w:color="auto" w:fill="FFFFFF"/>
         <w:spacing w:after="360" w:afterAutospacing="0"/>
         <w:ind w:firstLine="720"/>
@@ -9554,28 +9387,12 @@
           <w:rFonts w:asciiTheme="minorHAnsi" w:hAnsiTheme="minorHAnsi"/>
           <w:color w:val="000000" w:themeColor="text1"/>
         </w:rPr>
-        <w:t>above. Its output </w:t>
-      </w:r>
-      <w:proofErr w:type="gramStart"/>
-      <w:r>
-        <w:rPr>
-          <w:rFonts w:asciiTheme="minorHAnsi" w:hAnsiTheme="minorHAnsi"/>
-          <w:color w:val="000000" w:themeColor="text1"/>
-        </w:rPr>
-        <w:t>is given</w:t>
-      </w:r>
-      <w:proofErr w:type="gramEnd"/>
-      <w:r>
-        <w:rPr>
-          <w:rFonts w:asciiTheme="minorHAnsi" w:hAnsiTheme="minorHAnsi"/>
-          <w:color w:val="000000" w:themeColor="text1"/>
-        </w:rPr>
-        <w:t> by:</w:t>
-      </w:r>
-    </w:p>
-    <w:p>
-      <w:pPr>
-        <w:pStyle w:val="ad"/>
+        <w:t>above. Its output is given by:</w:t>
+      </w:r>
+    </w:p>
+    <w:p>
+      <w:pPr>
+        <w:pStyle w:val="NormalWeb"/>
         <w:keepNext/>
         <w:shd w:val="clear" w:color="auto" w:fill="FFFFFF"/>
         <w:spacing w:after="360" w:afterAutospacing="0"/>
@@ -9588,7 +9405,7 @@
         </w:rPr>
         <w:lastRenderedPageBreak/>
         <w:drawing>
-          <wp:inline distT="0" distB="0" distL="0" distR="0">
+          <wp:inline distT="0" distB="0" distL="0" distR="0" wp14:anchorId="1FA978F8" wp14:editId="43928275">
             <wp:extent cx="5273040" cy="1737360"/>
             <wp:effectExtent l="0" t="0" r="0" b="0"/>
             <wp:docPr id="50" name="صورة 5"/>
@@ -9603,7 +9420,7 @@
                     <pic:cNvPicPr/>
                   </pic:nvPicPr>
                   <pic:blipFill>
-                    <a:blip r:embed="rId22">
+                    <a:blip r:embed="rId23">
                       <a:extLst>
                         <a:ext uri="{28A0092B-C50C-407E-A947-70E740481C1C}">
                           <a14:useLocalDpi xmlns:a14="http://schemas.microsoft.com/office/drawing/2010/main" val="0"/>
@@ -9632,8 +9449,8 @@
     </w:p>
     <w:p>
       <w:pPr>
-        <w:pStyle w:val="a8"/>
-        <w:jc w:val="center"/>
+        <w:pStyle w:val="Caption"/>
+        <w:ind w:left="2160" w:firstLine="720"/>
         <w:rPr>
           <w:b/>
           <w:bCs/>
@@ -9672,6 +9489,7 @@
     <w:p>
       <w:pPr>
         <w:ind w:firstLine="720"/>
+        <w:jc w:val="both"/>
         <w:rPr>
           <w:rFonts w:asciiTheme="minorHAnsi" w:hAnsiTheme="minorHAnsi" w:cstheme="minorHAnsi"/>
           <w:color w:val="000000" w:themeColor="text1"/>
@@ -9755,7 +9573,7 @@
     </w:p>
     <w:p>
       <w:pPr>
-        <w:pStyle w:val="a4"/>
+        <w:pStyle w:val="ListParagraph"/>
         <w:numPr>
           <w:ilvl w:val="0"/>
           <w:numId w:val="12"/>
@@ -9784,7 +9602,7 @@
     </w:p>
     <w:p>
       <w:pPr>
-        <w:pStyle w:val="ad"/>
+        <w:pStyle w:val="NormalWeb"/>
         <w:shd w:val="clear" w:color="auto" w:fill="FFFFFF"/>
         <w:spacing w:after="360" w:afterAutospacing="0"/>
         <w:ind w:firstLine="720"/>
@@ -9820,7 +9638,7 @@
     </w:p>
     <w:p>
       <w:pPr>
-        <w:pStyle w:val="ad"/>
+        <w:pStyle w:val="NormalWeb"/>
         <w:keepNext/>
         <w:shd w:val="clear" w:color="auto" w:fill="FFFFFF"/>
         <w:spacing w:after="360" w:afterAutospacing="0"/>
@@ -9852,7 +9670,7 @@
                     <pic:cNvPicPr/>
                   </pic:nvPicPr>
                   <pic:blipFill>
-                    <a:blip r:embed="rId23">
+                    <a:blip r:embed="rId24">
                       <a:extLst>
                         <a:ext uri="{28A0092B-C50C-407E-A947-70E740481C1C}">
                           <a14:useLocalDpi xmlns:a14="http://schemas.microsoft.com/office/drawing/2010/main" val="0"/>
@@ -9881,7 +9699,7 @@
     </w:p>
     <w:p>
       <w:pPr>
-        <w:pStyle w:val="a8"/>
+        <w:pStyle w:val="Caption"/>
         <w:jc w:val="center"/>
         <w:rPr>
           <w:rFonts w:ascii="Arial" w:hAnsi="Arial" w:cs="Arial"/>
@@ -10003,7 +9821,7 @@
     </w:p>
     <w:p>
       <w:pPr>
-        <w:pStyle w:val="a4"/>
+        <w:pStyle w:val="ListParagraph"/>
         <w:numPr>
           <w:ilvl w:val="0"/>
           <w:numId w:val="11"/>
@@ -10072,55 +9890,7 @@
           <w:rFonts w:asciiTheme="minorHAnsi" w:hAnsiTheme="minorHAnsi"/>
           <w:color w:val="000000" w:themeColor="text1"/>
         </w:rPr>
-        <w:t xml:space="preserve"> part of the CNN into a </w:t>
-      </w:r>
-      <w:proofErr w:type="gramStart"/>
-      <w:r>
-        <w:rPr>
-          <w:rFonts w:asciiTheme="minorHAnsi" w:hAnsiTheme="minorHAnsi"/>
-          <w:color w:val="000000" w:themeColor="text1"/>
-        </w:rPr>
-        <w:t>1D feature</w:t>
-      </w:r>
-      <w:proofErr w:type="gramEnd"/>
-      <w:r>
-        <w:rPr>
-          <w:rFonts w:asciiTheme="minorHAnsi" w:hAnsiTheme="minorHAnsi"/>
-          <w:color w:val="000000" w:themeColor="text1"/>
-        </w:rPr>
-        <w:t xml:space="preserve"> vector, to be used by the ANN part of it. This operation </w:t>
-      </w:r>
-      <w:proofErr w:type="gramStart"/>
-      <w:r>
-        <w:rPr>
-          <w:rFonts w:asciiTheme="minorHAnsi" w:hAnsiTheme="minorHAnsi"/>
-          <w:color w:val="000000" w:themeColor="text1"/>
-        </w:rPr>
-        <w:t>is called</w:t>
-      </w:r>
-      <w:proofErr w:type="gramEnd"/>
-      <w:r>
-        <w:rPr>
-          <w:rFonts w:asciiTheme="minorHAnsi" w:hAnsiTheme="minorHAnsi"/>
-          <w:color w:val="000000" w:themeColor="text1"/>
-        </w:rPr>
-        <w:t xml:space="preserve"> flattening. It gets the output of the convolution layers, flattens all its structure to create a single long feature vector to </w:t>
-      </w:r>
-      <w:proofErr w:type="gramStart"/>
-      <w:r>
-        <w:rPr>
-          <w:rFonts w:asciiTheme="minorHAnsi" w:hAnsiTheme="minorHAnsi"/>
-          <w:color w:val="000000" w:themeColor="text1"/>
-        </w:rPr>
-        <w:t>be used</w:t>
-      </w:r>
-      <w:proofErr w:type="gramEnd"/>
-      <w:r>
-        <w:rPr>
-          <w:rFonts w:asciiTheme="minorHAnsi" w:hAnsiTheme="minorHAnsi"/>
-          <w:color w:val="000000" w:themeColor="text1"/>
-        </w:rPr>
-        <w:t xml:space="preserve"> by the dense layer for the final classification.</w:t>
+        <w:t xml:space="preserve"> part of the CNN into a 1D feature vector, to be used by the ANN part of it. This operation is called flattening. It gets the output of the convolution layers, flattens all its structure to create a single long feature vector to be used by the dense layer for the final classification.</w:t>
       </w:r>
     </w:p>
     <w:p>
@@ -10134,11 +9904,12 @@
     </w:p>
     <w:p>
       <w:pPr>
-        <w:pStyle w:val="a4"/>
+        <w:pStyle w:val="ListParagraph"/>
         <w:numPr>
           <w:ilvl w:val="0"/>
           <w:numId w:val="10"/>
         </w:numPr>
+        <w:jc w:val="both"/>
         <w:rPr>
           <w:rFonts w:asciiTheme="majorHAnsi" w:hAnsiTheme="majorHAnsi" w:cstheme="majorBidi"/>
           <w:b/>
@@ -10236,43 +10007,7 @@
           <w:color w:val="000000" w:themeColor="text1"/>
           <w:shd w:val="clear" w:color="auto" w:fill="FFFFFF"/>
         </w:rPr>
-        <w:t xml:space="preserve"> activation function in the output layer (other classifiers </w:t>
-      </w:r>
-      <w:proofErr w:type="gramStart"/>
-      <w:r>
-        <w:rPr>
-          <w:rFonts w:asciiTheme="minorHAnsi" w:hAnsiTheme="minorHAnsi"/>
-          <w:color w:val="000000" w:themeColor="text1"/>
-          <w:shd w:val="clear" w:color="auto" w:fill="FFFFFF"/>
-        </w:rPr>
-        <w:t>like</w:t>
-      </w:r>
-      <w:proofErr w:type="gramEnd"/>
-      <w:r>
-        <w:rPr>
-          <w:rFonts w:asciiTheme="minorHAnsi" w:hAnsiTheme="minorHAnsi"/>
-          <w:color w:val="000000" w:themeColor="text1"/>
-          <w:shd w:val="clear" w:color="auto" w:fill="FFFFFF"/>
-        </w:rPr>
-        <w:t xml:space="preserve"> SVM can also be used). The term “Fully Connected” implies that every neuron in the previous layer </w:t>
-      </w:r>
-      <w:proofErr w:type="gramStart"/>
-      <w:r>
-        <w:rPr>
-          <w:rFonts w:asciiTheme="minorHAnsi" w:hAnsiTheme="minorHAnsi"/>
-          <w:color w:val="000000" w:themeColor="text1"/>
-          <w:shd w:val="clear" w:color="auto" w:fill="FFFFFF"/>
-        </w:rPr>
-        <w:t>is connected</w:t>
-      </w:r>
-      <w:proofErr w:type="gramEnd"/>
-      <w:r>
-        <w:rPr>
-          <w:rFonts w:asciiTheme="minorHAnsi" w:hAnsiTheme="minorHAnsi"/>
-          <w:color w:val="000000" w:themeColor="text1"/>
-          <w:shd w:val="clear" w:color="auto" w:fill="FFFFFF"/>
-        </w:rPr>
-        <w:t xml:space="preserve"> to every neuron on the next layer</w:t>
+        <w:t xml:space="preserve"> activation function in the output layer (other classifiers like SVM can also be used). The term “Fully Connected” implies that every neuron in the previous layer is connected to every neuron on the next layer</w:t>
       </w:r>
     </w:p>
     <w:p>
@@ -10324,7 +10059,7 @@
     </w:p>
     <w:p>
       <w:pPr>
-        <w:pStyle w:val="a4"/>
+        <w:pStyle w:val="ListParagraph"/>
         <w:numPr>
           <w:ilvl w:val="0"/>
           <w:numId w:val="9"/>
@@ -10404,7 +10139,7 @@
           <w:szCs w:val="28"/>
         </w:rPr>
         <w:drawing>
-          <wp:inline distT="0" distB="0" distL="0" distR="0">
+          <wp:inline distT="0" distB="0" distL="0" distR="0" wp14:anchorId="7E1706AC" wp14:editId="5467F5A9">
             <wp:extent cx="4816257" cy="1752752"/>
             <wp:effectExtent l="0" t="0" r="0" b="0"/>
             <wp:docPr id="52" name="صورة 7"/>
@@ -10419,7 +10154,7 @@
                     <pic:cNvPicPr/>
                   </pic:nvPicPr>
                   <pic:blipFill>
-                    <a:blip r:embed="rId24">
+                    <a:blip r:embed="rId25">
                       <a:extLst>
                         <a:ext uri="{28A0092B-C50C-407E-A947-70E740481C1C}">
                           <a14:useLocalDpi xmlns:a14="http://schemas.microsoft.com/office/drawing/2010/main" val="0"/>
@@ -10448,13 +10183,23 @@
     </w:p>
     <w:p>
       <w:pPr>
-        <w:pStyle w:val="a8"/>
-        <w:jc w:val="center"/>
-        <w:rPr>
-          <w:b/>
-          <w:bCs/>
-        </w:rPr>
-      </w:pPr>
+        <w:pStyle w:val="Caption"/>
+        <w:ind w:left="2160"/>
+        <w:jc w:val="both"/>
+        <w:rPr>
+          <w:b/>
+          <w:bCs/>
+        </w:rPr>
+      </w:pPr>
+      <w:r>
+        <w:rPr>
+          <w:b/>
+          <w:bCs/>
+          <w:sz w:val="20"/>
+          <w:szCs w:val="20"/>
+        </w:rPr>
+        <w:t xml:space="preserve"> </w:t>
+      </w:r>
       <w:r>
         <w:rPr>
           <w:b/>
@@ -10498,43 +10243,7 @@
           <w:color w:val="000000" w:themeColor="text1"/>
           <w:shd w:val="clear" w:color="auto" w:fill="FFFFFF"/>
         </w:rPr>
-        <w:t xml:space="preserve">The sum of output probabilities from the output Layer is </w:t>
-      </w:r>
-      <w:proofErr w:type="gramStart"/>
-      <w:r>
-        <w:rPr>
-          <w:rFonts w:asciiTheme="minorHAnsi" w:hAnsiTheme="minorHAnsi" w:cstheme="minorHAnsi"/>
-          <w:color w:val="000000" w:themeColor="text1"/>
-          <w:shd w:val="clear" w:color="auto" w:fill="FFFFFF"/>
-        </w:rPr>
-        <w:t>1</w:t>
-      </w:r>
-      <w:proofErr w:type="gramEnd"/>
-      <w:r>
-        <w:rPr>
-          <w:rFonts w:asciiTheme="minorHAnsi" w:hAnsiTheme="minorHAnsi" w:cstheme="minorHAnsi"/>
-          <w:color w:val="000000" w:themeColor="text1"/>
-          <w:shd w:val="clear" w:color="auto" w:fill="FFFFFF"/>
-        </w:rPr>
-        <w:t xml:space="preserve">. This </w:t>
-      </w:r>
-      <w:proofErr w:type="gramStart"/>
-      <w:r>
-        <w:rPr>
-          <w:rFonts w:asciiTheme="minorHAnsi" w:hAnsiTheme="minorHAnsi" w:cstheme="minorHAnsi"/>
-          <w:color w:val="000000" w:themeColor="text1"/>
-          <w:shd w:val="clear" w:color="auto" w:fill="FFFFFF"/>
-        </w:rPr>
-        <w:t>is ensured</w:t>
-      </w:r>
-      <w:proofErr w:type="gramEnd"/>
-      <w:r>
-        <w:rPr>
-          <w:rFonts w:asciiTheme="minorHAnsi" w:hAnsiTheme="minorHAnsi" w:cstheme="minorHAnsi"/>
-          <w:color w:val="000000" w:themeColor="text1"/>
-          <w:shd w:val="clear" w:color="auto" w:fill="FFFFFF"/>
-        </w:rPr>
-        <w:t xml:space="preserve"> by using the </w:t>
+        <w:t>The sum of output probabilities from the output Layer is 1. This is ensured by using the </w:t>
       </w:r>
       <w:proofErr w:type="spellStart"/>
       <w:r>
@@ -10597,14 +10306,14 @@
     </w:p>
     <w:p>
       <w:pPr>
-        <w:pStyle w:val="2"/>
-      </w:pPr>
-      <w:bookmarkStart w:id="18" w:name="_Toc516584393"/>
+        <w:pStyle w:val="Heading2"/>
+      </w:pPr>
+      <w:bookmarkStart w:id="19" w:name="_Toc516584393"/>
       <w:r>
         <w:lastRenderedPageBreak/>
         <w:t>2.3 Related works</w:t>
       </w:r>
-      <w:bookmarkEnd w:id="18"/>
+      <w:bookmarkEnd w:id="19"/>
     </w:p>
     <w:p>
       <w:pPr>
@@ -10612,6 +10321,7 @@
         <w:autoSpaceDN w:val="0"/>
         <w:adjustRightInd w:val="0"/>
         <w:ind w:firstLine="720"/>
+        <w:jc w:val="both"/>
         <w:rPr>
           <w:rFonts w:asciiTheme="minorHAnsi" w:eastAsiaTheme="minorHAnsi" w:hAnsiTheme="minorHAnsi" w:cstheme="minorHAnsi"/>
         </w:rPr>
@@ -10668,6 +10378,7 @@
         <w:autoSpaceDE w:val="0"/>
         <w:autoSpaceDN w:val="0"/>
         <w:adjustRightInd w:val="0"/>
+        <w:jc w:val="both"/>
         <w:rPr>
           <w:rFonts w:asciiTheme="minorHAnsi" w:eastAsiaTheme="minorHAnsi" w:hAnsiTheme="minorHAnsi" w:cstheme="minorHAnsi"/>
         </w:rPr>
@@ -10679,6 +10390,7 @@
         <w:autoSpaceDN w:val="0"/>
         <w:adjustRightInd w:val="0"/>
         <w:ind w:firstLine="720"/>
+        <w:jc w:val="both"/>
         <w:rPr>
           <w:rFonts w:asciiTheme="minorHAnsi" w:eastAsiaTheme="minorHAnsi" w:hAnsiTheme="minorHAnsi" w:cstheme="minorHAnsi"/>
         </w:rPr>
@@ -10920,12 +10632,24 @@
     </w:p>
     <w:p>
       <w:pPr>
+        <w:tabs>
+          <w:tab w:val="left" w:pos="2190"/>
+        </w:tabs>
+        <w:jc w:val="both"/>
         <w:rPr>
           <w:color w:val="808080" w:themeColor="background1" w:themeShade="80"/>
           <w:sz w:val="28"/>
           <w:szCs w:val="28"/>
         </w:rPr>
       </w:pPr>
+      <w:r>
+        <w:rPr>
+          <w:color w:val="808080" w:themeColor="background1" w:themeShade="80"/>
+          <w:sz w:val="28"/>
+          <w:szCs w:val="28"/>
+        </w:rPr>
+        <w:tab/>
+      </w:r>
     </w:p>
     <w:p>
       <w:pPr>
@@ -10933,6 +10657,7 @@
         <w:autoSpaceDN w:val="0"/>
         <w:adjustRightInd w:val="0"/>
         <w:ind w:firstLine="720"/>
+        <w:jc w:val="both"/>
         <w:rPr>
           <w:rFonts w:asciiTheme="minorHAnsi" w:eastAsiaTheme="minorHAnsi" w:hAnsiTheme="minorHAnsi" w:cstheme="minorHAnsi"/>
         </w:rPr>
@@ -11029,41 +10754,25 @@
         <w:rPr>
           <w:rFonts w:asciiTheme="minorHAnsi" w:eastAsiaTheme="minorHAnsi" w:hAnsiTheme="minorHAnsi" w:cstheme="minorHAnsi"/>
         </w:rPr>
-        <w:t xml:space="preserve"> model to circumvent the bottleneck caused by fixed width hidden vector in text reading </w:t>
-      </w:r>
-      <w:proofErr w:type="spellStart"/>
-      <w:r>
-        <w:rPr>
-          <w:rFonts w:asciiTheme="minorHAnsi" w:eastAsiaTheme="minorHAnsi" w:hAnsiTheme="minorHAnsi" w:cstheme="minorHAnsi"/>
-        </w:rPr>
-        <w:t>andcomprehension</w:t>
-      </w:r>
-      <w:proofErr w:type="spellEnd"/>
-      <w:r>
-        <w:rPr>
-          <w:rFonts w:asciiTheme="minorHAnsi" w:eastAsiaTheme="minorHAnsi" w:hAnsiTheme="minorHAnsi" w:cstheme="minorHAnsi"/>
-        </w:rPr>
-        <w:t xml:space="preserve">. A more fine-grained attention mechanism </w:t>
-      </w:r>
-      <w:proofErr w:type="gramStart"/>
-      <w:r>
-        <w:rPr>
-          <w:rFonts w:asciiTheme="minorHAnsi" w:eastAsiaTheme="minorHAnsi" w:hAnsiTheme="minorHAnsi" w:cstheme="minorHAnsi"/>
-        </w:rPr>
-        <w:t>is propo</w:t>
-      </w:r>
-      <w:r>
-        <w:rPr>
-          <w:rFonts w:asciiTheme="minorHAnsi" w:eastAsiaTheme="minorHAnsi" w:hAnsiTheme="minorHAnsi" w:cstheme="minorHAnsi"/>
-        </w:rPr>
-        <w:t>sed</w:t>
-      </w:r>
-      <w:proofErr w:type="gramEnd"/>
-      <w:r>
-        <w:rPr>
-          <w:rFonts w:asciiTheme="minorHAnsi" w:eastAsiaTheme="minorHAnsi" w:hAnsiTheme="minorHAnsi" w:cstheme="minorHAnsi"/>
-        </w:rPr>
-        <w:t xml:space="preserve"> in [18]. The authors employ </w:t>
+        <w:t xml:space="preserve"> model to circumvent the bottleneck caused by fixed width hidden vector in text reading and</w:t>
+      </w:r>
+      <w:r>
+        <w:rPr>
+          <w:rFonts w:asciiTheme="minorHAnsi" w:eastAsiaTheme="minorHAnsi" w:hAnsiTheme="minorHAnsi" w:cstheme="minorHAnsi"/>
+        </w:rPr>
+        <w:t xml:space="preserve"> </w:t>
+      </w:r>
+      <w:r>
+        <w:rPr>
+          <w:rFonts w:asciiTheme="minorHAnsi" w:eastAsiaTheme="minorHAnsi" w:hAnsiTheme="minorHAnsi" w:cstheme="minorHAnsi"/>
+        </w:rPr>
+        <w:t>comprehension. A more fine-grained attention mechanism is propo</w:t>
+      </w:r>
+      <w:r>
+        <w:rPr>
+          <w:rFonts w:asciiTheme="minorHAnsi" w:eastAsiaTheme="minorHAnsi" w:hAnsiTheme="minorHAnsi" w:cstheme="minorHAnsi"/>
+        </w:rPr>
+        <w:t xml:space="preserve">sed in [18]. The authors employ </w:t>
       </w:r>
       <w:r>
         <w:rPr>
@@ -11167,19 +10876,19 @@
     </w:p>
     <w:p>
       <w:pPr>
-        <w:pStyle w:val="1"/>
+        <w:pStyle w:val="Heading1"/>
         <w:numPr>
           <w:ilvl w:val="0"/>
           <w:numId w:val="2"/>
         </w:numPr>
         <w:jc w:val="left"/>
       </w:pPr>
-      <w:bookmarkStart w:id="19" w:name="_Toc516584394"/>
+      <w:bookmarkStart w:id="20" w:name="_Toc516584394"/>
       <w:r>
         <w:lastRenderedPageBreak/>
         <w:t>Analysis and Design</w:t>
       </w:r>
-      <w:bookmarkEnd w:id="19"/>
+      <w:bookmarkEnd w:id="20"/>
     </w:p>
     <w:p>
       <w:pPr>
@@ -11195,33 +10904,33 @@
     </w:p>
     <w:p>
       <w:pPr>
-        <w:pStyle w:val="2"/>
+        <w:pStyle w:val="Heading2"/>
         <w:rPr>
           <w:rtl/>
           <w:lang w:bidi="ar-EG"/>
         </w:rPr>
       </w:pPr>
-      <w:bookmarkStart w:id="20" w:name="_Toc516584395"/>
+      <w:bookmarkStart w:id="21" w:name="_Toc516584395"/>
       <w:r>
         <w:t xml:space="preserve">3.1 </w:t>
       </w:r>
       <w:r>
         <w:t>System Overview</w:t>
       </w:r>
-      <w:bookmarkEnd w:id="20"/>
-    </w:p>
-    <w:p>
-      <w:pPr>
-        <w:pStyle w:val="3"/>
-      </w:pPr>
-      <w:bookmarkStart w:id="21" w:name="_Toc516584396"/>
+      <w:bookmarkEnd w:id="21"/>
+    </w:p>
+    <w:p>
+      <w:pPr>
+        <w:pStyle w:val="Heading3"/>
+      </w:pPr>
+      <w:bookmarkStart w:id="22" w:name="_Toc516584396"/>
       <w:r>
         <w:t xml:space="preserve">3.1.1 </w:t>
       </w:r>
       <w:r>
         <w:t>System Architecture</w:t>
       </w:r>
-      <w:bookmarkEnd w:id="21"/>
+      <w:bookmarkEnd w:id="22"/>
     </w:p>
     <w:p>
       <w:pPr>
@@ -11257,7 +10966,7 @@
                     <pic:cNvPicPr/>
                   </pic:nvPicPr>
                   <pic:blipFill>
-                    <a:blip r:embed="rId25">
+                    <a:blip r:embed="rId26">
                       <a:extLst>
                         <a:ext uri="{28A0092B-C50C-407E-A947-70E740481C1C}">
                           <a14:useLocalDpi xmlns:a14="http://schemas.microsoft.com/office/drawing/2010/main" val="0"/>
@@ -11385,18 +11094,18 @@
     </w:p>
     <w:p>
       <w:pPr>
-        <w:pStyle w:val="3"/>
-        <w:jc w:val="both"/>
-      </w:pPr>
-      <w:bookmarkStart w:id="22" w:name="_Toc516584397"/>
+        <w:pStyle w:val="Heading3"/>
+        <w:jc w:val="both"/>
+      </w:pPr>
+      <w:bookmarkStart w:id="23" w:name="_Toc516584397"/>
       <w:r>
         <w:t>3.1.2 Modules Description</w:t>
       </w:r>
-      <w:bookmarkEnd w:id="22"/>
-    </w:p>
-    <w:p>
-      <w:pPr>
-        <w:pStyle w:val="a4"/>
+      <w:bookmarkEnd w:id="23"/>
+    </w:p>
+    <w:p>
+      <w:pPr>
+        <w:pStyle w:val="ListParagraph"/>
         <w:numPr>
           <w:ilvl w:val="0"/>
           <w:numId w:val="24"/>
@@ -11425,7 +11134,7 @@
     </w:p>
     <w:p>
       <w:pPr>
-        <w:pStyle w:val="a4"/>
+        <w:pStyle w:val="ListParagraph"/>
         <w:numPr>
           <w:ilvl w:val="0"/>
           <w:numId w:val="24"/>
@@ -11449,26 +11158,12 @@
         <w:rPr>
           <w:rFonts w:asciiTheme="minorHAnsi" w:hAnsiTheme="minorHAnsi" w:cstheme="minorHAnsi"/>
         </w:rPr>
-        <w:t>This module is responsible to clean the question, and then extract its features using Question Hierarchy technique (</w:t>
-      </w:r>
-      <w:proofErr w:type="gramStart"/>
-      <w:r>
-        <w:rPr>
-          <w:rFonts w:asciiTheme="minorHAnsi" w:hAnsiTheme="minorHAnsi" w:cstheme="minorHAnsi"/>
-        </w:rPr>
-        <w:t>will be illustrated</w:t>
-      </w:r>
-      <w:proofErr w:type="gramEnd"/>
-      <w:r>
-        <w:rPr>
-          <w:rFonts w:asciiTheme="minorHAnsi" w:hAnsiTheme="minorHAnsi" w:cstheme="minorHAnsi"/>
-        </w:rPr>
-        <w:t xml:space="preserve"> later).</w:t>
-      </w:r>
-    </w:p>
-    <w:p>
-      <w:pPr>
-        <w:pStyle w:val="a4"/>
+        <w:t>This module is responsible to clean the question, and then extract its features using Question Hierarchy technique (will be illustrated later).</w:t>
+      </w:r>
+    </w:p>
+    <w:p>
+      <w:pPr>
+        <w:pStyle w:val="ListParagraph"/>
         <w:numPr>
           <w:ilvl w:val="0"/>
           <w:numId w:val="24"/>
@@ -11497,7 +11192,7 @@
     </w:p>
     <w:p>
       <w:pPr>
-        <w:pStyle w:val="a4"/>
+        <w:pStyle w:val="ListParagraph"/>
         <w:numPr>
           <w:ilvl w:val="0"/>
           <w:numId w:val="24"/>
@@ -11616,10 +11311,10 @@
     </w:p>
     <w:p>
       <w:pPr>
-        <w:pStyle w:val="3"/>
-        <w:jc w:val="both"/>
-      </w:pPr>
-      <w:bookmarkStart w:id="23" w:name="_Toc516584398"/>
+        <w:pStyle w:val="Heading3"/>
+        <w:jc w:val="both"/>
+      </w:pPr>
+      <w:bookmarkStart w:id="24" w:name="_Toc516584398"/>
       <w:r>
         <w:lastRenderedPageBreak/>
         <w:t xml:space="preserve">3.1.3 </w:t>
@@ -11627,11 +11322,11 @@
       <w:r>
         <w:t>System Users</w:t>
       </w:r>
-      <w:bookmarkEnd w:id="23"/>
-    </w:p>
-    <w:p>
-      <w:pPr>
-        <w:pStyle w:val="a4"/>
+      <w:bookmarkEnd w:id="24"/>
+    </w:p>
+    <w:p>
+      <w:pPr>
+        <w:pStyle w:val="ListParagraph"/>
         <w:ind w:left="1080"/>
         <w:jc w:val="both"/>
         <w:rPr>
@@ -11644,7 +11339,7 @@
     </w:p>
     <w:p>
       <w:pPr>
-        <w:pStyle w:val="a4"/>
+        <w:pStyle w:val="ListParagraph"/>
         <w:numPr>
           <w:ilvl w:val="0"/>
           <w:numId w:val="3"/>
@@ -11683,7 +11378,7 @@
     </w:p>
     <w:p>
       <w:pPr>
-        <w:pStyle w:val="a4"/>
+        <w:pStyle w:val="ListParagraph"/>
         <w:numPr>
           <w:ilvl w:val="1"/>
           <w:numId w:val="3"/>
@@ -11722,7 +11417,7 @@
     </w:p>
     <w:p>
       <w:pPr>
-        <w:pStyle w:val="a4"/>
+        <w:pStyle w:val="ListParagraph"/>
         <w:spacing w:before="100" w:beforeAutospacing="1" w:after="100" w:afterAutospacing="1" w:line="360" w:lineRule="auto"/>
         <w:ind w:left="2520"/>
         <w:jc w:val="both"/>
@@ -11737,7 +11432,7 @@
     </w:p>
     <w:p>
       <w:pPr>
-        <w:pStyle w:val="a4"/>
+        <w:pStyle w:val="ListParagraph"/>
         <w:numPr>
           <w:ilvl w:val="0"/>
           <w:numId w:val="3"/>
@@ -11769,7 +11464,7 @@
     </w:p>
     <w:p>
       <w:pPr>
-        <w:pStyle w:val="a4"/>
+        <w:pStyle w:val="ListParagraph"/>
         <w:numPr>
           <w:ilvl w:val="1"/>
           <w:numId w:val="3"/>
@@ -11795,7 +11490,7 @@
     </w:p>
     <w:p>
       <w:pPr>
-        <w:pStyle w:val="a4"/>
+        <w:pStyle w:val="ListParagraph"/>
         <w:numPr>
           <w:ilvl w:val="1"/>
           <w:numId w:val="3"/>
@@ -11824,7 +11519,7 @@
     </w:p>
     <w:p>
       <w:pPr>
-        <w:pStyle w:val="a4"/>
+        <w:pStyle w:val="ListParagraph"/>
         <w:numPr>
           <w:ilvl w:val="1"/>
           <w:numId w:val="3"/>
@@ -11889,349 +11584,211 @@
     </w:p>
     <w:p>
       <w:pPr>
+        <w:pStyle w:val="Heading2"/>
+      </w:pPr>
+      <w:bookmarkStart w:id="25" w:name="_Toc516584399"/>
+      <w:r>
+        <w:t xml:space="preserve">3.2 </w:t>
+      </w:r>
+      <w:r>
+        <w:t>System Analysis &amp; Design</w:t>
+      </w:r>
+      <w:bookmarkEnd w:id="25"/>
+    </w:p>
+    <w:p>
+      <w:pPr>
+        <w:pStyle w:val="Heading3"/>
+        <w:rPr>
+          <w:rFonts w:hint="cs"/>
+          <w:rtl/>
+          <w:lang w:bidi="ar-EG"/>
+        </w:rPr>
+      </w:pPr>
+      <w:bookmarkStart w:id="26" w:name="_Toc516584400"/>
+      <w:r>
+        <w:t xml:space="preserve">3.2.1 </w:t>
+      </w:r>
+      <w:r>
+        <w:t>Use Case D</w:t>
+      </w:r>
+      <w:r>
+        <w:t>iagram</w:t>
+      </w:r>
+      <w:bookmarkEnd w:id="26"/>
+    </w:p>
+    <w:p>
+      <w:pPr>
+        <w:jc w:val="center"/>
+        <w:rPr>
+          <w:rFonts w:asciiTheme="majorBidi" w:hAnsiTheme="majorBidi" w:cstheme="majorBidi"/>
+          <w:b/>
+          <w:bCs/>
+          <w:i/>
+          <w:iCs/>
+          <w:color w:val="1F497D" w:themeColor="text2"/>
+          <w:sz w:val="20"/>
+          <w:szCs w:val="20"/>
+        </w:rPr>
+      </w:pPr>
+      <w:r>
+        <w:rPr>
+          <w:rFonts w:asciiTheme="majorBidi" w:hAnsiTheme="majorBidi" w:cstheme="majorBidi"/>
+          <w:b/>
+          <w:bCs/>
+          <w:i/>
+          <w:iCs/>
+          <w:noProof/>
+          <w:color w:val="1F497D" w:themeColor="text2"/>
+          <w:sz w:val="20"/>
+          <w:szCs w:val="20"/>
+        </w:rPr>
+        <w:drawing>
+          <wp:inline distT="0" distB="0" distL="0" distR="0">
+            <wp:extent cx="5943600" cy="3923030"/>
+            <wp:effectExtent l="0" t="0" r="0" b="0"/>
+            <wp:docPr id="6" name="Picture 6"/>
+            <wp:cNvGraphicFramePr>
+              <a:graphicFrameLocks xmlns:a="http://schemas.openxmlformats.org/drawingml/2006/main" noChangeAspect="1"/>
+            </wp:cNvGraphicFramePr>
+            <a:graphic xmlns:a="http://schemas.openxmlformats.org/drawingml/2006/main">
+              <a:graphicData uri="http://schemas.openxmlformats.org/drawingml/2006/picture">
+                <pic:pic xmlns:pic="http://schemas.openxmlformats.org/drawingml/2006/picture">
+                  <pic:nvPicPr>
+                    <pic:cNvPr id="0" name="system use case.png"/>
+                    <pic:cNvPicPr/>
+                  </pic:nvPicPr>
+                  <pic:blipFill>
+                    <a:blip r:embed="rId27">
+                      <a:extLst>
+                        <a:ext uri="{28A0092B-C50C-407E-A947-70E740481C1C}">
+                          <a14:useLocalDpi xmlns:a14="http://schemas.microsoft.com/office/drawing/2010/main" val="0"/>
+                        </a:ext>
+                      </a:extLst>
+                    </a:blip>
+                    <a:stretch>
+                      <a:fillRect/>
+                    </a:stretch>
+                  </pic:blipFill>
+                  <pic:spPr>
+                    <a:xfrm>
+                      <a:off x="0" y="0"/>
+                      <a:ext cx="5943600" cy="3923030"/>
+                    </a:xfrm>
+                    <a:prstGeom prst="rect">
+                      <a:avLst/>
+                    </a:prstGeom>
+                  </pic:spPr>
+                </pic:pic>
+              </a:graphicData>
+            </a:graphic>
+          </wp:inline>
+        </w:drawing>
+      </w:r>
+      <w:r>
+        <w:rPr>
+          <w:rFonts w:asciiTheme="majorBidi" w:hAnsiTheme="majorBidi" w:cstheme="majorBidi"/>
+          <w:b/>
+          <w:bCs/>
+          <w:i/>
+          <w:iCs/>
+          <w:color w:val="1F497D" w:themeColor="text2"/>
+          <w:sz w:val="20"/>
+          <w:szCs w:val="20"/>
+        </w:rPr>
+        <w:t xml:space="preserve"> </w:t>
+      </w:r>
+      <w:r>
+        <w:rPr>
+          <w:rFonts w:asciiTheme="majorBidi" w:hAnsiTheme="majorBidi" w:cstheme="majorBidi"/>
+          <w:b/>
+          <w:bCs/>
+          <w:i/>
+          <w:iCs/>
+          <w:color w:val="1F497D" w:themeColor="text2"/>
+          <w:sz w:val="20"/>
+          <w:szCs w:val="20"/>
+        </w:rPr>
+        <w:t>Figure 32</w:t>
+      </w:r>
+      <w:r>
+        <w:rPr>
+          <w:rFonts w:asciiTheme="majorBidi" w:hAnsiTheme="majorBidi" w:cstheme="majorBidi"/>
+          <w:b/>
+          <w:bCs/>
+          <w:i/>
+          <w:iCs/>
+          <w:color w:val="1F497D" w:themeColor="text2"/>
+          <w:sz w:val="20"/>
+          <w:szCs w:val="20"/>
+        </w:rPr>
+        <w:t xml:space="preserve">.1.1- </w:t>
+      </w:r>
+      <w:r>
+        <w:rPr>
+          <w:rFonts w:asciiTheme="majorBidi" w:hAnsiTheme="majorBidi" w:cstheme="majorBidi"/>
+          <w:b/>
+          <w:bCs/>
+          <w:i/>
+          <w:iCs/>
+          <w:color w:val="1F497D" w:themeColor="text2"/>
+          <w:sz w:val="20"/>
+          <w:szCs w:val="20"/>
+        </w:rPr>
+        <w:t>Use Case Di</w:t>
+      </w:r>
+      <w:r>
+        <w:rPr>
+          <w:rFonts w:asciiTheme="majorBidi" w:hAnsiTheme="majorBidi" w:cstheme="majorBidi"/>
+          <w:b/>
+          <w:bCs/>
+          <w:i/>
+          <w:iCs/>
+          <w:color w:val="1F497D" w:themeColor="text2"/>
+          <w:sz w:val="20"/>
+          <w:szCs w:val="20"/>
+        </w:rPr>
+        <w:t>a</w:t>
+      </w:r>
+      <w:r>
+        <w:rPr>
+          <w:rFonts w:asciiTheme="majorBidi" w:hAnsiTheme="majorBidi" w:cstheme="majorBidi"/>
+          <w:b/>
+          <w:bCs/>
+          <w:i/>
+          <w:iCs/>
+          <w:color w:val="1F497D" w:themeColor="text2"/>
+          <w:sz w:val="20"/>
+          <w:szCs w:val="20"/>
+        </w:rPr>
+        <w:t>gram</w:t>
+      </w:r>
+    </w:p>
+    <w:p>
+      <w:pPr>
         <w:jc w:val="both"/>
         <w:rPr>
           <w:rFonts w:asciiTheme="majorBidi" w:hAnsiTheme="majorBidi" w:cstheme="majorBidi"/>
           <w:color w:val="808080" w:themeColor="background1" w:themeShade="80"/>
           <w:sz w:val="28"/>
           <w:szCs w:val="28"/>
-        </w:rPr>
-      </w:pPr>
-    </w:p>
-    <w:p>
-      <w:pPr>
-        <w:pStyle w:val="2"/>
-      </w:pPr>
-      <w:bookmarkStart w:id="24" w:name="_Toc516584399"/>
-      <w:r>
-        <w:t xml:space="preserve">3.2 </w:t>
-      </w:r>
-      <w:r>
-        <w:t>System Analysis &amp; Design</w:t>
-      </w:r>
-      <w:bookmarkEnd w:id="24"/>
-    </w:p>
-    <w:p>
-      <w:pPr>
-        <w:pStyle w:val="3"/>
-      </w:pPr>
-      <w:bookmarkStart w:id="25" w:name="_Toc516584400"/>
-      <w:r>
-        <w:t xml:space="preserve">3.2.1 </w:t>
-      </w:r>
-      <w:r>
-        <w:t>Use Case D</w:t>
-      </w:r>
-      <w:r>
-        <w:t>iagram</w:t>
-      </w:r>
-      <w:bookmarkEnd w:id="25"/>
-    </w:p>
-    <w:p>
-      <w:pPr>
-        <w:jc w:val="both"/>
+          <w:lang w:bidi="ar-EG"/>
+        </w:rPr>
+      </w:pPr>
+      <w:r>
         <w:rPr>
           <w:rFonts w:asciiTheme="majorBidi" w:hAnsiTheme="majorBidi" w:cstheme="majorBidi"/>
           <w:color w:val="808080" w:themeColor="background1" w:themeShade="80"/>
           <w:sz w:val="28"/>
           <w:szCs w:val="28"/>
         </w:rPr>
-      </w:pPr>
-      <w:r>
-        <w:rPr>
-          <w:rFonts w:asciiTheme="majorBidi" w:hAnsiTheme="majorBidi" w:cstheme="majorBidi"/>
-          <w:color w:val="808080" w:themeColor="background1" w:themeShade="80"/>
-          <w:sz w:val="28"/>
-          <w:szCs w:val="28"/>
-        </w:rPr>
-        <w:t xml:space="preserve">The use case diagram + </w:t>
-      </w:r>
-      <w:r>
-        <w:rPr>
-          <w:rFonts w:asciiTheme="majorBidi" w:hAnsiTheme="majorBidi" w:cstheme="majorBidi"/>
-          <w:color w:val="808080" w:themeColor="background1" w:themeShade="80"/>
-          <w:sz w:val="28"/>
-          <w:szCs w:val="28"/>
-        </w:rPr>
-        <w:t>fully</w:t>
-      </w:r>
-      <w:r>
-        <w:rPr>
-          <w:rFonts w:asciiTheme="majorBidi" w:hAnsiTheme="majorBidi" w:cstheme="majorBidi"/>
-          <w:color w:val="808080" w:themeColor="background1" w:themeShade="80"/>
-          <w:sz w:val="28"/>
-          <w:szCs w:val="28"/>
-        </w:rPr>
-        <w:t xml:space="preserve"> dressed </w:t>
-      </w:r>
-      <w:r>
-        <w:rPr>
-          <w:rFonts w:asciiTheme="majorBidi" w:hAnsiTheme="majorBidi" w:cstheme="majorBidi"/>
-          <w:color w:val="808080" w:themeColor="background1" w:themeShade="80"/>
-          <w:sz w:val="28"/>
-          <w:szCs w:val="28"/>
-        </w:rPr>
-        <w:t>use cases</w:t>
-      </w:r>
-      <w:r>
-        <w:rPr>
-          <w:rFonts w:asciiTheme="majorBidi" w:hAnsiTheme="majorBidi" w:cstheme="majorBidi"/>
-          <w:color w:val="808080" w:themeColor="background1" w:themeShade="80"/>
-          <w:sz w:val="28"/>
-          <w:szCs w:val="28"/>
-        </w:rPr>
-        <w:t xml:space="preserve"> describing each function of the project</w:t>
-      </w:r>
-      <w:r>
-        <w:rPr>
-          <w:rFonts w:asciiTheme="majorBidi" w:hAnsiTheme="majorBidi" w:cstheme="majorBidi"/>
-          <w:color w:val="808080" w:themeColor="background1" w:themeShade="80"/>
-          <w:sz w:val="28"/>
-          <w:szCs w:val="28"/>
-        </w:rPr>
-        <w:t xml:space="preserve"> if applicable</w:t>
-      </w:r>
-      <w:r>
-        <w:rPr>
-          <w:rFonts w:asciiTheme="majorBidi" w:hAnsiTheme="majorBidi" w:cstheme="majorBidi"/>
-          <w:color w:val="808080" w:themeColor="background1" w:themeShade="80"/>
-          <w:sz w:val="28"/>
-          <w:szCs w:val="28"/>
-        </w:rPr>
-        <w:t>.</w:t>
-      </w:r>
-    </w:p>
-    <w:p>
-      <w:pPr>
-        <w:jc w:val="both"/>
-        <w:rPr>
-          <w:rFonts w:asciiTheme="majorBidi" w:hAnsiTheme="majorBidi" w:cstheme="majorBidi"/>
-          <w:color w:val="808080" w:themeColor="background1" w:themeShade="80"/>
-          <w:sz w:val="28"/>
-          <w:szCs w:val="28"/>
-        </w:rPr>
-      </w:pPr>
-    </w:p>
-    <w:p>
-      <w:pPr>
-        <w:pStyle w:val="3"/>
-      </w:pPr>
-      <w:bookmarkStart w:id="26" w:name="_Toc516584401"/>
-      <w:r>
-        <w:t xml:space="preserve">3.2.2 </w:t>
-      </w:r>
-      <w:r>
-        <w:t>Class Diagram</w:t>
-      </w:r>
-      <w:bookmarkEnd w:id="26"/>
-    </w:p>
-    <w:p>
-      <w:pPr>
-        <w:spacing w:before="100" w:beforeAutospacing="1" w:after="100" w:afterAutospacing="1" w:line="360" w:lineRule="auto"/>
-        <w:jc w:val="both"/>
-        <w:rPr>
-          <w:rFonts w:asciiTheme="majorBidi" w:hAnsiTheme="majorBidi" w:cstheme="majorBidi"/>
-          <w:color w:val="808080" w:themeColor="background1" w:themeShade="80"/>
-          <w:sz w:val="28"/>
-          <w:szCs w:val="28"/>
-        </w:rPr>
-      </w:pPr>
-      <w:r>
-        <w:rPr>
-          <w:rFonts w:asciiTheme="majorBidi" w:hAnsiTheme="majorBidi" w:cstheme="majorBidi"/>
-          <w:color w:val="808080" w:themeColor="background1" w:themeShade="80"/>
-          <w:sz w:val="28"/>
-          <w:szCs w:val="28"/>
-        </w:rPr>
-        <w:t xml:space="preserve">The diagram + description of all the main </w:t>
-      </w:r>
-      <w:proofErr w:type="spellStart"/>
-      <w:r>
-        <w:rPr>
-          <w:rFonts w:asciiTheme="majorBidi" w:hAnsiTheme="majorBidi" w:cstheme="majorBidi"/>
-          <w:color w:val="808080" w:themeColor="background1" w:themeShade="80"/>
-          <w:sz w:val="28"/>
-          <w:szCs w:val="28"/>
-        </w:rPr>
-        <w:t>classes</w:t>
-      </w:r>
-      <w:r>
-        <w:rPr>
-          <w:rFonts w:asciiTheme="majorBidi" w:hAnsiTheme="majorBidi" w:cstheme="majorBidi"/>
-          <w:color w:val="808080" w:themeColor="background1" w:themeShade="80"/>
-          <w:sz w:val="28"/>
-          <w:szCs w:val="28"/>
-        </w:rPr>
-        <w:t>if</w:t>
-      </w:r>
-      <w:proofErr w:type="spellEnd"/>
-      <w:r>
-        <w:rPr>
-          <w:rFonts w:asciiTheme="majorBidi" w:hAnsiTheme="majorBidi" w:cstheme="majorBidi"/>
-          <w:color w:val="808080" w:themeColor="background1" w:themeShade="80"/>
-          <w:sz w:val="28"/>
-          <w:szCs w:val="28"/>
-        </w:rPr>
-        <w:t xml:space="preserve"> applicable</w:t>
-      </w:r>
-      <w:r>
-        <w:rPr>
-          <w:rFonts w:asciiTheme="majorBidi" w:hAnsiTheme="majorBidi" w:cstheme="majorBidi"/>
-          <w:color w:val="808080" w:themeColor="background1" w:themeShade="80"/>
-          <w:sz w:val="28"/>
-          <w:szCs w:val="28"/>
-        </w:rPr>
-        <w:t>.</w:t>
-      </w:r>
-    </w:p>
-    <w:p>
-      <w:pPr>
-        <w:pStyle w:val="3"/>
-      </w:pPr>
-      <w:bookmarkStart w:id="27" w:name="_Toc516584402"/>
-      <w:r>
-        <w:t xml:space="preserve">3.2.3 </w:t>
-      </w:r>
-      <w:r>
-        <w:t>Sequence Diagram</w:t>
-      </w:r>
-      <w:bookmarkEnd w:id="27"/>
-    </w:p>
-    <w:p>
-      <w:proofErr w:type="gramStart"/>
-      <w:r>
-        <w:rPr>
-          <w:rFonts w:asciiTheme="majorBidi" w:hAnsiTheme="majorBidi" w:cstheme="majorBidi"/>
-          <w:color w:val="808080" w:themeColor="background1" w:themeShade="80"/>
-          <w:sz w:val="28"/>
-          <w:szCs w:val="28"/>
-        </w:rPr>
-        <w:t>if</w:t>
-      </w:r>
-      <w:proofErr w:type="gramEnd"/>
-      <w:r>
-        <w:rPr>
-          <w:rFonts w:asciiTheme="majorBidi" w:hAnsiTheme="majorBidi" w:cstheme="majorBidi"/>
-          <w:color w:val="808080" w:themeColor="background1" w:themeShade="80"/>
-          <w:sz w:val="28"/>
-          <w:szCs w:val="28"/>
-        </w:rPr>
-        <w:t xml:space="preserve"> applicable</w:t>
-      </w:r>
-    </w:p>
-    <w:p>
-      <w:pPr>
-        <w:pStyle w:val="3"/>
-      </w:pPr>
-      <w:bookmarkStart w:id="28" w:name="_Toc516584403"/>
-      <w:r>
-        <w:t xml:space="preserve">3.2.4 </w:t>
-      </w:r>
-      <w:r>
-        <w:t>Database Diagram</w:t>
-      </w:r>
-      <w:bookmarkEnd w:id="28"/>
-    </w:p>
-    <w:p>
-      <w:pPr>
-        <w:spacing w:before="100" w:beforeAutospacing="1" w:after="100" w:afterAutospacing="1" w:line="360" w:lineRule="auto"/>
-        <w:jc w:val="both"/>
-        <w:rPr>
-          <w:rFonts w:asciiTheme="majorBidi" w:hAnsiTheme="majorBidi" w:cstheme="majorBidi"/>
-          <w:color w:val="808080" w:themeColor="background1" w:themeShade="80"/>
-          <w:sz w:val="28"/>
-          <w:szCs w:val="28"/>
-        </w:rPr>
-      </w:pPr>
-      <w:r>
-        <w:rPr>
-          <w:rFonts w:asciiTheme="majorBidi" w:hAnsiTheme="majorBidi" w:cstheme="majorBidi"/>
-          <w:color w:val="808080" w:themeColor="background1" w:themeShade="80"/>
-          <w:sz w:val="28"/>
-          <w:szCs w:val="28"/>
-        </w:rPr>
-        <w:t xml:space="preserve">If you are implementing a </w:t>
-      </w:r>
-      <w:proofErr w:type="gramStart"/>
-      <w:r>
-        <w:rPr>
-          <w:rFonts w:asciiTheme="majorBidi" w:hAnsiTheme="majorBidi" w:cstheme="majorBidi"/>
-          <w:color w:val="808080" w:themeColor="background1" w:themeShade="80"/>
-          <w:sz w:val="28"/>
-          <w:szCs w:val="28"/>
-        </w:rPr>
-        <w:t>database</w:t>
-      </w:r>
-      <w:proofErr w:type="gramEnd"/>
-      <w:r>
-        <w:rPr>
-          <w:rFonts w:asciiTheme="majorBidi" w:hAnsiTheme="majorBidi" w:cstheme="majorBidi"/>
-          <w:color w:val="808080" w:themeColor="background1" w:themeShade="80"/>
-          <w:sz w:val="28"/>
-          <w:szCs w:val="28"/>
-        </w:rPr>
-        <w:t xml:space="preserve"> include the database schema plus a description of the tables. </w:t>
-      </w:r>
-    </w:p>
-    <w:p>
-      <w:pPr>
-        <w:jc w:val="both"/>
-        <w:rPr>
-          <w:rFonts w:asciiTheme="majorBidi" w:hAnsiTheme="majorBidi" w:cstheme="majorBidi"/>
-          <w:color w:val="808080" w:themeColor="background1" w:themeShade="80"/>
-          <w:sz w:val="28"/>
-          <w:szCs w:val="28"/>
-        </w:rPr>
-      </w:pPr>
-    </w:p>
-    <w:p>
-      <w:pPr>
-        <w:jc w:val="both"/>
-        <w:rPr>
-          <w:rFonts w:asciiTheme="majorBidi" w:hAnsiTheme="majorBidi" w:cstheme="majorBidi"/>
-          <w:color w:val="808080" w:themeColor="background1" w:themeShade="80"/>
-          <w:sz w:val="28"/>
-          <w:szCs w:val="28"/>
-        </w:rPr>
-      </w:pPr>
-    </w:p>
-    <w:p>
-      <w:pPr>
-        <w:jc w:val="both"/>
-        <w:rPr>
-          <w:rFonts w:asciiTheme="majorBidi" w:hAnsiTheme="majorBidi" w:cstheme="majorBidi"/>
-          <w:color w:val="808080" w:themeColor="background1" w:themeShade="80"/>
-          <w:sz w:val="28"/>
-          <w:szCs w:val="28"/>
-        </w:rPr>
-      </w:pPr>
-    </w:p>
-    <w:p>
-      <w:pPr>
-        <w:spacing w:after="200" w:line="276" w:lineRule="auto"/>
-        <w:rPr>
-          <w:rFonts w:asciiTheme="majorBidi" w:hAnsiTheme="majorBidi" w:cstheme="majorBidi"/>
-          <w:color w:val="808080" w:themeColor="background1" w:themeShade="80"/>
-          <w:sz w:val="28"/>
-          <w:szCs w:val="28"/>
-        </w:rPr>
-      </w:pPr>
-      <w:r>
-        <w:rPr>
-          <w:rFonts w:asciiTheme="majorBidi" w:hAnsiTheme="majorBidi" w:cstheme="majorBidi"/>
-          <w:color w:val="808080" w:themeColor="background1" w:themeShade="80"/>
-          <w:sz w:val="28"/>
-          <w:szCs w:val="28"/>
-        </w:rPr>
-        <w:lastRenderedPageBreak/>
         <w:br w:type="page"/>
       </w:r>
     </w:p>
     <w:p>
       <w:pPr>
-        <w:pStyle w:val="1"/>
-      </w:pPr>
-      <w:bookmarkStart w:id="29" w:name="_Toc516584404"/>
+        <w:pStyle w:val="Heading1"/>
+      </w:pPr>
+      <w:bookmarkStart w:id="27" w:name="_Toc516584404"/>
       <w:proofErr w:type="gramStart"/>
       <w:r>
         <w:lastRenderedPageBreak/>
@@ -12241,11 +11798,11 @@
       <w:r>
         <w:t xml:space="preserve"> and Testing</w:t>
       </w:r>
-      <w:bookmarkEnd w:id="29"/>
-    </w:p>
-    <w:p>
-      <w:pPr>
-        <w:pStyle w:val="2"/>
+      <w:bookmarkEnd w:id="27"/>
+    </w:p>
+    <w:p>
+      <w:pPr>
+        <w:pStyle w:val="Heading2"/>
         <w:rPr>
           <w:b/>
           <w:bCs/>
@@ -12254,7 +11811,7 @@
           <w:szCs w:val="36"/>
         </w:rPr>
       </w:pPr>
-      <w:bookmarkStart w:id="30" w:name="_Toc516584405"/>
+      <w:bookmarkStart w:id="28" w:name="_Toc516584405"/>
       <w:r>
         <w:rPr>
           <w:b/>
@@ -12265,11 +11822,13 @@
         </w:rPr>
         <w:t>4.1 Implementation</w:t>
       </w:r>
-      <w:bookmarkEnd w:id="30"/>
+      <w:bookmarkEnd w:id="28"/>
     </w:p>
     <w:p/>
     <w:p>
       <w:pPr>
+        <w:ind w:firstLine="720"/>
+        <w:jc w:val="both"/>
         <w:rPr>
           <w:rFonts w:asciiTheme="minorHAnsi" w:hAnsiTheme="minorHAnsi"/>
         </w:rPr>
@@ -12303,6 +11862,7 @@
     </w:p>
     <w:p>
       <w:pPr>
+        <w:jc w:val="both"/>
         <w:rPr>
           <w:rFonts w:asciiTheme="minorHAnsi" w:hAnsiTheme="minorHAnsi"/>
         </w:rPr>
@@ -12310,6 +11870,7 @@
     </w:p>
     <w:p>
       <w:pPr>
+        <w:jc w:val="both"/>
         <w:rPr>
           <w:rStyle w:val="fontstyle01"/>
           <w:rFonts w:asciiTheme="minorHAnsi" w:hAnsiTheme="minorHAnsi"/>
@@ -12324,9 +11885,8 @@
           <w:sz w:val="24"/>
           <w:szCs w:val="24"/>
         </w:rPr>
-        <w:t xml:space="preserve">      We also mentioned </w:t>
-      </w:r>
-      <w:proofErr w:type="gramStart"/>
+        <w:t xml:space="preserve">      </w:t>
+      </w:r>
       <w:r>
         <w:rPr>
           <w:rStyle w:val="fontstyle01"/>
@@ -12334,9 +11894,8 @@
           <w:sz w:val="24"/>
           <w:szCs w:val="24"/>
         </w:rPr>
-        <w:t>a lot of</w:t>
-      </w:r>
-      <w:proofErr w:type="gramEnd"/>
+        <w:tab/>
+      </w:r>
       <w:r>
         <w:rPr>
           <w:rStyle w:val="fontstyle01"/>
@@ -12344,9 +11903,8 @@
           <w:sz w:val="24"/>
           <w:szCs w:val="24"/>
         </w:rPr>
-        <w:t xml:space="preserve"> references that we have used during </w:t>
-      </w:r>
-      <w:proofErr w:type="spellStart"/>
+        <w:t>We also mentioned a lot of references that we have used during the</w:t>
+      </w:r>
       <w:r>
         <w:rPr>
           <w:rStyle w:val="fontstyle01"/>
@@ -12354,9 +11912,8 @@
           <w:sz w:val="24"/>
           <w:szCs w:val="24"/>
         </w:rPr>
-        <w:t>theimplementation</w:t>
-      </w:r>
-      <w:proofErr w:type="spellEnd"/>
+        <w:t xml:space="preserve"> </w:t>
+      </w:r>
       <w:r>
         <w:rPr>
           <w:rStyle w:val="fontstyle01"/>
@@ -12364,7 +11921,7 @@
           <w:sz w:val="24"/>
           <w:szCs w:val="24"/>
         </w:rPr>
-        <w:t xml:space="preserve"> phases, so, you can check them if you want to find more </w:t>
+        <w:t xml:space="preserve">implementation phases, so, you can check them if you want to find more </w:t>
       </w:r>
       <w:proofErr w:type="spellStart"/>
       <w:r>
@@ -12389,6 +11946,7 @@
     </w:p>
     <w:p>
       <w:pPr>
+        <w:jc w:val="both"/>
         <w:rPr>
           <w:rFonts w:asciiTheme="minorHAnsi" w:hAnsiTheme="minorHAnsi"/>
         </w:rPr>
@@ -12396,6 +11954,7 @@
     </w:p>
     <w:p>
       <w:pPr>
+        <w:jc w:val="both"/>
         <w:rPr>
           <w:rFonts w:asciiTheme="minorHAnsi" w:hAnsiTheme="minorHAnsi"/>
         </w:rPr>
@@ -12404,7 +11963,19 @@
         <w:rPr>
           <w:rFonts w:asciiTheme="minorHAnsi" w:hAnsiTheme="minorHAnsi"/>
         </w:rPr>
-        <w:t xml:space="preserve">       Our model trying merging between natural language processing represented in question hierarchy and convolution neural network using co-attention, we will begin with an explanation of question </w:t>
+        <w:t xml:space="preserve">       </w:t>
+      </w:r>
+      <w:r>
+        <w:rPr>
+          <w:rFonts w:asciiTheme="minorHAnsi" w:hAnsiTheme="minorHAnsi"/>
+        </w:rPr>
+        <w:tab/>
+      </w:r>
+      <w:r>
+        <w:rPr>
+          <w:rFonts w:asciiTheme="minorHAnsi" w:hAnsiTheme="minorHAnsi"/>
+        </w:rPr>
+        <w:t xml:space="preserve">Our model trying merging between natural language processing represented in question hierarchy and convolution neural network using co-attention, we will begin with an explanation of question </w:t>
       </w:r>
       <w:proofErr w:type="gramStart"/>
       <w:r>
@@ -12512,23 +12083,20 @@
         </w:rPr>
         <w:t xml:space="preserve">       </w:t>
       </w:r>
-      <w:proofErr w:type="gramStart"/>
       <w:r>
         <w:rPr>
           <w:rFonts w:asciiTheme="minorHAnsi" w:hAnsiTheme="minorHAnsi"/>
           <w:lang w:bidi="ar-EG"/>
         </w:rPr>
-        <w:t>At the preprocessing, we start by removing the unnecessary characters that have no value during the training process like backslash or comma, also we return some of the abbreviations to its original for example " I 'm " to " I am", the reason for doing this is to make the training faster and to consider just to the words that make difference in the training.</w:t>
-      </w:r>
-      <w:proofErr w:type="gramEnd"/>
-    </w:p>
-    <w:p>
-      <w:pPr>
+        <w:tab/>
+      </w:r>
+      <w:r>
         <w:rPr>
           <w:rFonts w:asciiTheme="minorHAnsi" w:hAnsiTheme="minorHAnsi"/>
           <w:lang w:bidi="ar-EG"/>
         </w:rPr>
-      </w:pPr>
+        <w:t>At the preprocessing, we start by removing the unnecessary characters that have no value during the training process like backslash or comma, also we return some of the abbreviations to its original for example " I 'm " to " I am", the reason for doing this is to make the training faster and to consider just to the words that make difference in the training.</w:t>
+      </w:r>
     </w:p>
     <w:p>
       <w:pPr>
@@ -12537,82 +12105,85 @@
           <w:lang w:bidi="ar-EG"/>
         </w:rPr>
       </w:pPr>
-      <w:r>
+    </w:p>
+    <w:p>
+      <w:pPr>
         <w:rPr>
           <w:rFonts w:asciiTheme="minorHAnsi" w:hAnsiTheme="minorHAnsi"/>
           <w:lang w:bidi="ar-EG"/>
         </w:rPr>
-        <w:t xml:space="preserve">       In the second part, we start counting each word in the data-set and assign a unique number for the top thousand words and the other be assigned to one unique number which relevant to "UNK".</w:t>
-      </w:r>
-    </w:p>
-    <w:p>
-      <w:pPr>
+      </w:pPr>
+      <w:r>
         <w:rPr>
           <w:rFonts w:asciiTheme="minorHAnsi" w:hAnsiTheme="minorHAnsi"/>
           <w:lang w:bidi="ar-EG"/>
         </w:rPr>
-      </w:pPr>
-    </w:p>
-    <w:p>
-      <w:pPr>
+        <w:t xml:space="preserve">       </w:t>
+      </w:r>
+      <w:r>
         <w:rPr>
           <w:rFonts w:asciiTheme="minorHAnsi" w:hAnsiTheme="minorHAnsi"/>
           <w:lang w:bidi="ar-EG"/>
         </w:rPr>
-      </w:pPr>
+        <w:tab/>
+      </w:r>
       <w:r>
         <w:rPr>
           <w:rFonts w:asciiTheme="minorHAnsi" w:hAnsiTheme="minorHAnsi"/>
           <w:lang w:bidi="ar-EG"/>
         </w:rPr>
-        <w:t xml:space="preserve">        For every word in a given question we replace it with its unique id that </w:t>
-      </w:r>
-      <w:proofErr w:type="gramStart"/>
-      <w:r>
+        <w:t>In the second part, we start counting each word in the data-set and assign a unique number for the top thousand words and the other be assigned to one unique number which relevant to "UNK".</w:t>
+      </w:r>
+    </w:p>
+    <w:p>
+      <w:pPr>
         <w:rPr>
           <w:rFonts w:asciiTheme="minorHAnsi" w:hAnsiTheme="minorHAnsi"/>
           <w:lang w:bidi="ar-EG"/>
         </w:rPr>
-        <w:t>has been assigned</w:t>
-      </w:r>
-      <w:proofErr w:type="gramEnd"/>
-      <w:r>
+      </w:pPr>
+    </w:p>
+    <w:p>
+      <w:pPr>
         <w:rPr>
           <w:rFonts w:asciiTheme="minorHAnsi" w:hAnsiTheme="minorHAnsi"/>
           <w:lang w:bidi="ar-EG"/>
         </w:rPr>
-        <w:t xml:space="preserve"> to and finally we pad the sequence to zeros to make every question has the same number of a maximum number of words so the training be more flexible.</w:t>
-      </w:r>
-    </w:p>
-    <w:p>
-      <w:pPr>
+      </w:pPr>
+      <w:r>
         <w:rPr>
           <w:rFonts w:asciiTheme="minorHAnsi" w:hAnsiTheme="minorHAnsi"/>
           <w:lang w:bidi="ar-EG"/>
         </w:rPr>
-      </w:pPr>
+        <w:t xml:space="preserve">        </w:t>
+      </w:r>
       <w:r>
         <w:rPr>
           <w:rFonts w:asciiTheme="minorHAnsi" w:hAnsiTheme="minorHAnsi"/>
           <w:lang w:bidi="ar-EG"/>
         </w:rPr>
-        <w:t xml:space="preserve">       For every answer to a question in the </w:t>
-      </w:r>
-      <w:proofErr w:type="gramStart"/>
+        <w:tab/>
+      </w:r>
       <w:r>
         <w:rPr>
           <w:rFonts w:asciiTheme="minorHAnsi" w:hAnsiTheme="minorHAnsi"/>
           <w:lang w:bidi="ar-EG"/>
         </w:rPr>
-        <w:t>data-set</w:t>
-      </w:r>
-      <w:proofErr w:type="gramEnd"/>
+        <w:t>For every word in a given question we replace it with its unique id that has been assigned to and finally we pad the sequence to zeros to make every question has the same number of a maximum number of words so</w:t>
+      </w:r>
       <w:r>
         <w:rPr>
           <w:rFonts w:asciiTheme="minorHAnsi" w:hAnsiTheme="minorHAnsi"/>
           <w:lang w:bidi="ar-EG"/>
         </w:rPr>
-        <w:t>, we replace it with one hot encoding through all category types.</w:t>
+        <w:t xml:space="preserve"> the training be more flexible.</w:t>
+      </w:r>
+      <w:r>
+        <w:rPr>
+          <w:rFonts w:asciiTheme="minorHAnsi" w:hAnsiTheme="minorHAnsi"/>
+          <w:lang w:bidi="ar-EG"/>
+        </w:rPr>
+        <w:t xml:space="preserve"> For every answer to a question in the data-set, we replace it with one hot encoding through all category types.</w:t>
       </w:r>
     </w:p>
     <w:p>
@@ -12681,6 +12252,30 @@
     </w:p>
     <w:p>
       <w:pPr>
+        <w:autoSpaceDE w:val="0"/>
+        <w:autoSpaceDN w:val="0"/>
+        <w:adjustRightInd w:val="0"/>
+        <w:rPr>
+          <w:rFonts w:ascii="Sitka Heading" w:eastAsiaTheme="minorHAnsi" w:hAnsi="Sitka Heading" w:cs="Calibri"/>
+          <w:sz w:val="29"/>
+          <w:szCs w:val="29"/>
+        </w:rPr>
+      </w:pPr>
+    </w:p>
+    <w:p>
+      <w:pPr>
+        <w:autoSpaceDE w:val="0"/>
+        <w:autoSpaceDN w:val="0"/>
+        <w:adjustRightInd w:val="0"/>
+        <w:rPr>
+          <w:rFonts w:ascii="Sitka Heading" w:eastAsiaTheme="minorHAnsi" w:hAnsi="Sitka Heading" w:cs="Calibri"/>
+          <w:sz w:val="29"/>
+          <w:szCs w:val="29"/>
+        </w:rPr>
+      </w:pPr>
+    </w:p>
+    <w:p>
+      <w:pPr>
         <w:rPr>
           <w:rFonts w:asciiTheme="majorHAnsi" w:hAnsiTheme="majorHAnsi"/>
           <w:b/>
@@ -12699,6 +12294,7 @@
           <w:sz w:val="32"/>
           <w:szCs w:val="32"/>
         </w:rPr>
+        <w:lastRenderedPageBreak/>
         <w:t>4.1.2</w:t>
       </w:r>
       <w:r>
@@ -12747,7 +12343,7 @@
     </w:p>
     <w:p>
       <w:pPr>
-        <w:pStyle w:val="a4"/>
+        <w:pStyle w:val="ListParagraph"/>
         <w:numPr>
           <w:ilvl w:val="0"/>
           <w:numId w:val="9"/>
@@ -12842,7 +12438,7 @@
     </w:p>
     <w:p>
       <w:pPr>
-        <w:pStyle w:val="a4"/>
+        <w:pStyle w:val="ListParagraph"/>
         <w:numPr>
           <w:ilvl w:val="0"/>
           <w:numId w:val="9"/>
@@ -12907,7 +12503,7 @@
                     <pic:cNvPicPr/>
                   </pic:nvPicPr>
                   <pic:blipFill>
-                    <a:blip r:embed="rId26">
+                    <a:blip r:embed="rId28">
                       <a:extLst>
                         <a:ext uri="{28A0092B-C50C-407E-A947-70E740481C1C}">
                           <a14:useLocalDpi xmlns:a14="http://schemas.microsoft.com/office/drawing/2010/main" val="0"/>
@@ -12953,7 +12549,7 @@
                     <pic:cNvPicPr/>
                   </pic:nvPicPr>
                   <pic:blipFill>
-                    <a:blip r:embed="rId27">
+                    <a:blip r:embed="rId29">
                       <a:extLst>
                         <a:ext uri="{28A0092B-C50C-407E-A947-70E740481C1C}">
                           <a14:useLocalDpi xmlns:a14="http://schemas.microsoft.com/office/drawing/2010/main" val="0"/>
@@ -12982,7 +12578,7 @@
     </w:p>
     <w:p>
       <w:pPr>
-        <w:pStyle w:val="a8"/>
+        <w:pStyle w:val="Caption"/>
         <w:jc w:val="center"/>
         <w:rPr>
           <w:b/>
@@ -13050,7 +12646,7 @@
     </w:p>
     <w:p>
       <w:pPr>
-        <w:pStyle w:val="a4"/>
+        <w:pStyle w:val="ListParagraph"/>
         <w:numPr>
           <w:ilvl w:val="0"/>
           <w:numId w:val="4"/>
@@ -13089,7 +12685,7 @@
     </w:p>
     <w:p>
       <w:pPr>
-        <w:pStyle w:val="a4"/>
+        <w:pStyle w:val="ListParagraph"/>
         <w:numPr>
           <w:ilvl w:val="0"/>
           <w:numId w:val="4"/>
@@ -13128,7 +12724,7 @@
     </w:p>
     <w:p>
       <w:pPr>
-        <w:pStyle w:val="a4"/>
+        <w:pStyle w:val="ListParagraph"/>
         <w:numPr>
           <w:ilvl w:val="0"/>
           <w:numId w:val="4"/>
@@ -13184,7 +12780,7 @@
                     <pic:cNvPicPr/>
                   </pic:nvPicPr>
                   <pic:blipFill>
-                    <a:blip r:embed="rId28" cstate="print">
+                    <a:blip r:embed="rId30" cstate="print">
                       <a:extLst>
                         <a:ext uri="{28A0092B-C50C-407E-A947-70E740481C1C}">
                           <a14:useLocalDpi xmlns:a14="http://schemas.microsoft.com/office/drawing/2010/main" val="0"/>
@@ -13213,7 +12809,7 @@
     </w:p>
     <w:p>
       <w:pPr>
-        <w:pStyle w:val="a8"/>
+        <w:pStyle w:val="Caption"/>
         <w:jc w:val="center"/>
         <w:rPr>
           <w:b/>
@@ -13263,7 +12859,7 @@
     <w:p/>
     <w:p>
       <w:pPr>
-        <w:pStyle w:val="a4"/>
+        <w:pStyle w:val="ListParagraph"/>
         <w:numPr>
           <w:ilvl w:val="0"/>
           <w:numId w:val="5"/>
@@ -13279,7 +12875,6 @@
           <w:rFonts w:asciiTheme="minorHAnsi" w:hAnsiTheme="minorHAnsi"/>
           <w:color w:val="000000" w:themeColor="text1"/>
         </w:rPr>
-        <w:lastRenderedPageBreak/>
         <w:t>We</w:t>
       </w:r>
       <w:r>
@@ -13338,7 +12933,7 @@
     </w:p>
     <w:p>
       <w:pPr>
-        <w:pStyle w:val="a4"/>
+        <w:pStyle w:val="ListParagraph"/>
         <w:numPr>
           <w:ilvl w:val="0"/>
           <w:numId w:val="5"/>
@@ -13382,7 +12977,7 @@
     </w:p>
     <w:p>
       <w:pPr>
-        <w:pStyle w:val="a4"/>
+        <w:pStyle w:val="ListParagraph"/>
         <w:numPr>
           <w:ilvl w:val="0"/>
           <w:numId w:val="5"/>
@@ -13393,7 +12988,6 @@
           <w:color w:val="000000" w:themeColor="text1"/>
         </w:rPr>
       </w:pPr>
-      <w:proofErr w:type="gramStart"/>
       <w:r>
         <w:rPr>
           <w:rFonts w:asciiTheme="minorHAnsi" w:hAnsiTheme="minorHAnsi"/>
@@ -13401,7 +12995,6 @@
         </w:rPr>
         <w:t>So</w:t>
       </w:r>
-      <w:proofErr w:type="gramEnd"/>
       <w:r>
         <w:rPr>
           <w:rFonts w:asciiTheme="minorHAnsi" w:hAnsiTheme="minorHAnsi"/>
@@ -13615,7 +13208,7 @@
                     <pic:cNvPicPr/>
                   </pic:nvPicPr>
                   <pic:blipFill>
-                    <a:blip r:embed="rId29"/>
+                    <a:blip r:embed="rId31"/>
                     <a:stretch>
                       <a:fillRect/>
                     </a:stretch>
@@ -13638,7 +13231,7 @@
     </w:p>
     <w:p>
       <w:pPr>
-        <w:pStyle w:val="a8"/>
+        <w:pStyle w:val="Caption"/>
         <w:jc w:val="center"/>
         <w:rPr>
           <w:b/>
@@ -13692,7 +13285,6 @@
           <w:rFonts w:asciiTheme="minorHAnsi" w:hAnsiTheme="minorHAnsi" w:cstheme="minorHAnsi"/>
         </w:rPr>
       </w:pPr>
-      <w:proofErr w:type="gramStart"/>
       <w:r>
         <w:rPr>
           <w:rFonts w:asciiTheme="minorHAnsi" w:hAnsiTheme="minorHAnsi" w:cstheme="minorHAnsi"/>
@@ -13724,7 +13316,6 @@
         </w:rPr>
         <w:t>the question level, we use recurrent neural networks to encode the entire question.</w:t>
       </w:r>
-      <w:proofErr w:type="gramEnd"/>
       <w:r>
         <w:rPr>
           <w:rFonts w:asciiTheme="minorHAnsi" w:hAnsiTheme="minorHAnsi" w:cstheme="minorHAnsi"/>
@@ -13735,28 +13326,14 @@
         <w:rPr>
           <w:rFonts w:asciiTheme="minorHAnsi" w:hAnsiTheme="minorHAnsi" w:cstheme="minorHAnsi"/>
         </w:rPr>
-        <w:t xml:space="preserve">representation in this hierarchy, we construct joint question and image co-attention maps, which are then combined recursively </w:t>
-      </w:r>
-      <w:proofErr w:type="gramStart"/>
-      <w:r>
-        <w:rPr>
-          <w:rFonts w:asciiTheme="minorHAnsi" w:hAnsiTheme="minorHAnsi" w:cstheme="minorHAnsi"/>
-        </w:rPr>
-        <w:t>to ultimately predict</w:t>
-      </w:r>
-      <w:proofErr w:type="gramEnd"/>
-      <w:r>
-        <w:rPr>
-          <w:rFonts w:asciiTheme="minorHAnsi" w:hAnsiTheme="minorHAnsi" w:cstheme="minorHAnsi"/>
-        </w:rPr>
-        <w:t xml:space="preserve"> a distribution over the answers.</w:t>
+        <w:t>representation in this hierarchy, we construct joint question and image co-attention maps, which are then combined recursively to ultimately predict a distribution over the answers.</w:t>
       </w:r>
     </w:p>
     <w:p/>
     <w:p/>
     <w:p>
       <w:pPr>
-        <w:pStyle w:val="a4"/>
+        <w:pStyle w:val="ListParagraph"/>
         <w:numPr>
           <w:ilvl w:val="0"/>
           <w:numId w:val="8"/>
@@ -13779,13 +13356,12 @@
           <w:sz w:val="28"/>
           <w:szCs w:val="28"/>
         </w:rPr>
-        <w:lastRenderedPageBreak/>
         <w:t>Word level</w:t>
       </w:r>
     </w:p>
     <w:p>
       <w:pPr>
-        <w:pStyle w:val="a4"/>
+        <w:pStyle w:val="ListParagraph"/>
         <w:rPr>
           <w:b/>
           <w:bCs/>
@@ -13825,7 +13401,7 @@
     </w:p>
     <w:p>
       <w:pPr>
-        <w:pStyle w:val="a4"/>
+        <w:pStyle w:val="ListParagraph"/>
         <w:numPr>
           <w:ilvl w:val="0"/>
           <w:numId w:val="8"/>
@@ -13853,7 +13429,7 @@
     </w:p>
     <w:p>
       <w:pPr>
-        <w:pStyle w:val="a4"/>
+        <w:pStyle w:val="ListParagraph"/>
         <w:rPr>
           <w:rFonts w:asciiTheme="minorHAnsi" w:hAnsiTheme="minorHAnsi" w:cstheme="minorHAnsi"/>
           <w:b/>
@@ -13977,7 +13553,7 @@
                     <pic:cNvPicPr/>
                   </pic:nvPicPr>
                   <pic:blipFill>
-                    <a:blip r:embed="rId30"/>
+                    <a:blip r:embed="rId32"/>
                     <a:stretch>
                       <a:fillRect/>
                     </a:stretch>
@@ -14018,7 +13594,7 @@
                     <pic:cNvPicPr/>
                   </pic:nvPicPr>
                   <pic:blipFill>
-                    <a:blip r:embed="rId31"/>
+                    <a:blip r:embed="rId33"/>
                     <a:stretch>
                       <a:fillRect/>
                     </a:stretch>
@@ -14041,7 +13617,7 @@
     </w:p>
     <w:p>
       <w:pPr>
-        <w:pStyle w:val="a4"/>
+        <w:pStyle w:val="ListParagraph"/>
         <w:numPr>
           <w:ilvl w:val="0"/>
           <w:numId w:val="7"/>
@@ -14086,7 +13662,7 @@
                     <pic:cNvPicPr/>
                   </pic:nvPicPr>
                   <pic:blipFill>
-                    <a:blip r:embed="rId32"/>
+                    <a:blip r:embed="rId34"/>
                     <a:stretch>
                       <a:fillRect/>
                     </a:stretch>
@@ -14123,7 +13699,7 @@
     </w:p>
     <w:p>
       <w:pPr>
-        <w:pStyle w:val="a8"/>
+        <w:pStyle w:val="Caption"/>
         <w:jc w:val="center"/>
         <w:rPr>
           <w:b/>
@@ -14258,21 +13834,12 @@
         </w:rPr>
         <w:t xml:space="preserve">s </w:t>
       </w:r>
-      <w:proofErr w:type="gramStart"/>
       <w:r>
         <w:rPr>
           <w:rFonts w:asciiTheme="minorHAnsi" w:hAnsiTheme="minorHAnsi" w:cstheme="minorHAnsi"/>
           <w:color w:val="000000"/>
         </w:rPr>
-        <w:t>is given</w:t>
-      </w:r>
-      <w:proofErr w:type="gramEnd"/>
-      <w:r>
-        <w:rPr>
-          <w:rFonts w:asciiTheme="minorHAnsi" w:hAnsiTheme="minorHAnsi" w:cstheme="minorHAnsi"/>
-          <w:color w:val="000000"/>
-        </w:rPr>
-        <w:t xml:space="preserve"> by</w:t>
+        <w:t>is given by</w:t>
       </w:r>
     </w:p>
     <w:p>
@@ -14306,345 +13873,6 @@
             <wp:extent cx="3200400" cy="381189"/>
             <wp:effectExtent l="19050" t="0" r="0" b="0"/>
             <wp:docPr id="39" name="صورة 9" descr="ph.jpg"/>
-            <wp:cNvGraphicFramePr>
-              <a:graphicFrameLocks xmlns:a="http://schemas.openxmlformats.org/drawingml/2006/main" noChangeAspect="1"/>
-            </wp:cNvGraphicFramePr>
-            <a:graphic xmlns:a="http://schemas.openxmlformats.org/drawingml/2006/main">
-              <a:graphicData uri="http://schemas.openxmlformats.org/drawingml/2006/picture">
-                <pic:pic xmlns:pic="http://schemas.openxmlformats.org/drawingml/2006/picture">
-                  <pic:nvPicPr>
-                    <pic:cNvPr id="0" name="ph.jpg"/>
-                    <pic:cNvPicPr/>
-                  </pic:nvPicPr>
-                  <pic:blipFill>
-                    <a:blip r:embed="rId33"/>
-                    <a:stretch>
-                      <a:fillRect/>
-                    </a:stretch>
-                  </pic:blipFill>
-                  <pic:spPr>
-                    <a:xfrm>
-                      <a:off x="0" y="0"/>
-                      <a:ext cx="3226811" cy="384335"/>
-                    </a:xfrm>
-                    <a:prstGeom prst="rect">
-                      <a:avLst/>
-                    </a:prstGeom>
-                  </pic:spPr>
-                </pic:pic>
-              </a:graphicData>
-            </a:graphic>
-          </wp:inline>
-        </w:drawing>
-      </w:r>
-    </w:p>
-    <w:p>
-      <w:pPr>
-        <w:jc w:val="center"/>
-        <w:rPr>
-          <w:color w:val="000000"/>
-        </w:rPr>
-      </w:pPr>
-    </w:p>
-    <w:p>
-      <w:pPr>
-        <w:pStyle w:val="a8"/>
-        <w:jc w:val="center"/>
-        <w:rPr>
-          <w:b/>
-          <w:bCs/>
-          <w:sz w:val="20"/>
-          <w:szCs w:val="20"/>
-        </w:rPr>
-      </w:pPr>
-      <w:r>
-        <w:rPr>
-          <w:b/>
-          <w:bCs/>
-          <w:sz w:val="20"/>
-          <w:szCs w:val="20"/>
-        </w:rPr>
-        <w:t>Figure 4.1.2.8</w:t>
-      </w:r>
-      <w:r>
-        <w:rPr>
-          <w:b/>
-          <w:bCs/>
-          <w:sz w:val="20"/>
-          <w:szCs w:val="20"/>
-        </w:rPr>
-        <w:t xml:space="preserve">– </w:t>
-      </w:r>
-      <w:proofErr w:type="spellStart"/>
-      <w:r>
-        <w:rPr>
-          <w:b/>
-          <w:bCs/>
-          <w:sz w:val="20"/>
-          <w:szCs w:val="20"/>
-        </w:rPr>
-        <w:t>nlp</w:t>
-      </w:r>
-      <w:proofErr w:type="spellEnd"/>
-      <w:r>
-        <w:rPr>
-          <w:b/>
-          <w:bCs/>
-          <w:sz w:val="20"/>
-          <w:szCs w:val="20"/>
-        </w:rPr>
-        <w:t xml:space="preserve"> convolution</w:t>
-      </w:r>
-    </w:p>
-    <w:p>
-      <w:pPr>
-        <w:rPr>
-          <w:rFonts w:asciiTheme="minorHAnsi" w:hAnsiTheme="minorHAnsi" w:cstheme="minorHAnsi"/>
-          <w:color w:val="000000"/>
-        </w:rPr>
-      </w:pPr>
-      <w:r>
-        <w:rPr>
-          <w:rFonts w:asciiTheme="minorHAnsi" w:hAnsiTheme="minorHAnsi" w:cstheme="minorHAnsi"/>
-          <w:color w:val="000000"/>
-        </w:rPr>
-        <w:lastRenderedPageBreak/>
-        <w:t>The word-level features</w:t>
-      </w:r>
-      <w:r>
-        <w:rPr>
-          <w:rFonts w:asciiTheme="minorHAnsi" w:hAnsiTheme="minorHAnsi" w:cstheme="minorHAnsi" w:hint="cs"/>
-          <w:color w:val="000000"/>
-          <w:rtl/>
-        </w:rPr>
-        <w:t xml:space="preserve"> </w:t>
-      </w:r>
-      <w:r>
-        <w:rPr>
-          <w:rFonts w:asciiTheme="minorHAnsi" w:hAnsiTheme="minorHAnsi" w:cstheme="minorHAnsi"/>
-          <w:color w:val="000000"/>
-        </w:rPr>
-        <w:t xml:space="preserve">are appropriately 0-padded </w:t>
-      </w:r>
-      <w:proofErr w:type="spellStart"/>
-      <w:r>
-        <w:rPr>
-          <w:rFonts w:asciiTheme="minorHAnsi" w:hAnsiTheme="minorHAnsi" w:cstheme="minorHAnsi"/>
-          <w:color w:val="000000"/>
-        </w:rPr>
-        <w:t>beforefeeding</w:t>
-      </w:r>
-      <w:proofErr w:type="spellEnd"/>
-      <w:r>
-        <w:rPr>
-          <w:rFonts w:asciiTheme="minorHAnsi" w:hAnsiTheme="minorHAnsi" w:cstheme="minorHAnsi"/>
-          <w:color w:val="000000"/>
-        </w:rPr>
-        <w:t xml:space="preserve"> into bigram and trigram convolutions to maintain the length of the sequence after convolution, given the convolution </w:t>
-      </w:r>
-      <w:proofErr w:type="gramStart"/>
-      <w:r>
-        <w:rPr>
-          <w:rFonts w:asciiTheme="minorHAnsi" w:hAnsiTheme="minorHAnsi" w:cstheme="minorHAnsi"/>
-          <w:color w:val="000000"/>
-        </w:rPr>
-        <w:t>result,</w:t>
-      </w:r>
-      <w:proofErr w:type="gramEnd"/>
-      <w:r>
-        <w:rPr>
-          <w:rFonts w:asciiTheme="minorHAnsi" w:hAnsiTheme="minorHAnsi" w:cstheme="minorHAnsi"/>
-          <w:color w:val="000000"/>
-        </w:rPr>
-        <w:t xml:space="preserve"> we then apply max-pooling across different n-grams at each </w:t>
-      </w:r>
-      <w:proofErr w:type="spellStart"/>
-      <w:r>
-        <w:rPr>
-          <w:rFonts w:asciiTheme="minorHAnsi" w:hAnsiTheme="minorHAnsi" w:cstheme="minorHAnsi"/>
-          <w:color w:val="000000"/>
-        </w:rPr>
-        <w:t>wordlocation</w:t>
-      </w:r>
-      <w:proofErr w:type="spellEnd"/>
-      <w:r>
-        <w:rPr>
-          <w:rFonts w:asciiTheme="minorHAnsi" w:hAnsiTheme="minorHAnsi" w:cstheme="minorHAnsi"/>
-          <w:color w:val="000000"/>
-        </w:rPr>
-        <w:t xml:space="preserve"> to obtain phrase-level features.</w:t>
-      </w:r>
-    </w:p>
-    <w:p>
-      <w:pPr>
-        <w:rPr>
-          <w:color w:val="000000"/>
-        </w:rPr>
-      </w:pPr>
-    </w:p>
-    <w:p>
-      <w:pPr>
-        <w:jc w:val="center"/>
-        <w:rPr>
-          <w:b/>
-          <w:bCs/>
-          <w:color w:val="000000"/>
-          <w:lang w:bidi="ar-EG"/>
-        </w:rPr>
-      </w:pPr>
-      <w:r>
-        <w:rPr>
-          <w:b/>
-          <w:bCs/>
-          <w:noProof/>
-          <w:color w:val="000000"/>
-          <w:rtl/>
-        </w:rPr>
-        <w:drawing>
-          <wp:inline distT="0" distB="0" distL="0" distR="0">
-            <wp:extent cx="3400425" cy="387698"/>
-            <wp:effectExtent l="19050" t="0" r="9525" b="0"/>
-            <wp:docPr id="40" name="صورة 10" descr="ph.jpg"/>
-            <wp:cNvGraphicFramePr>
-              <a:graphicFrameLocks xmlns:a="http://schemas.openxmlformats.org/drawingml/2006/main" noChangeAspect="1"/>
-            </wp:cNvGraphicFramePr>
-            <a:graphic xmlns:a="http://schemas.openxmlformats.org/drawingml/2006/main">
-              <a:graphicData uri="http://schemas.openxmlformats.org/drawingml/2006/picture">
-                <pic:pic xmlns:pic="http://schemas.openxmlformats.org/drawingml/2006/picture">
-                  <pic:nvPicPr>
-                    <pic:cNvPr id="0" name="ph.jpg"/>
-                    <pic:cNvPicPr/>
-                  </pic:nvPicPr>
-                  <pic:blipFill>
-                    <a:blip r:embed="rId34"/>
-                    <a:stretch>
-                      <a:fillRect/>
-                    </a:stretch>
-                  </pic:blipFill>
-                  <pic:spPr>
-                    <a:xfrm>
-                      <a:off x="0" y="0"/>
-                      <a:ext cx="3439712" cy="392177"/>
-                    </a:xfrm>
-                    <a:prstGeom prst="rect">
-                      <a:avLst/>
-                    </a:prstGeom>
-                  </pic:spPr>
-                </pic:pic>
-              </a:graphicData>
-            </a:graphic>
-          </wp:inline>
-        </w:drawing>
-      </w:r>
-    </w:p>
-    <w:p>
-      <w:pPr>
-        <w:pStyle w:val="a8"/>
-        <w:jc w:val="center"/>
-        <w:rPr>
-          <w:b/>
-          <w:bCs/>
-          <w:sz w:val="20"/>
-          <w:szCs w:val="20"/>
-        </w:rPr>
-      </w:pPr>
-      <w:r>
-        <w:rPr>
-          <w:b/>
-          <w:bCs/>
-          <w:sz w:val="20"/>
-          <w:szCs w:val="20"/>
-        </w:rPr>
-        <w:t>Figure 4.1.2.9</w:t>
-      </w:r>
-      <w:r>
-        <w:rPr>
-          <w:b/>
-          <w:bCs/>
-          <w:sz w:val="20"/>
-          <w:szCs w:val="20"/>
-        </w:rPr>
-        <w:t xml:space="preserve">– </w:t>
-      </w:r>
-      <w:r>
-        <w:rPr>
-          <w:b/>
-          <w:bCs/>
-          <w:sz w:val="20"/>
-          <w:szCs w:val="20"/>
-        </w:rPr>
-        <w:t>max pooling over text</w:t>
-      </w:r>
-    </w:p>
-    <w:p>
-      <w:pPr>
-        <w:pStyle w:val="a4"/>
-        <w:jc w:val="center"/>
-        <w:rPr>
-          <w:rFonts w:ascii="TimesNewRomanPS-BoldMT" w:hAnsi="TimesNewRomanPS-BoldMT"/>
-          <w:b/>
-          <w:bCs/>
-          <w:color w:val="000000"/>
-        </w:rPr>
-      </w:pPr>
-    </w:p>
-    <w:p>
-      <w:pPr>
-        <w:rPr>
-          <w:b/>
-          <w:bCs/>
-          <w:color w:val="000000"/>
-          <w:lang w:bidi="ar-EG"/>
-        </w:rPr>
-      </w:pPr>
-    </w:p>
-    <w:p>
-      <w:pPr>
-        <w:rPr>
-          <w:rFonts w:asciiTheme="minorHAnsi" w:hAnsiTheme="minorHAnsi" w:cstheme="minorHAnsi"/>
-          <w:color w:val="000000"/>
-          <w:shd w:val="clear" w:color="auto" w:fill="FFFFFF"/>
-        </w:rPr>
-      </w:pPr>
-      <w:r>
-        <w:rPr>
-          <w:rFonts w:asciiTheme="minorHAnsi" w:hAnsiTheme="minorHAnsi" w:cstheme="minorHAnsi"/>
-          <w:color w:val="000000"/>
-          <w:shd w:val="clear" w:color="auto" w:fill="FFFFFF"/>
-        </w:rPr>
-        <w:t>The reason for applying phrase level is to pick the most important phrase features from the given question, for each word we obtain the most important feature according to its neighboring word, for example the best representation for the word “what” is “what color" and the word “stop" is "the stop light" .</w:t>
-      </w:r>
-    </w:p>
-    <w:p>
-      <w:pPr>
-        <w:rPr>
-          <w:rFonts w:cs="Arial"/>
-          <w:color w:val="000000"/>
-          <w:shd w:val="clear" w:color="auto" w:fill="FFFFFF"/>
-        </w:rPr>
-      </w:pPr>
-    </w:p>
-    <w:p>
-      <w:pPr>
-        <w:jc w:val="center"/>
-        <w:rPr>
-          <w:b/>
-          <w:bCs/>
-          <w:color w:val="000000"/>
-        </w:rPr>
-      </w:pPr>
-      <w:r>
-        <w:rPr>
-          <w:b/>
-          <w:bCs/>
-          <w:noProof/>
-          <w:color w:val="000000"/>
-        </w:rPr>
-        <w:drawing>
-          <wp:inline distT="0" distB="0" distL="0" distR="0">
-            <wp:extent cx="2752725" cy="2466975"/>
-            <wp:effectExtent l="19050" t="0" r="9525" b="0"/>
-            <wp:docPr id="41" name="صورة 2" descr="ph.jpg"/>
             <wp:cNvGraphicFramePr>
               <a:graphicFrameLocks xmlns:a="http://schemas.openxmlformats.org/drawingml/2006/main" noChangeAspect="1"/>
             </wp:cNvGraphicFramePr>
@@ -14664,6 +13892,345 @@
                   <pic:spPr>
                     <a:xfrm>
                       <a:off x="0" y="0"/>
+                      <a:ext cx="3226811" cy="384335"/>
+                    </a:xfrm>
+                    <a:prstGeom prst="rect">
+                      <a:avLst/>
+                    </a:prstGeom>
+                  </pic:spPr>
+                </pic:pic>
+              </a:graphicData>
+            </a:graphic>
+          </wp:inline>
+        </w:drawing>
+      </w:r>
+    </w:p>
+    <w:p>
+      <w:pPr>
+        <w:jc w:val="center"/>
+        <w:rPr>
+          <w:color w:val="000000"/>
+        </w:rPr>
+      </w:pPr>
+    </w:p>
+    <w:p>
+      <w:pPr>
+        <w:pStyle w:val="Caption"/>
+        <w:jc w:val="center"/>
+        <w:rPr>
+          <w:b/>
+          <w:bCs/>
+          <w:sz w:val="20"/>
+          <w:szCs w:val="20"/>
+        </w:rPr>
+      </w:pPr>
+      <w:r>
+        <w:rPr>
+          <w:b/>
+          <w:bCs/>
+          <w:sz w:val="20"/>
+          <w:szCs w:val="20"/>
+        </w:rPr>
+        <w:lastRenderedPageBreak/>
+        <w:t>Figure 4.1.2.8</w:t>
+      </w:r>
+      <w:r>
+        <w:rPr>
+          <w:b/>
+          <w:bCs/>
+          <w:sz w:val="20"/>
+          <w:szCs w:val="20"/>
+        </w:rPr>
+        <w:t xml:space="preserve">– </w:t>
+      </w:r>
+      <w:proofErr w:type="spellStart"/>
+      <w:r>
+        <w:rPr>
+          <w:b/>
+          <w:bCs/>
+          <w:sz w:val="20"/>
+          <w:szCs w:val="20"/>
+        </w:rPr>
+        <w:t>nlp</w:t>
+      </w:r>
+      <w:proofErr w:type="spellEnd"/>
+      <w:r>
+        <w:rPr>
+          <w:b/>
+          <w:bCs/>
+          <w:sz w:val="20"/>
+          <w:szCs w:val="20"/>
+        </w:rPr>
+        <w:t xml:space="preserve"> convolution</w:t>
+      </w:r>
+    </w:p>
+    <w:p>
+      <w:pPr>
+        <w:rPr>
+          <w:rFonts w:asciiTheme="minorHAnsi" w:hAnsiTheme="minorHAnsi" w:cstheme="minorHAnsi"/>
+          <w:color w:val="000000"/>
+        </w:rPr>
+      </w:pPr>
+      <w:r>
+        <w:rPr>
+          <w:rFonts w:asciiTheme="minorHAnsi" w:hAnsiTheme="minorHAnsi" w:cstheme="minorHAnsi"/>
+          <w:color w:val="000000"/>
+        </w:rPr>
+        <w:t>The word-level features</w:t>
+      </w:r>
+      <w:r>
+        <w:rPr>
+          <w:rFonts w:asciiTheme="minorHAnsi" w:hAnsiTheme="minorHAnsi" w:cstheme="minorHAnsi" w:hint="cs"/>
+          <w:color w:val="000000"/>
+          <w:rtl/>
+        </w:rPr>
+        <w:t xml:space="preserve"> </w:t>
+      </w:r>
+      <w:r>
+        <w:rPr>
+          <w:rFonts w:asciiTheme="minorHAnsi" w:hAnsiTheme="minorHAnsi" w:cstheme="minorHAnsi"/>
+          <w:color w:val="000000"/>
+        </w:rPr>
+        <w:t xml:space="preserve">are appropriately 0-padded </w:t>
+      </w:r>
+      <w:proofErr w:type="spellStart"/>
+      <w:r>
+        <w:rPr>
+          <w:rFonts w:asciiTheme="minorHAnsi" w:hAnsiTheme="minorHAnsi" w:cstheme="minorHAnsi"/>
+          <w:color w:val="000000"/>
+        </w:rPr>
+        <w:t>beforefeeding</w:t>
+      </w:r>
+      <w:proofErr w:type="spellEnd"/>
+      <w:r>
+        <w:rPr>
+          <w:rFonts w:asciiTheme="minorHAnsi" w:hAnsiTheme="minorHAnsi" w:cstheme="minorHAnsi"/>
+          <w:color w:val="000000"/>
+        </w:rPr>
+        <w:t xml:space="preserve"> into bigram and trigram convolutions to maintain the length of the sequence after convolution, given the convolution </w:t>
+      </w:r>
+      <w:proofErr w:type="gramStart"/>
+      <w:r>
+        <w:rPr>
+          <w:rFonts w:asciiTheme="minorHAnsi" w:hAnsiTheme="minorHAnsi" w:cstheme="minorHAnsi"/>
+          <w:color w:val="000000"/>
+        </w:rPr>
+        <w:t>result,</w:t>
+      </w:r>
+      <w:proofErr w:type="gramEnd"/>
+      <w:r>
+        <w:rPr>
+          <w:rFonts w:asciiTheme="minorHAnsi" w:hAnsiTheme="minorHAnsi" w:cstheme="minorHAnsi"/>
+          <w:color w:val="000000"/>
+        </w:rPr>
+        <w:t xml:space="preserve"> we then apply max-pooling across different n-grams at each </w:t>
+      </w:r>
+      <w:proofErr w:type="spellStart"/>
+      <w:r>
+        <w:rPr>
+          <w:rFonts w:asciiTheme="minorHAnsi" w:hAnsiTheme="minorHAnsi" w:cstheme="minorHAnsi"/>
+          <w:color w:val="000000"/>
+        </w:rPr>
+        <w:t>wordlocation</w:t>
+      </w:r>
+      <w:proofErr w:type="spellEnd"/>
+      <w:r>
+        <w:rPr>
+          <w:rFonts w:asciiTheme="minorHAnsi" w:hAnsiTheme="minorHAnsi" w:cstheme="minorHAnsi"/>
+          <w:color w:val="000000"/>
+        </w:rPr>
+        <w:t xml:space="preserve"> to obtain phrase-level features.</w:t>
+      </w:r>
+    </w:p>
+    <w:p>
+      <w:pPr>
+        <w:rPr>
+          <w:color w:val="000000"/>
+        </w:rPr>
+      </w:pPr>
+    </w:p>
+    <w:p>
+      <w:pPr>
+        <w:jc w:val="center"/>
+        <w:rPr>
+          <w:b/>
+          <w:bCs/>
+          <w:color w:val="000000"/>
+          <w:lang w:bidi="ar-EG"/>
+        </w:rPr>
+      </w:pPr>
+      <w:r>
+        <w:rPr>
+          <w:b/>
+          <w:bCs/>
+          <w:noProof/>
+          <w:color w:val="000000"/>
+          <w:rtl/>
+        </w:rPr>
+        <w:drawing>
+          <wp:inline distT="0" distB="0" distL="0" distR="0">
+            <wp:extent cx="3400425" cy="387698"/>
+            <wp:effectExtent l="19050" t="0" r="9525" b="0"/>
+            <wp:docPr id="40" name="صورة 10" descr="ph.jpg"/>
+            <wp:cNvGraphicFramePr>
+              <a:graphicFrameLocks xmlns:a="http://schemas.openxmlformats.org/drawingml/2006/main" noChangeAspect="1"/>
+            </wp:cNvGraphicFramePr>
+            <a:graphic xmlns:a="http://schemas.openxmlformats.org/drawingml/2006/main">
+              <a:graphicData uri="http://schemas.openxmlformats.org/drawingml/2006/picture">
+                <pic:pic xmlns:pic="http://schemas.openxmlformats.org/drawingml/2006/picture">
+                  <pic:nvPicPr>
+                    <pic:cNvPr id="0" name="ph.jpg"/>
+                    <pic:cNvPicPr/>
+                  </pic:nvPicPr>
+                  <pic:blipFill>
+                    <a:blip r:embed="rId36"/>
+                    <a:stretch>
+                      <a:fillRect/>
+                    </a:stretch>
+                  </pic:blipFill>
+                  <pic:spPr>
+                    <a:xfrm>
+                      <a:off x="0" y="0"/>
+                      <a:ext cx="3439712" cy="392177"/>
+                    </a:xfrm>
+                    <a:prstGeom prst="rect">
+                      <a:avLst/>
+                    </a:prstGeom>
+                  </pic:spPr>
+                </pic:pic>
+              </a:graphicData>
+            </a:graphic>
+          </wp:inline>
+        </w:drawing>
+      </w:r>
+    </w:p>
+    <w:p>
+      <w:pPr>
+        <w:pStyle w:val="Caption"/>
+        <w:jc w:val="center"/>
+        <w:rPr>
+          <w:b/>
+          <w:bCs/>
+          <w:sz w:val="20"/>
+          <w:szCs w:val="20"/>
+        </w:rPr>
+      </w:pPr>
+      <w:r>
+        <w:rPr>
+          <w:b/>
+          <w:bCs/>
+          <w:sz w:val="20"/>
+          <w:szCs w:val="20"/>
+        </w:rPr>
+        <w:t>Figure 4.1.2.9</w:t>
+      </w:r>
+      <w:r>
+        <w:rPr>
+          <w:b/>
+          <w:bCs/>
+          <w:sz w:val="20"/>
+          <w:szCs w:val="20"/>
+        </w:rPr>
+        <w:t xml:space="preserve">– </w:t>
+      </w:r>
+      <w:r>
+        <w:rPr>
+          <w:b/>
+          <w:bCs/>
+          <w:sz w:val="20"/>
+          <w:szCs w:val="20"/>
+        </w:rPr>
+        <w:t>max pooling over text</w:t>
+      </w:r>
+    </w:p>
+    <w:p>
+      <w:pPr>
+        <w:pStyle w:val="ListParagraph"/>
+        <w:jc w:val="center"/>
+        <w:rPr>
+          <w:rFonts w:ascii="TimesNewRomanPS-BoldMT" w:hAnsi="TimesNewRomanPS-BoldMT"/>
+          <w:b/>
+          <w:bCs/>
+          <w:color w:val="000000"/>
+        </w:rPr>
+      </w:pPr>
+    </w:p>
+    <w:p>
+      <w:pPr>
+        <w:rPr>
+          <w:b/>
+          <w:bCs/>
+          <w:color w:val="000000"/>
+          <w:lang w:bidi="ar-EG"/>
+        </w:rPr>
+      </w:pPr>
+    </w:p>
+    <w:p>
+      <w:pPr>
+        <w:rPr>
+          <w:rFonts w:asciiTheme="minorHAnsi" w:hAnsiTheme="minorHAnsi" w:cstheme="minorHAnsi"/>
+          <w:color w:val="000000"/>
+          <w:shd w:val="clear" w:color="auto" w:fill="FFFFFF"/>
+        </w:rPr>
+      </w:pPr>
+      <w:r>
+        <w:rPr>
+          <w:rFonts w:asciiTheme="minorHAnsi" w:hAnsiTheme="minorHAnsi" w:cstheme="minorHAnsi"/>
+          <w:color w:val="000000"/>
+          <w:shd w:val="clear" w:color="auto" w:fill="FFFFFF"/>
+        </w:rPr>
+        <w:t>The reason for applying phrase level is to pick the most important phrase features from the given question, for each word we obtain the most important feature according to its neighboring word, for example the best representation for the word “what” is “what color" and the word “stop" is "the stop light" .</w:t>
+      </w:r>
+    </w:p>
+    <w:p>
+      <w:pPr>
+        <w:rPr>
+          <w:rFonts w:cs="Arial"/>
+          <w:color w:val="000000"/>
+          <w:shd w:val="clear" w:color="auto" w:fill="FFFFFF"/>
+        </w:rPr>
+      </w:pPr>
+    </w:p>
+    <w:p>
+      <w:pPr>
+        <w:jc w:val="center"/>
+        <w:rPr>
+          <w:b/>
+          <w:bCs/>
+          <w:color w:val="000000"/>
+        </w:rPr>
+      </w:pPr>
+      <w:r>
+        <w:rPr>
+          <w:b/>
+          <w:bCs/>
+          <w:noProof/>
+          <w:color w:val="000000"/>
+        </w:rPr>
+        <w:drawing>
+          <wp:inline distT="0" distB="0" distL="0" distR="0">
+            <wp:extent cx="2752725" cy="2466975"/>
+            <wp:effectExtent l="19050" t="0" r="9525" b="0"/>
+            <wp:docPr id="41" name="صورة 2" descr="ph.jpg"/>
+            <wp:cNvGraphicFramePr>
+              <a:graphicFrameLocks xmlns:a="http://schemas.openxmlformats.org/drawingml/2006/main" noChangeAspect="1"/>
+            </wp:cNvGraphicFramePr>
+            <a:graphic xmlns:a="http://schemas.openxmlformats.org/drawingml/2006/main">
+              <a:graphicData uri="http://schemas.openxmlformats.org/drawingml/2006/picture">
+                <pic:pic xmlns:pic="http://schemas.openxmlformats.org/drawingml/2006/picture">
+                  <pic:nvPicPr>
+                    <pic:cNvPr id="0" name="ph.jpg"/>
+                    <pic:cNvPicPr/>
+                  </pic:nvPicPr>
+                  <pic:blipFill>
+                    <a:blip r:embed="rId37"/>
+                    <a:stretch>
+                      <a:fillRect/>
+                    </a:stretch>
+                  </pic:blipFill>
+                  <pic:spPr>
+                    <a:xfrm>
+                      <a:off x="0" y="0"/>
                       <a:ext cx="2752725" cy="2466975"/>
                     </a:xfrm>
                     <a:prstGeom prst="rect">
@@ -14679,7 +14246,7 @@
     </w:p>
     <w:p>
       <w:pPr>
-        <w:pStyle w:val="a8"/>
+        <w:pStyle w:val="Caption"/>
         <w:jc w:val="center"/>
         <w:rPr>
           <w:b/>
@@ -14718,7 +14285,7 @@
     </w:p>
     <w:p>
       <w:pPr>
-        <w:pStyle w:val="a4"/>
+        <w:pStyle w:val="ListParagraph"/>
         <w:rPr>
           <w:rFonts w:ascii="TimesNewRomanPS-BoldMT" w:hAnsi="TimesNewRomanPS-BoldMT"/>
           <w:b/>
@@ -14729,7 +14296,7 @@
     </w:p>
     <w:p>
       <w:pPr>
-        <w:pStyle w:val="a4"/>
+        <w:pStyle w:val="ListParagraph"/>
         <w:rPr>
           <w:rFonts w:asciiTheme="minorHAnsi" w:hAnsiTheme="minorHAnsi" w:cstheme="minorHAnsi"/>
           <w:b/>
@@ -14781,7 +14348,7 @@
     </w:p>
     <w:p>
       <w:pPr>
-        <w:pStyle w:val="a4"/>
+        <w:pStyle w:val="ListParagraph"/>
         <w:rPr>
           <w:rFonts w:ascii="TimesNewRomanPS-BoldMT" w:hAnsi="TimesNewRomanPS-BoldMT"/>
           <w:b/>
@@ -14792,7 +14359,7 @@
     </w:p>
     <w:p>
       <w:pPr>
-        <w:pStyle w:val="a4"/>
+        <w:pStyle w:val="ListParagraph"/>
         <w:rPr>
           <w:rFonts w:ascii="TimesNewRomanPS-BoldMT" w:hAnsi="TimesNewRomanPS-BoldMT"/>
           <w:b/>
@@ -14813,7 +14380,7 @@
     </w:p>
     <w:p>
       <w:pPr>
-        <w:pStyle w:val="a4"/>
+        <w:pStyle w:val="ListParagraph"/>
         <w:numPr>
           <w:ilvl w:val="0"/>
           <w:numId w:val="8"/>
@@ -14841,7 +14408,7 @@
     </w:p>
     <w:p>
       <w:pPr>
-        <w:pStyle w:val="a4"/>
+        <w:pStyle w:val="ListParagraph"/>
         <w:rPr>
           <w:b/>
           <w:bCs/>
@@ -14930,7 +14497,6 @@
           <w:sz w:val="36"/>
           <w:szCs w:val="36"/>
         </w:rPr>
-        <w:lastRenderedPageBreak/>
         <w:t>4.1.4 Attention</w:t>
       </w:r>
     </w:p>
@@ -14956,53 +14522,23 @@
         <w:rPr>
           <w:rFonts w:asciiTheme="minorHAnsi" w:hAnsiTheme="minorHAnsi" w:cstheme="minorHAnsi"/>
         </w:rPr>
-        <w:t xml:space="preserve">So </w:t>
+        <w:t xml:space="preserve">So now we have question features extracted from question hierarchy phase, and image features extracted from VGG19 Convolution Neural Network. </w:t>
       </w:r>
       <w:proofErr w:type="gramStart"/>
       <w:r>
         <w:rPr>
           <w:rFonts w:asciiTheme="minorHAnsi" w:hAnsiTheme="minorHAnsi" w:cstheme="minorHAnsi"/>
-        </w:rPr>
-        <w:t>now</w:t>
+          <w:highlight w:val="white"/>
+        </w:rPr>
+        <w:t>But how to combine information from different domains (text and image)?</w:t>
       </w:r>
       <w:proofErr w:type="gramEnd"/>
       <w:r>
         <w:rPr>
           <w:rFonts w:asciiTheme="minorHAnsi" w:hAnsiTheme="minorHAnsi" w:cstheme="minorHAnsi"/>
-        </w:rPr>
-        <w:t xml:space="preserve"> we have question features extracted from question hierarchy phase, and image features extracted from VGG19 Convolution Neural Network. </w:t>
-      </w:r>
-      <w:proofErr w:type="gramStart"/>
-      <w:r>
-        <w:rPr>
-          <w:rFonts w:asciiTheme="minorHAnsi" w:hAnsiTheme="minorHAnsi" w:cstheme="minorHAnsi"/>
           <w:highlight w:val="white"/>
         </w:rPr>
-        <w:t>But</w:t>
-      </w:r>
-      <w:proofErr w:type="gramEnd"/>
-      <w:r>
-        <w:rPr>
-          <w:rFonts w:asciiTheme="minorHAnsi" w:hAnsiTheme="minorHAnsi" w:cstheme="minorHAnsi"/>
-          <w:highlight w:val="white"/>
-        </w:rPr>
-        <w:t xml:space="preserve"> how to combine information from different domains (text and image)? Here comes the role of the Attention phase. Attention has been widely used in image or video captioning, and now it comes to VQA. With it, we can now focus on specific regions of an image base on the </w:t>
-      </w:r>
-      <w:proofErr w:type="gramStart"/>
-      <w:r>
-        <w:rPr>
-          <w:rFonts w:asciiTheme="minorHAnsi" w:hAnsiTheme="minorHAnsi" w:cstheme="minorHAnsi"/>
-          <w:highlight w:val="white"/>
-        </w:rPr>
-        <w:t>question which</w:t>
-      </w:r>
-      <w:proofErr w:type="gramEnd"/>
-      <w:r>
-        <w:rPr>
-          <w:rFonts w:asciiTheme="minorHAnsi" w:hAnsiTheme="minorHAnsi" w:cstheme="minorHAnsi"/>
-          <w:highlight w:val="white"/>
-        </w:rPr>
-        <w:t xml:space="preserve"> correspond to how a human understand an image and vice versa. </w:t>
+        <w:t xml:space="preserve"> Here comes the role of the Attention phase. Attention has been widely used in image or video captioning, and now it comes to VQA. With it, we can now focus on specific regions of an image base on the question which correspond to how a human understand an image and vice versa. </w:t>
       </w:r>
     </w:p>
     <w:p>
@@ -15160,7 +14696,7 @@
                     </pic:cNvPicPr>
                   </pic:nvPicPr>
                   <pic:blipFill>
-                    <a:blip r:embed="rId36">
+                    <a:blip r:embed="rId38">
                       <a:extLst>
                         <a:ext uri="{28A0092B-C50C-407E-A947-70E740481C1C}">
                           <a14:useLocalDpi xmlns:a14="http://schemas.microsoft.com/office/drawing/2010/main" val="0"/>
@@ -15222,7 +14758,7 @@
                     </pic:cNvPicPr>
                   </pic:nvPicPr>
                   <pic:blipFill>
-                    <a:blip r:embed="rId37">
+                    <a:blip r:embed="rId39">
                       <a:extLst>
                         <a:ext uri="{28A0092B-C50C-407E-A947-70E740481C1C}">
                           <a14:useLocalDpi xmlns:a14="http://schemas.microsoft.com/office/drawing/2010/main" val="0"/>
@@ -15359,39 +14895,7 @@
           <w:rFonts w:asciiTheme="minorHAnsi" w:hAnsiTheme="minorHAnsi" w:cstheme="minorHAnsi"/>
           <w:highlight w:val="white"/>
         </w:rPr>
-        <w:t xml:space="preserve">So far, most of the previous attention models for VQA have focused on the problem of identifying </w:t>
-      </w:r>
-      <w:proofErr w:type="gramStart"/>
-      <w:r>
-        <w:rPr>
-          <w:rFonts w:asciiTheme="minorHAnsi" w:hAnsiTheme="minorHAnsi" w:cstheme="minorHAnsi"/>
-          <w:highlight w:val="white"/>
-        </w:rPr>
-        <w:t>“where to look” or visual attention</w:t>
-      </w:r>
-      <w:proofErr w:type="gramEnd"/>
-      <w:r>
-        <w:rPr>
-          <w:rFonts w:asciiTheme="minorHAnsi" w:hAnsiTheme="minorHAnsi" w:cstheme="minorHAnsi"/>
-          <w:highlight w:val="white"/>
-        </w:rPr>
-        <w:t xml:space="preserve">. In this model, the problem of identifying “which words to listen to” or question attention is equally important. Consider the questions about the image in figure </w:t>
-      </w:r>
-      <w:proofErr w:type="gramStart"/>
-      <w:r>
-        <w:rPr>
-          <w:rFonts w:asciiTheme="minorHAnsi" w:hAnsiTheme="minorHAnsi" w:cstheme="minorHAnsi"/>
-          <w:highlight w:val="white"/>
-        </w:rPr>
-        <w:t>3</w:t>
-      </w:r>
-      <w:proofErr w:type="gramEnd"/>
-      <w:r>
-        <w:rPr>
-          <w:rFonts w:asciiTheme="minorHAnsi" w:hAnsiTheme="minorHAnsi" w:cstheme="minorHAnsi"/>
-          <w:highlight w:val="white"/>
-        </w:rPr>
-        <w:t xml:space="preserve"> “how many horses are in this image?” and “how many horses can you see in this image?". They have the same meaning, essentially captured by the first three words. A </w:t>
+        <w:t xml:space="preserve">So far, most of the previous attention models for VQA have focused on the problem of identifying “where to look” or visual attention. In this model, the problem of identifying “which words to listen to” or question attention is equally important. Consider the questions about the image in figure 3 “how many horses are in this image?” and “how many horses can you see in this image?". They have the same meaning, essentially captured by the first three words. A </w:t>
       </w:r>
       <w:r>
         <w:rPr>
@@ -15451,7 +14955,7 @@
                     </pic:cNvPicPr>
                   </pic:nvPicPr>
                   <pic:blipFill>
-                    <a:blip r:embed="rId38">
+                    <a:blip r:embed="rId40">
                       <a:extLst>
                         <a:ext uri="{28A0092B-C50C-407E-A947-70E740481C1C}">
                           <a14:useLocalDpi xmlns:a14="http://schemas.microsoft.com/office/drawing/2010/main" val="0"/>
@@ -15591,21 +15095,7 @@
         <w:rPr>
           <w:rFonts w:asciiTheme="minorHAnsi" w:hAnsiTheme="minorHAnsi" w:cstheme="minorHAnsi"/>
         </w:rPr>
-        <w:t xml:space="preserve">The co-attention mechanism is a combination of visual attention and question attention. The idea of the co-attention is that the model has a natural symmetry between the image and question, in the sense that the image representation </w:t>
-      </w:r>
-      <w:proofErr w:type="gramStart"/>
-      <w:r>
-        <w:rPr>
-          <w:rFonts w:asciiTheme="minorHAnsi" w:hAnsiTheme="minorHAnsi" w:cstheme="minorHAnsi"/>
-        </w:rPr>
-        <w:t>is used</w:t>
-      </w:r>
-      <w:proofErr w:type="gramEnd"/>
-      <w:r>
-        <w:rPr>
-          <w:rFonts w:asciiTheme="minorHAnsi" w:hAnsiTheme="minorHAnsi" w:cstheme="minorHAnsi"/>
-        </w:rPr>
-        <w:t xml:space="preserve"> to guide the question attention and the question representations are used to guide image attention.</w:t>
+        <w:t>The co-attention mechanism is a combination of visual attention and question attention. The idea of the co-attention is that the model has a natural symmetry between the image and question, in the sense that the image representation is used to guide the question attention and the question representations are used to guide image attention.</w:t>
       </w:r>
     </w:p>
     <w:p>
@@ -15625,29 +15115,21 @@
           <w:rFonts w:asciiTheme="minorHAnsi" w:hAnsiTheme="minorHAnsi" w:cstheme="minorHAnsi"/>
         </w:rPr>
       </w:pPr>
-      <w:proofErr w:type="gramStart"/>
-      <w:r>
-        <w:rPr>
-          <w:rFonts w:asciiTheme="minorHAnsi" w:hAnsiTheme="minorHAnsi" w:cstheme="minorHAnsi"/>
-        </w:rPr>
-        <w:t>There are two co-attention mechanisms that differ in the order in which image</w:t>
-      </w:r>
-      <w:proofErr w:type="gramEnd"/>
-      <w:r>
-        <w:rPr>
-          <w:rFonts w:asciiTheme="minorHAnsi" w:hAnsiTheme="minorHAnsi" w:cstheme="minorHAnsi"/>
-        </w:rPr>
-        <w:t xml:space="preserve"> and question attention maps are generated. The first mechanism, which called parallel co-attention, generates image and question attention simultaneously. The second mechanism, which called alternating co-attention, sequentially alternates between generating image and question attentions. These co-attention mechanisms are executed at all three levels of the question hierarchy.</w:t>
-      </w:r>
-    </w:p>
-    <w:p>
-      <w:pPr>
-        <w:jc w:val="both"/>
-      </w:pPr>
-    </w:p>
-    <w:p>
-      <w:pPr>
-        <w:pStyle w:val="a4"/>
+      <w:r>
+        <w:rPr>
+          <w:rFonts w:asciiTheme="minorHAnsi" w:hAnsiTheme="minorHAnsi" w:cstheme="minorHAnsi"/>
+        </w:rPr>
+        <w:t>There are two co-attention mechanisms that differ in the order in which image and question attention maps are generated. The first mechanism, which called parallel co-attention, generates image and question attention simultaneously. The second mechanism, which called alternating co-attention, sequentially alternates between generating image and question attentions. These co-attention mechanisms are executed at all three levels of the question hierarchy.</w:t>
+      </w:r>
+    </w:p>
+    <w:p>
+      <w:pPr>
+        <w:jc w:val="both"/>
+      </w:pPr>
+    </w:p>
+    <w:p>
+      <w:pPr>
+        <w:pStyle w:val="ListParagraph"/>
         <w:numPr>
           <w:ilvl w:val="0"/>
           <w:numId w:val="19"/>
@@ -15668,7 +15150,7 @@
     </w:p>
     <w:p>
       <w:pPr>
-        <w:pStyle w:val="a4"/>
+        <w:pStyle w:val="ListParagraph"/>
         <w:jc w:val="both"/>
         <w:rPr>
           <w:b/>
@@ -15862,7 +15344,7 @@
                     </pic:cNvPicPr>
                   </pic:nvPicPr>
                   <pic:blipFill>
-                    <a:blip r:embed="rId39">
+                    <a:blip r:embed="rId41">
                       <a:extLst>
                         <a:ext uri="{28A0092B-C50C-407E-A947-70E740481C1C}">
                           <a14:useLocalDpi xmlns:a14="http://schemas.microsoft.com/office/drawing/2010/main" val="0"/>
@@ -16304,7 +15786,7 @@
                     </pic:cNvPicPr>
                   </pic:nvPicPr>
                   <pic:blipFill>
-                    <a:blip r:embed="rId40">
+                    <a:blip r:embed="rId42">
                       <a:extLst>
                         <a:ext uri="{28A0092B-C50C-407E-A947-70E740481C1C}">
                           <a14:useLocalDpi xmlns:a14="http://schemas.microsoft.com/office/drawing/2010/main" val="0"/>
@@ -16829,21 +16311,7 @@
         <w:rPr>
           <w:rFonts w:asciiTheme="minorHAnsi" w:hAnsiTheme="minorHAnsi" w:cstheme="minorHAnsi"/>
         </w:rPr>
-        <w:t xml:space="preserve">). Based on the above attention weights, the image and question attention vectors </w:t>
-      </w:r>
-      <w:proofErr w:type="gramStart"/>
-      <w:r>
-        <w:rPr>
-          <w:rFonts w:asciiTheme="minorHAnsi" w:hAnsiTheme="minorHAnsi" w:cstheme="minorHAnsi"/>
-        </w:rPr>
-        <w:t>are calculated</w:t>
-      </w:r>
-      <w:proofErr w:type="gramEnd"/>
-      <w:r>
-        <w:rPr>
-          <w:rFonts w:asciiTheme="minorHAnsi" w:hAnsiTheme="minorHAnsi" w:cstheme="minorHAnsi"/>
-        </w:rPr>
-        <w:t xml:space="preserve"> as the weighted sum of the image features and question features. </w:t>
+        <w:t xml:space="preserve">). Based on the above attention weights, the image and question attention vectors are calculated as the weighted sum of the image features and question features. </w:t>
       </w:r>
     </w:p>
     <w:p>
@@ -16882,7 +16350,7 @@
                     </pic:cNvPicPr>
                   </pic:nvPicPr>
                   <pic:blipFill>
-                    <a:blip r:embed="rId41">
+                    <a:blip r:embed="rId43">
                       <a:extLst>
                         <a:ext uri="{28A0092B-C50C-407E-A947-70E740481C1C}">
                           <a14:useLocalDpi xmlns:a14="http://schemas.microsoft.com/office/drawing/2010/main" val="0"/>
@@ -17103,7 +16571,7 @@
                     </pic:cNvPicPr>
                   </pic:nvPicPr>
                   <pic:blipFill>
-                    <a:blip r:embed="rId42">
+                    <a:blip r:embed="rId44">
                       <a:extLst>
                         <a:ext uri="{28A0092B-C50C-407E-A947-70E740481C1C}">
                           <a14:useLocalDpi xmlns:a14="http://schemas.microsoft.com/office/drawing/2010/main" val="0"/>
@@ -17218,7 +16686,7 @@
     </w:p>
     <w:p>
       <w:pPr>
-        <w:pStyle w:val="a4"/>
+        <w:pStyle w:val="ListParagraph"/>
         <w:numPr>
           <w:ilvl w:val="0"/>
           <w:numId w:val="19"/>
@@ -17240,7 +16708,7 @@
     </w:p>
     <w:p>
       <w:pPr>
-        <w:pStyle w:val="a4"/>
+        <w:pStyle w:val="ListParagraph"/>
         <w:rPr>
           <w:b/>
           <w:highlight w:val="white"/>
@@ -17261,23 +16729,7 @@
           <w:rFonts w:asciiTheme="minorHAnsi" w:hAnsiTheme="minorHAnsi" w:cstheme="minorHAnsi"/>
           <w:highlight w:val="white"/>
         </w:rPr>
-        <w:t xml:space="preserve">In this attention mechanism, the generating of image and question attention </w:t>
-      </w:r>
-      <w:proofErr w:type="gramStart"/>
-      <w:r>
-        <w:rPr>
-          <w:rFonts w:asciiTheme="minorHAnsi" w:hAnsiTheme="minorHAnsi" w:cstheme="minorHAnsi"/>
-          <w:highlight w:val="white"/>
-        </w:rPr>
-        <w:t>is sequentially alternated</w:t>
-      </w:r>
-      <w:proofErr w:type="gramEnd"/>
-      <w:r>
-        <w:rPr>
-          <w:rFonts w:asciiTheme="minorHAnsi" w:hAnsiTheme="minorHAnsi" w:cstheme="minorHAnsi"/>
-          <w:highlight w:val="white"/>
-        </w:rPr>
-        <w:t xml:space="preserve">. Briefly, this consists of three steps (marked in Figure 9): </w:t>
+        <w:t xml:space="preserve">In this attention mechanism, the generating of image and question attention is sequentially alternated. Briefly, this consists of three steps (marked in Figure 9): </w:t>
       </w:r>
     </w:p>
     <w:p>
@@ -17398,23 +16850,7 @@
           <w:rFonts w:asciiTheme="minorHAnsi" w:hAnsiTheme="minorHAnsi" w:cstheme="minorHAnsi"/>
           <w:highlight w:val="white"/>
         </w:rPr>
-        <w:t xml:space="preserve"> derived from question (or image) as inputs, and outputs the attended image (or question) vector. The operation </w:t>
-      </w:r>
-      <w:proofErr w:type="gramStart"/>
-      <w:r>
-        <w:rPr>
-          <w:rFonts w:asciiTheme="minorHAnsi" w:hAnsiTheme="minorHAnsi" w:cstheme="minorHAnsi"/>
-          <w:highlight w:val="white"/>
-        </w:rPr>
-        <w:t>can be expressed</w:t>
-      </w:r>
-      <w:proofErr w:type="gramEnd"/>
-      <w:r>
-        <w:rPr>
-          <w:rFonts w:asciiTheme="minorHAnsi" w:hAnsiTheme="minorHAnsi" w:cstheme="minorHAnsi"/>
-          <w:highlight w:val="white"/>
-        </w:rPr>
-        <w:t xml:space="preserve"> in the following steps:</w:t>
+        <w:t xml:space="preserve"> derived from question (or image) as inputs, and outputs the attended image (or question) vector. The operation can be expressed in the following steps:</w:t>
       </w:r>
     </w:p>
     <w:p>
@@ -17464,7 +16900,7 @@
                     </pic:cNvPicPr>
                   </pic:nvPicPr>
                   <pic:blipFill>
-                    <a:blip r:embed="rId43">
+                    <a:blip r:embed="rId45">
                       <a:extLst>
                         <a:ext uri="{28A0092B-C50C-407E-A947-70E740481C1C}">
                           <a14:useLocalDpi xmlns:a14="http://schemas.microsoft.com/office/drawing/2010/main" val="0"/>
@@ -17813,23 +17249,7 @@
           <w:rFonts w:asciiTheme="minorHAnsi" w:hAnsiTheme="minorHAnsi" w:cstheme="minorHAnsi"/>
           <w:highlight w:val="white"/>
         </w:rPr>
-        <w:t xml:space="preserve">The alternating co-attention process </w:t>
-      </w:r>
-      <w:proofErr w:type="gramStart"/>
-      <w:r>
-        <w:rPr>
-          <w:rFonts w:asciiTheme="minorHAnsi" w:hAnsiTheme="minorHAnsi" w:cstheme="minorHAnsi"/>
-          <w:highlight w:val="white"/>
-        </w:rPr>
-        <w:t>is illustrated</w:t>
-      </w:r>
-      <w:proofErr w:type="gramEnd"/>
-      <w:r>
-        <w:rPr>
-          <w:rFonts w:asciiTheme="minorHAnsi" w:hAnsiTheme="minorHAnsi" w:cstheme="minorHAnsi"/>
-          <w:highlight w:val="white"/>
-        </w:rPr>
-        <w:t xml:space="preserve"> in Figure 9. At the first step of alternating co-attention</w:t>
+        <w:t>The alternating co-attention process is illustrated in Figure 9. At the first step of alternating co-attention</w:t>
       </w:r>
       <w:proofErr w:type="gramStart"/>
       <w:r>
@@ -17984,23 +17404,7 @@
           <w:rFonts w:asciiTheme="minorHAnsi" w:hAnsiTheme="minorHAnsi" w:cstheme="minorHAnsi"/>
           <w:highlight w:val="white"/>
         </w:rPr>
-        <w:t xml:space="preserve">. Similar to the parallel co-attention, the alternating co-attention </w:t>
-      </w:r>
-      <w:proofErr w:type="gramStart"/>
-      <w:r>
-        <w:rPr>
-          <w:rFonts w:asciiTheme="minorHAnsi" w:hAnsiTheme="minorHAnsi" w:cstheme="minorHAnsi"/>
-          <w:highlight w:val="white"/>
-        </w:rPr>
-        <w:t>is also done</w:t>
-      </w:r>
-      <w:proofErr w:type="gramEnd"/>
-      <w:r>
-        <w:rPr>
-          <w:rFonts w:asciiTheme="minorHAnsi" w:hAnsiTheme="minorHAnsi" w:cstheme="minorHAnsi"/>
-          <w:highlight w:val="white"/>
-        </w:rPr>
-        <w:t xml:space="preserve"> at each level of the hierarchy. </w:t>
+        <w:t xml:space="preserve">. Similar to the parallel co-attention, the alternating co-attention is also done at each level of the hierarchy. </w:t>
       </w:r>
     </w:p>
     <w:p>
@@ -18045,7 +17449,7 @@
                     </pic:cNvPicPr>
                   </pic:nvPicPr>
                   <pic:blipFill>
-                    <a:blip r:embed="rId44">
+                    <a:blip r:embed="rId46">
                       <a:extLst>
                         <a:ext uri="{28A0092B-C50C-407E-A947-70E740481C1C}">
                           <a14:useLocalDpi xmlns:a14="http://schemas.microsoft.com/office/drawing/2010/main" val="0"/>
@@ -18233,23 +17637,7 @@
           <w:highlight w:val="white"/>
         </w:rPr>
         <w:lastRenderedPageBreak/>
-        <w:t xml:space="preserve">The answer </w:t>
-      </w:r>
-      <w:proofErr w:type="gramStart"/>
-      <w:r>
-        <w:rPr>
-          <w:rFonts w:asciiTheme="minorHAnsi" w:hAnsiTheme="minorHAnsi" w:cstheme="minorHAnsi"/>
-          <w:highlight w:val="white"/>
-        </w:rPr>
-        <w:t>is predicted</w:t>
-      </w:r>
-      <w:proofErr w:type="gramEnd"/>
-      <w:r>
-        <w:rPr>
-          <w:rFonts w:asciiTheme="minorHAnsi" w:hAnsiTheme="minorHAnsi" w:cstheme="minorHAnsi"/>
-          <w:highlight w:val="white"/>
-        </w:rPr>
-        <w:t xml:space="preserve"> based on the co-attended image and question features from all three levels. Then a multi-layer perceptron (MLP) is used to recursively encode the attention features as shown in figure 10.</w:t>
+        <w:t>The answer is predicted based on the co-attended image and question features from all three levels. Then a multi-layer perceptron (MLP) is used to recursively encode the attention features as shown in figure 10.</w:t>
       </w:r>
     </w:p>
     <w:p>
@@ -18282,7 +17670,7 @@
                     </pic:cNvPicPr>
                   </pic:nvPicPr>
                   <pic:blipFill>
-                    <a:blip r:embed="rId45">
+                    <a:blip r:embed="rId47">
                       <a:extLst>
                         <a:ext uri="{28A0092B-C50C-407E-A947-70E740481C1C}">
                           <a14:useLocalDpi xmlns:a14="http://schemas.microsoft.com/office/drawing/2010/main" val="0"/>
@@ -18648,7 +18036,7 @@
                     </pic:cNvPicPr>
                   </pic:nvPicPr>
                   <pic:blipFill>
-                    <a:blip r:embed="rId46">
+                    <a:blip r:embed="rId48">
                       <a:extLst>
                         <a:ext uri="{28A0092B-C50C-407E-A947-70E740481C1C}">
                           <a14:useLocalDpi xmlns:a14="http://schemas.microsoft.com/office/drawing/2010/main" val="0"/>
@@ -18785,9 +18173,9 @@
     </w:p>
     <w:p>
       <w:pPr>
-        <w:pStyle w:val="1"/>
-      </w:pPr>
-      <w:bookmarkStart w:id="31" w:name="_Toc516584406"/>
+        <w:pStyle w:val="Heading1"/>
+      </w:pPr>
+      <w:bookmarkStart w:id="29" w:name="_Toc516584406"/>
       <w:r>
         <w:lastRenderedPageBreak/>
         <w:t>5-</w:t>
@@ -18795,7 +18183,7 @@
       <w:r>
         <w:t>User Manual</w:t>
       </w:r>
-      <w:bookmarkEnd w:id="31"/>
+      <w:bookmarkEnd w:id="29"/>
     </w:p>
     <w:p>
       <w:pPr>
@@ -19279,25 +18667,25 @@
     </w:p>
     <w:p>
       <w:pPr>
-        <w:pStyle w:val="1"/>
-      </w:pPr>
-      <w:bookmarkStart w:id="32" w:name="_Toc516584407"/>
+        <w:pStyle w:val="Heading1"/>
+      </w:pPr>
+      <w:bookmarkStart w:id="30" w:name="_Toc516584407"/>
       <w:r>
         <w:lastRenderedPageBreak/>
         <w:t>6-Conclusion and Future Work</w:t>
       </w:r>
-      <w:bookmarkEnd w:id="32"/>
+      <w:bookmarkEnd w:id="30"/>
     </w:p>
     <w:p/>
     <w:p>
       <w:pPr>
-        <w:pStyle w:val="2"/>
-      </w:pPr>
-      <w:bookmarkStart w:id="33" w:name="_Toc516584408"/>
+        <w:pStyle w:val="Heading2"/>
+      </w:pPr>
+      <w:bookmarkStart w:id="31" w:name="_Toc516584408"/>
       <w:r>
         <w:t>6.1 Conclusion</w:t>
       </w:r>
-      <w:bookmarkEnd w:id="33"/>
+      <w:bookmarkEnd w:id="31"/>
     </w:p>
     <w:p>
       <w:pPr>
@@ -19392,18 +18780,18 @@
     </w:p>
     <w:p>
       <w:pPr>
-        <w:pStyle w:val="2"/>
-      </w:pPr>
-    </w:p>
-    <w:p>
-      <w:pPr>
-        <w:pStyle w:val="2"/>
-      </w:pPr>
-      <w:bookmarkStart w:id="34" w:name="_Toc516584409"/>
+        <w:pStyle w:val="Heading2"/>
+      </w:pPr>
+    </w:p>
+    <w:p>
+      <w:pPr>
+        <w:pStyle w:val="Heading2"/>
+      </w:pPr>
+      <w:bookmarkStart w:id="32" w:name="_Toc516584409"/>
       <w:r>
         <w:t>6.2 Future Work</w:t>
       </w:r>
-      <w:bookmarkEnd w:id="34"/>
+      <w:bookmarkEnd w:id="32"/>
     </w:p>
     <w:p>
       <w:pPr>
@@ -19434,8 +18822,6 @@
         </w:rPr>
         <w:t>include :</w:t>
       </w:r>
-      <w:bookmarkStart w:id="35" w:name="_GoBack"/>
-      <w:bookmarkEnd w:id="35"/>
       <w:proofErr w:type="gramEnd"/>
     </w:p>
     <w:p>
@@ -19451,7 +18837,7 @@
     </w:p>
     <w:p>
       <w:pPr>
-        <w:pStyle w:val="a4"/>
+        <w:pStyle w:val="ListParagraph"/>
         <w:numPr>
           <w:ilvl w:val="0"/>
           <w:numId w:val="21"/>
@@ -19471,32 +18857,12 @@
           <w:sz w:val="28"/>
           <w:szCs w:val="28"/>
         </w:rPr>
-        <w:t xml:space="preserve">Deal </w:t>
-      </w:r>
-      <w:proofErr w:type="gramStart"/>
-      <w:r>
-        <w:rPr>
-          <w:rFonts w:asciiTheme="majorBidi" w:hAnsiTheme="majorBidi" w:cstheme="majorBidi"/>
-          <w:color w:val="000000" w:themeColor="text1"/>
-          <w:sz w:val="28"/>
-          <w:szCs w:val="28"/>
-        </w:rPr>
-        <w:t>with more different types of questions</w:t>
-      </w:r>
-      <w:proofErr w:type="gramEnd"/>
-      <w:r>
-        <w:rPr>
-          <w:rFonts w:asciiTheme="majorBidi" w:hAnsiTheme="majorBidi" w:cstheme="majorBidi"/>
-          <w:color w:val="000000" w:themeColor="text1"/>
-          <w:sz w:val="28"/>
-          <w:szCs w:val="28"/>
-        </w:rPr>
-        <w:t>.</w:t>
-      </w:r>
-    </w:p>
-    <w:p>
-      <w:pPr>
-        <w:pStyle w:val="a4"/>
+        <w:t>Deal with more different types of questions.</w:t>
+      </w:r>
+    </w:p>
+    <w:p>
+      <w:pPr>
+        <w:pStyle w:val="ListParagraph"/>
         <w:numPr>
           <w:ilvl w:val="0"/>
           <w:numId w:val="21"/>
@@ -19521,7 +18887,7 @@
     </w:p>
     <w:p>
       <w:pPr>
-        <w:pStyle w:val="a4"/>
+        <w:pStyle w:val="ListParagraph"/>
         <w:numPr>
           <w:ilvl w:val="0"/>
           <w:numId w:val="21"/>
@@ -19546,7 +18912,7 @@
     </w:p>
     <w:p>
       <w:pPr>
-        <w:pStyle w:val="a4"/>
+        <w:pStyle w:val="ListParagraph"/>
         <w:numPr>
           <w:ilvl w:val="0"/>
           <w:numId w:val="21"/>
@@ -19571,7 +18937,7 @@
     </w:p>
     <w:p>
       <w:pPr>
-        <w:pStyle w:val="a4"/>
+        <w:pStyle w:val="ListParagraph"/>
         <w:numPr>
           <w:ilvl w:val="0"/>
           <w:numId w:val="21"/>
@@ -19596,7 +18962,7 @@
     </w:p>
     <w:p>
       <w:pPr>
-        <w:pStyle w:val="a4"/>
+        <w:pStyle w:val="ListParagraph"/>
         <w:numPr>
           <w:ilvl w:val="0"/>
           <w:numId w:val="21"/>
@@ -19621,7 +18987,7 @@
     </w:p>
     <w:p>
       <w:pPr>
-        <w:pStyle w:val="a4"/>
+        <w:pStyle w:val="ListParagraph"/>
         <w:numPr>
           <w:ilvl w:val="0"/>
           <w:numId w:val="21"/>
@@ -19646,7 +19012,7 @@
     </w:p>
     <w:p>
       <w:pPr>
-        <w:pStyle w:val="a4"/>
+        <w:pStyle w:val="ListParagraph"/>
         <w:numPr>
           <w:ilvl w:val="0"/>
           <w:numId w:val="21"/>
@@ -19803,14 +19169,14 @@
     </w:p>
     <w:p>
       <w:pPr>
-        <w:pStyle w:val="1"/>
-      </w:pPr>
-      <w:bookmarkStart w:id="36" w:name="_Toc516584410"/>
+        <w:pStyle w:val="Heading1"/>
+      </w:pPr>
+      <w:bookmarkStart w:id="33" w:name="_Toc516584410"/>
       <w:r>
         <w:lastRenderedPageBreak/>
         <w:t>References</w:t>
       </w:r>
-      <w:bookmarkEnd w:id="36"/>
+      <w:bookmarkEnd w:id="33"/>
     </w:p>
     <w:p>
       <w:pPr>
@@ -19932,7 +19298,21 @@
         <w:rPr>
           <w:rFonts w:asciiTheme="minorHAnsi" w:eastAsiaTheme="minorHAnsi" w:hAnsiTheme="minorHAnsi" w:cstheme="minorHAnsi"/>
         </w:rPr>
-        <w:t xml:space="preserve"> Agrawal, </w:t>
+        <w:t xml:space="preserve"> </w:t>
+      </w:r>
+      <w:proofErr w:type="spellStart"/>
+      <w:r>
+        <w:rPr>
+          <w:rFonts w:asciiTheme="minorHAnsi" w:eastAsiaTheme="minorHAnsi" w:hAnsiTheme="minorHAnsi" w:cstheme="minorHAnsi"/>
+        </w:rPr>
+        <w:t>Agrawal</w:t>
+      </w:r>
+      <w:proofErr w:type="spellEnd"/>
+      <w:r>
+        <w:rPr>
+          <w:rFonts w:asciiTheme="minorHAnsi" w:eastAsiaTheme="minorHAnsi" w:hAnsiTheme="minorHAnsi" w:cstheme="minorHAnsi"/>
+        </w:rPr>
+        <w:t xml:space="preserve">, </w:t>
       </w:r>
       <w:proofErr w:type="spellStart"/>
       <w:r>
@@ -20280,7 +19660,21 @@
         <w:rPr>
           <w:rFonts w:asciiTheme="minorHAnsi" w:eastAsiaTheme="minorHAnsi" w:hAnsiTheme="minorHAnsi" w:cstheme="minorHAnsi"/>
         </w:rPr>
-        <w:t xml:space="preserve"> Abhishek Das, Harsh Agrawal, C Lawrence </w:t>
+        <w:t xml:space="preserve"> Abhishek Das, Harsh </w:t>
+      </w:r>
+      <w:proofErr w:type="spellStart"/>
+      <w:r>
+        <w:rPr>
+          <w:rFonts w:asciiTheme="minorHAnsi" w:eastAsiaTheme="minorHAnsi" w:hAnsiTheme="minorHAnsi" w:cstheme="minorHAnsi"/>
+        </w:rPr>
+        <w:t>Agrawal</w:t>
+      </w:r>
+      <w:proofErr w:type="spellEnd"/>
+      <w:r>
+        <w:rPr>
+          <w:rFonts w:asciiTheme="minorHAnsi" w:eastAsiaTheme="minorHAnsi" w:hAnsiTheme="minorHAnsi" w:cstheme="minorHAnsi"/>
+        </w:rPr>
+        <w:t xml:space="preserve">, C Lawrence </w:t>
       </w:r>
       <w:proofErr w:type="spellStart"/>
       <w:r>
@@ -20404,7 +19798,21 @@
         <w:rPr>
           <w:rFonts w:asciiTheme="minorHAnsi" w:eastAsiaTheme="minorHAnsi" w:hAnsiTheme="minorHAnsi" w:cstheme="minorHAnsi"/>
         </w:rPr>
-        <w:t xml:space="preserve"> Park, Daylen Yang, Anna </w:t>
+        <w:t xml:space="preserve"> Park, </w:t>
+      </w:r>
+      <w:proofErr w:type="spellStart"/>
+      <w:r>
+        <w:rPr>
+          <w:rFonts w:asciiTheme="minorHAnsi" w:eastAsiaTheme="minorHAnsi" w:hAnsiTheme="minorHAnsi" w:cstheme="minorHAnsi"/>
+        </w:rPr>
+        <w:t>Daylen</w:t>
+      </w:r>
+      <w:proofErr w:type="spellEnd"/>
+      <w:r>
+        <w:rPr>
+          <w:rFonts w:asciiTheme="minorHAnsi" w:eastAsiaTheme="minorHAnsi" w:hAnsiTheme="minorHAnsi" w:cstheme="minorHAnsi"/>
+        </w:rPr>
+        <w:t xml:space="preserve"> Yang, Anna </w:t>
       </w:r>
       <w:proofErr w:type="spellStart"/>
       <w:r>
@@ -20515,8 +19923,16 @@
         <w:rPr>
           <w:rFonts w:asciiTheme="minorHAnsi" w:eastAsiaTheme="minorHAnsi" w:hAnsiTheme="minorHAnsi" w:cstheme="minorHAnsi"/>
         </w:rPr>
-        <w:t xml:space="preserve"> Gao</w:t>
-      </w:r>
+        <w:t xml:space="preserve"> </w:t>
+      </w:r>
+      <w:proofErr w:type="spellStart"/>
+      <w:r>
+        <w:rPr>
+          <w:rFonts w:asciiTheme="minorHAnsi" w:eastAsiaTheme="minorHAnsi" w:hAnsiTheme="minorHAnsi" w:cstheme="minorHAnsi"/>
+        </w:rPr>
+        <w:t>Gao</w:t>
+      </w:r>
+      <w:proofErr w:type="spellEnd"/>
       <w:proofErr w:type="gramEnd"/>
       <w:r>
         <w:rPr>
@@ -20666,7 +20082,35 @@
         <w:rPr>
           <w:rFonts w:asciiTheme="minorHAnsi" w:eastAsiaTheme="minorHAnsi" w:hAnsiTheme="minorHAnsi" w:cstheme="minorHAnsi"/>
         </w:rPr>
-        <w:t xml:space="preserve"> Ren, and Jian Sun. Deep residual learning for image </w:t>
+        <w:t xml:space="preserve"> </w:t>
+      </w:r>
+      <w:proofErr w:type="spellStart"/>
+      <w:r>
+        <w:rPr>
+          <w:rFonts w:asciiTheme="minorHAnsi" w:eastAsiaTheme="minorHAnsi" w:hAnsiTheme="minorHAnsi" w:cstheme="minorHAnsi"/>
+        </w:rPr>
+        <w:t>Ren</w:t>
+      </w:r>
+      <w:proofErr w:type="spellEnd"/>
+      <w:r>
+        <w:rPr>
+          <w:rFonts w:asciiTheme="minorHAnsi" w:eastAsiaTheme="minorHAnsi" w:hAnsiTheme="minorHAnsi" w:cstheme="minorHAnsi"/>
+        </w:rPr>
+        <w:t xml:space="preserve">, and </w:t>
+      </w:r>
+      <w:proofErr w:type="spellStart"/>
+      <w:r>
+        <w:rPr>
+          <w:rFonts w:asciiTheme="minorHAnsi" w:eastAsiaTheme="minorHAnsi" w:hAnsiTheme="minorHAnsi" w:cstheme="minorHAnsi"/>
+        </w:rPr>
+        <w:t>Jian</w:t>
+      </w:r>
+      <w:proofErr w:type="spellEnd"/>
+      <w:r>
+        <w:rPr>
+          <w:rFonts w:asciiTheme="minorHAnsi" w:eastAsiaTheme="minorHAnsi" w:hAnsiTheme="minorHAnsi" w:cstheme="minorHAnsi"/>
+        </w:rPr>
+        <w:t xml:space="preserve"> Sun. Deep residual learning for image </w:t>
       </w:r>
       <w:proofErr w:type="spellStart"/>
       <w:r>
@@ -20742,7 +20186,21 @@
         <w:rPr>
           <w:rFonts w:asciiTheme="minorHAnsi" w:eastAsiaTheme="minorHAnsi" w:hAnsiTheme="minorHAnsi" w:cstheme="minorHAnsi"/>
         </w:rPr>
-        <w:t xml:space="preserve">, Lasse </w:t>
+        <w:t xml:space="preserve">, </w:t>
+      </w:r>
+      <w:proofErr w:type="spellStart"/>
+      <w:r>
+        <w:rPr>
+          <w:rFonts w:asciiTheme="minorHAnsi" w:eastAsiaTheme="minorHAnsi" w:hAnsiTheme="minorHAnsi" w:cstheme="minorHAnsi"/>
+        </w:rPr>
+        <w:t>Lasse</w:t>
+      </w:r>
+      <w:proofErr w:type="spellEnd"/>
+      <w:r>
+        <w:rPr>
+          <w:rFonts w:asciiTheme="minorHAnsi" w:eastAsiaTheme="minorHAnsi" w:hAnsiTheme="minorHAnsi" w:cstheme="minorHAnsi"/>
+        </w:rPr>
+        <w:t xml:space="preserve"> </w:t>
       </w:r>
       <w:proofErr w:type="spellStart"/>
       <w:r>
@@ -20974,7 +20432,21 @@
         <w:rPr>
           <w:rFonts w:asciiTheme="minorHAnsi" w:eastAsiaTheme="minorHAnsi" w:hAnsiTheme="minorHAnsi" w:cstheme="minorHAnsi"/>
         </w:rPr>
-        <w:t xml:space="preserve"> Feng. A focused dynamic atte</w:t>
+        <w:t xml:space="preserve"> </w:t>
+      </w:r>
+      <w:proofErr w:type="spellStart"/>
+      <w:r>
+        <w:rPr>
+          <w:rFonts w:asciiTheme="minorHAnsi" w:eastAsiaTheme="minorHAnsi" w:hAnsiTheme="minorHAnsi" w:cstheme="minorHAnsi"/>
+        </w:rPr>
+        <w:t>Feng</w:t>
+      </w:r>
+      <w:proofErr w:type="spellEnd"/>
+      <w:r>
+        <w:rPr>
+          <w:rFonts w:asciiTheme="minorHAnsi" w:eastAsiaTheme="minorHAnsi" w:hAnsiTheme="minorHAnsi" w:cstheme="minorHAnsi"/>
+        </w:rPr>
+        <w:t>. A focused dynamic atte</w:t>
       </w:r>
       <w:r>
         <w:rPr>
@@ -21034,21 +20506,21 @@
         <w:rPr>
           <w:rFonts w:asciiTheme="minorHAnsi" w:eastAsiaTheme="minorHAnsi" w:hAnsiTheme="minorHAnsi" w:cstheme="minorHAnsi"/>
         </w:rPr>
-        <w:t xml:space="preserve"> </w:t>
+        <w:t xml:space="preserve"> Jin-</w:t>
       </w:r>
       <w:proofErr w:type="spellStart"/>
       <w:r>
         <w:rPr>
           <w:rFonts w:asciiTheme="minorHAnsi" w:eastAsiaTheme="minorHAnsi" w:hAnsiTheme="minorHAnsi" w:cstheme="minorHAnsi"/>
         </w:rPr>
-        <w:t>Jin</w:t>
+        <w:t>Hwa</w:t>
       </w:r>
       <w:proofErr w:type="spellEnd"/>
       <w:r>
         <w:rPr>
           <w:rFonts w:asciiTheme="minorHAnsi" w:eastAsiaTheme="minorHAnsi" w:hAnsiTheme="minorHAnsi" w:cstheme="minorHAnsi"/>
         </w:rPr>
-        <w:t xml:space="preserve">-Hwa Kim, Sang-Woo Lee, Dong-Hyun </w:t>
+        <w:t xml:space="preserve"> Kim, Sang-Woo Lee, Dong-Hyun </w:t>
       </w:r>
       <w:proofErr w:type="spellStart"/>
       <w:r>
@@ -21421,13 +20893,27 @@
         <w:rPr>
           <w:rFonts w:asciiTheme="minorHAnsi" w:eastAsiaTheme="minorHAnsi" w:hAnsiTheme="minorHAnsi" w:cstheme="minorHAnsi"/>
         </w:rPr>
-        <w:t xml:space="preserve">, James Hays, Pietro </w:t>
+        <w:t xml:space="preserve">, James Hays, </w:t>
       </w:r>
       <w:proofErr w:type="spellStart"/>
       <w:r>
         <w:rPr>
           <w:rFonts w:asciiTheme="minorHAnsi" w:eastAsiaTheme="minorHAnsi" w:hAnsiTheme="minorHAnsi" w:cstheme="minorHAnsi"/>
         </w:rPr>
+        <w:t>Pietro</w:t>
+      </w:r>
+      <w:proofErr w:type="spellEnd"/>
+      <w:r>
+        <w:rPr>
+          <w:rFonts w:asciiTheme="minorHAnsi" w:eastAsiaTheme="minorHAnsi" w:hAnsiTheme="minorHAnsi" w:cstheme="minorHAnsi"/>
+        </w:rPr>
+        <w:t xml:space="preserve"> </w:t>
+      </w:r>
+      <w:proofErr w:type="spellStart"/>
+      <w:r>
+        <w:rPr>
+          <w:rFonts w:asciiTheme="minorHAnsi" w:eastAsiaTheme="minorHAnsi" w:hAnsiTheme="minorHAnsi" w:cstheme="minorHAnsi"/>
+        </w:rPr>
         <w:t>Pero</w:t>
       </w:r>
       <w:r>
@@ -21455,7 +20941,21 @@
         <w:rPr>
           <w:rFonts w:asciiTheme="minorHAnsi" w:eastAsiaTheme="minorHAnsi" w:hAnsiTheme="minorHAnsi" w:cstheme="minorHAnsi"/>
         </w:rPr>
-        <w:t xml:space="preserve">, Piotr </w:t>
+        <w:t xml:space="preserve">, </w:t>
+      </w:r>
+      <w:proofErr w:type="spellStart"/>
+      <w:r>
+        <w:rPr>
+          <w:rFonts w:asciiTheme="minorHAnsi" w:eastAsiaTheme="minorHAnsi" w:hAnsiTheme="minorHAnsi" w:cstheme="minorHAnsi"/>
+        </w:rPr>
+        <w:t>Piotr</w:t>
+      </w:r>
+      <w:proofErr w:type="spellEnd"/>
+      <w:r>
+        <w:rPr>
+          <w:rFonts w:asciiTheme="minorHAnsi" w:eastAsiaTheme="minorHAnsi" w:hAnsiTheme="minorHAnsi" w:cstheme="minorHAnsi"/>
+        </w:rPr>
+        <w:t xml:space="preserve"> </w:t>
       </w:r>
       <w:proofErr w:type="spellStart"/>
       <w:r>
@@ -21657,7 +21157,21 @@
         <w:rPr>
           <w:rFonts w:asciiTheme="minorHAnsi" w:eastAsiaTheme="minorHAnsi" w:hAnsiTheme="minorHAnsi" w:cstheme="minorHAnsi"/>
         </w:rPr>
-        <w:t xml:space="preserve"> Ren, Ryan </w:t>
+        <w:t xml:space="preserve"> </w:t>
+      </w:r>
+      <w:proofErr w:type="spellStart"/>
+      <w:r>
+        <w:rPr>
+          <w:rFonts w:asciiTheme="minorHAnsi" w:eastAsiaTheme="minorHAnsi" w:hAnsiTheme="minorHAnsi" w:cstheme="minorHAnsi"/>
+        </w:rPr>
+        <w:t>Ren</w:t>
+      </w:r>
+      <w:proofErr w:type="spellEnd"/>
+      <w:r>
+        <w:rPr>
+          <w:rFonts w:asciiTheme="minorHAnsi" w:eastAsiaTheme="minorHAnsi" w:hAnsiTheme="minorHAnsi" w:cstheme="minorHAnsi"/>
+        </w:rPr>
+        <w:t xml:space="preserve">, Ryan </w:t>
       </w:r>
       <w:proofErr w:type="spellStart"/>
       <w:r>
@@ -21977,27 +21491,41 @@
         <w:rPr>
           <w:rFonts w:asciiTheme="minorHAnsi" w:eastAsiaTheme="minorHAnsi" w:hAnsiTheme="minorHAnsi" w:cstheme="minorHAnsi"/>
         </w:rPr>
-        <w:t xml:space="preserve"> and Andrew Zisserman. </w:t>
+        <w:t xml:space="preserve"> and Andrew </w:t>
+      </w:r>
+      <w:proofErr w:type="spellStart"/>
+      <w:r>
+        <w:rPr>
+          <w:rFonts w:asciiTheme="minorHAnsi" w:eastAsiaTheme="minorHAnsi" w:hAnsiTheme="minorHAnsi" w:cstheme="minorHAnsi"/>
+        </w:rPr>
+        <w:t>Zisserman</w:t>
+      </w:r>
+      <w:proofErr w:type="spellEnd"/>
+      <w:r>
+        <w:rPr>
+          <w:rFonts w:asciiTheme="minorHAnsi" w:eastAsiaTheme="minorHAnsi" w:hAnsiTheme="minorHAnsi" w:cstheme="minorHAnsi"/>
+        </w:rPr>
+        <w:t xml:space="preserve">. </w:t>
       </w:r>
       <w:proofErr w:type="gramStart"/>
       <w:r>
         <w:rPr>
           <w:rFonts w:asciiTheme="minorHAnsi" w:eastAsiaTheme="minorHAnsi" w:hAnsiTheme="minorHAnsi" w:cstheme="minorHAnsi"/>
         </w:rPr>
-        <w:t>Very deep</w:t>
+        <w:t>Very deep convolutional networks for</w:t>
+      </w:r>
+      <w:r>
+        <w:rPr>
+          <w:rFonts w:asciiTheme="minorHAnsi" w:eastAsiaTheme="minorHAnsi" w:hAnsiTheme="minorHAnsi" w:cstheme="minorHAnsi"/>
+        </w:rPr>
+        <w:t xml:space="preserve"> large-scale image recognition.</w:t>
       </w:r>
       <w:proofErr w:type="gramEnd"/>
       <w:r>
         <w:rPr>
           <w:rFonts w:asciiTheme="minorHAnsi" w:eastAsiaTheme="minorHAnsi" w:hAnsiTheme="minorHAnsi" w:cstheme="minorHAnsi"/>
         </w:rPr>
-        <w:t xml:space="preserve"> convolutional networks for</w:t>
-      </w:r>
-      <w:r>
-        <w:rPr>
-          <w:rFonts w:asciiTheme="minorHAnsi" w:eastAsiaTheme="minorHAnsi" w:hAnsiTheme="minorHAnsi" w:cstheme="minorHAnsi"/>
-        </w:rPr>
-        <w:t xml:space="preserve"> large-scale image recognition. </w:t>
+        <w:t xml:space="preserve"> </w:t>
       </w:r>
       <w:proofErr w:type="spellStart"/>
       <w:r>
@@ -22341,13 +21869,27 @@
         <w:rPr>
           <w:rFonts w:asciiTheme="minorHAnsi" w:eastAsiaTheme="minorHAnsi" w:hAnsiTheme="minorHAnsi" w:cstheme="minorHAnsi"/>
         </w:rPr>
-        <w:t xml:space="preserve"> Xu and Kate </w:t>
+        <w:t xml:space="preserve"> </w:t>
       </w:r>
       <w:proofErr w:type="spellStart"/>
       <w:r>
         <w:rPr>
           <w:rFonts w:asciiTheme="minorHAnsi" w:eastAsiaTheme="minorHAnsi" w:hAnsiTheme="minorHAnsi" w:cstheme="minorHAnsi"/>
         </w:rPr>
+        <w:t>Xu</w:t>
+      </w:r>
+      <w:proofErr w:type="spellEnd"/>
+      <w:r>
+        <w:rPr>
+          <w:rFonts w:asciiTheme="minorHAnsi" w:eastAsiaTheme="minorHAnsi" w:hAnsiTheme="minorHAnsi" w:cstheme="minorHAnsi"/>
+        </w:rPr>
+        <w:t xml:space="preserve"> and Kate </w:t>
+      </w:r>
+      <w:proofErr w:type="spellStart"/>
+      <w:r>
+        <w:rPr>
+          <w:rFonts w:asciiTheme="minorHAnsi" w:eastAsiaTheme="minorHAnsi" w:hAnsiTheme="minorHAnsi" w:cstheme="minorHAnsi"/>
+        </w:rPr>
         <w:t>Saenko</w:t>
       </w:r>
       <w:proofErr w:type="spellEnd"/>
@@ -22355,21 +21897,7 @@
         <w:rPr>
           <w:rFonts w:asciiTheme="minorHAnsi" w:eastAsiaTheme="minorHAnsi" w:hAnsiTheme="minorHAnsi" w:cstheme="minorHAnsi"/>
         </w:rPr>
-        <w:t xml:space="preserve">. Ask, attend and </w:t>
-      </w:r>
-      <w:proofErr w:type="gramStart"/>
-      <w:r>
-        <w:rPr>
-          <w:rFonts w:asciiTheme="minorHAnsi" w:eastAsiaTheme="minorHAnsi" w:hAnsiTheme="minorHAnsi" w:cstheme="minorHAnsi"/>
-        </w:rPr>
-        <w:t>answer: Exploring</w:t>
-      </w:r>
-      <w:proofErr w:type="gramEnd"/>
-      <w:r>
-        <w:rPr>
-          <w:rFonts w:asciiTheme="minorHAnsi" w:eastAsiaTheme="minorHAnsi" w:hAnsiTheme="minorHAnsi" w:cstheme="minorHAnsi"/>
-        </w:rPr>
-        <w:t xml:space="preserve"> question-guided spatia</w:t>
+        <w:t>. Ask, attend and answer: Exploring question-guided spatia</w:t>
       </w:r>
       <w:r>
         <w:rPr>
@@ -22475,6 +22003,7 @@
         </w:rPr>
         <w:t xml:space="preserve"> </w:t>
       </w:r>
+      <w:proofErr w:type="spellStart"/>
       <w:proofErr w:type="gramStart"/>
       <w:r>
         <w:rPr>
@@ -22482,6 +22011,7 @@
         </w:rPr>
         <w:t>Gao</w:t>
       </w:r>
+      <w:proofErr w:type="spellEnd"/>
       <w:proofErr w:type="gramEnd"/>
       <w:r>
         <w:rPr>
@@ -22642,13 +22172,27 @@
         <w:rPr>
           <w:rFonts w:asciiTheme="minorHAnsi" w:eastAsiaTheme="minorHAnsi" w:hAnsiTheme="minorHAnsi" w:cstheme="minorHAnsi"/>
         </w:rPr>
-        <w:t xml:space="preserve"> Peng Zhang, </w:t>
+        <w:t xml:space="preserve"> </w:t>
       </w:r>
       <w:proofErr w:type="spellStart"/>
       <w:r>
         <w:rPr>
           <w:rFonts w:asciiTheme="minorHAnsi" w:eastAsiaTheme="minorHAnsi" w:hAnsiTheme="minorHAnsi" w:cstheme="minorHAnsi"/>
         </w:rPr>
+        <w:t>Peng</w:t>
+      </w:r>
+      <w:proofErr w:type="spellEnd"/>
+      <w:r>
+        <w:rPr>
+          <w:rFonts w:asciiTheme="minorHAnsi" w:eastAsiaTheme="minorHAnsi" w:hAnsiTheme="minorHAnsi" w:cstheme="minorHAnsi"/>
+        </w:rPr>
+        <w:t xml:space="preserve"> Zhang, </w:t>
+      </w:r>
+      <w:proofErr w:type="spellStart"/>
+      <w:r>
+        <w:rPr>
+          <w:rFonts w:asciiTheme="minorHAnsi" w:eastAsiaTheme="minorHAnsi" w:hAnsiTheme="minorHAnsi" w:cstheme="minorHAnsi"/>
+        </w:rPr>
         <w:t>Yash</w:t>
       </w:r>
       <w:proofErr w:type="spellEnd"/>
@@ -22656,7 +22200,21 @@
         <w:rPr>
           <w:rFonts w:asciiTheme="minorHAnsi" w:eastAsiaTheme="minorHAnsi" w:hAnsiTheme="minorHAnsi" w:cstheme="minorHAnsi"/>
         </w:rPr>
-        <w:t xml:space="preserve"> Goyal, Douglas Summers-Stay, </w:t>
+        <w:t xml:space="preserve"> </w:t>
+      </w:r>
+      <w:proofErr w:type="spellStart"/>
+      <w:r>
+        <w:rPr>
+          <w:rFonts w:asciiTheme="minorHAnsi" w:eastAsiaTheme="minorHAnsi" w:hAnsiTheme="minorHAnsi" w:cstheme="minorHAnsi"/>
+        </w:rPr>
+        <w:t>Goyal</w:t>
+      </w:r>
+      <w:proofErr w:type="spellEnd"/>
+      <w:r>
+        <w:rPr>
+          <w:rFonts w:asciiTheme="minorHAnsi" w:eastAsiaTheme="minorHAnsi" w:hAnsiTheme="minorHAnsi" w:cstheme="minorHAnsi"/>
+        </w:rPr>
+        <w:t xml:space="preserve">, Douglas Summers-Stay, </w:t>
       </w:r>
       <w:proofErr w:type="spellStart"/>
       <w:r>
@@ -22862,7 +22420,21 @@
         <w:rPr>
           <w:rFonts w:asciiTheme="minorHAnsi" w:eastAsiaTheme="minorHAnsi" w:hAnsiTheme="minorHAnsi" w:cstheme="minorHAnsi"/>
         </w:rPr>
-        <w:t xml:space="preserve"> Agrawal, Stanislaw </w:t>
+        <w:t xml:space="preserve"> </w:t>
+      </w:r>
+      <w:proofErr w:type="spellStart"/>
+      <w:r>
+        <w:rPr>
+          <w:rFonts w:asciiTheme="minorHAnsi" w:eastAsiaTheme="minorHAnsi" w:hAnsiTheme="minorHAnsi" w:cstheme="minorHAnsi"/>
+        </w:rPr>
+        <w:t>Agrawal</w:t>
+      </w:r>
+      <w:proofErr w:type="spellEnd"/>
+      <w:r>
+        <w:rPr>
+          <w:rFonts w:asciiTheme="minorHAnsi" w:eastAsiaTheme="minorHAnsi" w:hAnsiTheme="minorHAnsi" w:cstheme="minorHAnsi"/>
+        </w:rPr>
+        <w:t xml:space="preserve">, Stanislaw </w:t>
       </w:r>
       <w:proofErr w:type="spellStart"/>
       <w:r>
@@ -22967,7 +22539,7 @@
 </file>
 
 <file path=word/endnotes.xml><?xml version="1.0" encoding="utf-8"?>
-<w:endnotes xmlns:wpc="http://schemas.microsoft.com/office/word/2010/wordprocessingCanvas" xmlns:mc="http://schemas.openxmlformats.org/markup-compatibility/2006" xmlns:o="urn:schemas-microsoft-com:office:office" xmlns:r="http://schemas.openxmlformats.org/officeDocument/2006/relationships" xmlns:m="http://schemas.openxmlformats.org/officeDocument/2006/math" xmlns:v="urn:schemas-microsoft-com:vml" xmlns:wp14="http://schemas.microsoft.com/office/word/2010/wordprocessingDrawing" xmlns:wp="http://schemas.openxmlformats.org/drawingml/2006/wordprocessingDrawing" xmlns:w10="urn:schemas-microsoft-com:office:word" xmlns:w="http://schemas.openxmlformats.org/wordprocessingml/2006/main" xmlns:w14="http://schemas.microsoft.com/office/word/2010/wordml" xmlns:w15="http://schemas.microsoft.com/office/word/2012/wordml" xmlns:wpg="http://schemas.microsoft.com/office/word/2010/wordprocessingGroup" xmlns:wpi="http://schemas.microsoft.com/office/word/2010/wordprocessingInk" xmlns:wne="http://schemas.microsoft.com/office/word/2006/wordml" xmlns:wps="http://schemas.microsoft.com/office/word/2010/wordprocessingShape" mc:Ignorable="w14 w15 wp14">
+<w:endnotes xmlns:wpc="http://schemas.microsoft.com/office/word/2010/wordprocessingCanvas" xmlns:mc="http://schemas.openxmlformats.org/markup-compatibility/2006" xmlns:o="urn:schemas-microsoft-com:office:office" xmlns:r="http://schemas.openxmlformats.org/officeDocument/2006/relationships" xmlns:m="http://schemas.openxmlformats.org/officeDocument/2006/math" xmlns:v="urn:schemas-microsoft-com:vml" xmlns:wp14="http://schemas.microsoft.com/office/word/2010/wordprocessingDrawing" xmlns:wp="http://schemas.openxmlformats.org/drawingml/2006/wordprocessingDrawing" xmlns:w10="urn:schemas-microsoft-com:office:word" xmlns:w="http://schemas.openxmlformats.org/wordprocessingml/2006/main" xmlns:w14="http://schemas.microsoft.com/office/word/2010/wordml" xmlns:wpg="http://schemas.microsoft.com/office/word/2010/wordprocessingGroup" xmlns:wpi="http://schemas.microsoft.com/office/word/2010/wordprocessingInk" xmlns:wne="http://schemas.microsoft.com/office/word/2006/wordml" xmlns:wps="http://schemas.microsoft.com/office/word/2010/wordprocessingShape" mc:Ignorable="w14 wp14">
   <w:endnote w:type="separator" w:id="-1">
     <w:p>
       <w:r>
@@ -22986,7 +22558,7 @@
 </file>
 
 <file path=word/footer1.xml><?xml version="1.0" encoding="utf-8"?>
-<w:ftr xmlns:wpc="http://schemas.microsoft.com/office/word/2010/wordprocessingCanvas" xmlns:mc="http://schemas.openxmlformats.org/markup-compatibility/2006" xmlns:o="urn:schemas-microsoft-com:office:office" xmlns:r="http://schemas.openxmlformats.org/officeDocument/2006/relationships" xmlns:m="http://schemas.openxmlformats.org/officeDocument/2006/math" xmlns:v="urn:schemas-microsoft-com:vml" xmlns:wp14="http://schemas.microsoft.com/office/word/2010/wordprocessingDrawing" xmlns:wp="http://schemas.openxmlformats.org/drawingml/2006/wordprocessingDrawing" xmlns:w10="urn:schemas-microsoft-com:office:word" xmlns:w="http://schemas.openxmlformats.org/wordprocessingml/2006/main" xmlns:w14="http://schemas.microsoft.com/office/word/2010/wordml" xmlns:w15="http://schemas.microsoft.com/office/word/2012/wordml" xmlns:wpg="http://schemas.microsoft.com/office/word/2010/wordprocessingGroup" xmlns:wpi="http://schemas.microsoft.com/office/word/2010/wordprocessingInk" xmlns:wne="http://schemas.microsoft.com/office/word/2006/wordml" xmlns:wps="http://schemas.microsoft.com/office/word/2010/wordprocessingShape" mc:Ignorable="w14 w15 wp14">
+<w:ftr xmlns:wpc="http://schemas.microsoft.com/office/word/2010/wordprocessingCanvas" xmlns:mc="http://schemas.openxmlformats.org/markup-compatibility/2006" xmlns:o="urn:schemas-microsoft-com:office:office" xmlns:r="http://schemas.openxmlformats.org/officeDocument/2006/relationships" xmlns:m="http://schemas.openxmlformats.org/officeDocument/2006/math" xmlns:v="urn:schemas-microsoft-com:vml" xmlns:wp14="http://schemas.microsoft.com/office/word/2010/wordprocessingDrawing" xmlns:wp="http://schemas.openxmlformats.org/drawingml/2006/wordprocessingDrawing" xmlns:w10="urn:schemas-microsoft-com:office:word" xmlns:w="http://schemas.openxmlformats.org/wordprocessingml/2006/main" xmlns:w14="http://schemas.microsoft.com/office/word/2010/wordml" xmlns:wpg="http://schemas.microsoft.com/office/word/2010/wordprocessingGroup" xmlns:wpi="http://schemas.microsoft.com/office/word/2010/wordprocessingInk" xmlns:wne="http://schemas.microsoft.com/office/word/2006/wordml" xmlns:wps="http://schemas.microsoft.com/office/word/2010/wordprocessingShape" mc:Ignorable="w14 wp14">
   <w:sdt>
     <w:sdtPr>
       <w:id w:val="253553713"/>
@@ -23004,7 +22576,7 @@
     <w:sdtContent>
       <w:p>
         <w:pPr>
-          <w:pStyle w:val="a7"/>
+          <w:pStyle w:val="Footer"/>
           <w:pBdr>
             <w:top w:val="single" w:sz="4" w:space="1" w:color="D9D9D9" w:themeColor="background1" w:themeShade="D9"/>
           </w:pBdr>
@@ -23023,7 +22595,7 @@
           <w:rPr>
             <w:noProof/>
           </w:rPr>
-          <w:t>32</w:t>
+          <w:t>ii</w:t>
         </w:r>
         <w:r>
           <w:rPr>
@@ -23046,14 +22618,14 @@
   </w:sdt>
   <w:p>
     <w:pPr>
-      <w:pStyle w:val="a7"/>
+      <w:pStyle w:val="Footer"/>
     </w:pPr>
   </w:p>
 </w:ftr>
 </file>
 
 <file path=word/footnotes.xml><?xml version="1.0" encoding="utf-8"?>
-<w:footnotes xmlns:wpc="http://schemas.microsoft.com/office/word/2010/wordprocessingCanvas" xmlns:mc="http://schemas.openxmlformats.org/markup-compatibility/2006" xmlns:o="urn:schemas-microsoft-com:office:office" xmlns:r="http://schemas.openxmlformats.org/officeDocument/2006/relationships" xmlns:m="http://schemas.openxmlformats.org/officeDocument/2006/math" xmlns:v="urn:schemas-microsoft-com:vml" xmlns:wp14="http://schemas.microsoft.com/office/word/2010/wordprocessingDrawing" xmlns:wp="http://schemas.openxmlformats.org/drawingml/2006/wordprocessingDrawing" xmlns:w10="urn:schemas-microsoft-com:office:word" xmlns:w="http://schemas.openxmlformats.org/wordprocessingml/2006/main" xmlns:w14="http://schemas.microsoft.com/office/word/2010/wordml" xmlns:w15="http://schemas.microsoft.com/office/word/2012/wordml" xmlns:wpg="http://schemas.microsoft.com/office/word/2010/wordprocessingGroup" xmlns:wpi="http://schemas.microsoft.com/office/word/2010/wordprocessingInk" xmlns:wne="http://schemas.microsoft.com/office/word/2006/wordml" xmlns:wps="http://schemas.microsoft.com/office/word/2010/wordprocessingShape" mc:Ignorable="w14 w15 wp14">
+<w:footnotes xmlns:wpc="http://schemas.microsoft.com/office/word/2010/wordprocessingCanvas" xmlns:mc="http://schemas.openxmlformats.org/markup-compatibility/2006" xmlns:o="urn:schemas-microsoft-com:office:office" xmlns:r="http://schemas.openxmlformats.org/officeDocument/2006/relationships" xmlns:m="http://schemas.openxmlformats.org/officeDocument/2006/math" xmlns:v="urn:schemas-microsoft-com:vml" xmlns:wp14="http://schemas.microsoft.com/office/word/2010/wordprocessingDrawing" xmlns:wp="http://schemas.openxmlformats.org/drawingml/2006/wordprocessingDrawing" xmlns:w10="urn:schemas-microsoft-com:office:word" xmlns:w="http://schemas.openxmlformats.org/wordprocessingml/2006/main" xmlns:w14="http://schemas.microsoft.com/office/word/2010/wordml" xmlns:wpg="http://schemas.microsoft.com/office/word/2010/wordprocessingGroup" xmlns:wpi="http://schemas.microsoft.com/office/word/2010/wordprocessingInk" xmlns:wne="http://schemas.microsoft.com/office/word/2006/wordml" xmlns:wps="http://schemas.microsoft.com/office/word/2010/wordprocessingShape" mc:Ignorable="w14 wp14">
   <w:footnote w:type="separator" w:id="-1">
     <w:p>
       <w:r>
@@ -23072,8 +22644,8 @@
 </file>
 
 <file path=word/numbering.xml><?xml version="1.0" encoding="utf-8"?>
-<w:numbering xmlns:wpc="http://schemas.microsoft.com/office/word/2010/wordprocessingCanvas" xmlns:mc="http://schemas.openxmlformats.org/markup-compatibility/2006" xmlns:o="urn:schemas-microsoft-com:office:office" xmlns:r="http://schemas.openxmlformats.org/officeDocument/2006/relationships" xmlns:m="http://schemas.openxmlformats.org/officeDocument/2006/math" xmlns:v="urn:schemas-microsoft-com:vml" xmlns:wp14="http://schemas.microsoft.com/office/word/2010/wordprocessingDrawing" xmlns:wp="http://schemas.openxmlformats.org/drawingml/2006/wordprocessingDrawing" xmlns:w10="urn:schemas-microsoft-com:office:word" xmlns:w="http://schemas.openxmlformats.org/wordprocessingml/2006/main" xmlns:w14="http://schemas.microsoft.com/office/word/2010/wordml" xmlns:w15="http://schemas.microsoft.com/office/word/2012/wordml" xmlns:wpg="http://schemas.microsoft.com/office/word/2010/wordprocessingGroup" xmlns:wpi="http://schemas.microsoft.com/office/word/2010/wordprocessingInk" xmlns:wne="http://schemas.microsoft.com/office/word/2006/wordml" xmlns:wps="http://schemas.microsoft.com/office/word/2010/wordprocessingShape" mc:Ignorable="w14 w15 wp14">
-  <w:abstractNum w:abstractNumId="0" w15:restartNumberingAfterBreak="0">
+<w:numbering xmlns:wpc="http://schemas.microsoft.com/office/word/2010/wordprocessingCanvas" xmlns:mc="http://schemas.openxmlformats.org/markup-compatibility/2006" xmlns:o="urn:schemas-microsoft-com:office:office" xmlns:r="http://schemas.openxmlformats.org/officeDocument/2006/relationships" xmlns:m="http://schemas.openxmlformats.org/officeDocument/2006/math" xmlns:v="urn:schemas-microsoft-com:vml" xmlns:wp14="http://schemas.microsoft.com/office/word/2010/wordprocessingDrawing" xmlns:wp="http://schemas.openxmlformats.org/drawingml/2006/wordprocessingDrawing" xmlns:w10="urn:schemas-microsoft-com:office:word" xmlns:w="http://schemas.openxmlformats.org/wordprocessingml/2006/main" xmlns:w14="http://schemas.microsoft.com/office/word/2010/wordml" xmlns:wpg="http://schemas.microsoft.com/office/word/2010/wordprocessingGroup" xmlns:wpi="http://schemas.microsoft.com/office/word/2010/wordprocessingInk" xmlns:wne="http://schemas.microsoft.com/office/word/2006/wordml" xmlns:wps="http://schemas.microsoft.com/office/word/2010/wordprocessingShape" mc:Ignorable="w14 wp14">
+  <w:abstractNum w:abstractNumId="0">
     <w:nsid w:val="03D47D45"/>
     <w:multiLevelType w:val="hybridMultilevel"/>
     <w:tmpl w:val="1C5AECFE"/>
@@ -23186,7 +22758,7 @@
       </w:rPr>
     </w:lvl>
   </w:abstractNum>
-  <w:abstractNum w:abstractNumId="1" w15:restartNumberingAfterBreak="0">
+  <w:abstractNum w:abstractNumId="1">
     <w:nsid w:val="048E5E78"/>
     <w:multiLevelType w:val="hybridMultilevel"/>
     <w:tmpl w:val="9F3417CC"/>
@@ -23275,7 +22847,7 @@
       </w:pPr>
     </w:lvl>
   </w:abstractNum>
-  <w:abstractNum w:abstractNumId="2" w15:restartNumberingAfterBreak="0">
+  <w:abstractNum w:abstractNumId="2">
     <w:nsid w:val="05997437"/>
     <w:multiLevelType w:val="hybridMultilevel"/>
     <w:tmpl w:val="79E85616"/>
@@ -23388,7 +22960,7 @@
       </w:rPr>
     </w:lvl>
   </w:abstractNum>
-  <w:abstractNum w:abstractNumId="3" w15:restartNumberingAfterBreak="0">
+  <w:abstractNum w:abstractNumId="3">
     <w:nsid w:val="05B40A2E"/>
     <w:multiLevelType w:val="multilevel"/>
     <w:tmpl w:val="5978ADAE"/>
@@ -23528,7 +23100,7 @@
       </w:rPr>
     </w:lvl>
   </w:abstractNum>
-  <w:abstractNum w:abstractNumId="4" w15:restartNumberingAfterBreak="0">
+  <w:abstractNum w:abstractNumId="4">
     <w:nsid w:val="0B6C5035"/>
     <w:multiLevelType w:val="hybridMultilevel"/>
     <w:tmpl w:val="388A7450"/>
@@ -23641,7 +23213,7 @@
       </w:rPr>
     </w:lvl>
   </w:abstractNum>
-  <w:abstractNum w:abstractNumId="5" w15:restartNumberingAfterBreak="0">
+  <w:abstractNum w:abstractNumId="5">
     <w:nsid w:val="1172704C"/>
     <w:multiLevelType w:val="hybridMultilevel"/>
     <w:tmpl w:val="C5803868"/>
@@ -23754,7 +23326,7 @@
       </w:rPr>
     </w:lvl>
   </w:abstractNum>
-  <w:abstractNum w:abstractNumId="6" w15:restartNumberingAfterBreak="0">
+  <w:abstractNum w:abstractNumId="6">
     <w:nsid w:val="14E8401C"/>
     <w:multiLevelType w:val="hybridMultilevel"/>
     <w:tmpl w:val="73CAA7C8"/>
@@ -23867,7 +23439,7 @@
       </w:rPr>
     </w:lvl>
   </w:abstractNum>
-  <w:abstractNum w:abstractNumId="7" w15:restartNumberingAfterBreak="0">
+  <w:abstractNum w:abstractNumId="7">
     <w:nsid w:val="18774243"/>
     <w:multiLevelType w:val="hybridMultilevel"/>
     <w:tmpl w:val="90548A96"/>
@@ -23980,7 +23552,7 @@
       </w:rPr>
     </w:lvl>
   </w:abstractNum>
-  <w:abstractNum w:abstractNumId="8" w15:restartNumberingAfterBreak="0">
+  <w:abstractNum w:abstractNumId="8">
     <w:nsid w:val="1A5F77AD"/>
     <w:multiLevelType w:val="hybridMultilevel"/>
     <w:tmpl w:val="CD8C268C"/>
@@ -24093,7 +23665,7 @@
       </w:rPr>
     </w:lvl>
   </w:abstractNum>
-  <w:abstractNum w:abstractNumId="9" w15:restartNumberingAfterBreak="0">
+  <w:abstractNum w:abstractNumId="9">
     <w:nsid w:val="25573C8F"/>
     <w:multiLevelType w:val="hybridMultilevel"/>
     <w:tmpl w:val="28CEB442"/>
@@ -24182,7 +23754,7 @@
       </w:pPr>
     </w:lvl>
   </w:abstractNum>
-  <w:abstractNum w:abstractNumId="10" w15:restartNumberingAfterBreak="0">
+  <w:abstractNum w:abstractNumId="10">
     <w:nsid w:val="2A68151A"/>
     <w:multiLevelType w:val="hybridMultilevel"/>
     <w:tmpl w:val="BFB07E3A"/>
@@ -24297,7 +23869,7 @@
       </w:rPr>
     </w:lvl>
   </w:abstractNum>
-  <w:abstractNum w:abstractNumId="11" w15:restartNumberingAfterBreak="0">
+  <w:abstractNum w:abstractNumId="11">
     <w:nsid w:val="2E801A9F"/>
     <w:multiLevelType w:val="hybridMultilevel"/>
     <w:tmpl w:val="E6726A46"/>
@@ -24410,7 +23982,7 @@
       </w:rPr>
     </w:lvl>
   </w:abstractNum>
-  <w:abstractNum w:abstractNumId="12" w15:restartNumberingAfterBreak="0">
+  <w:abstractNum w:abstractNumId="12">
     <w:nsid w:val="2FE65226"/>
     <w:multiLevelType w:val="hybridMultilevel"/>
     <w:tmpl w:val="8B3C01DC"/>
@@ -24523,7 +24095,7 @@
       </w:rPr>
     </w:lvl>
   </w:abstractNum>
-  <w:abstractNum w:abstractNumId="13" w15:restartNumberingAfterBreak="0">
+  <w:abstractNum w:abstractNumId="13">
     <w:nsid w:val="34BC51CE"/>
     <w:multiLevelType w:val="hybridMultilevel"/>
     <w:tmpl w:val="1A4EA2A4"/>
@@ -24636,7 +24208,7 @@
       </w:rPr>
     </w:lvl>
   </w:abstractNum>
-  <w:abstractNum w:abstractNumId="14" w15:restartNumberingAfterBreak="0">
+  <w:abstractNum w:abstractNumId="14">
     <w:nsid w:val="3F3A52BE"/>
     <w:multiLevelType w:val="hybridMultilevel"/>
     <w:tmpl w:val="1F22E0D6"/>
@@ -24749,7 +24321,7 @@
       </w:rPr>
     </w:lvl>
   </w:abstractNum>
-  <w:abstractNum w:abstractNumId="15" w15:restartNumberingAfterBreak="0">
+  <w:abstractNum w:abstractNumId="15">
     <w:nsid w:val="40E30B84"/>
     <w:multiLevelType w:val="hybridMultilevel"/>
     <w:tmpl w:val="FF9EFDA8"/>
@@ -24838,7 +24410,7 @@
       </w:pPr>
     </w:lvl>
   </w:abstractNum>
-  <w:abstractNum w:abstractNumId="16" w15:restartNumberingAfterBreak="0">
+  <w:abstractNum w:abstractNumId="16">
     <w:nsid w:val="47DB5BFE"/>
     <w:multiLevelType w:val="hybridMultilevel"/>
     <w:tmpl w:val="ADFE948C"/>
@@ -24951,7 +24523,7 @@
       </w:rPr>
     </w:lvl>
   </w:abstractNum>
-  <w:abstractNum w:abstractNumId="17" w15:restartNumberingAfterBreak="0">
+  <w:abstractNum w:abstractNumId="17">
     <w:nsid w:val="49C372AE"/>
     <w:multiLevelType w:val="hybridMultilevel"/>
     <w:tmpl w:val="A524C34A"/>
@@ -25064,7 +24636,7 @@
       </w:rPr>
     </w:lvl>
   </w:abstractNum>
-  <w:abstractNum w:abstractNumId="18" w15:restartNumberingAfterBreak="0">
+  <w:abstractNum w:abstractNumId="18">
     <w:nsid w:val="4BC16CB8"/>
     <w:multiLevelType w:val="hybridMultilevel"/>
     <w:tmpl w:val="4E72FA1A"/>
@@ -25177,7 +24749,7 @@
       </w:rPr>
     </w:lvl>
   </w:abstractNum>
-  <w:abstractNum w:abstractNumId="19" w15:restartNumberingAfterBreak="0">
+  <w:abstractNum w:abstractNumId="19">
     <w:nsid w:val="59281E0D"/>
     <w:multiLevelType w:val="hybridMultilevel"/>
     <w:tmpl w:val="AB00A51C"/>
@@ -25266,7 +24838,7 @@
       </w:pPr>
     </w:lvl>
   </w:abstractNum>
-  <w:abstractNum w:abstractNumId="20" w15:restartNumberingAfterBreak="0">
+  <w:abstractNum w:abstractNumId="20">
     <w:nsid w:val="60C82504"/>
     <w:multiLevelType w:val="hybridMultilevel"/>
     <w:tmpl w:val="628632A0"/>
@@ -25379,7 +24951,7 @@
       </w:rPr>
     </w:lvl>
   </w:abstractNum>
-  <w:abstractNum w:abstractNumId="21" w15:restartNumberingAfterBreak="0">
+  <w:abstractNum w:abstractNumId="21">
     <w:nsid w:val="69B46A8A"/>
     <w:multiLevelType w:val="hybridMultilevel"/>
     <w:tmpl w:val="DF14A580"/>
@@ -25494,7 +25066,7 @@
       </w:rPr>
     </w:lvl>
   </w:abstractNum>
-  <w:abstractNum w:abstractNumId="22" w15:restartNumberingAfterBreak="0">
+  <w:abstractNum w:abstractNumId="22">
     <w:nsid w:val="765E5673"/>
     <w:multiLevelType w:val="hybridMultilevel"/>
     <w:tmpl w:val="A6126942"/>
@@ -25607,7 +25179,7 @@
       </w:rPr>
     </w:lvl>
   </w:abstractNum>
-  <w:abstractNum w:abstractNumId="23" w15:restartNumberingAfterBreak="0">
+  <w:abstractNum w:abstractNumId="23">
     <w:nsid w:val="7ADC2C8B"/>
     <w:multiLevelType w:val="hybridMultilevel"/>
     <w:tmpl w:val="32D4542A"/>
@@ -25720,7 +25292,7 @@
       </w:rPr>
     </w:lvl>
   </w:abstractNum>
-  <w:abstractNum w:abstractNumId="24" w15:restartNumberingAfterBreak="0">
+  <w:abstractNum w:abstractNumId="24">
     <w:nsid w:val="7E2B1570"/>
     <w:multiLevelType w:val="hybridMultilevel"/>
     <w:tmpl w:val="D9063E0C"/>
@@ -25916,7 +25488,7 @@
 </file>
 
 <file path=word/styles.xml><?xml version="1.0" encoding="utf-8"?>
-<w:styles xmlns:mc="http://schemas.openxmlformats.org/markup-compatibility/2006" xmlns:r="http://schemas.openxmlformats.org/officeDocument/2006/relationships" xmlns:w="http://schemas.openxmlformats.org/wordprocessingml/2006/main" xmlns:w14="http://schemas.microsoft.com/office/word/2010/wordml" xmlns:w15="http://schemas.microsoft.com/office/word/2012/wordml" mc:Ignorable="w14 w15">
+<w:styles xmlns:mc="http://schemas.openxmlformats.org/markup-compatibility/2006" xmlns:r="http://schemas.openxmlformats.org/officeDocument/2006/relationships" xmlns:w="http://schemas.openxmlformats.org/wordprocessingml/2006/main" xmlns:w14="http://schemas.microsoft.com/office/word/2010/wordml" mc:Ignorable="w14">
   <w:docDefaults>
     <w:rPrDefault>
       <w:rPr>
@@ -25932,380 +25504,146 @@
       </w:pPr>
     </w:pPrDefault>
   </w:docDefaults>
-  <w:latentStyles w:defLockedState="0" w:defUIPriority="99" w:defSemiHidden="0" w:defUnhideWhenUsed="0" w:defQFormat="0" w:count="371">
-    <w:lsdException w:name="Normal" w:uiPriority="0" w:qFormat="1"/>
-    <w:lsdException w:name="heading 1" w:uiPriority="9" w:qFormat="1"/>
-    <w:lsdException w:name="heading 2" w:semiHidden="1" w:uiPriority="9" w:unhideWhenUsed="1" w:qFormat="1"/>
-    <w:lsdException w:name="heading 3" w:semiHidden="1" w:uiPriority="9" w:unhideWhenUsed="1" w:qFormat="1"/>
-    <w:lsdException w:name="heading 4" w:semiHidden="1" w:uiPriority="9" w:unhideWhenUsed="1" w:qFormat="1"/>
-    <w:lsdException w:name="heading 5" w:semiHidden="1" w:uiPriority="9" w:unhideWhenUsed="1" w:qFormat="1"/>
-    <w:lsdException w:name="heading 6" w:semiHidden="1" w:uiPriority="9" w:unhideWhenUsed="1" w:qFormat="1"/>
-    <w:lsdException w:name="heading 7" w:semiHidden="1" w:uiPriority="9" w:unhideWhenUsed="1" w:qFormat="1"/>
-    <w:lsdException w:name="heading 8" w:semiHidden="1" w:uiPriority="9" w:unhideWhenUsed="1" w:qFormat="1"/>
-    <w:lsdException w:name="heading 9" w:semiHidden="1" w:uiPriority="9" w:unhideWhenUsed="1" w:qFormat="1"/>
-    <w:lsdException w:name="index 1" w:semiHidden="1" w:unhideWhenUsed="1"/>
-    <w:lsdException w:name="index 2" w:semiHidden="1" w:unhideWhenUsed="1"/>
-    <w:lsdException w:name="index 3" w:semiHidden="1" w:unhideWhenUsed="1"/>
-    <w:lsdException w:name="index 4" w:semiHidden="1" w:unhideWhenUsed="1"/>
-    <w:lsdException w:name="index 5" w:semiHidden="1" w:unhideWhenUsed="1"/>
-    <w:lsdException w:name="index 6" w:semiHidden="1" w:unhideWhenUsed="1"/>
-    <w:lsdException w:name="index 7" w:semiHidden="1" w:unhideWhenUsed="1"/>
-    <w:lsdException w:name="index 8" w:semiHidden="1" w:unhideWhenUsed="1"/>
-    <w:lsdException w:name="index 9" w:semiHidden="1" w:unhideWhenUsed="1"/>
-    <w:lsdException w:name="toc 1" w:semiHidden="1" w:uiPriority="39" w:unhideWhenUsed="1"/>
-    <w:lsdException w:name="toc 2" w:semiHidden="1" w:uiPriority="39" w:unhideWhenUsed="1"/>
-    <w:lsdException w:name="toc 3" w:semiHidden="1" w:uiPriority="39" w:unhideWhenUsed="1"/>
-    <w:lsdException w:name="toc 4" w:semiHidden="1" w:uiPriority="39" w:unhideWhenUsed="1"/>
-    <w:lsdException w:name="toc 5" w:semiHidden="1" w:uiPriority="39" w:unhideWhenUsed="1"/>
-    <w:lsdException w:name="toc 6" w:semiHidden="1" w:uiPriority="39" w:unhideWhenUsed="1"/>
-    <w:lsdException w:name="toc 7" w:semiHidden="1" w:uiPriority="39" w:unhideWhenUsed="1"/>
-    <w:lsdException w:name="toc 8" w:semiHidden="1" w:uiPriority="39" w:unhideWhenUsed="1"/>
-    <w:lsdException w:name="toc 9" w:semiHidden="1" w:uiPriority="39" w:unhideWhenUsed="1"/>
-    <w:lsdException w:name="Normal Indent" w:semiHidden="1" w:unhideWhenUsed="1"/>
-    <w:lsdException w:name="footnote text" w:semiHidden="1" w:unhideWhenUsed="1"/>
-    <w:lsdException w:name="annotation text" w:semiHidden="1" w:unhideWhenUsed="1"/>
-    <w:lsdException w:name="header" w:semiHidden="1" w:unhideWhenUsed="1"/>
-    <w:lsdException w:name="footer" w:semiHidden="1" w:unhideWhenUsed="1"/>
-    <w:lsdException w:name="index heading" w:semiHidden="1" w:unhideWhenUsed="1"/>
-    <w:lsdException w:name="caption" w:semiHidden="1" w:uiPriority="35" w:unhideWhenUsed="1" w:qFormat="1"/>
-    <w:lsdException w:name="table of figures" w:semiHidden="1" w:unhideWhenUsed="1"/>
-    <w:lsdException w:name="envelope address" w:semiHidden="1" w:unhideWhenUsed="1"/>
-    <w:lsdException w:name="envelope return" w:semiHidden="1" w:unhideWhenUsed="1"/>
-    <w:lsdException w:name="footnote reference" w:semiHidden="1" w:unhideWhenUsed="1"/>
-    <w:lsdException w:name="annotation reference" w:semiHidden="1" w:unhideWhenUsed="1"/>
-    <w:lsdException w:name="line number" w:semiHidden="1" w:unhideWhenUsed="1"/>
-    <w:lsdException w:name="page number" w:semiHidden="1" w:unhideWhenUsed="1"/>
-    <w:lsdException w:name="endnote reference" w:semiHidden="1" w:unhideWhenUsed="1"/>
-    <w:lsdException w:name="endnote text" w:semiHidden="1" w:unhideWhenUsed="1"/>
-    <w:lsdException w:name="table of authorities" w:semiHidden="1" w:unhideWhenUsed="1"/>
-    <w:lsdException w:name="macro" w:semiHidden="1" w:unhideWhenUsed="1"/>
-    <w:lsdException w:name="toa heading" w:semiHidden="1" w:unhideWhenUsed="1"/>
-    <w:lsdException w:name="List" w:semiHidden="1" w:unhideWhenUsed="1"/>
-    <w:lsdException w:name="List Bullet" w:semiHidden="1" w:unhideWhenUsed="1"/>
-    <w:lsdException w:name="List Number" w:semiHidden="1" w:unhideWhenUsed="1"/>
-    <w:lsdException w:name="List 2" w:semiHidden="1" w:unhideWhenUsed="1"/>
-    <w:lsdException w:name="List 3" w:semiHidden="1" w:unhideWhenUsed="1"/>
-    <w:lsdException w:name="List 4" w:semiHidden="1" w:unhideWhenUsed="1"/>
-    <w:lsdException w:name="List 5" w:semiHidden="1" w:unhideWhenUsed="1"/>
-    <w:lsdException w:name="List Bullet 2" w:semiHidden="1" w:unhideWhenUsed="1"/>
-    <w:lsdException w:name="List Bullet 3" w:semiHidden="1" w:unhideWhenUsed="1"/>
-    <w:lsdException w:name="List Bullet 4" w:semiHidden="1" w:unhideWhenUsed="1"/>
-    <w:lsdException w:name="List Bullet 5" w:semiHidden="1" w:unhideWhenUsed="1"/>
-    <w:lsdException w:name="List Number 2" w:semiHidden="1" w:unhideWhenUsed="1"/>
-    <w:lsdException w:name="List Number 3" w:semiHidden="1" w:unhideWhenUsed="1"/>
-    <w:lsdException w:name="List Number 4" w:semiHidden="1" w:unhideWhenUsed="1"/>
-    <w:lsdException w:name="List Number 5" w:semiHidden="1" w:unhideWhenUsed="1"/>
-    <w:lsdException w:name="Title" w:uiPriority="10" w:qFormat="1"/>
-    <w:lsdException w:name="Closing" w:semiHidden="1" w:unhideWhenUsed="1"/>
-    <w:lsdException w:name="Signature" w:semiHidden="1" w:unhideWhenUsed="1"/>
-    <w:lsdException w:name="Default Paragraph Font" w:semiHidden="1" w:uiPriority="1" w:unhideWhenUsed="1"/>
-    <w:lsdException w:name="Body Text" w:semiHidden="1" w:unhideWhenUsed="1"/>
-    <w:lsdException w:name="Body Text Indent" w:semiHidden="1" w:unhideWhenUsed="1"/>
-    <w:lsdException w:name="List Continue" w:semiHidden="1" w:unhideWhenUsed="1"/>
-    <w:lsdException w:name="List Continue 2" w:semiHidden="1" w:unhideWhenUsed="1"/>
-    <w:lsdException w:name="List Continue 3" w:semiHidden="1" w:unhideWhenUsed="1"/>
-    <w:lsdException w:name="List Continue 4" w:semiHidden="1" w:unhideWhenUsed="1"/>
-    <w:lsdException w:name="List Continue 5" w:semiHidden="1" w:unhideWhenUsed="1"/>
-    <w:lsdException w:name="Message Header" w:semiHidden="1" w:unhideWhenUsed="1"/>
-    <w:lsdException w:name="Subtitle" w:uiPriority="11" w:qFormat="1"/>
-    <w:lsdException w:name="Salutation" w:semiHidden="1" w:unhideWhenUsed="1"/>
-    <w:lsdException w:name="Date" w:semiHidden="1" w:unhideWhenUsed="1"/>
-    <w:lsdException w:name="Body Text First Indent" w:semiHidden="1" w:unhideWhenUsed="1"/>
-    <w:lsdException w:name="Body Text First Indent 2" w:semiHidden="1" w:unhideWhenUsed="1"/>
-    <w:lsdException w:name="Note Heading" w:semiHidden="1" w:unhideWhenUsed="1"/>
-    <w:lsdException w:name="Body Text 2" w:semiHidden="1" w:unhideWhenUsed="1"/>
-    <w:lsdException w:name="Body Text 3" w:semiHidden="1" w:unhideWhenUsed="1"/>
-    <w:lsdException w:name="Body Text Indent 2" w:semiHidden="1" w:unhideWhenUsed="1"/>
-    <w:lsdException w:name="Body Text Indent 3" w:semiHidden="1" w:unhideWhenUsed="1"/>
-    <w:lsdException w:name="Block Text" w:semiHidden="1" w:unhideWhenUsed="1"/>
-    <w:lsdException w:name="Hyperlink" w:semiHidden="1" w:unhideWhenUsed="1"/>
-    <w:lsdException w:name="FollowedHyperlink" w:semiHidden="1" w:unhideWhenUsed="1"/>
-    <w:lsdException w:name="Strong" w:uiPriority="22" w:qFormat="1"/>
-    <w:lsdException w:name="Emphasis" w:uiPriority="20" w:qFormat="1"/>
-    <w:lsdException w:name="Document Map" w:semiHidden="1" w:unhideWhenUsed="1"/>
-    <w:lsdException w:name="Plain Text" w:semiHidden="1" w:unhideWhenUsed="1"/>
-    <w:lsdException w:name="E-mail Signature" w:semiHidden="1" w:unhideWhenUsed="1"/>
-    <w:lsdException w:name="HTML Top of Form" w:semiHidden="1" w:unhideWhenUsed="1"/>
-    <w:lsdException w:name="HTML Bottom of Form" w:semiHidden="1" w:unhideWhenUsed="1"/>
-    <w:lsdException w:name="Normal (Web)" w:semiHidden="1" w:unhideWhenUsed="1"/>
-    <w:lsdException w:name="HTML Acronym" w:semiHidden="1" w:unhideWhenUsed="1"/>
-    <w:lsdException w:name="HTML Address" w:semiHidden="1" w:unhideWhenUsed="1"/>
-    <w:lsdException w:name="HTML Cite" w:semiHidden="1" w:unhideWhenUsed="1"/>
-    <w:lsdException w:name="HTML Code" w:semiHidden="1" w:unhideWhenUsed="1"/>
-    <w:lsdException w:name="HTML Definition" w:semiHidden="1" w:unhideWhenUsed="1"/>
-    <w:lsdException w:name="HTML Keyboard" w:semiHidden="1" w:unhideWhenUsed="1"/>
-    <w:lsdException w:name="HTML Preformatted" w:semiHidden="1" w:unhideWhenUsed="1"/>
-    <w:lsdException w:name="HTML Sample" w:semiHidden="1" w:unhideWhenUsed="1"/>
-    <w:lsdException w:name="HTML Typewriter" w:semiHidden="1" w:unhideWhenUsed="1"/>
-    <w:lsdException w:name="HTML Variable" w:semiHidden="1" w:unhideWhenUsed="1"/>
-    <w:lsdException w:name="Normal Table" w:semiHidden="1" w:unhideWhenUsed="1"/>
-    <w:lsdException w:name="annotation subject" w:semiHidden="1" w:unhideWhenUsed="1"/>
-    <w:lsdException w:name="No List" w:semiHidden="1" w:unhideWhenUsed="1"/>
-    <w:lsdException w:name="Outline List 1" w:semiHidden="1" w:unhideWhenUsed="1"/>
-    <w:lsdException w:name="Outline List 2" w:semiHidden="1" w:unhideWhenUsed="1"/>
-    <w:lsdException w:name="Outline List 3" w:semiHidden="1" w:unhideWhenUsed="1"/>
-    <w:lsdException w:name="Table Simple 1" w:semiHidden="1" w:unhideWhenUsed="1"/>
-    <w:lsdException w:name="Table Simple 2" w:semiHidden="1" w:unhideWhenUsed="1"/>
-    <w:lsdException w:name="Table Simple 3" w:semiHidden="1" w:unhideWhenUsed="1"/>
-    <w:lsdException w:name="Table Classic 1" w:semiHidden="1" w:unhideWhenUsed="1"/>
-    <w:lsdException w:name="Table Classic 2" w:semiHidden="1" w:unhideWhenUsed="1"/>
-    <w:lsdException w:name="Table Classic 3" w:semiHidden="1" w:unhideWhenUsed="1"/>
-    <w:lsdException w:name="Table Classic 4" w:semiHidden="1" w:unhideWhenUsed="1"/>
-    <w:lsdException w:name="Table Colorful 1" w:semiHidden="1" w:unhideWhenUsed="1"/>
-    <w:lsdException w:name="Table Colorful 2" w:semiHidden="1" w:unhideWhenUsed="1"/>
-    <w:lsdException w:name="Table Colorful 3" w:semiHidden="1" w:unhideWhenUsed="1"/>
-    <w:lsdException w:name="Table Columns 1" w:semiHidden="1" w:unhideWhenUsed="1"/>
-    <w:lsdException w:name="Table Columns 2" w:semiHidden="1" w:unhideWhenUsed="1"/>
-    <w:lsdException w:name="Table Columns 3" w:semiHidden="1" w:unhideWhenUsed="1"/>
-    <w:lsdException w:name="Table Columns 4" w:semiHidden="1" w:unhideWhenUsed="1"/>
-    <w:lsdException w:name="Table Columns 5" w:semiHidden="1" w:unhideWhenUsed="1"/>
-    <w:lsdException w:name="Table Grid 1" w:semiHidden="1" w:unhideWhenUsed="1"/>
-    <w:lsdException w:name="Table Grid 2" w:semiHidden="1" w:unhideWhenUsed="1"/>
-    <w:lsdException w:name="Table Grid 3" w:semiHidden="1" w:unhideWhenUsed="1"/>
-    <w:lsdException w:name="Table Grid 4" w:semiHidden="1" w:unhideWhenUsed="1"/>
-    <w:lsdException w:name="Table Grid 5" w:semiHidden="1" w:unhideWhenUsed="1"/>
-    <w:lsdException w:name="Table Grid 6" w:semiHidden="1" w:unhideWhenUsed="1"/>
-    <w:lsdException w:name="Table Grid 7" w:semiHidden="1" w:unhideWhenUsed="1"/>
-    <w:lsdException w:name="Table Grid 8" w:semiHidden="1" w:unhideWhenUsed="1"/>
-    <w:lsdException w:name="Table List 1" w:semiHidden="1" w:unhideWhenUsed="1"/>
-    <w:lsdException w:name="Table List 2" w:semiHidden="1" w:unhideWhenUsed="1"/>
-    <w:lsdException w:name="Table List 3" w:semiHidden="1" w:unhideWhenUsed="1"/>
-    <w:lsdException w:name="Table List 4" w:semiHidden="1" w:unhideWhenUsed="1"/>
-    <w:lsdException w:name="Table List 5" w:semiHidden="1" w:unhideWhenUsed="1"/>
-    <w:lsdException w:name="Table List 6" w:semiHidden="1" w:unhideWhenUsed="1"/>
-    <w:lsdException w:name="Table List 7" w:semiHidden="1" w:unhideWhenUsed="1"/>
-    <w:lsdException w:name="Table List 8" w:semiHidden="1" w:unhideWhenUsed="1"/>
-    <w:lsdException w:name="Table 3D effects 1" w:semiHidden="1" w:unhideWhenUsed="1"/>
-    <w:lsdException w:name="Table 3D effects 2" w:semiHidden="1" w:unhideWhenUsed="1"/>
-    <w:lsdException w:name="Table 3D effects 3" w:semiHidden="1" w:unhideWhenUsed="1"/>
-    <w:lsdException w:name="Table Contemporary" w:semiHidden="1" w:unhideWhenUsed="1"/>
-    <w:lsdException w:name="Table Elegant" w:semiHidden="1" w:unhideWhenUsed="1"/>
-    <w:lsdException w:name="Table Professional" w:semiHidden="1" w:unhideWhenUsed="1"/>
-    <w:lsdException w:name="Table Subtle 1" w:semiHidden="1" w:unhideWhenUsed="1"/>
-    <w:lsdException w:name="Table Subtle 2" w:semiHidden="1" w:unhideWhenUsed="1"/>
-    <w:lsdException w:name="Table Web 1" w:semiHidden="1" w:unhideWhenUsed="1"/>
-    <w:lsdException w:name="Table Web 2" w:semiHidden="1" w:unhideWhenUsed="1"/>
-    <w:lsdException w:name="Table Web 3" w:semiHidden="1" w:unhideWhenUsed="1"/>
-    <w:lsdException w:name="Balloon Text" w:semiHidden="1" w:unhideWhenUsed="1"/>
-    <w:lsdException w:name="Table Grid" w:uiPriority="59"/>
-    <w:lsdException w:name="Table Theme" w:semiHidden="1" w:unhideWhenUsed="1"/>
-    <w:lsdException w:name="Placeholder Text" w:semiHidden="1"/>
-    <w:lsdException w:name="No Spacing" w:uiPriority="1" w:qFormat="1"/>
-    <w:lsdException w:name="Light Shading" w:uiPriority="60"/>
-    <w:lsdException w:name="Light List" w:uiPriority="61"/>
-    <w:lsdException w:name="Light Grid" w:uiPriority="62"/>
-    <w:lsdException w:name="Medium Shading 1" w:uiPriority="63"/>
-    <w:lsdException w:name="Medium Shading 2" w:uiPriority="64"/>
-    <w:lsdException w:name="Medium List 1" w:uiPriority="65"/>
-    <w:lsdException w:name="Medium List 2" w:uiPriority="66"/>
-    <w:lsdException w:name="Medium Grid 1" w:uiPriority="67"/>
-    <w:lsdException w:name="Medium Grid 2" w:uiPriority="68"/>
-    <w:lsdException w:name="Medium Grid 3" w:uiPriority="69"/>
-    <w:lsdException w:name="Dark List" w:uiPriority="70"/>
-    <w:lsdException w:name="Colorful Shading" w:uiPriority="71"/>
-    <w:lsdException w:name="Colorful List" w:uiPriority="72"/>
-    <w:lsdException w:name="Colorful Grid" w:uiPriority="73"/>
-    <w:lsdException w:name="Light Shading Accent 1" w:uiPriority="60"/>
-    <w:lsdException w:name="Light List Accent 1" w:uiPriority="61"/>
-    <w:lsdException w:name="Light Grid Accent 1" w:uiPriority="62"/>
-    <w:lsdException w:name="Medium Shading 1 Accent 1" w:uiPriority="63"/>
-    <w:lsdException w:name="Medium Shading 2 Accent 1" w:uiPriority="64"/>
-    <w:lsdException w:name="Medium List 1 Accent 1" w:uiPriority="65"/>
-    <w:lsdException w:name="Revision" w:semiHidden="1"/>
-    <w:lsdException w:name="List Paragraph" w:uiPriority="34" w:qFormat="1"/>
-    <w:lsdException w:name="Quote" w:uiPriority="29" w:qFormat="1"/>
-    <w:lsdException w:name="Intense Quote" w:uiPriority="30" w:qFormat="1"/>
-    <w:lsdException w:name="Medium List 2 Accent 1" w:uiPriority="66"/>
-    <w:lsdException w:name="Medium Grid 1 Accent 1" w:uiPriority="67"/>
-    <w:lsdException w:name="Medium Grid 2 Accent 1" w:uiPriority="68"/>
-    <w:lsdException w:name="Medium Grid 3 Accent 1" w:uiPriority="69"/>
-    <w:lsdException w:name="Dark List Accent 1" w:uiPriority="70"/>
-    <w:lsdException w:name="Colorful Shading Accent 1" w:uiPriority="71"/>
-    <w:lsdException w:name="Colorful List Accent 1" w:uiPriority="72"/>
-    <w:lsdException w:name="Colorful Grid Accent 1" w:uiPriority="73"/>
-    <w:lsdException w:name="Light Shading Accent 2" w:uiPriority="60"/>
-    <w:lsdException w:name="Light List Accent 2" w:uiPriority="61"/>
-    <w:lsdException w:name="Light Grid Accent 2" w:uiPriority="62"/>
-    <w:lsdException w:name="Medium Shading 1 Accent 2" w:uiPriority="63"/>
-    <w:lsdException w:name="Medium Shading 2 Accent 2" w:uiPriority="64"/>
-    <w:lsdException w:name="Medium List 1 Accent 2" w:uiPriority="65"/>
-    <w:lsdException w:name="Medium List 2 Accent 2" w:uiPriority="66"/>
-    <w:lsdException w:name="Medium Grid 1 Accent 2" w:uiPriority="67"/>
-    <w:lsdException w:name="Medium Grid 2 Accent 2" w:uiPriority="68"/>
-    <w:lsdException w:name="Medium Grid 3 Accent 2" w:uiPriority="69"/>
-    <w:lsdException w:name="Dark List Accent 2" w:uiPriority="70"/>
-    <w:lsdException w:name="Colorful Shading Accent 2" w:uiPriority="71"/>
-    <w:lsdException w:name="Colorful List Accent 2" w:uiPriority="72"/>
-    <w:lsdException w:name="Colorful Grid Accent 2" w:uiPriority="73"/>
-    <w:lsdException w:name="Light Shading Accent 3" w:uiPriority="60"/>
-    <w:lsdException w:name="Light List Accent 3" w:uiPriority="61"/>
-    <w:lsdException w:name="Light Grid Accent 3" w:uiPriority="62"/>
-    <w:lsdException w:name="Medium Shading 1 Accent 3" w:uiPriority="63"/>
-    <w:lsdException w:name="Medium Shading 2 Accent 3" w:uiPriority="64"/>
-    <w:lsdException w:name="Medium List 1 Accent 3" w:uiPriority="65"/>
-    <w:lsdException w:name="Medium List 2 Accent 3" w:uiPriority="66"/>
-    <w:lsdException w:name="Medium Grid 1 Accent 3" w:uiPriority="67"/>
-    <w:lsdException w:name="Medium Grid 2 Accent 3" w:uiPriority="68"/>
-    <w:lsdException w:name="Medium Grid 3 Accent 3" w:uiPriority="69"/>
-    <w:lsdException w:name="Dark List Accent 3" w:uiPriority="70"/>
-    <w:lsdException w:name="Colorful Shading Accent 3" w:uiPriority="71"/>
-    <w:lsdException w:name="Colorful List Accent 3" w:uiPriority="72"/>
-    <w:lsdException w:name="Colorful Grid Accent 3" w:uiPriority="73"/>
-    <w:lsdException w:name="Light Shading Accent 4" w:uiPriority="60"/>
-    <w:lsdException w:name="Light List Accent 4" w:uiPriority="61"/>
-    <w:lsdException w:name="Light Grid Accent 4" w:uiPriority="62"/>
-    <w:lsdException w:name="Medium Shading 1 Accent 4" w:uiPriority="63"/>
-    <w:lsdException w:name="Medium Shading 2 Accent 4" w:uiPriority="64"/>
-    <w:lsdException w:name="Medium List 1 Accent 4" w:uiPriority="65"/>
-    <w:lsdException w:name="Medium List 2 Accent 4" w:uiPriority="66"/>
-    <w:lsdException w:name="Medium Grid 1 Accent 4" w:uiPriority="67"/>
-    <w:lsdException w:name="Medium Grid 2 Accent 4" w:uiPriority="68"/>
-    <w:lsdException w:name="Medium Grid 3 Accent 4" w:uiPriority="69"/>
-    <w:lsdException w:name="Dark List Accent 4" w:uiPriority="70"/>
-    <w:lsdException w:name="Colorful Shading Accent 4" w:uiPriority="71"/>
-    <w:lsdException w:name="Colorful List Accent 4" w:uiPriority="72"/>
-    <w:lsdException w:name="Colorful Grid Accent 4" w:uiPriority="73"/>
-    <w:lsdException w:name="Light Shading Accent 5" w:uiPriority="60"/>
-    <w:lsdException w:name="Light List Accent 5" w:uiPriority="61"/>
-    <w:lsdException w:name="Light Grid Accent 5" w:uiPriority="62"/>
-    <w:lsdException w:name="Medium Shading 1 Accent 5" w:uiPriority="63"/>
-    <w:lsdException w:name="Medium Shading 2 Accent 5" w:uiPriority="64"/>
-    <w:lsdException w:name="Medium List 1 Accent 5" w:uiPriority="65"/>
-    <w:lsdException w:name="Medium List 2 Accent 5" w:uiPriority="66"/>
-    <w:lsdException w:name="Medium Grid 1 Accent 5" w:uiPriority="67"/>
-    <w:lsdException w:name="Medium Grid 2 Accent 5" w:uiPriority="68"/>
-    <w:lsdException w:name="Medium Grid 3 Accent 5" w:uiPriority="69"/>
-    <w:lsdException w:name="Dark List Accent 5" w:uiPriority="70"/>
-    <w:lsdException w:name="Colorful Shading Accent 5" w:uiPriority="71"/>
-    <w:lsdException w:name="Colorful List Accent 5" w:uiPriority="72"/>
-    <w:lsdException w:name="Colorful Grid Accent 5" w:uiPriority="73"/>
-    <w:lsdException w:name="Light Shading Accent 6" w:uiPriority="60"/>
-    <w:lsdException w:name="Light List Accent 6" w:uiPriority="61"/>
-    <w:lsdException w:name="Light Grid Accent 6" w:uiPriority="62"/>
-    <w:lsdException w:name="Medium Shading 1 Accent 6" w:uiPriority="63"/>
-    <w:lsdException w:name="Medium Shading 2 Accent 6" w:uiPriority="64"/>
-    <w:lsdException w:name="Medium List 1 Accent 6" w:uiPriority="65"/>
-    <w:lsdException w:name="Medium List 2 Accent 6" w:uiPriority="66"/>
-    <w:lsdException w:name="Medium Grid 1 Accent 6" w:uiPriority="67"/>
-    <w:lsdException w:name="Medium Grid 2 Accent 6" w:uiPriority="68"/>
-    <w:lsdException w:name="Medium Grid 3 Accent 6" w:uiPriority="69"/>
-    <w:lsdException w:name="Dark List Accent 6" w:uiPriority="70"/>
-    <w:lsdException w:name="Colorful Shading Accent 6" w:uiPriority="71"/>
-    <w:lsdException w:name="Colorful List Accent 6" w:uiPriority="72"/>
-    <w:lsdException w:name="Colorful Grid Accent 6" w:uiPriority="73"/>
-    <w:lsdException w:name="Subtle Emphasis" w:uiPriority="19" w:qFormat="1"/>
-    <w:lsdException w:name="Intense Emphasis" w:uiPriority="21" w:qFormat="1"/>
-    <w:lsdException w:name="Subtle Reference" w:uiPriority="31" w:qFormat="1"/>
-    <w:lsdException w:name="Intense Reference" w:uiPriority="32" w:qFormat="1"/>
-    <w:lsdException w:name="Book Title" w:uiPriority="33" w:qFormat="1"/>
-    <w:lsdException w:name="Bibliography" w:semiHidden="1" w:uiPriority="37" w:unhideWhenUsed="1"/>
-    <w:lsdException w:name="TOC Heading" w:semiHidden="1" w:uiPriority="39" w:unhideWhenUsed="1" w:qFormat="1"/>
-    <w:lsdException w:name="Plain Table 1" w:uiPriority="41"/>
-    <w:lsdException w:name="Plain Table 2" w:uiPriority="42"/>
-    <w:lsdException w:name="Plain Table 3" w:uiPriority="43"/>
-    <w:lsdException w:name="Plain Table 4" w:uiPriority="44"/>
-    <w:lsdException w:name="Plain Table 5" w:uiPriority="45"/>
-    <w:lsdException w:name="Grid Table Light" w:uiPriority="40"/>
-    <w:lsdException w:name="Grid Table 1 Light" w:uiPriority="46"/>
-    <w:lsdException w:name="Grid Table 2" w:uiPriority="47"/>
-    <w:lsdException w:name="Grid Table 3" w:uiPriority="48"/>
-    <w:lsdException w:name="Grid Table 4" w:uiPriority="49"/>
-    <w:lsdException w:name="Grid Table 5 Dark" w:uiPriority="50"/>
-    <w:lsdException w:name="Grid Table 6 Colorful" w:uiPriority="51"/>
-    <w:lsdException w:name="Grid Table 7 Colorful" w:uiPriority="52"/>
-    <w:lsdException w:name="Grid Table 1 Light Accent 1" w:uiPriority="46"/>
-    <w:lsdException w:name="Grid Table 2 Accent 1" w:uiPriority="47"/>
-    <w:lsdException w:name="Grid Table 3 Accent 1" w:uiPriority="48"/>
-    <w:lsdException w:name="Grid Table 4 Accent 1" w:uiPriority="49"/>
-    <w:lsdException w:name="Grid Table 5 Dark Accent 1" w:uiPriority="50"/>
-    <w:lsdException w:name="Grid Table 6 Colorful Accent 1" w:uiPriority="51"/>
-    <w:lsdException w:name="Grid Table 7 Colorful Accent 1" w:uiPriority="52"/>
-    <w:lsdException w:name="Grid Table 1 Light Accent 2" w:uiPriority="46"/>
-    <w:lsdException w:name="Grid Table 2 Accent 2" w:uiPriority="47"/>
-    <w:lsdException w:name="Grid Table 3 Accent 2" w:uiPriority="48"/>
-    <w:lsdException w:name="Grid Table 4 Accent 2" w:uiPriority="49"/>
-    <w:lsdException w:name="Grid Table 5 Dark Accent 2" w:uiPriority="50"/>
-    <w:lsdException w:name="Grid Table 6 Colorful Accent 2" w:uiPriority="51"/>
-    <w:lsdException w:name="Grid Table 7 Colorful Accent 2" w:uiPriority="52"/>
-    <w:lsdException w:name="Grid Table 1 Light Accent 3" w:uiPriority="46"/>
-    <w:lsdException w:name="Grid Table 2 Accent 3" w:uiPriority="47"/>
-    <w:lsdException w:name="Grid Table 3 Accent 3" w:uiPriority="48"/>
-    <w:lsdException w:name="Grid Table 4 Accent 3" w:uiPriority="49"/>
-    <w:lsdException w:name="Grid Table 5 Dark Accent 3" w:uiPriority="50"/>
-    <w:lsdException w:name="Grid Table 6 Colorful Accent 3" w:uiPriority="51"/>
-    <w:lsdException w:name="Grid Table 7 Colorful Accent 3" w:uiPriority="52"/>
-    <w:lsdException w:name="Grid Table 1 Light Accent 4" w:uiPriority="46"/>
-    <w:lsdException w:name="Grid Table 2 Accent 4" w:uiPriority="47"/>
-    <w:lsdException w:name="Grid Table 3 Accent 4" w:uiPriority="48"/>
-    <w:lsdException w:name="Grid Table 4 Accent 4" w:uiPriority="49"/>
-    <w:lsdException w:name="Grid Table 5 Dark Accent 4" w:uiPriority="50"/>
-    <w:lsdException w:name="Grid Table 6 Colorful Accent 4" w:uiPriority="51"/>
-    <w:lsdException w:name="Grid Table 7 Colorful Accent 4" w:uiPriority="52"/>
-    <w:lsdException w:name="Grid Table 1 Light Accent 5" w:uiPriority="46"/>
-    <w:lsdException w:name="Grid Table 2 Accent 5" w:uiPriority="47"/>
-    <w:lsdException w:name="Grid Table 3 Accent 5" w:uiPriority="48"/>
-    <w:lsdException w:name="Grid Table 4 Accent 5" w:uiPriority="49"/>
-    <w:lsdException w:name="Grid Table 5 Dark Accent 5" w:uiPriority="50"/>
-    <w:lsdException w:name="Grid Table 6 Colorful Accent 5" w:uiPriority="51"/>
-    <w:lsdException w:name="Grid Table 7 Colorful Accent 5" w:uiPriority="52"/>
-    <w:lsdException w:name="Grid Table 1 Light Accent 6" w:uiPriority="46"/>
-    <w:lsdException w:name="Grid Table 2 Accent 6" w:uiPriority="47"/>
-    <w:lsdException w:name="Grid Table 3 Accent 6" w:uiPriority="48"/>
-    <w:lsdException w:name="Grid Table 4 Accent 6" w:uiPriority="49"/>
-    <w:lsdException w:name="Grid Table 5 Dark Accent 6" w:uiPriority="50"/>
-    <w:lsdException w:name="Grid Table 6 Colorful Accent 6" w:uiPriority="51"/>
-    <w:lsdException w:name="Grid Table 7 Colorful Accent 6" w:uiPriority="52"/>
-    <w:lsdException w:name="List Table 1 Light" w:uiPriority="46"/>
-    <w:lsdException w:name="List Table 2" w:uiPriority="47"/>
-    <w:lsdException w:name="List Table 3" w:uiPriority="48"/>
-    <w:lsdException w:name="List Table 4" w:uiPriority="49"/>
-    <w:lsdException w:name="List Table 5 Dark" w:uiPriority="50"/>
-    <w:lsdException w:name="List Table 6 Colorful" w:uiPriority="51"/>
-    <w:lsdException w:name="List Table 7 Colorful" w:uiPriority="52"/>
-    <w:lsdException w:name="List Table 1 Light Accent 1" w:uiPriority="46"/>
-    <w:lsdException w:name="List Table 2 Accent 1" w:uiPriority="47"/>
-    <w:lsdException w:name="List Table 3 Accent 1" w:uiPriority="48"/>
-    <w:lsdException w:name="List Table 4 Accent 1" w:uiPriority="49"/>
-    <w:lsdException w:name="List Table 5 Dark Accent 1" w:uiPriority="50"/>
-    <w:lsdException w:name="List Table 6 Colorful Accent 1" w:uiPriority="51"/>
-    <w:lsdException w:name="List Table 7 Colorful Accent 1" w:uiPriority="52"/>
-    <w:lsdException w:name="List Table 1 Light Accent 2" w:uiPriority="46"/>
-    <w:lsdException w:name="List Table 2 Accent 2" w:uiPriority="47"/>
-    <w:lsdException w:name="List Table 3 Accent 2" w:uiPriority="48"/>
-    <w:lsdException w:name="List Table 4 Accent 2" w:uiPriority="49"/>
-    <w:lsdException w:name="List Table 5 Dark Accent 2" w:uiPriority="50"/>
-    <w:lsdException w:name="List Table 6 Colorful Accent 2" w:uiPriority="51"/>
-    <w:lsdException w:name="List Table 7 Colorful Accent 2" w:uiPriority="52"/>
-    <w:lsdException w:name="List Table 1 Light Accent 3" w:uiPriority="46"/>
-    <w:lsdException w:name="List Table 2 Accent 3" w:uiPriority="47"/>
-    <w:lsdException w:name="List Table 3 Accent 3" w:uiPriority="48"/>
-    <w:lsdException w:name="List Table 4 Accent 3" w:uiPriority="49"/>
-    <w:lsdException w:name="List Table 5 Dark Accent 3" w:uiPriority="50"/>
-    <w:lsdException w:name="List Table 6 Colorful Accent 3" w:uiPriority="51"/>
-    <w:lsdException w:name="List Table 7 Colorful Accent 3" w:uiPriority="52"/>
-    <w:lsdException w:name="List Table 1 Light Accent 4" w:uiPriority="46"/>
-    <w:lsdException w:name="List Table 2 Accent 4" w:uiPriority="47"/>
-    <w:lsdException w:name="List Table 3 Accent 4" w:uiPriority="48"/>
-    <w:lsdException w:name="List Table 4 Accent 4" w:uiPriority="49"/>
-    <w:lsdException w:name="List Table 5 Dark Accent 4" w:uiPriority="50"/>
-    <w:lsdException w:name="List Table 6 Colorful Accent 4" w:uiPriority="51"/>
-    <w:lsdException w:name="List Table 7 Colorful Accent 4" w:uiPriority="52"/>
-    <w:lsdException w:name="List Table 1 Light Accent 5" w:uiPriority="46"/>
-    <w:lsdException w:name="List Table 2 Accent 5" w:uiPriority="47"/>
-    <w:lsdException w:name="List Table 3 Accent 5" w:uiPriority="48"/>
-    <w:lsdException w:name="List Table 4 Accent 5" w:uiPriority="49"/>
-    <w:lsdException w:name="List Table 5 Dark Accent 5" w:uiPriority="50"/>
-    <w:lsdException w:name="List Table 6 Colorful Accent 5" w:uiPriority="51"/>
-    <w:lsdException w:name="List Table 7 Colorful Accent 5" w:uiPriority="52"/>
-    <w:lsdException w:name="List Table 1 Light Accent 6" w:uiPriority="46"/>
-    <w:lsdException w:name="List Table 2 Accent 6" w:uiPriority="47"/>
-    <w:lsdException w:name="List Table 3 Accent 6" w:uiPriority="48"/>
-    <w:lsdException w:name="List Table 4 Accent 6" w:uiPriority="49"/>
-    <w:lsdException w:name="List Table 5 Dark Accent 6" w:uiPriority="50"/>
-    <w:lsdException w:name="List Table 6 Colorful Accent 6" w:uiPriority="51"/>
-    <w:lsdException w:name="List Table 7 Colorful Accent 6" w:uiPriority="52"/>
+  <w:latentStyles w:defLockedState="0" w:defUIPriority="99" w:defSemiHidden="1" w:defUnhideWhenUsed="1" w:defQFormat="0" w:count="267">
+    <w:lsdException w:name="Normal" w:semiHidden="0" w:uiPriority="0" w:unhideWhenUsed="0" w:qFormat="1"/>
+    <w:lsdException w:name="heading 1" w:semiHidden="0" w:uiPriority="9" w:unhideWhenUsed="0" w:qFormat="1"/>
+    <w:lsdException w:name="heading 2" w:uiPriority="9" w:qFormat="1"/>
+    <w:lsdException w:name="heading 3" w:uiPriority="9" w:qFormat="1"/>
+    <w:lsdException w:name="heading 4" w:uiPriority="9" w:qFormat="1"/>
+    <w:lsdException w:name="heading 5" w:uiPriority="9" w:qFormat="1"/>
+    <w:lsdException w:name="heading 6" w:uiPriority="9" w:qFormat="1"/>
+    <w:lsdException w:name="heading 7" w:uiPriority="9" w:qFormat="1"/>
+    <w:lsdException w:name="heading 8" w:uiPriority="9" w:qFormat="1"/>
+    <w:lsdException w:name="heading 9" w:uiPriority="9" w:qFormat="1"/>
+    <w:lsdException w:name="toc 1" w:uiPriority="39"/>
+    <w:lsdException w:name="toc 2" w:uiPriority="39"/>
+    <w:lsdException w:name="toc 3" w:uiPriority="39"/>
+    <w:lsdException w:name="toc 4" w:uiPriority="39"/>
+    <w:lsdException w:name="toc 5" w:uiPriority="39"/>
+    <w:lsdException w:name="toc 6" w:uiPriority="39"/>
+    <w:lsdException w:name="toc 7" w:uiPriority="39"/>
+    <w:lsdException w:name="toc 8" w:uiPriority="39"/>
+    <w:lsdException w:name="toc 9" w:uiPriority="39"/>
+    <w:lsdException w:name="caption" w:uiPriority="35" w:qFormat="1"/>
+    <w:lsdException w:name="Title" w:semiHidden="0" w:uiPriority="10" w:unhideWhenUsed="0" w:qFormat="1"/>
+    <w:lsdException w:name="Default Paragraph Font" w:uiPriority="1"/>
+    <w:lsdException w:name="Subtitle" w:semiHidden="0" w:uiPriority="11" w:unhideWhenUsed="0" w:qFormat="1"/>
+    <w:lsdException w:name="Strong" w:semiHidden="0" w:uiPriority="22" w:unhideWhenUsed="0" w:qFormat="1"/>
+    <w:lsdException w:name="Emphasis" w:semiHidden="0" w:uiPriority="20" w:unhideWhenUsed="0" w:qFormat="1"/>
+    <w:lsdException w:name="Table Grid" w:semiHidden="0" w:uiPriority="59" w:unhideWhenUsed="0"/>
+    <w:lsdException w:name="Placeholder Text" w:unhideWhenUsed="0"/>
+    <w:lsdException w:name="No Spacing" w:semiHidden="0" w:uiPriority="1" w:unhideWhenUsed="0" w:qFormat="1"/>
+    <w:lsdException w:name="Light Shading" w:semiHidden="0" w:uiPriority="60" w:unhideWhenUsed="0"/>
+    <w:lsdException w:name="Light List" w:semiHidden="0" w:uiPriority="61" w:unhideWhenUsed="0"/>
+    <w:lsdException w:name="Light Grid" w:semiHidden="0" w:uiPriority="62" w:unhideWhenUsed="0"/>
+    <w:lsdException w:name="Medium Shading 1" w:semiHidden="0" w:uiPriority="63" w:unhideWhenUsed="0"/>
+    <w:lsdException w:name="Medium Shading 2" w:semiHidden="0" w:uiPriority="64" w:unhideWhenUsed="0"/>
+    <w:lsdException w:name="Medium List 1" w:semiHidden="0" w:uiPriority="65" w:unhideWhenUsed="0"/>
+    <w:lsdException w:name="Medium List 2" w:semiHidden="0" w:uiPriority="66" w:unhideWhenUsed="0"/>
+    <w:lsdException w:name="Medium Grid 1" w:semiHidden="0" w:uiPriority="67" w:unhideWhenUsed="0"/>
+    <w:lsdException w:name="Medium Grid 2" w:semiHidden="0" w:uiPriority="68" w:unhideWhenUsed="0"/>
+    <w:lsdException w:name="Medium Grid 3" w:semiHidden="0" w:uiPriority="69" w:unhideWhenUsed="0"/>
+    <w:lsdException w:name="Dark List" w:semiHidden="0" w:uiPriority="70" w:unhideWhenUsed="0"/>
+    <w:lsdException w:name="Colorful Shading" w:semiHidden="0" w:uiPriority="71" w:unhideWhenUsed="0"/>
+    <w:lsdException w:name="Colorful List" w:semiHidden="0" w:uiPriority="72" w:unhideWhenUsed="0"/>
+    <w:lsdException w:name="Colorful Grid" w:semiHidden="0" w:uiPriority="73" w:unhideWhenUsed="0"/>
+    <w:lsdException w:name="Light Shading Accent 1" w:semiHidden="0" w:uiPriority="60" w:unhideWhenUsed="0"/>
+    <w:lsdException w:name="Light List Accent 1" w:semiHidden="0" w:uiPriority="61" w:unhideWhenUsed="0"/>
+    <w:lsdException w:name="Light Grid Accent 1" w:semiHidden="0" w:uiPriority="62" w:unhideWhenUsed="0"/>
+    <w:lsdException w:name="Medium Shading 1 Accent 1" w:semiHidden="0" w:uiPriority="63" w:unhideWhenUsed="0"/>
+    <w:lsdException w:name="Medium Shading 2 Accent 1" w:semiHidden="0" w:uiPriority="64" w:unhideWhenUsed="0"/>
+    <w:lsdException w:name="Medium List 1 Accent 1" w:semiHidden="0" w:uiPriority="65" w:unhideWhenUsed="0"/>
+    <w:lsdException w:name="Revision" w:unhideWhenUsed="0"/>
+    <w:lsdException w:name="List Paragraph" w:semiHidden="0" w:uiPriority="34" w:unhideWhenUsed="0" w:qFormat="1"/>
+    <w:lsdException w:name="Quote" w:semiHidden="0" w:uiPriority="29" w:unhideWhenUsed="0" w:qFormat="1"/>
+    <w:lsdException w:name="Intense Quote" w:semiHidden="0" w:uiPriority="30" w:unhideWhenUsed="0" w:qFormat="1"/>
+    <w:lsdException w:name="Medium List 2 Accent 1" w:semiHidden="0" w:uiPriority="66" w:unhideWhenUsed="0"/>
+    <w:lsdException w:name="Medium Grid 1 Accent 1" w:semiHidden="0" w:uiPriority="67" w:unhideWhenUsed="0"/>
+    <w:lsdException w:name="Medium Grid 2 Accent 1" w:semiHidden="0" w:uiPriority="68" w:unhideWhenUsed="0"/>
+    <w:lsdException w:name="Medium Grid 3 Accent 1" w:semiHidden="0" w:uiPriority="69" w:unhideWhenUsed="0"/>
+    <w:lsdException w:name="Dark List Accent 1" w:semiHidden="0" w:uiPriority="70" w:unhideWhenUsed="0"/>
+    <w:lsdException w:name="Colorful Shading Accent 1" w:semiHidden="0" w:uiPriority="71" w:unhideWhenUsed="0"/>
+    <w:lsdException w:name="Colorful List Accent 1" w:semiHidden="0" w:uiPriority="72" w:unhideWhenUsed="0"/>
+    <w:lsdException w:name="Colorful Grid Accent 1" w:semiHidden="0" w:uiPriority="73" w:unhideWhenUsed="0"/>
+    <w:lsdException w:name="Light Shading Accent 2" w:semiHidden="0" w:uiPriority="60" w:unhideWhenUsed="0"/>
+    <w:lsdException w:name="Light List Accent 2" w:semiHidden="0" w:uiPriority="61" w:unhideWhenUsed="0"/>
+    <w:lsdException w:name="Light Grid Accent 2" w:semiHidden="0" w:uiPriority="62" w:unhideWhenUsed="0"/>
+    <w:lsdException w:name="Medium Shading 1 Accent 2" w:semiHidden="0" w:uiPriority="63" w:unhideWhenUsed="0"/>
+    <w:lsdException w:name="Medium Shading 2 Accent 2" w:semiHidden="0" w:uiPriority="64" w:unhideWhenUsed="0"/>
+    <w:lsdException w:name="Medium List 1 Accent 2" w:semiHidden="0" w:uiPriority="65" w:unhideWhenUsed="0"/>
+    <w:lsdException w:name="Medium List 2 Accent 2" w:semiHidden="0" w:uiPriority="66" w:unhideWhenUsed="0"/>
+    <w:lsdException w:name="Medium Grid 1 Accent 2" w:semiHidden="0" w:uiPriority="67" w:unhideWhenUsed="0"/>
+    <w:lsdException w:name="Medium Grid 2 Accent 2" w:semiHidden="0" w:uiPriority="68" w:unhideWhenUsed="0"/>
+    <w:lsdException w:name="Medium Grid 3 Accent 2" w:semiHidden="0" w:uiPriority="69" w:unhideWhenUsed="0"/>
+    <w:lsdException w:name="Dark List Accent 2" w:semiHidden="0" w:uiPriority="70" w:unhideWhenUsed="0"/>
+    <w:lsdException w:name="Colorful Shading Accent 2" w:semiHidden="0" w:uiPriority="71" w:unhideWhenUsed="0"/>
+    <w:lsdException w:name="Colorful List Accent 2" w:semiHidden="0" w:uiPriority="72" w:unhideWhenUsed="0"/>
+    <w:lsdException w:name="Colorful Grid Accent 2" w:semiHidden="0" w:uiPriority="73" w:unhideWhenUsed="0"/>
+    <w:lsdException w:name="Light Shading Accent 3" w:semiHidden="0" w:uiPriority="60" w:unhideWhenUsed="0"/>
+    <w:lsdException w:name="Light List Accent 3" w:semiHidden="0" w:uiPriority="61" w:unhideWhenUsed="0"/>
+    <w:lsdException w:name="Light Grid Accent 3" w:semiHidden="0" w:uiPriority="62" w:unhideWhenUsed="0"/>
+    <w:lsdException w:name="Medium Shading 1 Accent 3" w:semiHidden="0" w:uiPriority="63" w:unhideWhenUsed="0"/>
+    <w:lsdException w:name="Medium Shading 2 Accent 3" w:semiHidden="0" w:uiPriority="64" w:unhideWhenUsed="0"/>
+    <w:lsdException w:name="Medium List 1 Accent 3" w:semiHidden="0" w:uiPriority="65" w:unhideWhenUsed="0"/>
+    <w:lsdException w:name="Medium List 2 Accent 3" w:semiHidden="0" w:uiPriority="66" w:unhideWhenUsed="0"/>
+    <w:lsdException w:name="Medium Grid 1 Accent 3" w:semiHidden="0" w:uiPriority="67" w:unhideWhenUsed="0"/>
+    <w:lsdException w:name="Medium Grid 2 Accent 3" w:semiHidden="0" w:uiPriority="68" w:unhideWhenUsed="0"/>
+    <w:lsdException w:name="Medium Grid 3 Accent 3" w:semiHidden="0" w:uiPriority="69" w:unhideWhenUsed="0"/>
+    <w:lsdException w:name="Dark List Accent 3" w:semiHidden="0" w:uiPriority="70" w:unhideWhenUsed="0"/>
+    <w:lsdException w:name="Colorful Shading Accent 3" w:semiHidden="0" w:uiPriority="71" w:unhideWhenUsed="0"/>
+    <w:lsdException w:name="Colorful List Accent 3" w:semiHidden="0" w:uiPriority="72" w:unhideWhenUsed="0"/>
+    <w:lsdException w:name="Colorful Grid Accent 3" w:semiHidden="0" w:uiPriority="73" w:unhideWhenUsed="0"/>
+    <w:lsdException w:name="Light Shading Accent 4" w:semiHidden="0" w:uiPriority="60" w:unhideWhenUsed="0"/>
+    <w:lsdException w:name="Light List Accent 4" w:semiHidden="0" w:uiPriority="61" w:unhideWhenUsed="0"/>
+    <w:lsdException w:name="Light Grid Accent 4" w:semiHidden="0" w:uiPriority="62" w:unhideWhenUsed="0"/>
+    <w:lsdException w:name="Medium Shading 1 Accent 4" w:semiHidden="0" w:uiPriority="63" w:unhideWhenUsed="0"/>
+    <w:lsdException w:name="Medium Shading 2 Accent 4" w:semiHidden="0" w:uiPriority="64" w:unhideWhenUsed="0"/>
+    <w:lsdException w:name="Medium List 1 Accent 4" w:semiHidden="0" w:uiPriority="65" w:unhideWhenUsed="0"/>
+    <w:lsdException w:name="Medium List 2 Accent 4" w:semiHidden="0" w:uiPriority="66" w:unhideWhenUsed="0"/>
+    <w:lsdException w:name="Medium Grid 1 Accent 4" w:semiHidden="0" w:uiPriority="67" w:unhideWhenUsed="0"/>
+    <w:lsdException w:name="Medium Grid 2 Accent 4" w:semiHidden="0" w:uiPriority="68" w:unhideWhenUsed="0"/>
+    <w:lsdException w:name="Medium Grid 3 Accent 4" w:semiHidden="0" w:uiPriority="69" w:unhideWhenUsed="0"/>
+    <w:lsdException w:name="Dark List Accent 4" w:semiHidden="0" w:uiPriority="70" w:unhideWhenUsed="0"/>
+    <w:lsdException w:name="Colorful Shading Accent 4" w:semiHidden="0" w:uiPriority="71" w:unhideWhenUsed="0"/>
+    <w:lsdException w:name="Colorful List Accent 4" w:semiHidden="0" w:uiPriority="72" w:unhideWhenUsed="0"/>
+    <w:lsdException w:name="Colorful Grid Accent 4" w:semiHidden="0" w:uiPriority="73" w:unhideWhenUsed="0"/>
+    <w:lsdException w:name="Light Shading Accent 5" w:semiHidden="0" w:uiPriority="60" w:unhideWhenUsed="0"/>
+    <w:lsdException w:name="Light List Accent 5" w:semiHidden="0" w:uiPriority="61" w:unhideWhenUsed="0"/>
+    <w:lsdException w:name="Light Grid Accent 5" w:semiHidden="0" w:uiPriority="62" w:unhideWhenUsed="0"/>
+    <w:lsdException w:name="Medium Shading 1 Accent 5" w:semiHidden="0" w:uiPriority="63" w:unhideWhenUsed="0"/>
+    <w:lsdException w:name="Medium Shading 2 Accent 5" w:semiHidden="0" w:uiPriority="64" w:unhideWhenUsed="0"/>
+    <w:lsdException w:name="Medium List 1 Accent 5" w:semiHidden="0" w:uiPriority="65" w:unhideWhenUsed="0"/>
+    <w:lsdException w:name="Medium List 2 Accent 5" w:semiHidden="0" w:uiPriority="66" w:unhideWhenUsed="0"/>
+    <w:lsdException w:name="Medium Grid 1 Accent 5" w:semiHidden="0" w:uiPriority="67" w:unhideWhenUsed="0"/>
+    <w:lsdException w:name="Medium Grid 2 Accent 5" w:semiHidden="0" w:uiPriority="68" w:unhideWhenUsed="0"/>
+    <w:lsdException w:name="Medium Grid 3 Accent 5" w:semiHidden="0" w:uiPriority="69" w:unhideWhenUsed="0"/>
+    <w:lsdException w:name="Dark List Accent 5" w:semiHidden="0" w:uiPriority="70" w:unhideWhenUsed="0"/>
+    <w:lsdException w:name="Colorful Shading Accent 5" w:semiHidden="0" w:uiPriority="71" w:unhideWhenUsed="0"/>
+    <w:lsdException w:name="Colorful List Accent 5" w:semiHidden="0" w:uiPriority="72" w:unhideWhenUsed="0"/>
+    <w:lsdException w:name="Colorful Grid Accent 5" w:semiHidden="0" w:uiPriority="73" w:unhideWhenUsed="0"/>
+    <w:lsdException w:name="Light Shading Accent 6" w:semiHidden="0" w:uiPriority="60" w:unhideWhenUsed="0"/>
+    <w:lsdException w:name="Light List Accent 6" w:semiHidden="0" w:uiPriority="61" w:unhideWhenUsed="0"/>
+    <w:lsdException w:name="Light Grid Accent 6" w:semiHidden="0" w:uiPriority="62" w:unhideWhenUsed="0"/>
+    <w:lsdException w:name="Medium Shading 1 Accent 6" w:semiHidden="0" w:uiPriority="63" w:unhideWhenUsed="0"/>
+    <w:lsdException w:name="Medium Shading 2 Accent 6" w:semiHidden="0" w:uiPriority="64" w:unhideWhenUsed="0"/>
+    <w:lsdException w:name="Medium List 1 Accent 6" w:semiHidden="0" w:uiPriority="65" w:unhideWhenUsed="0"/>
+    <w:lsdException w:name="Medium List 2 Accent 6" w:semiHidden="0" w:uiPriority="66" w:unhideWhenUsed="0"/>
+    <w:lsdException w:name="Medium Grid 1 Accent 6" w:semiHidden="0" w:uiPriority="67" w:unhideWhenUsed="0"/>
+    <w:lsdException w:name="Medium Grid 2 Accent 6" w:semiHidden="0" w:uiPriority="68" w:unhideWhenUsed="0"/>
+    <w:lsdException w:name="Medium Grid 3 Accent 6" w:semiHidden="0" w:uiPriority="69" w:unhideWhenUsed="0"/>
+    <w:lsdException w:name="Dark List Accent 6" w:semiHidden="0" w:uiPriority="70" w:unhideWhenUsed="0"/>
+    <w:lsdException w:name="Colorful Shading Accent 6" w:semiHidden="0" w:uiPriority="71" w:unhideWhenUsed="0"/>
+    <w:lsdException w:name="Colorful List Accent 6" w:semiHidden="0" w:uiPriority="72" w:unhideWhenUsed="0"/>
+    <w:lsdException w:name="Colorful Grid Accent 6" w:semiHidden="0" w:uiPriority="73" w:unhideWhenUsed="0"/>
+    <w:lsdException w:name="Subtle Emphasis" w:semiHidden="0" w:uiPriority="19" w:unhideWhenUsed="0" w:qFormat="1"/>
+    <w:lsdException w:name="Intense Emphasis" w:semiHidden="0" w:uiPriority="21" w:unhideWhenUsed="0" w:qFormat="1"/>
+    <w:lsdException w:name="Subtle Reference" w:semiHidden="0" w:uiPriority="31" w:unhideWhenUsed="0" w:qFormat="1"/>
+    <w:lsdException w:name="Intense Reference" w:semiHidden="0" w:uiPriority="32" w:unhideWhenUsed="0" w:qFormat="1"/>
+    <w:lsdException w:name="Book Title" w:semiHidden="0" w:uiPriority="33" w:unhideWhenUsed="0" w:qFormat="1"/>
+    <w:lsdException w:name="Bibliography" w:uiPriority="37"/>
+    <w:lsdException w:name="TOC Heading" w:uiPriority="39" w:qFormat="1"/>
   </w:latentStyles>
-  <w:style w:type="paragraph" w:default="1" w:styleId="a">
+  <w:style w:type="paragraph" w:default="1" w:styleId="Normal">
     <w:name w:val="Normal"/>
     <w:qFormat/>
     <w:rsid w:val="001C217E"/>
@@ -26318,11 +25656,11 @@
       <w:szCs w:val="24"/>
     </w:rPr>
   </w:style>
-  <w:style w:type="paragraph" w:styleId="1">
+  <w:style w:type="paragraph" w:styleId="Heading1">
     <w:name w:val="heading 1"/>
-    <w:basedOn w:val="a"/>
-    <w:next w:val="a"/>
-    <w:link w:val="1Char"/>
+    <w:basedOn w:val="Normal"/>
+    <w:next w:val="Normal"/>
+    <w:link w:val="Heading1Char"/>
     <w:uiPriority w:val="9"/>
     <w:qFormat/>
     <w:rsid w:val="00A81459"/>
@@ -26340,11 +25678,11 @@
       <w:szCs w:val="32"/>
     </w:rPr>
   </w:style>
-  <w:style w:type="paragraph" w:styleId="2">
+  <w:style w:type="paragraph" w:styleId="Heading2">
     <w:name w:val="heading 2"/>
-    <w:basedOn w:val="a"/>
-    <w:next w:val="a"/>
-    <w:link w:val="2Char"/>
+    <w:basedOn w:val="Normal"/>
+    <w:next w:val="Normal"/>
+    <w:link w:val="Heading2Char"/>
     <w:uiPriority w:val="9"/>
     <w:unhideWhenUsed/>
     <w:qFormat/>
@@ -26361,11 +25699,11 @@
       <w:szCs w:val="26"/>
     </w:rPr>
   </w:style>
-  <w:style w:type="paragraph" w:styleId="3">
+  <w:style w:type="paragraph" w:styleId="Heading3">
     <w:name w:val="heading 3"/>
-    <w:basedOn w:val="a"/>
-    <w:next w:val="a"/>
-    <w:link w:val="3Char"/>
+    <w:basedOn w:val="Normal"/>
+    <w:next w:val="Normal"/>
+    <w:link w:val="Heading3Char"/>
     <w:uiPriority w:val="9"/>
     <w:unhideWhenUsed/>
     <w:qFormat/>
@@ -26382,11 +25720,11 @@
       <w:sz w:val="28"/>
     </w:rPr>
   </w:style>
-  <w:style w:type="paragraph" w:styleId="4">
+  <w:style w:type="paragraph" w:styleId="Heading4">
     <w:name w:val="heading 4"/>
-    <w:basedOn w:val="a"/>
-    <w:next w:val="a"/>
-    <w:link w:val="4Char"/>
+    <w:basedOn w:val="Normal"/>
+    <w:next w:val="Normal"/>
+    <w:link w:val="Heading4Char"/>
     <w:uiPriority w:val="9"/>
     <w:semiHidden/>
     <w:unhideWhenUsed/>
@@ -26405,13 +25743,13 @@
       <w:color w:val="365F91" w:themeColor="accent1" w:themeShade="BF"/>
     </w:rPr>
   </w:style>
-  <w:style w:type="character" w:default="1" w:styleId="a0">
+  <w:style w:type="character" w:default="1" w:styleId="DefaultParagraphFont">
     <w:name w:val="Default Paragraph Font"/>
     <w:uiPriority w:val="1"/>
     <w:semiHidden/>
     <w:unhideWhenUsed/>
   </w:style>
-  <w:style w:type="table" w:default="1" w:styleId="a1">
+  <w:style w:type="table" w:default="1" w:styleId="TableNormal">
     <w:name w:val="Normal Table"/>
     <w:uiPriority w:val="99"/>
     <w:semiHidden/>
@@ -26426,15 +25764,15 @@
       </w:tblCellMar>
     </w:tblPr>
   </w:style>
-  <w:style w:type="numbering" w:default="1" w:styleId="a2">
+  <w:style w:type="numbering" w:default="1" w:styleId="NoList">
     <w:name w:val="No List"/>
     <w:uiPriority w:val="99"/>
     <w:semiHidden/>
     <w:unhideWhenUsed/>
   </w:style>
-  <w:style w:type="table" w:styleId="a3">
+  <w:style w:type="table" w:styleId="TableGrid">
     <w:name w:val="Table Grid"/>
-    <w:basedOn w:val="a1"/>
+    <w:basedOn w:val="TableNormal"/>
     <w:uiPriority w:val="59"/>
     <w:rsid w:val="001C217E"/>
     <w:pPr>
@@ -26446,6 +25784,7 @@
       <w:szCs w:val="20"/>
     </w:rPr>
     <w:tblPr>
+      <w:tblInd w:w="0" w:type="dxa"/>
       <w:tblBorders>
         <w:top w:val="single" w:sz="4" w:space="0" w:color="auto"/>
         <w:left w:val="single" w:sz="4" w:space="0" w:color="auto"/>
@@ -26454,11 +25793,17 @@
         <w:insideH w:val="single" w:sz="4" w:space="0" w:color="auto"/>
         <w:insideV w:val="single" w:sz="4" w:space="0" w:color="auto"/>
       </w:tblBorders>
+      <w:tblCellMar>
+        <w:top w:w="0" w:type="dxa"/>
+        <w:left w:w="108" w:type="dxa"/>
+        <w:bottom w:w="0" w:type="dxa"/>
+        <w:right w:w="108" w:type="dxa"/>
+      </w:tblCellMar>
     </w:tblPr>
   </w:style>
-  <w:style w:type="paragraph" w:styleId="a4">
+  <w:style w:type="paragraph" w:styleId="ListParagraph">
     <w:name w:val="List Paragraph"/>
-    <w:basedOn w:val="a"/>
+    <w:basedOn w:val="Normal"/>
     <w:uiPriority w:val="34"/>
     <w:qFormat/>
     <w:rsid w:val="002736F1"/>
@@ -26467,10 +25812,10 @@
       <w:contextualSpacing/>
     </w:pPr>
   </w:style>
-  <w:style w:type="character" w:customStyle="1" w:styleId="1Char">
-    <w:name w:val="عنوان 1 Char"/>
-    <w:basedOn w:val="a0"/>
-    <w:link w:val="1"/>
+  <w:style w:type="character" w:customStyle="1" w:styleId="Heading1Char">
+    <w:name w:val="Heading 1 Char"/>
+    <w:basedOn w:val="DefaultParagraphFont"/>
+    <w:link w:val="Heading1"/>
     <w:uiPriority w:val="9"/>
     <w:rsid w:val="00A81459"/>
     <w:rPr>
@@ -26480,10 +25825,10 @@
       <w:szCs w:val="32"/>
     </w:rPr>
   </w:style>
-  <w:style w:type="paragraph" w:styleId="a5">
+  <w:style w:type="paragraph" w:styleId="TOCHeading">
     <w:name w:val="TOC Heading"/>
-    <w:basedOn w:val="1"/>
-    <w:next w:val="a"/>
+    <w:basedOn w:val="Heading1"/>
+    <w:next w:val="Normal"/>
     <w:uiPriority w:val="39"/>
     <w:unhideWhenUsed/>
     <w:qFormat/>
@@ -26493,10 +25838,10 @@
       <w:outlineLvl w:val="9"/>
     </w:pPr>
   </w:style>
-  <w:style w:type="paragraph" w:styleId="20">
+  <w:style w:type="paragraph" w:styleId="TOC2">
     <w:name w:val="toc 2"/>
-    <w:basedOn w:val="a"/>
-    <w:next w:val="a"/>
+    <w:basedOn w:val="Normal"/>
+    <w:next w:val="Normal"/>
     <w:autoRedefine/>
     <w:uiPriority w:val="39"/>
     <w:unhideWhenUsed/>
@@ -26511,10 +25856,10 @@
       <w:szCs w:val="22"/>
     </w:rPr>
   </w:style>
-  <w:style w:type="paragraph" w:styleId="10">
+  <w:style w:type="paragraph" w:styleId="TOC1">
     <w:name w:val="toc 1"/>
-    <w:basedOn w:val="a"/>
-    <w:next w:val="a"/>
+    <w:basedOn w:val="Normal"/>
+    <w:next w:val="Normal"/>
     <w:autoRedefine/>
     <w:uiPriority w:val="39"/>
     <w:unhideWhenUsed/>
@@ -26528,10 +25873,10 @@
       <w:szCs w:val="22"/>
     </w:rPr>
   </w:style>
-  <w:style w:type="paragraph" w:styleId="30">
+  <w:style w:type="paragraph" w:styleId="TOC3">
     <w:name w:val="toc 3"/>
-    <w:basedOn w:val="a"/>
-    <w:next w:val="a"/>
+    <w:basedOn w:val="Normal"/>
+    <w:next w:val="Normal"/>
     <w:autoRedefine/>
     <w:uiPriority w:val="39"/>
     <w:unhideWhenUsed/>
@@ -26548,7 +25893,7 @@
   </w:style>
   <w:style w:type="character" w:styleId="Hyperlink">
     <w:name w:val="Hyperlink"/>
-    <w:basedOn w:val="a0"/>
+    <w:basedOn w:val="DefaultParagraphFont"/>
     <w:uiPriority w:val="99"/>
     <w:unhideWhenUsed/>
     <w:rsid w:val="00A81459"/>
@@ -26557,10 +25902,10 @@
       <w:u w:val="single"/>
     </w:rPr>
   </w:style>
-  <w:style w:type="paragraph" w:styleId="a6">
+  <w:style w:type="paragraph" w:styleId="Header">
     <w:name w:val="header"/>
-    <w:basedOn w:val="a"/>
-    <w:link w:val="Char"/>
+    <w:basedOn w:val="Normal"/>
+    <w:link w:val="HeaderChar"/>
     <w:uiPriority w:val="99"/>
     <w:unhideWhenUsed/>
     <w:rsid w:val="005A6CFB"/>
@@ -26571,10 +25916,10 @@
       </w:tabs>
     </w:pPr>
   </w:style>
-  <w:style w:type="character" w:customStyle="1" w:styleId="Char">
-    <w:name w:val="رأس الصفحة Char"/>
-    <w:basedOn w:val="a0"/>
-    <w:link w:val="a6"/>
+  <w:style w:type="character" w:customStyle="1" w:styleId="HeaderChar">
+    <w:name w:val="Header Char"/>
+    <w:basedOn w:val="DefaultParagraphFont"/>
+    <w:link w:val="Header"/>
     <w:uiPriority w:val="99"/>
     <w:rsid w:val="005A6CFB"/>
     <w:rPr>
@@ -26583,10 +25928,10 @@
       <w:szCs w:val="24"/>
     </w:rPr>
   </w:style>
-  <w:style w:type="paragraph" w:styleId="a7">
+  <w:style w:type="paragraph" w:styleId="Footer">
     <w:name w:val="footer"/>
-    <w:basedOn w:val="a"/>
-    <w:link w:val="Char0"/>
+    <w:basedOn w:val="Normal"/>
+    <w:link w:val="FooterChar"/>
     <w:uiPriority w:val="99"/>
     <w:unhideWhenUsed/>
     <w:rsid w:val="005A6CFB"/>
@@ -26597,10 +25942,10 @@
       </w:tabs>
     </w:pPr>
   </w:style>
-  <w:style w:type="character" w:customStyle="1" w:styleId="Char0">
-    <w:name w:val="تذييل الصفحة Char"/>
-    <w:basedOn w:val="a0"/>
-    <w:link w:val="a7"/>
+  <w:style w:type="character" w:customStyle="1" w:styleId="FooterChar">
+    <w:name w:val="Footer Char"/>
+    <w:basedOn w:val="DefaultParagraphFont"/>
+    <w:link w:val="Footer"/>
     <w:uiPriority w:val="99"/>
     <w:rsid w:val="005A6CFB"/>
     <w:rPr>
@@ -26609,10 +25954,10 @@
       <w:szCs w:val="24"/>
     </w:rPr>
   </w:style>
-  <w:style w:type="paragraph" w:styleId="a8">
+  <w:style w:type="paragraph" w:styleId="Caption">
     <w:name w:val="caption"/>
-    <w:basedOn w:val="a"/>
-    <w:next w:val="a"/>
+    <w:basedOn w:val="Normal"/>
+    <w:next w:val="Normal"/>
     <w:uiPriority w:val="35"/>
     <w:unhideWhenUsed/>
     <w:qFormat/>
@@ -26628,17 +25973,17 @@
       <w:szCs w:val="18"/>
     </w:rPr>
   </w:style>
-  <w:style w:type="paragraph" w:styleId="a9">
+  <w:style w:type="paragraph" w:styleId="TableofFigures">
     <w:name w:val="table of figures"/>
-    <w:basedOn w:val="a"/>
-    <w:next w:val="a"/>
+    <w:basedOn w:val="Normal"/>
+    <w:next w:val="Normal"/>
     <w:uiPriority w:val="99"/>
     <w:unhideWhenUsed/>
     <w:rsid w:val="005A6CFB"/>
   </w:style>
-  <w:style w:type="character" w:styleId="aa">
+  <w:style w:type="character" w:styleId="SubtleEmphasis">
     <w:name w:val="Subtle Emphasis"/>
-    <w:basedOn w:val="a0"/>
+    <w:basedOn w:val="DefaultParagraphFont"/>
     <w:uiPriority w:val="19"/>
     <w:qFormat/>
     <w:rsid w:val="002D3F3B"/>
@@ -26648,11 +25993,11 @@
       <w:color w:val="404040" w:themeColor="text1" w:themeTint="BF"/>
     </w:rPr>
   </w:style>
-  <w:style w:type="paragraph" w:styleId="ab">
+  <w:style w:type="paragraph" w:styleId="Subtitle">
     <w:name w:val="Subtitle"/>
-    <w:basedOn w:val="a"/>
-    <w:next w:val="a"/>
-    <w:link w:val="Char1"/>
+    <w:basedOn w:val="Normal"/>
+    <w:next w:val="Normal"/>
+    <w:link w:val="SubtitleChar"/>
     <w:uiPriority w:val="11"/>
     <w:qFormat/>
     <w:rsid w:val="004608D8"/>
@@ -26671,10 +26016,10 @@
       <w:szCs w:val="22"/>
     </w:rPr>
   </w:style>
-  <w:style w:type="character" w:customStyle="1" w:styleId="Char1">
-    <w:name w:val="عنوان فرعي Char"/>
-    <w:basedOn w:val="a0"/>
-    <w:link w:val="ab"/>
+  <w:style w:type="character" w:customStyle="1" w:styleId="SubtitleChar">
+    <w:name w:val="Subtitle Char"/>
+    <w:basedOn w:val="DefaultParagraphFont"/>
+    <w:link w:val="Subtitle"/>
     <w:uiPriority w:val="11"/>
     <w:rsid w:val="004608D8"/>
     <w:rPr>
@@ -26685,10 +26030,10 @@
       <w:sz w:val="32"/>
     </w:rPr>
   </w:style>
-  <w:style w:type="character" w:customStyle="1" w:styleId="2Char">
-    <w:name w:val="عنوان 2 Char"/>
-    <w:basedOn w:val="a0"/>
-    <w:link w:val="2"/>
+  <w:style w:type="character" w:customStyle="1" w:styleId="Heading2Char">
+    <w:name w:val="Heading 2 Char"/>
+    <w:basedOn w:val="DefaultParagraphFont"/>
+    <w:link w:val="Heading2"/>
     <w:uiPriority w:val="9"/>
     <w:rsid w:val="000C692F"/>
     <w:rPr>
@@ -26697,10 +26042,10 @@
       <w:szCs w:val="26"/>
     </w:rPr>
   </w:style>
-  <w:style w:type="character" w:customStyle="1" w:styleId="3Char">
-    <w:name w:val="عنوان 3 Char"/>
-    <w:basedOn w:val="a0"/>
-    <w:link w:val="3"/>
+  <w:style w:type="character" w:customStyle="1" w:styleId="Heading3Char">
+    <w:name w:val="Heading 3 Char"/>
+    <w:basedOn w:val="DefaultParagraphFont"/>
+    <w:link w:val="Heading3"/>
     <w:uiPriority w:val="9"/>
     <w:rsid w:val="000C692F"/>
     <w:rPr>
@@ -26709,9 +26054,9 @@
       <w:szCs w:val="24"/>
     </w:rPr>
   </w:style>
-  <w:style w:type="paragraph" w:styleId="ac">
+  <w:style w:type="paragraph" w:styleId="NoSpacing">
     <w:name w:val="No Spacing"/>
-    <w:link w:val="Char2"/>
+    <w:link w:val="NoSpacingChar"/>
     <w:uiPriority w:val="1"/>
     <w:qFormat/>
     <w:rsid w:val="00C76435"/>
@@ -26722,19 +26067,19 @@
       <w:rFonts w:eastAsiaTheme="minorEastAsia"/>
     </w:rPr>
   </w:style>
-  <w:style w:type="character" w:customStyle="1" w:styleId="Char2">
-    <w:name w:val="بلا تباعد Char"/>
-    <w:basedOn w:val="a0"/>
-    <w:link w:val="ac"/>
+  <w:style w:type="character" w:customStyle="1" w:styleId="NoSpacingChar">
+    <w:name w:val="No Spacing Char"/>
+    <w:basedOn w:val="DefaultParagraphFont"/>
+    <w:link w:val="NoSpacing"/>
     <w:uiPriority w:val="1"/>
     <w:rsid w:val="00C76435"/>
     <w:rPr>
       <w:rFonts w:eastAsiaTheme="minorEastAsia"/>
     </w:rPr>
   </w:style>
-  <w:style w:type="paragraph" w:styleId="ad">
+  <w:style w:type="paragraph" w:styleId="NormalWeb">
     <w:name w:val="Normal (Web)"/>
-    <w:basedOn w:val="a"/>
+    <w:basedOn w:val="Normal"/>
     <w:uiPriority w:val="99"/>
     <w:unhideWhenUsed/>
     <w:rsid w:val="00A17810"/>
@@ -26742,9 +26087,9 @@
       <w:spacing w:before="100" w:beforeAutospacing="1" w:after="100" w:afterAutospacing="1"/>
     </w:pPr>
   </w:style>
-  <w:style w:type="character" w:styleId="ae">
+  <w:style w:type="character" w:styleId="Strong">
     <w:name w:val="Strong"/>
-    <w:basedOn w:val="a0"/>
+    <w:basedOn w:val="DefaultParagraphFont"/>
     <w:uiPriority w:val="22"/>
     <w:qFormat/>
     <w:rsid w:val="00A17810"/>
@@ -26753,10 +26098,10 @@
       <w:bCs/>
     </w:rPr>
   </w:style>
-  <w:style w:type="character" w:customStyle="1" w:styleId="4Char">
-    <w:name w:val="عنوان 4 Char"/>
-    <w:basedOn w:val="a0"/>
-    <w:link w:val="4"/>
+  <w:style w:type="character" w:customStyle="1" w:styleId="Heading4Char">
+    <w:name w:val="Heading 4 Char"/>
+    <w:basedOn w:val="DefaultParagraphFont"/>
+    <w:link w:val="Heading4"/>
     <w:uiPriority w:val="9"/>
     <w:semiHidden/>
     <w:rsid w:val="001B1AAE"/>
@@ -26769,10 +26114,10 @@
       <w:szCs w:val="24"/>
     </w:rPr>
   </w:style>
-  <w:style w:type="paragraph" w:styleId="af">
+  <w:style w:type="paragraph" w:styleId="BalloonText">
     <w:name w:val="Balloon Text"/>
-    <w:basedOn w:val="a"/>
-    <w:link w:val="Char3"/>
+    <w:basedOn w:val="Normal"/>
+    <w:link w:val="BalloonTextChar"/>
     <w:uiPriority w:val="99"/>
     <w:semiHidden/>
     <w:unhideWhenUsed/>
@@ -26783,10 +26128,10 @@
       <w:szCs w:val="16"/>
     </w:rPr>
   </w:style>
-  <w:style w:type="character" w:customStyle="1" w:styleId="Char3">
-    <w:name w:val="نص في بالون Char"/>
-    <w:basedOn w:val="a0"/>
-    <w:link w:val="af"/>
+  <w:style w:type="character" w:customStyle="1" w:styleId="BalloonTextChar">
+    <w:name w:val="Balloon Text Char"/>
+    <w:basedOn w:val="DefaultParagraphFont"/>
+    <w:link w:val="BalloonText"/>
     <w:uiPriority w:val="99"/>
     <w:semiHidden/>
     <w:rsid w:val="008B3429"/>
@@ -26798,7 +26143,7 @@
   </w:style>
   <w:style w:type="character" w:customStyle="1" w:styleId="fontstyle01">
     <w:name w:val="fontstyle01"/>
-    <w:basedOn w:val="a0"/>
+    <w:basedOn w:val="DefaultParagraphFont"/>
     <w:rsid w:val="00AA7A12"/>
     <w:rPr>
       <w:rFonts w:ascii="Calibri" w:hAnsi="Calibri" w:hint="default"/>
@@ -26810,6 +26155,196 @@
       <w:sz w:val="30"/>
       <w:szCs w:val="30"/>
     </w:rPr>
+  </w:style>
+</w:styles>
+</file>
+
+<file path=word/stylesWithEffects.xml><?xml version="1.0" encoding="utf-8"?>
+<w:styles xmlns:wpc="http://schemas.microsoft.com/office/word/2010/wordprocessingCanvas" xmlns:mc="http://schemas.openxmlformats.org/markup-compatibility/2006" xmlns:o="urn:schemas-microsoft-com:office:office" xmlns:r="http://schemas.openxmlformats.org/officeDocument/2006/relationships" xmlns:m="http://schemas.openxmlformats.org/officeDocument/2006/math" xmlns:v="urn:schemas-microsoft-com:vml" xmlns:wp14="http://schemas.microsoft.com/office/word/2010/wordprocessingDrawing" xmlns:wp="http://schemas.openxmlformats.org/drawingml/2006/wordprocessingDrawing" xmlns:w10="urn:schemas-microsoft-com:office:word" xmlns:w="http://schemas.openxmlformats.org/wordprocessingml/2006/main" xmlns:w14="http://schemas.microsoft.com/office/word/2010/wordml" xmlns:wpg="http://schemas.microsoft.com/office/word/2010/wordprocessingGroup" xmlns:wpi="http://schemas.microsoft.com/office/word/2010/wordprocessingInk" xmlns:wne="http://schemas.microsoft.com/office/word/2006/wordml" xmlns:wps="http://schemas.microsoft.com/office/word/2010/wordprocessingShape" mc:Ignorable="w14 wp14">
+  <w:docDefaults>
+    <w:rPrDefault>
+      <w:rPr>
+        <w:rFonts w:asciiTheme="minorHAnsi" w:eastAsiaTheme="minorEastAsia" w:hAnsiTheme="minorHAnsi" w:cstheme="minorBidi"/>
+        <w:sz w:val="22"/>
+        <w:szCs w:val="22"/>
+        <w:lang w:val="en-US" w:eastAsia="en-US" w:bidi="ar-SA"/>
+      </w:rPr>
+    </w:rPrDefault>
+    <w:pPrDefault>
+      <w:pPr>
+        <w:spacing w:after="200" w:line="276" w:lineRule="auto"/>
+      </w:pPr>
+    </w:pPrDefault>
+  </w:docDefaults>
+  <w:latentStyles w:defLockedState="0" w:defUIPriority="99" w:defSemiHidden="1" w:defUnhideWhenUsed="1" w:defQFormat="0" w:count="267">
+    <w:lsdException w:name="Normal" w:semiHidden="0" w:uiPriority="0" w:unhideWhenUsed="0" w:qFormat="1"/>
+    <w:lsdException w:name="heading 1" w:semiHidden="0" w:uiPriority="9" w:unhideWhenUsed="0" w:qFormat="1"/>
+    <w:lsdException w:name="heading 2" w:uiPriority="9" w:qFormat="1"/>
+    <w:lsdException w:name="heading 3" w:uiPriority="9" w:qFormat="1"/>
+    <w:lsdException w:name="heading 4" w:uiPriority="9" w:qFormat="1"/>
+    <w:lsdException w:name="heading 5" w:uiPriority="9" w:qFormat="1"/>
+    <w:lsdException w:name="heading 6" w:uiPriority="9" w:qFormat="1"/>
+    <w:lsdException w:name="heading 7" w:uiPriority="9" w:qFormat="1"/>
+    <w:lsdException w:name="heading 8" w:uiPriority="9" w:qFormat="1"/>
+    <w:lsdException w:name="heading 9" w:uiPriority="9" w:qFormat="1"/>
+    <w:lsdException w:name="toc 1" w:uiPriority="39"/>
+    <w:lsdException w:name="toc 2" w:uiPriority="39"/>
+    <w:lsdException w:name="toc 3" w:uiPriority="39"/>
+    <w:lsdException w:name="toc 4" w:uiPriority="39"/>
+    <w:lsdException w:name="toc 5" w:uiPriority="39"/>
+    <w:lsdException w:name="toc 6" w:uiPriority="39"/>
+    <w:lsdException w:name="toc 7" w:uiPriority="39"/>
+    <w:lsdException w:name="toc 8" w:uiPriority="39"/>
+    <w:lsdException w:name="toc 9" w:uiPriority="39"/>
+    <w:lsdException w:name="caption" w:uiPriority="35" w:qFormat="1"/>
+    <w:lsdException w:name="Title" w:semiHidden="0" w:uiPriority="10" w:unhideWhenUsed="0" w:qFormat="1"/>
+    <w:lsdException w:name="Default Paragraph Font" w:uiPriority="1"/>
+    <w:lsdException w:name="Subtitle" w:semiHidden="0" w:uiPriority="11" w:unhideWhenUsed="0" w:qFormat="1"/>
+    <w:lsdException w:name="Strong" w:semiHidden="0" w:uiPriority="22" w:unhideWhenUsed="0" w:qFormat="1"/>
+    <w:lsdException w:name="Emphasis" w:semiHidden="0" w:uiPriority="20" w:unhideWhenUsed="0" w:qFormat="1"/>
+    <w:lsdException w:name="Table Grid" w:semiHidden="0" w:uiPriority="59" w:unhideWhenUsed="0"/>
+    <w:lsdException w:name="Placeholder Text" w:unhideWhenUsed="0"/>
+    <w:lsdException w:name="No Spacing" w:semiHidden="0" w:uiPriority="1" w:unhideWhenUsed="0" w:qFormat="1"/>
+    <w:lsdException w:name="Light Shading" w:semiHidden="0" w:uiPriority="60" w:unhideWhenUsed="0"/>
+    <w:lsdException w:name="Light List" w:semiHidden="0" w:uiPriority="61" w:unhideWhenUsed="0"/>
+    <w:lsdException w:name="Light Grid" w:semiHidden="0" w:uiPriority="62" w:unhideWhenUsed="0"/>
+    <w:lsdException w:name="Medium Shading 1" w:semiHidden="0" w:uiPriority="63" w:unhideWhenUsed="0"/>
+    <w:lsdException w:name="Medium Shading 2" w:semiHidden="0" w:uiPriority="64" w:unhideWhenUsed="0"/>
+    <w:lsdException w:name="Medium List 1" w:semiHidden="0" w:uiPriority="65" w:unhideWhenUsed="0"/>
+    <w:lsdException w:name="Medium List 2" w:semiHidden="0" w:uiPriority="66" w:unhideWhenUsed="0"/>
+    <w:lsdException w:name="Medium Grid 1" w:semiHidden="0" w:uiPriority="67" w:unhideWhenUsed="0"/>
+    <w:lsdException w:name="Medium Grid 2" w:semiHidden="0" w:uiPriority="68" w:unhideWhenUsed="0"/>
+    <w:lsdException w:name="Medium Grid 3" w:semiHidden="0" w:uiPriority="69" w:unhideWhenUsed="0"/>
+    <w:lsdException w:name="Dark List" w:semiHidden="0" w:uiPriority="70" w:unhideWhenUsed="0"/>
+    <w:lsdException w:name="Colorful Shading" w:semiHidden="0" w:uiPriority="71" w:unhideWhenUsed="0"/>
+    <w:lsdException w:name="Colorful List" w:semiHidden="0" w:uiPriority="72" w:unhideWhenUsed="0"/>
+    <w:lsdException w:name="Colorful Grid" w:semiHidden="0" w:uiPriority="73" w:unhideWhenUsed="0"/>
+    <w:lsdException w:name="Light Shading Accent 1" w:semiHidden="0" w:uiPriority="60" w:unhideWhenUsed="0"/>
+    <w:lsdException w:name="Light List Accent 1" w:semiHidden="0" w:uiPriority="61" w:unhideWhenUsed="0"/>
+    <w:lsdException w:name="Light Grid Accent 1" w:semiHidden="0" w:uiPriority="62" w:unhideWhenUsed="0"/>
+    <w:lsdException w:name="Medium Shading 1 Accent 1" w:semiHidden="0" w:uiPriority="63" w:unhideWhenUsed="0"/>
+    <w:lsdException w:name="Medium Shading 2 Accent 1" w:semiHidden="0" w:uiPriority="64" w:unhideWhenUsed="0"/>
+    <w:lsdException w:name="Medium List 1 Accent 1" w:semiHidden="0" w:uiPriority="65" w:unhideWhenUsed="0"/>
+    <w:lsdException w:name="Revision" w:unhideWhenUsed="0"/>
+    <w:lsdException w:name="List Paragraph" w:semiHidden="0" w:uiPriority="34" w:unhideWhenUsed="0" w:qFormat="1"/>
+    <w:lsdException w:name="Quote" w:semiHidden="0" w:uiPriority="29" w:unhideWhenUsed="0" w:qFormat="1"/>
+    <w:lsdException w:name="Intense Quote" w:semiHidden="0" w:uiPriority="30" w:unhideWhenUsed="0" w:qFormat="1"/>
+    <w:lsdException w:name="Medium List 2 Accent 1" w:semiHidden="0" w:uiPriority="66" w:unhideWhenUsed="0"/>
+    <w:lsdException w:name="Medium Grid 1 Accent 1" w:semiHidden="0" w:uiPriority="67" w:unhideWhenUsed="0"/>
+    <w:lsdException w:name="Medium Grid 2 Accent 1" w:semiHidden="0" w:uiPriority="68" w:unhideWhenUsed="0"/>
+    <w:lsdException w:name="Medium Grid 3 Accent 1" w:semiHidden="0" w:uiPriority="69" w:unhideWhenUsed="0"/>
+    <w:lsdException w:name="Dark List Accent 1" w:semiHidden="0" w:uiPriority="70" w:unhideWhenUsed="0"/>
+    <w:lsdException w:name="Colorful Shading Accent 1" w:semiHidden="0" w:uiPriority="71" w:unhideWhenUsed="0"/>
+    <w:lsdException w:name="Colorful List Accent 1" w:semiHidden="0" w:uiPriority="72" w:unhideWhenUsed="0"/>
+    <w:lsdException w:name="Colorful Grid Accent 1" w:semiHidden="0" w:uiPriority="73" w:unhideWhenUsed="0"/>
+    <w:lsdException w:name="Light Shading Accent 2" w:semiHidden="0" w:uiPriority="60" w:unhideWhenUsed="0"/>
+    <w:lsdException w:name="Light List Accent 2" w:semiHidden="0" w:uiPriority="61" w:unhideWhenUsed="0"/>
+    <w:lsdException w:name="Light Grid Accent 2" w:semiHidden="0" w:uiPriority="62" w:unhideWhenUsed="0"/>
+    <w:lsdException w:name="Medium Shading 1 Accent 2" w:semiHidden="0" w:uiPriority="63" w:unhideWhenUsed="0"/>
+    <w:lsdException w:name="Medium Shading 2 Accent 2" w:semiHidden="0" w:uiPriority="64" w:unhideWhenUsed="0"/>
+    <w:lsdException w:name="Medium List 1 Accent 2" w:semiHidden="0" w:uiPriority="65" w:unhideWhenUsed="0"/>
+    <w:lsdException w:name="Medium List 2 Accent 2" w:semiHidden="0" w:uiPriority="66" w:unhideWhenUsed="0"/>
+    <w:lsdException w:name="Medium Grid 1 Accent 2" w:semiHidden="0" w:uiPriority="67" w:unhideWhenUsed="0"/>
+    <w:lsdException w:name="Medium Grid 2 Accent 2" w:semiHidden="0" w:uiPriority="68" w:unhideWhenUsed="0"/>
+    <w:lsdException w:name="Medium Grid 3 Accent 2" w:semiHidden="0" w:uiPriority="69" w:unhideWhenUsed="0"/>
+    <w:lsdException w:name="Dark List Accent 2" w:semiHidden="0" w:uiPriority="70" w:unhideWhenUsed="0"/>
+    <w:lsdException w:name="Colorful Shading Accent 2" w:semiHidden="0" w:uiPriority="71" w:unhideWhenUsed="0"/>
+    <w:lsdException w:name="Colorful List Accent 2" w:semiHidden="0" w:uiPriority="72" w:unhideWhenUsed="0"/>
+    <w:lsdException w:name="Colorful Grid Accent 2" w:semiHidden="0" w:uiPriority="73" w:unhideWhenUsed="0"/>
+    <w:lsdException w:name="Light Shading Accent 3" w:semiHidden="0" w:uiPriority="60" w:unhideWhenUsed="0"/>
+    <w:lsdException w:name="Light List Accent 3" w:semiHidden="0" w:uiPriority="61" w:unhideWhenUsed="0"/>
+    <w:lsdException w:name="Light Grid Accent 3" w:semiHidden="0" w:uiPriority="62" w:unhideWhenUsed="0"/>
+    <w:lsdException w:name="Medium Shading 1 Accent 3" w:semiHidden="0" w:uiPriority="63" w:unhideWhenUsed="0"/>
+    <w:lsdException w:name="Medium Shading 2 Accent 3" w:semiHidden="0" w:uiPriority="64" w:unhideWhenUsed="0"/>
+    <w:lsdException w:name="Medium List 1 Accent 3" w:semiHidden="0" w:uiPriority="65" w:unhideWhenUsed="0"/>
+    <w:lsdException w:name="Medium List 2 Accent 3" w:semiHidden="0" w:uiPriority="66" w:unhideWhenUsed="0"/>
+    <w:lsdException w:name="Medium Grid 1 Accent 3" w:semiHidden="0" w:uiPriority="67" w:unhideWhenUsed="0"/>
+    <w:lsdException w:name="Medium Grid 2 Accent 3" w:semiHidden="0" w:uiPriority="68" w:unhideWhenUsed="0"/>
+    <w:lsdException w:name="Medium Grid 3 Accent 3" w:semiHidden="0" w:uiPriority="69" w:unhideWhenUsed="0"/>
+    <w:lsdException w:name="Dark List Accent 3" w:semiHidden="0" w:uiPriority="70" w:unhideWhenUsed="0"/>
+    <w:lsdException w:name="Colorful Shading Accent 3" w:semiHidden="0" w:uiPriority="71" w:unhideWhenUsed="0"/>
+    <w:lsdException w:name="Colorful List Accent 3" w:semiHidden="0" w:uiPriority="72" w:unhideWhenUsed="0"/>
+    <w:lsdException w:name="Colorful Grid Accent 3" w:semiHidden="0" w:uiPriority="73" w:unhideWhenUsed="0"/>
+    <w:lsdException w:name="Light Shading Accent 4" w:semiHidden="0" w:uiPriority="60" w:unhideWhenUsed="0"/>
+    <w:lsdException w:name="Light List Accent 4" w:semiHidden="0" w:uiPriority="61" w:unhideWhenUsed="0"/>
+    <w:lsdException w:name="Light Grid Accent 4" w:semiHidden="0" w:uiPriority="62" w:unhideWhenUsed="0"/>
+    <w:lsdException w:name="Medium Shading 1 Accent 4" w:semiHidden="0" w:uiPriority="63" w:unhideWhenUsed="0"/>
+    <w:lsdException w:name="Medium Shading 2 Accent 4" w:semiHidden="0" w:uiPriority="64" w:unhideWhenUsed="0"/>
+    <w:lsdException w:name="Medium List 1 Accent 4" w:semiHidden="0" w:uiPriority="65" w:unhideWhenUsed="0"/>
+    <w:lsdException w:name="Medium List 2 Accent 4" w:semiHidden="0" w:uiPriority="66" w:unhideWhenUsed="0"/>
+    <w:lsdException w:name="Medium Grid 1 Accent 4" w:semiHidden="0" w:uiPriority="67" w:unhideWhenUsed="0"/>
+    <w:lsdException w:name="Medium Grid 2 Accent 4" w:semiHidden="0" w:uiPriority="68" w:unhideWhenUsed="0"/>
+    <w:lsdException w:name="Medium Grid 3 Accent 4" w:semiHidden="0" w:uiPriority="69" w:unhideWhenUsed="0"/>
+    <w:lsdException w:name="Dark List Accent 4" w:semiHidden="0" w:uiPriority="70" w:unhideWhenUsed="0"/>
+    <w:lsdException w:name="Colorful Shading Accent 4" w:semiHidden="0" w:uiPriority="71" w:unhideWhenUsed="0"/>
+    <w:lsdException w:name="Colorful List Accent 4" w:semiHidden="0" w:uiPriority="72" w:unhideWhenUsed="0"/>
+    <w:lsdException w:name="Colorful Grid Accent 4" w:semiHidden="0" w:uiPriority="73" w:unhideWhenUsed="0"/>
+    <w:lsdException w:name="Light Shading Accent 5" w:semiHidden="0" w:uiPriority="60" w:unhideWhenUsed="0"/>
+    <w:lsdException w:name="Light List Accent 5" w:semiHidden="0" w:uiPriority="61" w:unhideWhenUsed="0"/>
+    <w:lsdException w:name="Light Grid Accent 5" w:semiHidden="0" w:uiPriority="62" w:unhideWhenUsed="0"/>
+    <w:lsdException w:name="Medium Shading 1 Accent 5" w:semiHidden="0" w:uiPriority="63" w:unhideWhenUsed="0"/>
+    <w:lsdException w:name="Medium Shading 2 Accent 5" w:semiHidden="0" w:uiPriority="64" w:unhideWhenUsed="0"/>
+    <w:lsdException w:name="Medium List 1 Accent 5" w:semiHidden="0" w:uiPriority="65" w:unhideWhenUsed="0"/>
+    <w:lsdException w:name="Medium List 2 Accent 5" w:semiHidden="0" w:uiPriority="66" w:unhideWhenUsed="0"/>
+    <w:lsdException w:name="Medium Grid 1 Accent 5" w:semiHidden="0" w:uiPriority="67" w:unhideWhenUsed="0"/>
+    <w:lsdException w:name="Medium Grid 2 Accent 5" w:semiHidden="0" w:uiPriority="68" w:unhideWhenUsed="0"/>
+    <w:lsdException w:name="Medium Grid 3 Accent 5" w:semiHidden="0" w:uiPriority="69" w:unhideWhenUsed="0"/>
+    <w:lsdException w:name="Dark List Accent 5" w:semiHidden="0" w:uiPriority="70" w:unhideWhenUsed="0"/>
+    <w:lsdException w:name="Colorful Shading Accent 5" w:semiHidden="0" w:uiPriority="71" w:unhideWhenUsed="0"/>
+    <w:lsdException w:name="Colorful List Accent 5" w:semiHidden="0" w:uiPriority="72" w:unhideWhenUsed="0"/>
+    <w:lsdException w:name="Colorful Grid Accent 5" w:semiHidden="0" w:uiPriority="73" w:unhideWhenUsed="0"/>
+    <w:lsdException w:name="Light Shading Accent 6" w:semiHidden="0" w:uiPriority="60" w:unhideWhenUsed="0"/>
+    <w:lsdException w:name="Light List Accent 6" w:semiHidden="0" w:uiPriority="61" w:unhideWhenUsed="0"/>
+    <w:lsdException w:name="Light Grid Accent 6" w:semiHidden="0" w:uiPriority="62" w:unhideWhenUsed="0"/>
+    <w:lsdException w:name="Medium Shading 1 Accent 6" w:semiHidden="0" w:uiPriority="63" w:unhideWhenUsed="0"/>
+    <w:lsdException w:name="Medium Shading 2 Accent 6" w:semiHidden="0" w:uiPriority="64" w:unhideWhenUsed="0"/>
+    <w:lsdException w:name="Medium List 1 Accent 6" w:semiHidden="0" w:uiPriority="65" w:unhideWhenUsed="0"/>
+    <w:lsdException w:name="Medium List 2 Accent 6" w:semiHidden="0" w:uiPriority="66" w:unhideWhenUsed="0"/>
+    <w:lsdException w:name="Medium Grid 1 Accent 6" w:semiHidden="0" w:uiPriority="67" w:unhideWhenUsed="0"/>
+    <w:lsdException w:name="Medium Grid 2 Accent 6" w:semiHidden="0" w:uiPriority="68" w:unhideWhenUsed="0"/>
+    <w:lsdException w:name="Medium Grid 3 Accent 6" w:semiHidden="0" w:uiPriority="69" w:unhideWhenUsed="0"/>
+    <w:lsdException w:name="Dark List Accent 6" w:semiHidden="0" w:uiPriority="70" w:unhideWhenUsed="0"/>
+    <w:lsdException w:name="Colorful Shading Accent 6" w:semiHidden="0" w:uiPriority="71" w:unhideWhenUsed="0"/>
+    <w:lsdException w:name="Colorful List Accent 6" w:semiHidden="0" w:uiPriority="72" w:unhideWhenUsed="0"/>
+    <w:lsdException w:name="Colorful Grid Accent 6" w:semiHidden="0" w:uiPriority="73" w:unhideWhenUsed="0"/>
+    <w:lsdException w:name="Subtle Emphasis" w:semiHidden="0" w:uiPriority="19" w:unhideWhenUsed="0" w:qFormat="1"/>
+    <w:lsdException w:name="Intense Emphasis" w:semiHidden="0" w:uiPriority="21" w:unhideWhenUsed="0" w:qFormat="1"/>
+    <w:lsdException w:name="Subtle Reference" w:semiHidden="0" w:uiPriority="31" w:unhideWhenUsed="0" w:qFormat="1"/>
+    <w:lsdException w:name="Intense Reference" w:semiHidden="0" w:uiPriority="32" w:unhideWhenUsed="0" w:qFormat="1"/>
+    <w:lsdException w:name="Book Title" w:semiHidden="0" w:uiPriority="33" w:unhideWhenUsed="0" w:qFormat="1"/>
+    <w:lsdException w:name="Bibliography" w:uiPriority="37"/>
+    <w:lsdException w:name="TOC Heading" w:uiPriority="39" w:qFormat="1"/>
+  </w:latentStyles>
+  <w:style w:type="paragraph" w:default="1" w:styleId="Normal">
+    <w:name w:val="Normal"/>
+    <w:qFormat/>
+  </w:style>
+  <w:style w:type="character" w:default="1" w:styleId="DefaultParagraphFont">
+    <w:name w:val="Default Paragraph Font"/>
+    <w:uiPriority w:val="1"/>
+    <w:semiHidden/>
+    <w:unhideWhenUsed/>
+  </w:style>
+  <w:style w:type="table" w:default="1" w:styleId="TableNormal">
+    <w:name w:val="Normal Table"/>
+    <w:uiPriority w:val="99"/>
+    <w:semiHidden/>
+    <w:unhideWhenUsed/>
+    <w:tblPr>
+      <w:tblInd w:w="0" w:type="dxa"/>
+      <w:tblCellMar>
+        <w:top w:w="0" w:type="dxa"/>
+        <w:left w:w="108" w:type="dxa"/>
+        <w:bottom w:w="0" w:type="dxa"/>
+        <w:right w:w="108" w:type="dxa"/>
+      </w:tblCellMar>
+    </w:tblPr>
+  </w:style>
+  <w:style w:type="numbering" w:default="1" w:styleId="NoList">
+    <w:name w:val="No List"/>
+    <w:uiPriority w:val="99"/>
+    <w:semiHidden/>
+    <w:unhideWhenUsed/>
   </w:style>
 </w:styles>
 </file>
@@ -27102,7 +26637,7 @@
 </file>
 
 <file path=customXml/itemProps1.xml><?xml version="1.0" encoding="utf-8"?>
-<ds:datastoreItem xmlns:ds="http://schemas.openxmlformats.org/officeDocument/2006/customXml" ds:itemID="{40458FB3-6180-4251-8BB3-861B0BDDC35E}">
+<ds:datastoreItem xmlns:ds="http://schemas.openxmlformats.org/officeDocument/2006/customXml" ds:itemID="{4F592BAE-A076-44D9-9DC8-DE98CB5D458D}">
   <ds:schemaRefs>
     <ds:schemaRef ds:uri="http://schemas.openxmlformats.org/officeDocument/2006/bibliography"/>
   </ds:schemaRefs>
